--- a/Programação de Banco de Dados/sql-visão geral.docx
+++ b/Programação de Banco de Dados/sql-visão geral.docx
@@ -59,15 +59,7 @@
     </w:p>
     <w:p>
       <w:r>
-        <w:t xml:space="preserve">1970 – </w:t>
-      </w:r>
-      <w:proofErr w:type="spellStart"/>
-      <w:r>
-        <w:t>Dr</w:t>
-      </w:r>
-      <w:proofErr w:type="spellEnd"/>
-      <w:r>
-        <w:t xml:space="preserve"> E.F. “TED” DA IBM</w:t>
+        <w:t>1970 – Dr E.F. “TED” DA IBM</w:t>
       </w:r>
     </w:p>
     <w:p>
@@ -84,29 +76,13 @@
     <w:p/>
     <w:p>
       <w:r>
-        <w:t xml:space="preserve">1978 – </w:t>
-      </w:r>
-      <w:proofErr w:type="gramStart"/>
-      <w:r>
-        <w:t>IBM</w:t>
-      </w:r>
-      <w:proofErr w:type="gramEnd"/>
-      <w:r>
-        <w:t xml:space="preserve"> DESENVOLVEU E LANÇOU UM PRODUTO CHAMADO SYSTEM / R</w:t>
+        <w:t>1978 – IBM DESENVOLVEU E LANÇOU UM PRODUTO CHAMADO SYSTEM / R</w:t>
       </w:r>
     </w:p>
     <w:p/>
     <w:p>
       <w:r>
-        <w:t xml:space="preserve">1986 – </w:t>
-      </w:r>
-      <w:proofErr w:type="gramStart"/>
-      <w:r>
-        <w:t>IBM</w:t>
-      </w:r>
-      <w:proofErr w:type="gramEnd"/>
-      <w:r>
-        <w:t xml:space="preserve"> DESENVOLVEU O PRIMEIRO PROTOTIPO DE BANCO RELACIONAL E PADRONIZOU PELA ANSI</w:t>
+        <w:t>1986 – IBM DESENVOLVEU O PRIMEIRO PROTOTIPO DE BANCO RELACIONAL E PADRONIZOU PELA ANSI</w:t>
       </w:r>
     </w:p>
     <w:p/>
@@ -1231,15 +1207,7 @@
         </w:numPr>
       </w:pPr>
       <w:r>
-        <w:t xml:space="preserve">ALTER – MODIFICA UM OBJETO EXISTENTE NO BD. </w:t>
-      </w:r>
-      <w:proofErr w:type="spellStart"/>
-      <w:r>
-        <w:t>e.g</w:t>
-      </w:r>
-      <w:proofErr w:type="spellEnd"/>
-      <w:r>
-        <w:t>: TABELAS</w:t>
+        <w:t>ALTER – MODIFICA UM OBJETO EXISTENTE NO BD. e.g: TABELAS</w:t>
       </w:r>
     </w:p>
     <w:p>
@@ -1461,15 +1429,7 @@
         </w:numPr>
       </w:pPr>
       <w:r>
-        <w:t xml:space="preserve">OS DADOS NOS </w:t>
-      </w:r>
-      <w:proofErr w:type="spellStart"/>
-      <w:r>
-        <w:t>SGBDs</w:t>
-      </w:r>
-      <w:proofErr w:type="spellEnd"/>
-      <w:r>
-        <w:t xml:space="preserve"> SÃO ARMAZENADOS EM TABELAS</w:t>
+        <w:t>OS DADOS NOS SGBDs SÃO ARMAZENADOS EM TABELAS</w:t>
       </w:r>
     </w:p>
     <w:p>
@@ -3062,24 +3022,350 @@
         <w:pStyle w:val="SemEspaamento"/>
       </w:pPr>
       <w:r>
+        <w:t xml:space="preserve">  id      INT           </w:t>
+      </w:r>
+      <w:r>
+        <w:rPr>
+          <w:color w:val="C00000"/>
+        </w:rPr>
+        <w:t>NOT</w:t>
+      </w:r>
+      <w:r>
+        <w:t xml:space="preserve"> NULL,</w:t>
+      </w:r>
+    </w:p>
+    <w:p>
+      <w:pPr>
+        <w:pStyle w:val="SemEspaamento"/>
+      </w:pPr>
+      <w:r>
+        <w:t xml:space="preserve">  nome    VARCHAR(50)   </w:t>
+      </w:r>
+      <w:r>
+        <w:rPr>
+          <w:color w:val="C00000"/>
+        </w:rPr>
+        <w:t>NOT</w:t>
+      </w:r>
+      <w:r>
+        <w:t xml:space="preserve"> NULL,</w:t>
+      </w:r>
+    </w:p>
+    <w:p>
+      <w:pPr>
+        <w:pStyle w:val="SemEspaamento"/>
+      </w:pPr>
+      <w:r>
+        <w:t xml:space="preserve">  idade   INT           </w:t>
+      </w:r>
+      <w:r>
+        <w:rPr>
+          <w:color w:val="C00000"/>
+        </w:rPr>
+        <w:t>NOT</w:t>
+      </w:r>
+      <w:r>
+        <w:t xml:space="preserve"> NULL </w:t>
+      </w:r>
+      <w:r>
+        <w:rPr>
+          <w:color w:val="C00000"/>
+        </w:rPr>
+        <w:t>CHECK</w:t>
+      </w:r>
+      <w:r>
+        <w:t xml:space="preserve"> (idade &gt;= 18),</w:t>
+      </w:r>
+    </w:p>
+    <w:p>
+      <w:pPr>
+        <w:pStyle w:val="SemEspaamento"/>
+      </w:pPr>
+      <w:r>
+        <w:t xml:space="preserve">  salario DECIMAL(10, 2)</w:t>
+      </w:r>
+      <w:r>
+        <w:rPr>
+          <w:color w:val="C00000"/>
+        </w:rPr>
+        <w:t>DEFAULT</w:t>
+      </w:r>
+      <w:r>
+        <w:t xml:space="preserve"> 5000,</w:t>
+      </w:r>
+    </w:p>
+    <w:p>
+      <w:pPr>
+        <w:pStyle w:val="SemEspaamento"/>
+      </w:pPr>
+      <w:r>
+        <w:t xml:space="preserve">  cidade VARCHAR(50)    </w:t>
+      </w:r>
+      <w:r>
+        <w:rPr>
+          <w:color w:val="C00000"/>
+        </w:rPr>
+        <w:t>UNIQUE</w:t>
+      </w:r>
+      <w:r>
+        <w:t>,</w:t>
+      </w:r>
+    </w:p>
+    <w:p>
+      <w:pPr>
+        <w:pStyle w:val="SemEspaamento"/>
+      </w:pPr>
+      <w:r>
+        <w:t xml:space="preserve">  PRIMARY KEY (id)</w:t>
+      </w:r>
+    </w:p>
+    <w:p>
+      <w:pPr>
+        <w:pStyle w:val="SemEspaamento"/>
+      </w:pPr>
+      <w:r>
+        <w:t xml:space="preserve">  );</w:t>
+      </w:r>
+    </w:p>
+    <w:p>
+      <w:pPr>
+        <w:pStyle w:val="SemEspaamento"/>
+      </w:pPr>
+    </w:p>
+    <w:p>
+      <w:pPr>
+        <w:pStyle w:val="SemEspaamento"/>
+      </w:pPr>
+      <w:r>
+        <w:rPr>
+          <w:color w:val="C00000"/>
+        </w:rPr>
+        <w:t xml:space="preserve">INSERT INTO </w:t>
+      </w:r>
+      <w:r>
+        <w:t xml:space="preserve">cliente </w:t>
+      </w:r>
+      <w:r>
+        <w:rPr>
+          <w:color w:val="C00000"/>
+        </w:rPr>
+        <w:t>VALUES</w:t>
+      </w:r>
+      <w:r>
+        <w:t xml:space="preserve"> </w:t>
+      </w:r>
+    </w:p>
+    <w:p>
+      <w:pPr>
+        <w:pStyle w:val="SemEspaamento"/>
+      </w:pPr>
+      <w:r>
+        <w:t>(</w:t>
+      </w:r>
+    </w:p>
+    <w:p>
+      <w:pPr>
+        <w:pStyle w:val="SemEspaamento"/>
+      </w:pPr>
+      <w:r>
+        <w:t xml:space="preserve">  1,</w:t>
+      </w:r>
+    </w:p>
+    <w:p>
+      <w:pPr>
+        <w:pStyle w:val="SemEspaamento"/>
+      </w:pPr>
+      <w:r>
+        <w:t xml:space="preserve">  'Ana',</w:t>
+      </w:r>
+    </w:p>
+    <w:p>
+      <w:pPr>
+        <w:pStyle w:val="SemEspaamento"/>
+      </w:pPr>
+      <w:r>
+        <w:t xml:space="preserve">  20,</w:t>
+      </w:r>
+    </w:p>
+    <w:p>
+      <w:pPr>
+        <w:pStyle w:val="SemEspaamento"/>
+      </w:pPr>
+      <w:r>
+        <w:t xml:space="preserve">  2000,</w:t>
+      </w:r>
+    </w:p>
+    <w:p>
+      <w:pPr>
+        <w:pStyle w:val="SemEspaamento"/>
+      </w:pPr>
+      <w:r>
+        <w:t xml:space="preserve">  'Curitiba'</w:t>
+      </w:r>
+    </w:p>
+    <w:p>
+      <w:pPr>
+        <w:pStyle w:val="SemEspaamento"/>
+      </w:pPr>
+      <w:r>
+        <w:t xml:space="preserve">  );</w:t>
+      </w:r>
+    </w:p>
+    <w:p>
+      <w:pPr>
+        <w:pStyle w:val="SemEspaamento"/>
+      </w:pPr>
+    </w:p>
+    <w:p>
+      <w:pPr>
+        <w:pStyle w:val="SemEspaamento"/>
+      </w:pPr>
+      <w:r>
+        <w:rPr>
+          <w:color w:val="C00000"/>
+        </w:rPr>
+        <w:t xml:space="preserve">INSERT INTO </w:t>
+      </w:r>
+      <w:r>
+        <w:t>cliente(id, nome, idade)</w:t>
+      </w:r>
+      <w:r>
+        <w:rPr>
+          <w:color w:val="C00000"/>
+        </w:rPr>
+        <w:t xml:space="preserve"> VALUES </w:t>
+      </w:r>
+    </w:p>
+    <w:p>
+      <w:pPr>
+        <w:pStyle w:val="SemEspaamento"/>
+      </w:pPr>
+      <w:r>
+        <w:t>(</w:t>
+      </w:r>
+    </w:p>
+    <w:p>
+      <w:pPr>
+        <w:pStyle w:val="SemEspaamento"/>
+      </w:pPr>
+      <w:r>
+        <w:t xml:space="preserve">  2,</w:t>
+      </w:r>
+    </w:p>
+    <w:p>
+      <w:pPr>
+        <w:pStyle w:val="SemEspaamento"/>
+      </w:pPr>
+      <w:r>
+        <w:t xml:space="preserve">  'Pedro',</w:t>
+      </w:r>
+    </w:p>
+    <w:p>
+      <w:pPr>
+        <w:pStyle w:val="SemEspaamento"/>
+      </w:pPr>
+      <w:r>
+        <w:t xml:space="preserve">  25</w:t>
+      </w:r>
+    </w:p>
+    <w:p>
+      <w:pPr>
+        <w:pStyle w:val="SemEspaamento"/>
+      </w:pPr>
+      <w:r>
+        <w:t xml:space="preserve">  );</w:t>
+      </w:r>
+    </w:p>
+    <w:p>
+      <w:pPr>
+        <w:pStyle w:val="SemEspaamento"/>
+      </w:pPr>
+    </w:p>
+    <w:p>
+      <w:pPr>
+        <w:pStyle w:val="SemEspaamento"/>
+      </w:pPr>
+      <w:r>
+        <w:rPr>
+          <w:color w:val="C00000"/>
+        </w:rPr>
+        <w:t xml:space="preserve">INSERT INTO </w:t>
+      </w:r>
+      <w:r>
+        <w:t xml:space="preserve">cliente </w:t>
+      </w:r>
+      <w:r>
+        <w:rPr>
+          <w:color w:val="C00000"/>
+        </w:rPr>
+        <w:t>VALUES</w:t>
+      </w:r>
+      <w:r>
+        <w:t xml:space="preserve"> </w:t>
+      </w:r>
+    </w:p>
+    <w:p>
+      <w:pPr>
+        <w:pStyle w:val="SemEspaamento"/>
+      </w:pPr>
+      <w:r>
+        <w:t>(</w:t>
+      </w:r>
+    </w:p>
+    <w:p>
+      <w:pPr>
+        <w:pStyle w:val="SemEspaamento"/>
+      </w:pPr>
+      <w:r>
         <w:t xml:space="preserve">  </w:t>
       </w:r>
-      <w:proofErr w:type="gramStart"/>
-      <w:r>
-        <w:t>id</w:t>
-      </w:r>
-      <w:proofErr w:type="gramEnd"/>
-      <w:r>
-        <w:t xml:space="preserve">      INT           </w:t>
-      </w:r>
-      <w:r>
-        <w:rPr>
-          <w:color w:val="C00000"/>
-        </w:rPr>
-        <w:t>NOT</w:t>
-      </w:r>
-      <w:r>
-        <w:t xml:space="preserve"> NULL,</w:t>
+    </w:p>
+    <w:p>
+      <w:pPr>
+        <w:pStyle w:val="SemEspaamento"/>
+      </w:pPr>
+      <w:r>
+        <w:t xml:space="preserve">  3,</w:t>
+      </w:r>
+    </w:p>
+    <w:p>
+      <w:pPr>
+        <w:pStyle w:val="SemEspaamento"/>
+      </w:pPr>
+      <w:r>
+        <w:t xml:space="preserve">  'José',</w:t>
+      </w:r>
+    </w:p>
+    <w:p>
+      <w:pPr>
+        <w:pStyle w:val="SemEspaamento"/>
+      </w:pPr>
+      <w:r>
+        <w:t xml:space="preserve">  17,</w:t>
+      </w:r>
+    </w:p>
+    <w:p>
+      <w:pPr>
+        <w:pStyle w:val="SemEspaamento"/>
+      </w:pPr>
+      <w:r>
+        <w:t xml:space="preserve">  NULL,</w:t>
+      </w:r>
+    </w:p>
+    <w:p>
+      <w:pPr>
+        <w:pStyle w:val="SemEspaamento"/>
+      </w:pPr>
+      <w:r>
+        <w:t xml:space="preserve">  'Curitibo'</w:t>
+      </w:r>
+    </w:p>
+    <w:p>
+      <w:pPr>
+        <w:pStyle w:val="SemEspaamento"/>
+      </w:pPr>
+      <w:r>
+        <w:t xml:space="preserve">  );</w:t>
       </w:r>
     </w:p>
     <w:p>
@@ -3089,400 +3375,13 @@
       <w:r>
         <w:t xml:space="preserve">  </w:t>
       </w:r>
-      <w:proofErr w:type="gramStart"/>
-      <w:r>
-        <w:t>nome</w:t>
-      </w:r>
-      <w:proofErr w:type="gramEnd"/>
-      <w:r>
-        <w:t xml:space="preserve">    VARCHAR(50)   </w:t>
-      </w:r>
-      <w:r>
-        <w:rPr>
-          <w:color w:val="C00000"/>
-        </w:rPr>
-        <w:t>NOT</w:t>
-      </w:r>
-      <w:r>
-        <w:t xml:space="preserve"> NULL,</w:t>
-      </w:r>
-    </w:p>
-    <w:p>
-      <w:pPr>
-        <w:pStyle w:val="SemEspaamento"/>
-      </w:pPr>
-      <w:r>
-        <w:t xml:space="preserve">  </w:t>
-      </w:r>
-      <w:proofErr w:type="gramStart"/>
-      <w:r>
-        <w:t>idade</w:t>
-      </w:r>
-      <w:proofErr w:type="gramEnd"/>
-      <w:r>
-        <w:t xml:space="preserve">   INT           </w:t>
-      </w:r>
-      <w:r>
-        <w:rPr>
-          <w:color w:val="C00000"/>
-        </w:rPr>
-        <w:t>NOT</w:t>
-      </w:r>
-      <w:r>
-        <w:t xml:space="preserve"> NULL </w:t>
-      </w:r>
-      <w:r>
-        <w:rPr>
-          <w:color w:val="C00000"/>
-        </w:rPr>
-        <w:t>CHECK</w:t>
-      </w:r>
-      <w:r>
-        <w:t xml:space="preserve"> (idade &gt;= 18),</w:t>
-      </w:r>
-    </w:p>
-    <w:p>
-      <w:pPr>
-        <w:pStyle w:val="SemEspaamento"/>
-      </w:pPr>
-      <w:r>
-        <w:t xml:space="preserve">  </w:t>
-      </w:r>
-      <w:proofErr w:type="gramStart"/>
-      <w:r>
-        <w:t>salario</w:t>
-      </w:r>
-      <w:proofErr w:type="gramEnd"/>
-      <w:r>
-        <w:t xml:space="preserve"> DECIMAL(10, 2)</w:t>
-      </w:r>
-      <w:r>
-        <w:rPr>
-          <w:color w:val="C00000"/>
-        </w:rPr>
-        <w:t>DEFAULT</w:t>
-      </w:r>
-      <w:r>
-        <w:t xml:space="preserve"> 5000,</w:t>
-      </w:r>
-    </w:p>
-    <w:p>
-      <w:pPr>
-        <w:pStyle w:val="SemEspaamento"/>
-      </w:pPr>
-      <w:r>
-        <w:t xml:space="preserve">  </w:t>
-      </w:r>
-      <w:proofErr w:type="gramStart"/>
-      <w:r>
-        <w:t>cidade</w:t>
-      </w:r>
-      <w:proofErr w:type="gramEnd"/>
-      <w:r>
-        <w:t xml:space="preserve"> VARCHAR(50)    </w:t>
-      </w:r>
-      <w:r>
-        <w:rPr>
-          <w:color w:val="C00000"/>
-        </w:rPr>
-        <w:t>UNIQUE</w:t>
-      </w:r>
-      <w:r>
-        <w:t>,</w:t>
-      </w:r>
-    </w:p>
-    <w:p>
-      <w:pPr>
-        <w:pStyle w:val="SemEspaamento"/>
-      </w:pPr>
-      <w:r>
-        <w:t xml:space="preserve">  PRIMARY KEY (id)</w:t>
-      </w:r>
-    </w:p>
-    <w:p>
-      <w:pPr>
-        <w:pStyle w:val="SemEspaamento"/>
-      </w:pPr>
-      <w:r>
-        <w:t xml:space="preserve">  );</w:t>
-      </w:r>
-    </w:p>
-    <w:p>
-      <w:pPr>
-        <w:pStyle w:val="SemEspaamento"/>
-      </w:pPr>
-    </w:p>
-    <w:p>
-      <w:pPr>
-        <w:pStyle w:val="SemEspaamento"/>
-      </w:pPr>
-      <w:r>
-        <w:rPr>
-          <w:color w:val="C00000"/>
-        </w:rPr>
-        <w:t xml:space="preserve">INSERT INTO </w:t>
-      </w:r>
-      <w:r>
-        <w:t xml:space="preserve">cliente </w:t>
-      </w:r>
-      <w:r>
-        <w:rPr>
-          <w:color w:val="C00000"/>
-        </w:rPr>
-        <w:t>VALUES</w:t>
-      </w:r>
-      <w:r>
-        <w:t xml:space="preserve"> </w:t>
-      </w:r>
-    </w:p>
-    <w:p>
-      <w:pPr>
-        <w:pStyle w:val="SemEspaamento"/>
-      </w:pPr>
-      <w:r>
-        <w:t>(</w:t>
-      </w:r>
-    </w:p>
-    <w:p>
-      <w:pPr>
-        <w:pStyle w:val="SemEspaamento"/>
-      </w:pPr>
-      <w:r>
-        <w:t xml:space="preserve">  1,</w:t>
-      </w:r>
-    </w:p>
-    <w:p>
-      <w:pPr>
-        <w:pStyle w:val="SemEspaamento"/>
-      </w:pPr>
-      <w:r>
-        <w:t xml:space="preserve">  'Ana',</w:t>
-      </w:r>
-    </w:p>
-    <w:p>
-      <w:pPr>
-        <w:pStyle w:val="SemEspaamento"/>
-      </w:pPr>
-      <w:r>
-        <w:t xml:space="preserve">  20,</w:t>
-      </w:r>
-    </w:p>
-    <w:p>
-      <w:pPr>
-        <w:pStyle w:val="SemEspaamento"/>
-      </w:pPr>
-      <w:r>
-        <w:t xml:space="preserve">  2000,</w:t>
-      </w:r>
-    </w:p>
-    <w:p>
-      <w:pPr>
-        <w:pStyle w:val="SemEspaamento"/>
-      </w:pPr>
-      <w:r>
-        <w:t xml:space="preserve">  'Curitiba'</w:t>
-      </w:r>
-    </w:p>
-    <w:p>
-      <w:pPr>
-        <w:pStyle w:val="SemEspaamento"/>
-      </w:pPr>
-      <w:r>
-        <w:t xml:space="preserve">  );</w:t>
-      </w:r>
-    </w:p>
-    <w:p>
-      <w:pPr>
-        <w:pStyle w:val="SemEspaamento"/>
-      </w:pPr>
-    </w:p>
-    <w:p>
-      <w:pPr>
-        <w:pStyle w:val="SemEspaamento"/>
-      </w:pPr>
-      <w:r>
-        <w:rPr>
-          <w:color w:val="C00000"/>
-        </w:rPr>
-        <w:t xml:space="preserve">INSERT INTO </w:t>
-      </w:r>
-      <w:proofErr w:type="gramStart"/>
-      <w:r>
-        <w:t>cliente(</w:t>
-      </w:r>
-      <w:proofErr w:type="gramEnd"/>
-      <w:r>
-        <w:t>id, nome, idade)</w:t>
-      </w:r>
-      <w:r>
-        <w:rPr>
-          <w:color w:val="C00000"/>
-        </w:rPr>
-        <w:t xml:space="preserve"> VALUES </w:t>
-      </w:r>
-    </w:p>
-    <w:p>
-      <w:pPr>
-        <w:pStyle w:val="SemEspaamento"/>
-      </w:pPr>
-      <w:r>
-        <w:t>(</w:t>
-      </w:r>
-    </w:p>
-    <w:p>
-      <w:pPr>
-        <w:pStyle w:val="SemEspaamento"/>
-      </w:pPr>
-      <w:r>
-        <w:t xml:space="preserve">  2,</w:t>
-      </w:r>
-    </w:p>
-    <w:p>
-      <w:pPr>
-        <w:pStyle w:val="SemEspaamento"/>
-      </w:pPr>
-      <w:r>
-        <w:t xml:space="preserve">  'Pedro',</w:t>
-      </w:r>
-    </w:p>
-    <w:p>
-      <w:pPr>
-        <w:pStyle w:val="SemEspaamento"/>
-      </w:pPr>
-      <w:r>
-        <w:t xml:space="preserve">  25</w:t>
-      </w:r>
-    </w:p>
-    <w:p>
-      <w:pPr>
-        <w:pStyle w:val="SemEspaamento"/>
-      </w:pPr>
-      <w:r>
-        <w:t xml:space="preserve">  );</w:t>
-      </w:r>
-    </w:p>
-    <w:p>
-      <w:pPr>
-        <w:pStyle w:val="SemEspaamento"/>
-      </w:pPr>
-    </w:p>
-    <w:p>
-      <w:pPr>
-        <w:pStyle w:val="SemEspaamento"/>
-      </w:pPr>
-      <w:r>
-        <w:rPr>
-          <w:color w:val="C00000"/>
-        </w:rPr>
-        <w:t xml:space="preserve">INSERT INTO </w:t>
-      </w:r>
-      <w:r>
-        <w:t xml:space="preserve">cliente </w:t>
-      </w:r>
-      <w:r>
-        <w:rPr>
-          <w:color w:val="C00000"/>
-        </w:rPr>
-        <w:t>VALUES</w:t>
-      </w:r>
-      <w:r>
-        <w:t xml:space="preserve"> </w:t>
-      </w:r>
-    </w:p>
-    <w:p>
-      <w:pPr>
-        <w:pStyle w:val="SemEspaamento"/>
-      </w:pPr>
-      <w:r>
-        <w:t>(</w:t>
-      </w:r>
-    </w:p>
-    <w:p>
-      <w:pPr>
-        <w:pStyle w:val="SemEspaamento"/>
-      </w:pPr>
-      <w:r>
-        <w:t xml:space="preserve">  </w:t>
-      </w:r>
-    </w:p>
-    <w:p>
-      <w:pPr>
-        <w:pStyle w:val="SemEspaamento"/>
-      </w:pPr>
-      <w:r>
-        <w:t xml:space="preserve">  3,</w:t>
-      </w:r>
-    </w:p>
-    <w:p>
-      <w:pPr>
-        <w:pStyle w:val="SemEspaamento"/>
-      </w:pPr>
-      <w:r>
-        <w:t xml:space="preserve">  'José',</w:t>
-      </w:r>
-    </w:p>
-    <w:p>
-      <w:pPr>
-        <w:pStyle w:val="SemEspaamento"/>
-      </w:pPr>
-      <w:r>
-        <w:t xml:space="preserve">  17,</w:t>
-      </w:r>
-    </w:p>
-    <w:p>
-      <w:pPr>
-        <w:pStyle w:val="SemEspaamento"/>
-      </w:pPr>
-      <w:r>
-        <w:t xml:space="preserve">  NULL,</w:t>
-      </w:r>
-    </w:p>
-    <w:p>
-      <w:pPr>
-        <w:pStyle w:val="SemEspaamento"/>
-      </w:pPr>
-      <w:r>
-        <w:t xml:space="preserve">  '</w:t>
-      </w:r>
-      <w:proofErr w:type="spellStart"/>
-      <w:r>
-        <w:t>Curitibo</w:t>
-      </w:r>
-      <w:proofErr w:type="spellEnd"/>
-      <w:r>
-        <w:t>'</w:t>
-      </w:r>
-    </w:p>
-    <w:p>
-      <w:pPr>
-        <w:pStyle w:val="SemEspaamento"/>
-      </w:pPr>
-      <w:r>
-        <w:t xml:space="preserve">  );</w:t>
-      </w:r>
-    </w:p>
-    <w:p>
-      <w:pPr>
-        <w:pStyle w:val="SemEspaamento"/>
-      </w:pPr>
-      <w:r>
-        <w:t xml:space="preserve">  </w:t>
-      </w:r>
-    </w:p>
-    <w:p>
-      <w:pPr>
-        <w:pStyle w:val="SemEspaamento"/>
-      </w:pPr>
-      <w:r>
-        <w:t>-</w:t>
-      </w:r>
-      <w:proofErr w:type="gramStart"/>
-      <w:r>
-        <w:t>-</w:t>
-      </w:r>
-      <w:proofErr w:type="gramEnd"/>
-      <w:r>
-        <w:t xml:space="preserve"> DROP TABLE cliente;</w:t>
+    </w:p>
+    <w:p>
+      <w:pPr>
+        <w:pStyle w:val="SemEspaamento"/>
+      </w:pPr>
+      <w:r>
+        <w:t>-- DROP TABLE cliente;</w:t>
       </w:r>
     </w:p>
     <w:p>
@@ -3505,13 +3404,8 @@
       </w:pPr>
       <w:r>
         <w:lastRenderedPageBreak/>
-        <w:t xml:space="preserve">CREATE TABLE </w:t>
-      </w:r>
-      <w:proofErr w:type="spellStart"/>
-      <w:r>
-        <w:t>funcionarios</w:t>
-      </w:r>
-      <w:proofErr w:type="spellEnd"/>
+        <w:t>CREATE TABLE funcionarios</w:t>
+      </w:r>
     </w:p>
     <w:p>
       <w:pPr>
@@ -3526,23 +3420,7 @@
         <w:pStyle w:val="SemEspaamento"/>
       </w:pPr>
       <w:r>
-        <w:t xml:space="preserve">  </w:t>
-      </w:r>
-      <w:proofErr w:type="gramStart"/>
-      <w:r>
-        <w:t>id</w:t>
-      </w:r>
-      <w:proofErr w:type="gramEnd"/>
-      <w:r>
-        <w:t xml:space="preserve">          </w:t>
-      </w:r>
-      <w:proofErr w:type="spellStart"/>
-      <w:r>
-        <w:t>int</w:t>
-      </w:r>
-      <w:proofErr w:type="spellEnd"/>
-      <w:r>
-        <w:t xml:space="preserve">           NOT NULL,</w:t>
+        <w:t xml:space="preserve">  id          int           NOT NULL,</w:t>
       </w:r>
     </w:p>
     <w:p>
@@ -3558,73 +3436,31 @@
         <w:pStyle w:val="SemEspaamento"/>
       </w:pPr>
       <w:r>
-        <w:t xml:space="preserve">  </w:t>
-      </w:r>
-      <w:proofErr w:type="gramStart"/>
-      <w:r>
-        <w:t>nome</w:t>
-      </w:r>
-      <w:proofErr w:type="gramEnd"/>
-      <w:r>
-        <w:t xml:space="preserve">        VARCHAR(50)   NOT NULL,</w:t>
-      </w:r>
-    </w:p>
-    <w:p>
-      <w:pPr>
-        <w:pStyle w:val="SemEspaamento"/>
-      </w:pPr>
-      <w:r>
-        <w:t xml:space="preserve">  </w:t>
-      </w:r>
-      <w:proofErr w:type="gramStart"/>
-      <w:r>
-        <w:t>idade</w:t>
-      </w:r>
-      <w:proofErr w:type="gramEnd"/>
-      <w:r>
-        <w:t xml:space="preserve">       </w:t>
-      </w:r>
-      <w:proofErr w:type="spellStart"/>
-      <w:r>
-        <w:t>int</w:t>
-      </w:r>
-      <w:proofErr w:type="spellEnd"/>
-      <w:r>
-        <w:t xml:space="preserve">           NOT NULL,</w:t>
-      </w:r>
-    </w:p>
-    <w:p>
-      <w:pPr>
-        <w:pStyle w:val="SemEspaamento"/>
-      </w:pPr>
-      <w:r>
-        <w:t xml:space="preserve">  </w:t>
-      </w:r>
-      <w:proofErr w:type="gramStart"/>
-      <w:r>
-        <w:t>salario</w:t>
-      </w:r>
-      <w:proofErr w:type="gramEnd"/>
-      <w:r>
-        <w:t xml:space="preserve">     DECIMAL(10,2) NOT NULL DEFAULT 2000,</w:t>
-      </w:r>
-    </w:p>
-    <w:p>
-      <w:pPr>
-        <w:pStyle w:val="SemEspaamento"/>
-      </w:pPr>
-      <w:r>
-        <w:t xml:space="preserve">  </w:t>
-      </w:r>
-      <w:proofErr w:type="spellStart"/>
-      <w:proofErr w:type="gramStart"/>
-      <w:r>
-        <w:t>area</w:t>
-      </w:r>
-      <w:proofErr w:type="spellEnd"/>
-      <w:proofErr w:type="gramEnd"/>
-      <w:r>
-        <w:t xml:space="preserve">        VARCHAR(30)</w:t>
+        <w:t xml:space="preserve">  nome        VARCHAR(50)   NOT NULL,</w:t>
+      </w:r>
+    </w:p>
+    <w:p>
+      <w:pPr>
+        <w:pStyle w:val="SemEspaamento"/>
+      </w:pPr>
+      <w:r>
+        <w:t xml:space="preserve">  idade       int           NOT NULL,</w:t>
+      </w:r>
+    </w:p>
+    <w:p>
+      <w:pPr>
+        <w:pStyle w:val="SemEspaamento"/>
+      </w:pPr>
+      <w:r>
+        <w:t xml:space="preserve">  salario     DECIMAL(10,2) NOT NULL DEFAULT 2000,</w:t>
+      </w:r>
+    </w:p>
+    <w:p>
+      <w:pPr>
+        <w:pStyle w:val="SemEspaamento"/>
+      </w:pPr>
+      <w:r>
+        <w:t xml:space="preserve">  area        VARCHAR(30)</w:t>
       </w:r>
     </w:p>
     <w:p>
@@ -3644,37 +3480,9 @@
       <w:pPr>
         <w:pStyle w:val="SemEspaamento"/>
       </w:pPr>
-      <w:proofErr w:type="spellStart"/>
-      <w:proofErr w:type="gramStart"/>
-      <w:r>
-        <w:t>insert</w:t>
-      </w:r>
-      <w:proofErr w:type="spellEnd"/>
-      <w:proofErr w:type="gramEnd"/>
-      <w:r>
-        <w:t xml:space="preserve"> </w:t>
-      </w:r>
-      <w:proofErr w:type="spellStart"/>
-      <w:r>
-        <w:t>into</w:t>
-      </w:r>
-      <w:proofErr w:type="spellEnd"/>
-      <w:r>
-        <w:t xml:space="preserve"> </w:t>
-      </w:r>
-      <w:proofErr w:type="spellStart"/>
-      <w:r>
-        <w:t>funcionarios</w:t>
-      </w:r>
-      <w:proofErr w:type="spellEnd"/>
-      <w:r>
-        <w:t xml:space="preserve"> </w:t>
-      </w:r>
-      <w:proofErr w:type="spellStart"/>
-      <w:r>
-        <w:t>values</w:t>
-      </w:r>
-      <w:proofErr w:type="spellEnd"/>
+      <w:r>
+        <w:t>insert into funcionarios values</w:t>
+      </w:r>
     </w:p>
     <w:p>
       <w:pPr>
@@ -3689,15 +3497,7 @@
         <w:pStyle w:val="SemEspaamento"/>
       </w:pPr>
       <w:r>
-        <w:t xml:space="preserve">  1, '</w:t>
-      </w:r>
-      <w:proofErr w:type="spellStart"/>
-      <w:r>
-        <w:t>Ramesh</w:t>
-      </w:r>
-      <w:proofErr w:type="spellEnd"/>
-      <w:r>
-        <w:t>', 32, 4000, 'TI'</w:t>
+        <w:t xml:space="preserve">  1, 'Ramesh', 32, 4000, 'TI'</w:t>
       </w:r>
     </w:p>
     <w:p>
@@ -3717,37 +3517,9 @@
       <w:pPr>
         <w:pStyle w:val="SemEspaamento"/>
       </w:pPr>
-      <w:proofErr w:type="spellStart"/>
-      <w:proofErr w:type="gramStart"/>
-      <w:r>
-        <w:t>insert</w:t>
-      </w:r>
-      <w:proofErr w:type="spellEnd"/>
-      <w:proofErr w:type="gramEnd"/>
-      <w:r>
-        <w:t xml:space="preserve"> </w:t>
-      </w:r>
-      <w:proofErr w:type="spellStart"/>
-      <w:r>
-        <w:t>into</w:t>
-      </w:r>
-      <w:proofErr w:type="spellEnd"/>
-      <w:r>
-        <w:t xml:space="preserve"> </w:t>
-      </w:r>
-      <w:proofErr w:type="spellStart"/>
-      <w:r>
-        <w:t>funcionarios</w:t>
-      </w:r>
-      <w:proofErr w:type="spellEnd"/>
-      <w:r>
-        <w:t xml:space="preserve"> </w:t>
-      </w:r>
-      <w:proofErr w:type="spellStart"/>
-      <w:r>
-        <w:t>values</w:t>
-      </w:r>
-      <w:proofErr w:type="spellEnd"/>
+      <w:r>
+        <w:t>insert into funcionarios values</w:t>
+      </w:r>
     </w:p>
     <w:p>
       <w:pPr>
@@ -3762,15 +3534,7 @@
         <w:pStyle w:val="SemEspaamento"/>
       </w:pPr>
       <w:r>
-        <w:t xml:space="preserve">  2, '</w:t>
-      </w:r>
-      <w:proofErr w:type="spellStart"/>
-      <w:r>
-        <w:t>Khilan</w:t>
-      </w:r>
-      <w:proofErr w:type="spellEnd"/>
-      <w:r>
-        <w:t>', 25, 5000, 'Financeiro'</w:t>
+        <w:t xml:space="preserve">  2, 'Khilan', 25, 5000, 'Financeiro'</w:t>
       </w:r>
     </w:p>
     <w:p>
@@ -3790,37 +3554,9 @@
       <w:pPr>
         <w:pStyle w:val="SemEspaamento"/>
       </w:pPr>
-      <w:proofErr w:type="spellStart"/>
-      <w:proofErr w:type="gramStart"/>
-      <w:r>
-        <w:t>insert</w:t>
-      </w:r>
-      <w:proofErr w:type="spellEnd"/>
-      <w:proofErr w:type="gramEnd"/>
-      <w:r>
-        <w:t xml:space="preserve"> </w:t>
-      </w:r>
-      <w:proofErr w:type="spellStart"/>
-      <w:r>
-        <w:t>into</w:t>
-      </w:r>
-      <w:proofErr w:type="spellEnd"/>
-      <w:r>
-        <w:t xml:space="preserve"> </w:t>
-      </w:r>
-      <w:proofErr w:type="spellStart"/>
-      <w:r>
-        <w:t>funcionarios</w:t>
-      </w:r>
-      <w:proofErr w:type="spellEnd"/>
-      <w:r>
-        <w:t xml:space="preserve"> </w:t>
-      </w:r>
-      <w:proofErr w:type="spellStart"/>
-      <w:r>
-        <w:t>values</w:t>
-      </w:r>
-      <w:proofErr w:type="spellEnd"/>
+      <w:r>
+        <w:t>insert into funcionarios values</w:t>
+      </w:r>
     </w:p>
     <w:p>
       <w:pPr>
@@ -3835,15 +3571,7 @@
         <w:pStyle w:val="SemEspaamento"/>
       </w:pPr>
       <w:r>
-        <w:t xml:space="preserve">  7, '</w:t>
-      </w:r>
-      <w:proofErr w:type="spellStart"/>
-      <w:r>
-        <w:t>Muffy</w:t>
-      </w:r>
-      <w:proofErr w:type="spellEnd"/>
-      <w:r>
-        <w:t>', 24, 7000, 'Gerente'</w:t>
+        <w:t xml:space="preserve">  7, 'Muffy', 24, 7000, 'Gerente'</w:t>
       </w:r>
     </w:p>
     <w:p>
@@ -3863,37 +3591,9 @@
       <w:pPr>
         <w:pStyle w:val="SemEspaamento"/>
       </w:pPr>
-      <w:proofErr w:type="spellStart"/>
-      <w:proofErr w:type="gramStart"/>
-      <w:r>
-        <w:t>insert</w:t>
-      </w:r>
-      <w:proofErr w:type="spellEnd"/>
-      <w:proofErr w:type="gramEnd"/>
-      <w:r>
-        <w:t xml:space="preserve"> </w:t>
-      </w:r>
-      <w:proofErr w:type="spellStart"/>
-      <w:r>
-        <w:t>into</w:t>
-      </w:r>
-      <w:proofErr w:type="spellEnd"/>
-      <w:r>
-        <w:t xml:space="preserve"> </w:t>
-      </w:r>
-      <w:proofErr w:type="spellStart"/>
-      <w:r>
-        <w:t>funcionarios</w:t>
-      </w:r>
-      <w:proofErr w:type="spellEnd"/>
-      <w:r>
-        <w:t xml:space="preserve"> (id, nome, idade) </w:t>
-      </w:r>
-      <w:proofErr w:type="spellStart"/>
-      <w:r>
-        <w:t>values</w:t>
-      </w:r>
-      <w:proofErr w:type="spellEnd"/>
+      <w:r>
+        <w:t>insert into funcionarios (id, nome, idade) values</w:t>
+      </w:r>
     </w:p>
     <w:p>
       <w:pPr>
@@ -3908,15 +3608,7 @@
         <w:pStyle w:val="SemEspaamento"/>
       </w:pPr>
       <w:r>
-        <w:t xml:space="preserve">  3, '</w:t>
-      </w:r>
-      <w:proofErr w:type="spellStart"/>
-      <w:r>
-        <w:t>Kaushik</w:t>
-      </w:r>
-      <w:proofErr w:type="spellEnd"/>
-      <w:r>
-        <w:t>', 23</w:t>
+        <w:t xml:space="preserve">  3, 'Kaushik', 23</w:t>
       </w:r>
     </w:p>
     <w:p>
@@ -3936,37 +3628,9 @@
       <w:pPr>
         <w:pStyle w:val="SemEspaamento"/>
       </w:pPr>
-      <w:proofErr w:type="spellStart"/>
-      <w:proofErr w:type="gramStart"/>
-      <w:r>
-        <w:t>insert</w:t>
-      </w:r>
-      <w:proofErr w:type="spellEnd"/>
-      <w:proofErr w:type="gramEnd"/>
-      <w:r>
-        <w:t xml:space="preserve"> </w:t>
-      </w:r>
-      <w:proofErr w:type="spellStart"/>
-      <w:r>
-        <w:t>into</w:t>
-      </w:r>
-      <w:proofErr w:type="spellEnd"/>
-      <w:r>
-        <w:t xml:space="preserve"> </w:t>
-      </w:r>
-      <w:proofErr w:type="spellStart"/>
-      <w:r>
-        <w:t>funcionarios</w:t>
-      </w:r>
-      <w:proofErr w:type="spellEnd"/>
-      <w:r>
-        <w:t xml:space="preserve"> (id, nome, idade) </w:t>
-      </w:r>
-      <w:proofErr w:type="spellStart"/>
-      <w:r>
-        <w:t>values</w:t>
-      </w:r>
-      <w:proofErr w:type="spellEnd"/>
+      <w:r>
+        <w:t>insert into funcionarios (id, nome, idade) values</w:t>
+      </w:r>
     </w:p>
     <w:p>
       <w:pPr>
@@ -3981,15 +3645,7 @@
         <w:pStyle w:val="SemEspaamento"/>
       </w:pPr>
       <w:r>
-        <w:t xml:space="preserve">  4, '</w:t>
-      </w:r>
-      <w:proofErr w:type="spellStart"/>
-      <w:r>
-        <w:t>Chaitali</w:t>
-      </w:r>
-      <w:proofErr w:type="spellEnd"/>
-      <w:r>
-        <w:t>', 25</w:t>
+        <w:t xml:space="preserve">  4, 'Chaitali', 25</w:t>
       </w:r>
     </w:p>
     <w:p>
@@ -4009,37 +3665,9 @@
       <w:pPr>
         <w:pStyle w:val="SemEspaamento"/>
       </w:pPr>
-      <w:proofErr w:type="spellStart"/>
-      <w:proofErr w:type="gramStart"/>
-      <w:r>
-        <w:t>insert</w:t>
-      </w:r>
-      <w:proofErr w:type="spellEnd"/>
-      <w:proofErr w:type="gramEnd"/>
-      <w:r>
-        <w:t xml:space="preserve"> </w:t>
-      </w:r>
-      <w:proofErr w:type="spellStart"/>
-      <w:r>
-        <w:t>into</w:t>
-      </w:r>
-      <w:proofErr w:type="spellEnd"/>
-      <w:r>
-        <w:t xml:space="preserve"> </w:t>
-      </w:r>
-      <w:proofErr w:type="spellStart"/>
-      <w:r>
-        <w:t>funcionarios</w:t>
-      </w:r>
-      <w:proofErr w:type="spellEnd"/>
-      <w:r>
-        <w:t xml:space="preserve"> (id, nome, idade, salario) </w:t>
-      </w:r>
-      <w:proofErr w:type="spellStart"/>
-      <w:r>
-        <w:t>values</w:t>
-      </w:r>
-      <w:proofErr w:type="spellEnd"/>
+      <w:r>
+        <w:t>insert into funcionarios (id, nome, idade, salario) values</w:t>
+      </w:r>
     </w:p>
     <w:p>
       <w:pPr>
@@ -4054,15 +3682,7 @@
         <w:pStyle w:val="SemEspaamento"/>
       </w:pPr>
       <w:r>
-        <w:t xml:space="preserve">  5, '</w:t>
-      </w:r>
-      <w:proofErr w:type="spellStart"/>
-      <w:r>
-        <w:t>Hardik</w:t>
-      </w:r>
-      <w:proofErr w:type="spellEnd"/>
-      <w:r>
-        <w:t>', 27, 1500</w:t>
+        <w:t xml:space="preserve">  5, 'Hardik', 27, 1500</w:t>
       </w:r>
     </w:p>
     <w:p>
@@ -4082,45 +3702,9 @@
       <w:pPr>
         <w:pStyle w:val="SemEspaamento"/>
       </w:pPr>
-      <w:proofErr w:type="spellStart"/>
-      <w:proofErr w:type="gramStart"/>
-      <w:r>
-        <w:t>insert</w:t>
-      </w:r>
-      <w:proofErr w:type="spellEnd"/>
-      <w:proofErr w:type="gramEnd"/>
-      <w:r>
-        <w:t xml:space="preserve"> </w:t>
-      </w:r>
-      <w:proofErr w:type="spellStart"/>
-      <w:r>
-        <w:t>into</w:t>
-      </w:r>
-      <w:proofErr w:type="spellEnd"/>
-      <w:r>
-        <w:t xml:space="preserve"> </w:t>
-      </w:r>
-      <w:proofErr w:type="spellStart"/>
-      <w:r>
-        <w:t>funcionarios</w:t>
-      </w:r>
-      <w:proofErr w:type="spellEnd"/>
-      <w:r>
-        <w:t xml:space="preserve"> (id, nome, idade, </w:t>
-      </w:r>
-      <w:proofErr w:type="spellStart"/>
-      <w:r>
-        <w:t>area</w:t>
-      </w:r>
-      <w:proofErr w:type="spellEnd"/>
-      <w:r>
-        <w:t xml:space="preserve">) </w:t>
-      </w:r>
-      <w:proofErr w:type="spellStart"/>
-      <w:r>
-        <w:t>values</w:t>
-      </w:r>
-      <w:proofErr w:type="spellEnd"/>
+      <w:r>
+        <w:t>insert into funcionarios (id, nome, idade, area) values</w:t>
+      </w:r>
     </w:p>
     <w:p>
       <w:pPr>
@@ -4135,15 +3719,7 @@
         <w:pStyle w:val="SemEspaamento"/>
       </w:pPr>
       <w:r>
-        <w:t xml:space="preserve">  6, '</w:t>
-      </w:r>
-      <w:proofErr w:type="spellStart"/>
-      <w:r>
-        <w:t>Komal</w:t>
-      </w:r>
-      <w:proofErr w:type="spellEnd"/>
-      <w:r>
-        <w:t>', 22, 'TI'</w:t>
+        <w:t xml:space="preserve">  6, 'Komal', 22, 'TI'</w:t>
       </w:r>
     </w:p>
     <w:p>
@@ -4163,1010 +3739,363 @@
       <w:pPr>
         <w:pStyle w:val="SemEspaamento"/>
       </w:pPr>
-      <w:proofErr w:type="gramStart"/>
-      <w:r>
-        <w:t>set</w:t>
-      </w:r>
-      <w:proofErr w:type="gramEnd"/>
-      <w:r>
-        <w:t xml:space="preserve"> SQL_SAFE_UPDATES=0;</w:t>
-      </w:r>
-    </w:p>
-    <w:p>
-      <w:pPr>
-        <w:pStyle w:val="SemEspaamento"/>
-      </w:pPr>
-    </w:p>
-    <w:p>
-      <w:pPr>
-        <w:pStyle w:val="SemEspaamento"/>
-      </w:pPr>
-      <w:r>
-        <w:t>-- 8</w:t>
-      </w:r>
-      <w:proofErr w:type="gramStart"/>
-      <w:r>
-        <w:t>) Modifique</w:t>
-      </w:r>
-      <w:proofErr w:type="gramEnd"/>
-      <w:r>
-        <w:t xml:space="preserve"> os funcionários sem </w:t>
-      </w:r>
-      <w:proofErr w:type="spellStart"/>
-      <w:r>
-        <w:t>area</w:t>
-      </w:r>
-      <w:proofErr w:type="spellEnd"/>
-      <w:r>
-        <w:t xml:space="preserve"> para área de Marketing</w:t>
-      </w:r>
-    </w:p>
-    <w:p>
-      <w:pPr>
-        <w:pStyle w:val="SemEspaamento"/>
-      </w:pPr>
-      <w:proofErr w:type="gramStart"/>
-      <w:r>
-        <w:t>update</w:t>
-      </w:r>
-      <w:proofErr w:type="gramEnd"/>
-      <w:r>
-        <w:t xml:space="preserve"> </w:t>
-      </w:r>
-      <w:proofErr w:type="spellStart"/>
-      <w:r>
-        <w:t>funcionarios</w:t>
-      </w:r>
-      <w:proofErr w:type="spellEnd"/>
-    </w:p>
-    <w:p>
-      <w:pPr>
-        <w:pStyle w:val="SemEspaamento"/>
-      </w:pPr>
-      <w:r>
-        <w:t xml:space="preserve">  </w:t>
-      </w:r>
-      <w:proofErr w:type="gramStart"/>
-      <w:r>
-        <w:t>set</w:t>
-      </w:r>
-      <w:proofErr w:type="gramEnd"/>
-      <w:r>
-        <w:t xml:space="preserve"> </w:t>
-      </w:r>
-      <w:proofErr w:type="spellStart"/>
-      <w:r>
-        <w:t>area</w:t>
-      </w:r>
-      <w:proofErr w:type="spellEnd"/>
-      <w:r>
-        <w:t xml:space="preserve"> = 'Marketing' </w:t>
-      </w:r>
-      <w:proofErr w:type="spellStart"/>
-      <w:r>
-        <w:t>where</w:t>
-      </w:r>
-      <w:proofErr w:type="spellEnd"/>
-      <w:r>
-        <w:t xml:space="preserve"> </w:t>
-      </w:r>
-      <w:proofErr w:type="spellStart"/>
-      <w:r>
-        <w:t>area</w:t>
-      </w:r>
-      <w:proofErr w:type="spellEnd"/>
-      <w:r>
-        <w:t xml:space="preserve"> </w:t>
-      </w:r>
-      <w:proofErr w:type="spellStart"/>
-      <w:r>
-        <w:t>is</w:t>
-      </w:r>
-      <w:proofErr w:type="spellEnd"/>
-      <w:r>
-        <w:t xml:space="preserve"> NULL;</w:t>
-      </w:r>
-    </w:p>
-    <w:p>
-      <w:pPr>
-        <w:pStyle w:val="SemEspaamento"/>
-      </w:pPr>
-    </w:p>
-    <w:p>
-      <w:pPr>
-        <w:pStyle w:val="SemEspaamento"/>
-      </w:pPr>
-      <w:proofErr w:type="gramStart"/>
-      <w:r>
-        <w:t>delete</w:t>
-      </w:r>
-      <w:proofErr w:type="gramEnd"/>
-      <w:r>
-        <w:t xml:space="preserve"> </w:t>
-      </w:r>
-      <w:proofErr w:type="spellStart"/>
-      <w:r>
-        <w:t>from</w:t>
-      </w:r>
-      <w:proofErr w:type="spellEnd"/>
-      <w:r>
-        <w:t xml:space="preserve"> </w:t>
-      </w:r>
-      <w:proofErr w:type="spellStart"/>
-      <w:r>
-        <w:t>funcionarios</w:t>
-      </w:r>
-      <w:proofErr w:type="spellEnd"/>
-      <w:r>
-        <w:t xml:space="preserve"> </w:t>
-      </w:r>
-    </w:p>
-    <w:p>
-      <w:pPr>
-        <w:pStyle w:val="SemEspaamento"/>
-      </w:pPr>
-      <w:r>
-        <w:t xml:space="preserve">  </w:t>
-      </w:r>
-      <w:proofErr w:type="spellStart"/>
-      <w:proofErr w:type="gramStart"/>
-      <w:r>
-        <w:t>where</w:t>
-      </w:r>
-      <w:proofErr w:type="spellEnd"/>
-      <w:proofErr w:type="gramEnd"/>
-      <w:r>
-        <w:t xml:space="preserve"> idade = 25;</w:t>
-      </w:r>
-    </w:p>
-    <w:p>
-      <w:pPr>
-        <w:pStyle w:val="SemEspaamento"/>
-      </w:pPr>
-    </w:p>
-    <w:p>
-      <w:pPr>
-        <w:pStyle w:val="SemEspaamento"/>
-      </w:pPr>
-      <w:r>
-        <w:t>-- 3</w:t>
-      </w:r>
-      <w:proofErr w:type="gramStart"/>
-      <w:r>
-        <w:t>) Exiba</w:t>
-      </w:r>
-      <w:proofErr w:type="gramEnd"/>
-      <w:r>
-        <w:t xml:space="preserve"> todos os funcionários com mais de 25 anos</w:t>
-      </w:r>
-    </w:p>
-    <w:p>
-      <w:pPr>
-        <w:pStyle w:val="SemEspaamento"/>
-      </w:pPr>
-      <w:proofErr w:type="spellStart"/>
-      <w:proofErr w:type="gramStart"/>
-      <w:r>
-        <w:t>select</w:t>
-      </w:r>
-      <w:proofErr w:type="spellEnd"/>
-      <w:proofErr w:type="gramEnd"/>
-      <w:r>
-        <w:t xml:space="preserve"> * </w:t>
-      </w:r>
-      <w:proofErr w:type="spellStart"/>
-      <w:r>
-        <w:t>from</w:t>
-      </w:r>
-      <w:proofErr w:type="spellEnd"/>
-      <w:r>
-        <w:t xml:space="preserve"> </w:t>
-      </w:r>
-      <w:proofErr w:type="spellStart"/>
-      <w:r>
-        <w:t>funcionarios</w:t>
-      </w:r>
-      <w:proofErr w:type="spellEnd"/>
-      <w:r>
-        <w:t>;</w:t>
-      </w:r>
-    </w:p>
-    <w:p>
-      <w:pPr>
-        <w:pStyle w:val="SemEspaamento"/>
-      </w:pPr>
-    </w:p>
-    <w:p>
-      <w:pPr>
-        <w:pStyle w:val="SemEspaamento"/>
-      </w:pPr>
-      <w:r>
-        <w:t>-- 4</w:t>
-      </w:r>
-      <w:proofErr w:type="gramStart"/>
-      <w:r>
-        <w:t>) Exiba</w:t>
-      </w:r>
-      <w:proofErr w:type="gramEnd"/>
-      <w:r>
-        <w:t xml:space="preserve"> todos os funcionários com </w:t>
-      </w:r>
-      <w:proofErr w:type="spellStart"/>
-      <w:r>
-        <w:t>salario</w:t>
-      </w:r>
-      <w:proofErr w:type="spellEnd"/>
-      <w:r>
-        <w:t xml:space="preserve"> acima de 3000</w:t>
-      </w:r>
-    </w:p>
-    <w:p>
-      <w:pPr>
-        <w:pStyle w:val="SemEspaamento"/>
-      </w:pPr>
-      <w:proofErr w:type="spellStart"/>
-      <w:proofErr w:type="gramStart"/>
-      <w:r>
-        <w:t>select</w:t>
-      </w:r>
-      <w:proofErr w:type="spellEnd"/>
-      <w:proofErr w:type="gramEnd"/>
-      <w:r>
-        <w:t xml:space="preserve"> * </w:t>
-      </w:r>
-      <w:proofErr w:type="spellStart"/>
-      <w:r>
-        <w:t>from</w:t>
-      </w:r>
-      <w:proofErr w:type="spellEnd"/>
-      <w:r>
-        <w:t xml:space="preserve"> </w:t>
-      </w:r>
-      <w:proofErr w:type="spellStart"/>
-      <w:r>
-        <w:t>funcionarios</w:t>
-      </w:r>
-      <w:proofErr w:type="spellEnd"/>
-    </w:p>
-    <w:p>
-      <w:pPr>
-        <w:pStyle w:val="SemEspaamento"/>
-      </w:pPr>
-      <w:r>
-        <w:t xml:space="preserve">  </w:t>
-      </w:r>
-      <w:proofErr w:type="spellStart"/>
-      <w:proofErr w:type="gramStart"/>
-      <w:r>
-        <w:t>where</w:t>
-      </w:r>
-      <w:proofErr w:type="spellEnd"/>
-      <w:proofErr w:type="gramEnd"/>
-      <w:r>
-        <w:t xml:space="preserve"> idade &gt; 25;</w:t>
-      </w:r>
-    </w:p>
-    <w:p>
-      <w:pPr>
-        <w:pStyle w:val="SemEspaamento"/>
-      </w:pPr>
-    </w:p>
-    <w:p>
-      <w:pPr>
-        <w:pStyle w:val="SemEspaamento"/>
-      </w:pPr>
-      <w:r>
-        <w:t>-- 5</w:t>
-      </w:r>
-      <w:proofErr w:type="gramStart"/>
-      <w:r>
-        <w:t>) Exiba</w:t>
-      </w:r>
-      <w:proofErr w:type="gramEnd"/>
-      <w:r>
-        <w:t xml:space="preserve"> todos os funcionários sem salario</w:t>
-      </w:r>
-    </w:p>
-    <w:p>
-      <w:pPr>
-        <w:pStyle w:val="SemEspaamento"/>
-      </w:pPr>
-      <w:proofErr w:type="spellStart"/>
-      <w:proofErr w:type="gramStart"/>
-      <w:r>
-        <w:t>select</w:t>
-      </w:r>
-      <w:proofErr w:type="spellEnd"/>
-      <w:proofErr w:type="gramEnd"/>
-      <w:r>
-        <w:t xml:space="preserve"> * </w:t>
-      </w:r>
-      <w:proofErr w:type="spellStart"/>
-      <w:r>
-        <w:t>from</w:t>
-      </w:r>
-      <w:proofErr w:type="spellEnd"/>
-      <w:r>
-        <w:t xml:space="preserve"> </w:t>
-      </w:r>
-      <w:proofErr w:type="spellStart"/>
-      <w:r>
-        <w:t>funcionarios</w:t>
-      </w:r>
-      <w:proofErr w:type="spellEnd"/>
-    </w:p>
-    <w:p>
-      <w:pPr>
-        <w:pStyle w:val="SemEspaamento"/>
-      </w:pPr>
-      <w:r>
-        <w:t xml:space="preserve">  </w:t>
-      </w:r>
-      <w:proofErr w:type="spellStart"/>
-      <w:proofErr w:type="gramStart"/>
-      <w:r>
-        <w:t>where</w:t>
-      </w:r>
-      <w:proofErr w:type="spellEnd"/>
-      <w:proofErr w:type="gramEnd"/>
-      <w:r>
-        <w:t xml:space="preserve"> salario &gt; 3000;</w:t>
-      </w:r>
-    </w:p>
-    <w:p>
-      <w:pPr>
-        <w:pStyle w:val="SemEspaamento"/>
-      </w:pPr>
-    </w:p>
-    <w:p>
-      <w:pPr>
-        <w:pStyle w:val="SemEspaamento"/>
-      </w:pPr>
-      <w:r>
-        <w:t>-- 6</w:t>
-      </w:r>
-      <w:proofErr w:type="gramStart"/>
-      <w:r>
-        <w:t>) Exiba</w:t>
-      </w:r>
-      <w:proofErr w:type="gramEnd"/>
-      <w:r>
-        <w:t xml:space="preserve"> todos os funcionários da </w:t>
-      </w:r>
-      <w:proofErr w:type="spellStart"/>
-      <w:r>
-        <w:t>area</w:t>
-      </w:r>
-      <w:proofErr w:type="spellEnd"/>
-      <w:r>
-        <w:t xml:space="preserve"> de TI</w:t>
-      </w:r>
-    </w:p>
-    <w:p>
-      <w:pPr>
-        <w:pStyle w:val="SemEspaamento"/>
-      </w:pPr>
-      <w:proofErr w:type="spellStart"/>
-      <w:proofErr w:type="gramStart"/>
-      <w:r>
-        <w:t>select</w:t>
-      </w:r>
-      <w:proofErr w:type="spellEnd"/>
-      <w:proofErr w:type="gramEnd"/>
-      <w:r>
-        <w:t xml:space="preserve"> * </w:t>
-      </w:r>
-      <w:proofErr w:type="spellStart"/>
-      <w:r>
-        <w:t>from</w:t>
-      </w:r>
-      <w:proofErr w:type="spellEnd"/>
-      <w:r>
-        <w:t xml:space="preserve"> </w:t>
-      </w:r>
-      <w:proofErr w:type="spellStart"/>
-      <w:r>
-        <w:t>funcionarios</w:t>
-      </w:r>
-      <w:proofErr w:type="spellEnd"/>
-    </w:p>
-    <w:p>
-      <w:pPr>
-        <w:pStyle w:val="SemEspaamento"/>
-      </w:pPr>
-      <w:r>
-        <w:t xml:space="preserve">  </w:t>
-      </w:r>
-      <w:proofErr w:type="spellStart"/>
-      <w:proofErr w:type="gramStart"/>
-      <w:r>
-        <w:t>where</w:t>
-      </w:r>
-      <w:proofErr w:type="spellEnd"/>
-      <w:proofErr w:type="gramEnd"/>
-      <w:r>
-        <w:t xml:space="preserve"> salario </w:t>
-      </w:r>
-      <w:proofErr w:type="spellStart"/>
-      <w:r>
-        <w:t>is</w:t>
-      </w:r>
-      <w:proofErr w:type="spellEnd"/>
-      <w:r>
-        <w:t xml:space="preserve"> NULL;</w:t>
-      </w:r>
-    </w:p>
-    <w:p>
-      <w:pPr>
-        <w:pStyle w:val="SemEspaamento"/>
-      </w:pPr>
-    </w:p>
-    <w:p>
-      <w:pPr>
-        <w:pStyle w:val="SemEspaamento"/>
-      </w:pPr>
-      <w:r>
-        <w:t>-- 7</w:t>
-      </w:r>
-      <w:proofErr w:type="gramStart"/>
-      <w:r>
-        <w:t>) Exiba</w:t>
-      </w:r>
-      <w:proofErr w:type="gramEnd"/>
-      <w:r>
-        <w:t xml:space="preserve"> todos os funcionários cujos nomes começam com K</w:t>
-      </w:r>
-    </w:p>
-    <w:p>
-      <w:pPr>
-        <w:pStyle w:val="SemEspaamento"/>
-      </w:pPr>
-      <w:proofErr w:type="spellStart"/>
-      <w:proofErr w:type="gramStart"/>
-      <w:r>
-        <w:t>select</w:t>
-      </w:r>
-      <w:proofErr w:type="spellEnd"/>
-      <w:proofErr w:type="gramEnd"/>
-      <w:r>
-        <w:t xml:space="preserve"> * </w:t>
-      </w:r>
-      <w:proofErr w:type="spellStart"/>
-      <w:r>
-        <w:t>from</w:t>
-      </w:r>
-      <w:proofErr w:type="spellEnd"/>
-      <w:r>
-        <w:t xml:space="preserve"> </w:t>
-      </w:r>
-      <w:proofErr w:type="spellStart"/>
-      <w:r>
-        <w:t>funcionarios</w:t>
-      </w:r>
-      <w:proofErr w:type="spellEnd"/>
-    </w:p>
-    <w:p>
-      <w:pPr>
-        <w:pStyle w:val="SemEspaamento"/>
-      </w:pPr>
-      <w:r>
-        <w:t xml:space="preserve">  </w:t>
-      </w:r>
-      <w:proofErr w:type="spellStart"/>
-      <w:proofErr w:type="gramStart"/>
-      <w:r>
-        <w:t>where</w:t>
-      </w:r>
-      <w:proofErr w:type="spellEnd"/>
-      <w:proofErr w:type="gramEnd"/>
-      <w:r>
-        <w:t xml:space="preserve"> </w:t>
-      </w:r>
-      <w:proofErr w:type="spellStart"/>
-      <w:r>
-        <w:t>area</w:t>
-      </w:r>
-      <w:proofErr w:type="spellEnd"/>
-      <w:r>
-        <w:t xml:space="preserve"> = 'TI';</w:t>
-      </w:r>
-    </w:p>
-    <w:p>
-      <w:pPr>
-        <w:pStyle w:val="SemEspaamento"/>
-      </w:pPr>
-    </w:p>
-    <w:p>
-      <w:pPr>
-        <w:pStyle w:val="SemEspaamento"/>
-      </w:pPr>
-      <w:r>
-        <w:t>-</w:t>
-      </w:r>
-      <w:proofErr w:type="gramStart"/>
-      <w:r>
-        <w:t>-</w:t>
-      </w:r>
-      <w:proofErr w:type="gramEnd"/>
-      <w:r>
-        <w:t xml:space="preserve"> </w:t>
-      </w:r>
-    </w:p>
-    <w:p>
-      <w:pPr>
-        <w:pStyle w:val="SemEspaamento"/>
-      </w:pPr>
-      <w:proofErr w:type="spellStart"/>
-      <w:proofErr w:type="gramStart"/>
-      <w:r>
-        <w:t>select</w:t>
-      </w:r>
-      <w:proofErr w:type="spellEnd"/>
-      <w:proofErr w:type="gramEnd"/>
-      <w:r>
-        <w:t xml:space="preserve"> * </w:t>
-      </w:r>
-      <w:proofErr w:type="spellStart"/>
-      <w:r>
-        <w:t>from</w:t>
-      </w:r>
-      <w:proofErr w:type="spellEnd"/>
-      <w:r>
-        <w:t xml:space="preserve"> </w:t>
-      </w:r>
-      <w:proofErr w:type="spellStart"/>
-      <w:r>
-        <w:t>funcionarios</w:t>
-      </w:r>
-      <w:proofErr w:type="spellEnd"/>
-      <w:r>
-        <w:t xml:space="preserve"> </w:t>
-      </w:r>
-    </w:p>
-    <w:p>
-      <w:pPr>
-        <w:pStyle w:val="SemEspaamento"/>
-      </w:pPr>
-      <w:r>
-        <w:t xml:space="preserve">  </w:t>
-      </w:r>
-      <w:proofErr w:type="spellStart"/>
-      <w:proofErr w:type="gramStart"/>
-      <w:r>
-        <w:t>where</w:t>
-      </w:r>
-      <w:proofErr w:type="spellEnd"/>
-      <w:proofErr w:type="gramEnd"/>
-      <w:r>
-        <w:t xml:space="preserve"> nome </w:t>
-      </w:r>
-      <w:proofErr w:type="spellStart"/>
-      <w:r>
-        <w:t>like</w:t>
-      </w:r>
-      <w:proofErr w:type="spellEnd"/>
-      <w:r>
-        <w:t xml:space="preserve"> 'K%';</w:t>
-      </w:r>
-    </w:p>
-    <w:p>
-      <w:pPr>
-        <w:pStyle w:val="SemEspaamento"/>
-      </w:pPr>
-    </w:p>
-    <w:p>
-      <w:pPr>
-        <w:pStyle w:val="SemEspaamento"/>
-      </w:pPr>
-      <w:r>
-        <w:t>-- 10</w:t>
-      </w:r>
-      <w:proofErr w:type="gramStart"/>
-      <w:r>
-        <w:t>) Exiba</w:t>
-      </w:r>
-      <w:proofErr w:type="gramEnd"/>
-      <w:r>
-        <w:t xml:space="preserve"> os 3 funcionários com maiores salários</w:t>
-      </w:r>
-    </w:p>
-    <w:p>
-      <w:pPr>
-        <w:pStyle w:val="SemEspaamento"/>
-      </w:pPr>
-      <w:proofErr w:type="spellStart"/>
-      <w:proofErr w:type="gramStart"/>
-      <w:r>
-        <w:t>select</w:t>
-      </w:r>
-      <w:proofErr w:type="spellEnd"/>
-      <w:proofErr w:type="gramEnd"/>
-      <w:r>
-        <w:t xml:space="preserve"> * </w:t>
-      </w:r>
-      <w:proofErr w:type="spellStart"/>
-      <w:r>
-        <w:t>from</w:t>
-      </w:r>
-      <w:proofErr w:type="spellEnd"/>
-      <w:r>
-        <w:t xml:space="preserve"> </w:t>
-      </w:r>
-      <w:proofErr w:type="spellStart"/>
-      <w:r>
-        <w:t>funcionarios</w:t>
-      </w:r>
-      <w:proofErr w:type="spellEnd"/>
-    </w:p>
-    <w:p>
-      <w:pPr>
-        <w:pStyle w:val="SemEspaamento"/>
-      </w:pPr>
-      <w:r>
-        <w:t xml:space="preserve">  </w:t>
-      </w:r>
-      <w:proofErr w:type="spellStart"/>
-      <w:proofErr w:type="gramStart"/>
-      <w:r>
-        <w:t>order</w:t>
-      </w:r>
-      <w:proofErr w:type="spellEnd"/>
-      <w:proofErr w:type="gramEnd"/>
-      <w:r>
-        <w:t xml:space="preserve"> </w:t>
-      </w:r>
-      <w:proofErr w:type="spellStart"/>
-      <w:r>
-        <w:t>by</w:t>
-      </w:r>
-      <w:proofErr w:type="spellEnd"/>
-      <w:r>
-        <w:t xml:space="preserve"> </w:t>
-      </w:r>
-      <w:proofErr w:type="spellStart"/>
-      <w:r>
-        <w:t>salario</w:t>
-      </w:r>
-      <w:proofErr w:type="spellEnd"/>
-      <w:r>
-        <w:t>;</w:t>
-      </w:r>
-    </w:p>
-    <w:p>
-      <w:pPr>
-        <w:pStyle w:val="SemEspaamento"/>
-      </w:pPr>
-    </w:p>
-    <w:p>
-      <w:pPr>
-        <w:pStyle w:val="SemEspaamento"/>
-      </w:pPr>
-      <w:r>
-        <w:t>-- 11</w:t>
-      </w:r>
-      <w:proofErr w:type="gramStart"/>
-      <w:r>
-        <w:t>) Exiba</w:t>
-      </w:r>
-      <w:proofErr w:type="gramEnd"/>
-      <w:r>
-        <w:t xml:space="preserve"> todos os funcionários por ordem alfabética</w:t>
-      </w:r>
-    </w:p>
-    <w:p>
-      <w:pPr>
-        <w:pStyle w:val="SemEspaamento"/>
-      </w:pPr>
-      <w:proofErr w:type="spellStart"/>
-      <w:proofErr w:type="gramStart"/>
-      <w:r>
-        <w:t>select</w:t>
-      </w:r>
-      <w:proofErr w:type="spellEnd"/>
-      <w:proofErr w:type="gramEnd"/>
-      <w:r>
-        <w:t xml:space="preserve"> * </w:t>
-      </w:r>
-      <w:proofErr w:type="spellStart"/>
-      <w:r>
-        <w:t>from</w:t>
-      </w:r>
-      <w:proofErr w:type="spellEnd"/>
-      <w:r>
-        <w:t xml:space="preserve"> </w:t>
-      </w:r>
-      <w:proofErr w:type="spellStart"/>
-      <w:r>
-        <w:t>funcionarios</w:t>
-      </w:r>
-      <w:proofErr w:type="spellEnd"/>
-    </w:p>
-    <w:p>
-      <w:pPr>
-        <w:pStyle w:val="SemEspaamento"/>
-      </w:pPr>
-      <w:r>
-        <w:t xml:space="preserve">  </w:t>
-      </w:r>
-      <w:proofErr w:type="spellStart"/>
-      <w:proofErr w:type="gramStart"/>
-      <w:r>
-        <w:t>order</w:t>
-      </w:r>
-      <w:proofErr w:type="spellEnd"/>
-      <w:proofErr w:type="gramEnd"/>
-      <w:r>
-        <w:t xml:space="preserve"> </w:t>
-      </w:r>
-      <w:proofErr w:type="spellStart"/>
-      <w:r>
-        <w:t>by</w:t>
-      </w:r>
-      <w:proofErr w:type="spellEnd"/>
-      <w:r>
-        <w:t xml:space="preserve"> </w:t>
-      </w:r>
-      <w:proofErr w:type="spellStart"/>
-      <w:r>
-        <w:t>salario</w:t>
-      </w:r>
-      <w:proofErr w:type="spellEnd"/>
-      <w:r>
-        <w:t xml:space="preserve"> </w:t>
-      </w:r>
-      <w:proofErr w:type="spellStart"/>
-      <w:r>
-        <w:t>desc</w:t>
-      </w:r>
-      <w:proofErr w:type="spellEnd"/>
-      <w:r>
-        <w:t xml:space="preserve"> LIMIT 3;</w:t>
-      </w:r>
-    </w:p>
-    <w:p>
-      <w:pPr>
-        <w:pStyle w:val="SemEspaamento"/>
-      </w:pPr>
-    </w:p>
-    <w:p>
-      <w:pPr>
-        <w:pStyle w:val="SemEspaamento"/>
-      </w:pPr>
-      <w:r>
-        <w:t>-- 12</w:t>
-      </w:r>
-      <w:proofErr w:type="gramStart"/>
-      <w:r>
-        <w:t>) Exiba</w:t>
-      </w:r>
-      <w:proofErr w:type="gramEnd"/>
-      <w:r>
-        <w:t xml:space="preserve"> todas as áreas e exclua as repetidas</w:t>
-      </w:r>
-    </w:p>
-    <w:p>
-      <w:pPr>
-        <w:pStyle w:val="SemEspaamento"/>
-      </w:pPr>
-      <w:proofErr w:type="spellStart"/>
-      <w:proofErr w:type="gramStart"/>
-      <w:r>
-        <w:t>select</w:t>
-      </w:r>
-      <w:proofErr w:type="spellEnd"/>
-      <w:proofErr w:type="gramEnd"/>
-      <w:r>
-        <w:t xml:space="preserve"> * </w:t>
-      </w:r>
-      <w:proofErr w:type="spellStart"/>
-      <w:r>
-        <w:t>from</w:t>
-      </w:r>
-      <w:proofErr w:type="spellEnd"/>
-      <w:r>
-        <w:t xml:space="preserve"> </w:t>
-      </w:r>
-      <w:proofErr w:type="spellStart"/>
-      <w:r>
-        <w:t>funcionarios</w:t>
-      </w:r>
-      <w:proofErr w:type="spellEnd"/>
-    </w:p>
-    <w:p>
-      <w:pPr>
-        <w:pStyle w:val="SemEspaamento"/>
-      </w:pPr>
-      <w:r>
-        <w:t xml:space="preserve">  </w:t>
-      </w:r>
-      <w:proofErr w:type="spellStart"/>
-      <w:proofErr w:type="gramStart"/>
-      <w:r>
-        <w:t>order</w:t>
-      </w:r>
-      <w:proofErr w:type="spellEnd"/>
-      <w:proofErr w:type="gramEnd"/>
-      <w:r>
-        <w:t xml:space="preserve"> </w:t>
-      </w:r>
-      <w:proofErr w:type="spellStart"/>
-      <w:r>
-        <w:t>by</w:t>
-      </w:r>
-      <w:proofErr w:type="spellEnd"/>
-      <w:r>
-        <w:t xml:space="preserve"> nome;</w:t>
-      </w:r>
-    </w:p>
-    <w:p>
-      <w:pPr>
-        <w:pStyle w:val="SemEspaamento"/>
-      </w:pPr>
-    </w:p>
-    <w:p>
-      <w:pPr>
-        <w:pStyle w:val="SemEspaamento"/>
-      </w:pPr>
-    </w:p>
-    <w:p>
-      <w:pPr>
-        <w:pStyle w:val="SemEspaamento"/>
-      </w:pPr>
-      <w:proofErr w:type="spellStart"/>
-      <w:proofErr w:type="gramStart"/>
-      <w:r>
-        <w:t>select</w:t>
-      </w:r>
-      <w:proofErr w:type="spellEnd"/>
-      <w:proofErr w:type="gramEnd"/>
-      <w:r>
-        <w:t xml:space="preserve"> </w:t>
-      </w:r>
-      <w:proofErr w:type="spellStart"/>
-      <w:r>
-        <w:t>distinct</w:t>
-      </w:r>
-      <w:proofErr w:type="spellEnd"/>
-      <w:r>
-        <w:t xml:space="preserve"> </w:t>
-      </w:r>
-      <w:proofErr w:type="spellStart"/>
-      <w:r>
-        <w:t>area</w:t>
-      </w:r>
-      <w:proofErr w:type="spellEnd"/>
-      <w:r>
-        <w:t xml:space="preserve"> </w:t>
-      </w:r>
-      <w:proofErr w:type="spellStart"/>
-      <w:r>
-        <w:t>from</w:t>
-      </w:r>
-      <w:proofErr w:type="spellEnd"/>
-      <w:r>
-        <w:t xml:space="preserve"> </w:t>
-      </w:r>
-      <w:proofErr w:type="spellStart"/>
-      <w:r>
-        <w:t>funcionarios</w:t>
-      </w:r>
-      <w:proofErr w:type="spellEnd"/>
-      <w:r>
-        <w:t>;</w:t>
-      </w:r>
-    </w:p>
-    <w:p>
-      <w:pPr>
-        <w:pStyle w:val="SemEspaamento"/>
-      </w:pPr>
-    </w:p>
-    <w:p>
-      <w:pPr>
-        <w:pStyle w:val="SemEspaamento"/>
-      </w:pPr>
-      <w:proofErr w:type="spellStart"/>
-      <w:proofErr w:type="gramStart"/>
-      <w:r>
-        <w:t>select</w:t>
-      </w:r>
-      <w:proofErr w:type="spellEnd"/>
-      <w:proofErr w:type="gramEnd"/>
-      <w:r>
-        <w:t xml:space="preserve"> sum(salario) </w:t>
-      </w:r>
-      <w:proofErr w:type="spellStart"/>
-      <w:r>
-        <w:t>from</w:t>
-      </w:r>
-      <w:proofErr w:type="spellEnd"/>
-      <w:r>
-        <w:t xml:space="preserve"> </w:t>
-      </w:r>
-      <w:proofErr w:type="spellStart"/>
-      <w:r>
-        <w:t>funcionarios</w:t>
-      </w:r>
-      <w:proofErr w:type="spellEnd"/>
-      <w:r>
-        <w:t>;</w:t>
-      </w:r>
-    </w:p>
-    <w:p>
-      <w:pPr>
-        <w:pStyle w:val="SemEspaamento"/>
-      </w:pPr>
-    </w:p>
-    <w:p>
-      <w:pPr>
-        <w:pStyle w:val="SemEspaamento"/>
-      </w:pPr>
-      <w:proofErr w:type="spellStart"/>
-      <w:proofErr w:type="gramStart"/>
-      <w:r>
-        <w:t>select</w:t>
-      </w:r>
-      <w:proofErr w:type="spellEnd"/>
-      <w:proofErr w:type="gramEnd"/>
-      <w:r>
-        <w:t xml:space="preserve"> sum(salario), </w:t>
-      </w:r>
-      <w:proofErr w:type="spellStart"/>
-      <w:r>
-        <w:t>area</w:t>
-      </w:r>
-      <w:proofErr w:type="spellEnd"/>
-      <w:r>
-        <w:t xml:space="preserve"> </w:t>
-      </w:r>
-      <w:proofErr w:type="spellStart"/>
-      <w:r>
-        <w:t>from</w:t>
-      </w:r>
-      <w:proofErr w:type="spellEnd"/>
-      <w:r>
-        <w:t xml:space="preserve"> </w:t>
-      </w:r>
-      <w:proofErr w:type="spellStart"/>
-      <w:r>
-        <w:t>funcionarios</w:t>
-      </w:r>
-      <w:proofErr w:type="spellEnd"/>
-      <w:r>
-        <w:t xml:space="preserve"> </w:t>
-      </w:r>
-    </w:p>
-    <w:p>
-      <w:pPr>
-        <w:pStyle w:val="SemEspaamento"/>
-      </w:pPr>
-      <w:r>
-        <w:t xml:space="preserve">  </w:t>
-      </w:r>
-      <w:proofErr w:type="spellStart"/>
-      <w:proofErr w:type="gramStart"/>
-      <w:r>
-        <w:t>group</w:t>
-      </w:r>
-      <w:proofErr w:type="spellEnd"/>
-      <w:proofErr w:type="gramEnd"/>
-      <w:r>
-        <w:t xml:space="preserve"> </w:t>
-      </w:r>
-      <w:proofErr w:type="spellStart"/>
-      <w:r>
-        <w:t>by</w:t>
-      </w:r>
-      <w:proofErr w:type="spellEnd"/>
-      <w:r>
-        <w:t xml:space="preserve"> </w:t>
-      </w:r>
-      <w:proofErr w:type="spellStart"/>
-      <w:r>
-        <w:t>area</w:t>
-      </w:r>
-      <w:proofErr w:type="spellEnd"/>
-      <w:r>
-        <w:t>;</w:t>
+      <w:r>
+        <w:t>set SQL_SAFE_UPDATES=0;</w:t>
+      </w:r>
+    </w:p>
+    <w:p>
+      <w:pPr>
+        <w:pStyle w:val="SemEspaamento"/>
+      </w:pPr>
+    </w:p>
+    <w:p>
+      <w:pPr>
+        <w:pStyle w:val="SemEspaamento"/>
+      </w:pPr>
+      <w:r>
+        <w:t>-- 8) Modifique os funcionários sem area para área de Marketing</w:t>
+      </w:r>
+    </w:p>
+    <w:p>
+      <w:pPr>
+        <w:pStyle w:val="SemEspaamento"/>
+      </w:pPr>
+      <w:r>
+        <w:t>update funcionarios</w:t>
+      </w:r>
+    </w:p>
+    <w:p>
+      <w:pPr>
+        <w:pStyle w:val="SemEspaamento"/>
+      </w:pPr>
+      <w:r>
+        <w:t xml:space="preserve">  set area = 'Marketing' where area is NULL;</w:t>
+      </w:r>
+    </w:p>
+    <w:p>
+      <w:pPr>
+        <w:pStyle w:val="SemEspaamento"/>
+      </w:pPr>
+    </w:p>
+    <w:p>
+      <w:pPr>
+        <w:pStyle w:val="SemEspaamento"/>
+      </w:pPr>
+      <w:r>
+        <w:t xml:space="preserve">delete from funcionarios </w:t>
+      </w:r>
+    </w:p>
+    <w:p>
+      <w:pPr>
+        <w:pStyle w:val="SemEspaamento"/>
+      </w:pPr>
+      <w:r>
+        <w:t xml:space="preserve">  where idade = 25;</w:t>
+      </w:r>
+    </w:p>
+    <w:p>
+      <w:pPr>
+        <w:pStyle w:val="SemEspaamento"/>
+      </w:pPr>
+    </w:p>
+    <w:p>
+      <w:pPr>
+        <w:pStyle w:val="SemEspaamento"/>
+      </w:pPr>
+      <w:r>
+        <w:t>-- 3) Exiba todos os funcionários com mais de 25 anos</w:t>
+      </w:r>
+    </w:p>
+    <w:p>
+      <w:pPr>
+        <w:pStyle w:val="SemEspaamento"/>
+      </w:pPr>
+      <w:r>
+        <w:t>select * from funcionarios;</w:t>
+      </w:r>
+    </w:p>
+    <w:p>
+      <w:pPr>
+        <w:pStyle w:val="SemEspaamento"/>
+      </w:pPr>
+    </w:p>
+    <w:p>
+      <w:pPr>
+        <w:pStyle w:val="SemEspaamento"/>
+      </w:pPr>
+      <w:r>
+        <w:t>-- 4) Exiba todos os funcionários com salario acima de 3000</w:t>
+      </w:r>
+    </w:p>
+    <w:p>
+      <w:pPr>
+        <w:pStyle w:val="SemEspaamento"/>
+      </w:pPr>
+      <w:r>
+        <w:t>select * from funcionarios</w:t>
+      </w:r>
+    </w:p>
+    <w:p>
+      <w:pPr>
+        <w:pStyle w:val="SemEspaamento"/>
+      </w:pPr>
+      <w:r>
+        <w:t xml:space="preserve">  where idade &gt; 25;</w:t>
+      </w:r>
+    </w:p>
+    <w:p>
+      <w:pPr>
+        <w:pStyle w:val="SemEspaamento"/>
+      </w:pPr>
+    </w:p>
+    <w:p>
+      <w:pPr>
+        <w:pStyle w:val="SemEspaamento"/>
+      </w:pPr>
+      <w:r>
+        <w:t>-- 5) Exiba todos os funcionários sem salario</w:t>
+      </w:r>
+    </w:p>
+    <w:p>
+      <w:pPr>
+        <w:pStyle w:val="SemEspaamento"/>
+      </w:pPr>
+      <w:r>
+        <w:t>select * from funcionarios</w:t>
+      </w:r>
+    </w:p>
+    <w:p>
+      <w:pPr>
+        <w:pStyle w:val="SemEspaamento"/>
+      </w:pPr>
+      <w:r>
+        <w:t xml:space="preserve">  where salario &gt; 3000;</w:t>
+      </w:r>
+    </w:p>
+    <w:p>
+      <w:pPr>
+        <w:pStyle w:val="SemEspaamento"/>
+      </w:pPr>
+    </w:p>
+    <w:p>
+      <w:pPr>
+        <w:pStyle w:val="SemEspaamento"/>
+      </w:pPr>
+      <w:r>
+        <w:t>-- 6) Exiba todos os funcionários da area de TI</w:t>
+      </w:r>
+    </w:p>
+    <w:p>
+      <w:pPr>
+        <w:pStyle w:val="SemEspaamento"/>
+      </w:pPr>
+      <w:r>
+        <w:t>select * from funcionarios</w:t>
+      </w:r>
+    </w:p>
+    <w:p>
+      <w:pPr>
+        <w:pStyle w:val="SemEspaamento"/>
+      </w:pPr>
+      <w:r>
+        <w:t xml:space="preserve">  where salario is NULL;</w:t>
+      </w:r>
+    </w:p>
+    <w:p>
+      <w:pPr>
+        <w:pStyle w:val="SemEspaamento"/>
+      </w:pPr>
+    </w:p>
+    <w:p>
+      <w:pPr>
+        <w:pStyle w:val="SemEspaamento"/>
+      </w:pPr>
+      <w:r>
+        <w:t>-- 7) Exiba todos os funcionários cujos nomes começam com K</w:t>
+      </w:r>
+    </w:p>
+    <w:p>
+      <w:pPr>
+        <w:pStyle w:val="SemEspaamento"/>
+      </w:pPr>
+      <w:r>
+        <w:t>select * from funcionarios</w:t>
+      </w:r>
+    </w:p>
+    <w:p>
+      <w:pPr>
+        <w:pStyle w:val="SemEspaamento"/>
+      </w:pPr>
+      <w:r>
+        <w:t xml:space="preserve">  where area = 'TI';</w:t>
+      </w:r>
+    </w:p>
+    <w:p>
+      <w:pPr>
+        <w:pStyle w:val="SemEspaamento"/>
+      </w:pPr>
+    </w:p>
+    <w:p>
+      <w:pPr>
+        <w:pStyle w:val="SemEspaamento"/>
+      </w:pPr>
+      <w:r>
+        <w:t xml:space="preserve">-- </w:t>
+      </w:r>
+    </w:p>
+    <w:p>
+      <w:pPr>
+        <w:pStyle w:val="SemEspaamento"/>
+      </w:pPr>
+      <w:r>
+        <w:t xml:space="preserve">select * from funcionarios </w:t>
+      </w:r>
+    </w:p>
+    <w:p>
+      <w:pPr>
+        <w:pStyle w:val="SemEspaamento"/>
+      </w:pPr>
+      <w:r>
+        <w:t xml:space="preserve">  where nome like 'K%';</w:t>
+      </w:r>
+    </w:p>
+    <w:p>
+      <w:pPr>
+        <w:pStyle w:val="SemEspaamento"/>
+      </w:pPr>
+    </w:p>
+    <w:p>
+      <w:pPr>
+        <w:pStyle w:val="SemEspaamento"/>
+      </w:pPr>
+      <w:r>
+        <w:t>-- 10) Exiba os 3 funcionários com maiores salários</w:t>
+      </w:r>
+    </w:p>
+    <w:p>
+      <w:pPr>
+        <w:pStyle w:val="SemEspaamento"/>
+      </w:pPr>
+      <w:r>
+        <w:t>select * from funcionarios</w:t>
+      </w:r>
+    </w:p>
+    <w:p>
+      <w:pPr>
+        <w:pStyle w:val="SemEspaamento"/>
+      </w:pPr>
+      <w:r>
+        <w:t xml:space="preserve">  order by salario;</w:t>
+      </w:r>
+    </w:p>
+    <w:p>
+      <w:pPr>
+        <w:pStyle w:val="SemEspaamento"/>
+      </w:pPr>
+    </w:p>
+    <w:p>
+      <w:pPr>
+        <w:pStyle w:val="SemEspaamento"/>
+      </w:pPr>
+      <w:r>
+        <w:t>-- 11) Exiba todos os funcionários por ordem alfabética</w:t>
+      </w:r>
+    </w:p>
+    <w:p>
+      <w:pPr>
+        <w:pStyle w:val="SemEspaamento"/>
+      </w:pPr>
+      <w:r>
+        <w:t>select * from funcionarios</w:t>
+      </w:r>
+    </w:p>
+    <w:p>
+      <w:pPr>
+        <w:pStyle w:val="SemEspaamento"/>
+      </w:pPr>
+      <w:r>
+        <w:t xml:space="preserve">  order by salario desc LIMIT 3;</w:t>
+      </w:r>
+    </w:p>
+    <w:p>
+      <w:pPr>
+        <w:pStyle w:val="SemEspaamento"/>
+      </w:pPr>
+    </w:p>
+    <w:p>
+      <w:pPr>
+        <w:pStyle w:val="SemEspaamento"/>
+      </w:pPr>
+      <w:r>
+        <w:t>-- 12) Exiba todas as áreas e exclua as repetidas</w:t>
+      </w:r>
+    </w:p>
+    <w:p>
+      <w:pPr>
+        <w:pStyle w:val="SemEspaamento"/>
+      </w:pPr>
+      <w:r>
+        <w:t>select * from funcionarios</w:t>
+      </w:r>
+    </w:p>
+    <w:p>
+      <w:pPr>
+        <w:pStyle w:val="SemEspaamento"/>
+      </w:pPr>
+      <w:r>
+        <w:t xml:space="preserve">  order by nome;</w:t>
+      </w:r>
+    </w:p>
+    <w:p>
+      <w:pPr>
+        <w:pStyle w:val="SemEspaamento"/>
+      </w:pPr>
+    </w:p>
+    <w:p>
+      <w:pPr>
+        <w:pStyle w:val="SemEspaamento"/>
+      </w:pPr>
+    </w:p>
+    <w:p>
+      <w:pPr>
+        <w:pStyle w:val="SemEspaamento"/>
+      </w:pPr>
+      <w:r>
+        <w:t>select distinct area from funcionarios;</w:t>
+      </w:r>
+    </w:p>
+    <w:p>
+      <w:pPr>
+        <w:pStyle w:val="SemEspaamento"/>
+      </w:pPr>
+    </w:p>
+    <w:p>
+      <w:pPr>
+        <w:pStyle w:val="SemEspaamento"/>
+      </w:pPr>
+      <w:r>
+        <w:t>select sum(salario) from funcionarios;</w:t>
+      </w:r>
+    </w:p>
+    <w:p>
+      <w:pPr>
+        <w:pStyle w:val="SemEspaamento"/>
+      </w:pPr>
+    </w:p>
+    <w:p>
+      <w:pPr>
+        <w:pStyle w:val="SemEspaamento"/>
+      </w:pPr>
+      <w:r>
+        <w:t xml:space="preserve">select sum(salario), area from funcionarios </w:t>
+      </w:r>
+    </w:p>
+    <w:p>
+      <w:pPr>
+        <w:pStyle w:val="SemEspaamento"/>
+      </w:pPr>
+      <w:r>
+        <w:t xml:space="preserve">  group by area;</w:t>
       </w:r>
     </w:p>
     <w:p>
@@ -5205,18 +4134,8 @@
         <w:pStyle w:val="SemEspaamento"/>
         <w:ind w:firstLine="0"/>
       </w:pPr>
-      <w:proofErr w:type="gramStart"/>
-      <w:r>
-        <w:t>SELECT  '</w:t>
-      </w:r>
-      <w:proofErr w:type="spellStart"/>
-      <w:proofErr w:type="gramEnd"/>
-      <w:r>
-        <w:t>Hello</w:t>
-      </w:r>
-      <w:proofErr w:type="spellEnd"/>
-      <w:r>
-        <w:t>, World!';</w:t>
+      <w:r>
+        <w:t>SELECT  'Hello, World!';</w:t>
       </w:r>
     </w:p>
     <w:p>
@@ -5246,78 +4165,46 @@
         <w:ind w:firstLine="0"/>
       </w:pPr>
       <w:r>
-        <w:t>SELECT CURRENT_DATE, CURRENT_TIME, CURRENT_TIMESTAMP, UNIX_</w:t>
-      </w:r>
-      <w:proofErr w:type="gramStart"/>
-      <w:r>
-        <w:t>TIMESTAMP(</w:t>
-      </w:r>
-      <w:proofErr w:type="gramEnd"/>
-      <w:r>
-        <w:t>) FROM DUAL;</w:t>
-      </w:r>
-    </w:p>
-    <w:p>
-      <w:pPr>
-        <w:pStyle w:val="SemEspaamento"/>
-        <w:ind w:firstLine="0"/>
-      </w:pPr>
-    </w:p>
-    <w:p>
-      <w:pPr>
-        <w:pStyle w:val="SemEspaamento"/>
-        <w:ind w:firstLine="0"/>
-      </w:pPr>
-      <w:r>
-        <w:t>SELECT DATE_</w:t>
-      </w:r>
-      <w:proofErr w:type="gramStart"/>
-      <w:r>
-        <w:t>FORMAT(</w:t>
-      </w:r>
-      <w:proofErr w:type="gramEnd"/>
-      <w:r>
-        <w:t xml:space="preserve">CURRENT_TIMESTAMP - 1, '%d/%M/%Y %H:%i'), DATE_SUB(CURRENT_DATE, INTERVAL 10 DAY), </w:t>
-      </w:r>
-    </w:p>
-    <w:p>
-      <w:pPr>
-        <w:pStyle w:val="SemEspaamento"/>
-        <w:ind w:firstLine="0"/>
-      </w:pPr>
-      <w:r>
-        <w:t xml:space="preserve">                                                             DATE_</w:t>
-      </w:r>
-      <w:proofErr w:type="gramStart"/>
-      <w:r>
-        <w:t>ADD(</w:t>
-      </w:r>
-      <w:proofErr w:type="gramEnd"/>
-      <w:r>
-        <w:t>CURRENT_DATE, INTERVAL 10 DAY);</w:t>
-      </w:r>
-    </w:p>
-    <w:p>
-      <w:pPr>
-        <w:pStyle w:val="SemEspaamento"/>
-        <w:ind w:firstLine="0"/>
-      </w:pPr>
-    </w:p>
-    <w:p>
-      <w:pPr>
-        <w:pStyle w:val="SemEspaamento"/>
-        <w:ind w:firstLine="0"/>
-      </w:pPr>
-      <w:r>
-        <w:t xml:space="preserve">SELECT </w:t>
-      </w:r>
-      <w:proofErr w:type="gramStart"/>
-      <w:r>
-        <w:t>EXTRACT(</w:t>
-      </w:r>
-      <w:proofErr w:type="gramEnd"/>
-      <w:r>
-        <w:t>MONTH FROM CURRENT_DATE);</w:t>
+        <w:t>SELECT CURRENT_DATE, CURRENT_TIME, CURRENT_TIMESTAMP, UNIX_TIMESTAMP() FROM DUAL;</w:t>
+      </w:r>
+    </w:p>
+    <w:p>
+      <w:pPr>
+        <w:pStyle w:val="SemEspaamento"/>
+        <w:ind w:firstLine="0"/>
+      </w:pPr>
+    </w:p>
+    <w:p>
+      <w:pPr>
+        <w:pStyle w:val="SemEspaamento"/>
+        <w:ind w:firstLine="0"/>
+      </w:pPr>
+      <w:r>
+        <w:t xml:space="preserve">SELECT DATE_FORMAT(CURRENT_TIMESTAMP - 1, '%d/%M/%Y %H:%i'), DATE_SUB(CURRENT_DATE, INTERVAL 10 DAY), </w:t>
+      </w:r>
+    </w:p>
+    <w:p>
+      <w:pPr>
+        <w:pStyle w:val="SemEspaamento"/>
+        <w:ind w:firstLine="0"/>
+      </w:pPr>
+      <w:r>
+        <w:t xml:space="preserve">                                                             DATE_ADD(CURRENT_DATE, INTERVAL 10 DAY);</w:t>
+      </w:r>
+    </w:p>
+    <w:p>
+      <w:pPr>
+        <w:pStyle w:val="SemEspaamento"/>
+        <w:ind w:firstLine="0"/>
+      </w:pPr>
+    </w:p>
+    <w:p>
+      <w:pPr>
+        <w:pStyle w:val="SemEspaamento"/>
+        <w:ind w:firstLine="0"/>
+      </w:pPr>
+      <w:r>
+        <w:t>SELECT EXTRACT(MONTH FROM CURRENT_DATE);</w:t>
       </w:r>
     </w:p>
     <w:p>
@@ -5341,305 +4228,160 @@
         <w:ind w:firstLine="0"/>
       </w:pPr>
       <w:r>
-        <w:t xml:space="preserve">  WHERE ID = </w:t>
-      </w:r>
-      <w:proofErr w:type="gramStart"/>
-      <w:r>
-        <w:t>CAST(</w:t>
-      </w:r>
-      <w:proofErr w:type="gramEnd"/>
-      <w:r>
-        <w:t>1 AS CHAR);</w:t>
-      </w:r>
-    </w:p>
-    <w:p>
-      <w:pPr>
-        <w:pStyle w:val="SemEspaamento"/>
-        <w:ind w:firstLine="0"/>
-      </w:pPr>
-    </w:p>
-    <w:p>
-      <w:pPr>
-        <w:pStyle w:val="SemEspaamento"/>
-        <w:ind w:firstLine="0"/>
-      </w:pPr>
-      <w:r>
-        <w:t xml:space="preserve">SELECT 'banana', </w:t>
-      </w:r>
-      <w:proofErr w:type="gramStart"/>
-      <w:r>
-        <w:t>INSTR(</w:t>
-      </w:r>
-      <w:proofErr w:type="gramEnd"/>
-      <w:r>
-        <w:t>'banana', '</w:t>
-      </w:r>
-      <w:proofErr w:type="spellStart"/>
-      <w:r>
-        <w:t>ana</w:t>
-      </w:r>
-      <w:proofErr w:type="spellEnd"/>
-      <w:r>
-        <w:t>'), REPLACE('banana', '</w:t>
-      </w:r>
-      <w:proofErr w:type="spellStart"/>
-      <w:r>
-        <w:t>ana</w:t>
-      </w:r>
-      <w:proofErr w:type="spellEnd"/>
-      <w:r>
-        <w:t xml:space="preserve">', 'marcela'), </w:t>
-      </w:r>
-    </w:p>
-    <w:p>
-      <w:pPr>
-        <w:pStyle w:val="SemEspaamento"/>
-        <w:ind w:firstLine="0"/>
-      </w:pPr>
-      <w:proofErr w:type="gramStart"/>
-      <w:r>
-        <w:t>SUBSTRING(</w:t>
-      </w:r>
-      <w:proofErr w:type="gramEnd"/>
-      <w:r>
-        <w:t>'banana',3), SUBSTRING('banana',3,2), CONCAT('</w:t>
-      </w:r>
-      <w:proofErr w:type="spellStart"/>
-      <w:r>
-        <w:t>Jaque</w:t>
-      </w:r>
-      <w:proofErr w:type="spellEnd"/>
-      <w:r>
-        <w:t>, ', '</w:t>
-      </w:r>
-      <w:proofErr w:type="spellStart"/>
-      <w:r>
-        <w:t>vc</w:t>
-      </w:r>
-      <w:proofErr w:type="spellEnd"/>
-      <w:r>
-        <w:t xml:space="preserve"> ', 'é ', 'Incrivelmente ', 'linda!'), </w:t>
-      </w:r>
-    </w:p>
-    <w:p>
-      <w:pPr>
-        <w:pStyle w:val="SemEspaamento"/>
-        <w:ind w:firstLine="0"/>
-      </w:pPr>
-      <w:proofErr w:type="gramStart"/>
-      <w:r>
-        <w:t>TRIM(</w:t>
-      </w:r>
-      <w:proofErr w:type="gramEnd"/>
-      <w:r>
-        <w:t xml:space="preserve">'     OI      '), </w:t>
-      </w:r>
-    </w:p>
-    <w:p>
-      <w:pPr>
-        <w:pStyle w:val="SemEspaamento"/>
-        <w:ind w:firstLine="0"/>
-      </w:pPr>
-      <w:proofErr w:type="gramStart"/>
-      <w:r>
-        <w:t>LTRIM(</w:t>
-      </w:r>
-      <w:proofErr w:type="gramEnd"/>
-      <w:r>
-        <w:t>'     OI      '),</w:t>
-      </w:r>
-    </w:p>
-    <w:p>
-      <w:pPr>
-        <w:pStyle w:val="SemEspaamento"/>
-        <w:ind w:firstLine="0"/>
-      </w:pPr>
-      <w:proofErr w:type="gramStart"/>
-      <w:r>
-        <w:t>RTRIM(</w:t>
-      </w:r>
-      <w:proofErr w:type="gramEnd"/>
-      <w:r>
-        <w:t>'     OI      '),</w:t>
-      </w:r>
-    </w:p>
-    <w:p>
-      <w:pPr>
-        <w:pStyle w:val="SemEspaamento"/>
-        <w:ind w:firstLine="0"/>
-      </w:pPr>
-      <w:proofErr w:type="gramStart"/>
-      <w:r>
-        <w:t>UPPER(</w:t>
-      </w:r>
-      <w:proofErr w:type="gramEnd"/>
-      <w:r>
-        <w:t>'oi'), LOWER('OI');</w:t>
-      </w:r>
-    </w:p>
-    <w:p>
-      <w:pPr>
-        <w:pStyle w:val="SemEspaamento"/>
-        <w:ind w:firstLine="0"/>
-      </w:pPr>
-    </w:p>
-    <w:p>
-      <w:pPr>
-        <w:pStyle w:val="SemEspaamento"/>
-        <w:ind w:firstLine="0"/>
-      </w:pPr>
-    </w:p>
-    <w:p>
-      <w:pPr>
-        <w:pStyle w:val="SemEspaamento"/>
-        <w:ind w:firstLine="0"/>
-      </w:pPr>
-      <w:r>
-        <w:t>-</w:t>
-      </w:r>
-      <w:proofErr w:type="gramStart"/>
-      <w:r>
-        <w:t>-</w:t>
-      </w:r>
-      <w:proofErr w:type="gramEnd"/>
-      <w:r>
-        <w:t xml:space="preserve"> %d - 01,02... 31 (dia)</w:t>
-      </w:r>
-    </w:p>
-    <w:p>
-      <w:pPr>
-        <w:pStyle w:val="SemEspaamento"/>
-        <w:ind w:firstLine="0"/>
-      </w:pPr>
-      <w:r>
-        <w:t>-</w:t>
-      </w:r>
-      <w:proofErr w:type="gramStart"/>
-      <w:r>
-        <w:t>-</w:t>
-      </w:r>
-      <w:proofErr w:type="gramEnd"/>
-      <w:r>
-        <w:t xml:space="preserve"> %H - 00...23 (hora)</w:t>
-      </w:r>
-    </w:p>
-    <w:p>
-      <w:pPr>
-        <w:pStyle w:val="SemEspaamento"/>
-        <w:ind w:firstLine="0"/>
-      </w:pPr>
-      <w:r>
-        <w:t xml:space="preserve">-- %h - </w:t>
-      </w:r>
-      <w:proofErr w:type="gramStart"/>
-      <w:r>
-        <w:t>00..</w:t>
-      </w:r>
-      <w:proofErr w:type="gramEnd"/>
-      <w:r>
-        <w:t>12 (hora)</w:t>
-      </w:r>
-    </w:p>
-    <w:p>
-      <w:pPr>
-        <w:pStyle w:val="SemEspaamento"/>
-        <w:ind w:firstLine="0"/>
-      </w:pPr>
-      <w:r>
-        <w:t>-</w:t>
-      </w:r>
-      <w:proofErr w:type="gramStart"/>
-      <w:r>
-        <w:t>-</w:t>
-      </w:r>
-      <w:proofErr w:type="gramEnd"/>
-      <w:r>
-        <w:t xml:space="preserve"> %i - minutos</w:t>
-      </w:r>
-    </w:p>
-    <w:p>
-      <w:pPr>
-        <w:pStyle w:val="SemEspaamento"/>
-        <w:ind w:firstLine="0"/>
-      </w:pPr>
-      <w:r>
-        <w:t>-</w:t>
-      </w:r>
-      <w:proofErr w:type="gramStart"/>
-      <w:r>
-        <w:t>-</w:t>
-      </w:r>
-      <w:proofErr w:type="gramEnd"/>
-      <w:r>
-        <w:t xml:space="preserve"> %S - segundos</w:t>
-      </w:r>
-    </w:p>
-    <w:p>
-      <w:pPr>
-        <w:pStyle w:val="SemEspaamento"/>
-        <w:ind w:firstLine="0"/>
-      </w:pPr>
-      <w:r>
-        <w:t>-</w:t>
-      </w:r>
-      <w:proofErr w:type="gramStart"/>
-      <w:r>
-        <w:t>-</w:t>
-      </w:r>
-      <w:proofErr w:type="gramEnd"/>
-      <w:r>
-        <w:t xml:space="preserve"> %Y - Ano (2017)</w:t>
-      </w:r>
-    </w:p>
-    <w:p>
-      <w:pPr>
-        <w:pStyle w:val="SemEspaamento"/>
-        <w:ind w:firstLine="0"/>
-      </w:pPr>
-      <w:r>
-        <w:t>-</w:t>
-      </w:r>
-      <w:proofErr w:type="gramStart"/>
-      <w:r>
-        <w:t>-</w:t>
-      </w:r>
-      <w:proofErr w:type="gramEnd"/>
-      <w:r>
-        <w:t xml:space="preserve"> y - ano (17)</w:t>
-      </w:r>
-    </w:p>
-    <w:p>
-      <w:pPr>
-        <w:pStyle w:val="SemEspaamento"/>
-        <w:ind w:firstLine="0"/>
-      </w:pPr>
-      <w:r>
-        <w:t>-</w:t>
-      </w:r>
-      <w:proofErr w:type="gramStart"/>
-      <w:r>
-        <w:t>-</w:t>
-      </w:r>
-      <w:proofErr w:type="gramEnd"/>
-      <w:r>
-        <w:t xml:space="preserve"> %m - 01...12 (mês)</w:t>
-      </w:r>
-    </w:p>
-    <w:p>
-      <w:pPr>
-        <w:pStyle w:val="SemEspaamento"/>
-        <w:ind w:firstLine="0"/>
-      </w:pPr>
-      <w:r>
-        <w:t xml:space="preserve">-- %M - Jan, </w:t>
-      </w:r>
-      <w:proofErr w:type="gramStart"/>
-      <w:r>
-        <w:t>Fev.</w:t>
-      </w:r>
-      <w:proofErr w:type="gramEnd"/>
-      <w:r>
-        <w:t>..Dez (mês)</w:t>
+        <w:t xml:space="preserve">  WHERE ID = CAST(1 AS CHAR);</w:t>
+      </w:r>
+    </w:p>
+    <w:p>
+      <w:pPr>
+        <w:pStyle w:val="SemEspaamento"/>
+        <w:ind w:firstLine="0"/>
+      </w:pPr>
+    </w:p>
+    <w:p>
+      <w:pPr>
+        <w:pStyle w:val="SemEspaamento"/>
+        <w:ind w:firstLine="0"/>
+      </w:pPr>
+      <w:r>
+        <w:t xml:space="preserve">SELECT 'banana', INSTR('banana', 'ana'), REPLACE('banana', 'ana', 'marcela'), </w:t>
+      </w:r>
+    </w:p>
+    <w:p>
+      <w:pPr>
+        <w:pStyle w:val="SemEspaamento"/>
+        <w:ind w:firstLine="0"/>
+      </w:pPr>
+      <w:r>
+        <w:t xml:space="preserve">SUBSTRING('banana',3), SUBSTRING('banana',3,2), CONCAT('Jaque, ', 'vc ', 'é ', 'Incrivelmente ', 'linda!'), </w:t>
+      </w:r>
+    </w:p>
+    <w:p>
+      <w:pPr>
+        <w:pStyle w:val="SemEspaamento"/>
+        <w:ind w:firstLine="0"/>
+      </w:pPr>
+      <w:r>
+        <w:t xml:space="preserve">TRIM('     OI      '), </w:t>
+      </w:r>
+    </w:p>
+    <w:p>
+      <w:pPr>
+        <w:pStyle w:val="SemEspaamento"/>
+        <w:ind w:firstLine="0"/>
+      </w:pPr>
+      <w:r>
+        <w:t>LTRIM('     OI      '),</w:t>
+      </w:r>
+    </w:p>
+    <w:p>
+      <w:pPr>
+        <w:pStyle w:val="SemEspaamento"/>
+        <w:ind w:firstLine="0"/>
+      </w:pPr>
+      <w:r>
+        <w:t>RTRIM('     OI      '),</w:t>
+      </w:r>
+    </w:p>
+    <w:p>
+      <w:pPr>
+        <w:pStyle w:val="SemEspaamento"/>
+        <w:ind w:firstLine="0"/>
+      </w:pPr>
+      <w:r>
+        <w:t>UPPER('oi'), LOWER('OI');</w:t>
+      </w:r>
+    </w:p>
+    <w:p>
+      <w:pPr>
+        <w:pStyle w:val="SemEspaamento"/>
+        <w:ind w:firstLine="0"/>
+      </w:pPr>
+    </w:p>
+    <w:p>
+      <w:pPr>
+        <w:pStyle w:val="SemEspaamento"/>
+        <w:ind w:firstLine="0"/>
+      </w:pPr>
+    </w:p>
+    <w:p>
+      <w:pPr>
+        <w:pStyle w:val="SemEspaamento"/>
+        <w:ind w:firstLine="0"/>
+      </w:pPr>
+      <w:r>
+        <w:t>-- %d - 01,02... 31 (dia)</w:t>
+      </w:r>
+    </w:p>
+    <w:p>
+      <w:pPr>
+        <w:pStyle w:val="SemEspaamento"/>
+        <w:ind w:firstLine="0"/>
+      </w:pPr>
+      <w:r>
+        <w:t>-- %H - 00...23 (hora)</w:t>
+      </w:r>
+    </w:p>
+    <w:p>
+      <w:pPr>
+        <w:pStyle w:val="SemEspaamento"/>
+        <w:ind w:firstLine="0"/>
+      </w:pPr>
+      <w:r>
+        <w:t>-- %h - 00..12 (hora)</w:t>
+      </w:r>
+    </w:p>
+    <w:p>
+      <w:pPr>
+        <w:pStyle w:val="SemEspaamento"/>
+        <w:ind w:firstLine="0"/>
+      </w:pPr>
+      <w:r>
+        <w:t>-- %i - minutos</w:t>
+      </w:r>
+    </w:p>
+    <w:p>
+      <w:pPr>
+        <w:pStyle w:val="SemEspaamento"/>
+        <w:ind w:firstLine="0"/>
+      </w:pPr>
+      <w:r>
+        <w:t>-- %S - segundos</w:t>
+      </w:r>
+    </w:p>
+    <w:p>
+      <w:pPr>
+        <w:pStyle w:val="SemEspaamento"/>
+        <w:ind w:firstLine="0"/>
+      </w:pPr>
+      <w:r>
+        <w:t>-- %Y - Ano (2017)</w:t>
+      </w:r>
+    </w:p>
+    <w:p>
+      <w:pPr>
+        <w:pStyle w:val="SemEspaamento"/>
+        <w:ind w:firstLine="0"/>
+      </w:pPr>
+      <w:r>
+        <w:t>-- y - ano (17)</w:t>
+      </w:r>
+    </w:p>
+    <w:p>
+      <w:pPr>
+        <w:pStyle w:val="SemEspaamento"/>
+        <w:ind w:firstLine="0"/>
+      </w:pPr>
+      <w:r>
+        <w:t>-- %m - 01...12 (mês)</w:t>
+      </w:r>
+    </w:p>
+    <w:p>
+      <w:pPr>
+        <w:pStyle w:val="SemEspaamento"/>
+        <w:ind w:firstLine="0"/>
+      </w:pPr>
+      <w:r>
+        <w:t>-- %M - Jan, Fev...Dez (mês)</w:t>
       </w:r>
     </w:p>
     <w:p>
@@ -5731,18 +4473,8 @@
               <w:ind w:firstLine="0"/>
               <w:jc w:val="center"/>
             </w:pPr>
-            <w:proofErr w:type="spellStart"/>
-            <w:proofErr w:type="gramStart"/>
-            <w:r>
-              <w:t>num</w:t>
-            </w:r>
-            <w:proofErr w:type="gramEnd"/>
-            <w:r>
-              <w:t>_pedido</w:t>
-            </w:r>
-            <w:proofErr w:type="spellEnd"/>
-            <w:r>
-              <w:t>*</w:t>
+            <w:r>
+              <w:t>num_pedido*</w:t>
             </w:r>
           </w:p>
         </w:tc>
@@ -5759,11 +4491,9 @@
               <w:ind w:firstLine="0"/>
               <w:jc w:val="center"/>
             </w:pPr>
-            <w:proofErr w:type="gramStart"/>
             <w:r>
               <w:t>data</w:t>
             </w:r>
-            <w:proofErr w:type="gramEnd"/>
           </w:p>
         </w:tc>
       </w:tr>
@@ -5782,11 +4512,9 @@
               <w:ind w:firstLine="0"/>
               <w:jc w:val="center"/>
             </w:pPr>
-            <w:proofErr w:type="gramStart"/>
             <w:r>
               <w:t>status</w:t>
             </w:r>
-            <w:proofErr w:type="gramEnd"/>
           </w:p>
         </w:tc>
       </w:tr>
@@ -5802,11 +4530,9 @@
               <w:ind w:firstLine="0"/>
               <w:jc w:val="center"/>
             </w:pPr>
-            <w:proofErr w:type="gramStart"/>
             <w:r>
               <w:t>comentário</w:t>
             </w:r>
-            <w:proofErr w:type="gramEnd"/>
           </w:p>
         </w:tc>
       </w:tr>
@@ -5825,11 +4551,9 @@
               <w:ind w:firstLine="0"/>
               <w:jc w:val="center"/>
             </w:pPr>
-            <w:proofErr w:type="spellStart"/>
             <w:r>
               <w:t>Id_cliente</w:t>
             </w:r>
-            <w:proofErr w:type="spellEnd"/>
           </w:p>
         </w:tc>
       </w:tr>
@@ -5880,18 +4604,8 @@
               <w:ind w:firstLine="0"/>
               <w:jc w:val="center"/>
             </w:pPr>
-            <w:proofErr w:type="spellStart"/>
-            <w:proofErr w:type="gramStart"/>
-            <w:r>
-              <w:t>num</w:t>
-            </w:r>
-            <w:proofErr w:type="gramEnd"/>
-            <w:r>
-              <w:t>_pedido</w:t>
-            </w:r>
-            <w:proofErr w:type="spellEnd"/>
-            <w:r>
-              <w:t>*</w:t>
+            <w:r>
+              <w:t>num_pedido*</w:t>
             </w:r>
           </w:p>
         </w:tc>
@@ -5908,11 +4622,9 @@
               <w:ind w:firstLine="0"/>
               <w:jc w:val="center"/>
             </w:pPr>
-            <w:proofErr w:type="spellStart"/>
             <w:r>
               <w:t>Cod_produto</w:t>
             </w:r>
-            <w:proofErr w:type="spellEnd"/>
           </w:p>
         </w:tc>
       </w:tr>
@@ -6021,11 +4733,9 @@
               <w:jc w:val="center"/>
               <w:cnfStyle w:val="100000000000" w:firstRow="1" w:lastRow="0" w:firstColumn="0" w:lastColumn="0" w:oddVBand="0" w:evenVBand="0" w:oddHBand="0" w:evenHBand="0" w:firstRowFirstColumn="0" w:firstRowLastColumn="0" w:lastRowFirstColumn="0" w:lastRowLastColumn="0"/>
             </w:pPr>
-            <w:proofErr w:type="gramStart"/>
             <w:r>
               <w:t>padrão</w:t>
             </w:r>
-            <w:proofErr w:type="gramEnd"/>
           </w:p>
         </w:tc>
       </w:tr>
@@ -6095,13 +4805,9 @@
               <w:jc w:val="center"/>
               <w:cnfStyle w:val="000000000000" w:firstRow="0" w:lastRow="0" w:firstColumn="0" w:lastColumn="0" w:oddVBand="0" w:evenVBand="0" w:oddHBand="0" w:evenHBand="0" w:firstRowFirstColumn="0" w:firstRowLastColumn="0" w:lastRowFirstColumn="0" w:lastRowLastColumn="0"/>
             </w:pPr>
-            <w:proofErr w:type="spellStart"/>
-            <w:proofErr w:type="gramStart"/>
             <w:r>
               <w:t>back</w:t>
             </w:r>
-            <w:proofErr w:type="spellEnd"/>
-            <w:proofErr w:type="gramEnd"/>
           </w:p>
         </w:tc>
       </w:tr>
@@ -6188,11 +4894,9 @@
               <w:ind w:firstLine="0"/>
               <w:jc w:val="both"/>
             </w:pPr>
-            <w:proofErr w:type="gramStart"/>
             <w:r>
               <w:t>padrão</w:t>
             </w:r>
-            <w:proofErr w:type="gramEnd"/>
           </w:p>
         </w:tc>
       </w:tr>
@@ -6222,13 +4926,9 @@
               <w:ind w:firstLine="0"/>
               <w:jc w:val="both"/>
             </w:pPr>
-            <w:proofErr w:type="spellStart"/>
-            <w:proofErr w:type="gramStart"/>
             <w:r>
               <w:t>brick</w:t>
             </w:r>
-            <w:proofErr w:type="spellEnd"/>
-            <w:proofErr w:type="gramEnd"/>
           </w:p>
         </w:tc>
       </w:tr>
@@ -6258,11 +4958,9 @@
               <w:ind w:firstLine="0"/>
               <w:jc w:val="both"/>
             </w:pPr>
-            <w:proofErr w:type="gramStart"/>
             <w:r>
               <w:t>grid</w:t>
             </w:r>
-            <w:proofErr w:type="gramEnd"/>
           </w:p>
         </w:tc>
       </w:tr>
@@ -6292,13 +4990,9 @@
               <w:ind w:firstLine="0"/>
               <w:jc w:val="both"/>
             </w:pPr>
-            <w:proofErr w:type="spellStart"/>
-            <w:proofErr w:type="gramStart"/>
             <w:r>
               <w:t>diamond</w:t>
             </w:r>
-            <w:proofErr w:type="spellEnd"/>
-            <w:proofErr w:type="gramEnd"/>
           </w:p>
         </w:tc>
       </w:tr>
@@ -6764,15 +5458,7 @@
         <w:jc w:val="both"/>
       </w:pPr>
       <w:r>
-        <w:t xml:space="preserve">- </w:t>
-      </w:r>
-      <w:proofErr w:type="gramStart"/>
-      <w:r>
-        <w:t>As</w:t>
-      </w:r>
-      <w:proofErr w:type="gramEnd"/>
-      <w:r>
-        <w:t xml:space="preserve"> linhas de duas tabelas são casadas se e somente se tiverem colunas com valores idênticos </w:t>
+        <w:t xml:space="preserve">- As linhas de duas tabelas são casadas se e somente se tiverem colunas com valores idênticos </w:t>
       </w:r>
     </w:p>
     <w:p>
@@ -6782,21 +5468,8 @@
         <w:jc w:val="both"/>
       </w:pPr>
       <w:r>
-        <w:t xml:space="preserve">- </w:t>
-      </w:r>
-      <w:proofErr w:type="gramStart"/>
-      <w:r>
-        <w:t>A</w:t>
-      </w:r>
-      <w:proofErr w:type="gramEnd"/>
-      <w:r>
-        <w:t xml:space="preserve"> condição é informada no predicado do </w:t>
-      </w:r>
-      <w:proofErr w:type="spellStart"/>
-      <w:r>
-        <w:t>join</w:t>
-      </w:r>
-      <w:proofErr w:type="spellEnd"/>
+        <w:t>- A condição é informada no predicado do join</w:t>
+      </w:r>
     </w:p>
     <w:p>
       <w:pPr>
@@ -6816,13 +5489,8 @@
       </w:pPr>
       <w:r>
         <w:tab/>
-        <w:t>INNER JOIN T2 ON T</w:t>
-      </w:r>
-      <w:proofErr w:type="gramStart"/>
-      <w:r>
-        <w:t>1.PADRAO=T2.PADRAO</w:t>
-      </w:r>
-      <w:proofErr w:type="gramEnd"/>
+        <w:t>INNER JOIN T2 ON T1.PADRAO=T2.PADRAO</w:t>
+      </w:r>
     </w:p>
     <w:tbl>
       <w:tblPr>
@@ -6959,31 +5627,7 @@
         <w:jc w:val="both"/>
       </w:pPr>
       <w:r>
-        <w:t xml:space="preserve">- Similar </w:t>
-      </w:r>
-      <w:proofErr w:type="gramStart"/>
-      <w:r>
-        <w:t>ai</w:t>
-      </w:r>
-      <w:proofErr w:type="gramEnd"/>
-      <w:r>
-        <w:t xml:space="preserve"> </w:t>
-      </w:r>
-      <w:proofErr w:type="spellStart"/>
-      <w:r>
-        <w:t>inner</w:t>
-      </w:r>
-      <w:proofErr w:type="spellEnd"/>
-      <w:r>
-        <w:t xml:space="preserve"> </w:t>
-      </w:r>
-      <w:proofErr w:type="spellStart"/>
-      <w:r>
-        <w:t>join</w:t>
-      </w:r>
-      <w:proofErr w:type="spellEnd"/>
-      <w:r>
-        <w:t>, e também requer um predicado</w:t>
+        <w:t>- Similar ai inner join, e também requer um predicado</w:t>
       </w:r>
     </w:p>
     <w:p>
@@ -7029,15 +5673,7 @@
       </w:pPr>
       <w:r>
         <w:tab/>
-        <w:t>LEFT JOIN T2 ON T</w:t>
-      </w:r>
-      <w:proofErr w:type="gramStart"/>
-      <w:r>
-        <w:t>1.PADRAO</w:t>
-      </w:r>
-      <w:proofErr w:type="gramEnd"/>
-      <w:r>
-        <w:t xml:space="preserve"> = T2.PADRAO</w:t>
+        <w:t>LEFT JOIN T2 ON T1.PADRAO = T2.PADRAO</w:t>
       </w:r>
     </w:p>
     <w:p>
@@ -7213,23 +5849,7 @@
         <w:jc w:val="both"/>
       </w:pPr>
       <w:r>
-        <w:t xml:space="preserve">- Análogo ao </w:t>
-      </w:r>
-      <w:proofErr w:type="spellStart"/>
-      <w:r>
-        <w:t>left</w:t>
-      </w:r>
-      <w:proofErr w:type="spellEnd"/>
-      <w:r>
-        <w:t xml:space="preserve"> </w:t>
-      </w:r>
-      <w:proofErr w:type="spellStart"/>
-      <w:r>
-        <w:t>join</w:t>
-      </w:r>
-      <w:proofErr w:type="spellEnd"/>
-      <w:r>
-        <w:t>, no entanto retorna todas as linhas da tabela da direita</w:t>
+        <w:t>- Análogo ao left join, no entanto retorna todas as linhas da tabela da direita</w:t>
       </w:r>
     </w:p>
     <w:p>
@@ -7239,15 +5859,7 @@
         <w:jc w:val="both"/>
       </w:pPr>
       <w:r>
-        <w:t>SELECT T1 ID, T2 ID FROM T1 RIGHT JOIN T2 ON T</w:t>
-      </w:r>
-      <w:proofErr w:type="gramStart"/>
-      <w:r>
-        <w:t>1.PADRAO</w:t>
-      </w:r>
-      <w:proofErr w:type="gramEnd"/>
-      <w:r>
-        <w:t xml:space="preserve"> = T2.PADRAO </w:t>
+        <w:t xml:space="preserve">SELECT T1 ID, T2 ID FROM T1 RIGHT JOIN T2 ON T1.PADRAO = T2.PADRAO </w:t>
       </w:r>
     </w:p>
     <w:p>
@@ -7967,19 +6579,11 @@
                                 <w:sz w:val="18"/>
                               </w:rPr>
                             </w:pPr>
-                            <w:proofErr w:type="gramStart"/>
                             <w:r>
                               <w:rPr>
                                 <w:sz w:val="18"/>
                               </w:rPr>
-                              <w:t>Operações  +</w:t>
-                            </w:r>
-                            <w:proofErr w:type="gramEnd"/>
-                            <w:r>
-                              <w:rPr>
-                                <w:sz w:val="18"/>
-                              </w:rPr>
-                              <w:t xml:space="preserve"> rápidas;</w:t>
+                              <w:t>Operações  + rápidas;</w:t>
                             </w:r>
                           </w:p>
                           <w:p>
@@ -8032,19 +6636,11 @@
                           <w:sz w:val="18"/>
                         </w:rPr>
                       </w:pPr>
-                      <w:proofErr w:type="gramStart"/>
                       <w:r>
                         <w:rPr>
                           <w:sz w:val="18"/>
                         </w:rPr>
-                        <w:t>Operações  +</w:t>
-                      </w:r>
-                      <w:proofErr w:type="gramEnd"/>
-                      <w:r>
-                        <w:rPr>
-                          <w:sz w:val="18"/>
-                        </w:rPr>
-                        <w:t xml:space="preserve"> rápidas;</w:t>
+                        <w:t>Operações  + rápidas;</w:t>
                       </w:r>
                     </w:p>
                     <w:p>
@@ -8091,71 +6687,18 @@
         <w:ind w:firstLine="0"/>
       </w:pPr>
       <w:r>
-        <w:t xml:space="preserve">- Um </w:t>
-      </w:r>
-      <w:proofErr w:type="spellStart"/>
-      <w:r>
-        <w:t>stored</w:t>
-      </w:r>
-      <w:proofErr w:type="spellEnd"/>
-      <w:r>
-        <w:t xml:space="preserve"> procedure (procedimento armazenado - SP) é um segmento de código SQL declarativo armazenado dentro do BD;</w:t>
-      </w:r>
-    </w:p>
-    <w:p>
-      <w:pPr>
-        <w:ind w:firstLine="0"/>
-      </w:pPr>
-      <w:r>
-        <w:t xml:space="preserve">- </w:t>
-      </w:r>
-      <w:proofErr w:type="gramStart"/>
-      <w:r>
-        <w:t>Os</w:t>
-      </w:r>
-      <w:proofErr w:type="gramEnd"/>
-      <w:r>
-        <w:t xml:space="preserve"> </w:t>
-      </w:r>
-      <w:proofErr w:type="spellStart"/>
-      <w:r>
-        <w:t>SP’s</w:t>
-      </w:r>
-      <w:proofErr w:type="spellEnd"/>
-      <w:r>
-        <w:t xml:space="preserve"> podem ser invocados por outros </w:t>
-      </w:r>
-      <w:proofErr w:type="spellStart"/>
-      <w:r>
-        <w:t>SP’s</w:t>
-      </w:r>
-      <w:proofErr w:type="spellEnd"/>
-      <w:r>
-        <w:t xml:space="preserve"> triggers ou aplicações como </w:t>
-      </w:r>
-      <w:proofErr w:type="spellStart"/>
-      <w:r>
-        <w:t>java</w:t>
-      </w:r>
-      <w:proofErr w:type="spellEnd"/>
-      <w:r>
-        <w:t xml:space="preserve">, </w:t>
-      </w:r>
-      <w:proofErr w:type="spellStart"/>
-      <w:r>
-        <w:t>php</w:t>
-      </w:r>
-      <w:proofErr w:type="spellEnd"/>
-      <w:r>
-        <w:t xml:space="preserve">, </w:t>
-      </w:r>
-      <w:proofErr w:type="spellStart"/>
-      <w:r>
-        <w:t>python</w:t>
-      </w:r>
-      <w:proofErr w:type="spellEnd"/>
-      <w:r>
-        <w:t>, etc.</w:t>
+        <w:t>- Um stored procedure (procedimento armazenado - SP) é um segmento de código SQL declarativo armazenado dentro do BD;</w:t>
+      </w:r>
+    </w:p>
+    <w:p>
+      <w:pPr>
+        <w:ind w:firstLine="0"/>
+      </w:pPr>
+      <w:r>
+        <w:t>- Os SP’s podem ser invocados por outros SP’s</w:t>
+      </w:r>
+      <w:r>
+        <w:t xml:space="preserve"> triggers ou aplicações como java, php, python, etc.</w:t>
       </w:r>
     </w:p>
     <w:p>
@@ -8214,8 +6757,6 @@
                                 <w:sz w:val="20"/>
                               </w:rPr>
                             </w:pPr>
-                            <w:proofErr w:type="spellStart"/>
-                            <w:proofErr w:type="gramStart"/>
                             <w:r>
                               <w:rPr>
                                 <w:sz w:val="20"/>
@@ -8226,14 +6767,7 @@
                               <w:rPr>
                                 <w:sz w:val="20"/>
                               </w:rPr>
-                              <w:t>et</w:t>
-                            </w:r>
-                            <w:proofErr w:type="gramEnd"/>
-                            <w:r>
-                              <w:rPr>
-                                <w:sz w:val="20"/>
-                              </w:rPr>
-                              <w:t>_</w:t>
+                              <w:t>et_</w:t>
                             </w:r>
                             <w:r>
                               <w:rPr>
@@ -8241,7 +6775,6 @@
                               </w:rPr>
                               <w:t>produtos</w:t>
                             </w:r>
-                            <w:proofErr w:type="spellEnd"/>
                           </w:p>
                         </w:txbxContent>
                       </wps:txbx>
@@ -8271,8 +6804,6 @@
                           <w:sz w:val="20"/>
                         </w:rPr>
                       </w:pPr>
-                      <w:proofErr w:type="spellStart"/>
-                      <w:proofErr w:type="gramStart"/>
                       <w:r>
                         <w:rPr>
                           <w:sz w:val="20"/>
@@ -8283,14 +6814,7 @@
                         <w:rPr>
                           <w:sz w:val="20"/>
                         </w:rPr>
-                        <w:t>et</w:t>
-                      </w:r>
-                      <w:proofErr w:type="gramEnd"/>
-                      <w:r>
-                        <w:rPr>
-                          <w:sz w:val="20"/>
-                        </w:rPr>
-                        <w:t>_</w:t>
+                        <w:t>et_</w:t>
                       </w:r>
                       <w:r>
                         <w:rPr>
@@ -8298,7 +6822,6 @@
                         </w:rPr>
                         <w:t>produtos</w:t>
                       </w:r>
-                      <w:proofErr w:type="spellEnd"/>
                     </w:p>
                   </w:txbxContent>
                 </v:textbox>
@@ -8307,11 +6830,9 @@
           </mc:Fallback>
         </mc:AlternateContent>
       </w:r>
-      <w:proofErr w:type="gramStart"/>
       <w:r>
         <w:t>a</w:t>
       </w:r>
-      <w:proofErr w:type="gramEnd"/>
     </w:p>
     <w:p>
       <w:pPr>
@@ -8629,8 +7150,6 @@
                                 <w:sz w:val="20"/>
                               </w:rPr>
                             </w:pPr>
-                            <w:proofErr w:type="spellStart"/>
-                            <w:proofErr w:type="gramStart"/>
                             <w:r>
                               <w:rPr>
                                 <w:sz w:val="20"/>
@@ -8641,14 +7160,7 @@
                               <w:rPr>
                                 <w:sz w:val="20"/>
                               </w:rPr>
-                              <w:t>et</w:t>
-                            </w:r>
-                            <w:proofErr w:type="gramEnd"/>
-                            <w:r>
-                              <w:rPr>
-                                <w:sz w:val="20"/>
-                              </w:rPr>
-                              <w:t>_</w:t>
+                              <w:t>et_</w:t>
                             </w:r>
                             <w:r>
                               <w:rPr>
@@ -8656,7 +7168,6 @@
                               </w:rPr>
                               <w:t>produtos</w:t>
                             </w:r>
-                            <w:proofErr w:type="spellEnd"/>
                           </w:p>
                         </w:txbxContent>
                       </wps:txbx>
@@ -8686,8 +7197,6 @@
                           <w:sz w:val="20"/>
                         </w:rPr>
                       </w:pPr>
-                      <w:proofErr w:type="spellStart"/>
-                      <w:proofErr w:type="gramStart"/>
                       <w:r>
                         <w:rPr>
                           <w:sz w:val="20"/>
@@ -8698,14 +7207,7 @@
                         <w:rPr>
                           <w:sz w:val="20"/>
                         </w:rPr>
-                        <w:t>et</w:t>
-                      </w:r>
-                      <w:proofErr w:type="gramEnd"/>
-                      <w:r>
-                        <w:rPr>
-                          <w:sz w:val="20"/>
-                        </w:rPr>
-                        <w:t>_</w:t>
+                        <w:t>et_</w:t>
                       </w:r>
                       <w:r>
                         <w:rPr>
@@ -8713,7 +7215,6 @@
                         </w:rPr>
                         <w:t>produtos</w:t>
                       </w:r>
-                      <w:proofErr w:type="spellEnd"/>
                     </w:p>
                   </w:txbxContent>
                 </v:textbox>
@@ -8722,11 +7223,9 @@
           </mc:Fallback>
         </mc:AlternateContent>
       </w:r>
-      <w:proofErr w:type="gramStart"/>
       <w:r>
         <w:t>b</w:t>
       </w:r>
-      <w:proofErr w:type="gramEnd"/>
     </w:p>
     <w:p>
       <w:pPr>
@@ -8822,15 +7321,7 @@
         </w:numPr>
       </w:pPr>
       <w:r>
-        <w:t xml:space="preserve">Muitos </w:t>
-      </w:r>
-      <w:proofErr w:type="spellStart"/>
-      <w:r>
-        <w:t>SP’s</w:t>
-      </w:r>
-      <w:proofErr w:type="spellEnd"/>
-      <w:r>
-        <w:t xml:space="preserve"> aumentam o consumo de memória;</w:t>
+        <w:t>Muitos SP’s aumentam o consumo de memória;</w:t>
       </w:r>
     </w:p>
     <w:p>
@@ -8866,15 +7357,7 @@
         </w:numPr>
       </w:pPr>
       <w:r>
-        <w:t xml:space="preserve">Difícil realizar depuração dos </w:t>
-      </w:r>
-      <w:proofErr w:type="spellStart"/>
-      <w:r>
-        <w:t>SP’s</w:t>
-      </w:r>
-      <w:proofErr w:type="spellEnd"/>
-      <w:r>
-        <w:t>;</w:t>
+        <w:t>Difícil realizar depuração dos SP’s;</w:t>
       </w:r>
     </w:p>
     <w:p>
@@ -8925,108 +7408,56 @@
       <w:pPr>
         <w:ind w:firstLine="0"/>
       </w:pPr>
-      <w:proofErr w:type="spellStart"/>
-      <w:proofErr w:type="gramStart"/>
+      <w:r>
+        <w:t>delimiter //</w:t>
+      </w:r>
+    </w:p>
+    <w:p>
+      <w:pPr>
+        <w:ind w:firstLine="0"/>
+      </w:pPr>
+      <w:r>
+        <w:t>create procedure alo_mamae()</w:t>
+      </w:r>
+    </w:p>
+    <w:p>
+      <w:pPr>
+        <w:ind w:firstLine="0"/>
+      </w:pPr>
+      <w:r>
+        <w:t>begin</w:t>
+      </w:r>
+    </w:p>
+    <w:p>
+      <w:pPr>
+        <w:ind w:firstLine="0"/>
+      </w:pPr>
+      <w:r>
+        <w:tab/>
+        <w:t>select ‘alo_mamae’;</w:t>
+      </w:r>
+    </w:p>
+    <w:p>
+      <w:pPr>
+        <w:ind w:firstLine="0"/>
+      </w:pPr>
+      <w:r>
+        <w:t>end //</w:t>
+      </w:r>
+    </w:p>
+    <w:p>
+      <w:pPr>
+        <w:ind w:firstLine="0"/>
+      </w:pPr>
       <w:r>
         <w:t>delimiter</w:t>
       </w:r>
-      <w:proofErr w:type="spellEnd"/>
-      <w:proofErr w:type="gramEnd"/>
-      <w:r>
-        <w:t xml:space="preserve"> //</w:t>
-      </w:r>
-    </w:p>
-    <w:p>
-      <w:pPr>
-        <w:ind w:firstLine="0"/>
-      </w:pPr>
-      <w:proofErr w:type="gramStart"/>
-      <w:r>
-        <w:t>create</w:t>
-      </w:r>
-      <w:proofErr w:type="gramEnd"/>
-      <w:r>
-        <w:t xml:space="preserve"> procedure </w:t>
-      </w:r>
-      <w:proofErr w:type="spellStart"/>
-      <w:r>
-        <w:t>alo_mamae</w:t>
-      </w:r>
-      <w:proofErr w:type="spellEnd"/>
-      <w:r>
-        <w:t>()</w:t>
-      </w:r>
-    </w:p>
-    <w:p>
-      <w:pPr>
-        <w:ind w:firstLine="0"/>
-      </w:pPr>
-      <w:proofErr w:type="spellStart"/>
-      <w:proofErr w:type="gramStart"/>
-      <w:r>
-        <w:t>begin</w:t>
-      </w:r>
-      <w:proofErr w:type="spellEnd"/>
-      <w:proofErr w:type="gramEnd"/>
-    </w:p>
-    <w:p>
-      <w:pPr>
-        <w:ind w:firstLine="0"/>
-      </w:pPr>
-      <w:r>
-        <w:tab/>
-      </w:r>
-      <w:proofErr w:type="spellStart"/>
-      <w:proofErr w:type="gramStart"/>
-      <w:r>
-        <w:t>select</w:t>
-      </w:r>
-      <w:proofErr w:type="spellEnd"/>
-      <w:proofErr w:type="gramEnd"/>
-      <w:r>
-        <w:t xml:space="preserve"> ‘</w:t>
-      </w:r>
-      <w:proofErr w:type="spellStart"/>
-      <w:r>
-        <w:t>alo_mamae</w:t>
-      </w:r>
-      <w:proofErr w:type="spellEnd"/>
-      <w:r>
-        <w:t>’;</w:t>
-      </w:r>
-    </w:p>
-    <w:p>
-      <w:pPr>
-        <w:ind w:firstLine="0"/>
-      </w:pPr>
-      <w:proofErr w:type="spellStart"/>
-      <w:proofErr w:type="gramStart"/>
-      <w:r>
-        <w:t>end</w:t>
-      </w:r>
-      <w:proofErr w:type="spellEnd"/>
-      <w:proofErr w:type="gramEnd"/>
-      <w:r>
-        <w:t xml:space="preserve"> //</w:t>
-      </w:r>
-    </w:p>
-    <w:p>
-      <w:pPr>
-        <w:ind w:firstLine="0"/>
-      </w:pPr>
-      <w:proofErr w:type="spellStart"/>
-      <w:proofErr w:type="gramStart"/>
-      <w:r>
-        <w:t>delimiter</w:t>
-      </w:r>
-      <w:proofErr w:type="spellEnd"/>
       <w:r>
         <w:t xml:space="preserve"> </w:t>
       </w:r>
       <w:r>
         <w:t>;</w:t>
       </w:r>
-      <w:proofErr w:type="gramEnd"/>
     </w:p>
     <w:p>
       <w:pPr>
@@ -9041,29 +7472,8 @@
           <w:numId w:val="4"/>
         </w:numPr>
       </w:pPr>
-      <w:proofErr w:type="spellStart"/>
-      <w:r>
-        <w:t>Delimiter</w:t>
-      </w:r>
-      <w:proofErr w:type="spellEnd"/>
-      <w:r>
-        <w:t xml:space="preserve">: não está relacionado à sintase do SP. Este comando altera o delimitador </w:t>
-      </w:r>
-      <w:proofErr w:type="gramStart"/>
-      <w:r>
-        <w:t>‘ ;</w:t>
-      </w:r>
-      <w:proofErr w:type="gramEnd"/>
-      <w:r>
-        <w:t xml:space="preserve"> ’ do </w:t>
-      </w:r>
-      <w:proofErr w:type="spellStart"/>
-      <w:r>
-        <w:t>sql</w:t>
-      </w:r>
-      <w:proofErr w:type="spellEnd"/>
-      <w:r>
-        <w:t xml:space="preserve"> para algum outro. Por que é necessário mudar </w:t>
+      <w:r>
+        <w:t xml:space="preserve">Delimiter: não está relacionado à sintase do SP. Este comando altera o delimitador ‘ ; ’ do sql para algum outro. Por que é necessário mudar </w:t>
       </w:r>
       <w:r>
         <w:t xml:space="preserve">o delimitador? Queremos passar </w:t>
@@ -9121,28 +7531,11 @@
       </w:pPr>
       <w:r>
         <w:tab/>
-      </w:r>
-      <w:proofErr w:type="spellStart"/>
-      <w:proofErr w:type="gramStart"/>
-      <w:r>
-        <w:t>call</w:t>
-      </w:r>
-      <w:proofErr w:type="spellEnd"/>
-      <w:proofErr w:type="gramEnd"/>
+        <w:t>call alo_mamae();</w:t>
+      </w:r>
       <w:r>
         <w:t xml:space="preserve"> </w:t>
       </w:r>
-      <w:proofErr w:type="spellStart"/>
-      <w:r>
-        <w:t>alo_mamae</w:t>
-      </w:r>
-      <w:proofErr w:type="spellEnd"/>
-      <w:r>
-        <w:t>();</w:t>
-      </w:r>
-      <w:r>
-        <w:t xml:space="preserve"> </w:t>
-      </w:r>
     </w:p>
     <w:p>
       <w:pPr>
@@ -9165,47 +7558,15 @@
         <w:ind w:firstLine="0"/>
       </w:pPr>
       <w:r>
-        <w:t xml:space="preserve">- </w:t>
-      </w:r>
-      <w:proofErr w:type="gramStart"/>
-      <w:r>
-        <w:t>A</w:t>
-      </w:r>
-      <w:proofErr w:type="gramEnd"/>
-      <w:r>
-        <w:t xml:space="preserve"> maioria das </w:t>
-      </w:r>
-      <w:proofErr w:type="spellStart"/>
-      <w:r>
-        <w:t>SP’s</w:t>
-      </w:r>
-      <w:proofErr w:type="spellEnd"/>
-      <w:r>
-        <w:t xml:space="preserve"> necessitam de parâmetros. Tornam as </w:t>
-      </w:r>
-      <w:proofErr w:type="spellStart"/>
-      <w:r>
-        <w:t>SP’s</w:t>
-      </w:r>
-      <w:proofErr w:type="spellEnd"/>
-      <w:r>
-        <w:t xml:space="preserve"> mais flexíveis;</w:t>
-      </w:r>
-    </w:p>
-    <w:p>
-      <w:pPr>
-        <w:ind w:firstLine="0"/>
-      </w:pPr>
-      <w:r>
-        <w:t xml:space="preserve">- </w:t>
-      </w:r>
-      <w:proofErr w:type="gramStart"/>
-      <w:r>
-        <w:t>Os</w:t>
-      </w:r>
-      <w:proofErr w:type="gramEnd"/>
-      <w:r>
-        <w:t xml:space="preserve"> parâmetros tem 3 modos: </w:t>
+        <w:t>- A maioria das SP’s necessitam de parâmetros. Tornam as SP’s mais flexíveis;</w:t>
+      </w:r>
+    </w:p>
+    <w:p>
+      <w:pPr>
+        <w:ind w:firstLine="0"/>
+      </w:pPr>
+      <w:r>
+        <w:t xml:space="preserve">- Os parâmetros tem 3 modos: </w:t>
       </w:r>
     </w:p>
     <w:p>
@@ -9213,15 +7574,7 @@
         <w:ind w:left="708" w:firstLine="0"/>
       </w:pPr>
       <w:r>
-        <w:t xml:space="preserve">* IN: É o modo padrão. O </w:t>
-      </w:r>
-      <w:proofErr w:type="spellStart"/>
-      <w:r>
-        <w:t>pgma</w:t>
-      </w:r>
-      <w:proofErr w:type="spellEnd"/>
-      <w:r>
-        <w:t xml:space="preserve"> que chama deve passar um valor, e o valor fica protegido;</w:t>
+        <w:t>* IN: É o modo padrão. O pgma que chama deve passar um valor, e o valor fica protegido;</w:t>
       </w:r>
     </w:p>
     <w:p>
@@ -9237,13 +7590,8 @@
         <w:ind w:left="708" w:firstLine="0"/>
       </w:pPr>
       <w:r>
-        <w:t xml:space="preserve">* INOUT: Combinação de IN e </w:t>
-      </w:r>
-      <w:proofErr w:type="gramStart"/>
-      <w:r>
-        <w:t>OUT.</w:t>
-      </w:r>
-      <w:proofErr w:type="gramEnd"/>
+        <w:t>* INOUT: Combinação de IN e OUT.</w:t>
+      </w:r>
     </w:p>
     <w:p>
       <w:pPr>
@@ -9261,15 +7609,7 @@
         <w:ind w:firstLine="0"/>
       </w:pPr>
       <w:r>
-        <w:t>&lt;</w:t>
-      </w:r>
-      <w:proofErr w:type="gramStart"/>
-      <w:r>
-        <w:t>modo</w:t>
-      </w:r>
-      <w:proofErr w:type="gramEnd"/>
-      <w:r>
-        <w:t>&gt; &lt;parâmetro&gt; &lt;tipo&gt;</w:t>
+        <w:t>&lt;modo&gt; &lt;parâmetro&gt; &lt;tipo&gt;</w:t>
       </w:r>
     </w:p>
     <w:p>
@@ -9293,65 +7633,25 @@
       <w:pPr>
         <w:ind w:firstLine="0"/>
       </w:pPr>
-      <w:proofErr w:type="spellStart"/>
-      <w:proofErr w:type="gramStart"/>
-      <w:r>
-        <w:t>delimiter</w:t>
-      </w:r>
-      <w:proofErr w:type="spellEnd"/>
-      <w:proofErr w:type="gramEnd"/>
-      <w:r>
-        <w:t xml:space="preserve"> //</w:t>
-      </w:r>
-    </w:p>
-    <w:p>
-      <w:pPr>
-        <w:ind w:firstLine="0"/>
-      </w:pPr>
-      <w:proofErr w:type="gramStart"/>
-      <w:r>
-        <w:t>create</w:t>
-      </w:r>
-      <w:proofErr w:type="gramEnd"/>
-      <w:r>
-        <w:t xml:space="preserve"> procedure </w:t>
-      </w:r>
-      <w:proofErr w:type="spellStart"/>
-      <w:r>
-        <w:t>get_escritorio_por_pais</w:t>
-      </w:r>
-      <w:proofErr w:type="spellEnd"/>
-      <w:r>
-        <w:t xml:space="preserve"> (in </w:t>
-      </w:r>
-      <w:proofErr w:type="spellStart"/>
-      <w:r>
-        <w:t>nome_pais</w:t>
-      </w:r>
-      <w:proofErr w:type="spellEnd"/>
-      <w:r>
-        <w:t xml:space="preserve"> </w:t>
-      </w:r>
-      <w:proofErr w:type="spellStart"/>
-      <w:r>
-        <w:t>varchar</w:t>
-      </w:r>
-      <w:proofErr w:type="spellEnd"/>
-      <w:r>
-        <w:t>(255))</w:t>
-      </w:r>
-    </w:p>
-    <w:p>
-      <w:pPr>
-        <w:ind w:firstLine="0"/>
-      </w:pPr>
-      <w:proofErr w:type="spellStart"/>
-      <w:proofErr w:type="gramStart"/>
+      <w:r>
+        <w:t>delimiter //</w:t>
+      </w:r>
+    </w:p>
+    <w:p>
+      <w:pPr>
+        <w:ind w:firstLine="0"/>
+      </w:pPr>
+      <w:r>
+        <w:t>create procedure get_escritorio_por_pais (in nome_pais varchar(255))</w:t>
+      </w:r>
+    </w:p>
+    <w:p>
+      <w:pPr>
+        <w:ind w:firstLine="0"/>
+      </w:pPr>
       <w:r>
         <w:t>begin</w:t>
       </w:r>
-      <w:proofErr w:type="spellEnd"/>
-      <w:proofErr w:type="gramEnd"/>
     </w:p>
     <w:p>
       <w:pPr>
@@ -9372,46 +7672,24 @@
       </w:r>
       <w:r>
         <w:tab/>
-        <w:t xml:space="preserve">WHERE PAIS = </w:t>
-      </w:r>
-      <w:proofErr w:type="spellStart"/>
-      <w:r>
-        <w:t>nome_pais</w:t>
-      </w:r>
-      <w:proofErr w:type="spellEnd"/>
-      <w:r>
-        <w:t>;</w:t>
-      </w:r>
-    </w:p>
-    <w:p>
-      <w:pPr>
-        <w:ind w:firstLine="0"/>
-      </w:pPr>
-      <w:proofErr w:type="spellStart"/>
-      <w:proofErr w:type="gramStart"/>
-      <w:r>
-        <w:t>end</w:t>
-      </w:r>
-      <w:proofErr w:type="spellEnd"/>
-      <w:proofErr w:type="gramEnd"/>
-      <w:r>
-        <w:t xml:space="preserve"> //</w:t>
-      </w:r>
-    </w:p>
-    <w:p>
-      <w:pPr>
-        <w:ind w:firstLine="0"/>
-      </w:pPr>
-      <w:proofErr w:type="spellStart"/>
-      <w:proofErr w:type="gramStart"/>
-      <w:r>
-        <w:t>delimiter</w:t>
-      </w:r>
-      <w:proofErr w:type="spellEnd"/>
-      <w:r>
-        <w:t xml:space="preserve"> ;</w:t>
-      </w:r>
-      <w:proofErr w:type="gramEnd"/>
+        <w:t>WHERE PAIS = nome_pais;</w:t>
+      </w:r>
+    </w:p>
+    <w:p>
+      <w:pPr>
+        <w:ind w:firstLine="0"/>
+      </w:pPr>
+      <w:r>
+        <w:t>end //</w:t>
+      </w:r>
+    </w:p>
+    <w:p>
+      <w:pPr>
+        <w:ind w:firstLine="0"/>
+      </w:pPr>
+      <w:r>
+        <w:t>delimiter ;</w:t>
+      </w:r>
     </w:p>
     <w:p>
       <w:pPr>
@@ -9426,31 +7704,7 @@
         </w:rPr>
       </w:pPr>
       <w:r>
-        <w:t>//</w:t>
-      </w:r>
-      <w:proofErr w:type="spellStart"/>
-      <w:r>
-        <w:t>call</w:t>
-      </w:r>
-      <w:proofErr w:type="spellEnd"/>
-      <w:r>
-        <w:t xml:space="preserve"> </w:t>
-      </w:r>
-      <w:proofErr w:type="spellStart"/>
-      <w:r>
-        <w:t>get_escritorio_por_</w:t>
-      </w:r>
-      <w:proofErr w:type="gramStart"/>
-      <w:r>
-        <w:t>pais</w:t>
-      </w:r>
-      <w:proofErr w:type="spellEnd"/>
-      <w:r>
-        <w:t>(</w:t>
-      </w:r>
-      <w:proofErr w:type="gramEnd"/>
-      <w:r>
-        <w:t>‘BR’);</w:t>
+        <w:t>//call get_escritorio_por_pais(‘BR’);</w:t>
       </w:r>
     </w:p>
     <w:p>
@@ -9473,89 +7727,33 @@
       <w:pPr>
         <w:ind w:firstLine="0"/>
       </w:pPr>
-      <w:proofErr w:type="spellStart"/>
-      <w:proofErr w:type="gramStart"/>
-      <w:r>
-        <w:t>delimiter</w:t>
-      </w:r>
-      <w:proofErr w:type="spellEnd"/>
-      <w:proofErr w:type="gramEnd"/>
-      <w:r>
-        <w:t xml:space="preserve"> $$</w:t>
-      </w:r>
-    </w:p>
-    <w:p>
-      <w:pPr>
-        <w:ind w:firstLine="0"/>
-      </w:pPr>
-      <w:proofErr w:type="gramStart"/>
-      <w:r>
-        <w:t>create</w:t>
-      </w:r>
-      <w:proofErr w:type="gramEnd"/>
-      <w:r>
-        <w:t xml:space="preserve"> procedure </w:t>
-      </w:r>
-      <w:proofErr w:type="spellStart"/>
-      <w:r>
-        <w:t>conta_pedidos</w:t>
-      </w:r>
-      <w:proofErr w:type="spellEnd"/>
-      <w:r>
-        <w:t xml:space="preserve">(in status </w:t>
-      </w:r>
-      <w:proofErr w:type="spellStart"/>
-      <w:r>
-        <w:t>varchar</w:t>
-      </w:r>
-      <w:proofErr w:type="spellEnd"/>
-      <w:r>
-        <w:t xml:space="preserve">(25), out total </w:t>
-      </w:r>
-      <w:proofErr w:type="spellStart"/>
-      <w:r>
-        <w:t>int</w:t>
-      </w:r>
-      <w:proofErr w:type="spellEnd"/>
-      <w:r>
-        <w:t>)</w:t>
-      </w:r>
-    </w:p>
-    <w:p>
-      <w:pPr>
-        <w:ind w:firstLine="0"/>
-      </w:pPr>
-      <w:proofErr w:type="spellStart"/>
-      <w:proofErr w:type="gramStart"/>
+      <w:r>
+        <w:t>delimiter $$</w:t>
+      </w:r>
+    </w:p>
+    <w:p>
+      <w:pPr>
+        <w:ind w:firstLine="0"/>
+      </w:pPr>
+      <w:r>
+        <w:t>create procedure conta_pedidos(in status varchar(25), out total int)</w:t>
+      </w:r>
+    </w:p>
+    <w:p>
+      <w:pPr>
+        <w:ind w:firstLine="0"/>
+      </w:pPr>
       <w:r>
         <w:t>begin</w:t>
       </w:r>
-      <w:proofErr w:type="spellEnd"/>
-      <w:proofErr w:type="gramEnd"/>
-    </w:p>
-    <w:p>
-      <w:pPr>
-        <w:ind w:firstLine="0"/>
-      </w:pPr>
-      <w:r>
-        <w:tab/>
-        <w:t xml:space="preserve">SELECT </w:t>
-      </w:r>
-      <w:proofErr w:type="spellStart"/>
-      <w:r>
-        <w:t>count</w:t>
-      </w:r>
-      <w:proofErr w:type="spellEnd"/>
-      <w:r>
-        <w:t xml:space="preserve"> (</w:t>
-      </w:r>
-      <w:proofErr w:type="spellStart"/>
-      <w:r>
-        <w:t>num_pedido</w:t>
-      </w:r>
-      <w:proofErr w:type="spellEnd"/>
-      <w:r>
-        <w:t>)</w:t>
+    </w:p>
+    <w:p>
+      <w:pPr>
+        <w:ind w:firstLine="0"/>
+      </w:pPr>
+      <w:r>
+        <w:tab/>
+        <w:t>SELECT count (num_pedido)</w:t>
       </w:r>
     </w:p>
     <w:p>
@@ -9576,78 +7774,36 @@
       </w:r>
       <w:r>
         <w:tab/>
-      </w:r>
-      <w:proofErr w:type="spellStart"/>
-      <w:r>
-        <w:t>Where</w:t>
-      </w:r>
-      <w:proofErr w:type="spellEnd"/>
-      <w:r>
-        <w:t xml:space="preserve"> </w:t>
-      </w:r>
-      <w:proofErr w:type="spellStart"/>
-      <w:r>
-        <w:t>status_pedido</w:t>
-      </w:r>
-      <w:proofErr w:type="spellEnd"/>
-      <w:r>
-        <w:t xml:space="preserve"> = status;</w:t>
-      </w:r>
-    </w:p>
-    <w:p>
-      <w:pPr>
-        <w:ind w:firstLine="0"/>
-      </w:pPr>
-      <w:proofErr w:type="spellStart"/>
-      <w:r>
-        <w:t>End</w:t>
-      </w:r>
-      <w:proofErr w:type="spellEnd"/>
-      <w:r>
-        <w:t xml:space="preserve"> $$</w:t>
-      </w:r>
-    </w:p>
-    <w:p>
-      <w:pPr>
-        <w:ind w:firstLine="0"/>
-      </w:pPr>
-      <w:proofErr w:type="spellStart"/>
-      <w:proofErr w:type="gramStart"/>
-      <w:r>
-        <w:t>delimiter</w:t>
-      </w:r>
-      <w:proofErr w:type="spellEnd"/>
-      <w:r>
-        <w:t xml:space="preserve"> ;</w:t>
-      </w:r>
-      <w:proofErr w:type="gramEnd"/>
-    </w:p>
-    <w:p>
-      <w:pPr>
-        <w:ind w:firstLine="0"/>
-      </w:pPr>
-    </w:p>
-    <w:p>
-      <w:pPr>
-        <w:ind w:firstLine="0"/>
-      </w:pPr>
-      <w:proofErr w:type="spellStart"/>
-      <w:proofErr w:type="gramStart"/>
-      <w:r>
-        <w:t>call</w:t>
-      </w:r>
-      <w:proofErr w:type="spellEnd"/>
-      <w:proofErr w:type="gramEnd"/>
-      <w:r>
-        <w:t xml:space="preserve"> </w:t>
-      </w:r>
-      <w:proofErr w:type="spellStart"/>
-      <w:r>
-        <w:t>conta_pedidos</w:t>
-      </w:r>
-      <w:proofErr w:type="spellEnd"/>
-      <w:r>
-        <w:t>(‘enviado’, @total);</w:t>
+        <w:t>Where status_pedido = status;</w:t>
+      </w:r>
+    </w:p>
+    <w:p>
+      <w:pPr>
+        <w:ind w:firstLine="0"/>
+      </w:pPr>
+      <w:r>
+        <w:t>End $$</w:t>
+      </w:r>
+    </w:p>
+    <w:p>
+      <w:pPr>
+        <w:ind w:firstLine="0"/>
+      </w:pPr>
+      <w:r>
+        <w:t>delimiter ;</w:t>
+      </w:r>
+    </w:p>
+    <w:p>
+      <w:pPr>
+        <w:ind w:firstLine="0"/>
+      </w:pPr>
+    </w:p>
+    <w:p>
+      <w:pPr>
+        <w:ind w:firstLine="0"/>
+      </w:pPr>
+      <w:r>
+        <w:t>call conta_pedidos(‘enviado’, @total);</w:t>
       </w:r>
     </w:p>
     <w:p>
@@ -9691,145 +7847,50 @@
       <w:pPr>
         <w:ind w:firstLine="0"/>
       </w:pPr>
-      <w:proofErr w:type="spellStart"/>
-      <w:proofErr w:type="gramStart"/>
-      <w:r>
-        <w:t>delimiter</w:t>
-      </w:r>
-      <w:proofErr w:type="spellEnd"/>
-      <w:proofErr w:type="gramEnd"/>
-      <w:r>
-        <w:t xml:space="preserve"> //</w:t>
-      </w:r>
-    </w:p>
-    <w:p>
-      <w:pPr>
-        <w:ind w:firstLine="0"/>
-      </w:pPr>
-      <w:proofErr w:type="gramStart"/>
-      <w:r>
-        <w:t>create</w:t>
-      </w:r>
-      <w:proofErr w:type="gramEnd"/>
-      <w:r>
-        <w:t xml:space="preserve"> procedure contador(</w:t>
-      </w:r>
-      <w:proofErr w:type="spellStart"/>
-      <w:r>
-        <w:t>inout</w:t>
-      </w:r>
-      <w:proofErr w:type="spellEnd"/>
-      <w:r>
-        <w:t xml:space="preserve"> </w:t>
-      </w:r>
-      <w:proofErr w:type="spellStart"/>
-      <w:r>
-        <w:t>cont</w:t>
-      </w:r>
-      <w:proofErr w:type="spellEnd"/>
-      <w:r>
-        <w:t xml:space="preserve"> </w:t>
-      </w:r>
-      <w:proofErr w:type="spellStart"/>
-      <w:r>
-        <w:t>int</w:t>
-      </w:r>
-      <w:proofErr w:type="spellEnd"/>
-      <w:r>
-        <w:t xml:space="preserve">, in </w:t>
-      </w:r>
-      <w:proofErr w:type="spellStart"/>
-      <w:r>
-        <w:t>incr</w:t>
-      </w:r>
-      <w:proofErr w:type="spellEnd"/>
-      <w:r>
-        <w:t xml:space="preserve"> </w:t>
-      </w:r>
-      <w:proofErr w:type="spellStart"/>
-      <w:r>
-        <w:t>int</w:t>
-      </w:r>
-      <w:proofErr w:type="spellEnd"/>
-      <w:r>
-        <w:t>)</w:t>
-      </w:r>
-    </w:p>
-    <w:p>
-      <w:pPr>
-        <w:ind w:firstLine="0"/>
-      </w:pPr>
-      <w:proofErr w:type="spellStart"/>
-      <w:proofErr w:type="gramStart"/>
-      <w:r>
-        <w:t>begin</w:t>
-      </w:r>
-      <w:proofErr w:type="spellEnd"/>
-      <w:proofErr w:type="gramEnd"/>
-      <w:r>
-        <w:t xml:space="preserve"> </w:t>
-      </w:r>
-    </w:p>
-    <w:p>
-      <w:pPr>
-        <w:ind w:firstLine="0"/>
-      </w:pPr>
-      <w:r>
-        <w:tab/>
-        <w:t xml:space="preserve">SET </w:t>
-      </w:r>
-      <w:proofErr w:type="spellStart"/>
-      <w:r>
-        <w:t>cont</w:t>
-      </w:r>
-      <w:proofErr w:type="spellEnd"/>
-      <w:r>
-        <w:t xml:space="preserve"> = </w:t>
-      </w:r>
-      <w:proofErr w:type="spellStart"/>
-      <w:r>
-        <w:t>cont</w:t>
-      </w:r>
-      <w:proofErr w:type="spellEnd"/>
-      <w:r>
-        <w:t xml:space="preserve"> + </w:t>
-      </w:r>
-      <w:proofErr w:type="spellStart"/>
-      <w:r>
-        <w:t>incr</w:t>
-      </w:r>
-      <w:proofErr w:type="spellEnd"/>
-      <w:r>
-        <w:t>;</w:t>
-      </w:r>
-    </w:p>
-    <w:p>
-      <w:pPr>
-        <w:ind w:firstLine="0"/>
-      </w:pPr>
-      <w:proofErr w:type="spellStart"/>
-      <w:r>
-        <w:t>End</w:t>
-      </w:r>
-      <w:proofErr w:type="spellEnd"/>
-      <w:r>
-        <w:t xml:space="preserve"> //</w:t>
-      </w:r>
-    </w:p>
-    <w:p>
-      <w:pPr>
-        <w:ind w:firstLine="0"/>
-      </w:pPr>
-      <w:proofErr w:type="spellStart"/>
-      <w:proofErr w:type="gramStart"/>
-      <w:r>
-        <w:t>delimiter</w:t>
-      </w:r>
-      <w:proofErr w:type="spellEnd"/>
-      <w:r>
-        <w:t xml:space="preserve"> ;</w:t>
-      </w:r>
-      <w:proofErr w:type="gramEnd"/>
+      <w:r>
+        <w:t>delimiter //</w:t>
+      </w:r>
+    </w:p>
+    <w:p>
+      <w:pPr>
+        <w:ind w:firstLine="0"/>
+      </w:pPr>
+      <w:r>
+        <w:t>create procedure contador(inout cont int, in incr int)</w:t>
+      </w:r>
+    </w:p>
+    <w:p>
+      <w:pPr>
+        <w:ind w:firstLine="0"/>
+      </w:pPr>
+      <w:r>
+        <w:t xml:space="preserve">begin </w:t>
+      </w:r>
+    </w:p>
+    <w:p>
+      <w:pPr>
+        <w:ind w:firstLine="0"/>
+      </w:pPr>
+      <w:r>
+        <w:tab/>
+        <w:t>SET cont = cont + incr;</w:t>
+      </w:r>
+    </w:p>
+    <w:p>
+      <w:pPr>
+        <w:ind w:firstLine="0"/>
+      </w:pPr>
+      <w:r>
+        <w:t>End //</w:t>
+      </w:r>
+    </w:p>
+    <w:p>
+      <w:pPr>
+        <w:ind w:firstLine="0"/>
+      </w:pPr>
+      <w:r>
+        <w:t>delimiter ;</w:t>
+      </w:r>
     </w:p>
     <w:p>
       <w:pPr>
@@ -9842,118 +7903,39 @@
       </w:pPr>
       <w:r>
         <w:lastRenderedPageBreak/>
-        <w:t>SET @</w:t>
-      </w:r>
-      <w:proofErr w:type="spellStart"/>
-      <w:r>
-        <w:t>cont</w:t>
-      </w:r>
-      <w:proofErr w:type="spellEnd"/>
-      <w:r>
-        <w:t xml:space="preserve"> = 1</w:t>
-      </w:r>
-    </w:p>
-    <w:p>
-      <w:pPr>
-        <w:ind w:firstLine="0"/>
-      </w:pPr>
-      <w:proofErr w:type="spellStart"/>
-      <w:r>
-        <w:t>Call</w:t>
-      </w:r>
-      <w:proofErr w:type="spellEnd"/>
-      <w:r>
-        <w:t xml:space="preserve"> </w:t>
-      </w:r>
-      <w:proofErr w:type="gramStart"/>
-      <w:r>
-        <w:t>contador(</w:t>
-      </w:r>
-      <w:proofErr w:type="gramEnd"/>
-      <w:r>
-        <w:t>@</w:t>
-      </w:r>
-      <w:proofErr w:type="spellStart"/>
-      <w:r>
-        <w:t>cont</w:t>
-      </w:r>
-      <w:proofErr w:type="spellEnd"/>
-      <w:r>
-        <w:t>, 1); --2</w:t>
-      </w:r>
-    </w:p>
-    <w:p>
-      <w:pPr>
-        <w:ind w:firstLine="0"/>
-      </w:pPr>
-      <w:proofErr w:type="spellStart"/>
-      <w:r>
-        <w:t>Call</w:t>
-      </w:r>
-      <w:proofErr w:type="spellEnd"/>
-      <w:r>
-        <w:t xml:space="preserve"> </w:t>
-      </w:r>
-      <w:proofErr w:type="gramStart"/>
-      <w:r>
-        <w:t>contador(</w:t>
-      </w:r>
-      <w:proofErr w:type="gramEnd"/>
-      <w:r>
-        <w:t>@</w:t>
-      </w:r>
-      <w:proofErr w:type="spellStart"/>
-      <w:r>
-        <w:t>cont</w:t>
-      </w:r>
-      <w:proofErr w:type="spellEnd"/>
-      <w:r>
-        <w:t>, 1); --3</w:t>
-      </w:r>
-    </w:p>
-    <w:p>
-      <w:pPr>
-        <w:ind w:firstLine="0"/>
-      </w:pPr>
-      <w:proofErr w:type="spellStart"/>
-      <w:r>
-        <w:t>Call</w:t>
-      </w:r>
-      <w:proofErr w:type="spellEnd"/>
-      <w:r>
-        <w:t xml:space="preserve"> </w:t>
-      </w:r>
-      <w:proofErr w:type="gramStart"/>
-      <w:r>
-        <w:t>contador(</w:t>
-      </w:r>
-      <w:proofErr w:type="gramEnd"/>
-      <w:r>
-        <w:t>@</w:t>
-      </w:r>
-      <w:proofErr w:type="spellStart"/>
-      <w:r>
-        <w:t>cont</w:t>
-      </w:r>
-      <w:proofErr w:type="spellEnd"/>
-      <w:r>
-        <w:t>, 5); --8</w:t>
-      </w:r>
-    </w:p>
-    <w:p>
-      <w:pPr>
-        <w:ind w:firstLine="0"/>
-      </w:pPr>
-      <w:r>
-        <w:t>SET @</w:t>
-      </w:r>
-      <w:proofErr w:type="spellStart"/>
-      <w:r>
-        <w:t>cont</w:t>
-      </w:r>
-      <w:proofErr w:type="spellEnd"/>
-      <w:r>
-        <w:t xml:space="preserve"> FROM DUAL;</w:t>
+        <w:t>SET @cont = 1</w:t>
+      </w:r>
+    </w:p>
+    <w:p>
+      <w:pPr>
+        <w:ind w:firstLine="0"/>
+      </w:pPr>
+      <w:r>
+        <w:t>Call contador(@cont, 1); --2</w:t>
+      </w:r>
+    </w:p>
+    <w:p>
+      <w:pPr>
+        <w:ind w:firstLine="0"/>
+      </w:pPr>
+      <w:r>
+        <w:t>Call contador(@cont, 1); --3</w:t>
+      </w:r>
+    </w:p>
+    <w:p>
+      <w:pPr>
+        <w:ind w:firstLine="0"/>
+      </w:pPr>
+      <w:r>
+        <w:t>Call contador(@cont, 5); --8</w:t>
+      </w:r>
+    </w:p>
+    <w:p>
+      <w:pPr>
+        <w:ind w:firstLine="0"/>
+      </w:pPr>
+      <w:r>
+        <w:t>SET @cont FROM DUAL;</w:t>
       </w:r>
     </w:p>
     <w:p>
@@ -9987,382 +7969,179 @@
       </w:pPr>
       <w:r>
         <w:tab/>
-      </w:r>
-      <w:proofErr w:type="spellStart"/>
-      <w:proofErr w:type="gramStart"/>
-      <w:r>
-        <w:t>if</w:t>
-      </w:r>
-      <w:proofErr w:type="spellEnd"/>
-      <w:proofErr w:type="gramEnd"/>
-      <w:r>
-        <w:t xml:space="preserve"> &lt;expressão&gt; </w:t>
-      </w:r>
-      <w:proofErr w:type="spellStart"/>
-      <w:r>
-        <w:t>then</w:t>
-      </w:r>
-      <w:proofErr w:type="spellEnd"/>
-    </w:p>
-    <w:p>
-      <w:pPr>
-        <w:ind w:firstLine="0"/>
-      </w:pPr>
-      <w:r>
-        <w:tab/>
-      </w:r>
-      <w:r>
-        <w:tab/>
-        <w:t>&lt;</w:t>
-      </w:r>
-      <w:proofErr w:type="gramStart"/>
-      <w:r>
-        <w:t>sentenças</w:t>
-      </w:r>
-      <w:proofErr w:type="gramEnd"/>
-      <w:r>
-        <w:t>&gt;;</w:t>
-      </w:r>
-    </w:p>
-    <w:p>
-      <w:pPr>
-        <w:ind w:firstLine="0"/>
-      </w:pPr>
-      <w:r>
-        <w:tab/>
-      </w:r>
-      <w:proofErr w:type="spellStart"/>
-      <w:proofErr w:type="gramStart"/>
-      <w:r>
-        <w:t>end</w:t>
-      </w:r>
-      <w:proofErr w:type="spellEnd"/>
-      <w:proofErr w:type="gramEnd"/>
-      <w:r>
-        <w:t xml:space="preserve"> </w:t>
-      </w:r>
-      <w:proofErr w:type="spellStart"/>
-      <w:r>
-        <w:t>if</w:t>
-      </w:r>
-      <w:proofErr w:type="spellEnd"/>
-      <w:r>
-        <w:t>;</w:t>
-      </w:r>
-    </w:p>
-    <w:p>
-      <w:pPr>
-        <w:ind w:firstLine="0"/>
-      </w:pPr>
-    </w:p>
-    <w:p>
-      <w:pPr>
-        <w:ind w:firstLine="0"/>
-      </w:pPr>
-      <w:r>
-        <w:tab/>
-        <w:t>//</w:t>
-      </w:r>
-      <w:proofErr w:type="spellStart"/>
-      <w:r>
-        <w:t>if</w:t>
-      </w:r>
-      <w:proofErr w:type="spellEnd"/>
-      <w:r>
-        <w:t xml:space="preserve"> / </w:t>
-      </w:r>
-      <w:proofErr w:type="spellStart"/>
-      <w:r>
+        <w:t>if &lt;expressão&gt; then</w:t>
+      </w:r>
+    </w:p>
+    <w:p>
+      <w:pPr>
+        <w:ind w:firstLine="0"/>
+      </w:pPr>
+      <w:r>
+        <w:tab/>
+      </w:r>
+      <w:r>
+        <w:tab/>
+        <w:t>&lt;sentenças&gt;;</w:t>
+      </w:r>
+    </w:p>
+    <w:p>
+      <w:pPr>
+        <w:ind w:firstLine="0"/>
+      </w:pPr>
+      <w:r>
+        <w:tab/>
+        <w:t>end if;</w:t>
+      </w:r>
+    </w:p>
+    <w:p>
+      <w:pPr>
+        <w:ind w:firstLine="0"/>
+      </w:pPr>
+    </w:p>
+    <w:p>
+      <w:pPr>
+        <w:ind w:firstLine="0"/>
+      </w:pPr>
+      <w:r>
+        <w:tab/>
+        <w:t>//if / else</w:t>
+      </w:r>
+    </w:p>
+    <w:p>
+      <w:pPr>
+        <w:ind w:firstLine="0"/>
+      </w:pPr>
+      <w:r>
+        <w:tab/>
+        <w:t>if &lt;expressão&gt; then</w:t>
+      </w:r>
+    </w:p>
+    <w:p>
+      <w:pPr>
+        <w:ind w:firstLine="0"/>
+      </w:pPr>
+      <w:r>
+        <w:tab/>
+      </w:r>
+      <w:r>
+        <w:tab/>
+        <w:t>&lt;sentenças&gt;;</w:t>
+      </w:r>
+    </w:p>
+    <w:p>
+      <w:pPr>
+        <w:ind w:firstLine="0"/>
+      </w:pPr>
+      <w:r>
+        <w:tab/>
         <w:t>else</w:t>
       </w:r>
-      <w:proofErr w:type="spellEnd"/>
-    </w:p>
-    <w:p>
-      <w:pPr>
-        <w:ind w:firstLine="0"/>
-      </w:pPr>
-      <w:r>
-        <w:tab/>
-      </w:r>
-      <w:proofErr w:type="spellStart"/>
-      <w:proofErr w:type="gramStart"/>
-      <w:r>
-        <w:t>if</w:t>
-      </w:r>
-      <w:proofErr w:type="spellEnd"/>
-      <w:proofErr w:type="gramEnd"/>
-      <w:r>
-        <w:t xml:space="preserve"> &lt;expressão&gt; </w:t>
-      </w:r>
-      <w:proofErr w:type="spellStart"/>
-      <w:r>
-        <w:t>then</w:t>
-      </w:r>
-      <w:proofErr w:type="spellEnd"/>
-    </w:p>
-    <w:p>
-      <w:pPr>
-        <w:ind w:firstLine="0"/>
-      </w:pPr>
-      <w:r>
-        <w:tab/>
-      </w:r>
-      <w:r>
-        <w:tab/>
-        <w:t>&lt;</w:t>
-      </w:r>
-      <w:proofErr w:type="gramStart"/>
-      <w:r>
-        <w:t>sentenças</w:t>
-      </w:r>
-      <w:proofErr w:type="gramEnd"/>
-      <w:r>
-        <w:t>&gt;;</w:t>
-      </w:r>
-    </w:p>
-    <w:p>
-      <w:pPr>
-        <w:ind w:firstLine="0"/>
-      </w:pPr>
-      <w:r>
-        <w:tab/>
-      </w:r>
-      <w:proofErr w:type="spellStart"/>
-      <w:proofErr w:type="gramStart"/>
-      <w:r>
+    </w:p>
+    <w:p>
+      <w:pPr>
+        <w:ind w:firstLine="0"/>
+      </w:pPr>
+      <w:r>
+        <w:tab/>
+      </w:r>
+      <w:r>
+        <w:tab/>
+        <w:t>&lt;sentenças else&gt;;</w:t>
+      </w:r>
+    </w:p>
+    <w:p>
+      <w:pPr>
+        <w:ind w:firstLine="0"/>
+      </w:pPr>
+      <w:r>
+        <w:tab/>
+        <w:t>end if;</w:t>
+      </w:r>
+    </w:p>
+    <w:p>
+      <w:pPr>
+        <w:ind w:firstLine="0"/>
+      </w:pPr>
+    </w:p>
+    <w:p>
+      <w:pPr>
+        <w:ind w:firstLine="0"/>
+      </w:pPr>
+      <w:r>
+        <w:tab/>
+        <w:t>//if /elseif</w:t>
+      </w:r>
+    </w:p>
+    <w:p>
+      <w:pPr>
+        <w:ind w:firstLine="0"/>
+      </w:pPr>
+      <w:r>
+        <w:tab/>
+        <w:t>if &lt;expressão&gt; then</w:t>
+      </w:r>
+    </w:p>
+    <w:p>
+      <w:pPr>
+        <w:ind w:firstLine="0"/>
+      </w:pPr>
+      <w:r>
+        <w:tab/>
+      </w:r>
+      <w:r>
+        <w:tab/>
+        <w:t>&lt;sentenças&gt;;</w:t>
+      </w:r>
+    </w:p>
+    <w:p>
+      <w:pPr>
+        <w:ind w:firstLine="0"/>
+      </w:pPr>
+      <w:r>
+        <w:tab/>
+        <w:t>elseif &lt;expressão&gt; then</w:t>
+      </w:r>
+    </w:p>
+    <w:p>
+      <w:pPr>
+        <w:ind w:firstLine="0"/>
+      </w:pPr>
+      <w:r>
+        <w:tab/>
+      </w:r>
+      <w:r>
+        <w:tab/>
+        <w:t>&lt;senteças&gt;;</w:t>
+      </w:r>
+    </w:p>
+    <w:p>
+      <w:pPr>
+        <w:ind w:firstLine="0"/>
+      </w:pPr>
+      <w:r>
+        <w:tab/>
         <w:t>else</w:t>
       </w:r>
-      <w:proofErr w:type="spellEnd"/>
-      <w:proofErr w:type="gramEnd"/>
-    </w:p>
-    <w:p>
-      <w:pPr>
-        <w:ind w:firstLine="0"/>
-      </w:pPr>
-      <w:r>
-        <w:tab/>
-      </w:r>
-      <w:r>
-        <w:tab/>
-        <w:t>&lt;</w:t>
-      </w:r>
-      <w:proofErr w:type="gramStart"/>
-      <w:r>
-        <w:t>sentenças</w:t>
-      </w:r>
-      <w:proofErr w:type="gramEnd"/>
-      <w:r>
-        <w:t xml:space="preserve"> </w:t>
-      </w:r>
-      <w:proofErr w:type="spellStart"/>
-      <w:r>
-        <w:t>else</w:t>
-      </w:r>
-      <w:proofErr w:type="spellEnd"/>
-      <w:r>
-        <w:t>&gt;;</w:t>
-      </w:r>
-    </w:p>
-    <w:p>
-      <w:pPr>
-        <w:ind w:firstLine="0"/>
-      </w:pPr>
-      <w:r>
-        <w:tab/>
-      </w:r>
-      <w:proofErr w:type="spellStart"/>
-      <w:proofErr w:type="gramStart"/>
-      <w:r>
-        <w:t>end</w:t>
-      </w:r>
-      <w:proofErr w:type="spellEnd"/>
-      <w:proofErr w:type="gramEnd"/>
-      <w:r>
-        <w:t xml:space="preserve"> </w:t>
-      </w:r>
-      <w:proofErr w:type="spellStart"/>
-      <w:r>
-        <w:t>if</w:t>
-      </w:r>
-      <w:proofErr w:type="spellEnd"/>
-      <w:r>
-        <w:t>;</w:t>
-      </w:r>
-    </w:p>
-    <w:p>
-      <w:pPr>
-        <w:ind w:firstLine="0"/>
-      </w:pPr>
-    </w:p>
-    <w:p>
-      <w:pPr>
-        <w:ind w:firstLine="0"/>
-      </w:pPr>
-      <w:r>
-        <w:tab/>
-        <w:t>//</w:t>
-      </w:r>
-      <w:proofErr w:type="spellStart"/>
-      <w:r>
-        <w:t>if</w:t>
-      </w:r>
-      <w:proofErr w:type="spellEnd"/>
-      <w:r>
-        <w:t xml:space="preserve"> /</w:t>
-      </w:r>
-      <w:proofErr w:type="spellStart"/>
-      <w:r>
-        <w:t>elseif</w:t>
-      </w:r>
-      <w:proofErr w:type="spellEnd"/>
-    </w:p>
-    <w:p>
-      <w:pPr>
-        <w:ind w:firstLine="0"/>
-      </w:pPr>
-      <w:r>
-        <w:tab/>
-      </w:r>
-      <w:proofErr w:type="spellStart"/>
-      <w:proofErr w:type="gramStart"/>
-      <w:r>
-        <w:t>if</w:t>
-      </w:r>
-      <w:proofErr w:type="spellEnd"/>
-      <w:proofErr w:type="gramEnd"/>
-      <w:r>
-        <w:t xml:space="preserve"> &lt;expressão&gt; </w:t>
-      </w:r>
-      <w:proofErr w:type="spellStart"/>
-      <w:r>
-        <w:t>then</w:t>
-      </w:r>
-      <w:proofErr w:type="spellEnd"/>
-    </w:p>
-    <w:p>
-      <w:pPr>
-        <w:ind w:firstLine="0"/>
-      </w:pPr>
-      <w:r>
-        <w:tab/>
-      </w:r>
-      <w:r>
-        <w:tab/>
-        <w:t>&lt;</w:t>
-      </w:r>
-      <w:proofErr w:type="gramStart"/>
-      <w:r>
-        <w:t>sentenças</w:t>
-      </w:r>
-      <w:proofErr w:type="gramEnd"/>
-      <w:r>
-        <w:t>&gt;;</w:t>
-      </w:r>
-    </w:p>
-    <w:p>
-      <w:pPr>
-        <w:ind w:firstLine="0"/>
-      </w:pPr>
-      <w:r>
-        <w:tab/>
-      </w:r>
-      <w:proofErr w:type="spellStart"/>
-      <w:proofErr w:type="gramStart"/>
-      <w:r>
-        <w:t>elseif</w:t>
-      </w:r>
-      <w:proofErr w:type="spellEnd"/>
-      <w:proofErr w:type="gramEnd"/>
-      <w:r>
-        <w:t xml:space="preserve"> &lt;expressão&gt; </w:t>
-      </w:r>
-      <w:proofErr w:type="spellStart"/>
-      <w:r>
-        <w:t>then</w:t>
-      </w:r>
-      <w:proofErr w:type="spellEnd"/>
-    </w:p>
-    <w:p>
-      <w:pPr>
-        <w:ind w:firstLine="0"/>
-      </w:pPr>
-      <w:r>
-        <w:tab/>
-      </w:r>
-      <w:r>
-        <w:tab/>
-        <w:t>&lt;</w:t>
-      </w:r>
-      <w:proofErr w:type="spellStart"/>
-      <w:proofErr w:type="gramStart"/>
-      <w:r>
-        <w:t>senteças</w:t>
-      </w:r>
-      <w:proofErr w:type="spellEnd"/>
-      <w:proofErr w:type="gramEnd"/>
-      <w:r>
-        <w:t>&gt;;</w:t>
-      </w:r>
-    </w:p>
-    <w:p>
-      <w:pPr>
-        <w:ind w:firstLine="0"/>
-      </w:pPr>
-      <w:r>
-        <w:tab/>
-      </w:r>
-      <w:proofErr w:type="spellStart"/>
-      <w:proofErr w:type="gramStart"/>
-      <w:r>
-        <w:t>else</w:t>
-      </w:r>
-      <w:proofErr w:type="spellEnd"/>
-      <w:proofErr w:type="gramEnd"/>
-    </w:p>
-    <w:p>
-      <w:pPr>
-        <w:ind w:firstLine="0"/>
-      </w:pPr>
-      <w:r>
-        <w:tab/>
-      </w:r>
-      <w:r>
-        <w:tab/>
-        <w:t>&lt;</w:t>
-      </w:r>
-      <w:proofErr w:type="gramStart"/>
-      <w:r>
-        <w:t>sentenças</w:t>
-      </w:r>
-      <w:proofErr w:type="gramEnd"/>
-      <w:r>
-        <w:t>&gt;;</w:t>
-      </w:r>
-    </w:p>
-    <w:p>
-      <w:pPr>
-        <w:ind w:firstLine="0"/>
-      </w:pPr>
-      <w:r>
-        <w:tab/>
-      </w:r>
-      <w:proofErr w:type="spellStart"/>
-      <w:proofErr w:type="gramStart"/>
-      <w:r>
-        <w:t>end</w:t>
-      </w:r>
-      <w:proofErr w:type="spellEnd"/>
-      <w:proofErr w:type="gramEnd"/>
-      <w:r>
-        <w:t xml:space="preserve"> </w:t>
-      </w:r>
-      <w:proofErr w:type="spellStart"/>
-      <w:r>
-        <w:t>if</w:t>
-      </w:r>
-      <w:proofErr w:type="spellEnd"/>
-      <w:r>
-        <w:t>;</w:t>
+    </w:p>
+    <w:p>
+      <w:pPr>
+        <w:ind w:firstLine="0"/>
+      </w:pPr>
+      <w:r>
+        <w:tab/>
+      </w:r>
+      <w:r>
+        <w:tab/>
+        <w:t>&lt;sentenças&gt;;</w:t>
+      </w:r>
+    </w:p>
+    <w:p>
+      <w:pPr>
+        <w:ind w:firstLine="0"/>
+      </w:pPr>
+      <w:r>
+        <w:tab/>
+        <w:t>end if;</w:t>
       </w:r>
     </w:p>
     <w:p>
@@ -10417,37 +8196,8 @@
       <w:pPr>
         <w:ind w:left="708" w:firstLine="0"/>
       </w:pPr>
-      <w:proofErr w:type="spellStart"/>
-      <w:r>
-        <w:t>Get</w:t>
-      </w:r>
-      <w:proofErr w:type="spellEnd"/>
-      <w:r>
-        <w:t xml:space="preserve"> Tipo </w:t>
-      </w:r>
-      <w:proofErr w:type="gramStart"/>
-      <w:r>
-        <w:t>Cliente(</w:t>
-      </w:r>
-      <w:proofErr w:type="gramEnd"/>
-      <w:r>
-        <w:t xml:space="preserve">IN </w:t>
-      </w:r>
-      <w:proofErr w:type="spellStart"/>
-      <w:r>
-        <w:t>cliente_id</w:t>
-      </w:r>
-      <w:proofErr w:type="spellEnd"/>
-      <w:r>
-        <w:t xml:space="preserve"> INT, OUT </w:t>
-      </w:r>
-      <w:proofErr w:type="spellStart"/>
-      <w:r>
-        <w:t>cliente_tipo</w:t>
-      </w:r>
-      <w:proofErr w:type="spellEnd"/>
-      <w:r>
-        <w:t xml:space="preserve"> VARCHAR(10))</w:t>
+      <w:r>
+        <w:t>Get Tipo Cliente(IN cliente_id INT, OUT cliente_tipo VARCHAR(10))</w:t>
       </w:r>
     </w:p>
     <w:p>
@@ -10484,220 +8234,98 @@
         <w:tab/>
         <w:t xml:space="preserve">SELECT </w:t>
       </w:r>
-      <w:proofErr w:type="spellStart"/>
-      <w:proofErr w:type="gramStart"/>
       <w:r>
         <w:t>c.</w:t>
       </w:r>
       <w:r>
-        <w:t>cliente</w:t>
-      </w:r>
-      <w:proofErr w:type="gramEnd"/>
-      <w:r>
-        <w:t>_limite</w:t>
-      </w:r>
-      <w:proofErr w:type="spellEnd"/>
-      <w:r>
-        <w:t xml:space="preserve"> INTO limite</w:t>
-      </w:r>
-    </w:p>
-    <w:p>
-      <w:pPr>
-        <w:ind w:firstLine="0"/>
-      </w:pPr>
-      <w:r>
-        <w:tab/>
-      </w:r>
-      <w:r>
-        <w:tab/>
-        <w:t xml:space="preserve">FROM </w:t>
-      </w:r>
-      <w:proofErr w:type="spellStart"/>
-      <w:r>
-        <w:t>cliente.c</w:t>
-      </w:r>
-      <w:proofErr w:type="spellEnd"/>
-      <w:r>
-        <w:t xml:space="preserve"> WHERE </w:t>
-      </w:r>
-      <w:proofErr w:type="spellStart"/>
-      <w:proofErr w:type="gramStart"/>
-      <w:r>
-        <w:t>c.cliente</w:t>
-      </w:r>
-      <w:proofErr w:type="gramEnd"/>
-      <w:r>
-        <w:t>_id</w:t>
-      </w:r>
-      <w:proofErr w:type="spellEnd"/>
-      <w:r>
-        <w:t>=</w:t>
-      </w:r>
-      <w:proofErr w:type="spellStart"/>
-      <w:r>
-        <w:t>cliente_id</w:t>
-      </w:r>
-      <w:proofErr w:type="spellEnd"/>
-      <w:r>
-        <w:t>;</w:t>
-      </w:r>
-    </w:p>
-    <w:p>
-      <w:pPr>
-        <w:ind w:firstLine="0"/>
-      </w:pPr>
-      <w:r>
-        <w:tab/>
-      </w:r>
-      <w:proofErr w:type="spellStart"/>
-      <w:proofErr w:type="gramStart"/>
-      <w:r>
-        <w:t>if</w:t>
-      </w:r>
-      <w:proofErr w:type="spellEnd"/>
-      <w:proofErr w:type="gramEnd"/>
-      <w:r>
-        <w:t xml:space="preserve"> limite = 50000 </w:t>
-      </w:r>
-      <w:proofErr w:type="spellStart"/>
-      <w:r>
-        <w:t>then</w:t>
-      </w:r>
-      <w:proofErr w:type="spellEnd"/>
-    </w:p>
-    <w:p>
-      <w:pPr>
-        <w:ind w:firstLine="0"/>
-      </w:pPr>
-      <w:r>
-        <w:tab/>
-      </w:r>
-      <w:r>
-        <w:tab/>
-        <w:t xml:space="preserve">SET </w:t>
-      </w:r>
-      <w:proofErr w:type="spellStart"/>
-      <w:r>
-        <w:t>cliente_tipo</w:t>
-      </w:r>
-      <w:proofErr w:type="spellEnd"/>
-      <w:r>
-        <w:t xml:space="preserve"> = ‘SUPER VIP’;</w:t>
-      </w:r>
-    </w:p>
-    <w:p>
-      <w:pPr>
-        <w:ind w:firstLine="0"/>
-      </w:pPr>
-      <w:r>
-        <w:tab/>
-      </w:r>
-      <w:proofErr w:type="spellStart"/>
-      <w:proofErr w:type="gramStart"/>
-      <w:r>
-        <w:t>elseif</w:t>
-      </w:r>
-      <w:proofErr w:type="spellEnd"/>
-      <w:proofErr w:type="gramEnd"/>
-      <w:r>
-        <w:t xml:space="preserve"> limite &lt;= 50000 </w:t>
-      </w:r>
-      <w:proofErr w:type="spellStart"/>
-      <w:r>
-        <w:t>and</w:t>
-      </w:r>
-      <w:proofErr w:type="spellEnd"/>
-      <w:r>
-        <w:t xml:space="preserve"> limite &gt; 30000 </w:t>
-      </w:r>
-      <w:proofErr w:type="spellStart"/>
-      <w:r>
-        <w:t>then</w:t>
-      </w:r>
-      <w:proofErr w:type="spellEnd"/>
-    </w:p>
-    <w:p>
-      <w:pPr>
-        <w:ind w:firstLine="0"/>
-      </w:pPr>
-      <w:r>
-        <w:tab/>
-      </w:r>
-      <w:r>
-        <w:tab/>
-        <w:t xml:space="preserve">SET </w:t>
-      </w:r>
-      <w:proofErr w:type="spellStart"/>
-      <w:r>
-        <w:t>cliente_tipo</w:t>
-      </w:r>
-      <w:proofErr w:type="spellEnd"/>
-      <w:r>
-        <w:t xml:space="preserve"> = ‘GOLD VIP’;</w:t>
-      </w:r>
-    </w:p>
-    <w:p>
-      <w:pPr>
-        <w:ind w:firstLine="0"/>
-      </w:pPr>
-      <w:r>
-        <w:tab/>
-      </w:r>
-      <w:proofErr w:type="spellStart"/>
-      <w:proofErr w:type="gramStart"/>
-      <w:r>
-        <w:t>else</w:t>
-      </w:r>
-      <w:proofErr w:type="spellEnd"/>
-      <w:proofErr w:type="gramEnd"/>
-      <w:r>
-        <w:t xml:space="preserve"> </w:t>
-      </w:r>
-    </w:p>
-    <w:p>
-      <w:pPr>
-        <w:ind w:firstLine="0"/>
-      </w:pPr>
-      <w:r>
-        <w:tab/>
-      </w:r>
-      <w:r>
-        <w:tab/>
-        <w:t xml:space="preserve">SET </w:t>
-      </w:r>
-      <w:proofErr w:type="spellStart"/>
-      <w:r>
-        <w:t>cliente_tipo</w:t>
-      </w:r>
-      <w:proofErr w:type="spellEnd"/>
-      <w:r>
-        <w:t xml:space="preserve"> = ‘NORMAL’;</w:t>
-      </w:r>
-    </w:p>
-    <w:p>
-      <w:pPr>
-        <w:ind w:firstLine="0"/>
-      </w:pPr>
-      <w:r>
-        <w:tab/>
-      </w:r>
-      <w:proofErr w:type="spellStart"/>
-      <w:proofErr w:type="gramStart"/>
-      <w:r>
-        <w:t>end</w:t>
-      </w:r>
-      <w:proofErr w:type="spellEnd"/>
-      <w:proofErr w:type="gramEnd"/>
-      <w:r>
-        <w:t xml:space="preserve"> </w:t>
-      </w:r>
-      <w:proofErr w:type="spellStart"/>
-      <w:r>
-        <w:t>if</w:t>
-      </w:r>
-      <w:proofErr w:type="spellEnd"/>
-      <w:r>
-        <w:t>;</w:t>
+        <w:t>cliente_limite INTO limite</w:t>
+      </w:r>
+    </w:p>
+    <w:p>
+      <w:pPr>
+        <w:ind w:firstLine="0"/>
+      </w:pPr>
+      <w:r>
+        <w:tab/>
+      </w:r>
+      <w:r>
+        <w:tab/>
+        <w:t xml:space="preserve">FROM cliente.c WHERE </w:t>
+      </w:r>
+      <w:r>
+        <w:t>c.cliente_id=cliente_id;</w:t>
+      </w:r>
+    </w:p>
+    <w:p>
+      <w:pPr>
+        <w:ind w:firstLine="0"/>
+      </w:pPr>
+      <w:r>
+        <w:tab/>
+        <w:t>if limite = 50000 then</w:t>
+      </w:r>
+    </w:p>
+    <w:p>
+      <w:pPr>
+        <w:ind w:firstLine="0"/>
+      </w:pPr>
+      <w:r>
+        <w:tab/>
+      </w:r>
+      <w:r>
+        <w:tab/>
+        <w:t>SET cliente_tipo = ‘SUPER VIP’;</w:t>
+      </w:r>
+    </w:p>
+    <w:p>
+      <w:pPr>
+        <w:ind w:firstLine="0"/>
+      </w:pPr>
+      <w:r>
+        <w:tab/>
+        <w:t>elseif limite &lt;= 50000 and limite &gt; 30000 then</w:t>
+      </w:r>
+    </w:p>
+    <w:p>
+      <w:pPr>
+        <w:ind w:firstLine="0"/>
+      </w:pPr>
+      <w:r>
+        <w:tab/>
+      </w:r>
+      <w:r>
+        <w:tab/>
+        <w:t>SET cliente_tipo = ‘GOLD VIP’;</w:t>
+      </w:r>
+    </w:p>
+    <w:p>
+      <w:pPr>
+        <w:ind w:firstLine="0"/>
+      </w:pPr>
+      <w:r>
+        <w:tab/>
+        <w:t xml:space="preserve">else </w:t>
+      </w:r>
+    </w:p>
+    <w:p>
+      <w:pPr>
+        <w:ind w:firstLine="0"/>
+      </w:pPr>
+      <w:r>
+        <w:tab/>
+      </w:r>
+      <w:r>
+        <w:tab/>
+        <w:t>SET cliente_tipo = ‘NORMAL’;</w:t>
+      </w:r>
+    </w:p>
+    <w:p>
+      <w:pPr>
+        <w:ind w:firstLine="0"/>
+      </w:pPr>
+      <w:r>
+        <w:tab/>
+        <w:t>end if;</w:t>
       </w:r>
     </w:p>
     <w:p>
@@ -10743,11 +8371,9 @@
         </w:rPr>
         <w:tab/>
       </w:r>
-      <w:proofErr w:type="gramStart"/>
       <w:r>
         <w:t>case</w:t>
       </w:r>
-      <w:proofErr w:type="gramEnd"/>
       <w:r>
         <w:t xml:space="preserve"> &lt;expressão&gt;</w:t>
       </w:r>
@@ -10761,93 +8387,49 @@
       </w:r>
       <w:r>
         <w:tab/>
-      </w:r>
-      <w:proofErr w:type="spellStart"/>
-      <w:proofErr w:type="gramStart"/>
-      <w:r>
-        <w:t>when</w:t>
-      </w:r>
-      <w:proofErr w:type="spellEnd"/>
-      <w:proofErr w:type="gramEnd"/>
-      <w:r>
-        <w:t xml:space="preserve"> &lt;valor1&gt; </w:t>
-      </w:r>
-      <w:proofErr w:type="spellStart"/>
-      <w:r>
-        <w:t>then</w:t>
-      </w:r>
-      <w:proofErr w:type="spellEnd"/>
-    </w:p>
-    <w:p>
-      <w:pPr>
-        <w:ind w:firstLine="0"/>
-      </w:pPr>
-      <w:r>
-        <w:tab/>
-      </w:r>
-      <w:r>
-        <w:tab/>
-      </w:r>
-      <w:r>
-        <w:tab/>
-        <w:t>&lt;</w:t>
-      </w:r>
-      <w:proofErr w:type="gramStart"/>
-      <w:r>
-        <w:t>sentença</w:t>
-      </w:r>
-      <w:proofErr w:type="gramEnd"/>
-      <w:r>
-        <w:t>1&gt;;</w:t>
-      </w:r>
-    </w:p>
-    <w:p>
-      <w:pPr>
-        <w:ind w:firstLine="0"/>
-      </w:pPr>
-      <w:r>
-        <w:tab/>
-      </w:r>
-      <w:r>
-        <w:tab/>
-      </w:r>
-      <w:proofErr w:type="spellStart"/>
-      <w:proofErr w:type="gramStart"/>
-      <w:r>
-        <w:t>when</w:t>
-      </w:r>
-      <w:proofErr w:type="spellEnd"/>
-      <w:proofErr w:type="gramEnd"/>
-      <w:r>
-        <w:t xml:space="preserve"> &lt;valor2&gt; </w:t>
-      </w:r>
-      <w:proofErr w:type="spellStart"/>
-      <w:r>
-        <w:t>then</w:t>
-      </w:r>
-      <w:proofErr w:type="spellEnd"/>
-    </w:p>
-    <w:p>
-      <w:pPr>
-        <w:ind w:firstLine="0"/>
-      </w:pPr>
-      <w:r>
-        <w:tab/>
-      </w:r>
-      <w:r>
-        <w:tab/>
-      </w:r>
-      <w:r>
-        <w:tab/>
-        <w:t>&lt;</w:t>
-      </w:r>
-      <w:proofErr w:type="gramStart"/>
-      <w:r>
-        <w:t>sentença</w:t>
-      </w:r>
-      <w:proofErr w:type="gramEnd"/>
-      <w:r>
-        <w:t>2&gt;;</w:t>
+        <w:t>when &lt;valor1&gt; then</w:t>
+      </w:r>
+    </w:p>
+    <w:p>
+      <w:pPr>
+        <w:ind w:firstLine="0"/>
+      </w:pPr>
+      <w:r>
+        <w:tab/>
+      </w:r>
+      <w:r>
+        <w:tab/>
+      </w:r>
+      <w:r>
+        <w:tab/>
+        <w:t>&lt;sentença1&gt;;</w:t>
+      </w:r>
+    </w:p>
+    <w:p>
+      <w:pPr>
+        <w:ind w:firstLine="0"/>
+      </w:pPr>
+      <w:r>
+        <w:tab/>
+      </w:r>
+      <w:r>
+        <w:tab/>
+        <w:t>when &lt;valor2&gt; then</w:t>
+      </w:r>
+    </w:p>
+    <w:p>
+      <w:pPr>
+        <w:ind w:firstLine="0"/>
+      </w:pPr>
+      <w:r>
+        <w:tab/>
+      </w:r>
+      <w:r>
+        <w:tab/>
+      </w:r>
+      <w:r>
+        <w:tab/>
+        <w:t>&lt;sentença2&gt;;</w:t>
       </w:r>
     </w:p>
     <w:p>
@@ -10895,59 +8477,31 @@
       </w:r>
       <w:r>
         <w:tab/>
-      </w:r>
-      <w:proofErr w:type="spellStart"/>
-      <w:proofErr w:type="gramStart"/>
-      <w:r>
-        <w:t>else</w:t>
-      </w:r>
-      <w:proofErr w:type="spellEnd"/>
-      <w:proofErr w:type="gramEnd"/>
-      <w:r>
-        <w:t xml:space="preserve"> </w:t>
-      </w:r>
-    </w:p>
-    <w:p>
-      <w:pPr>
-        <w:ind w:firstLine="0"/>
-      </w:pPr>
-      <w:r>
-        <w:tab/>
-      </w:r>
-      <w:r>
-        <w:tab/>
-      </w:r>
-      <w:r>
-        <w:tab/>
-        <w:t>&lt;</w:t>
-      </w:r>
-      <w:proofErr w:type="spellStart"/>
-      <w:proofErr w:type="gramStart"/>
-      <w:r>
-        <w:t>sentençaN</w:t>
-      </w:r>
-      <w:proofErr w:type="spellEnd"/>
-      <w:proofErr w:type="gramEnd"/>
-      <w:r>
-        <w:t>&gt;;</w:t>
-      </w:r>
-    </w:p>
-    <w:p>
-      <w:pPr>
-        <w:ind w:firstLine="0"/>
-      </w:pPr>
-      <w:r>
-        <w:tab/>
-      </w:r>
-      <w:proofErr w:type="spellStart"/>
-      <w:proofErr w:type="gramStart"/>
-      <w:r>
-        <w:t>end</w:t>
-      </w:r>
-      <w:proofErr w:type="spellEnd"/>
-      <w:proofErr w:type="gramEnd"/>
-      <w:r>
-        <w:t xml:space="preserve"> case;</w:t>
+        <w:t xml:space="preserve">else </w:t>
+      </w:r>
+    </w:p>
+    <w:p>
+      <w:pPr>
+        <w:ind w:firstLine="0"/>
+      </w:pPr>
+      <w:r>
+        <w:tab/>
+      </w:r>
+      <w:r>
+        <w:tab/>
+      </w:r>
+      <w:r>
+        <w:tab/>
+        <w:t>&lt;sentençaN&gt;;</w:t>
+      </w:r>
+    </w:p>
+    <w:p>
+      <w:pPr>
+        <w:ind w:firstLine="0"/>
+      </w:pPr>
+      <w:r>
+        <w:tab/>
+        <w:t>end case;</w:t>
       </w:r>
     </w:p>
     <w:p>
@@ -10966,13 +8520,8 @@
       <w:pPr>
         <w:ind w:firstLine="0"/>
       </w:pPr>
-      <w:proofErr w:type="gramStart"/>
-      <w:r>
-        <w:t>case</w:t>
-      </w:r>
-      <w:proofErr w:type="gramEnd"/>
-      <w:r>
-        <w:t xml:space="preserve"> </w:t>
+      <w:r>
+        <w:t xml:space="preserve">case </w:t>
       </w:r>
       <w:r>
         <w:t>pais</w:t>
@@ -10984,175 +8533,92 @@
       </w:pPr>
       <w:r>
         <w:tab/>
-      </w:r>
-      <w:proofErr w:type="spellStart"/>
-      <w:proofErr w:type="gramStart"/>
-      <w:r>
-        <w:t>when</w:t>
-      </w:r>
-      <w:proofErr w:type="spellEnd"/>
-      <w:proofErr w:type="gramEnd"/>
-      <w:r>
-        <w:t xml:space="preserve"> ‘USA’ </w:t>
-      </w:r>
-      <w:proofErr w:type="spellStart"/>
-      <w:r>
-        <w:t>then</w:t>
-      </w:r>
-      <w:proofErr w:type="spellEnd"/>
-    </w:p>
-    <w:p>
-      <w:pPr>
-        <w:ind w:firstLine="0"/>
-      </w:pPr>
-      <w:r>
-        <w:tab/>
-      </w:r>
-      <w:r>
-        <w:tab/>
-      </w:r>
-      <w:proofErr w:type="gramStart"/>
-      <w:r>
-        <w:t>set</w:t>
-      </w:r>
-      <w:proofErr w:type="gramEnd"/>
-      <w:r>
-        <w:t xml:space="preserve"> taxa = 1.5;</w:t>
-      </w:r>
-    </w:p>
-    <w:p>
-      <w:pPr>
-        <w:ind w:firstLine="0"/>
-      </w:pPr>
-      <w:r>
-        <w:tab/>
-      </w:r>
-      <w:proofErr w:type="spellStart"/>
-      <w:proofErr w:type="gramStart"/>
-      <w:r>
-        <w:t>when</w:t>
-      </w:r>
-      <w:proofErr w:type="spellEnd"/>
-      <w:proofErr w:type="gramEnd"/>
-      <w:r>
-        <w:t xml:space="preserve"> ‘CAN’ </w:t>
-      </w:r>
-      <w:proofErr w:type="spellStart"/>
-      <w:r>
-        <w:t>then</w:t>
-      </w:r>
-      <w:proofErr w:type="spellEnd"/>
-    </w:p>
-    <w:p>
-      <w:pPr>
-        <w:ind w:firstLine="0"/>
-      </w:pPr>
-      <w:r>
-        <w:tab/>
-      </w:r>
-      <w:r>
-        <w:tab/>
-      </w:r>
-      <w:proofErr w:type="spellStart"/>
-      <w:proofErr w:type="gramStart"/>
-      <w:r>
-        <w:t>aset</w:t>
-      </w:r>
-      <w:proofErr w:type="spellEnd"/>
-      <w:proofErr w:type="gramEnd"/>
-      <w:r>
-        <w:t xml:space="preserve"> taxa = 1.3;</w:t>
-      </w:r>
-    </w:p>
-    <w:p>
-      <w:pPr>
-        <w:ind w:firstLine="0"/>
-      </w:pPr>
-      <w:r>
-        <w:tab/>
-      </w:r>
-      <w:proofErr w:type="spellStart"/>
-      <w:proofErr w:type="gramStart"/>
-      <w:r>
-        <w:t>when</w:t>
-      </w:r>
-      <w:proofErr w:type="spellEnd"/>
-      <w:proofErr w:type="gramEnd"/>
-      <w:r>
-        <w:t xml:space="preserve"> ‘BRA’ </w:t>
-      </w:r>
-      <w:proofErr w:type="spellStart"/>
-      <w:r>
-        <w:t>then</w:t>
-      </w:r>
-      <w:proofErr w:type="spellEnd"/>
-    </w:p>
-    <w:p>
-      <w:pPr>
-        <w:ind w:firstLine="0"/>
-      </w:pPr>
-      <w:r>
-        <w:tab/>
-      </w:r>
-      <w:r>
-        <w:tab/>
-      </w:r>
-      <w:proofErr w:type="gramStart"/>
-      <w:r>
-        <w:t>set</w:t>
-      </w:r>
-      <w:proofErr w:type="gramEnd"/>
-      <w:r>
-        <w:t xml:space="preserve"> taxa = 2.5;</w:t>
-      </w:r>
-    </w:p>
-    <w:p>
-      <w:pPr>
-        <w:ind w:firstLine="0"/>
-      </w:pPr>
-      <w:r>
-        <w:tab/>
-      </w:r>
-      <w:proofErr w:type="spellStart"/>
-      <w:proofErr w:type="gramStart"/>
-      <w:r>
+        <w:t>when ‘USA’ then</w:t>
+      </w:r>
+    </w:p>
+    <w:p>
+      <w:pPr>
+        <w:ind w:firstLine="0"/>
+      </w:pPr>
+      <w:r>
+        <w:tab/>
+      </w:r>
+      <w:r>
+        <w:tab/>
+        <w:t>set taxa = 1.5;</w:t>
+      </w:r>
+    </w:p>
+    <w:p>
+      <w:pPr>
+        <w:ind w:firstLine="0"/>
+      </w:pPr>
+      <w:r>
+        <w:tab/>
+        <w:t>when ‘CAN’ then</w:t>
+      </w:r>
+    </w:p>
+    <w:p>
+      <w:pPr>
+        <w:ind w:firstLine="0"/>
+      </w:pPr>
+      <w:r>
+        <w:tab/>
+      </w:r>
+      <w:r>
+        <w:tab/>
+      </w:r>
+      <w:r>
+        <w:t>set taxa = 1.3;</w:t>
+      </w:r>
+    </w:p>
+    <w:p>
+      <w:pPr>
+        <w:ind w:firstLine="0"/>
+      </w:pPr>
+      <w:r>
+        <w:tab/>
+        <w:t>when ‘BRA’ then</w:t>
+      </w:r>
+    </w:p>
+    <w:p>
+      <w:pPr>
+        <w:ind w:firstLine="0"/>
+      </w:pPr>
+      <w:r>
+        <w:tab/>
+      </w:r>
+      <w:r>
+        <w:tab/>
+        <w:t>set taxa = 2.5;</w:t>
+      </w:r>
+    </w:p>
+    <w:p>
+      <w:pPr>
+        <w:ind w:firstLine="0"/>
+      </w:pPr>
+      <w:r>
+        <w:tab/>
         <w:t>else</w:t>
       </w:r>
-      <w:proofErr w:type="spellEnd"/>
-      <w:proofErr w:type="gramEnd"/>
-    </w:p>
-    <w:p>
-      <w:pPr>
-        <w:ind w:firstLine="0"/>
-      </w:pPr>
-      <w:r>
-        <w:tab/>
-      </w:r>
-      <w:r>
-        <w:tab/>
-      </w:r>
-      <w:proofErr w:type="gramStart"/>
-      <w:r>
-        <w:t>set</w:t>
-      </w:r>
-      <w:proofErr w:type="gramEnd"/>
-      <w:r>
-        <w:t xml:space="preserve"> taxa = 0;</w:t>
-      </w:r>
-    </w:p>
-    <w:p>
-      <w:pPr>
-        <w:ind w:firstLine="0"/>
-      </w:pPr>
-      <w:proofErr w:type="spellStart"/>
-      <w:proofErr w:type="gramStart"/>
-      <w:r>
-        <w:t>end</w:t>
-      </w:r>
-      <w:proofErr w:type="spellEnd"/>
-      <w:proofErr w:type="gramEnd"/>
-      <w:r>
-        <w:t xml:space="preserve"> case;</w:t>
+    </w:p>
+    <w:p>
+      <w:pPr>
+        <w:ind w:firstLine="0"/>
+      </w:pPr>
+      <w:r>
+        <w:tab/>
+      </w:r>
+      <w:r>
+        <w:tab/>
+        <w:t>set taxa = 0;</w:t>
+      </w:r>
+    </w:p>
+    <w:p>
+      <w:pPr>
+        <w:ind w:firstLine="0"/>
+      </w:pPr>
+      <w:r>
+        <w:t>end case;</w:t>
       </w:r>
     </w:p>
     <w:p>
@@ -11172,178 +8638,79 @@
       <w:pPr>
         <w:ind w:firstLine="0"/>
       </w:pPr>
-      <w:proofErr w:type="gramStart"/>
-      <w:r>
-        <w:t>case</w:t>
-      </w:r>
-      <w:proofErr w:type="gramEnd"/>
-      <w:r>
-        <w:t xml:space="preserve"> </w:t>
-      </w:r>
-    </w:p>
-    <w:p>
-      <w:pPr>
-        <w:ind w:firstLine="0"/>
-      </w:pPr>
-      <w:r>
-        <w:tab/>
-      </w:r>
-      <w:proofErr w:type="spellStart"/>
-      <w:proofErr w:type="gramStart"/>
-      <w:r>
-        <w:t>when</w:t>
-      </w:r>
-      <w:proofErr w:type="spellEnd"/>
-      <w:proofErr w:type="gramEnd"/>
-      <w:r>
-        <w:t xml:space="preserve"> limite &gt; 50000 </w:t>
-      </w:r>
-      <w:proofErr w:type="spellStart"/>
-      <w:r>
-        <w:t>then</w:t>
-      </w:r>
-      <w:proofErr w:type="spellEnd"/>
-    </w:p>
-    <w:p>
-      <w:pPr>
-        <w:ind w:firstLine="0"/>
-      </w:pPr>
-      <w:r>
-        <w:tab/>
-      </w:r>
-      <w:r>
-        <w:tab/>
-      </w:r>
-      <w:proofErr w:type="gramStart"/>
-      <w:r>
-        <w:t>set</w:t>
-      </w:r>
-      <w:proofErr w:type="gramEnd"/>
-      <w:r>
-        <w:t xml:space="preserve"> </w:t>
-      </w:r>
-      <w:proofErr w:type="spellStart"/>
-      <w:r>
-        <w:t>cliente_tipo</w:t>
-      </w:r>
-      <w:proofErr w:type="spellEnd"/>
-      <w:r>
-        <w:t xml:space="preserve"> = ‘SUPER VIP’</w:t>
-      </w:r>
-    </w:p>
-    <w:p>
-      <w:pPr>
-        <w:ind w:firstLine="0"/>
-      </w:pPr>
-      <w:r>
-        <w:tab/>
-      </w:r>
-      <w:proofErr w:type="spellStart"/>
-      <w:proofErr w:type="gramStart"/>
-      <w:r>
-        <w:t>when</w:t>
-      </w:r>
-      <w:proofErr w:type="spellEnd"/>
-      <w:proofErr w:type="gramEnd"/>
-      <w:r>
-        <w:t xml:space="preserve"> limite &lt;= 50000 </w:t>
-      </w:r>
-      <w:proofErr w:type="spellStart"/>
-      <w:r>
-        <w:t>and</w:t>
-      </w:r>
-      <w:proofErr w:type="spellEnd"/>
-      <w:r>
-        <w:t xml:space="preserve"> limite &gt;30000 </w:t>
-      </w:r>
-      <w:proofErr w:type="spellStart"/>
-      <w:r>
-        <w:t>then</w:t>
-      </w:r>
-      <w:proofErr w:type="spellEnd"/>
-    </w:p>
-    <w:p>
-      <w:pPr>
-        <w:ind w:firstLine="0"/>
-      </w:pPr>
-      <w:r>
-        <w:tab/>
-      </w:r>
-      <w:r>
-        <w:tab/>
-      </w:r>
-      <w:proofErr w:type="gramStart"/>
-      <w:r>
-        <w:t>set</w:t>
-      </w:r>
-      <w:proofErr w:type="gramEnd"/>
-      <w:r>
-        <w:t xml:space="preserve"> </w:t>
-      </w:r>
-      <w:proofErr w:type="spellStart"/>
-      <w:r>
-        <w:t>cliente_tipo</w:t>
-      </w:r>
-      <w:proofErr w:type="spellEnd"/>
-      <w:r>
-        <w:t xml:space="preserve"> = ‘SUPER GOLD’;</w:t>
-      </w:r>
-    </w:p>
-    <w:p>
-      <w:pPr>
-        <w:ind w:firstLine="0"/>
-      </w:pPr>
-      <w:r>
-        <w:tab/>
-      </w:r>
-      <w:proofErr w:type="spellStart"/>
-      <w:proofErr w:type="gramStart"/>
-      <w:r>
+      <w:r>
+        <w:t xml:space="preserve">case </w:t>
+      </w:r>
+    </w:p>
+    <w:p>
+      <w:pPr>
+        <w:ind w:firstLine="0"/>
+      </w:pPr>
+      <w:r>
+        <w:tab/>
+        <w:t>when limite &gt; 50000 then</w:t>
+      </w:r>
+    </w:p>
+    <w:p>
+      <w:pPr>
+        <w:ind w:firstLine="0"/>
+      </w:pPr>
+      <w:r>
+        <w:tab/>
+      </w:r>
+      <w:r>
+        <w:tab/>
+        <w:t>set cliente_tipo = ‘SUPER VIP’</w:t>
+      </w:r>
+    </w:p>
+    <w:p>
+      <w:pPr>
+        <w:ind w:firstLine="0"/>
+      </w:pPr>
+      <w:r>
+        <w:tab/>
+        <w:t>when limite &lt;= 50000 and limite &gt;30000 then</w:t>
+      </w:r>
+    </w:p>
+    <w:p>
+      <w:pPr>
+        <w:ind w:firstLine="0"/>
+      </w:pPr>
+      <w:r>
+        <w:tab/>
+      </w:r>
+      <w:r>
+        <w:tab/>
+        <w:t>set cliente_tipo = ‘SUPER GOLD’;</w:t>
+      </w:r>
+    </w:p>
+    <w:p>
+      <w:pPr>
+        <w:ind w:firstLine="0"/>
+      </w:pPr>
+      <w:r>
+        <w:tab/>
         <w:t>else</w:t>
       </w:r>
-      <w:proofErr w:type="spellEnd"/>
-      <w:proofErr w:type="gramEnd"/>
-    </w:p>
-    <w:p>
-      <w:pPr>
-        <w:ind w:firstLine="0"/>
-      </w:pPr>
-      <w:r>
-        <w:tab/>
-      </w:r>
-      <w:r>
-        <w:tab/>
-      </w:r>
-      <w:proofErr w:type="gramStart"/>
-      <w:r>
-        <w:t>set</w:t>
-      </w:r>
-      <w:proofErr w:type="gramEnd"/>
-      <w:r>
-        <w:t xml:space="preserve"> </w:t>
-      </w:r>
-      <w:proofErr w:type="spellStart"/>
-      <w:r>
-        <w:t>cliente_tipo</w:t>
-      </w:r>
-      <w:proofErr w:type="spellEnd"/>
-      <w:r>
-        <w:t xml:space="preserve"> = ‘NORMAL’;</w:t>
-      </w:r>
-    </w:p>
-    <w:p>
-      <w:pPr>
-        <w:ind w:firstLine="0"/>
-      </w:pPr>
-      <w:proofErr w:type="spellStart"/>
-      <w:proofErr w:type="gramStart"/>
-      <w:r>
-        <w:t>end</w:t>
-      </w:r>
-      <w:proofErr w:type="spellEnd"/>
-      <w:proofErr w:type="gramEnd"/>
-      <w:r>
-        <w:t xml:space="preserve"> case;</w:t>
+    </w:p>
+    <w:p>
+      <w:pPr>
+        <w:ind w:firstLine="0"/>
+      </w:pPr>
+      <w:r>
+        <w:tab/>
+      </w:r>
+      <w:r>
+        <w:tab/>
+        <w:t>set cliente_tipo = ‘NORMAL’;</w:t>
+      </w:r>
+    </w:p>
+    <w:p>
+      <w:pPr>
+        <w:ind w:firstLine="0"/>
+      </w:pPr>
+      <w:r>
+        <w:t>end case;</w:t>
       </w:r>
     </w:p>
     <w:p>
@@ -11381,52 +8748,28 @@
       </w:pPr>
       <w:r>
         <w:tab/>
-        <w:t>DECLARE &lt;</w:t>
-      </w:r>
-      <w:proofErr w:type="spellStart"/>
-      <w:r>
-        <w:t>nome_variavel</w:t>
-      </w:r>
-      <w:proofErr w:type="spellEnd"/>
-      <w:r>
-        <w:t>&gt; &lt;tipo&gt; DEFAULT &lt;valor&gt;;</w:t>
-      </w:r>
-    </w:p>
-    <w:p>
-      <w:pPr>
-        <w:ind w:firstLine="0"/>
-      </w:pPr>
-      <w:r>
-        <w:t>&lt;</w:t>
-      </w:r>
-      <w:proofErr w:type="gramStart"/>
-      <w:r>
-        <w:t>tipo</w:t>
-      </w:r>
-      <w:proofErr w:type="gramEnd"/>
-      <w:r>
-        <w:t>&gt; = QUALQUER TIPO DE DADOS VÁLIDO EM SQL: DATE, INT, VARCHAR...</w:t>
-      </w:r>
-    </w:p>
-    <w:p>
-      <w:pPr>
-        <w:ind w:firstLine="0"/>
-      </w:pPr>
-    </w:p>
-    <w:p>
-      <w:pPr>
-        <w:ind w:firstLine="0"/>
-      </w:pPr>
-      <w:r>
-        <w:t xml:space="preserve">- </w:t>
-      </w:r>
-      <w:proofErr w:type="gramStart"/>
-      <w:r>
-        <w:t>O</w:t>
-      </w:r>
-      <w:proofErr w:type="gramEnd"/>
-      <w:r>
-        <w:t xml:space="preserve"> valor inicial das variáveis é NULL caso não sejam inicializadas;</w:t>
+        <w:t>DECLARE &lt;nome_variavel&gt; &lt;tipo&gt; DEFAULT &lt;valor&gt;;</w:t>
+      </w:r>
+    </w:p>
+    <w:p>
+      <w:pPr>
+        <w:ind w:firstLine="0"/>
+      </w:pPr>
+      <w:r>
+        <w:t>&lt;tipo&gt; = QUALQUER TIPO DE DADOS VÁLIDO EM SQL: DATE, INT, VARCHAR...</w:t>
+      </w:r>
+    </w:p>
+    <w:p>
+      <w:pPr>
+        <w:ind w:firstLine="0"/>
+      </w:pPr>
+    </w:p>
+    <w:p>
+      <w:pPr>
+        <w:ind w:firstLine="0"/>
+      </w:pPr>
+      <w:r>
+        <w:t>- O valor inicial das variáveis é NULL caso não sejam inicializadas;</w:t>
       </w:r>
     </w:p>
     <w:p>
@@ -11445,15 +8788,7 @@
       <w:r>
         <w:lastRenderedPageBreak/>
         <w:tab/>
-        <w:t xml:space="preserve">DECLARE nome </w:t>
-      </w:r>
-      <w:proofErr w:type="gramStart"/>
-      <w:r>
-        <w:t>VARCHAR(</w:t>
-      </w:r>
-      <w:proofErr w:type="gramEnd"/>
-      <w:r>
-        <w:t>100);</w:t>
+        <w:t>DECLARE nome VARCHAR(100);</w:t>
       </w:r>
     </w:p>
     <w:p>
@@ -11469,8 +8804,6 @@
       <w:pPr>
         <w:ind w:firstLine="0"/>
       </w:pPr>
-      <w:bookmarkStart w:id="1" w:name="_GoBack"/>
-      <w:bookmarkEnd w:id="1"/>
     </w:p>
     <w:p>
       <w:pPr>
@@ -11489,15 +8822,7 @@
       </w:pPr>
       <w:r>
         <w:tab/>
-        <w:t>SET nome = ’</w:t>
-      </w:r>
-      <w:proofErr w:type="spellStart"/>
-      <w:r>
-        <w:t>joão</w:t>
-      </w:r>
-      <w:proofErr w:type="spellEnd"/>
-      <w:r>
-        <w:t>’;</w:t>
+        <w:t>SET nome = ’joão’;</w:t>
       </w:r>
     </w:p>
     <w:p>
@@ -12169,6 +9494,464 @@
       <w:pPr>
         <w:ind w:firstLine="0"/>
       </w:pPr>
+    </w:p>
+    <w:p>
+      <w:pPr>
+        <w:ind w:firstLine="0"/>
+      </w:pPr>
+      <w:r>
+        <w:rPr>
+          <w:b/>
+          <w:i/>
+        </w:rPr>
+        <w:lastRenderedPageBreak/>
+        <w:t>LOOP’s</w:t>
+      </w:r>
+    </w:p>
+    <w:p>
+      <w:pPr>
+        <w:ind w:firstLine="0"/>
+      </w:pPr>
+      <w:r>
+        <w:t>while &lt;condição&gt; do</w:t>
+      </w:r>
+    </w:p>
+    <w:p>
+      <w:pPr>
+        <w:ind w:firstLine="0"/>
+      </w:pPr>
+      <w:r>
+        <w:t>end while;</w:t>
+      </w:r>
+    </w:p>
+    <w:p>
+      <w:pPr>
+        <w:ind w:firstLine="0"/>
+      </w:pPr>
+    </w:p>
+    <w:p>
+      <w:pPr>
+        <w:ind w:firstLine="0"/>
+      </w:pPr>
+      <w:r>
+        <w:t>loop...</w:t>
+      </w:r>
+    </w:p>
+    <w:p>
+      <w:pPr>
+        <w:ind w:firstLine="0"/>
+      </w:pPr>
+      <w:r>
+        <w:t>end loop;</w:t>
+      </w:r>
+    </w:p>
+    <w:p>
+      <w:pPr>
+        <w:ind w:firstLine="0"/>
+      </w:pPr>
+    </w:p>
+    <w:p>
+      <w:pPr>
+        <w:ind w:firstLine="0"/>
+      </w:pPr>
+      <w:r>
+        <w:t>repeat...</w:t>
+      </w:r>
+    </w:p>
+    <w:p>
+      <w:pPr>
+        <w:ind w:firstLine="0"/>
+      </w:pPr>
+      <w:r>
+        <w:t>end repeat;</w:t>
+      </w:r>
+    </w:p>
+    <w:p>
+      <w:pPr>
+        <w:ind w:firstLine="0"/>
+      </w:pPr>
+    </w:p>
+    <w:p>
+      <w:pPr>
+        <w:ind w:firstLine="0"/>
+      </w:pPr>
+      <w:r>
+        <w:rPr>
+          <w:i/>
+        </w:rPr>
+        <w:t>Exemplo:</w:t>
+      </w:r>
+    </w:p>
+    <w:p>
+      <w:pPr>
+        <w:ind w:firstLine="0"/>
+      </w:pPr>
+    </w:p>
+    <w:p>
+      <w:pPr>
+        <w:ind w:firstLine="0"/>
+      </w:pPr>
+      <w:r>
+        <w:t>//WHILE</w:t>
+      </w:r>
+    </w:p>
+    <w:p>
+      <w:pPr>
+        <w:ind w:firstLine="0"/>
+      </w:pPr>
+      <w:r>
+        <w:t>CREATE PROCEDURE P1</w:t>
+      </w:r>
+    </w:p>
+    <w:p>
+      <w:pPr>
+        <w:ind w:firstLine="0"/>
+      </w:pPr>
+      <w:r>
+        <w:t>BEGIN</w:t>
+      </w:r>
+    </w:p>
+    <w:p>
+      <w:pPr>
+        <w:ind w:firstLine="0"/>
+      </w:pPr>
+      <w:r>
+        <w:tab/>
+        <w:t>DECLARE V INT DEFAULT 0;</w:t>
+      </w:r>
+    </w:p>
+    <w:p>
+      <w:pPr>
+        <w:ind w:firstLine="0"/>
+      </w:pPr>
+      <w:r>
+        <w:tab/>
+        <w:t>WHILE V &lt; 5 DO</w:t>
+      </w:r>
+    </w:p>
+    <w:p>
+      <w:pPr>
+        <w:ind w:firstLine="0"/>
+      </w:pPr>
+      <w:r>
+        <w:tab/>
+      </w:r>
+      <w:r>
+        <w:tab/>
+        <w:t>INSERT INTO TABELA VALUES V;</w:t>
+      </w:r>
+    </w:p>
+    <w:p>
+      <w:pPr>
+        <w:ind w:firstLine="0"/>
+      </w:pPr>
+      <w:r>
+        <w:tab/>
+      </w:r>
+      <w:r>
+        <w:tab/>
+        <w:t>SET V += 2;</w:t>
+      </w:r>
+    </w:p>
+    <w:p>
+      <w:pPr>
+        <w:ind w:firstLine="0"/>
+      </w:pPr>
+      <w:r>
+        <w:tab/>
+        <w:t>END WHILE;</w:t>
+      </w:r>
+    </w:p>
+    <w:p>
+      <w:pPr>
+        <w:ind w:firstLine="0"/>
+      </w:pPr>
+      <w:r>
+        <w:t>END;</w:t>
+      </w:r>
+    </w:p>
+    <w:p>
+      <w:pPr>
+        <w:ind w:firstLine="0"/>
+      </w:pPr>
+    </w:p>
+    <w:p>
+      <w:pPr>
+        <w:ind w:firstLine="0"/>
+      </w:pPr>
+      <w:r>
+        <w:t>//REPEAT</w:t>
+      </w:r>
+    </w:p>
+    <w:p>
+      <w:pPr>
+        <w:ind w:firstLine="0"/>
+      </w:pPr>
+      <w:r>
+        <w:t>CREATE PROCEDURE P1</w:t>
+      </w:r>
+    </w:p>
+    <w:p>
+      <w:pPr>
+        <w:ind w:firstLine="0"/>
+      </w:pPr>
+      <w:r>
+        <w:t>BEGIN</w:t>
+      </w:r>
+    </w:p>
+    <w:p>
+      <w:pPr>
+        <w:ind w:firstLine="0"/>
+      </w:pPr>
+      <w:r>
+        <w:tab/>
+        <w:t>DECLARE V INT DEFAULT 0;</w:t>
+      </w:r>
+    </w:p>
+    <w:p>
+      <w:pPr>
+        <w:ind w:firstLine="0"/>
+      </w:pPr>
+      <w:r>
+        <w:tab/>
+        <w:t>REPEAT</w:t>
+      </w:r>
+    </w:p>
+    <w:p>
+      <w:pPr>
+        <w:ind w:firstLine="0"/>
+      </w:pPr>
+      <w:r>
+        <w:tab/>
+      </w:r>
+      <w:r>
+        <w:tab/>
+        <w:t>INSERT INTO TABELA VALUES V;</w:t>
+      </w:r>
+    </w:p>
+    <w:p>
+      <w:pPr>
+        <w:ind w:firstLine="0"/>
+      </w:pPr>
+      <w:r>
+        <w:tab/>
+      </w:r>
+      <w:r>
+        <w:tab/>
+        <w:t>UNTIL V &gt;= 5;</w:t>
+      </w:r>
+    </w:p>
+    <w:p>
+      <w:pPr>
+        <w:ind w:firstLine="0"/>
+      </w:pPr>
+      <w:r>
+        <w:tab/>
+        <w:t>END REPEAT;</w:t>
+      </w:r>
+    </w:p>
+    <w:p>
+      <w:pPr>
+        <w:ind w:firstLine="0"/>
+      </w:pPr>
+      <w:r>
+        <w:lastRenderedPageBreak/>
+        <w:t>END;</w:t>
+      </w:r>
+    </w:p>
+    <w:p>
+      <w:pPr>
+        <w:ind w:firstLine="0"/>
+      </w:pPr>
+    </w:p>
+    <w:p>
+      <w:pPr>
+        <w:ind w:firstLine="0"/>
+      </w:pPr>
+      <w:r>
+        <w:t>//LOOP</w:t>
+      </w:r>
+    </w:p>
+    <w:p>
+      <w:pPr>
+        <w:ind w:firstLine="0"/>
+      </w:pPr>
+      <w:r>
+        <w:t>CREATE PROCEDURE P1</w:t>
+      </w:r>
+    </w:p>
+    <w:p>
+      <w:pPr>
+        <w:ind w:firstLine="0"/>
+      </w:pPr>
+      <w:r>
+        <w:t>BEGIN</w:t>
+      </w:r>
+    </w:p>
+    <w:p>
+      <w:pPr>
+        <w:ind w:firstLine="0"/>
+      </w:pPr>
+      <w:r>
+        <w:tab/>
+        <w:t>DECLARE V INT DEFAULT 0;</w:t>
+      </w:r>
+    </w:p>
+    <w:p>
+      <w:pPr>
+        <w:ind w:firstLine="0"/>
+      </w:pPr>
+      <w:r>
+        <w:tab/>
+        <w:t>Loop_label:</w:t>
+      </w:r>
+    </w:p>
+    <w:p>
+      <w:pPr>
+        <w:ind w:firstLine="0"/>
+      </w:pPr>
+      <w:r>
+        <w:tab/>
+        <w:t>LOOP</w:t>
+      </w:r>
+    </w:p>
+    <w:p>
+      <w:pPr>
+        <w:ind w:firstLine="0"/>
+      </w:pPr>
+      <w:r>
+        <w:tab/>
+      </w:r>
+      <w:r>
+        <w:tab/>
+      </w:r>
+      <w:r>
+        <w:t>INSERT INTO TABELA VALUES V;</w:t>
+      </w:r>
+    </w:p>
+    <w:p>
+      <w:pPr>
+        <w:ind w:firstLine="0"/>
+      </w:pPr>
+      <w:r>
+        <w:tab/>
+      </w:r>
+      <w:r>
+        <w:tab/>
+        <w:t>SET V += 2;</w:t>
+      </w:r>
+    </w:p>
+    <w:p>
+      <w:pPr>
+        <w:ind w:firstLine="0"/>
+      </w:pPr>
+      <w:r>
+        <w:tab/>
+      </w:r>
+      <w:r>
+        <w:tab/>
+        <w:t>IF V &gt;= 5 THEN</w:t>
+      </w:r>
+    </w:p>
+    <w:p>
+      <w:pPr>
+        <w:ind w:firstLine="0"/>
+      </w:pPr>
+      <w:r>
+        <w:tab/>
+      </w:r>
+      <w:r>
+        <w:tab/>
+      </w:r>
+      <w:r>
+        <w:tab/>
+        <w:t>LEAVE loop_label;</w:t>
+      </w:r>
+    </w:p>
+    <w:p>
+      <w:pPr>
+        <w:ind w:firstLine="0"/>
+      </w:pPr>
+      <w:r>
+        <w:tab/>
+      </w:r>
+      <w:r>
+        <w:tab/>
+        <w:t>END IF;</w:t>
+      </w:r>
+    </w:p>
+    <w:p>
+      <w:pPr>
+        <w:ind w:firstLine="0"/>
+      </w:pPr>
+      <w:r>
+        <w:tab/>
+        <w:t>END LOOP;</w:t>
+      </w:r>
+    </w:p>
+    <w:p>
+      <w:pPr>
+        <w:ind w:firstLine="0"/>
+      </w:pPr>
+      <w:r>
+        <w:t>END;</w:t>
+      </w:r>
+    </w:p>
+    <w:p>
+      <w:pPr>
+        <w:ind w:firstLine="0"/>
+      </w:pPr>
+    </w:p>
+    <w:p>
+      <w:pPr>
+        <w:ind w:firstLine="0"/>
+      </w:pPr>
+      <w:r>
+        <w:rPr>
+          <w:b/>
+          <w:i/>
+        </w:rPr>
+        <w:t>CURSORES</w:t>
+      </w:r>
+    </w:p>
+    <w:p>
+      <w:pPr>
+        <w:ind w:firstLine="0"/>
+      </w:pPr>
+      <w:r>
+        <w:t>- São ponteiros para as linhas de uma consulta;</w:t>
+      </w:r>
+    </w:p>
+    <w:p>
+      <w:pPr>
+        <w:ind w:firstLine="0"/>
+      </w:pPr>
+      <w:r>
+        <w:t>- Permite o processamento linha a linha;</w:t>
+      </w:r>
+    </w:p>
+    <w:p>
+      <w:pPr>
+        <w:ind w:firstLine="0"/>
+      </w:pPr>
+      <w:r>
+        <w:t>** Devemos evitar cursores por questões de desempenho **</w:t>
+      </w:r>
+    </w:p>
+    <w:p>
+      <w:pPr>
+        <w:ind w:firstLine="0"/>
+      </w:pPr>
+      <w:r>
+        <w:t>** Não pode atualizar os valores enquanto o cursor percorrer a consulta **</w:t>
+      </w:r>
+    </w:p>
+    <w:p>
+      <w:pPr>
+        <w:ind w:firstLine="0"/>
+      </w:pPr>
+      <w:bookmarkStart w:id="1" w:name="_GoBack"/>
+      <w:bookmarkEnd w:id="1"/>
     </w:p>
     <w:sectPr>
       <w:pgSz w:w="11906" w:h="16838" w:code="9"/>
@@ -14039,7 +11822,7 @@
 </file>
 
 <file path=customXml/itemProps1.xml><?xml version="1.0" encoding="utf-8"?>
-<ds:datastoreItem xmlns:ds="http://schemas.openxmlformats.org/officeDocument/2006/customXml" ds:itemID="{270B2C53-113B-4C7C-89AE-EB46DF7C86C5}">
+<ds:datastoreItem xmlns:ds="http://schemas.openxmlformats.org/officeDocument/2006/customXml" ds:itemID="{A0F19210-610F-4BE4-A3C3-365EFEDBCF57}">
   <ds:schemaRefs>
     <ds:schemaRef ds:uri="http://schemas.openxmlformats.org/officeDocument/2006/bibliography"/>
   </ds:schemaRefs>

--- a/Programação de Banco de Dados/sql-visão geral.docx
+++ b/Programação de Banco de Dados/sql-visão geral.docx
@@ -9824,8 +9824,6 @@
       </w:r>
       <w:r>
         <w:tab/>
-      </w:r>
-      <w:r>
         <w:t>INSERT INTO TABELA VALUES V;</w:t>
       </w:r>
     </w:p>
@@ -9948,6 +9946,399 @@
     </w:p>
     <w:p>
       <w:pPr>
+        <w:ind w:firstLine="0"/>
+      </w:pPr>
+    </w:p>
+    <w:p>
+      <w:pPr>
+        <w:ind w:firstLine="0"/>
+        <w:rPr>
+          <w:b/>
+          <w:i/>
+        </w:rPr>
+      </w:pPr>
+      <w:r>
+        <w:rPr>
+          <w:b/>
+          <w:i/>
+        </w:rPr>
+        <w:t>AITIVIDADE</w:t>
+      </w:r>
+    </w:p>
+    <w:tbl>
+      <w:tblPr>
+        <w:tblStyle w:val="TabeladeGrade4-nfase5"/>
+        <w:tblpPr w:leftFromText="141" w:rightFromText="141" w:vertAnchor="text" w:horzAnchor="page" w:tblpX="6166" w:tblpY="865"/>
+        <w:tblW w:w="0" w:type="auto"/>
+        <w:tblLook w:val="04A0" w:firstRow="1" w:lastRow="0" w:firstColumn="1" w:lastColumn="0" w:noHBand="0" w:noVBand="1"/>
+      </w:tblPr>
+      <w:tblGrid>
+        <w:gridCol w:w="1555"/>
+        <w:gridCol w:w="2268"/>
+      </w:tblGrid>
+      <w:tr>
+        <w:trPr>
+          <w:cnfStyle w:val="100000000000" w:firstRow="1" w:lastRow="0" w:firstColumn="0" w:lastColumn="0" w:oddVBand="0" w:evenVBand="0" w:oddHBand="0" w:evenHBand="0" w:firstRowFirstColumn="0" w:firstRowLastColumn="0" w:lastRowFirstColumn="0" w:lastRowLastColumn="0"/>
+        </w:trPr>
+        <w:tc>
+          <w:tcPr>
+            <w:cnfStyle w:val="001000000000" w:firstRow="0" w:lastRow="0" w:firstColumn="1" w:lastColumn="0" w:oddVBand="0" w:evenVBand="0" w:oddHBand="0" w:evenHBand="0" w:firstRowFirstColumn="0" w:firstRowLastColumn="0" w:lastRowFirstColumn="0" w:lastRowLastColumn="0"/>
+            <w:tcW w:w="3823" w:type="dxa"/>
+            <w:gridSpan w:val="2"/>
+          </w:tcPr>
+          <w:p>
+            <w:pPr>
+              <w:tabs>
+                <w:tab w:val="left" w:pos="2115"/>
+              </w:tabs>
+              <w:ind w:firstLine="0"/>
+              <w:jc w:val="center"/>
+            </w:pPr>
+            <w:r>
+              <w:t>REPROVADOS</w:t>
+            </w:r>
+          </w:p>
+        </w:tc>
+      </w:tr>
+      <w:tr>
+        <w:trPr>
+          <w:cnfStyle w:val="000000100000" w:firstRow="0" w:lastRow="0" w:firstColumn="0" w:lastColumn="0" w:oddVBand="0" w:evenVBand="0" w:oddHBand="1" w:evenHBand="0" w:firstRowFirstColumn="0" w:firstRowLastColumn="0" w:lastRowFirstColumn="0" w:lastRowLastColumn="0"/>
+        </w:trPr>
+        <w:tc>
+          <w:tcPr>
+            <w:cnfStyle w:val="001000000000" w:firstRow="0" w:lastRow="0" w:firstColumn="1" w:lastColumn="0" w:oddVBand="0" w:evenVBand="0" w:oddHBand="0" w:evenHBand="0" w:firstRowFirstColumn="0" w:firstRowLastColumn="0" w:lastRowFirstColumn="0" w:lastRowLastColumn="0"/>
+            <w:tcW w:w="1555" w:type="dxa"/>
+          </w:tcPr>
+          <w:p>
+            <w:pPr>
+              <w:tabs>
+                <w:tab w:val="left" w:pos="2115"/>
+              </w:tabs>
+              <w:ind w:firstLine="0"/>
+              <w:jc w:val="center"/>
+            </w:pPr>
+            <w:r>
+              <w:t>Nome</w:t>
+            </w:r>
+          </w:p>
+        </w:tc>
+        <w:tc>
+          <w:tcPr>
+            <w:tcW w:w="2268" w:type="dxa"/>
+          </w:tcPr>
+          <w:p>
+            <w:pPr>
+              <w:tabs>
+                <w:tab w:val="left" w:pos="2115"/>
+              </w:tabs>
+              <w:ind w:firstLine="0"/>
+              <w:jc w:val="center"/>
+              <w:cnfStyle w:val="000000100000" w:firstRow="0" w:lastRow="0" w:firstColumn="0" w:lastColumn="0" w:oddVBand="0" w:evenVBand="0" w:oddHBand="1" w:evenHBand="0" w:firstRowFirstColumn="0" w:firstRowLastColumn="0" w:lastRowFirstColumn="0" w:lastRowLastColumn="0"/>
+            </w:pPr>
+            <w:r>
+              <w:t>Disciplina</w:t>
+            </w:r>
+          </w:p>
+        </w:tc>
+      </w:tr>
+      <w:tr>
+        <w:tc>
+          <w:tcPr>
+            <w:cnfStyle w:val="001000000000" w:firstRow="0" w:lastRow="0" w:firstColumn="1" w:lastColumn="0" w:oddVBand="0" w:evenVBand="0" w:oddHBand="0" w:evenHBand="0" w:firstRowFirstColumn="0" w:firstRowLastColumn="0" w:lastRowFirstColumn="0" w:lastRowLastColumn="0"/>
+            <w:tcW w:w="1555" w:type="dxa"/>
+          </w:tcPr>
+          <w:p>
+            <w:pPr>
+              <w:tabs>
+                <w:tab w:val="left" w:pos="2115"/>
+              </w:tabs>
+              <w:ind w:firstLine="0"/>
+              <w:jc w:val="center"/>
+            </w:pPr>
+          </w:p>
+        </w:tc>
+        <w:tc>
+          <w:tcPr>
+            <w:tcW w:w="2268" w:type="dxa"/>
+          </w:tcPr>
+          <w:p>
+            <w:pPr>
+              <w:tabs>
+                <w:tab w:val="left" w:pos="2115"/>
+              </w:tabs>
+              <w:ind w:firstLine="0"/>
+              <w:jc w:val="center"/>
+              <w:cnfStyle w:val="000000000000" w:firstRow="0" w:lastRow="0" w:firstColumn="0" w:lastColumn="0" w:oddVBand="0" w:evenVBand="0" w:oddHBand="0" w:evenHBand="0" w:firstRowFirstColumn="0" w:firstRowLastColumn="0" w:lastRowFirstColumn="0" w:lastRowLastColumn="0"/>
+            </w:pPr>
+          </w:p>
+        </w:tc>
+      </w:tr>
+      <w:tr>
+        <w:trPr>
+          <w:cnfStyle w:val="000000100000" w:firstRow="0" w:lastRow="0" w:firstColumn="0" w:lastColumn="0" w:oddVBand="0" w:evenVBand="0" w:oddHBand="1" w:evenHBand="0" w:firstRowFirstColumn="0" w:firstRowLastColumn="0" w:lastRowFirstColumn="0" w:lastRowLastColumn="0"/>
+        </w:trPr>
+        <w:tc>
+          <w:tcPr>
+            <w:cnfStyle w:val="001000000000" w:firstRow="0" w:lastRow="0" w:firstColumn="1" w:lastColumn="0" w:oddVBand="0" w:evenVBand="0" w:oddHBand="0" w:evenHBand="0" w:firstRowFirstColumn="0" w:firstRowLastColumn="0" w:lastRowFirstColumn="0" w:lastRowLastColumn="0"/>
+            <w:tcW w:w="1555" w:type="dxa"/>
+          </w:tcPr>
+          <w:p>
+            <w:pPr>
+              <w:tabs>
+                <w:tab w:val="left" w:pos="2115"/>
+              </w:tabs>
+              <w:ind w:firstLine="0"/>
+              <w:jc w:val="center"/>
+            </w:pPr>
+          </w:p>
+        </w:tc>
+        <w:tc>
+          <w:tcPr>
+            <w:tcW w:w="2268" w:type="dxa"/>
+          </w:tcPr>
+          <w:p>
+            <w:pPr>
+              <w:tabs>
+                <w:tab w:val="left" w:pos="2115"/>
+              </w:tabs>
+              <w:ind w:firstLine="0"/>
+              <w:jc w:val="center"/>
+              <w:cnfStyle w:val="000000100000" w:firstRow="0" w:lastRow="0" w:firstColumn="0" w:lastColumn="0" w:oddVBand="0" w:evenVBand="0" w:oddHBand="1" w:evenHBand="0" w:firstRowFirstColumn="0" w:firstRowLastColumn="0" w:lastRowFirstColumn="0" w:lastRowLastColumn="0"/>
+            </w:pPr>
+          </w:p>
+        </w:tc>
+      </w:tr>
+      <w:tr>
+        <w:tc>
+          <w:tcPr>
+            <w:cnfStyle w:val="001000000000" w:firstRow="0" w:lastRow="0" w:firstColumn="1" w:lastColumn="0" w:oddVBand="0" w:evenVBand="0" w:oddHBand="0" w:evenHBand="0" w:firstRowFirstColumn="0" w:firstRowLastColumn="0" w:lastRowFirstColumn="0" w:lastRowLastColumn="0"/>
+            <w:tcW w:w="1555" w:type="dxa"/>
+          </w:tcPr>
+          <w:p>
+            <w:pPr>
+              <w:tabs>
+                <w:tab w:val="left" w:pos="2115"/>
+              </w:tabs>
+              <w:ind w:firstLine="0"/>
+              <w:jc w:val="center"/>
+            </w:pPr>
+          </w:p>
+        </w:tc>
+        <w:tc>
+          <w:tcPr>
+            <w:tcW w:w="2268" w:type="dxa"/>
+          </w:tcPr>
+          <w:p>
+            <w:pPr>
+              <w:tabs>
+                <w:tab w:val="left" w:pos="2115"/>
+              </w:tabs>
+              <w:ind w:firstLine="0"/>
+              <w:jc w:val="center"/>
+              <w:cnfStyle w:val="000000000000" w:firstRow="0" w:lastRow="0" w:firstColumn="0" w:lastColumn="0" w:oddVBand="0" w:evenVBand="0" w:oddHBand="0" w:evenHBand="0" w:firstRowFirstColumn="0" w:firstRowLastColumn="0" w:lastRowFirstColumn="0" w:lastRowLastColumn="0"/>
+            </w:pPr>
+          </w:p>
+        </w:tc>
+      </w:tr>
+    </w:tbl>
+    <w:p>
+      <w:pPr>
+        <w:pStyle w:val="PargrafodaLista"/>
+        <w:numPr>
+          <w:ilvl w:val="0"/>
+          <w:numId w:val="5"/>
+        </w:numPr>
+        <w:rPr>
+          <w:b/>
+        </w:rPr>
+      </w:pPr>
+      <w:r>
+        <w:t>Crie um procedure que calcule a média dos alunos cadastrados no BD e grave os alunos aprovados na tabela “APROVADOS” e os reprovados na tabela “REPROVADOS”</w:t>
+      </w:r>
+    </w:p>
+    <w:tbl>
+      <w:tblPr>
+        <w:tblStyle w:val="TabeladeGrade4-nfase5"/>
+        <w:tblW w:w="0" w:type="auto"/>
+        <w:tblLook w:val="04A0" w:firstRow="1" w:lastRow="0" w:firstColumn="1" w:lastColumn="0" w:noHBand="0" w:noVBand="1"/>
+      </w:tblPr>
+      <w:tblGrid>
+        <w:gridCol w:w="1555"/>
+        <w:gridCol w:w="2268"/>
+      </w:tblGrid>
+      <w:tr>
+        <w:trPr>
+          <w:cnfStyle w:val="100000000000" w:firstRow="1" w:lastRow="0" w:firstColumn="0" w:lastColumn="0" w:oddVBand="0" w:evenVBand="0" w:oddHBand="0" w:evenHBand="0" w:firstRowFirstColumn="0" w:firstRowLastColumn="0" w:lastRowFirstColumn="0" w:lastRowLastColumn="0"/>
+        </w:trPr>
+        <w:tc>
+          <w:tcPr>
+            <w:cnfStyle w:val="001000000000" w:firstRow="0" w:lastRow="0" w:firstColumn="1" w:lastColumn="0" w:oddVBand="0" w:evenVBand="0" w:oddHBand="0" w:evenHBand="0" w:firstRowFirstColumn="0" w:firstRowLastColumn="0" w:lastRowFirstColumn="0" w:lastRowLastColumn="0"/>
+            <w:tcW w:w="3823" w:type="dxa"/>
+            <w:gridSpan w:val="2"/>
+          </w:tcPr>
+          <w:p>
+            <w:pPr>
+              <w:ind w:firstLine="0"/>
+              <w:jc w:val="center"/>
+              <w:rPr>
+                <w:b w:val="0"/>
+              </w:rPr>
+            </w:pPr>
+            <w:r>
+              <w:rPr>
+                <w:b w:val="0"/>
+              </w:rPr>
+              <w:t>APROVADOS</w:t>
+            </w:r>
+          </w:p>
+        </w:tc>
+      </w:tr>
+      <w:tr>
+        <w:trPr>
+          <w:cnfStyle w:val="000000100000" w:firstRow="0" w:lastRow="0" w:firstColumn="0" w:lastColumn="0" w:oddVBand="0" w:evenVBand="0" w:oddHBand="1" w:evenHBand="0" w:firstRowFirstColumn="0" w:firstRowLastColumn="0" w:lastRowFirstColumn="0" w:lastRowLastColumn="0"/>
+        </w:trPr>
+        <w:tc>
+          <w:tcPr>
+            <w:cnfStyle w:val="001000000000" w:firstRow="0" w:lastRow="0" w:firstColumn="1" w:lastColumn="0" w:oddVBand="0" w:evenVBand="0" w:oddHBand="0" w:evenHBand="0" w:firstRowFirstColumn="0" w:firstRowLastColumn="0" w:lastRowFirstColumn="0" w:lastRowLastColumn="0"/>
+            <w:tcW w:w="1555" w:type="dxa"/>
+          </w:tcPr>
+          <w:p>
+            <w:pPr>
+              <w:ind w:firstLine="0"/>
+              <w:jc w:val="center"/>
+            </w:pPr>
+            <w:r>
+              <w:t>Nome</w:t>
+            </w:r>
+          </w:p>
+        </w:tc>
+        <w:tc>
+          <w:tcPr>
+            <w:tcW w:w="2268" w:type="dxa"/>
+          </w:tcPr>
+          <w:p>
+            <w:pPr>
+              <w:ind w:firstLine="0"/>
+              <w:jc w:val="center"/>
+              <w:cnfStyle w:val="000000100000" w:firstRow="0" w:lastRow="0" w:firstColumn="0" w:lastColumn="0" w:oddVBand="0" w:evenVBand="0" w:oddHBand="1" w:evenHBand="0" w:firstRowFirstColumn="0" w:firstRowLastColumn="0" w:lastRowFirstColumn="0" w:lastRowLastColumn="0"/>
+              <w:rPr>
+                <w:b/>
+              </w:rPr>
+            </w:pPr>
+            <w:r>
+              <w:rPr>
+                <w:b/>
+              </w:rPr>
+              <w:t>Disciplina</w:t>
+            </w:r>
+          </w:p>
+        </w:tc>
+      </w:tr>
+      <w:tr>
+        <w:tc>
+          <w:tcPr>
+            <w:cnfStyle w:val="001000000000" w:firstRow="0" w:lastRow="0" w:firstColumn="1" w:lastColumn="0" w:oddVBand="0" w:evenVBand="0" w:oddHBand="0" w:evenHBand="0" w:firstRowFirstColumn="0" w:firstRowLastColumn="0" w:lastRowFirstColumn="0" w:lastRowLastColumn="0"/>
+            <w:tcW w:w="1555" w:type="dxa"/>
+          </w:tcPr>
+          <w:p>
+            <w:pPr>
+              <w:ind w:firstLine="0"/>
+              <w:jc w:val="center"/>
+              <w:rPr>
+                <w:b w:val="0"/>
+              </w:rPr>
+            </w:pPr>
+          </w:p>
+        </w:tc>
+        <w:tc>
+          <w:tcPr>
+            <w:tcW w:w="2268" w:type="dxa"/>
+          </w:tcPr>
+          <w:p>
+            <w:pPr>
+              <w:ind w:firstLine="0"/>
+              <w:jc w:val="center"/>
+              <w:cnfStyle w:val="000000000000" w:firstRow="0" w:lastRow="0" w:firstColumn="0" w:lastColumn="0" w:oddVBand="0" w:evenVBand="0" w:oddHBand="0" w:evenHBand="0" w:firstRowFirstColumn="0" w:firstRowLastColumn="0" w:lastRowFirstColumn="0" w:lastRowLastColumn="0"/>
+              <w:rPr>
+                <w:b/>
+              </w:rPr>
+            </w:pPr>
+          </w:p>
+        </w:tc>
+      </w:tr>
+      <w:tr>
+        <w:trPr>
+          <w:cnfStyle w:val="000000100000" w:firstRow="0" w:lastRow="0" w:firstColumn="0" w:lastColumn="0" w:oddVBand="0" w:evenVBand="0" w:oddHBand="1" w:evenHBand="0" w:firstRowFirstColumn="0" w:firstRowLastColumn="0" w:lastRowFirstColumn="0" w:lastRowLastColumn="0"/>
+        </w:trPr>
+        <w:tc>
+          <w:tcPr>
+            <w:cnfStyle w:val="001000000000" w:firstRow="0" w:lastRow="0" w:firstColumn="1" w:lastColumn="0" w:oddVBand="0" w:evenVBand="0" w:oddHBand="0" w:evenHBand="0" w:firstRowFirstColumn="0" w:firstRowLastColumn="0" w:lastRowFirstColumn="0" w:lastRowLastColumn="0"/>
+            <w:tcW w:w="1555" w:type="dxa"/>
+          </w:tcPr>
+          <w:p>
+            <w:pPr>
+              <w:ind w:firstLine="0"/>
+              <w:jc w:val="center"/>
+              <w:rPr>
+                <w:b w:val="0"/>
+              </w:rPr>
+            </w:pPr>
+          </w:p>
+        </w:tc>
+        <w:tc>
+          <w:tcPr>
+            <w:tcW w:w="2268" w:type="dxa"/>
+          </w:tcPr>
+          <w:p>
+            <w:pPr>
+              <w:ind w:firstLine="0"/>
+              <w:jc w:val="center"/>
+              <w:cnfStyle w:val="000000100000" w:firstRow="0" w:lastRow="0" w:firstColumn="0" w:lastColumn="0" w:oddVBand="0" w:evenVBand="0" w:oddHBand="1" w:evenHBand="0" w:firstRowFirstColumn="0" w:firstRowLastColumn="0" w:lastRowFirstColumn="0" w:lastRowLastColumn="0"/>
+              <w:rPr>
+                <w:b/>
+              </w:rPr>
+            </w:pPr>
+          </w:p>
+        </w:tc>
+      </w:tr>
+      <w:tr>
+        <w:tc>
+          <w:tcPr>
+            <w:cnfStyle w:val="001000000000" w:firstRow="0" w:lastRow="0" w:firstColumn="1" w:lastColumn="0" w:oddVBand="0" w:evenVBand="0" w:oddHBand="0" w:evenHBand="0" w:firstRowFirstColumn="0" w:firstRowLastColumn="0" w:lastRowFirstColumn="0" w:lastRowLastColumn="0"/>
+            <w:tcW w:w="1555" w:type="dxa"/>
+          </w:tcPr>
+          <w:p>
+            <w:pPr>
+              <w:ind w:firstLine="0"/>
+              <w:jc w:val="center"/>
+              <w:rPr>
+                <w:b w:val="0"/>
+              </w:rPr>
+            </w:pPr>
+          </w:p>
+        </w:tc>
+        <w:tc>
+          <w:tcPr>
+            <w:tcW w:w="2268" w:type="dxa"/>
+          </w:tcPr>
+          <w:p>
+            <w:pPr>
+              <w:ind w:firstLine="0"/>
+              <w:jc w:val="center"/>
+              <w:cnfStyle w:val="000000000000" w:firstRow="0" w:lastRow="0" w:firstColumn="0" w:lastColumn="0" w:oddVBand="0" w:evenVBand="0" w:oddHBand="0" w:evenHBand="0" w:firstRowFirstColumn="0" w:firstRowLastColumn="0" w:lastRowFirstColumn="0" w:lastRowLastColumn="0"/>
+              <w:rPr>
+                <w:b/>
+              </w:rPr>
+            </w:pPr>
+          </w:p>
+        </w:tc>
+      </w:tr>
+    </w:tbl>
+    <w:p>
+      <w:pPr>
+        <w:tabs>
+          <w:tab w:val="left" w:pos="2115"/>
+        </w:tabs>
         <w:ind w:firstLine="0"/>
       </w:pPr>
       <w:bookmarkStart w:id="1" w:name="_GoBack"/>
@@ -9966,6 +10357,95 @@
 <file path=word/numbering.xml><?xml version="1.0" encoding="utf-8"?>
 <w:numbering xmlns:wpc="http://schemas.microsoft.com/office/word/2010/wordprocessingCanvas" xmlns:cx="http://schemas.microsoft.com/office/drawing/2014/chartex" xmlns:cx1="http://schemas.microsoft.com/office/drawing/2015/9/8/chartex" xmlns:cx2="http://schemas.microsoft.com/office/drawing/2015/10/21/chartex" xmlns:cx3="http://schemas.microsoft.com/office/drawing/2016/5/9/chartex" xmlns:cx4="http://schemas.microsoft.com/office/drawing/2016/5/10/chartex" xmlns:cx5="http://schemas.microsoft.com/office/drawing/2016/5/11/chartex" xmlns:cx6="http://schemas.microsoft.com/office/drawing/2016/5/12/chartex" xmlns:cx7="http://schemas.microsoft.com/office/drawing/2016/5/13/chartex" xmlns:cx8="http://schemas.microsoft.com/office/drawing/2016/5/14/chartex" xmlns:mc="http://schemas.openxmlformats.org/markup-compatibility/2006" xmlns:aink="http://schemas.microsoft.com/office/drawing/2016/ink" xmlns:am3d="http://schemas.microsoft.com/office/drawing/2017/model3d" xmlns:o="urn:schemas-microsoft-com:office:office" xmlns:r="http://schemas.openxmlformats.org/officeDocument/2006/relationships" xmlns:m="http://schemas.openxmlformats.org/officeDocument/2006/math" xmlns:v="urn:schemas-microsoft-com:vml" xmlns:wp14="http://schemas.microsoft.com/office/word/2010/wordprocessingDrawing" xmlns:wp="http://schemas.openxmlformats.org/drawingml/2006/wordprocessingDrawing" xmlns:w10="urn:schemas-microsoft-com:office:word" xmlns:w="http://schemas.openxmlformats.org/wordprocessingml/2006/main" xmlns:w14="http://schemas.microsoft.com/office/word/2010/wordml" xmlns:w15="http://schemas.microsoft.com/office/word/2012/wordml" xmlns:w16cid="http://schemas.microsoft.com/office/word/2016/wordml/cid" xmlns:w16se="http://schemas.microsoft.com/office/word/2015/wordml/symex" xmlns:wpg="http://schemas.microsoft.com/office/word/2010/wordprocessingGroup" xmlns:wpi="http://schemas.microsoft.com/office/word/2010/wordprocessingInk" xmlns:wne="http://schemas.microsoft.com/office/word/2006/wordml" xmlns:wps="http://schemas.microsoft.com/office/word/2010/wordprocessingShape" mc:Ignorable="w14 w15 w16se w16cid wp14">
   <w:abstractNum w:abstractNumId="0" w15:restartNumberingAfterBreak="0">
+    <w:nsid w:val="04D760BA"/>
+    <w:multiLevelType w:val="hybridMultilevel"/>
+    <w:tmpl w:val="27FC7672"/>
+    <w:lvl w:ilvl="0" w:tplc="04160011">
+      <w:start w:val="1"/>
+      <w:numFmt w:val="decimal"/>
+      <w:lvlText w:val="%1)"/>
+      <w:lvlJc w:val="left"/>
+      <w:pPr>
+        <w:ind w:left="720" w:hanging="360"/>
+      </w:pPr>
+      <w:rPr>
+        <w:rFonts w:hint="default"/>
+      </w:rPr>
+    </w:lvl>
+    <w:lvl w:ilvl="1" w:tplc="04160019" w:tentative="1">
+      <w:start w:val="1"/>
+      <w:numFmt w:val="lowerLetter"/>
+      <w:lvlText w:val="%2."/>
+      <w:lvlJc w:val="left"/>
+      <w:pPr>
+        <w:ind w:left="1440" w:hanging="360"/>
+      </w:pPr>
+    </w:lvl>
+    <w:lvl w:ilvl="2" w:tplc="0416001B" w:tentative="1">
+      <w:start w:val="1"/>
+      <w:numFmt w:val="lowerRoman"/>
+      <w:lvlText w:val="%3."/>
+      <w:lvlJc w:val="right"/>
+      <w:pPr>
+        <w:ind w:left="2160" w:hanging="180"/>
+      </w:pPr>
+    </w:lvl>
+    <w:lvl w:ilvl="3" w:tplc="0416000F" w:tentative="1">
+      <w:start w:val="1"/>
+      <w:numFmt w:val="decimal"/>
+      <w:lvlText w:val="%4."/>
+      <w:lvlJc w:val="left"/>
+      <w:pPr>
+        <w:ind w:left="2880" w:hanging="360"/>
+      </w:pPr>
+    </w:lvl>
+    <w:lvl w:ilvl="4" w:tplc="04160019" w:tentative="1">
+      <w:start w:val="1"/>
+      <w:numFmt w:val="lowerLetter"/>
+      <w:lvlText w:val="%5."/>
+      <w:lvlJc w:val="left"/>
+      <w:pPr>
+        <w:ind w:left="3600" w:hanging="360"/>
+      </w:pPr>
+    </w:lvl>
+    <w:lvl w:ilvl="5" w:tplc="0416001B" w:tentative="1">
+      <w:start w:val="1"/>
+      <w:numFmt w:val="lowerRoman"/>
+      <w:lvlText w:val="%6."/>
+      <w:lvlJc w:val="right"/>
+      <w:pPr>
+        <w:ind w:left="4320" w:hanging="180"/>
+      </w:pPr>
+    </w:lvl>
+    <w:lvl w:ilvl="6" w:tplc="0416000F" w:tentative="1">
+      <w:start w:val="1"/>
+      <w:numFmt w:val="decimal"/>
+      <w:lvlText w:val="%7."/>
+      <w:lvlJc w:val="left"/>
+      <w:pPr>
+        <w:ind w:left="5040" w:hanging="360"/>
+      </w:pPr>
+    </w:lvl>
+    <w:lvl w:ilvl="7" w:tplc="04160019" w:tentative="1">
+      <w:start w:val="1"/>
+      <w:numFmt w:val="lowerLetter"/>
+      <w:lvlText w:val="%8."/>
+      <w:lvlJc w:val="left"/>
+      <w:pPr>
+        <w:ind w:left="5760" w:hanging="360"/>
+      </w:pPr>
+    </w:lvl>
+    <w:lvl w:ilvl="8" w:tplc="0416001B" w:tentative="1">
+      <w:start w:val="1"/>
+      <w:numFmt w:val="lowerRoman"/>
+      <w:lvlText w:val="%9."/>
+      <w:lvlJc w:val="right"/>
+      <w:pPr>
+        <w:ind w:left="6480" w:hanging="180"/>
+      </w:pPr>
+    </w:lvl>
+  </w:abstractNum>
+  <w:abstractNum w:abstractNumId="1" w15:restartNumberingAfterBreak="0">
     <w:nsid w:val="22F25B45"/>
     <w:multiLevelType w:val="hybridMultilevel"/>
     <w:tmpl w:val="6B90D3CC"/>
@@ -10051,7 +10531,7 @@
       </w:pPr>
     </w:lvl>
   </w:abstractNum>
-  <w:abstractNum w:abstractNumId="1" w15:restartNumberingAfterBreak="0">
+  <w:abstractNum w:abstractNumId="2" w15:restartNumberingAfterBreak="0">
     <w:nsid w:val="30DA651E"/>
     <w:multiLevelType w:val="hybridMultilevel"/>
     <w:tmpl w:val="DD02558E"/>
@@ -10137,7 +10617,7 @@
       </w:pPr>
     </w:lvl>
   </w:abstractNum>
-  <w:abstractNum w:abstractNumId="2" w15:restartNumberingAfterBreak="0">
+  <w:abstractNum w:abstractNumId="3" w15:restartNumberingAfterBreak="0">
     <w:nsid w:val="33370AC0"/>
     <w:multiLevelType w:val="hybridMultilevel"/>
     <w:tmpl w:val="8A882418"/>
@@ -10249,7 +10729,7 @@
       </w:rPr>
     </w:lvl>
   </w:abstractNum>
-  <w:abstractNum w:abstractNumId="3" w15:restartNumberingAfterBreak="0">
+  <w:abstractNum w:abstractNumId="4" w15:restartNumberingAfterBreak="0">
     <w:nsid w:val="49533821"/>
     <w:multiLevelType w:val="hybridMultilevel"/>
     <w:tmpl w:val="91865710"/>
@@ -10363,16 +10843,19 @@
     </w:lvl>
   </w:abstractNum>
   <w:num w:numId="1">
+    <w:abstractNumId w:val="4"/>
+  </w:num>
+  <w:num w:numId="2">
+    <w:abstractNumId w:val="2"/>
+  </w:num>
+  <w:num w:numId="3">
+    <w:abstractNumId w:val="1"/>
+  </w:num>
+  <w:num w:numId="4">
     <w:abstractNumId w:val="3"/>
   </w:num>
-  <w:num w:numId="2">
-    <w:abstractNumId w:val="1"/>
-  </w:num>
-  <w:num w:numId="3">
+  <w:num w:numId="5">
     <w:abstractNumId w:val="0"/>
-  </w:num>
-  <w:num w:numId="4">
-    <w:abstractNumId w:val="2"/>
   </w:num>
 </w:numbering>
 </file>
@@ -11822,7 +12305,7 @@
 </file>
 
 <file path=customXml/itemProps1.xml><?xml version="1.0" encoding="utf-8"?>
-<ds:datastoreItem xmlns:ds="http://schemas.openxmlformats.org/officeDocument/2006/customXml" ds:itemID="{A0F19210-610F-4BE4-A3C3-365EFEDBCF57}">
+<ds:datastoreItem xmlns:ds="http://schemas.openxmlformats.org/officeDocument/2006/customXml" ds:itemID="{52B0B7A1-AB4E-4E34-86F5-39AED7AB3921}">
   <ds:schemaRefs>
     <ds:schemaRef ds:uri="http://schemas.openxmlformats.org/officeDocument/2006/bibliography"/>
   </ds:schemaRefs>

--- a/Programação de Banco de Dados/sql-visão geral.docx
+++ b/Programação de Banco de Dados/sql-visão geral.docx
@@ -10341,6 +10341,912 @@
         </w:tabs>
         <w:ind w:firstLine="0"/>
       </w:pPr>
+      <w:r>
+        <w:rPr>
+          <w:b/>
+          <w:i/>
+        </w:rPr>
+        <w:lastRenderedPageBreak/>
+        <w:t>TRIGGERS (GATILHOS)</w:t>
+      </w:r>
+    </w:p>
+    <w:p>
+      <w:pPr>
+        <w:tabs>
+          <w:tab w:val="left" w:pos="2115"/>
+        </w:tabs>
+        <w:ind w:firstLine="0"/>
+      </w:pPr>
+      <w:r>
+        <w:t xml:space="preserve">Gatilhos são comandos SQL executados sempre que algum evento de </w:t>
+      </w:r>
+      <w:r>
+        <w:rPr>
+          <w:color w:val="FF0000"/>
+        </w:rPr>
+        <w:t xml:space="preserve">INSERT, DELETE </w:t>
+      </w:r>
+      <w:r>
+        <w:t xml:space="preserve">ou </w:t>
+      </w:r>
+      <w:r>
+        <w:rPr>
+          <w:color w:val="FF0000"/>
+        </w:rPr>
+        <w:t>UPDATE</w:t>
+      </w:r>
+      <w:r>
+        <w:t xml:space="preserve"> ocorrer no BD.</w:t>
+      </w:r>
+    </w:p>
+    <w:p>
+      <w:pPr>
+        <w:tabs>
+          <w:tab w:val="left" w:pos="2115"/>
+        </w:tabs>
+        <w:ind w:firstLine="0"/>
+      </w:pPr>
+      <w:r>
+        <w:t>Os gatilhos podem ocorrer antes ou depois da execução dos comandos.</w:t>
+      </w:r>
+    </w:p>
+    <w:p>
+      <w:pPr>
+        <w:tabs>
+          <w:tab w:val="left" w:pos="2115"/>
+        </w:tabs>
+        <w:ind w:firstLine="0"/>
+      </w:pPr>
+      <w:r>
+        <w:t>Um gatilho é um tipo especial de store procedure, que ao invés de ser chamado diretamente, ele é chamado automaticamente.</w:t>
+      </w:r>
+    </w:p>
+    <w:p>
+      <w:pPr>
+        <w:tabs>
+          <w:tab w:val="left" w:pos="2115"/>
+        </w:tabs>
+        <w:ind w:firstLine="0"/>
+      </w:pPr>
+    </w:p>
+    <w:p>
+      <w:pPr>
+        <w:tabs>
+          <w:tab w:val="left" w:pos="2115"/>
+        </w:tabs>
+        <w:ind w:firstLine="0"/>
+      </w:pPr>
+      <w:r>
+        <w:rPr>
+          <w:i/>
+        </w:rPr>
+        <w:t>VANTAGENS</w:t>
+      </w:r>
+    </w:p>
+    <w:p>
+      <w:pPr>
+        <w:tabs>
+          <w:tab w:val="left" w:pos="2115"/>
+        </w:tabs>
+        <w:ind w:firstLine="0"/>
+      </w:pPr>
+      <w:r>
+        <w:t>- Oferecer uma maneira alternativa para verificar a integridade dos dados.</w:t>
+      </w:r>
+    </w:p>
+    <w:p>
+      <w:pPr>
+        <w:tabs>
+          <w:tab w:val="left" w:pos="2115"/>
+        </w:tabs>
+        <w:ind w:firstLine="0"/>
+      </w:pPr>
+      <w:r>
+        <w:t>- Podem capturar erros de regra de negócios dentro do BD.</w:t>
+      </w:r>
+    </w:p>
+    <w:p>
+      <w:pPr>
+        <w:tabs>
+          <w:tab w:val="left" w:pos="2115"/>
+        </w:tabs>
+        <w:ind w:firstLine="0"/>
+      </w:pPr>
+      <w:r>
+        <w:t>- Oferecem um modo alternativo para executar tarefas agendadas.</w:t>
+      </w:r>
+    </w:p>
+    <w:p>
+      <w:pPr>
+        <w:tabs>
+          <w:tab w:val="left" w:pos="2115"/>
+        </w:tabs>
+        <w:ind w:firstLine="0"/>
+      </w:pPr>
+      <w:r>
+        <w:t>- Úteis para auditar as mudanças de dados em um BD</w:t>
+      </w:r>
+    </w:p>
+    <w:p>
+      <w:pPr>
+        <w:tabs>
+          <w:tab w:val="left" w:pos="2115"/>
+        </w:tabs>
+        <w:ind w:firstLine="0"/>
+      </w:pPr>
+    </w:p>
+    <w:p>
+      <w:pPr>
+        <w:tabs>
+          <w:tab w:val="left" w:pos="2115"/>
+        </w:tabs>
+        <w:ind w:firstLine="0"/>
+        <w:rPr>
+          <w:i/>
+        </w:rPr>
+      </w:pPr>
+      <w:r>
+        <w:rPr>
+          <w:i/>
+        </w:rPr>
+        <w:t>DESVANTANGENS</w:t>
+      </w:r>
+    </w:p>
+    <w:p>
+      <w:pPr>
+        <w:tabs>
+          <w:tab w:val="left" w:pos="2115"/>
+        </w:tabs>
+        <w:ind w:firstLine="0"/>
+      </w:pPr>
+      <w:r>
+        <w:t>- Os gatilhos só conseguem realizar algumas validações. Validações mais complexas precisam ser executadas a nível de aplicação -&gt; Fragmentação das regras de negócios.</w:t>
+      </w:r>
+    </w:p>
+    <w:p>
+      <w:pPr>
+        <w:tabs>
+          <w:tab w:val="left" w:pos="2115"/>
+        </w:tabs>
+        <w:ind w:firstLine="0"/>
+      </w:pPr>
+      <w:r>
+        <w:t>- São executados de maneira invisível para a aplicação cliente, o que dificulta saber o que foi realizado do lado do BD.</w:t>
+      </w:r>
+    </w:p>
+    <w:p>
+      <w:pPr>
+        <w:tabs>
+          <w:tab w:val="left" w:pos="2115"/>
+        </w:tabs>
+        <w:ind w:firstLine="0"/>
+      </w:pPr>
+      <w:r>
+        <w:t>- Aumentam a sobrecarga do BD.</w:t>
+      </w:r>
+    </w:p>
+    <w:p>
+      <w:pPr>
+        <w:tabs>
+          <w:tab w:val="left" w:pos="2115"/>
+        </w:tabs>
+        <w:ind w:firstLine="0"/>
+      </w:pPr>
+    </w:p>
+    <w:p>
+      <w:pPr>
+        <w:tabs>
+          <w:tab w:val="left" w:pos="2115"/>
+        </w:tabs>
+        <w:ind w:firstLine="0"/>
+        <w:rPr>
+          <w:i/>
+        </w:rPr>
+      </w:pPr>
+      <w:r>
+        <w:rPr>
+          <w:i/>
+        </w:rPr>
+        <w:t>TIPOS DE TRIGGERS</w:t>
+      </w:r>
+    </w:p>
+    <w:p>
+      <w:pPr>
+        <w:tabs>
+          <w:tab w:val="left" w:pos="2115"/>
+        </w:tabs>
+        <w:ind w:firstLine="0"/>
+      </w:pPr>
+      <w:r>
+        <w:t>BEFORE INSERT</w:t>
+      </w:r>
+    </w:p>
+    <w:p>
+      <w:pPr>
+        <w:tabs>
+          <w:tab w:val="left" w:pos="2115"/>
+        </w:tabs>
+        <w:ind w:firstLine="0"/>
+      </w:pPr>
+      <w:r>
+        <w:t>AFTER INSERT</w:t>
+      </w:r>
+    </w:p>
+    <w:p>
+      <w:pPr>
+        <w:tabs>
+          <w:tab w:val="left" w:pos="2115"/>
+        </w:tabs>
+        <w:ind w:firstLine="0"/>
+      </w:pPr>
+    </w:p>
+    <w:p>
+      <w:pPr>
+        <w:tabs>
+          <w:tab w:val="left" w:pos="2115"/>
+        </w:tabs>
+        <w:ind w:firstLine="0"/>
+      </w:pPr>
+      <w:r>
+        <w:t>BEFORE DELETE</w:t>
+      </w:r>
+    </w:p>
+    <w:p>
+      <w:pPr>
+        <w:tabs>
+          <w:tab w:val="left" w:pos="2115"/>
+        </w:tabs>
+        <w:ind w:firstLine="0"/>
+      </w:pPr>
+      <w:r>
+        <w:t>AFTER DELETE</w:t>
+      </w:r>
+    </w:p>
+    <w:p>
+      <w:pPr>
+        <w:tabs>
+          <w:tab w:val="left" w:pos="2115"/>
+        </w:tabs>
+        <w:ind w:firstLine="0"/>
+      </w:pPr>
+    </w:p>
+    <w:p>
+      <w:pPr>
+        <w:tabs>
+          <w:tab w:val="left" w:pos="2115"/>
+        </w:tabs>
+        <w:ind w:firstLine="0"/>
+      </w:pPr>
+      <w:r>
+        <w:t>BEFORE UPDATE</w:t>
+      </w:r>
+    </w:p>
+    <w:p>
+      <w:pPr>
+        <w:tabs>
+          <w:tab w:val="left" w:pos="2115"/>
+        </w:tabs>
+        <w:ind w:firstLine="0"/>
+      </w:pPr>
+      <w:r>
+        <w:t>AFTER UPDATE</w:t>
+      </w:r>
+    </w:p>
+    <w:p>
+      <w:pPr>
+        <w:tabs>
+          <w:tab w:val="left" w:pos="2115"/>
+        </w:tabs>
+        <w:ind w:firstLine="0"/>
+      </w:pPr>
+    </w:p>
+    <w:p>
+      <w:pPr>
+        <w:tabs>
+          <w:tab w:val="left" w:pos="2115"/>
+        </w:tabs>
+        <w:ind w:firstLine="0"/>
+      </w:pPr>
+      <w:r>
+        <w:t xml:space="preserve">- Comandos que alteram o BD, mas que não são </w:t>
+      </w:r>
+      <w:r>
+        <w:rPr>
+          <w:u w:val="single"/>
+        </w:rPr>
+        <w:t>INSERT</w:t>
+      </w:r>
+      <w:r>
+        <w:t xml:space="preserve">, </w:t>
+      </w:r>
+      <w:r>
+        <w:rPr>
+          <w:u w:val="single"/>
+        </w:rPr>
+        <w:t>DELETE</w:t>
+      </w:r>
+      <w:r>
+        <w:t xml:space="preserve"> nem </w:t>
+      </w:r>
+      <w:r>
+        <w:rPr>
+          <w:u w:val="single"/>
+        </w:rPr>
+        <w:t xml:space="preserve">UPDATE </w:t>
+      </w:r>
+      <w:r>
+        <w:t>não disparam os gatilhos.</w:t>
+      </w:r>
+    </w:p>
+    <w:p>
+      <w:pPr>
+        <w:tabs>
+          <w:tab w:val="left" w:pos="2115"/>
+        </w:tabs>
+        <w:ind w:firstLine="0"/>
+        <w:rPr>
+          <w:i/>
+        </w:rPr>
+      </w:pPr>
+      <w:r>
+        <w:rPr>
+          <w:i/>
+        </w:rPr>
+        <w:lastRenderedPageBreak/>
+        <w:t>Exemplo:</w:t>
+      </w:r>
+    </w:p>
+    <w:p>
+      <w:pPr>
+        <w:tabs>
+          <w:tab w:val="left" w:pos="2115"/>
+        </w:tabs>
+        <w:ind w:firstLine="0"/>
+      </w:pPr>
+      <w:r>
+        <w:t>TRUNCATE TABLE ALUNO;</w:t>
+      </w:r>
+    </w:p>
+    <w:p>
+      <w:pPr>
+        <w:tabs>
+          <w:tab w:val="left" w:pos="2115"/>
+        </w:tabs>
+        <w:ind w:firstLine="0"/>
+      </w:pPr>
+      <w:r>
+        <w:rPr>
+          <w:i/>
+        </w:rPr>
+        <w:t xml:space="preserve">TRUNCATE </w:t>
+      </w:r>
+      <w:r>
+        <w:t>deleta todos dos registros da tabela (mais eficiente do que DELETE)</w:t>
+      </w:r>
+    </w:p>
+    <w:p>
+      <w:pPr>
+        <w:tabs>
+          <w:tab w:val="left" w:pos="2115"/>
+        </w:tabs>
+        <w:ind w:firstLine="0"/>
+      </w:pPr>
+    </w:p>
+    <w:p>
+      <w:pPr>
+        <w:tabs>
+          <w:tab w:val="left" w:pos="2115"/>
+        </w:tabs>
+        <w:ind w:firstLine="0"/>
+        <w:rPr>
+          <w:i/>
+        </w:rPr>
+      </w:pPr>
+      <w:r>
+        <w:rPr>
+          <w:i/>
+        </w:rPr>
+        <w:t>LIMITAÇÕES DO MYSQL</w:t>
+      </w:r>
+    </w:p>
+    <w:p>
+      <w:pPr>
+        <w:tabs>
+          <w:tab w:val="left" w:pos="2115"/>
+        </w:tabs>
+        <w:ind w:firstLine="0"/>
+      </w:pPr>
+      <w:r>
+        <w:t>No mysql existem algumas limitações quanto aos gatilhos.</w:t>
+      </w:r>
+    </w:p>
+    <w:p>
+      <w:pPr>
+        <w:pStyle w:val="PargrafodaLista"/>
+        <w:numPr>
+          <w:ilvl w:val="0"/>
+          <w:numId w:val="6"/>
+        </w:numPr>
+        <w:tabs>
+          <w:tab w:val="left" w:pos="2115"/>
+        </w:tabs>
+      </w:pPr>
+      <w:r>
+        <w:t xml:space="preserve">Não podem ser executados comandos de </w:t>
+      </w:r>
+      <w:r>
+        <w:rPr>
+          <w:u w:val="single"/>
+        </w:rPr>
+        <w:t>SHOW</w:t>
+      </w:r>
+      <w:r>
+        <w:t xml:space="preserve">, </w:t>
+      </w:r>
+      <w:r>
+        <w:rPr>
+          <w:u w:val="single"/>
+        </w:rPr>
+        <w:t>LOAD DATA</w:t>
+      </w:r>
+      <w:r>
+        <w:t xml:space="preserve">, </w:t>
+      </w:r>
+      <w:r>
+        <w:rPr>
+          <w:u w:val="single"/>
+        </w:rPr>
+        <w:t>LOAD TABLE</w:t>
+      </w:r>
+      <w:r>
+        <w:t xml:space="preserve">, </w:t>
+      </w:r>
+      <w:r>
+        <w:rPr>
+          <w:u w:val="single"/>
+        </w:rPr>
+        <w:t>RESTORE</w:t>
+      </w:r>
+      <w:r>
+        <w:t xml:space="preserve">, </w:t>
+      </w:r>
+      <w:r>
+        <w:rPr>
+          <w:u w:val="single"/>
+        </w:rPr>
+        <w:t>FLUSH</w:t>
+      </w:r>
+      <w:r>
+        <w:t xml:space="preserve">, </w:t>
+      </w:r>
+      <w:r>
+        <w:rPr>
+          <w:u w:val="single"/>
+        </w:rPr>
+        <w:t>COMMIT</w:t>
+      </w:r>
+      <w:r>
+        <w:t>.</w:t>
+      </w:r>
+    </w:p>
+    <w:p>
+      <w:pPr>
+        <w:pStyle w:val="PargrafodaLista"/>
+        <w:numPr>
+          <w:ilvl w:val="0"/>
+          <w:numId w:val="6"/>
+        </w:numPr>
+        <w:tabs>
+          <w:tab w:val="left" w:pos="2115"/>
+        </w:tabs>
+      </w:pPr>
+      <w:r>
+        <w:t xml:space="preserve">Não pode utilizar comandos que façam </w:t>
+      </w:r>
+      <w:r>
+        <w:rPr>
+          <w:u w:val="single"/>
+        </w:rPr>
+        <w:t>COMMIT</w:t>
+      </w:r>
+      <w:r>
+        <w:t xml:space="preserve"> ou </w:t>
+      </w:r>
+      <w:r>
+        <w:rPr>
+          <w:u w:val="single"/>
+        </w:rPr>
+        <w:t>ROLLBACK</w:t>
+      </w:r>
+      <w:r>
+        <w:t xml:space="preserve"> implicitamente ou explicitamente.</w:t>
+      </w:r>
+    </w:p>
+    <w:p>
+      <w:pPr>
+        <w:pStyle w:val="PargrafodaLista"/>
+        <w:numPr>
+          <w:ilvl w:val="0"/>
+          <w:numId w:val="6"/>
+        </w:numPr>
+        <w:tabs>
+          <w:tab w:val="left" w:pos="2115"/>
+        </w:tabs>
+      </w:pPr>
+      <w:r>
+        <w:t xml:space="preserve">Utilizar sql dinâmico </w:t>
+      </w:r>
+    </w:p>
+    <w:p>
+      <w:pPr>
+        <w:pStyle w:val="PargrafodaLista"/>
+        <w:numPr>
+          <w:ilvl w:val="0"/>
+          <w:numId w:val="6"/>
+        </w:numPr>
+        <w:tabs>
+          <w:tab w:val="left" w:pos="2115"/>
+        </w:tabs>
+      </w:pPr>
+      <w:r>
+        <w:t>Chamar stored procedure ou funções.</w:t>
+      </w:r>
+    </w:p>
+    <w:p>
+      <w:pPr>
+        <w:tabs>
+          <w:tab w:val="left" w:pos="2115"/>
+        </w:tabs>
+        <w:ind w:firstLine="0"/>
+      </w:pPr>
+    </w:p>
+    <w:p>
+      <w:pPr>
+        <w:tabs>
+          <w:tab w:val="left" w:pos="2115"/>
+        </w:tabs>
+        <w:ind w:firstLine="0"/>
+      </w:pPr>
+      <w:r>
+        <w:rPr>
+          <w:i/>
+        </w:rPr>
+        <w:t>SINTAXE</w:t>
+      </w:r>
+    </w:p>
+    <w:p>
+      <w:pPr>
+        <w:tabs>
+          <w:tab w:val="left" w:pos="2115"/>
+        </w:tabs>
+        <w:ind w:firstLine="0"/>
+      </w:pPr>
+      <w:r>
+        <w:t xml:space="preserve">CREATE TRIGGER </w:t>
+      </w:r>
+      <w:r>
+        <w:rPr>
+          <w:color w:val="FF0000"/>
+        </w:rPr>
+        <w:t xml:space="preserve">minha_trigger </w:t>
+      </w:r>
+    </w:p>
+    <w:p>
+      <w:pPr>
+        <w:ind w:firstLine="0"/>
+      </w:pPr>
+      <w:r>
+        <w:t xml:space="preserve">BEFORE INSERT ON </w:t>
+      </w:r>
+      <w:r>
+        <w:rPr>
+          <w:color w:val="FF0000"/>
+        </w:rPr>
+        <w:t>Aluno</w:t>
+      </w:r>
+    </w:p>
+    <w:p>
+      <w:pPr>
+        <w:ind w:firstLine="0"/>
+      </w:pPr>
+      <w:r>
+        <w:t>FOR EACH ROW</w:t>
+      </w:r>
+    </w:p>
+    <w:p>
+      <w:pPr>
+        <w:ind w:firstLine="0"/>
+      </w:pPr>
+      <w:r>
+        <w:t>BEGIN...</w:t>
+      </w:r>
+    </w:p>
+    <w:p>
+      <w:pPr>
+        <w:ind w:firstLine="0"/>
+      </w:pPr>
+      <w:r>
+        <w:t>END //</w:t>
+      </w:r>
+    </w:p>
+    <w:p>
+      <w:pPr>
+        <w:ind w:firstLine="0"/>
+      </w:pPr>
+    </w:p>
+    <w:p>
+      <w:pPr>
+        <w:ind w:firstLine="0"/>
+      </w:pPr>
+      <w:r>
+        <w:t>- Toda trigger deve possuir um nome único e estar associado a uma tabela</w:t>
+      </w:r>
+    </w:p>
+    <w:p>
+      <w:pPr>
+        <w:ind w:firstLine="0"/>
+        <w:rPr>
+          <w:color w:val="FF0000"/>
+        </w:rPr>
+      </w:pPr>
+      <w:r>
+        <w:t xml:space="preserve">- Para acessar os valores novos ou antigos usamos as palavras-chave: </w:t>
+      </w:r>
+      <w:r>
+        <w:rPr>
+          <w:color w:val="FF0000"/>
+        </w:rPr>
+        <w:t xml:space="preserve">NEW </w:t>
+      </w:r>
+      <w:r>
+        <w:t xml:space="preserve">e </w:t>
+      </w:r>
+      <w:r>
+        <w:rPr>
+          <w:color w:val="FF0000"/>
+        </w:rPr>
+        <w:t>OLD</w:t>
+      </w:r>
+    </w:p>
+    <w:p>
+      <w:pPr>
+        <w:ind w:firstLine="0"/>
+        <w:rPr>
+          <w:color w:val="FF0000"/>
+        </w:rPr>
+      </w:pPr>
+    </w:p>
+    <w:p>
+      <w:pPr>
+        <w:ind w:firstLine="0"/>
+      </w:pPr>
+      <w:r>
+        <w:rPr>
+          <w:i/>
+        </w:rPr>
+        <w:t>EXEMPLO</w:t>
+      </w:r>
+    </w:p>
+    <w:p>
+      <w:pPr>
+        <w:ind w:firstLine="0"/>
+      </w:pPr>
+      <w:r>
+        <w:t>CREATE TRIGGER tr_admite_funcionario</w:t>
+      </w:r>
+    </w:p>
+    <w:p>
+      <w:pPr>
+        <w:ind w:firstLine="0"/>
+      </w:pPr>
+      <w:r>
+        <w:t>AFTER INSERT</w:t>
+      </w:r>
+      <w:r>
+        <w:t xml:space="preserve"> ON funcionários</w:t>
+      </w:r>
+    </w:p>
+    <w:p>
+      <w:pPr>
+        <w:ind w:firstLine="0"/>
+      </w:pPr>
+      <w:r>
+        <w:t>FOR EACH ROW</w:t>
+      </w:r>
+    </w:p>
+    <w:p>
+      <w:pPr>
+        <w:ind w:firstLine="0"/>
+      </w:pPr>
+      <w:r>
+        <w:t>BEGIN</w:t>
+      </w:r>
+    </w:p>
+    <w:p>
+      <w:pPr>
+        <w:ind w:left="705" w:firstLine="0"/>
+      </w:pPr>
+      <w:r>
+        <w:t>INSERT INTO histórico_funcionario VALUES(NULL, -- ID DA TABELA NEW.NOME_FUNCIONARIO);</w:t>
+      </w:r>
+    </w:p>
+    <w:p>
+      <w:pPr>
+        <w:ind w:firstLine="0"/>
+      </w:pPr>
+      <w:r>
+        <w:t>END //</w:t>
+      </w:r>
+    </w:p>
+    <w:p>
+      <w:pPr>
+        <w:ind w:firstLine="0"/>
+      </w:pPr>
+    </w:p>
+    <w:p>
+      <w:pPr>
+        <w:ind w:firstLine="0"/>
+      </w:pPr>
+    </w:p>
+    <w:p>
+      <w:pPr>
+        <w:ind w:firstLine="0"/>
+      </w:pPr>
+      <w:r>
+        <w:lastRenderedPageBreak/>
+        <w:t>SELECT * FROM ALUNO a</w:t>
+      </w:r>
+    </w:p>
+    <w:p>
+      <w:pPr>
+        <w:ind w:firstLine="0"/>
+      </w:pPr>
+      <w:r>
+        <w:tab/>
+        <w:t>INNER JOIN DISCIPLINA d ON</w:t>
+      </w:r>
+    </w:p>
+    <w:p>
+      <w:pPr>
+        <w:ind w:firstLine="0"/>
+      </w:pPr>
+      <w:r>
+        <w:tab/>
+      </w:r>
+      <w:r>
+        <w:tab/>
+        <w:t>a.ID_DISC = d.ID_DISC</w:t>
+      </w:r>
+    </w:p>
+    <w:p>
+      <w:pPr>
+        <w:ind w:firstLine="0"/>
+      </w:pPr>
+      <w:r>
+        <w:t xml:space="preserve">WHERE </w:t>
+      </w:r>
+    </w:p>
+    <w:p>
+      <w:pPr>
+        <w:ind w:firstLine="0"/>
+      </w:pPr>
+      <w:r>
+        <w:tab/>
+        <w:t>d.media &gt; (SELECT AVG(x.media) FROM DISCIPLINA x</w:t>
+      </w:r>
+    </w:p>
+    <w:p>
+      <w:pPr>
+        <w:ind w:left="1418" w:firstLine="709"/>
+      </w:pPr>
+      <w:r>
+        <w:t>WHERE x.ID_DISC = d.ID_DISC)</w:t>
+      </w:r>
+    </w:p>
+    <w:p>
+      <w:pPr>
+        <w:ind w:firstLine="0"/>
+      </w:pPr>
+    </w:p>
+    <w:p>
+      <w:pPr>
+        <w:ind w:firstLine="0"/>
+        <w:rPr>
+          <w:b/>
+          <w:i/>
+        </w:rPr>
+      </w:pPr>
+      <w:r>
+        <w:rPr>
+          <w:b/>
+          <w:i/>
+        </w:rPr>
+        <w:t>ATIVIDADE</w:t>
+      </w:r>
+    </w:p>
+    <w:p>
+      <w:pPr>
+        <w:pStyle w:val="PargrafodaLista"/>
+        <w:numPr>
+          <w:ilvl w:val="0"/>
+          <w:numId w:val="8"/>
+        </w:numPr>
+      </w:pPr>
+      <w:r>
+        <w:t>Crie uma tabela funcionário(id, nome, salario, cargo)</w:t>
+      </w:r>
+    </w:p>
+    <w:p>
+      <w:pPr>
+        <w:pStyle w:val="PargrafodaLista"/>
+        <w:numPr>
+          <w:ilvl w:val="0"/>
+          <w:numId w:val="8"/>
+        </w:numPr>
+      </w:pPr>
+      <w:r>
+        <w:t>Crie uma trigger que antes de cadastrar cada funcionário aplique um bônus ao salario</w:t>
+      </w:r>
+    </w:p>
+    <w:p>
+      <w:pPr>
+        <w:pStyle w:val="PargrafodaLista"/>
+        <w:numPr>
+          <w:ilvl w:val="1"/>
+          <w:numId w:val="8"/>
+        </w:numPr>
+      </w:pPr>
+      <w:r>
+        <w:t>Se cargo = ‘Junior’, acrescentar ao salario 5%;</w:t>
+      </w:r>
+    </w:p>
+    <w:p>
+      <w:pPr>
+        <w:pStyle w:val="PargrafodaLista"/>
+        <w:numPr>
+          <w:ilvl w:val="1"/>
+          <w:numId w:val="8"/>
+        </w:numPr>
+      </w:pPr>
+      <w:r>
+        <w:t>Se cargo = ‘Pleno’, acrescentar ao salario 10%;</w:t>
+      </w:r>
+    </w:p>
+    <w:p>
+      <w:pPr>
+        <w:pStyle w:val="PargrafodaLista"/>
+        <w:numPr>
+          <w:ilvl w:val="1"/>
+          <w:numId w:val="8"/>
+        </w:numPr>
+      </w:pPr>
+      <w:r>
+        <w:t>Se cargo = ‘Master’, acrescentar ao salario 15%.</w:t>
+      </w:r>
+    </w:p>
+    <w:p>
+      <w:pPr>
+        <w:pStyle w:val="PargrafodaLista"/>
+        <w:numPr>
+          <w:ilvl w:val="0"/>
+          <w:numId w:val="8"/>
+        </w:numPr>
+      </w:pPr>
+      <w:r>
+        <w:t>Criar uma trigger que depois de atualizar um funcionário, se o cargo foi alterado, acrescenta 10% ao salario</w:t>
+      </w:r>
+    </w:p>
+    <w:p>
+      <w:pPr>
+        <w:pStyle w:val="PargrafodaLista"/>
+        <w:numPr>
+          <w:ilvl w:val="0"/>
+          <w:numId w:val="8"/>
+        </w:numPr>
+      </w:pPr>
+      <w:r>
+        <w:t>Criar uma trigger que depois de deletar um funcionário, grave os dados do funcionário em uma tabela de log, somente se o salario for &gt; 2000.00</w:t>
+      </w:r>
       <w:bookmarkStart w:id="1" w:name="_GoBack"/>
       <w:bookmarkEnd w:id="1"/>
     </w:p>
@@ -10532,6 +11438,95 @@
     </w:lvl>
   </w:abstractNum>
   <w:abstractNum w:abstractNumId="2" w15:restartNumberingAfterBreak="0">
+    <w:nsid w:val="233260A3"/>
+    <w:multiLevelType w:val="hybridMultilevel"/>
+    <w:tmpl w:val="1DCC6C18"/>
+    <w:lvl w:ilvl="0" w:tplc="0416000F">
+      <w:start w:val="1"/>
+      <w:numFmt w:val="decimal"/>
+      <w:lvlText w:val="%1."/>
+      <w:lvlJc w:val="left"/>
+      <w:pPr>
+        <w:ind w:left="720" w:hanging="360"/>
+      </w:pPr>
+      <w:rPr>
+        <w:rFonts w:hint="default"/>
+      </w:rPr>
+    </w:lvl>
+    <w:lvl w:ilvl="1" w:tplc="04160019" w:tentative="1">
+      <w:start w:val="1"/>
+      <w:numFmt w:val="lowerLetter"/>
+      <w:lvlText w:val="%2."/>
+      <w:lvlJc w:val="left"/>
+      <w:pPr>
+        <w:ind w:left="1440" w:hanging="360"/>
+      </w:pPr>
+    </w:lvl>
+    <w:lvl w:ilvl="2" w:tplc="0416001B" w:tentative="1">
+      <w:start w:val="1"/>
+      <w:numFmt w:val="lowerRoman"/>
+      <w:lvlText w:val="%3."/>
+      <w:lvlJc w:val="right"/>
+      <w:pPr>
+        <w:ind w:left="2160" w:hanging="180"/>
+      </w:pPr>
+    </w:lvl>
+    <w:lvl w:ilvl="3" w:tplc="0416000F" w:tentative="1">
+      <w:start w:val="1"/>
+      <w:numFmt w:val="decimal"/>
+      <w:lvlText w:val="%4."/>
+      <w:lvlJc w:val="left"/>
+      <w:pPr>
+        <w:ind w:left="2880" w:hanging="360"/>
+      </w:pPr>
+    </w:lvl>
+    <w:lvl w:ilvl="4" w:tplc="04160019" w:tentative="1">
+      <w:start w:val="1"/>
+      <w:numFmt w:val="lowerLetter"/>
+      <w:lvlText w:val="%5."/>
+      <w:lvlJc w:val="left"/>
+      <w:pPr>
+        <w:ind w:left="3600" w:hanging="360"/>
+      </w:pPr>
+    </w:lvl>
+    <w:lvl w:ilvl="5" w:tplc="0416001B" w:tentative="1">
+      <w:start w:val="1"/>
+      <w:numFmt w:val="lowerRoman"/>
+      <w:lvlText w:val="%6."/>
+      <w:lvlJc w:val="right"/>
+      <w:pPr>
+        <w:ind w:left="4320" w:hanging="180"/>
+      </w:pPr>
+    </w:lvl>
+    <w:lvl w:ilvl="6" w:tplc="0416000F" w:tentative="1">
+      <w:start w:val="1"/>
+      <w:numFmt w:val="decimal"/>
+      <w:lvlText w:val="%7."/>
+      <w:lvlJc w:val="left"/>
+      <w:pPr>
+        <w:ind w:left="5040" w:hanging="360"/>
+      </w:pPr>
+    </w:lvl>
+    <w:lvl w:ilvl="7" w:tplc="04160019" w:tentative="1">
+      <w:start w:val="1"/>
+      <w:numFmt w:val="lowerLetter"/>
+      <w:lvlText w:val="%8."/>
+      <w:lvlJc w:val="left"/>
+      <w:pPr>
+        <w:ind w:left="5760" w:hanging="360"/>
+      </w:pPr>
+    </w:lvl>
+    <w:lvl w:ilvl="8" w:tplc="0416001B" w:tentative="1">
+      <w:start w:val="1"/>
+      <w:numFmt w:val="lowerRoman"/>
+      <w:lvlText w:val="%9."/>
+      <w:lvlJc w:val="right"/>
+      <w:pPr>
+        <w:ind w:left="6480" w:hanging="180"/>
+      </w:pPr>
+    </w:lvl>
+  </w:abstractNum>
+  <w:abstractNum w:abstractNumId="3" w15:restartNumberingAfterBreak="0">
     <w:nsid w:val="30DA651E"/>
     <w:multiLevelType w:val="hybridMultilevel"/>
     <w:tmpl w:val="DD02558E"/>
@@ -10617,7 +11612,7 @@
       </w:pPr>
     </w:lvl>
   </w:abstractNum>
-  <w:abstractNum w:abstractNumId="3" w15:restartNumberingAfterBreak="0">
+  <w:abstractNum w:abstractNumId="4" w15:restartNumberingAfterBreak="0">
     <w:nsid w:val="33370AC0"/>
     <w:multiLevelType w:val="hybridMultilevel"/>
     <w:tmpl w:val="8A882418"/>
@@ -10729,7 +11724,96 @@
       </w:rPr>
     </w:lvl>
   </w:abstractNum>
-  <w:abstractNum w:abstractNumId="4" w15:restartNumberingAfterBreak="0">
+  <w:abstractNum w:abstractNumId="5" w15:restartNumberingAfterBreak="0">
+    <w:nsid w:val="3420601A"/>
+    <w:multiLevelType w:val="hybridMultilevel"/>
+    <w:tmpl w:val="54A48412"/>
+    <w:lvl w:ilvl="0" w:tplc="0416000F">
+      <w:start w:val="1"/>
+      <w:numFmt w:val="decimal"/>
+      <w:lvlText w:val="%1."/>
+      <w:lvlJc w:val="left"/>
+      <w:pPr>
+        <w:ind w:left="720" w:hanging="360"/>
+      </w:pPr>
+      <w:rPr>
+        <w:rFonts w:hint="default"/>
+      </w:rPr>
+    </w:lvl>
+    <w:lvl w:ilvl="1" w:tplc="04160019">
+      <w:start w:val="1"/>
+      <w:numFmt w:val="lowerLetter"/>
+      <w:lvlText w:val="%2."/>
+      <w:lvlJc w:val="left"/>
+      <w:pPr>
+        <w:ind w:left="1440" w:hanging="360"/>
+      </w:pPr>
+    </w:lvl>
+    <w:lvl w:ilvl="2" w:tplc="0416001B" w:tentative="1">
+      <w:start w:val="1"/>
+      <w:numFmt w:val="lowerRoman"/>
+      <w:lvlText w:val="%3."/>
+      <w:lvlJc w:val="right"/>
+      <w:pPr>
+        <w:ind w:left="2160" w:hanging="180"/>
+      </w:pPr>
+    </w:lvl>
+    <w:lvl w:ilvl="3" w:tplc="0416000F" w:tentative="1">
+      <w:start w:val="1"/>
+      <w:numFmt w:val="decimal"/>
+      <w:lvlText w:val="%4."/>
+      <w:lvlJc w:val="left"/>
+      <w:pPr>
+        <w:ind w:left="2880" w:hanging="360"/>
+      </w:pPr>
+    </w:lvl>
+    <w:lvl w:ilvl="4" w:tplc="04160019" w:tentative="1">
+      <w:start w:val="1"/>
+      <w:numFmt w:val="lowerLetter"/>
+      <w:lvlText w:val="%5."/>
+      <w:lvlJc w:val="left"/>
+      <w:pPr>
+        <w:ind w:left="3600" w:hanging="360"/>
+      </w:pPr>
+    </w:lvl>
+    <w:lvl w:ilvl="5" w:tplc="0416001B" w:tentative="1">
+      <w:start w:val="1"/>
+      <w:numFmt w:val="lowerRoman"/>
+      <w:lvlText w:val="%6."/>
+      <w:lvlJc w:val="right"/>
+      <w:pPr>
+        <w:ind w:left="4320" w:hanging="180"/>
+      </w:pPr>
+    </w:lvl>
+    <w:lvl w:ilvl="6" w:tplc="0416000F" w:tentative="1">
+      <w:start w:val="1"/>
+      <w:numFmt w:val="decimal"/>
+      <w:lvlText w:val="%7."/>
+      <w:lvlJc w:val="left"/>
+      <w:pPr>
+        <w:ind w:left="5040" w:hanging="360"/>
+      </w:pPr>
+    </w:lvl>
+    <w:lvl w:ilvl="7" w:tplc="04160019" w:tentative="1">
+      <w:start w:val="1"/>
+      <w:numFmt w:val="lowerLetter"/>
+      <w:lvlText w:val="%8."/>
+      <w:lvlJc w:val="left"/>
+      <w:pPr>
+        <w:ind w:left="5760" w:hanging="360"/>
+      </w:pPr>
+    </w:lvl>
+    <w:lvl w:ilvl="8" w:tplc="0416001B" w:tentative="1">
+      <w:start w:val="1"/>
+      <w:numFmt w:val="lowerRoman"/>
+      <w:lvlText w:val="%9."/>
+      <w:lvlJc w:val="right"/>
+      <w:pPr>
+        <w:ind w:left="6480" w:hanging="180"/>
+      </w:pPr>
+    </w:lvl>
+  </w:abstractNum>
+  <w:abstractNum w:abstractNumId="6" w15:restartNumberingAfterBreak="0">
     <w:nsid w:val="49533821"/>
     <w:multiLevelType w:val="hybridMultilevel"/>
     <w:tmpl w:val="91865710"/>
@@ -10842,20 +11926,118 @@
       </w:rPr>
     </w:lvl>
   </w:abstractNum>
+  <w:abstractNum w:abstractNumId="7" w15:restartNumberingAfterBreak="0">
+    <w:nsid w:val="4C104621"/>
+    <w:multiLevelType w:val="hybridMultilevel"/>
+    <w:tmpl w:val="83F8664C"/>
+    <w:lvl w:ilvl="0" w:tplc="0416000F">
+      <w:start w:val="1"/>
+      <w:numFmt w:val="decimal"/>
+      <w:lvlText w:val="%1."/>
+      <w:lvlJc w:val="left"/>
+      <w:pPr>
+        <w:ind w:left="720" w:hanging="360"/>
+      </w:pPr>
+      <w:rPr>
+        <w:rFonts w:hint="default"/>
+      </w:rPr>
+    </w:lvl>
+    <w:lvl w:ilvl="1" w:tplc="04160019" w:tentative="1">
+      <w:start w:val="1"/>
+      <w:numFmt w:val="lowerLetter"/>
+      <w:lvlText w:val="%2."/>
+      <w:lvlJc w:val="left"/>
+      <w:pPr>
+        <w:ind w:left="1440" w:hanging="360"/>
+      </w:pPr>
+    </w:lvl>
+    <w:lvl w:ilvl="2" w:tplc="0416001B" w:tentative="1">
+      <w:start w:val="1"/>
+      <w:numFmt w:val="lowerRoman"/>
+      <w:lvlText w:val="%3."/>
+      <w:lvlJc w:val="right"/>
+      <w:pPr>
+        <w:ind w:left="2160" w:hanging="180"/>
+      </w:pPr>
+    </w:lvl>
+    <w:lvl w:ilvl="3" w:tplc="0416000F" w:tentative="1">
+      <w:start w:val="1"/>
+      <w:numFmt w:val="decimal"/>
+      <w:lvlText w:val="%4."/>
+      <w:lvlJc w:val="left"/>
+      <w:pPr>
+        <w:ind w:left="2880" w:hanging="360"/>
+      </w:pPr>
+    </w:lvl>
+    <w:lvl w:ilvl="4" w:tplc="04160019" w:tentative="1">
+      <w:start w:val="1"/>
+      <w:numFmt w:val="lowerLetter"/>
+      <w:lvlText w:val="%5."/>
+      <w:lvlJc w:val="left"/>
+      <w:pPr>
+        <w:ind w:left="3600" w:hanging="360"/>
+      </w:pPr>
+    </w:lvl>
+    <w:lvl w:ilvl="5" w:tplc="0416001B" w:tentative="1">
+      <w:start w:val="1"/>
+      <w:numFmt w:val="lowerRoman"/>
+      <w:lvlText w:val="%6."/>
+      <w:lvlJc w:val="right"/>
+      <w:pPr>
+        <w:ind w:left="4320" w:hanging="180"/>
+      </w:pPr>
+    </w:lvl>
+    <w:lvl w:ilvl="6" w:tplc="0416000F" w:tentative="1">
+      <w:start w:val="1"/>
+      <w:numFmt w:val="decimal"/>
+      <w:lvlText w:val="%7."/>
+      <w:lvlJc w:val="left"/>
+      <w:pPr>
+        <w:ind w:left="5040" w:hanging="360"/>
+      </w:pPr>
+    </w:lvl>
+    <w:lvl w:ilvl="7" w:tplc="04160019" w:tentative="1">
+      <w:start w:val="1"/>
+      <w:numFmt w:val="lowerLetter"/>
+      <w:lvlText w:val="%8."/>
+      <w:lvlJc w:val="left"/>
+      <w:pPr>
+        <w:ind w:left="5760" w:hanging="360"/>
+      </w:pPr>
+    </w:lvl>
+    <w:lvl w:ilvl="8" w:tplc="0416001B" w:tentative="1">
+      <w:start w:val="1"/>
+      <w:numFmt w:val="lowerRoman"/>
+      <w:lvlText w:val="%9."/>
+      <w:lvlJc w:val="right"/>
+      <w:pPr>
+        <w:ind w:left="6480" w:hanging="180"/>
+      </w:pPr>
+    </w:lvl>
+  </w:abstractNum>
   <w:num w:numId="1">
-    <w:abstractNumId w:val="4"/>
+    <w:abstractNumId w:val="6"/>
   </w:num>
   <w:num w:numId="2">
-    <w:abstractNumId w:val="2"/>
+    <w:abstractNumId w:val="3"/>
   </w:num>
   <w:num w:numId="3">
     <w:abstractNumId w:val="1"/>
   </w:num>
   <w:num w:numId="4">
-    <w:abstractNumId w:val="3"/>
+    <w:abstractNumId w:val="4"/>
   </w:num>
   <w:num w:numId="5">
     <w:abstractNumId w:val="0"/>
+  </w:num>
+  <w:num w:numId="6">
+    <w:abstractNumId w:val="2"/>
+  </w:num>
+  <w:num w:numId="7">
+    <w:abstractNumId w:val="7"/>
+  </w:num>
+  <w:num w:numId="8">
+    <w:abstractNumId w:val="5"/>
   </w:num>
 </w:numbering>
 </file>
@@ -12305,7 +13487,7 @@
 </file>
 
 <file path=customXml/itemProps1.xml><?xml version="1.0" encoding="utf-8"?>
-<ds:datastoreItem xmlns:ds="http://schemas.openxmlformats.org/officeDocument/2006/customXml" ds:itemID="{52B0B7A1-AB4E-4E34-86F5-39AED7AB3921}">
+<ds:datastoreItem xmlns:ds="http://schemas.openxmlformats.org/officeDocument/2006/customXml" ds:itemID="{52817C6B-DFF5-4B8D-BC69-464D6AF8BB3B}">
   <ds:schemaRefs>
     <ds:schemaRef ds:uri="http://schemas.openxmlformats.org/officeDocument/2006/bibliography"/>
   </ds:schemaRefs>

--- a/Programação de Banco de Dados/sql-visão geral.docx
+++ b/Programação de Banco de Dados/sql-visão geral.docx
@@ -59,7 +59,15 @@
     </w:p>
     <w:p>
       <w:r>
-        <w:t>1970 – Dr E.F. “TED” DA IBM</w:t>
+        <w:t xml:space="preserve">1970 – </w:t>
+      </w:r>
+      <w:proofErr w:type="spellStart"/>
+      <w:r>
+        <w:t>Dr</w:t>
+      </w:r>
+      <w:proofErr w:type="spellEnd"/>
+      <w:r>
+        <w:t xml:space="preserve"> E.F. “TED” DA IBM</w:t>
       </w:r>
     </w:p>
     <w:p>
@@ -76,13 +84,29 @@
     <w:p/>
     <w:p>
       <w:r>
-        <w:t>1978 – IBM DESENVOLVEU E LANÇOU UM PRODUTO CHAMADO SYSTEM / R</w:t>
+        <w:t xml:space="preserve">1978 – </w:t>
+      </w:r>
+      <w:proofErr w:type="gramStart"/>
+      <w:r>
+        <w:t>IBM</w:t>
+      </w:r>
+      <w:proofErr w:type="gramEnd"/>
+      <w:r>
+        <w:t xml:space="preserve"> DESENVOLVEU E LANÇOU UM PRODUTO CHAMADO SYSTEM / R</w:t>
       </w:r>
     </w:p>
     <w:p/>
     <w:p>
       <w:r>
-        <w:t>1986 – IBM DESENVOLVEU O PRIMEIRO PROTOTIPO DE BANCO RELACIONAL E PADRONIZOU PELA ANSI</w:t>
+        <w:t xml:space="preserve">1986 – </w:t>
+      </w:r>
+      <w:proofErr w:type="gramStart"/>
+      <w:r>
+        <w:t>IBM</w:t>
+      </w:r>
+      <w:proofErr w:type="gramEnd"/>
+      <w:r>
+        <w:t xml:space="preserve"> DESENVOLVEU O PRIMEIRO PROTOTIPO DE BANCO RELACIONAL E PADRONIZOU PELA ANSI</w:t>
       </w:r>
     </w:p>
     <w:p/>
@@ -1207,7 +1231,15 @@
         </w:numPr>
       </w:pPr>
       <w:r>
-        <w:t>ALTER – MODIFICA UM OBJETO EXISTENTE NO BD. e.g: TABELAS</w:t>
+        <w:t xml:space="preserve">ALTER – MODIFICA UM OBJETO EXISTENTE NO BD. </w:t>
+      </w:r>
+      <w:proofErr w:type="spellStart"/>
+      <w:r>
+        <w:t>e.g</w:t>
+      </w:r>
+      <w:proofErr w:type="spellEnd"/>
+      <w:r>
+        <w:t>: TABELAS</w:t>
       </w:r>
     </w:p>
     <w:p>
@@ -1429,7 +1461,15 @@
         </w:numPr>
       </w:pPr>
       <w:r>
-        <w:t>OS DADOS NOS SGBDs SÃO ARMAZENADOS EM TABELAS</w:t>
+        <w:t xml:space="preserve">OS DADOS NOS </w:t>
+      </w:r>
+      <w:proofErr w:type="spellStart"/>
+      <w:r>
+        <w:t>SGBDs</w:t>
+      </w:r>
+      <w:proofErr w:type="spellEnd"/>
+      <w:r>
+        <w:t xml:space="preserve"> SÃO ARMAZENADOS EM TABELAS</w:t>
       </w:r>
     </w:p>
     <w:p>
@@ -3022,7 +3062,15 @@
         <w:pStyle w:val="SemEspaamento"/>
       </w:pPr>
       <w:r>
-        <w:t xml:space="preserve">  id      INT           </w:t>
+        <w:t xml:space="preserve">  </w:t>
+      </w:r>
+      <w:proofErr w:type="gramStart"/>
+      <w:r>
+        <w:t>id</w:t>
+      </w:r>
+      <w:proofErr w:type="gramEnd"/>
+      <w:r>
+        <w:t xml:space="preserve">      INT           </w:t>
       </w:r>
       <w:r>
         <w:rPr>
@@ -3039,7 +3087,15 @@
         <w:pStyle w:val="SemEspaamento"/>
       </w:pPr>
       <w:r>
-        <w:t xml:space="preserve">  nome    VARCHAR(50)   </w:t>
+        <w:t xml:space="preserve">  </w:t>
+      </w:r>
+      <w:proofErr w:type="gramStart"/>
+      <w:r>
+        <w:t>nome</w:t>
+      </w:r>
+      <w:proofErr w:type="gramEnd"/>
+      <w:r>
+        <w:t xml:space="preserve">    VARCHAR(50)   </w:t>
       </w:r>
       <w:r>
         <w:rPr>
@@ -3056,7 +3112,15 @@
         <w:pStyle w:val="SemEspaamento"/>
       </w:pPr>
       <w:r>
-        <w:t xml:space="preserve">  idade   INT           </w:t>
+        <w:t xml:space="preserve">  </w:t>
+      </w:r>
+      <w:proofErr w:type="gramStart"/>
+      <w:r>
+        <w:t>idade</w:t>
+      </w:r>
+      <w:proofErr w:type="gramEnd"/>
+      <w:r>
+        <w:t xml:space="preserve">   INT           </w:t>
       </w:r>
       <w:r>
         <w:rPr>
@@ -3082,7 +3146,15 @@
         <w:pStyle w:val="SemEspaamento"/>
       </w:pPr>
       <w:r>
-        <w:t xml:space="preserve">  salario DECIMAL(10, 2)</w:t>
+        <w:t xml:space="preserve">  </w:t>
+      </w:r>
+      <w:proofErr w:type="gramStart"/>
+      <w:r>
+        <w:t>salario</w:t>
+      </w:r>
+      <w:proofErr w:type="gramEnd"/>
+      <w:r>
+        <w:t xml:space="preserve"> DECIMAL(10, 2)</w:t>
       </w:r>
       <w:r>
         <w:rPr>
@@ -3099,7 +3171,15 @@
         <w:pStyle w:val="SemEspaamento"/>
       </w:pPr>
       <w:r>
-        <w:t xml:space="preserve">  cidade VARCHAR(50)    </w:t>
+        <w:t xml:space="preserve">  </w:t>
+      </w:r>
+      <w:proofErr w:type="gramStart"/>
+      <w:r>
+        <w:t>cidade</w:t>
+      </w:r>
+      <w:proofErr w:type="gramEnd"/>
+      <w:r>
+        <w:t xml:space="preserve"> VARCHAR(50)    </w:t>
       </w:r>
       <w:r>
         <w:rPr>
@@ -3226,8 +3306,13 @@
         </w:rPr>
         <w:t xml:space="preserve">INSERT INTO </w:t>
       </w:r>
-      <w:r>
-        <w:t>cliente(id, nome, idade)</w:t>
+      <w:proofErr w:type="gramStart"/>
+      <w:r>
+        <w:t>cliente(</w:t>
+      </w:r>
+      <w:proofErr w:type="gramEnd"/>
+      <w:r>
+        <w:t>id, nome, idade)</w:t>
       </w:r>
       <w:r>
         <w:rPr>
@@ -3357,7 +3442,15 @@
         <w:pStyle w:val="SemEspaamento"/>
       </w:pPr>
       <w:r>
-        <w:t xml:space="preserve">  'Curitibo'</w:t>
+        <w:t xml:space="preserve">  '</w:t>
+      </w:r>
+      <w:proofErr w:type="spellStart"/>
+      <w:r>
+        <w:t>Curitibo</w:t>
+      </w:r>
+      <w:proofErr w:type="spellEnd"/>
+      <w:r>
+        <w:t>'</w:t>
       </w:r>
     </w:p>
     <w:p>
@@ -3381,7 +3474,15 @@
         <w:pStyle w:val="SemEspaamento"/>
       </w:pPr>
       <w:r>
-        <w:t>-- DROP TABLE cliente;</w:t>
+        <w:t>-</w:t>
+      </w:r>
+      <w:proofErr w:type="gramStart"/>
+      <w:r>
+        <w:t>-</w:t>
+      </w:r>
+      <w:proofErr w:type="gramEnd"/>
+      <w:r>
+        <w:t xml:space="preserve"> DROP TABLE cliente;</w:t>
       </w:r>
     </w:p>
     <w:p>
@@ -3404,8 +3505,13 @@
       </w:pPr>
       <w:r>
         <w:lastRenderedPageBreak/>
-        <w:t>CREATE TABLE funcionarios</w:t>
-      </w:r>
+        <w:t xml:space="preserve">CREATE TABLE </w:t>
+      </w:r>
+      <w:proofErr w:type="spellStart"/>
+      <w:r>
+        <w:t>funcionarios</w:t>
+      </w:r>
+      <w:proofErr w:type="spellEnd"/>
     </w:p>
     <w:p>
       <w:pPr>
@@ -3420,7 +3526,23 @@
         <w:pStyle w:val="SemEspaamento"/>
       </w:pPr>
       <w:r>
-        <w:t xml:space="preserve">  id          int           NOT NULL,</w:t>
+        <w:t xml:space="preserve">  </w:t>
+      </w:r>
+      <w:proofErr w:type="gramStart"/>
+      <w:r>
+        <w:t>id</w:t>
+      </w:r>
+      <w:proofErr w:type="gramEnd"/>
+      <w:r>
+        <w:t xml:space="preserve">          </w:t>
+      </w:r>
+      <w:proofErr w:type="spellStart"/>
+      <w:r>
+        <w:t>int</w:t>
+      </w:r>
+      <w:proofErr w:type="spellEnd"/>
+      <w:r>
+        <w:t xml:space="preserve">           NOT NULL,</w:t>
       </w:r>
     </w:p>
     <w:p>
@@ -3436,7 +3558,15 @@
         <w:pStyle w:val="SemEspaamento"/>
       </w:pPr>
       <w:r>
-        <w:t xml:space="preserve">  nome        VARCHAR(50)   NOT NULL,</w:t>
+        <w:t xml:space="preserve">  </w:t>
+      </w:r>
+      <w:proofErr w:type="gramStart"/>
+      <w:r>
+        <w:t>nome</w:t>
+      </w:r>
+      <w:proofErr w:type="gramEnd"/>
+      <w:r>
+        <w:t xml:space="preserve">        VARCHAR(50)   NOT NULL,</w:t>
       </w:r>
     </w:p>
     <w:p>
@@ -3444,7 +3574,23 @@
         <w:pStyle w:val="SemEspaamento"/>
       </w:pPr>
       <w:r>
-        <w:t xml:space="preserve">  idade       int           NOT NULL,</w:t>
+        <w:t xml:space="preserve">  </w:t>
+      </w:r>
+      <w:proofErr w:type="gramStart"/>
+      <w:r>
+        <w:t>idade</w:t>
+      </w:r>
+      <w:proofErr w:type="gramEnd"/>
+      <w:r>
+        <w:t xml:space="preserve">       </w:t>
+      </w:r>
+      <w:proofErr w:type="spellStart"/>
+      <w:r>
+        <w:t>int</w:t>
+      </w:r>
+      <w:proofErr w:type="spellEnd"/>
+      <w:r>
+        <w:t xml:space="preserve">           NOT NULL,</w:t>
       </w:r>
     </w:p>
     <w:p>
@@ -3452,7 +3598,15 @@
         <w:pStyle w:val="SemEspaamento"/>
       </w:pPr>
       <w:r>
-        <w:t xml:space="preserve">  salario     DECIMAL(10,2) NOT NULL DEFAULT 2000,</w:t>
+        <w:t xml:space="preserve">  </w:t>
+      </w:r>
+      <w:proofErr w:type="gramStart"/>
+      <w:r>
+        <w:t>salario</w:t>
+      </w:r>
+      <w:proofErr w:type="gramEnd"/>
+      <w:r>
+        <w:t xml:space="preserve">     DECIMAL(10,2) NOT NULL DEFAULT 2000,</w:t>
       </w:r>
     </w:p>
     <w:p>
@@ -3460,7 +3614,17 @@
         <w:pStyle w:val="SemEspaamento"/>
       </w:pPr>
       <w:r>
-        <w:t xml:space="preserve">  area        VARCHAR(30)</w:t>
+        <w:t xml:space="preserve">  </w:t>
+      </w:r>
+      <w:proofErr w:type="spellStart"/>
+      <w:proofErr w:type="gramStart"/>
+      <w:r>
+        <w:t>area</w:t>
+      </w:r>
+      <w:proofErr w:type="spellEnd"/>
+      <w:proofErr w:type="gramEnd"/>
+      <w:r>
+        <w:t xml:space="preserve">        VARCHAR(30)</w:t>
       </w:r>
     </w:p>
     <w:p>
@@ -3480,9 +3644,37 @@
       <w:pPr>
         <w:pStyle w:val="SemEspaamento"/>
       </w:pPr>
-      <w:r>
-        <w:t>insert into funcionarios values</w:t>
-      </w:r>
+      <w:proofErr w:type="spellStart"/>
+      <w:proofErr w:type="gramStart"/>
+      <w:r>
+        <w:t>insert</w:t>
+      </w:r>
+      <w:proofErr w:type="spellEnd"/>
+      <w:proofErr w:type="gramEnd"/>
+      <w:r>
+        <w:t xml:space="preserve"> </w:t>
+      </w:r>
+      <w:proofErr w:type="spellStart"/>
+      <w:r>
+        <w:t>into</w:t>
+      </w:r>
+      <w:proofErr w:type="spellEnd"/>
+      <w:r>
+        <w:t xml:space="preserve"> </w:t>
+      </w:r>
+      <w:proofErr w:type="spellStart"/>
+      <w:r>
+        <w:t>funcionarios</w:t>
+      </w:r>
+      <w:proofErr w:type="spellEnd"/>
+      <w:r>
+        <w:t xml:space="preserve"> </w:t>
+      </w:r>
+      <w:proofErr w:type="spellStart"/>
+      <w:r>
+        <w:t>values</w:t>
+      </w:r>
+      <w:proofErr w:type="spellEnd"/>
     </w:p>
     <w:p>
       <w:pPr>
@@ -3497,7 +3689,15 @@
         <w:pStyle w:val="SemEspaamento"/>
       </w:pPr>
       <w:r>
-        <w:t xml:space="preserve">  1, 'Ramesh', 32, 4000, 'TI'</w:t>
+        <w:t xml:space="preserve">  1, '</w:t>
+      </w:r>
+      <w:proofErr w:type="spellStart"/>
+      <w:r>
+        <w:t>Ramesh</w:t>
+      </w:r>
+      <w:proofErr w:type="spellEnd"/>
+      <w:r>
+        <w:t>', 32, 4000, 'TI'</w:t>
       </w:r>
     </w:p>
     <w:p>
@@ -3517,9 +3717,37 @@
       <w:pPr>
         <w:pStyle w:val="SemEspaamento"/>
       </w:pPr>
-      <w:r>
-        <w:t>insert into funcionarios values</w:t>
-      </w:r>
+      <w:proofErr w:type="spellStart"/>
+      <w:proofErr w:type="gramStart"/>
+      <w:r>
+        <w:t>insert</w:t>
+      </w:r>
+      <w:proofErr w:type="spellEnd"/>
+      <w:proofErr w:type="gramEnd"/>
+      <w:r>
+        <w:t xml:space="preserve"> </w:t>
+      </w:r>
+      <w:proofErr w:type="spellStart"/>
+      <w:r>
+        <w:t>into</w:t>
+      </w:r>
+      <w:proofErr w:type="spellEnd"/>
+      <w:r>
+        <w:t xml:space="preserve"> </w:t>
+      </w:r>
+      <w:proofErr w:type="spellStart"/>
+      <w:r>
+        <w:t>funcionarios</w:t>
+      </w:r>
+      <w:proofErr w:type="spellEnd"/>
+      <w:r>
+        <w:t xml:space="preserve"> </w:t>
+      </w:r>
+      <w:proofErr w:type="spellStart"/>
+      <w:r>
+        <w:t>values</w:t>
+      </w:r>
+      <w:proofErr w:type="spellEnd"/>
     </w:p>
     <w:p>
       <w:pPr>
@@ -3534,7 +3762,15 @@
         <w:pStyle w:val="SemEspaamento"/>
       </w:pPr>
       <w:r>
-        <w:t xml:space="preserve">  2, 'Khilan', 25, 5000, 'Financeiro'</w:t>
+        <w:t xml:space="preserve">  2, '</w:t>
+      </w:r>
+      <w:proofErr w:type="spellStart"/>
+      <w:r>
+        <w:t>Khilan</w:t>
+      </w:r>
+      <w:proofErr w:type="spellEnd"/>
+      <w:r>
+        <w:t>', 25, 5000, 'Financeiro'</w:t>
       </w:r>
     </w:p>
     <w:p>
@@ -3554,9 +3790,37 @@
       <w:pPr>
         <w:pStyle w:val="SemEspaamento"/>
       </w:pPr>
-      <w:r>
-        <w:t>insert into funcionarios values</w:t>
-      </w:r>
+      <w:proofErr w:type="spellStart"/>
+      <w:proofErr w:type="gramStart"/>
+      <w:r>
+        <w:t>insert</w:t>
+      </w:r>
+      <w:proofErr w:type="spellEnd"/>
+      <w:proofErr w:type="gramEnd"/>
+      <w:r>
+        <w:t xml:space="preserve"> </w:t>
+      </w:r>
+      <w:proofErr w:type="spellStart"/>
+      <w:r>
+        <w:t>into</w:t>
+      </w:r>
+      <w:proofErr w:type="spellEnd"/>
+      <w:r>
+        <w:t xml:space="preserve"> </w:t>
+      </w:r>
+      <w:proofErr w:type="spellStart"/>
+      <w:r>
+        <w:t>funcionarios</w:t>
+      </w:r>
+      <w:proofErr w:type="spellEnd"/>
+      <w:r>
+        <w:t xml:space="preserve"> </w:t>
+      </w:r>
+      <w:proofErr w:type="spellStart"/>
+      <w:r>
+        <w:t>values</w:t>
+      </w:r>
+      <w:proofErr w:type="spellEnd"/>
     </w:p>
     <w:p>
       <w:pPr>
@@ -3571,7 +3835,15 @@
         <w:pStyle w:val="SemEspaamento"/>
       </w:pPr>
       <w:r>
-        <w:t xml:space="preserve">  7, 'Muffy', 24, 7000, 'Gerente'</w:t>
+        <w:t xml:space="preserve">  7, '</w:t>
+      </w:r>
+      <w:proofErr w:type="spellStart"/>
+      <w:r>
+        <w:t>Muffy</w:t>
+      </w:r>
+      <w:proofErr w:type="spellEnd"/>
+      <w:r>
+        <w:t>', 24, 7000, 'Gerente'</w:t>
       </w:r>
     </w:p>
     <w:p>
@@ -3591,9 +3863,37 @@
       <w:pPr>
         <w:pStyle w:val="SemEspaamento"/>
       </w:pPr>
-      <w:r>
-        <w:t>insert into funcionarios (id, nome, idade) values</w:t>
-      </w:r>
+      <w:proofErr w:type="spellStart"/>
+      <w:proofErr w:type="gramStart"/>
+      <w:r>
+        <w:t>insert</w:t>
+      </w:r>
+      <w:proofErr w:type="spellEnd"/>
+      <w:proofErr w:type="gramEnd"/>
+      <w:r>
+        <w:t xml:space="preserve"> </w:t>
+      </w:r>
+      <w:proofErr w:type="spellStart"/>
+      <w:r>
+        <w:t>into</w:t>
+      </w:r>
+      <w:proofErr w:type="spellEnd"/>
+      <w:r>
+        <w:t xml:space="preserve"> </w:t>
+      </w:r>
+      <w:proofErr w:type="spellStart"/>
+      <w:r>
+        <w:t>funcionarios</w:t>
+      </w:r>
+      <w:proofErr w:type="spellEnd"/>
+      <w:r>
+        <w:t xml:space="preserve"> (id, nome, idade) </w:t>
+      </w:r>
+      <w:proofErr w:type="spellStart"/>
+      <w:r>
+        <w:t>values</w:t>
+      </w:r>
+      <w:proofErr w:type="spellEnd"/>
     </w:p>
     <w:p>
       <w:pPr>
@@ -3608,7 +3908,15 @@
         <w:pStyle w:val="SemEspaamento"/>
       </w:pPr>
       <w:r>
-        <w:t xml:space="preserve">  3, 'Kaushik', 23</w:t>
+        <w:t xml:space="preserve">  3, '</w:t>
+      </w:r>
+      <w:proofErr w:type="spellStart"/>
+      <w:r>
+        <w:t>Kaushik</w:t>
+      </w:r>
+      <w:proofErr w:type="spellEnd"/>
+      <w:r>
+        <w:t>', 23</w:t>
       </w:r>
     </w:p>
     <w:p>
@@ -3628,9 +3936,37 @@
       <w:pPr>
         <w:pStyle w:val="SemEspaamento"/>
       </w:pPr>
-      <w:r>
-        <w:t>insert into funcionarios (id, nome, idade) values</w:t>
-      </w:r>
+      <w:proofErr w:type="spellStart"/>
+      <w:proofErr w:type="gramStart"/>
+      <w:r>
+        <w:t>insert</w:t>
+      </w:r>
+      <w:proofErr w:type="spellEnd"/>
+      <w:proofErr w:type="gramEnd"/>
+      <w:r>
+        <w:t xml:space="preserve"> </w:t>
+      </w:r>
+      <w:proofErr w:type="spellStart"/>
+      <w:r>
+        <w:t>into</w:t>
+      </w:r>
+      <w:proofErr w:type="spellEnd"/>
+      <w:r>
+        <w:t xml:space="preserve"> </w:t>
+      </w:r>
+      <w:proofErr w:type="spellStart"/>
+      <w:r>
+        <w:t>funcionarios</w:t>
+      </w:r>
+      <w:proofErr w:type="spellEnd"/>
+      <w:r>
+        <w:t xml:space="preserve"> (id, nome, idade) </w:t>
+      </w:r>
+      <w:proofErr w:type="spellStart"/>
+      <w:r>
+        <w:t>values</w:t>
+      </w:r>
+      <w:proofErr w:type="spellEnd"/>
     </w:p>
     <w:p>
       <w:pPr>
@@ -3645,7 +3981,15 @@
         <w:pStyle w:val="SemEspaamento"/>
       </w:pPr>
       <w:r>
-        <w:t xml:space="preserve">  4, 'Chaitali', 25</w:t>
+        <w:t xml:space="preserve">  4, '</w:t>
+      </w:r>
+      <w:proofErr w:type="spellStart"/>
+      <w:r>
+        <w:t>Chaitali</w:t>
+      </w:r>
+      <w:proofErr w:type="spellEnd"/>
+      <w:r>
+        <w:t>', 25</w:t>
       </w:r>
     </w:p>
     <w:p>
@@ -3665,9 +4009,37 @@
       <w:pPr>
         <w:pStyle w:val="SemEspaamento"/>
       </w:pPr>
-      <w:r>
-        <w:t>insert into funcionarios (id, nome, idade, salario) values</w:t>
-      </w:r>
+      <w:proofErr w:type="spellStart"/>
+      <w:proofErr w:type="gramStart"/>
+      <w:r>
+        <w:t>insert</w:t>
+      </w:r>
+      <w:proofErr w:type="spellEnd"/>
+      <w:proofErr w:type="gramEnd"/>
+      <w:r>
+        <w:t xml:space="preserve"> </w:t>
+      </w:r>
+      <w:proofErr w:type="spellStart"/>
+      <w:r>
+        <w:t>into</w:t>
+      </w:r>
+      <w:proofErr w:type="spellEnd"/>
+      <w:r>
+        <w:t xml:space="preserve"> </w:t>
+      </w:r>
+      <w:proofErr w:type="spellStart"/>
+      <w:r>
+        <w:t>funcionarios</w:t>
+      </w:r>
+      <w:proofErr w:type="spellEnd"/>
+      <w:r>
+        <w:t xml:space="preserve"> (id, nome, idade, salario) </w:t>
+      </w:r>
+      <w:proofErr w:type="spellStart"/>
+      <w:r>
+        <w:t>values</w:t>
+      </w:r>
+      <w:proofErr w:type="spellEnd"/>
     </w:p>
     <w:p>
       <w:pPr>
@@ -3682,7 +4054,15 @@
         <w:pStyle w:val="SemEspaamento"/>
       </w:pPr>
       <w:r>
-        <w:t xml:space="preserve">  5, 'Hardik', 27, 1500</w:t>
+        <w:t xml:space="preserve">  5, '</w:t>
+      </w:r>
+      <w:proofErr w:type="spellStart"/>
+      <w:r>
+        <w:t>Hardik</w:t>
+      </w:r>
+      <w:proofErr w:type="spellEnd"/>
+      <w:r>
+        <w:t>', 27, 1500</w:t>
       </w:r>
     </w:p>
     <w:p>
@@ -3702,9 +4082,45 @@
       <w:pPr>
         <w:pStyle w:val="SemEspaamento"/>
       </w:pPr>
-      <w:r>
-        <w:t>insert into funcionarios (id, nome, idade, area) values</w:t>
-      </w:r>
+      <w:proofErr w:type="spellStart"/>
+      <w:proofErr w:type="gramStart"/>
+      <w:r>
+        <w:t>insert</w:t>
+      </w:r>
+      <w:proofErr w:type="spellEnd"/>
+      <w:proofErr w:type="gramEnd"/>
+      <w:r>
+        <w:t xml:space="preserve"> </w:t>
+      </w:r>
+      <w:proofErr w:type="spellStart"/>
+      <w:r>
+        <w:t>into</w:t>
+      </w:r>
+      <w:proofErr w:type="spellEnd"/>
+      <w:r>
+        <w:t xml:space="preserve"> </w:t>
+      </w:r>
+      <w:proofErr w:type="spellStart"/>
+      <w:r>
+        <w:t>funcionarios</w:t>
+      </w:r>
+      <w:proofErr w:type="spellEnd"/>
+      <w:r>
+        <w:t xml:space="preserve"> (id, nome, idade, </w:t>
+      </w:r>
+      <w:proofErr w:type="spellStart"/>
+      <w:r>
+        <w:t>area</w:t>
+      </w:r>
+      <w:proofErr w:type="spellEnd"/>
+      <w:r>
+        <w:t xml:space="preserve">) </w:t>
+      </w:r>
+      <w:proofErr w:type="spellStart"/>
+      <w:r>
+        <w:t>values</w:t>
+      </w:r>
+      <w:proofErr w:type="spellEnd"/>
     </w:p>
     <w:p>
       <w:pPr>
@@ -3719,7 +4135,15 @@
         <w:pStyle w:val="SemEspaamento"/>
       </w:pPr>
       <w:r>
-        <w:t xml:space="preserve">  6, 'Komal', 22, 'TI'</w:t>
+        <w:t xml:space="preserve">  6, '</w:t>
+      </w:r>
+      <w:proofErr w:type="spellStart"/>
+      <w:r>
+        <w:t>Komal</w:t>
+      </w:r>
+      <w:proofErr w:type="spellEnd"/>
+      <w:r>
+        <w:t>', 22, 'TI'</w:t>
       </w:r>
     </w:p>
     <w:p>
@@ -3739,8 +4163,13 @@
       <w:pPr>
         <w:pStyle w:val="SemEspaamento"/>
       </w:pPr>
-      <w:r>
-        <w:t>set SQL_SAFE_UPDATES=0;</w:t>
+      <w:proofErr w:type="gramStart"/>
+      <w:r>
+        <w:t>set</w:t>
+      </w:r>
+      <w:proofErr w:type="gramEnd"/>
+      <w:r>
+        <w:t xml:space="preserve"> SQL_SAFE_UPDATES=0;</w:t>
       </w:r>
     </w:p>
     <w:p>
@@ -3753,23 +4182,89 @@
         <w:pStyle w:val="SemEspaamento"/>
       </w:pPr>
       <w:r>
-        <w:t>-- 8) Modifique os funcionários sem area para área de Marketing</w:t>
+        <w:t>-- 8</w:t>
+      </w:r>
+      <w:proofErr w:type="gramStart"/>
+      <w:r>
+        <w:t>) Modifique</w:t>
+      </w:r>
+      <w:proofErr w:type="gramEnd"/>
+      <w:r>
+        <w:t xml:space="preserve"> os funcionários sem </w:t>
+      </w:r>
+      <w:proofErr w:type="spellStart"/>
+      <w:r>
+        <w:t>area</w:t>
+      </w:r>
+      <w:proofErr w:type="spellEnd"/>
+      <w:r>
+        <w:t xml:space="preserve"> para área de Marketing</w:t>
       </w:r>
     </w:p>
     <w:p>
       <w:pPr>
         <w:pStyle w:val="SemEspaamento"/>
       </w:pPr>
-      <w:r>
-        <w:t>update funcionarios</w:t>
-      </w:r>
+      <w:proofErr w:type="gramStart"/>
+      <w:r>
+        <w:t>update</w:t>
+      </w:r>
+      <w:proofErr w:type="gramEnd"/>
+      <w:r>
+        <w:t xml:space="preserve"> </w:t>
+      </w:r>
+      <w:proofErr w:type="spellStart"/>
+      <w:r>
+        <w:t>funcionarios</w:t>
+      </w:r>
+      <w:proofErr w:type="spellEnd"/>
     </w:p>
     <w:p>
       <w:pPr>
         <w:pStyle w:val="SemEspaamento"/>
       </w:pPr>
       <w:r>
-        <w:t xml:space="preserve">  set area = 'Marketing' where area is NULL;</w:t>
+        <w:t xml:space="preserve">  </w:t>
+      </w:r>
+      <w:proofErr w:type="gramStart"/>
+      <w:r>
+        <w:t>set</w:t>
+      </w:r>
+      <w:proofErr w:type="gramEnd"/>
+      <w:r>
+        <w:t xml:space="preserve"> </w:t>
+      </w:r>
+      <w:proofErr w:type="spellStart"/>
+      <w:r>
+        <w:t>area</w:t>
+      </w:r>
+      <w:proofErr w:type="spellEnd"/>
+      <w:r>
+        <w:t xml:space="preserve"> = 'Marketing' </w:t>
+      </w:r>
+      <w:proofErr w:type="spellStart"/>
+      <w:r>
+        <w:t>where</w:t>
+      </w:r>
+      <w:proofErr w:type="spellEnd"/>
+      <w:r>
+        <w:t xml:space="preserve"> </w:t>
+      </w:r>
+      <w:proofErr w:type="spellStart"/>
+      <w:r>
+        <w:t>area</w:t>
+      </w:r>
+      <w:proofErr w:type="spellEnd"/>
+      <w:r>
+        <w:t xml:space="preserve"> </w:t>
+      </w:r>
+      <w:proofErr w:type="spellStart"/>
+      <w:r>
+        <w:t>is</w:t>
+      </w:r>
+      <w:proofErr w:type="spellEnd"/>
+      <w:r>
+        <w:t xml:space="preserve"> NULL;</w:t>
       </w:r>
     </w:p>
     <w:p>
@@ -3781,8 +4276,29 @@
       <w:pPr>
         <w:pStyle w:val="SemEspaamento"/>
       </w:pPr>
-      <w:r>
-        <w:t xml:space="preserve">delete from funcionarios </w:t>
+      <w:proofErr w:type="gramStart"/>
+      <w:r>
+        <w:t>delete</w:t>
+      </w:r>
+      <w:proofErr w:type="gramEnd"/>
+      <w:r>
+        <w:t xml:space="preserve"> </w:t>
+      </w:r>
+      <w:proofErr w:type="spellStart"/>
+      <w:r>
+        <w:t>from</w:t>
+      </w:r>
+      <w:proofErr w:type="spellEnd"/>
+      <w:r>
+        <w:t xml:space="preserve"> </w:t>
+      </w:r>
+      <w:proofErr w:type="spellStart"/>
+      <w:r>
+        <w:t>funcionarios</w:t>
+      </w:r>
+      <w:proofErr w:type="spellEnd"/>
+      <w:r>
+        <w:t xml:space="preserve"> </w:t>
       </w:r>
     </w:p>
     <w:p>
@@ -3790,7 +4306,17 @@
         <w:pStyle w:val="SemEspaamento"/>
       </w:pPr>
       <w:r>
-        <w:t xml:space="preserve">  where idade = 25;</w:t>
+        <w:t xml:space="preserve">  </w:t>
+      </w:r>
+      <w:proofErr w:type="spellStart"/>
+      <w:proofErr w:type="gramStart"/>
+      <w:r>
+        <w:t>where</w:t>
+      </w:r>
+      <w:proofErr w:type="spellEnd"/>
+      <w:proofErr w:type="gramEnd"/>
+      <w:r>
+        <w:t xml:space="preserve"> idade = 25;</w:t>
       </w:r>
     </w:p>
     <w:p>
@@ -3803,15 +4329,46 @@
         <w:pStyle w:val="SemEspaamento"/>
       </w:pPr>
       <w:r>
-        <w:t>-- 3) Exiba todos os funcionários com mais de 25 anos</w:t>
+        <w:t>-- 3</w:t>
+      </w:r>
+      <w:proofErr w:type="gramStart"/>
+      <w:r>
+        <w:t>) Exiba</w:t>
+      </w:r>
+      <w:proofErr w:type="gramEnd"/>
+      <w:r>
+        <w:t xml:space="preserve"> todos os funcionários com mais de 25 anos</w:t>
       </w:r>
     </w:p>
     <w:p>
       <w:pPr>
         <w:pStyle w:val="SemEspaamento"/>
       </w:pPr>
-      <w:r>
-        <w:t>select * from funcionarios;</w:t>
+      <w:proofErr w:type="spellStart"/>
+      <w:proofErr w:type="gramStart"/>
+      <w:r>
+        <w:t>select</w:t>
+      </w:r>
+      <w:proofErr w:type="spellEnd"/>
+      <w:proofErr w:type="gramEnd"/>
+      <w:r>
+        <w:t xml:space="preserve"> * </w:t>
+      </w:r>
+      <w:proofErr w:type="spellStart"/>
+      <w:r>
+        <w:t>from</w:t>
+      </w:r>
+      <w:proofErr w:type="spellEnd"/>
+      <w:r>
+        <w:t xml:space="preserve"> </w:t>
+      </w:r>
+      <w:proofErr w:type="spellStart"/>
+      <w:r>
+        <w:t>funcionarios</w:t>
+      </w:r>
+      <w:proofErr w:type="spellEnd"/>
+      <w:r>
+        <w:t>;</w:t>
       </w:r>
     </w:p>
     <w:p>
@@ -3824,23 +4381,69 @@
         <w:pStyle w:val="SemEspaamento"/>
       </w:pPr>
       <w:r>
-        <w:t>-- 4) Exiba todos os funcionários com salario acima de 3000</w:t>
+        <w:t>-- 4</w:t>
+      </w:r>
+      <w:proofErr w:type="gramStart"/>
+      <w:r>
+        <w:t>) Exiba</w:t>
+      </w:r>
+      <w:proofErr w:type="gramEnd"/>
+      <w:r>
+        <w:t xml:space="preserve"> todos os funcionários com </w:t>
+      </w:r>
+      <w:proofErr w:type="spellStart"/>
+      <w:r>
+        <w:t>salario</w:t>
+      </w:r>
+      <w:proofErr w:type="spellEnd"/>
+      <w:r>
+        <w:t xml:space="preserve"> acima de 3000</w:t>
       </w:r>
     </w:p>
     <w:p>
       <w:pPr>
         <w:pStyle w:val="SemEspaamento"/>
       </w:pPr>
-      <w:r>
-        <w:t>select * from funcionarios</w:t>
-      </w:r>
+      <w:proofErr w:type="spellStart"/>
+      <w:proofErr w:type="gramStart"/>
+      <w:r>
+        <w:t>select</w:t>
+      </w:r>
+      <w:proofErr w:type="spellEnd"/>
+      <w:proofErr w:type="gramEnd"/>
+      <w:r>
+        <w:t xml:space="preserve"> * </w:t>
+      </w:r>
+      <w:proofErr w:type="spellStart"/>
+      <w:r>
+        <w:t>from</w:t>
+      </w:r>
+      <w:proofErr w:type="spellEnd"/>
+      <w:r>
+        <w:t xml:space="preserve"> </w:t>
+      </w:r>
+      <w:proofErr w:type="spellStart"/>
+      <w:r>
+        <w:t>funcionarios</w:t>
+      </w:r>
+      <w:proofErr w:type="spellEnd"/>
     </w:p>
     <w:p>
       <w:pPr>
         <w:pStyle w:val="SemEspaamento"/>
       </w:pPr>
       <w:r>
-        <w:t xml:space="preserve">  where idade &gt; 25;</w:t>
+        <w:t xml:space="preserve">  </w:t>
+      </w:r>
+      <w:proofErr w:type="spellStart"/>
+      <w:proofErr w:type="gramStart"/>
+      <w:r>
+        <w:t>where</w:t>
+      </w:r>
+      <w:proofErr w:type="spellEnd"/>
+      <w:proofErr w:type="gramEnd"/>
+      <w:r>
+        <w:t xml:space="preserve"> idade &gt; 25;</w:t>
       </w:r>
     </w:p>
     <w:p>
@@ -3853,23 +4456,61 @@
         <w:pStyle w:val="SemEspaamento"/>
       </w:pPr>
       <w:r>
-        <w:t>-- 5) Exiba todos os funcionários sem salario</w:t>
+        <w:t>-- 5</w:t>
+      </w:r>
+      <w:proofErr w:type="gramStart"/>
+      <w:r>
+        <w:t>) Exiba</w:t>
+      </w:r>
+      <w:proofErr w:type="gramEnd"/>
+      <w:r>
+        <w:t xml:space="preserve"> todos os funcionários sem salario</w:t>
       </w:r>
     </w:p>
     <w:p>
       <w:pPr>
         <w:pStyle w:val="SemEspaamento"/>
       </w:pPr>
-      <w:r>
-        <w:t>select * from funcionarios</w:t>
-      </w:r>
+      <w:proofErr w:type="spellStart"/>
+      <w:proofErr w:type="gramStart"/>
+      <w:r>
+        <w:t>select</w:t>
+      </w:r>
+      <w:proofErr w:type="spellEnd"/>
+      <w:proofErr w:type="gramEnd"/>
+      <w:r>
+        <w:t xml:space="preserve"> * </w:t>
+      </w:r>
+      <w:proofErr w:type="spellStart"/>
+      <w:r>
+        <w:t>from</w:t>
+      </w:r>
+      <w:proofErr w:type="spellEnd"/>
+      <w:r>
+        <w:t xml:space="preserve"> </w:t>
+      </w:r>
+      <w:proofErr w:type="spellStart"/>
+      <w:r>
+        <w:t>funcionarios</w:t>
+      </w:r>
+      <w:proofErr w:type="spellEnd"/>
     </w:p>
     <w:p>
       <w:pPr>
         <w:pStyle w:val="SemEspaamento"/>
       </w:pPr>
       <w:r>
-        <w:t xml:space="preserve">  where salario &gt; 3000;</w:t>
+        <w:t xml:space="preserve">  </w:t>
+      </w:r>
+      <w:proofErr w:type="spellStart"/>
+      <w:proofErr w:type="gramStart"/>
+      <w:r>
+        <w:t>where</w:t>
+      </w:r>
+      <w:proofErr w:type="spellEnd"/>
+      <w:proofErr w:type="gramEnd"/>
+      <w:r>
+        <w:t xml:space="preserve"> salario &gt; 3000;</w:t>
       </w:r>
     </w:p>
     <w:p>
@@ -3882,23 +4523,77 @@
         <w:pStyle w:val="SemEspaamento"/>
       </w:pPr>
       <w:r>
-        <w:t>-- 6) Exiba todos os funcionários da area de TI</w:t>
+        <w:t>-- 6</w:t>
+      </w:r>
+      <w:proofErr w:type="gramStart"/>
+      <w:r>
+        <w:t>) Exiba</w:t>
+      </w:r>
+      <w:proofErr w:type="gramEnd"/>
+      <w:r>
+        <w:t xml:space="preserve"> todos os funcionários da </w:t>
+      </w:r>
+      <w:proofErr w:type="spellStart"/>
+      <w:r>
+        <w:t>area</w:t>
+      </w:r>
+      <w:proofErr w:type="spellEnd"/>
+      <w:r>
+        <w:t xml:space="preserve"> de TI</w:t>
       </w:r>
     </w:p>
     <w:p>
       <w:pPr>
         <w:pStyle w:val="SemEspaamento"/>
       </w:pPr>
-      <w:r>
-        <w:t>select * from funcionarios</w:t>
-      </w:r>
+      <w:proofErr w:type="spellStart"/>
+      <w:proofErr w:type="gramStart"/>
+      <w:r>
+        <w:t>select</w:t>
+      </w:r>
+      <w:proofErr w:type="spellEnd"/>
+      <w:proofErr w:type="gramEnd"/>
+      <w:r>
+        <w:t xml:space="preserve"> * </w:t>
+      </w:r>
+      <w:proofErr w:type="spellStart"/>
+      <w:r>
+        <w:t>from</w:t>
+      </w:r>
+      <w:proofErr w:type="spellEnd"/>
+      <w:r>
+        <w:t xml:space="preserve"> </w:t>
+      </w:r>
+      <w:proofErr w:type="spellStart"/>
+      <w:r>
+        <w:t>funcionarios</w:t>
+      </w:r>
+      <w:proofErr w:type="spellEnd"/>
     </w:p>
     <w:p>
       <w:pPr>
         <w:pStyle w:val="SemEspaamento"/>
       </w:pPr>
       <w:r>
-        <w:t xml:space="preserve">  where salario is NULL;</w:t>
+        <w:t xml:space="preserve">  </w:t>
+      </w:r>
+      <w:proofErr w:type="spellStart"/>
+      <w:proofErr w:type="gramStart"/>
+      <w:r>
+        <w:t>where</w:t>
+      </w:r>
+      <w:proofErr w:type="spellEnd"/>
+      <w:proofErr w:type="gramEnd"/>
+      <w:r>
+        <w:t xml:space="preserve"> salario </w:t>
+      </w:r>
+      <w:proofErr w:type="spellStart"/>
+      <w:r>
+        <w:t>is</w:t>
+      </w:r>
+      <w:proofErr w:type="spellEnd"/>
+      <w:r>
+        <w:t xml:space="preserve"> NULL;</w:t>
       </w:r>
     </w:p>
     <w:p>
@@ -3911,23 +4606,69 @@
         <w:pStyle w:val="SemEspaamento"/>
       </w:pPr>
       <w:r>
-        <w:t>-- 7) Exiba todos os funcionários cujos nomes começam com K</w:t>
+        <w:t>-- 7</w:t>
+      </w:r>
+      <w:proofErr w:type="gramStart"/>
+      <w:r>
+        <w:t>) Exiba</w:t>
+      </w:r>
+      <w:proofErr w:type="gramEnd"/>
+      <w:r>
+        <w:t xml:space="preserve"> todos os funcionários cujos nomes começam com K</w:t>
       </w:r>
     </w:p>
     <w:p>
       <w:pPr>
         <w:pStyle w:val="SemEspaamento"/>
       </w:pPr>
-      <w:r>
-        <w:t>select * from funcionarios</w:t>
-      </w:r>
+      <w:proofErr w:type="spellStart"/>
+      <w:proofErr w:type="gramStart"/>
+      <w:r>
+        <w:t>select</w:t>
+      </w:r>
+      <w:proofErr w:type="spellEnd"/>
+      <w:proofErr w:type="gramEnd"/>
+      <w:r>
+        <w:t xml:space="preserve"> * </w:t>
+      </w:r>
+      <w:proofErr w:type="spellStart"/>
+      <w:r>
+        <w:t>from</w:t>
+      </w:r>
+      <w:proofErr w:type="spellEnd"/>
+      <w:r>
+        <w:t xml:space="preserve"> </w:t>
+      </w:r>
+      <w:proofErr w:type="spellStart"/>
+      <w:r>
+        <w:t>funcionarios</w:t>
+      </w:r>
+      <w:proofErr w:type="spellEnd"/>
     </w:p>
     <w:p>
       <w:pPr>
         <w:pStyle w:val="SemEspaamento"/>
       </w:pPr>
       <w:r>
-        <w:t xml:space="preserve">  where area = 'TI';</w:t>
+        <w:t xml:space="preserve">  </w:t>
+      </w:r>
+      <w:proofErr w:type="spellStart"/>
+      <w:proofErr w:type="gramStart"/>
+      <w:r>
+        <w:t>where</w:t>
+      </w:r>
+      <w:proofErr w:type="spellEnd"/>
+      <w:proofErr w:type="gramEnd"/>
+      <w:r>
+        <w:t xml:space="preserve"> </w:t>
+      </w:r>
+      <w:proofErr w:type="spellStart"/>
+      <w:r>
+        <w:t>area</w:t>
+      </w:r>
+      <w:proofErr w:type="spellEnd"/>
+      <w:r>
+        <w:t xml:space="preserve"> = 'TI';</w:t>
       </w:r>
     </w:p>
     <w:p>
@@ -3940,15 +4681,46 @@
         <w:pStyle w:val="SemEspaamento"/>
       </w:pPr>
       <w:r>
-        <w:t xml:space="preserve">-- </w:t>
+        <w:t>-</w:t>
+      </w:r>
+      <w:proofErr w:type="gramStart"/>
+      <w:r>
+        <w:t>-</w:t>
+      </w:r>
+      <w:proofErr w:type="gramEnd"/>
+      <w:r>
+        <w:t xml:space="preserve"> </w:t>
       </w:r>
     </w:p>
     <w:p>
       <w:pPr>
         <w:pStyle w:val="SemEspaamento"/>
       </w:pPr>
-      <w:r>
-        <w:t xml:space="preserve">select * from funcionarios </w:t>
+      <w:proofErr w:type="spellStart"/>
+      <w:proofErr w:type="gramStart"/>
+      <w:r>
+        <w:t>select</w:t>
+      </w:r>
+      <w:proofErr w:type="spellEnd"/>
+      <w:proofErr w:type="gramEnd"/>
+      <w:r>
+        <w:t xml:space="preserve"> * </w:t>
+      </w:r>
+      <w:proofErr w:type="spellStart"/>
+      <w:r>
+        <w:t>from</w:t>
+      </w:r>
+      <w:proofErr w:type="spellEnd"/>
+      <w:r>
+        <w:t xml:space="preserve"> </w:t>
+      </w:r>
+      <w:proofErr w:type="spellStart"/>
+      <w:r>
+        <w:t>funcionarios</w:t>
+      </w:r>
+      <w:proofErr w:type="spellEnd"/>
+      <w:r>
+        <w:t xml:space="preserve"> </w:t>
       </w:r>
     </w:p>
     <w:p>
@@ -3956,7 +4728,25 @@
         <w:pStyle w:val="SemEspaamento"/>
       </w:pPr>
       <w:r>
-        <w:t xml:space="preserve">  where nome like 'K%';</w:t>
+        <w:t xml:space="preserve">  </w:t>
+      </w:r>
+      <w:proofErr w:type="spellStart"/>
+      <w:proofErr w:type="gramStart"/>
+      <w:r>
+        <w:t>where</w:t>
+      </w:r>
+      <w:proofErr w:type="spellEnd"/>
+      <w:proofErr w:type="gramEnd"/>
+      <w:r>
+        <w:t xml:space="preserve"> nome </w:t>
+      </w:r>
+      <w:proofErr w:type="spellStart"/>
+      <w:r>
+        <w:t>like</w:t>
+      </w:r>
+      <w:proofErr w:type="spellEnd"/>
+      <w:r>
+        <w:t xml:space="preserve"> 'K%';</w:t>
       </w:r>
     </w:p>
     <w:p>
@@ -3969,23 +4759,77 @@
         <w:pStyle w:val="SemEspaamento"/>
       </w:pPr>
       <w:r>
-        <w:t>-- 10) Exiba os 3 funcionários com maiores salários</w:t>
+        <w:t>-- 10</w:t>
+      </w:r>
+      <w:proofErr w:type="gramStart"/>
+      <w:r>
+        <w:t>) Exiba</w:t>
+      </w:r>
+      <w:proofErr w:type="gramEnd"/>
+      <w:r>
+        <w:t xml:space="preserve"> os 3 funcionários com maiores salários</w:t>
       </w:r>
     </w:p>
     <w:p>
       <w:pPr>
         <w:pStyle w:val="SemEspaamento"/>
       </w:pPr>
-      <w:r>
-        <w:t>select * from funcionarios</w:t>
-      </w:r>
+      <w:proofErr w:type="spellStart"/>
+      <w:proofErr w:type="gramStart"/>
+      <w:r>
+        <w:t>select</w:t>
+      </w:r>
+      <w:proofErr w:type="spellEnd"/>
+      <w:proofErr w:type="gramEnd"/>
+      <w:r>
+        <w:t xml:space="preserve"> * </w:t>
+      </w:r>
+      <w:proofErr w:type="spellStart"/>
+      <w:r>
+        <w:t>from</w:t>
+      </w:r>
+      <w:proofErr w:type="spellEnd"/>
+      <w:r>
+        <w:t xml:space="preserve"> </w:t>
+      </w:r>
+      <w:proofErr w:type="spellStart"/>
+      <w:r>
+        <w:t>funcionarios</w:t>
+      </w:r>
+      <w:proofErr w:type="spellEnd"/>
     </w:p>
     <w:p>
       <w:pPr>
         <w:pStyle w:val="SemEspaamento"/>
       </w:pPr>
       <w:r>
-        <w:t xml:space="preserve">  order by salario;</w:t>
+        <w:t xml:space="preserve">  </w:t>
+      </w:r>
+      <w:proofErr w:type="spellStart"/>
+      <w:proofErr w:type="gramStart"/>
+      <w:r>
+        <w:t>order</w:t>
+      </w:r>
+      <w:proofErr w:type="spellEnd"/>
+      <w:proofErr w:type="gramEnd"/>
+      <w:r>
+        <w:t xml:space="preserve"> </w:t>
+      </w:r>
+      <w:proofErr w:type="spellStart"/>
+      <w:r>
+        <w:t>by</w:t>
+      </w:r>
+      <w:proofErr w:type="spellEnd"/>
+      <w:r>
+        <w:t xml:space="preserve"> </w:t>
+      </w:r>
+      <w:proofErr w:type="spellStart"/>
+      <w:r>
+        <w:t>salario</w:t>
+      </w:r>
+      <w:proofErr w:type="spellEnd"/>
+      <w:r>
+        <w:t>;</w:t>
       </w:r>
     </w:p>
     <w:p>
@@ -3998,23 +4842,85 @@
         <w:pStyle w:val="SemEspaamento"/>
       </w:pPr>
       <w:r>
-        <w:t>-- 11) Exiba todos os funcionários por ordem alfabética</w:t>
+        <w:t>-- 11</w:t>
+      </w:r>
+      <w:proofErr w:type="gramStart"/>
+      <w:r>
+        <w:t>) Exiba</w:t>
+      </w:r>
+      <w:proofErr w:type="gramEnd"/>
+      <w:r>
+        <w:t xml:space="preserve"> todos os funcionários por ordem alfabética</w:t>
       </w:r>
     </w:p>
     <w:p>
       <w:pPr>
         <w:pStyle w:val="SemEspaamento"/>
       </w:pPr>
-      <w:r>
-        <w:t>select * from funcionarios</w:t>
-      </w:r>
+      <w:proofErr w:type="spellStart"/>
+      <w:proofErr w:type="gramStart"/>
+      <w:r>
+        <w:t>select</w:t>
+      </w:r>
+      <w:proofErr w:type="spellEnd"/>
+      <w:proofErr w:type="gramEnd"/>
+      <w:r>
+        <w:t xml:space="preserve"> * </w:t>
+      </w:r>
+      <w:proofErr w:type="spellStart"/>
+      <w:r>
+        <w:t>from</w:t>
+      </w:r>
+      <w:proofErr w:type="spellEnd"/>
+      <w:r>
+        <w:t xml:space="preserve"> </w:t>
+      </w:r>
+      <w:proofErr w:type="spellStart"/>
+      <w:r>
+        <w:t>funcionarios</w:t>
+      </w:r>
+      <w:proofErr w:type="spellEnd"/>
     </w:p>
     <w:p>
       <w:pPr>
         <w:pStyle w:val="SemEspaamento"/>
       </w:pPr>
       <w:r>
-        <w:t xml:space="preserve">  order by salario desc LIMIT 3;</w:t>
+        <w:t xml:space="preserve">  </w:t>
+      </w:r>
+      <w:proofErr w:type="spellStart"/>
+      <w:proofErr w:type="gramStart"/>
+      <w:r>
+        <w:t>order</w:t>
+      </w:r>
+      <w:proofErr w:type="spellEnd"/>
+      <w:proofErr w:type="gramEnd"/>
+      <w:r>
+        <w:t xml:space="preserve"> </w:t>
+      </w:r>
+      <w:proofErr w:type="spellStart"/>
+      <w:r>
+        <w:t>by</w:t>
+      </w:r>
+      <w:proofErr w:type="spellEnd"/>
+      <w:r>
+        <w:t xml:space="preserve"> </w:t>
+      </w:r>
+      <w:proofErr w:type="spellStart"/>
+      <w:r>
+        <w:t>salario</w:t>
+      </w:r>
+      <w:proofErr w:type="spellEnd"/>
+      <w:r>
+        <w:t xml:space="preserve"> </w:t>
+      </w:r>
+      <w:proofErr w:type="spellStart"/>
+      <w:r>
+        <w:t>desc</w:t>
+      </w:r>
+      <w:proofErr w:type="spellEnd"/>
+      <w:r>
+        <w:t xml:space="preserve"> LIMIT 3;</w:t>
       </w:r>
     </w:p>
     <w:p>
@@ -4027,23 +4933,69 @@
         <w:pStyle w:val="SemEspaamento"/>
       </w:pPr>
       <w:r>
-        <w:t>-- 12) Exiba todas as áreas e exclua as repetidas</w:t>
+        <w:t>-- 12</w:t>
+      </w:r>
+      <w:proofErr w:type="gramStart"/>
+      <w:r>
+        <w:t>) Exiba</w:t>
+      </w:r>
+      <w:proofErr w:type="gramEnd"/>
+      <w:r>
+        <w:t xml:space="preserve"> todas as áreas e exclua as repetidas</w:t>
       </w:r>
     </w:p>
     <w:p>
       <w:pPr>
         <w:pStyle w:val="SemEspaamento"/>
       </w:pPr>
-      <w:r>
-        <w:t>select * from funcionarios</w:t>
-      </w:r>
+      <w:proofErr w:type="spellStart"/>
+      <w:proofErr w:type="gramStart"/>
+      <w:r>
+        <w:t>select</w:t>
+      </w:r>
+      <w:proofErr w:type="spellEnd"/>
+      <w:proofErr w:type="gramEnd"/>
+      <w:r>
+        <w:t xml:space="preserve"> * </w:t>
+      </w:r>
+      <w:proofErr w:type="spellStart"/>
+      <w:r>
+        <w:t>from</w:t>
+      </w:r>
+      <w:proofErr w:type="spellEnd"/>
+      <w:r>
+        <w:t xml:space="preserve"> </w:t>
+      </w:r>
+      <w:proofErr w:type="spellStart"/>
+      <w:r>
+        <w:t>funcionarios</w:t>
+      </w:r>
+      <w:proofErr w:type="spellEnd"/>
     </w:p>
     <w:p>
       <w:pPr>
         <w:pStyle w:val="SemEspaamento"/>
       </w:pPr>
       <w:r>
-        <w:t xml:space="preserve">  order by nome;</w:t>
+        <w:t xml:space="preserve">  </w:t>
+      </w:r>
+      <w:proofErr w:type="spellStart"/>
+      <w:proofErr w:type="gramStart"/>
+      <w:r>
+        <w:t>order</w:t>
+      </w:r>
+      <w:proofErr w:type="spellEnd"/>
+      <w:proofErr w:type="gramEnd"/>
+      <w:r>
+        <w:t xml:space="preserve"> </w:t>
+      </w:r>
+      <w:proofErr w:type="spellStart"/>
+      <w:r>
+        <w:t>by</w:t>
+      </w:r>
+      <w:proofErr w:type="spellEnd"/>
+      <w:r>
+        <w:t xml:space="preserve"> nome;</w:t>
       </w:r>
     </w:p>
     <w:p>
@@ -4060,8 +5012,47 @@
       <w:pPr>
         <w:pStyle w:val="SemEspaamento"/>
       </w:pPr>
-      <w:r>
-        <w:t>select distinct area from funcionarios;</w:t>
+      <w:proofErr w:type="spellStart"/>
+      <w:proofErr w:type="gramStart"/>
+      <w:r>
+        <w:t>select</w:t>
+      </w:r>
+      <w:proofErr w:type="spellEnd"/>
+      <w:proofErr w:type="gramEnd"/>
+      <w:r>
+        <w:t xml:space="preserve"> </w:t>
+      </w:r>
+      <w:proofErr w:type="spellStart"/>
+      <w:r>
+        <w:t>distinct</w:t>
+      </w:r>
+      <w:proofErr w:type="spellEnd"/>
+      <w:r>
+        <w:t xml:space="preserve"> </w:t>
+      </w:r>
+      <w:proofErr w:type="spellStart"/>
+      <w:r>
+        <w:t>area</w:t>
+      </w:r>
+      <w:proofErr w:type="spellEnd"/>
+      <w:r>
+        <w:t xml:space="preserve"> </w:t>
+      </w:r>
+      <w:proofErr w:type="spellStart"/>
+      <w:r>
+        <w:t>from</w:t>
+      </w:r>
+      <w:proofErr w:type="spellEnd"/>
+      <w:r>
+        <w:t xml:space="preserve"> </w:t>
+      </w:r>
+      <w:proofErr w:type="spellStart"/>
+      <w:r>
+        <w:t>funcionarios</w:t>
+      </w:r>
+      <w:proofErr w:type="spellEnd"/>
+      <w:r>
+        <w:t>;</w:t>
       </w:r>
     </w:p>
     <w:p>
@@ -4073,8 +5064,31 @@
       <w:pPr>
         <w:pStyle w:val="SemEspaamento"/>
       </w:pPr>
-      <w:r>
-        <w:t>select sum(salario) from funcionarios;</w:t>
+      <w:proofErr w:type="spellStart"/>
+      <w:proofErr w:type="gramStart"/>
+      <w:r>
+        <w:t>select</w:t>
+      </w:r>
+      <w:proofErr w:type="spellEnd"/>
+      <w:proofErr w:type="gramEnd"/>
+      <w:r>
+        <w:t xml:space="preserve"> sum(salario) </w:t>
+      </w:r>
+      <w:proofErr w:type="spellStart"/>
+      <w:r>
+        <w:t>from</w:t>
+      </w:r>
+      <w:proofErr w:type="spellEnd"/>
+      <w:r>
+        <w:t xml:space="preserve"> </w:t>
+      </w:r>
+      <w:proofErr w:type="spellStart"/>
+      <w:r>
+        <w:t>funcionarios</w:t>
+      </w:r>
+      <w:proofErr w:type="spellEnd"/>
+      <w:r>
+        <w:t>;</w:t>
       </w:r>
     </w:p>
     <w:p>
@@ -4086,8 +5100,39 @@
       <w:pPr>
         <w:pStyle w:val="SemEspaamento"/>
       </w:pPr>
-      <w:r>
-        <w:t xml:space="preserve">select sum(salario), area from funcionarios </w:t>
+      <w:proofErr w:type="spellStart"/>
+      <w:proofErr w:type="gramStart"/>
+      <w:r>
+        <w:t>select</w:t>
+      </w:r>
+      <w:proofErr w:type="spellEnd"/>
+      <w:proofErr w:type="gramEnd"/>
+      <w:r>
+        <w:t xml:space="preserve"> sum(salario), </w:t>
+      </w:r>
+      <w:proofErr w:type="spellStart"/>
+      <w:r>
+        <w:t>area</w:t>
+      </w:r>
+      <w:proofErr w:type="spellEnd"/>
+      <w:r>
+        <w:t xml:space="preserve"> </w:t>
+      </w:r>
+      <w:proofErr w:type="spellStart"/>
+      <w:r>
+        <w:t>from</w:t>
+      </w:r>
+      <w:proofErr w:type="spellEnd"/>
+      <w:r>
+        <w:t xml:space="preserve"> </w:t>
+      </w:r>
+      <w:proofErr w:type="spellStart"/>
+      <w:r>
+        <w:t>funcionarios</w:t>
+      </w:r>
+      <w:proofErr w:type="spellEnd"/>
+      <w:r>
+        <w:t xml:space="preserve"> </w:t>
       </w:r>
     </w:p>
     <w:p>
@@ -4095,7 +5140,33 @@
         <w:pStyle w:val="SemEspaamento"/>
       </w:pPr>
       <w:r>
-        <w:t xml:space="preserve">  group by area;</w:t>
+        <w:t xml:space="preserve">  </w:t>
+      </w:r>
+      <w:proofErr w:type="spellStart"/>
+      <w:proofErr w:type="gramStart"/>
+      <w:r>
+        <w:t>group</w:t>
+      </w:r>
+      <w:proofErr w:type="spellEnd"/>
+      <w:proofErr w:type="gramEnd"/>
+      <w:r>
+        <w:t xml:space="preserve"> </w:t>
+      </w:r>
+      <w:proofErr w:type="spellStart"/>
+      <w:r>
+        <w:t>by</w:t>
+      </w:r>
+      <w:proofErr w:type="spellEnd"/>
+      <w:r>
+        <w:t xml:space="preserve"> </w:t>
+      </w:r>
+      <w:proofErr w:type="spellStart"/>
+      <w:r>
+        <w:t>area</w:t>
+      </w:r>
+      <w:proofErr w:type="spellEnd"/>
+      <w:r>
+        <w:t>;</w:t>
       </w:r>
     </w:p>
     <w:p>
@@ -4134,8 +5205,18 @@
         <w:pStyle w:val="SemEspaamento"/>
         <w:ind w:firstLine="0"/>
       </w:pPr>
-      <w:r>
-        <w:t>SELECT  'Hello, World!';</w:t>
+      <w:proofErr w:type="gramStart"/>
+      <w:r>
+        <w:t>SELECT  '</w:t>
+      </w:r>
+      <w:proofErr w:type="spellStart"/>
+      <w:proofErr w:type="gramEnd"/>
+      <w:r>
+        <w:t>Hello</w:t>
+      </w:r>
+      <w:proofErr w:type="spellEnd"/>
+      <w:r>
+        <w:t>, World!';</w:t>
       </w:r>
     </w:p>
     <w:p>
@@ -4165,7 +5246,15 @@
         <w:ind w:firstLine="0"/>
       </w:pPr>
       <w:r>
-        <w:t>SELECT CURRENT_DATE, CURRENT_TIME, CURRENT_TIMESTAMP, UNIX_TIMESTAMP() FROM DUAL;</w:t>
+        <w:t>SELECT CURRENT_DATE, CURRENT_TIME, CURRENT_TIMESTAMP, UNIX_</w:t>
+      </w:r>
+      <w:proofErr w:type="gramStart"/>
+      <w:r>
+        <w:t>TIMESTAMP(</w:t>
+      </w:r>
+      <w:proofErr w:type="gramEnd"/>
+      <w:r>
+        <w:t>) FROM DUAL;</w:t>
       </w:r>
     </w:p>
     <w:p>
@@ -4180,7 +5269,15 @@
         <w:ind w:firstLine="0"/>
       </w:pPr>
       <w:r>
-        <w:t xml:space="preserve">SELECT DATE_FORMAT(CURRENT_TIMESTAMP - 1, '%d/%M/%Y %H:%i'), DATE_SUB(CURRENT_DATE, INTERVAL 10 DAY), </w:t>
+        <w:t>SELECT DATE_</w:t>
+      </w:r>
+      <w:proofErr w:type="gramStart"/>
+      <w:r>
+        <w:t>FORMAT(</w:t>
+      </w:r>
+      <w:proofErr w:type="gramEnd"/>
+      <w:r>
+        <w:t xml:space="preserve">CURRENT_TIMESTAMP - 1, '%d/%M/%Y %H:%i'), DATE_SUB(CURRENT_DATE, INTERVAL 10 DAY), </w:t>
       </w:r>
     </w:p>
     <w:p>
@@ -4189,7 +5286,15 @@
         <w:ind w:firstLine="0"/>
       </w:pPr>
       <w:r>
-        <w:t xml:space="preserve">                                                             DATE_ADD(CURRENT_DATE, INTERVAL 10 DAY);</w:t>
+        <w:t xml:space="preserve">                                                             DATE_</w:t>
+      </w:r>
+      <w:proofErr w:type="gramStart"/>
+      <w:r>
+        <w:t>ADD(</w:t>
+      </w:r>
+      <w:proofErr w:type="gramEnd"/>
+      <w:r>
+        <w:t>CURRENT_DATE, INTERVAL 10 DAY);</w:t>
       </w:r>
     </w:p>
     <w:p>
@@ -4204,7 +5309,15 @@
         <w:ind w:firstLine="0"/>
       </w:pPr>
       <w:r>
-        <w:t>SELECT EXTRACT(MONTH FROM CURRENT_DATE);</w:t>
+        <w:t xml:space="preserve">SELECT </w:t>
+      </w:r>
+      <w:proofErr w:type="gramStart"/>
+      <w:r>
+        <w:t>EXTRACT(</w:t>
+      </w:r>
+      <w:proofErr w:type="gramEnd"/>
+      <w:r>
+        <w:t>MONTH FROM CURRENT_DATE);</w:t>
       </w:r>
     </w:p>
     <w:p>
@@ -4228,7 +5341,15 @@
         <w:ind w:firstLine="0"/>
       </w:pPr>
       <w:r>
-        <w:t xml:space="preserve">  WHERE ID = CAST(1 AS CHAR);</w:t>
+        <w:t xml:space="preserve">  WHERE ID = </w:t>
+      </w:r>
+      <w:proofErr w:type="gramStart"/>
+      <w:r>
+        <w:t>CAST(</w:t>
+      </w:r>
+      <w:proofErr w:type="gramEnd"/>
+      <w:r>
+        <w:t>1 AS CHAR);</w:t>
       </w:r>
     </w:p>
     <w:p>
@@ -4243,7 +5364,31 @@
         <w:ind w:firstLine="0"/>
       </w:pPr>
       <w:r>
-        <w:t xml:space="preserve">SELECT 'banana', INSTR('banana', 'ana'), REPLACE('banana', 'ana', 'marcela'), </w:t>
+        <w:t xml:space="preserve">SELECT 'banana', </w:t>
+      </w:r>
+      <w:proofErr w:type="gramStart"/>
+      <w:r>
+        <w:t>INSTR(</w:t>
+      </w:r>
+      <w:proofErr w:type="gramEnd"/>
+      <w:r>
+        <w:t>'banana', '</w:t>
+      </w:r>
+      <w:proofErr w:type="spellStart"/>
+      <w:r>
+        <w:t>ana</w:t>
+      </w:r>
+      <w:proofErr w:type="spellEnd"/>
+      <w:r>
+        <w:t>'), REPLACE('banana', '</w:t>
+      </w:r>
+      <w:proofErr w:type="spellStart"/>
+      <w:r>
+        <w:t>ana</w:t>
+      </w:r>
+      <w:proofErr w:type="spellEnd"/>
+      <w:r>
+        <w:t xml:space="preserve">', 'marcela'), </w:t>
       </w:r>
     </w:p>
     <w:p>
@@ -4251,8 +5396,29 @@
         <w:pStyle w:val="SemEspaamento"/>
         <w:ind w:firstLine="0"/>
       </w:pPr>
-      <w:r>
-        <w:t xml:space="preserve">SUBSTRING('banana',3), SUBSTRING('banana',3,2), CONCAT('Jaque, ', 'vc ', 'é ', 'Incrivelmente ', 'linda!'), </w:t>
+      <w:proofErr w:type="gramStart"/>
+      <w:r>
+        <w:t>SUBSTRING(</w:t>
+      </w:r>
+      <w:proofErr w:type="gramEnd"/>
+      <w:r>
+        <w:t>'banana',3), SUBSTRING('banana',3,2), CONCAT('</w:t>
+      </w:r>
+      <w:proofErr w:type="spellStart"/>
+      <w:r>
+        <w:t>Jaque</w:t>
+      </w:r>
+      <w:proofErr w:type="spellEnd"/>
+      <w:r>
+        <w:t>, ', '</w:t>
+      </w:r>
+      <w:proofErr w:type="spellStart"/>
+      <w:r>
+        <w:t>vc</w:t>
+      </w:r>
+      <w:proofErr w:type="spellEnd"/>
+      <w:r>
+        <w:t xml:space="preserve"> ', 'é ', 'Incrivelmente ', 'linda!'), </w:t>
       </w:r>
     </w:p>
     <w:p>
@@ -4260,8 +5426,13 @@
         <w:pStyle w:val="SemEspaamento"/>
         <w:ind w:firstLine="0"/>
       </w:pPr>
-      <w:r>
-        <w:t xml:space="preserve">TRIM('     OI      '), </w:t>
+      <w:proofErr w:type="gramStart"/>
+      <w:r>
+        <w:t>TRIM(</w:t>
+      </w:r>
+      <w:proofErr w:type="gramEnd"/>
+      <w:r>
+        <w:t xml:space="preserve">'     OI      '), </w:t>
       </w:r>
     </w:p>
     <w:p>
@@ -4269,8 +5440,13 @@
         <w:pStyle w:val="SemEspaamento"/>
         <w:ind w:firstLine="0"/>
       </w:pPr>
-      <w:r>
-        <w:t>LTRIM('     OI      '),</w:t>
+      <w:proofErr w:type="gramStart"/>
+      <w:r>
+        <w:t>LTRIM(</w:t>
+      </w:r>
+      <w:proofErr w:type="gramEnd"/>
+      <w:r>
+        <w:t>'     OI      '),</w:t>
       </w:r>
     </w:p>
     <w:p>
@@ -4278,8 +5454,13 @@
         <w:pStyle w:val="SemEspaamento"/>
         <w:ind w:firstLine="0"/>
       </w:pPr>
-      <w:r>
-        <w:t>RTRIM('     OI      '),</w:t>
+      <w:proofErr w:type="gramStart"/>
+      <w:r>
+        <w:t>RTRIM(</w:t>
+      </w:r>
+      <w:proofErr w:type="gramEnd"/>
+      <w:r>
+        <w:t>'     OI      '),</w:t>
       </w:r>
     </w:p>
     <w:p>
@@ -4287,8 +5468,13 @@
         <w:pStyle w:val="SemEspaamento"/>
         <w:ind w:firstLine="0"/>
       </w:pPr>
-      <w:r>
-        <w:t>UPPER('oi'), LOWER('OI');</w:t>
+      <w:proofErr w:type="gramStart"/>
+      <w:r>
+        <w:t>UPPER(</w:t>
+      </w:r>
+      <w:proofErr w:type="gramEnd"/>
+      <w:r>
+        <w:t>'oi'), LOWER('OI');</w:t>
       </w:r>
     </w:p>
     <w:p>
@@ -4309,7 +5495,15 @@
         <w:ind w:firstLine="0"/>
       </w:pPr>
       <w:r>
-        <w:t>-- %d - 01,02... 31 (dia)</w:t>
+        <w:t>-</w:t>
+      </w:r>
+      <w:proofErr w:type="gramStart"/>
+      <w:r>
+        <w:t>-</w:t>
+      </w:r>
+      <w:proofErr w:type="gramEnd"/>
+      <w:r>
+        <w:t xml:space="preserve"> %d - 01,02... 31 (dia)</w:t>
       </w:r>
     </w:p>
     <w:p>
@@ -4318,7 +5512,15 @@
         <w:ind w:firstLine="0"/>
       </w:pPr>
       <w:r>
-        <w:t>-- %H - 00...23 (hora)</w:t>
+        <w:t>-</w:t>
+      </w:r>
+      <w:proofErr w:type="gramStart"/>
+      <w:r>
+        <w:t>-</w:t>
+      </w:r>
+      <w:proofErr w:type="gramEnd"/>
+      <w:r>
+        <w:t xml:space="preserve"> %H - 00...23 (hora)</w:t>
       </w:r>
     </w:p>
     <w:p>
@@ -4327,7 +5529,15 @@
         <w:ind w:firstLine="0"/>
       </w:pPr>
       <w:r>
-        <w:t>-- %h - 00..12 (hora)</w:t>
+        <w:t xml:space="preserve">-- %h - </w:t>
+      </w:r>
+      <w:proofErr w:type="gramStart"/>
+      <w:r>
+        <w:t>00..</w:t>
+      </w:r>
+      <w:proofErr w:type="gramEnd"/>
+      <w:r>
+        <w:t>12 (hora)</w:t>
       </w:r>
     </w:p>
     <w:p>
@@ -4336,7 +5546,15 @@
         <w:ind w:firstLine="0"/>
       </w:pPr>
       <w:r>
-        <w:t>-- %i - minutos</w:t>
+        <w:t>-</w:t>
+      </w:r>
+      <w:proofErr w:type="gramStart"/>
+      <w:r>
+        <w:t>-</w:t>
+      </w:r>
+      <w:proofErr w:type="gramEnd"/>
+      <w:r>
+        <w:t xml:space="preserve"> %i - minutos</w:t>
       </w:r>
     </w:p>
     <w:p>
@@ -4345,7 +5563,15 @@
         <w:ind w:firstLine="0"/>
       </w:pPr>
       <w:r>
-        <w:t>-- %S - segundos</w:t>
+        <w:t>-</w:t>
+      </w:r>
+      <w:proofErr w:type="gramStart"/>
+      <w:r>
+        <w:t>-</w:t>
+      </w:r>
+      <w:proofErr w:type="gramEnd"/>
+      <w:r>
+        <w:t xml:space="preserve"> %S - segundos</w:t>
       </w:r>
     </w:p>
     <w:p>
@@ -4354,7 +5580,15 @@
         <w:ind w:firstLine="0"/>
       </w:pPr>
       <w:r>
-        <w:t>-- %Y - Ano (2017)</w:t>
+        <w:t>-</w:t>
+      </w:r>
+      <w:proofErr w:type="gramStart"/>
+      <w:r>
+        <w:t>-</w:t>
+      </w:r>
+      <w:proofErr w:type="gramEnd"/>
+      <w:r>
+        <w:t xml:space="preserve"> %Y - Ano (2017)</w:t>
       </w:r>
     </w:p>
     <w:p>
@@ -4363,7 +5597,15 @@
         <w:ind w:firstLine="0"/>
       </w:pPr>
       <w:r>
-        <w:t>-- y - ano (17)</w:t>
+        <w:t>-</w:t>
+      </w:r>
+      <w:proofErr w:type="gramStart"/>
+      <w:r>
+        <w:t>-</w:t>
+      </w:r>
+      <w:proofErr w:type="gramEnd"/>
+      <w:r>
+        <w:t xml:space="preserve"> y - ano (17)</w:t>
       </w:r>
     </w:p>
     <w:p>
@@ -4372,7 +5614,15 @@
         <w:ind w:firstLine="0"/>
       </w:pPr>
       <w:r>
-        <w:t>-- %m - 01...12 (mês)</w:t>
+        <w:t>-</w:t>
+      </w:r>
+      <w:proofErr w:type="gramStart"/>
+      <w:r>
+        <w:t>-</w:t>
+      </w:r>
+      <w:proofErr w:type="gramEnd"/>
+      <w:r>
+        <w:t xml:space="preserve"> %m - 01...12 (mês)</w:t>
       </w:r>
     </w:p>
     <w:p>
@@ -4381,7 +5631,15 @@
         <w:ind w:firstLine="0"/>
       </w:pPr>
       <w:r>
-        <w:t>-- %M - Jan, Fev...Dez (mês)</w:t>
+        <w:t xml:space="preserve">-- %M - Jan, </w:t>
+      </w:r>
+      <w:proofErr w:type="gramStart"/>
+      <w:r>
+        <w:t>Fev.</w:t>
+      </w:r>
+      <w:proofErr w:type="gramEnd"/>
+      <w:r>
+        <w:t>..Dez (mês)</w:t>
       </w:r>
     </w:p>
     <w:p>
@@ -4473,8 +5731,18 @@
               <w:ind w:firstLine="0"/>
               <w:jc w:val="center"/>
             </w:pPr>
+            <w:proofErr w:type="spellStart"/>
+            <w:proofErr w:type="gramStart"/>
             <w:r>
-              <w:t>num_pedido*</w:t>
+              <w:t>num</w:t>
+            </w:r>
+            <w:proofErr w:type="gramEnd"/>
+            <w:r>
+              <w:t>_pedido</w:t>
+            </w:r>
+            <w:proofErr w:type="spellEnd"/>
+            <w:r>
+              <w:t>*</w:t>
             </w:r>
           </w:p>
         </w:tc>
@@ -4491,9 +5759,11 @@
               <w:ind w:firstLine="0"/>
               <w:jc w:val="center"/>
             </w:pPr>
+            <w:proofErr w:type="gramStart"/>
             <w:r>
               <w:t>data</w:t>
             </w:r>
+            <w:proofErr w:type="gramEnd"/>
           </w:p>
         </w:tc>
       </w:tr>
@@ -4512,9 +5782,11 @@
               <w:ind w:firstLine="0"/>
               <w:jc w:val="center"/>
             </w:pPr>
+            <w:proofErr w:type="gramStart"/>
             <w:r>
               <w:t>status</w:t>
             </w:r>
+            <w:proofErr w:type="gramEnd"/>
           </w:p>
         </w:tc>
       </w:tr>
@@ -4530,9 +5802,11 @@
               <w:ind w:firstLine="0"/>
               <w:jc w:val="center"/>
             </w:pPr>
+            <w:proofErr w:type="gramStart"/>
             <w:r>
               <w:t>comentário</w:t>
             </w:r>
+            <w:proofErr w:type="gramEnd"/>
           </w:p>
         </w:tc>
       </w:tr>
@@ -4551,9 +5825,11 @@
               <w:ind w:firstLine="0"/>
               <w:jc w:val="center"/>
             </w:pPr>
+            <w:proofErr w:type="spellStart"/>
             <w:r>
               <w:t>Id_cliente</w:t>
             </w:r>
+            <w:proofErr w:type="spellEnd"/>
           </w:p>
         </w:tc>
       </w:tr>
@@ -4604,8 +5880,18 @@
               <w:ind w:firstLine="0"/>
               <w:jc w:val="center"/>
             </w:pPr>
+            <w:proofErr w:type="spellStart"/>
+            <w:proofErr w:type="gramStart"/>
             <w:r>
-              <w:t>num_pedido*</w:t>
+              <w:t>num</w:t>
+            </w:r>
+            <w:proofErr w:type="gramEnd"/>
+            <w:r>
+              <w:t>_pedido</w:t>
+            </w:r>
+            <w:proofErr w:type="spellEnd"/>
+            <w:r>
+              <w:t>*</w:t>
             </w:r>
           </w:p>
         </w:tc>
@@ -4622,9 +5908,11 @@
               <w:ind w:firstLine="0"/>
               <w:jc w:val="center"/>
             </w:pPr>
+            <w:proofErr w:type="spellStart"/>
             <w:r>
               <w:t>Cod_produto</w:t>
             </w:r>
+            <w:proofErr w:type="spellEnd"/>
           </w:p>
         </w:tc>
       </w:tr>
@@ -4733,9 +6021,11 @@
               <w:jc w:val="center"/>
               <w:cnfStyle w:val="100000000000" w:firstRow="1" w:lastRow="0" w:firstColumn="0" w:lastColumn="0" w:oddVBand="0" w:evenVBand="0" w:oddHBand="0" w:evenHBand="0" w:firstRowFirstColumn="0" w:firstRowLastColumn="0" w:lastRowFirstColumn="0" w:lastRowLastColumn="0"/>
             </w:pPr>
+            <w:proofErr w:type="gramStart"/>
             <w:r>
               <w:t>padrão</w:t>
             </w:r>
+            <w:proofErr w:type="gramEnd"/>
           </w:p>
         </w:tc>
       </w:tr>
@@ -4805,9 +6095,13 @@
               <w:jc w:val="center"/>
               <w:cnfStyle w:val="000000000000" w:firstRow="0" w:lastRow="0" w:firstColumn="0" w:lastColumn="0" w:oddVBand="0" w:evenVBand="0" w:oddHBand="0" w:evenHBand="0" w:firstRowFirstColumn="0" w:firstRowLastColumn="0" w:lastRowFirstColumn="0" w:lastRowLastColumn="0"/>
             </w:pPr>
+            <w:proofErr w:type="spellStart"/>
+            <w:proofErr w:type="gramStart"/>
             <w:r>
               <w:t>back</w:t>
             </w:r>
+            <w:proofErr w:type="spellEnd"/>
+            <w:proofErr w:type="gramEnd"/>
           </w:p>
         </w:tc>
       </w:tr>
@@ -4894,9 +6188,11 @@
               <w:ind w:firstLine="0"/>
               <w:jc w:val="both"/>
             </w:pPr>
+            <w:proofErr w:type="gramStart"/>
             <w:r>
               <w:t>padrão</w:t>
             </w:r>
+            <w:proofErr w:type="gramEnd"/>
           </w:p>
         </w:tc>
       </w:tr>
@@ -4926,9 +6222,13 @@
               <w:ind w:firstLine="0"/>
               <w:jc w:val="both"/>
             </w:pPr>
+            <w:proofErr w:type="spellStart"/>
+            <w:proofErr w:type="gramStart"/>
             <w:r>
               <w:t>brick</w:t>
             </w:r>
+            <w:proofErr w:type="spellEnd"/>
+            <w:proofErr w:type="gramEnd"/>
           </w:p>
         </w:tc>
       </w:tr>
@@ -4958,9 +6258,11 @@
               <w:ind w:firstLine="0"/>
               <w:jc w:val="both"/>
             </w:pPr>
+            <w:proofErr w:type="gramStart"/>
             <w:r>
               <w:t>grid</w:t>
             </w:r>
+            <w:proofErr w:type="gramEnd"/>
           </w:p>
         </w:tc>
       </w:tr>
@@ -4990,9 +6292,13 @@
               <w:ind w:firstLine="0"/>
               <w:jc w:val="both"/>
             </w:pPr>
+            <w:proofErr w:type="spellStart"/>
+            <w:proofErr w:type="gramStart"/>
             <w:r>
               <w:t>diamond</w:t>
             </w:r>
+            <w:proofErr w:type="spellEnd"/>
+            <w:proofErr w:type="gramEnd"/>
           </w:p>
         </w:tc>
       </w:tr>
@@ -5458,7 +6764,15 @@
         <w:jc w:val="both"/>
       </w:pPr>
       <w:r>
-        <w:t xml:space="preserve">- As linhas de duas tabelas são casadas se e somente se tiverem colunas com valores idênticos </w:t>
+        <w:t xml:space="preserve">- </w:t>
+      </w:r>
+      <w:proofErr w:type="gramStart"/>
+      <w:r>
+        <w:t>As</w:t>
+      </w:r>
+      <w:proofErr w:type="gramEnd"/>
+      <w:r>
+        <w:t xml:space="preserve"> linhas de duas tabelas são casadas se e somente se tiverem colunas com valores idênticos </w:t>
       </w:r>
     </w:p>
     <w:p>
@@ -5468,8 +6782,21 @@
         <w:jc w:val="both"/>
       </w:pPr>
       <w:r>
-        <w:t>- A condição é informada no predicado do join</w:t>
-      </w:r>
+        <w:t xml:space="preserve">- </w:t>
+      </w:r>
+      <w:proofErr w:type="gramStart"/>
+      <w:r>
+        <w:t>A</w:t>
+      </w:r>
+      <w:proofErr w:type="gramEnd"/>
+      <w:r>
+        <w:t xml:space="preserve"> condição é informada no predicado do </w:t>
+      </w:r>
+      <w:proofErr w:type="spellStart"/>
+      <w:r>
+        <w:t>join</w:t>
+      </w:r>
+      <w:proofErr w:type="spellEnd"/>
     </w:p>
     <w:p>
       <w:pPr>
@@ -5489,8 +6816,13 @@
       </w:pPr>
       <w:r>
         <w:tab/>
-        <w:t>INNER JOIN T2 ON T1.PADRAO=T2.PADRAO</w:t>
-      </w:r>
+        <w:t>INNER JOIN T2 ON T</w:t>
+      </w:r>
+      <w:proofErr w:type="gramStart"/>
+      <w:r>
+        <w:t>1.PADRAO=T2.PADRAO</w:t>
+      </w:r>
+      <w:proofErr w:type="gramEnd"/>
     </w:p>
     <w:tbl>
       <w:tblPr>
@@ -5627,7 +6959,31 @@
         <w:jc w:val="both"/>
       </w:pPr>
       <w:r>
-        <w:t>- Similar ai inner join, e também requer um predicado</w:t>
+        <w:t xml:space="preserve">- Similar </w:t>
+      </w:r>
+      <w:proofErr w:type="gramStart"/>
+      <w:r>
+        <w:t>ai</w:t>
+      </w:r>
+      <w:proofErr w:type="gramEnd"/>
+      <w:r>
+        <w:t xml:space="preserve"> </w:t>
+      </w:r>
+      <w:proofErr w:type="spellStart"/>
+      <w:r>
+        <w:t>inner</w:t>
+      </w:r>
+      <w:proofErr w:type="spellEnd"/>
+      <w:r>
+        <w:t xml:space="preserve"> </w:t>
+      </w:r>
+      <w:proofErr w:type="spellStart"/>
+      <w:r>
+        <w:t>join</w:t>
+      </w:r>
+      <w:proofErr w:type="spellEnd"/>
+      <w:r>
+        <w:t>, e também requer um predicado</w:t>
       </w:r>
     </w:p>
     <w:p>
@@ -5673,7 +7029,15 @@
       </w:pPr>
       <w:r>
         <w:tab/>
-        <w:t>LEFT JOIN T2 ON T1.PADRAO = T2.PADRAO</w:t>
+        <w:t>LEFT JOIN T2 ON T</w:t>
+      </w:r>
+      <w:proofErr w:type="gramStart"/>
+      <w:r>
+        <w:t>1.PADRAO</w:t>
+      </w:r>
+      <w:proofErr w:type="gramEnd"/>
+      <w:r>
+        <w:t xml:space="preserve"> = T2.PADRAO</w:t>
       </w:r>
     </w:p>
     <w:p>
@@ -5849,7 +7213,23 @@
         <w:jc w:val="both"/>
       </w:pPr>
       <w:r>
-        <w:t>- Análogo ao left join, no entanto retorna todas as linhas da tabela da direita</w:t>
+        <w:t xml:space="preserve">- Análogo ao </w:t>
+      </w:r>
+      <w:proofErr w:type="spellStart"/>
+      <w:r>
+        <w:t>left</w:t>
+      </w:r>
+      <w:proofErr w:type="spellEnd"/>
+      <w:r>
+        <w:t xml:space="preserve"> </w:t>
+      </w:r>
+      <w:proofErr w:type="spellStart"/>
+      <w:r>
+        <w:t>join</w:t>
+      </w:r>
+      <w:proofErr w:type="spellEnd"/>
+      <w:r>
+        <w:t>, no entanto retorna todas as linhas da tabela da direita</w:t>
       </w:r>
     </w:p>
     <w:p>
@@ -5859,7 +7239,15 @@
         <w:jc w:val="both"/>
       </w:pPr>
       <w:r>
-        <w:t xml:space="preserve">SELECT T1 ID, T2 ID FROM T1 RIGHT JOIN T2 ON T1.PADRAO = T2.PADRAO </w:t>
+        <w:t>SELECT T1 ID, T2 ID FROM T1 RIGHT JOIN T2 ON T</w:t>
+      </w:r>
+      <w:proofErr w:type="gramStart"/>
+      <w:r>
+        <w:t>1.PADRAO</w:t>
+      </w:r>
+      <w:proofErr w:type="gramEnd"/>
+      <w:r>
+        <w:t xml:space="preserve"> = T2.PADRAO </w:t>
       </w:r>
     </w:p>
     <w:p>
@@ -6579,11 +7967,19 @@
                                 <w:sz w:val="18"/>
                               </w:rPr>
                             </w:pPr>
+                            <w:proofErr w:type="gramStart"/>
                             <w:r>
                               <w:rPr>
                                 <w:sz w:val="18"/>
                               </w:rPr>
-                              <w:t>Operações  + rápidas;</w:t>
+                              <w:t>Operações  +</w:t>
+                            </w:r>
+                            <w:proofErr w:type="gramEnd"/>
+                            <w:r>
+                              <w:rPr>
+                                <w:sz w:val="18"/>
+                              </w:rPr>
+                              <w:t xml:space="preserve"> rápidas;</w:t>
                             </w:r>
                           </w:p>
                           <w:p>
@@ -6636,11 +8032,19 @@
                           <w:sz w:val="18"/>
                         </w:rPr>
                       </w:pPr>
+                      <w:proofErr w:type="gramStart"/>
                       <w:r>
                         <w:rPr>
                           <w:sz w:val="18"/>
                         </w:rPr>
-                        <w:t>Operações  + rápidas;</w:t>
+                        <w:t>Operações  +</w:t>
+                      </w:r>
+                      <w:proofErr w:type="gramEnd"/>
+                      <w:r>
+                        <w:rPr>
+                          <w:sz w:val="18"/>
+                        </w:rPr>
+                        <w:t xml:space="preserve"> rápidas;</w:t>
                       </w:r>
                     </w:p>
                     <w:p>
@@ -6687,18 +8091,71 @@
         <w:ind w:firstLine="0"/>
       </w:pPr>
       <w:r>
-        <w:t>- Um stored procedure (procedimento armazenado - SP) é um segmento de código SQL declarativo armazenado dentro do BD;</w:t>
-      </w:r>
-    </w:p>
-    <w:p>
-      <w:pPr>
-        <w:ind w:firstLine="0"/>
-      </w:pPr>
-      <w:r>
-        <w:t>- Os SP’s podem ser invocados por outros SP’s</w:t>
-      </w:r>
-      <w:r>
-        <w:t xml:space="preserve"> triggers ou aplicações como java, php, python, etc.</w:t>
+        <w:t xml:space="preserve">- Um </w:t>
+      </w:r>
+      <w:proofErr w:type="spellStart"/>
+      <w:r>
+        <w:t>stored</w:t>
+      </w:r>
+      <w:proofErr w:type="spellEnd"/>
+      <w:r>
+        <w:t xml:space="preserve"> procedure (procedimento armazenado - SP) é um segmento de código SQL declarativo armazenado dentro do BD;</w:t>
+      </w:r>
+    </w:p>
+    <w:p>
+      <w:pPr>
+        <w:ind w:firstLine="0"/>
+      </w:pPr>
+      <w:r>
+        <w:t xml:space="preserve">- </w:t>
+      </w:r>
+      <w:proofErr w:type="gramStart"/>
+      <w:r>
+        <w:t>Os</w:t>
+      </w:r>
+      <w:proofErr w:type="gramEnd"/>
+      <w:r>
+        <w:t xml:space="preserve"> </w:t>
+      </w:r>
+      <w:proofErr w:type="spellStart"/>
+      <w:r>
+        <w:t>SP’s</w:t>
+      </w:r>
+      <w:proofErr w:type="spellEnd"/>
+      <w:r>
+        <w:t xml:space="preserve"> podem ser invocados por outros </w:t>
+      </w:r>
+      <w:proofErr w:type="spellStart"/>
+      <w:r>
+        <w:t>SP’s</w:t>
+      </w:r>
+      <w:proofErr w:type="spellEnd"/>
+      <w:r>
+        <w:t xml:space="preserve"> triggers ou aplicações como </w:t>
+      </w:r>
+      <w:proofErr w:type="spellStart"/>
+      <w:r>
+        <w:t>java</w:t>
+      </w:r>
+      <w:proofErr w:type="spellEnd"/>
+      <w:r>
+        <w:t xml:space="preserve">, </w:t>
+      </w:r>
+      <w:proofErr w:type="spellStart"/>
+      <w:r>
+        <w:t>php</w:t>
+      </w:r>
+      <w:proofErr w:type="spellEnd"/>
+      <w:r>
+        <w:t xml:space="preserve">, </w:t>
+      </w:r>
+      <w:proofErr w:type="spellStart"/>
+      <w:r>
+        <w:t>python</w:t>
+      </w:r>
+      <w:proofErr w:type="spellEnd"/>
+      <w:r>
+        <w:t>, etc.</w:t>
       </w:r>
     </w:p>
     <w:p>
@@ -6757,6 +8214,8 @@
                                 <w:sz w:val="20"/>
                               </w:rPr>
                             </w:pPr>
+                            <w:proofErr w:type="spellStart"/>
+                            <w:proofErr w:type="gramStart"/>
                             <w:r>
                               <w:rPr>
                                 <w:sz w:val="20"/>
@@ -6767,7 +8226,14 @@
                               <w:rPr>
                                 <w:sz w:val="20"/>
                               </w:rPr>
-                              <w:t>et_</w:t>
+                              <w:t>et</w:t>
+                            </w:r>
+                            <w:proofErr w:type="gramEnd"/>
+                            <w:r>
+                              <w:rPr>
+                                <w:sz w:val="20"/>
+                              </w:rPr>
+                              <w:t>_</w:t>
                             </w:r>
                             <w:r>
                               <w:rPr>
@@ -6775,6 +8241,7 @@
                               </w:rPr>
                               <w:t>produtos</w:t>
                             </w:r>
+                            <w:proofErr w:type="spellEnd"/>
                           </w:p>
                         </w:txbxContent>
                       </wps:txbx>
@@ -6804,6 +8271,8 @@
                           <w:sz w:val="20"/>
                         </w:rPr>
                       </w:pPr>
+                      <w:proofErr w:type="spellStart"/>
+                      <w:proofErr w:type="gramStart"/>
                       <w:r>
                         <w:rPr>
                           <w:sz w:val="20"/>
@@ -6814,7 +8283,14 @@
                         <w:rPr>
                           <w:sz w:val="20"/>
                         </w:rPr>
-                        <w:t>et_</w:t>
+                        <w:t>et</w:t>
+                      </w:r>
+                      <w:proofErr w:type="gramEnd"/>
+                      <w:r>
+                        <w:rPr>
+                          <w:sz w:val="20"/>
+                        </w:rPr>
+                        <w:t>_</w:t>
                       </w:r>
                       <w:r>
                         <w:rPr>
@@ -6822,6 +8298,7 @@
                         </w:rPr>
                         <w:t>produtos</w:t>
                       </w:r>
+                      <w:proofErr w:type="spellEnd"/>
                     </w:p>
                   </w:txbxContent>
                 </v:textbox>
@@ -6830,9 +8307,11 @@
           </mc:Fallback>
         </mc:AlternateContent>
       </w:r>
+      <w:proofErr w:type="gramStart"/>
       <w:r>
         <w:t>a</w:t>
       </w:r>
+      <w:proofErr w:type="gramEnd"/>
     </w:p>
     <w:p>
       <w:pPr>
@@ -7150,6 +8629,8 @@
                                 <w:sz w:val="20"/>
                               </w:rPr>
                             </w:pPr>
+                            <w:proofErr w:type="spellStart"/>
+                            <w:proofErr w:type="gramStart"/>
                             <w:r>
                               <w:rPr>
                                 <w:sz w:val="20"/>
@@ -7160,7 +8641,14 @@
                               <w:rPr>
                                 <w:sz w:val="20"/>
                               </w:rPr>
-                              <w:t>et_</w:t>
+                              <w:t>et</w:t>
+                            </w:r>
+                            <w:proofErr w:type="gramEnd"/>
+                            <w:r>
+                              <w:rPr>
+                                <w:sz w:val="20"/>
+                              </w:rPr>
+                              <w:t>_</w:t>
                             </w:r>
                             <w:r>
                               <w:rPr>
@@ -7168,6 +8656,7 @@
                               </w:rPr>
                               <w:t>produtos</w:t>
                             </w:r>
+                            <w:proofErr w:type="spellEnd"/>
                           </w:p>
                         </w:txbxContent>
                       </wps:txbx>
@@ -7197,6 +8686,8 @@
                           <w:sz w:val="20"/>
                         </w:rPr>
                       </w:pPr>
+                      <w:proofErr w:type="spellStart"/>
+                      <w:proofErr w:type="gramStart"/>
                       <w:r>
                         <w:rPr>
                           <w:sz w:val="20"/>
@@ -7207,7 +8698,14 @@
                         <w:rPr>
                           <w:sz w:val="20"/>
                         </w:rPr>
-                        <w:t>et_</w:t>
+                        <w:t>et</w:t>
+                      </w:r>
+                      <w:proofErr w:type="gramEnd"/>
+                      <w:r>
+                        <w:rPr>
+                          <w:sz w:val="20"/>
+                        </w:rPr>
+                        <w:t>_</w:t>
                       </w:r>
                       <w:r>
                         <w:rPr>
@@ -7215,6 +8713,7 @@
                         </w:rPr>
                         <w:t>produtos</w:t>
                       </w:r>
+                      <w:proofErr w:type="spellEnd"/>
                     </w:p>
                   </w:txbxContent>
                 </v:textbox>
@@ -7223,9 +8722,11 @@
           </mc:Fallback>
         </mc:AlternateContent>
       </w:r>
+      <w:proofErr w:type="gramStart"/>
       <w:r>
         <w:t>b</w:t>
       </w:r>
+      <w:proofErr w:type="gramEnd"/>
     </w:p>
     <w:p>
       <w:pPr>
@@ -7321,7 +8822,15 @@
         </w:numPr>
       </w:pPr>
       <w:r>
-        <w:t>Muitos SP’s aumentam o consumo de memória;</w:t>
+        <w:t xml:space="preserve">Muitos </w:t>
+      </w:r>
+      <w:proofErr w:type="spellStart"/>
+      <w:r>
+        <w:t>SP’s</w:t>
+      </w:r>
+      <w:proofErr w:type="spellEnd"/>
+      <w:r>
+        <w:t xml:space="preserve"> aumentam o consumo de memória;</w:t>
       </w:r>
     </w:p>
     <w:p>
@@ -7357,7 +8866,15 @@
         </w:numPr>
       </w:pPr>
       <w:r>
-        <w:t>Difícil realizar depuração dos SP’s;</w:t>
+        <w:t xml:space="preserve">Difícil realizar depuração dos </w:t>
+      </w:r>
+      <w:proofErr w:type="spellStart"/>
+      <w:r>
+        <w:t>SP’s</w:t>
+      </w:r>
+      <w:proofErr w:type="spellEnd"/>
+      <w:r>
+        <w:t>;</w:t>
       </w:r>
     </w:p>
     <w:p>
@@ -7408,25 +8925,49 @@
       <w:pPr>
         <w:ind w:firstLine="0"/>
       </w:pPr>
-      <w:r>
-        <w:t>delimiter //</w:t>
-      </w:r>
-    </w:p>
-    <w:p>
-      <w:pPr>
-        <w:ind w:firstLine="0"/>
-      </w:pPr>
-      <w:r>
-        <w:t>create procedure alo_mamae()</w:t>
-      </w:r>
-    </w:p>
-    <w:p>
-      <w:pPr>
-        <w:ind w:firstLine="0"/>
-      </w:pPr>
+      <w:proofErr w:type="spellStart"/>
+      <w:proofErr w:type="gramStart"/>
+      <w:r>
+        <w:t>delimiter</w:t>
+      </w:r>
+      <w:proofErr w:type="spellEnd"/>
+      <w:proofErr w:type="gramEnd"/>
+      <w:r>
+        <w:t xml:space="preserve"> //</w:t>
+      </w:r>
+    </w:p>
+    <w:p>
+      <w:pPr>
+        <w:ind w:firstLine="0"/>
+      </w:pPr>
+      <w:proofErr w:type="gramStart"/>
+      <w:r>
+        <w:t>create</w:t>
+      </w:r>
+      <w:proofErr w:type="gramEnd"/>
+      <w:r>
+        <w:t xml:space="preserve"> procedure </w:t>
+      </w:r>
+      <w:proofErr w:type="spellStart"/>
+      <w:r>
+        <w:t>alo_mamae</w:t>
+      </w:r>
+      <w:proofErr w:type="spellEnd"/>
+      <w:r>
+        <w:t>()</w:t>
+      </w:r>
+    </w:p>
+    <w:p>
+      <w:pPr>
+        <w:ind w:firstLine="0"/>
+      </w:pPr>
+      <w:proofErr w:type="spellStart"/>
+      <w:proofErr w:type="gramStart"/>
       <w:r>
         <w:t>begin</w:t>
       </w:r>
+      <w:proofErr w:type="spellEnd"/>
+      <w:proofErr w:type="gramEnd"/>
     </w:p>
     <w:p>
       <w:pPr>
@@ -7434,30 +8975,58 @@
       </w:pPr>
       <w:r>
         <w:tab/>
-        <w:t>select ‘alo_mamae’;</w:t>
-      </w:r>
-    </w:p>
-    <w:p>
-      <w:pPr>
-        <w:ind w:firstLine="0"/>
-      </w:pPr>
-      <w:r>
-        <w:t>end //</w:t>
-      </w:r>
-    </w:p>
-    <w:p>
-      <w:pPr>
-        <w:ind w:firstLine="0"/>
-      </w:pPr>
+      </w:r>
+      <w:proofErr w:type="spellStart"/>
+      <w:proofErr w:type="gramStart"/>
+      <w:r>
+        <w:t>select</w:t>
+      </w:r>
+      <w:proofErr w:type="spellEnd"/>
+      <w:proofErr w:type="gramEnd"/>
+      <w:r>
+        <w:t xml:space="preserve"> ‘</w:t>
+      </w:r>
+      <w:proofErr w:type="spellStart"/>
+      <w:r>
+        <w:t>alo_mamae</w:t>
+      </w:r>
+      <w:proofErr w:type="spellEnd"/>
+      <w:r>
+        <w:t>’;</w:t>
+      </w:r>
+    </w:p>
+    <w:p>
+      <w:pPr>
+        <w:ind w:firstLine="0"/>
+      </w:pPr>
+      <w:proofErr w:type="spellStart"/>
+      <w:proofErr w:type="gramStart"/>
+      <w:r>
+        <w:t>end</w:t>
+      </w:r>
+      <w:proofErr w:type="spellEnd"/>
+      <w:proofErr w:type="gramEnd"/>
+      <w:r>
+        <w:t xml:space="preserve"> //</w:t>
+      </w:r>
+    </w:p>
+    <w:p>
+      <w:pPr>
+        <w:ind w:firstLine="0"/>
+      </w:pPr>
+      <w:proofErr w:type="spellStart"/>
+      <w:proofErr w:type="gramStart"/>
       <w:r>
         <w:t>delimiter</w:t>
       </w:r>
+      <w:proofErr w:type="spellEnd"/>
       <w:r>
         <w:t xml:space="preserve"> </w:t>
       </w:r>
       <w:r>
         <w:t>;</w:t>
       </w:r>
+      <w:proofErr w:type="gramEnd"/>
     </w:p>
     <w:p>
       <w:pPr>
@@ -7472,8 +9041,29 @@
           <w:numId w:val="4"/>
         </w:numPr>
       </w:pPr>
-      <w:r>
-        <w:t xml:space="preserve">Delimiter: não está relacionado à sintase do SP. Este comando altera o delimitador ‘ ; ’ do sql para algum outro. Por que é necessário mudar </w:t>
+      <w:proofErr w:type="spellStart"/>
+      <w:r>
+        <w:t>Delimiter</w:t>
+      </w:r>
+      <w:proofErr w:type="spellEnd"/>
+      <w:r>
+        <w:t xml:space="preserve">: não está relacionado à sintase do SP. Este comando altera o delimitador </w:t>
+      </w:r>
+      <w:proofErr w:type="gramStart"/>
+      <w:r>
+        <w:t>‘ ;</w:t>
+      </w:r>
+      <w:proofErr w:type="gramEnd"/>
+      <w:r>
+        <w:t xml:space="preserve"> ’ do </w:t>
+      </w:r>
+      <w:proofErr w:type="spellStart"/>
+      <w:r>
+        <w:t>sql</w:t>
+      </w:r>
+      <w:proofErr w:type="spellEnd"/>
+      <w:r>
+        <w:t xml:space="preserve"> para algum outro. Por que é necessário mudar </w:t>
       </w:r>
       <w:r>
         <w:t xml:space="preserve">o delimitador? Queremos passar </w:t>
@@ -7531,11 +9121,28 @@
       </w:pPr>
       <w:r>
         <w:tab/>
-        <w:t>call alo_mamae();</w:t>
-      </w:r>
+      </w:r>
+      <w:proofErr w:type="spellStart"/>
+      <w:proofErr w:type="gramStart"/>
+      <w:r>
+        <w:t>call</w:t>
+      </w:r>
+      <w:proofErr w:type="spellEnd"/>
+      <w:proofErr w:type="gramEnd"/>
       <w:r>
         <w:t xml:space="preserve"> </w:t>
       </w:r>
+      <w:proofErr w:type="spellStart"/>
+      <w:r>
+        <w:t>alo_mamae</w:t>
+      </w:r>
+      <w:proofErr w:type="spellEnd"/>
+      <w:r>
+        <w:t>();</w:t>
+      </w:r>
+      <w:r>
+        <w:t xml:space="preserve"> </w:t>
+      </w:r>
     </w:p>
     <w:p>
       <w:pPr>
@@ -7558,15 +9165,47 @@
         <w:ind w:firstLine="0"/>
       </w:pPr>
       <w:r>
-        <w:t>- A maioria das SP’s necessitam de parâmetros. Tornam as SP’s mais flexíveis;</w:t>
-      </w:r>
-    </w:p>
-    <w:p>
-      <w:pPr>
-        <w:ind w:firstLine="0"/>
-      </w:pPr>
-      <w:r>
-        <w:t xml:space="preserve">- Os parâmetros tem 3 modos: </w:t>
+        <w:t xml:space="preserve">- </w:t>
+      </w:r>
+      <w:proofErr w:type="gramStart"/>
+      <w:r>
+        <w:t>A</w:t>
+      </w:r>
+      <w:proofErr w:type="gramEnd"/>
+      <w:r>
+        <w:t xml:space="preserve"> maioria das </w:t>
+      </w:r>
+      <w:proofErr w:type="spellStart"/>
+      <w:r>
+        <w:t>SP’s</w:t>
+      </w:r>
+      <w:proofErr w:type="spellEnd"/>
+      <w:r>
+        <w:t xml:space="preserve"> necessitam de parâmetros. Tornam as </w:t>
+      </w:r>
+      <w:proofErr w:type="spellStart"/>
+      <w:r>
+        <w:t>SP’s</w:t>
+      </w:r>
+      <w:proofErr w:type="spellEnd"/>
+      <w:r>
+        <w:t xml:space="preserve"> mais flexíveis;</w:t>
+      </w:r>
+    </w:p>
+    <w:p>
+      <w:pPr>
+        <w:ind w:firstLine="0"/>
+      </w:pPr>
+      <w:r>
+        <w:t xml:space="preserve">- </w:t>
+      </w:r>
+      <w:proofErr w:type="gramStart"/>
+      <w:r>
+        <w:t>Os</w:t>
+      </w:r>
+      <w:proofErr w:type="gramEnd"/>
+      <w:r>
+        <w:t xml:space="preserve"> parâmetros tem 3 modos: </w:t>
       </w:r>
     </w:p>
     <w:p>
@@ -7574,7 +9213,15 @@
         <w:ind w:left="708" w:firstLine="0"/>
       </w:pPr>
       <w:r>
-        <w:t>* IN: É o modo padrão. O pgma que chama deve passar um valor, e o valor fica protegido;</w:t>
+        <w:t xml:space="preserve">* IN: É o modo padrão. O </w:t>
+      </w:r>
+      <w:proofErr w:type="spellStart"/>
+      <w:r>
+        <w:t>pgma</w:t>
+      </w:r>
+      <w:proofErr w:type="spellEnd"/>
+      <w:r>
+        <w:t xml:space="preserve"> que chama deve passar um valor, e o valor fica protegido;</w:t>
       </w:r>
     </w:p>
     <w:p>
@@ -7590,8 +9237,13 @@
         <w:ind w:left="708" w:firstLine="0"/>
       </w:pPr>
       <w:r>
-        <w:t>* INOUT: Combinação de IN e OUT.</w:t>
-      </w:r>
+        <w:t xml:space="preserve">* INOUT: Combinação de IN e </w:t>
+      </w:r>
+      <w:proofErr w:type="gramStart"/>
+      <w:r>
+        <w:t>OUT.</w:t>
+      </w:r>
+      <w:proofErr w:type="gramEnd"/>
     </w:p>
     <w:p>
       <w:pPr>
@@ -7609,7 +9261,15 @@
         <w:ind w:firstLine="0"/>
       </w:pPr>
       <w:r>
-        <w:t>&lt;modo&gt; &lt;parâmetro&gt; &lt;tipo&gt;</w:t>
+        <w:t>&lt;</w:t>
+      </w:r>
+      <w:proofErr w:type="gramStart"/>
+      <w:r>
+        <w:t>modo</w:t>
+      </w:r>
+      <w:proofErr w:type="gramEnd"/>
+      <w:r>
+        <w:t>&gt; &lt;parâmetro&gt; &lt;tipo&gt;</w:t>
       </w:r>
     </w:p>
     <w:p>
@@ -7633,25 +9293,65 @@
       <w:pPr>
         <w:ind w:firstLine="0"/>
       </w:pPr>
-      <w:r>
-        <w:t>delimiter //</w:t>
-      </w:r>
-    </w:p>
-    <w:p>
-      <w:pPr>
-        <w:ind w:firstLine="0"/>
-      </w:pPr>
-      <w:r>
-        <w:t>create procedure get_escritorio_por_pais (in nome_pais varchar(255))</w:t>
-      </w:r>
-    </w:p>
-    <w:p>
-      <w:pPr>
-        <w:ind w:firstLine="0"/>
-      </w:pPr>
+      <w:proofErr w:type="spellStart"/>
+      <w:proofErr w:type="gramStart"/>
+      <w:r>
+        <w:t>delimiter</w:t>
+      </w:r>
+      <w:proofErr w:type="spellEnd"/>
+      <w:proofErr w:type="gramEnd"/>
+      <w:r>
+        <w:t xml:space="preserve"> //</w:t>
+      </w:r>
+    </w:p>
+    <w:p>
+      <w:pPr>
+        <w:ind w:firstLine="0"/>
+      </w:pPr>
+      <w:proofErr w:type="gramStart"/>
+      <w:r>
+        <w:t>create</w:t>
+      </w:r>
+      <w:proofErr w:type="gramEnd"/>
+      <w:r>
+        <w:t xml:space="preserve"> procedure </w:t>
+      </w:r>
+      <w:proofErr w:type="spellStart"/>
+      <w:r>
+        <w:t>get_escritorio_por_pais</w:t>
+      </w:r>
+      <w:proofErr w:type="spellEnd"/>
+      <w:r>
+        <w:t xml:space="preserve"> (in </w:t>
+      </w:r>
+      <w:proofErr w:type="spellStart"/>
+      <w:r>
+        <w:t>nome_pais</w:t>
+      </w:r>
+      <w:proofErr w:type="spellEnd"/>
+      <w:r>
+        <w:t xml:space="preserve"> </w:t>
+      </w:r>
+      <w:proofErr w:type="spellStart"/>
+      <w:r>
+        <w:t>varchar</w:t>
+      </w:r>
+      <w:proofErr w:type="spellEnd"/>
+      <w:r>
+        <w:t>(255))</w:t>
+      </w:r>
+    </w:p>
+    <w:p>
+      <w:pPr>
+        <w:ind w:firstLine="0"/>
+      </w:pPr>
+      <w:proofErr w:type="spellStart"/>
+      <w:proofErr w:type="gramStart"/>
       <w:r>
         <w:t>begin</w:t>
       </w:r>
+      <w:proofErr w:type="spellEnd"/>
+      <w:proofErr w:type="gramEnd"/>
     </w:p>
     <w:p>
       <w:pPr>
@@ -7672,24 +9372,46 @@
       </w:r>
       <w:r>
         <w:tab/>
-        <w:t>WHERE PAIS = nome_pais;</w:t>
-      </w:r>
-    </w:p>
-    <w:p>
-      <w:pPr>
-        <w:ind w:firstLine="0"/>
-      </w:pPr>
-      <w:r>
-        <w:t>end //</w:t>
-      </w:r>
-    </w:p>
-    <w:p>
-      <w:pPr>
-        <w:ind w:firstLine="0"/>
-      </w:pPr>
-      <w:r>
-        <w:t>delimiter ;</w:t>
-      </w:r>
+        <w:t xml:space="preserve">WHERE PAIS = </w:t>
+      </w:r>
+      <w:proofErr w:type="spellStart"/>
+      <w:r>
+        <w:t>nome_pais</w:t>
+      </w:r>
+      <w:proofErr w:type="spellEnd"/>
+      <w:r>
+        <w:t>;</w:t>
+      </w:r>
+    </w:p>
+    <w:p>
+      <w:pPr>
+        <w:ind w:firstLine="0"/>
+      </w:pPr>
+      <w:proofErr w:type="spellStart"/>
+      <w:proofErr w:type="gramStart"/>
+      <w:r>
+        <w:t>end</w:t>
+      </w:r>
+      <w:proofErr w:type="spellEnd"/>
+      <w:proofErr w:type="gramEnd"/>
+      <w:r>
+        <w:t xml:space="preserve"> //</w:t>
+      </w:r>
+    </w:p>
+    <w:p>
+      <w:pPr>
+        <w:ind w:firstLine="0"/>
+      </w:pPr>
+      <w:proofErr w:type="spellStart"/>
+      <w:proofErr w:type="gramStart"/>
+      <w:r>
+        <w:t>delimiter</w:t>
+      </w:r>
+      <w:proofErr w:type="spellEnd"/>
+      <w:r>
+        <w:t xml:space="preserve"> ;</w:t>
+      </w:r>
+      <w:proofErr w:type="gramEnd"/>
     </w:p>
     <w:p>
       <w:pPr>
@@ -7704,7 +9426,31 @@
         </w:rPr>
       </w:pPr>
       <w:r>
-        <w:t>//call get_escritorio_por_pais(‘BR’);</w:t>
+        <w:t>//</w:t>
+      </w:r>
+      <w:proofErr w:type="spellStart"/>
+      <w:r>
+        <w:t>call</w:t>
+      </w:r>
+      <w:proofErr w:type="spellEnd"/>
+      <w:r>
+        <w:t xml:space="preserve"> </w:t>
+      </w:r>
+      <w:proofErr w:type="spellStart"/>
+      <w:r>
+        <w:t>get_escritorio_por_</w:t>
+      </w:r>
+      <w:proofErr w:type="gramStart"/>
+      <w:r>
+        <w:t>pais</w:t>
+      </w:r>
+      <w:proofErr w:type="spellEnd"/>
+      <w:r>
+        <w:t>(</w:t>
+      </w:r>
+      <w:proofErr w:type="gramEnd"/>
+      <w:r>
+        <w:t>‘BR’);</w:t>
       </w:r>
     </w:p>
     <w:p>
@@ -7727,25 +9473,65 @@
       <w:pPr>
         <w:ind w:firstLine="0"/>
       </w:pPr>
-      <w:r>
-        <w:t>delimiter $$</w:t>
-      </w:r>
-    </w:p>
-    <w:p>
-      <w:pPr>
-        <w:ind w:firstLine="0"/>
-      </w:pPr>
-      <w:r>
-        <w:t>create procedure conta_pedidos(in status varchar(25), out total int)</w:t>
-      </w:r>
-    </w:p>
-    <w:p>
-      <w:pPr>
-        <w:ind w:firstLine="0"/>
-      </w:pPr>
+      <w:proofErr w:type="spellStart"/>
+      <w:proofErr w:type="gramStart"/>
+      <w:r>
+        <w:t>delimiter</w:t>
+      </w:r>
+      <w:proofErr w:type="spellEnd"/>
+      <w:proofErr w:type="gramEnd"/>
+      <w:r>
+        <w:t xml:space="preserve"> $$</w:t>
+      </w:r>
+    </w:p>
+    <w:p>
+      <w:pPr>
+        <w:ind w:firstLine="0"/>
+      </w:pPr>
+      <w:proofErr w:type="gramStart"/>
+      <w:r>
+        <w:t>create</w:t>
+      </w:r>
+      <w:proofErr w:type="gramEnd"/>
+      <w:r>
+        <w:t xml:space="preserve"> procedure </w:t>
+      </w:r>
+      <w:proofErr w:type="spellStart"/>
+      <w:r>
+        <w:t>conta_pedidos</w:t>
+      </w:r>
+      <w:proofErr w:type="spellEnd"/>
+      <w:r>
+        <w:t xml:space="preserve">(in status </w:t>
+      </w:r>
+      <w:proofErr w:type="spellStart"/>
+      <w:r>
+        <w:t>varchar</w:t>
+      </w:r>
+      <w:proofErr w:type="spellEnd"/>
+      <w:r>
+        <w:t xml:space="preserve">(25), out total </w:t>
+      </w:r>
+      <w:proofErr w:type="spellStart"/>
+      <w:r>
+        <w:t>int</w:t>
+      </w:r>
+      <w:proofErr w:type="spellEnd"/>
+      <w:r>
+        <w:t>)</w:t>
+      </w:r>
+    </w:p>
+    <w:p>
+      <w:pPr>
+        <w:ind w:firstLine="0"/>
+      </w:pPr>
+      <w:proofErr w:type="spellStart"/>
+      <w:proofErr w:type="gramStart"/>
       <w:r>
         <w:t>begin</w:t>
       </w:r>
+      <w:proofErr w:type="spellEnd"/>
+      <w:proofErr w:type="gramEnd"/>
     </w:p>
     <w:p>
       <w:pPr>
@@ -7753,7 +9539,23 @@
       </w:pPr>
       <w:r>
         <w:tab/>
-        <w:t>SELECT count (num_pedido)</w:t>
+        <w:t xml:space="preserve">SELECT </w:t>
+      </w:r>
+      <w:proofErr w:type="spellStart"/>
+      <w:r>
+        <w:t>count</w:t>
+      </w:r>
+      <w:proofErr w:type="spellEnd"/>
+      <w:r>
+        <w:t xml:space="preserve"> (</w:t>
+      </w:r>
+      <w:proofErr w:type="spellStart"/>
+      <w:r>
+        <w:t>num_pedido</w:t>
+      </w:r>
+      <w:proofErr w:type="spellEnd"/>
+      <w:r>
+        <w:t>)</w:t>
       </w:r>
     </w:p>
     <w:p>
@@ -7774,36 +9576,78 @@
       </w:r>
       <w:r>
         <w:tab/>
-        <w:t>Where status_pedido = status;</w:t>
-      </w:r>
-    </w:p>
-    <w:p>
-      <w:pPr>
-        <w:ind w:firstLine="0"/>
-      </w:pPr>
-      <w:r>
-        <w:t>End $$</w:t>
-      </w:r>
-    </w:p>
-    <w:p>
-      <w:pPr>
-        <w:ind w:firstLine="0"/>
-      </w:pPr>
-      <w:r>
-        <w:t>delimiter ;</w:t>
-      </w:r>
-    </w:p>
-    <w:p>
-      <w:pPr>
-        <w:ind w:firstLine="0"/>
-      </w:pPr>
-    </w:p>
-    <w:p>
-      <w:pPr>
-        <w:ind w:firstLine="0"/>
-      </w:pPr>
-      <w:r>
-        <w:t>call conta_pedidos(‘enviado’, @total);</w:t>
+      </w:r>
+      <w:proofErr w:type="spellStart"/>
+      <w:r>
+        <w:t>Where</w:t>
+      </w:r>
+      <w:proofErr w:type="spellEnd"/>
+      <w:r>
+        <w:t xml:space="preserve"> </w:t>
+      </w:r>
+      <w:proofErr w:type="spellStart"/>
+      <w:r>
+        <w:t>status_pedido</w:t>
+      </w:r>
+      <w:proofErr w:type="spellEnd"/>
+      <w:r>
+        <w:t xml:space="preserve"> = status;</w:t>
+      </w:r>
+    </w:p>
+    <w:p>
+      <w:pPr>
+        <w:ind w:firstLine="0"/>
+      </w:pPr>
+      <w:proofErr w:type="spellStart"/>
+      <w:r>
+        <w:t>End</w:t>
+      </w:r>
+      <w:proofErr w:type="spellEnd"/>
+      <w:r>
+        <w:t xml:space="preserve"> $$</w:t>
+      </w:r>
+    </w:p>
+    <w:p>
+      <w:pPr>
+        <w:ind w:firstLine="0"/>
+      </w:pPr>
+      <w:proofErr w:type="spellStart"/>
+      <w:proofErr w:type="gramStart"/>
+      <w:r>
+        <w:t>delimiter</w:t>
+      </w:r>
+      <w:proofErr w:type="spellEnd"/>
+      <w:r>
+        <w:t xml:space="preserve"> ;</w:t>
+      </w:r>
+      <w:proofErr w:type="gramEnd"/>
+    </w:p>
+    <w:p>
+      <w:pPr>
+        <w:ind w:firstLine="0"/>
+      </w:pPr>
+    </w:p>
+    <w:p>
+      <w:pPr>
+        <w:ind w:firstLine="0"/>
+      </w:pPr>
+      <w:proofErr w:type="spellStart"/>
+      <w:proofErr w:type="gramStart"/>
+      <w:r>
+        <w:t>call</w:t>
+      </w:r>
+      <w:proofErr w:type="spellEnd"/>
+      <w:proofErr w:type="gramEnd"/>
+      <w:r>
+        <w:t xml:space="preserve"> </w:t>
+      </w:r>
+      <w:proofErr w:type="spellStart"/>
+      <w:r>
+        <w:t>conta_pedidos</w:t>
+      </w:r>
+      <w:proofErr w:type="spellEnd"/>
+      <w:r>
+        <w:t>(‘enviado’, @total);</w:t>
       </w:r>
     </w:p>
     <w:p>
@@ -7847,24 +9691,83 @@
       <w:pPr>
         <w:ind w:firstLine="0"/>
       </w:pPr>
-      <w:r>
-        <w:t>delimiter //</w:t>
-      </w:r>
-    </w:p>
-    <w:p>
-      <w:pPr>
-        <w:ind w:firstLine="0"/>
-      </w:pPr>
-      <w:r>
-        <w:t>create procedure contador(inout cont int, in incr int)</w:t>
-      </w:r>
-    </w:p>
-    <w:p>
-      <w:pPr>
-        <w:ind w:firstLine="0"/>
-      </w:pPr>
-      <w:r>
-        <w:t xml:space="preserve">begin </w:t>
+      <w:proofErr w:type="spellStart"/>
+      <w:proofErr w:type="gramStart"/>
+      <w:r>
+        <w:t>delimiter</w:t>
+      </w:r>
+      <w:proofErr w:type="spellEnd"/>
+      <w:proofErr w:type="gramEnd"/>
+      <w:r>
+        <w:t xml:space="preserve"> //</w:t>
+      </w:r>
+    </w:p>
+    <w:p>
+      <w:pPr>
+        <w:ind w:firstLine="0"/>
+      </w:pPr>
+      <w:proofErr w:type="gramStart"/>
+      <w:r>
+        <w:t>create</w:t>
+      </w:r>
+      <w:proofErr w:type="gramEnd"/>
+      <w:r>
+        <w:t xml:space="preserve"> procedure contador(</w:t>
+      </w:r>
+      <w:proofErr w:type="spellStart"/>
+      <w:r>
+        <w:t>inout</w:t>
+      </w:r>
+      <w:proofErr w:type="spellEnd"/>
+      <w:r>
+        <w:t xml:space="preserve"> </w:t>
+      </w:r>
+      <w:proofErr w:type="spellStart"/>
+      <w:r>
+        <w:t>cont</w:t>
+      </w:r>
+      <w:proofErr w:type="spellEnd"/>
+      <w:r>
+        <w:t xml:space="preserve"> </w:t>
+      </w:r>
+      <w:proofErr w:type="spellStart"/>
+      <w:r>
+        <w:t>int</w:t>
+      </w:r>
+      <w:proofErr w:type="spellEnd"/>
+      <w:r>
+        <w:t xml:space="preserve">, in </w:t>
+      </w:r>
+      <w:proofErr w:type="spellStart"/>
+      <w:r>
+        <w:t>incr</w:t>
+      </w:r>
+      <w:proofErr w:type="spellEnd"/>
+      <w:r>
+        <w:t xml:space="preserve"> </w:t>
+      </w:r>
+      <w:proofErr w:type="spellStart"/>
+      <w:r>
+        <w:t>int</w:t>
+      </w:r>
+      <w:proofErr w:type="spellEnd"/>
+      <w:r>
+        <w:t>)</w:t>
+      </w:r>
+    </w:p>
+    <w:p>
+      <w:pPr>
+        <w:ind w:firstLine="0"/>
+      </w:pPr>
+      <w:proofErr w:type="spellStart"/>
+      <w:proofErr w:type="gramStart"/>
+      <w:r>
+        <w:t>begin</w:t>
+      </w:r>
+      <w:proofErr w:type="spellEnd"/>
+      <w:proofErr w:type="gramEnd"/>
+      <w:r>
+        <w:t xml:space="preserve"> </w:t>
       </w:r>
     </w:p>
     <w:p>
@@ -7873,24 +9776,60 @@
       </w:pPr>
       <w:r>
         <w:tab/>
-        <w:t>SET cont = cont + incr;</w:t>
-      </w:r>
-    </w:p>
-    <w:p>
-      <w:pPr>
-        <w:ind w:firstLine="0"/>
-      </w:pPr>
-      <w:r>
-        <w:t>End //</w:t>
-      </w:r>
-    </w:p>
-    <w:p>
-      <w:pPr>
-        <w:ind w:firstLine="0"/>
-      </w:pPr>
-      <w:r>
-        <w:t>delimiter ;</w:t>
-      </w:r>
+        <w:t xml:space="preserve">SET </w:t>
+      </w:r>
+      <w:proofErr w:type="spellStart"/>
+      <w:r>
+        <w:t>cont</w:t>
+      </w:r>
+      <w:proofErr w:type="spellEnd"/>
+      <w:r>
+        <w:t xml:space="preserve"> = </w:t>
+      </w:r>
+      <w:proofErr w:type="spellStart"/>
+      <w:r>
+        <w:t>cont</w:t>
+      </w:r>
+      <w:proofErr w:type="spellEnd"/>
+      <w:r>
+        <w:t xml:space="preserve"> + </w:t>
+      </w:r>
+      <w:proofErr w:type="spellStart"/>
+      <w:r>
+        <w:t>incr</w:t>
+      </w:r>
+      <w:proofErr w:type="spellEnd"/>
+      <w:r>
+        <w:t>;</w:t>
+      </w:r>
+    </w:p>
+    <w:p>
+      <w:pPr>
+        <w:ind w:firstLine="0"/>
+      </w:pPr>
+      <w:proofErr w:type="spellStart"/>
+      <w:r>
+        <w:t>End</w:t>
+      </w:r>
+      <w:proofErr w:type="spellEnd"/>
+      <w:r>
+        <w:t xml:space="preserve"> //</w:t>
+      </w:r>
+    </w:p>
+    <w:p>
+      <w:pPr>
+        <w:ind w:firstLine="0"/>
+      </w:pPr>
+      <w:proofErr w:type="spellStart"/>
+      <w:proofErr w:type="gramStart"/>
+      <w:r>
+        <w:t>delimiter</w:t>
+      </w:r>
+      <w:proofErr w:type="spellEnd"/>
+      <w:r>
+        <w:t xml:space="preserve"> ;</w:t>
+      </w:r>
+      <w:proofErr w:type="gramEnd"/>
     </w:p>
     <w:p>
       <w:pPr>
@@ -7903,39 +9842,118 @@
       </w:pPr>
       <w:r>
         <w:lastRenderedPageBreak/>
-        <w:t>SET @cont = 1</w:t>
-      </w:r>
-    </w:p>
-    <w:p>
-      <w:pPr>
-        <w:ind w:firstLine="0"/>
-      </w:pPr>
-      <w:r>
-        <w:t>Call contador(@cont, 1); --2</w:t>
-      </w:r>
-    </w:p>
-    <w:p>
-      <w:pPr>
-        <w:ind w:firstLine="0"/>
-      </w:pPr>
-      <w:r>
-        <w:t>Call contador(@cont, 1); --3</w:t>
-      </w:r>
-    </w:p>
-    <w:p>
-      <w:pPr>
-        <w:ind w:firstLine="0"/>
-      </w:pPr>
-      <w:r>
-        <w:t>Call contador(@cont, 5); --8</w:t>
-      </w:r>
-    </w:p>
-    <w:p>
-      <w:pPr>
-        <w:ind w:firstLine="0"/>
-      </w:pPr>
-      <w:r>
-        <w:t>SET @cont FROM DUAL;</w:t>
+        <w:t>SET @</w:t>
+      </w:r>
+      <w:proofErr w:type="spellStart"/>
+      <w:r>
+        <w:t>cont</w:t>
+      </w:r>
+      <w:proofErr w:type="spellEnd"/>
+      <w:r>
+        <w:t xml:space="preserve"> = 1</w:t>
+      </w:r>
+    </w:p>
+    <w:p>
+      <w:pPr>
+        <w:ind w:firstLine="0"/>
+      </w:pPr>
+      <w:proofErr w:type="spellStart"/>
+      <w:r>
+        <w:t>Call</w:t>
+      </w:r>
+      <w:proofErr w:type="spellEnd"/>
+      <w:r>
+        <w:t xml:space="preserve"> </w:t>
+      </w:r>
+      <w:proofErr w:type="gramStart"/>
+      <w:r>
+        <w:t>contador(</w:t>
+      </w:r>
+      <w:proofErr w:type="gramEnd"/>
+      <w:r>
+        <w:t>@</w:t>
+      </w:r>
+      <w:proofErr w:type="spellStart"/>
+      <w:r>
+        <w:t>cont</w:t>
+      </w:r>
+      <w:proofErr w:type="spellEnd"/>
+      <w:r>
+        <w:t>, 1); --2</w:t>
+      </w:r>
+    </w:p>
+    <w:p>
+      <w:pPr>
+        <w:ind w:firstLine="0"/>
+      </w:pPr>
+      <w:proofErr w:type="spellStart"/>
+      <w:r>
+        <w:t>Call</w:t>
+      </w:r>
+      <w:proofErr w:type="spellEnd"/>
+      <w:r>
+        <w:t xml:space="preserve"> </w:t>
+      </w:r>
+      <w:proofErr w:type="gramStart"/>
+      <w:r>
+        <w:t>contador(</w:t>
+      </w:r>
+      <w:proofErr w:type="gramEnd"/>
+      <w:r>
+        <w:t>@</w:t>
+      </w:r>
+      <w:proofErr w:type="spellStart"/>
+      <w:r>
+        <w:t>cont</w:t>
+      </w:r>
+      <w:proofErr w:type="spellEnd"/>
+      <w:r>
+        <w:t>, 1); --3</w:t>
+      </w:r>
+    </w:p>
+    <w:p>
+      <w:pPr>
+        <w:ind w:firstLine="0"/>
+      </w:pPr>
+      <w:proofErr w:type="spellStart"/>
+      <w:r>
+        <w:t>Call</w:t>
+      </w:r>
+      <w:proofErr w:type="spellEnd"/>
+      <w:r>
+        <w:t xml:space="preserve"> </w:t>
+      </w:r>
+      <w:proofErr w:type="gramStart"/>
+      <w:r>
+        <w:t>contador(</w:t>
+      </w:r>
+      <w:proofErr w:type="gramEnd"/>
+      <w:r>
+        <w:t>@</w:t>
+      </w:r>
+      <w:proofErr w:type="spellStart"/>
+      <w:r>
+        <w:t>cont</w:t>
+      </w:r>
+      <w:proofErr w:type="spellEnd"/>
+      <w:r>
+        <w:t>, 5); --8</w:t>
+      </w:r>
+    </w:p>
+    <w:p>
+      <w:pPr>
+        <w:ind w:firstLine="0"/>
+      </w:pPr>
+      <w:r>
+        <w:t>SET @</w:t>
+      </w:r>
+      <w:proofErr w:type="spellStart"/>
+      <w:r>
+        <w:t>cont</w:t>
+      </w:r>
+      <w:proofErr w:type="spellEnd"/>
+      <w:r>
+        <w:t xml:space="preserve"> FROM DUAL;</w:t>
       </w:r>
     </w:p>
     <w:p>
@@ -7969,8 +9987,22 @@
       </w:pPr>
       <w:r>
         <w:tab/>
-        <w:t>if &lt;expressão&gt; then</w:t>
-      </w:r>
+      </w:r>
+      <w:proofErr w:type="spellStart"/>
+      <w:proofErr w:type="gramStart"/>
+      <w:r>
+        <w:t>if</w:t>
+      </w:r>
+      <w:proofErr w:type="spellEnd"/>
+      <w:proofErr w:type="gramEnd"/>
+      <w:r>
+        <w:t xml:space="preserve"> &lt;expressão&gt; </w:t>
+      </w:r>
+      <w:proofErr w:type="spellStart"/>
+      <w:r>
+        <w:t>then</w:t>
+      </w:r>
+      <w:proofErr w:type="spellEnd"/>
     </w:p>
     <w:p>
       <w:pPr>
@@ -7981,7 +10013,15 @@
       </w:r>
       <w:r>
         <w:tab/>
-        <w:t>&lt;sentenças&gt;;</w:t>
+        <w:t>&lt;</w:t>
+      </w:r>
+      <w:proofErr w:type="gramStart"/>
+      <w:r>
+        <w:t>sentenças</w:t>
+      </w:r>
+      <w:proofErr w:type="gramEnd"/>
+      <w:r>
+        <w:t>&gt;;</w:t>
       </w:r>
     </w:p>
     <w:p>
@@ -7990,7 +10030,24 @@
       </w:pPr>
       <w:r>
         <w:tab/>
-        <w:t>end if;</w:t>
+      </w:r>
+      <w:proofErr w:type="spellStart"/>
+      <w:proofErr w:type="gramStart"/>
+      <w:r>
+        <w:t>end</w:t>
+      </w:r>
+      <w:proofErr w:type="spellEnd"/>
+      <w:proofErr w:type="gramEnd"/>
+      <w:r>
+        <w:t xml:space="preserve"> </w:t>
+      </w:r>
+      <w:proofErr w:type="spellStart"/>
+      <w:r>
+        <w:t>if</w:t>
+      </w:r>
+      <w:proofErr w:type="spellEnd"/>
+      <w:r>
+        <w:t>;</w:t>
       </w:r>
     </w:p>
     <w:p>
@@ -8004,8 +10061,21 @@
       </w:pPr>
       <w:r>
         <w:tab/>
-        <w:t>//if / else</w:t>
-      </w:r>
+        <w:t>//</w:t>
+      </w:r>
+      <w:proofErr w:type="spellStart"/>
+      <w:r>
+        <w:t>if</w:t>
+      </w:r>
+      <w:proofErr w:type="spellEnd"/>
+      <w:r>
+        <w:t xml:space="preserve"> / </w:t>
+      </w:r>
+      <w:proofErr w:type="spellStart"/>
+      <w:r>
+        <w:t>else</w:t>
+      </w:r>
+      <w:proofErr w:type="spellEnd"/>
     </w:p>
     <w:p>
       <w:pPr>
@@ -8013,8 +10083,22 @@
       </w:pPr>
       <w:r>
         <w:tab/>
-        <w:t>if &lt;expressão&gt; then</w:t>
-      </w:r>
+      </w:r>
+      <w:proofErr w:type="spellStart"/>
+      <w:proofErr w:type="gramStart"/>
+      <w:r>
+        <w:t>if</w:t>
+      </w:r>
+      <w:proofErr w:type="spellEnd"/>
+      <w:proofErr w:type="gramEnd"/>
+      <w:r>
+        <w:t xml:space="preserve"> &lt;expressão&gt; </w:t>
+      </w:r>
+      <w:proofErr w:type="spellStart"/>
+      <w:r>
+        <w:t>then</w:t>
+      </w:r>
+      <w:proofErr w:type="spellEnd"/>
     </w:p>
     <w:p>
       <w:pPr>
@@ -8025,7 +10109,15 @@
       </w:r>
       <w:r>
         <w:tab/>
-        <w:t>&lt;sentenças&gt;;</w:t>
+        <w:t>&lt;</w:t>
+      </w:r>
+      <w:proofErr w:type="gramStart"/>
+      <w:r>
+        <w:t>sentenças</w:t>
+      </w:r>
+      <w:proofErr w:type="gramEnd"/>
+      <w:r>
+        <w:t>&gt;;</w:t>
       </w:r>
     </w:p>
     <w:p>
@@ -8034,8 +10126,14 @@
       </w:pPr>
       <w:r>
         <w:tab/>
+      </w:r>
+      <w:proofErr w:type="spellStart"/>
+      <w:proofErr w:type="gramStart"/>
+      <w:r>
         <w:t>else</w:t>
       </w:r>
+      <w:proofErr w:type="spellEnd"/>
+      <w:proofErr w:type="gramEnd"/>
     </w:p>
     <w:p>
       <w:pPr>
@@ -8046,7 +10144,23 @@
       </w:r>
       <w:r>
         <w:tab/>
-        <w:t>&lt;sentenças else&gt;;</w:t>
+        <w:t>&lt;</w:t>
+      </w:r>
+      <w:proofErr w:type="gramStart"/>
+      <w:r>
+        <w:t>sentenças</w:t>
+      </w:r>
+      <w:proofErr w:type="gramEnd"/>
+      <w:r>
+        <w:t xml:space="preserve"> </w:t>
+      </w:r>
+      <w:proofErr w:type="spellStart"/>
+      <w:r>
+        <w:t>else</w:t>
+      </w:r>
+      <w:proofErr w:type="spellEnd"/>
+      <w:r>
+        <w:t>&gt;;</w:t>
       </w:r>
     </w:p>
     <w:p>
@@ -8055,7 +10169,24 @@
       </w:pPr>
       <w:r>
         <w:tab/>
-        <w:t>end if;</w:t>
+      </w:r>
+      <w:proofErr w:type="spellStart"/>
+      <w:proofErr w:type="gramStart"/>
+      <w:r>
+        <w:t>end</w:t>
+      </w:r>
+      <w:proofErr w:type="spellEnd"/>
+      <w:proofErr w:type="gramEnd"/>
+      <w:r>
+        <w:t xml:space="preserve"> </w:t>
+      </w:r>
+      <w:proofErr w:type="spellStart"/>
+      <w:r>
+        <w:t>if</w:t>
+      </w:r>
+      <w:proofErr w:type="spellEnd"/>
+      <w:r>
+        <w:t>;</w:t>
       </w:r>
     </w:p>
     <w:p>
@@ -8069,8 +10200,21 @@
       </w:pPr>
       <w:r>
         <w:tab/>
-        <w:t>//if /elseif</w:t>
-      </w:r>
+        <w:t>//</w:t>
+      </w:r>
+      <w:proofErr w:type="spellStart"/>
+      <w:r>
+        <w:t>if</w:t>
+      </w:r>
+      <w:proofErr w:type="spellEnd"/>
+      <w:r>
+        <w:t xml:space="preserve"> /</w:t>
+      </w:r>
+      <w:proofErr w:type="spellStart"/>
+      <w:r>
+        <w:t>elseif</w:t>
+      </w:r>
+      <w:proofErr w:type="spellEnd"/>
     </w:p>
     <w:p>
       <w:pPr>
@@ -8078,8 +10222,22 @@
       </w:pPr>
       <w:r>
         <w:tab/>
-        <w:t>if &lt;expressão&gt; then</w:t>
-      </w:r>
+      </w:r>
+      <w:proofErr w:type="spellStart"/>
+      <w:proofErr w:type="gramStart"/>
+      <w:r>
+        <w:t>if</w:t>
+      </w:r>
+      <w:proofErr w:type="spellEnd"/>
+      <w:proofErr w:type="gramEnd"/>
+      <w:r>
+        <w:t xml:space="preserve"> &lt;expressão&gt; </w:t>
+      </w:r>
+      <w:proofErr w:type="spellStart"/>
+      <w:r>
+        <w:t>then</w:t>
+      </w:r>
+      <w:proofErr w:type="spellEnd"/>
     </w:p>
     <w:p>
       <w:pPr>
@@ -8090,7 +10248,15 @@
       </w:r>
       <w:r>
         <w:tab/>
-        <w:t>&lt;sentenças&gt;;</w:t>
+        <w:t>&lt;</w:t>
+      </w:r>
+      <w:proofErr w:type="gramStart"/>
+      <w:r>
+        <w:t>sentenças</w:t>
+      </w:r>
+      <w:proofErr w:type="gramEnd"/>
+      <w:r>
+        <w:t>&gt;;</w:t>
       </w:r>
     </w:p>
     <w:p>
@@ -8099,8 +10265,22 @@
       </w:pPr>
       <w:r>
         <w:tab/>
-        <w:t>elseif &lt;expressão&gt; then</w:t>
-      </w:r>
+      </w:r>
+      <w:proofErr w:type="spellStart"/>
+      <w:proofErr w:type="gramStart"/>
+      <w:r>
+        <w:t>elseif</w:t>
+      </w:r>
+      <w:proofErr w:type="spellEnd"/>
+      <w:proofErr w:type="gramEnd"/>
+      <w:r>
+        <w:t xml:space="preserve"> &lt;expressão&gt; </w:t>
+      </w:r>
+      <w:proofErr w:type="spellStart"/>
+      <w:r>
+        <w:t>then</w:t>
+      </w:r>
+      <w:proofErr w:type="spellEnd"/>
     </w:p>
     <w:p>
       <w:pPr>
@@ -8111,7 +10291,17 @@
       </w:r>
       <w:r>
         <w:tab/>
-        <w:t>&lt;senteças&gt;;</w:t>
+        <w:t>&lt;</w:t>
+      </w:r>
+      <w:proofErr w:type="spellStart"/>
+      <w:proofErr w:type="gramStart"/>
+      <w:r>
+        <w:t>senteças</w:t>
+      </w:r>
+      <w:proofErr w:type="spellEnd"/>
+      <w:proofErr w:type="gramEnd"/>
+      <w:r>
+        <w:t>&gt;;</w:t>
       </w:r>
     </w:p>
     <w:p>
@@ -8120,8 +10310,14 @@
       </w:pPr>
       <w:r>
         <w:tab/>
+      </w:r>
+      <w:proofErr w:type="spellStart"/>
+      <w:proofErr w:type="gramStart"/>
+      <w:r>
         <w:t>else</w:t>
       </w:r>
+      <w:proofErr w:type="spellEnd"/>
+      <w:proofErr w:type="gramEnd"/>
     </w:p>
     <w:p>
       <w:pPr>
@@ -8132,7 +10328,15 @@
       </w:r>
       <w:r>
         <w:tab/>
-        <w:t>&lt;sentenças&gt;;</w:t>
+        <w:t>&lt;</w:t>
+      </w:r>
+      <w:proofErr w:type="gramStart"/>
+      <w:r>
+        <w:t>sentenças</w:t>
+      </w:r>
+      <w:proofErr w:type="gramEnd"/>
+      <w:r>
+        <w:t>&gt;;</w:t>
       </w:r>
     </w:p>
     <w:p>
@@ -8141,7 +10345,24 @@
       </w:pPr>
       <w:r>
         <w:tab/>
-        <w:t>end if;</w:t>
+      </w:r>
+      <w:proofErr w:type="spellStart"/>
+      <w:proofErr w:type="gramStart"/>
+      <w:r>
+        <w:t>end</w:t>
+      </w:r>
+      <w:proofErr w:type="spellEnd"/>
+      <w:proofErr w:type="gramEnd"/>
+      <w:r>
+        <w:t xml:space="preserve"> </w:t>
+      </w:r>
+      <w:proofErr w:type="spellStart"/>
+      <w:r>
+        <w:t>if</w:t>
+      </w:r>
+      <w:proofErr w:type="spellEnd"/>
+      <w:r>
+        <w:t>;</w:t>
       </w:r>
     </w:p>
     <w:p>
@@ -8196,8 +10417,37 @@
       <w:pPr>
         <w:ind w:left="708" w:firstLine="0"/>
       </w:pPr>
-      <w:r>
-        <w:t>Get Tipo Cliente(IN cliente_id INT, OUT cliente_tipo VARCHAR(10))</w:t>
+      <w:proofErr w:type="spellStart"/>
+      <w:r>
+        <w:t>Get</w:t>
+      </w:r>
+      <w:proofErr w:type="spellEnd"/>
+      <w:r>
+        <w:t xml:space="preserve"> Tipo </w:t>
+      </w:r>
+      <w:proofErr w:type="gramStart"/>
+      <w:r>
+        <w:t>Cliente(</w:t>
+      </w:r>
+      <w:proofErr w:type="gramEnd"/>
+      <w:r>
+        <w:t xml:space="preserve">IN </w:t>
+      </w:r>
+      <w:proofErr w:type="spellStart"/>
+      <w:r>
+        <w:t>cliente_id</w:t>
+      </w:r>
+      <w:proofErr w:type="spellEnd"/>
+      <w:r>
+        <w:t xml:space="preserve"> INT, OUT </w:t>
+      </w:r>
+      <w:proofErr w:type="spellStart"/>
+      <w:r>
+        <w:t>cliente_tipo</w:t>
+      </w:r>
+      <w:proofErr w:type="spellEnd"/>
+      <w:r>
+        <w:t xml:space="preserve"> VARCHAR(10))</w:t>
       </w:r>
     </w:p>
     <w:p>
@@ -8234,11 +10484,21 @@
         <w:tab/>
         <w:t xml:space="preserve">SELECT </w:t>
       </w:r>
+      <w:proofErr w:type="spellStart"/>
+      <w:proofErr w:type="gramStart"/>
       <w:r>
         <w:t>c.</w:t>
       </w:r>
       <w:r>
-        <w:t>cliente_limite INTO limite</w:t>
+        <w:t>cliente</w:t>
+      </w:r>
+      <w:proofErr w:type="gramEnd"/>
+      <w:r>
+        <w:t>_limite</w:t>
+      </w:r>
+      <w:proofErr w:type="spellEnd"/>
+      <w:r>
+        <w:t xml:space="preserve"> INTO limite</w:t>
       </w:r>
     </w:p>
     <w:p>
@@ -8250,10 +10510,36 @@
       </w:r>
       <w:r>
         <w:tab/>
-        <w:t xml:space="preserve">FROM cliente.c WHERE </w:t>
-      </w:r>
-      <w:r>
-        <w:t>c.cliente_id=cliente_id;</w:t>
+        <w:t xml:space="preserve">FROM </w:t>
+      </w:r>
+      <w:proofErr w:type="spellStart"/>
+      <w:r>
+        <w:t>cliente.c</w:t>
+      </w:r>
+      <w:proofErr w:type="spellEnd"/>
+      <w:r>
+        <w:t xml:space="preserve"> WHERE </w:t>
+      </w:r>
+      <w:proofErr w:type="spellStart"/>
+      <w:proofErr w:type="gramStart"/>
+      <w:r>
+        <w:t>c.cliente</w:t>
+      </w:r>
+      <w:proofErr w:type="gramEnd"/>
+      <w:r>
+        <w:t>_id</w:t>
+      </w:r>
+      <w:proofErr w:type="spellEnd"/>
+      <w:r>
+        <w:t>=</w:t>
+      </w:r>
+      <w:proofErr w:type="spellStart"/>
+      <w:r>
+        <w:t>cliente_id</w:t>
+      </w:r>
+      <w:proofErr w:type="spellEnd"/>
+      <w:r>
+        <w:t>;</w:t>
       </w:r>
     </w:p>
     <w:p>
@@ -8262,8 +10548,22 @@
       </w:pPr>
       <w:r>
         <w:tab/>
-        <w:t>if limite = 50000 then</w:t>
-      </w:r>
+      </w:r>
+      <w:proofErr w:type="spellStart"/>
+      <w:proofErr w:type="gramStart"/>
+      <w:r>
+        <w:t>if</w:t>
+      </w:r>
+      <w:proofErr w:type="spellEnd"/>
+      <w:proofErr w:type="gramEnd"/>
+      <w:r>
+        <w:t xml:space="preserve"> limite = 50000 </w:t>
+      </w:r>
+      <w:proofErr w:type="spellStart"/>
+      <w:r>
+        <w:t>then</w:t>
+      </w:r>
+      <w:proofErr w:type="spellEnd"/>
     </w:p>
     <w:p>
       <w:pPr>
@@ -8274,7 +10574,15 @@
       </w:r>
       <w:r>
         <w:tab/>
-        <w:t>SET cliente_tipo = ‘SUPER VIP’;</w:t>
+        <w:t xml:space="preserve">SET </w:t>
+      </w:r>
+      <w:proofErr w:type="spellStart"/>
+      <w:r>
+        <w:t>cliente_tipo</w:t>
+      </w:r>
+      <w:proofErr w:type="spellEnd"/>
+      <w:r>
+        <w:t xml:space="preserve"> = ‘SUPER VIP’;</w:t>
       </w:r>
     </w:p>
     <w:p>
@@ -8283,8 +10591,30 @@
       </w:pPr>
       <w:r>
         <w:tab/>
-        <w:t>elseif limite &lt;= 50000 and limite &gt; 30000 then</w:t>
-      </w:r>
+      </w:r>
+      <w:proofErr w:type="spellStart"/>
+      <w:proofErr w:type="gramStart"/>
+      <w:r>
+        <w:t>elseif</w:t>
+      </w:r>
+      <w:proofErr w:type="spellEnd"/>
+      <w:proofErr w:type="gramEnd"/>
+      <w:r>
+        <w:t xml:space="preserve"> limite &lt;= 50000 </w:t>
+      </w:r>
+      <w:proofErr w:type="spellStart"/>
+      <w:r>
+        <w:t>and</w:t>
+      </w:r>
+      <w:proofErr w:type="spellEnd"/>
+      <w:r>
+        <w:t xml:space="preserve"> limite &gt; 30000 </w:t>
+      </w:r>
+      <w:proofErr w:type="spellStart"/>
+      <w:r>
+        <w:t>then</w:t>
+      </w:r>
+      <w:proofErr w:type="spellEnd"/>
     </w:p>
     <w:p>
       <w:pPr>
@@ -8295,7 +10625,15 @@
       </w:r>
       <w:r>
         <w:tab/>
-        <w:t>SET cliente_tipo = ‘GOLD VIP’;</w:t>
+        <w:t xml:space="preserve">SET </w:t>
+      </w:r>
+      <w:proofErr w:type="spellStart"/>
+      <w:r>
+        <w:t>cliente_tipo</w:t>
+      </w:r>
+      <w:proofErr w:type="spellEnd"/>
+      <w:r>
+        <w:t xml:space="preserve"> = ‘GOLD VIP’;</w:t>
       </w:r>
     </w:p>
     <w:p>
@@ -8304,7 +10642,16 @@
       </w:pPr>
       <w:r>
         <w:tab/>
-        <w:t xml:space="preserve">else </w:t>
+      </w:r>
+      <w:proofErr w:type="spellStart"/>
+      <w:proofErr w:type="gramStart"/>
+      <w:r>
+        <w:t>else</w:t>
+      </w:r>
+      <w:proofErr w:type="spellEnd"/>
+      <w:proofErr w:type="gramEnd"/>
+      <w:r>
+        <w:t xml:space="preserve"> </w:t>
       </w:r>
     </w:p>
     <w:p>
@@ -8316,7 +10663,15 @@
       </w:r>
       <w:r>
         <w:tab/>
-        <w:t>SET cliente_tipo = ‘NORMAL’;</w:t>
+        <w:t xml:space="preserve">SET </w:t>
+      </w:r>
+      <w:proofErr w:type="spellStart"/>
+      <w:r>
+        <w:t>cliente_tipo</w:t>
+      </w:r>
+      <w:proofErr w:type="spellEnd"/>
+      <w:r>
+        <w:t xml:space="preserve"> = ‘NORMAL’;</w:t>
       </w:r>
     </w:p>
     <w:p>
@@ -8325,7 +10680,24 @@
       </w:pPr>
       <w:r>
         <w:tab/>
-        <w:t>end if;</w:t>
+      </w:r>
+      <w:proofErr w:type="spellStart"/>
+      <w:proofErr w:type="gramStart"/>
+      <w:r>
+        <w:t>end</w:t>
+      </w:r>
+      <w:proofErr w:type="spellEnd"/>
+      <w:proofErr w:type="gramEnd"/>
+      <w:r>
+        <w:t xml:space="preserve"> </w:t>
+      </w:r>
+      <w:proofErr w:type="spellStart"/>
+      <w:r>
+        <w:t>if</w:t>
+      </w:r>
+      <w:proofErr w:type="spellEnd"/>
+      <w:r>
+        <w:t>;</w:t>
       </w:r>
     </w:p>
     <w:p>
@@ -8371,9 +10743,11 @@
         </w:rPr>
         <w:tab/>
       </w:r>
+      <w:proofErr w:type="gramStart"/>
       <w:r>
         <w:t>case</w:t>
       </w:r>
+      <w:proofErr w:type="gramEnd"/>
       <w:r>
         <w:t xml:space="preserve"> &lt;expressão&gt;</w:t>
       </w:r>
@@ -8387,8 +10761,22 @@
       </w:r>
       <w:r>
         <w:tab/>
-        <w:t>when &lt;valor1&gt; then</w:t>
-      </w:r>
+      </w:r>
+      <w:proofErr w:type="spellStart"/>
+      <w:proofErr w:type="gramStart"/>
+      <w:r>
+        <w:t>when</w:t>
+      </w:r>
+      <w:proofErr w:type="spellEnd"/>
+      <w:proofErr w:type="gramEnd"/>
+      <w:r>
+        <w:t xml:space="preserve"> &lt;valor1&gt; </w:t>
+      </w:r>
+      <w:proofErr w:type="spellStart"/>
+      <w:r>
+        <w:t>then</w:t>
+      </w:r>
+      <w:proofErr w:type="spellEnd"/>
     </w:p>
     <w:p>
       <w:pPr>
@@ -8402,7 +10790,15 @@
       </w:r>
       <w:r>
         <w:tab/>
-        <w:t>&lt;sentença1&gt;;</w:t>
+        <w:t>&lt;</w:t>
+      </w:r>
+      <w:proofErr w:type="gramStart"/>
+      <w:r>
+        <w:t>sentença</w:t>
+      </w:r>
+      <w:proofErr w:type="gramEnd"/>
+      <w:r>
+        <w:t>1&gt;;</w:t>
       </w:r>
     </w:p>
     <w:p>
@@ -8414,8 +10810,22 @@
       </w:r>
       <w:r>
         <w:tab/>
-        <w:t>when &lt;valor2&gt; then</w:t>
-      </w:r>
+      </w:r>
+      <w:proofErr w:type="spellStart"/>
+      <w:proofErr w:type="gramStart"/>
+      <w:r>
+        <w:t>when</w:t>
+      </w:r>
+      <w:proofErr w:type="spellEnd"/>
+      <w:proofErr w:type="gramEnd"/>
+      <w:r>
+        <w:t xml:space="preserve"> &lt;valor2&gt; </w:t>
+      </w:r>
+      <w:proofErr w:type="spellStart"/>
+      <w:r>
+        <w:t>then</w:t>
+      </w:r>
+      <w:proofErr w:type="spellEnd"/>
     </w:p>
     <w:p>
       <w:pPr>
@@ -8429,7 +10839,15 @@
       </w:r>
       <w:r>
         <w:tab/>
-        <w:t>&lt;sentença2&gt;;</w:t>
+        <w:t>&lt;</w:t>
+      </w:r>
+      <w:proofErr w:type="gramStart"/>
+      <w:r>
+        <w:t>sentença</w:t>
+      </w:r>
+      <w:proofErr w:type="gramEnd"/>
+      <w:r>
+        <w:t>2&gt;;</w:t>
       </w:r>
     </w:p>
     <w:p>
@@ -8477,7 +10895,16 @@
       </w:r>
       <w:r>
         <w:tab/>
-        <w:t xml:space="preserve">else </w:t>
+      </w:r>
+      <w:proofErr w:type="spellStart"/>
+      <w:proofErr w:type="gramStart"/>
+      <w:r>
+        <w:t>else</w:t>
+      </w:r>
+      <w:proofErr w:type="spellEnd"/>
+      <w:proofErr w:type="gramEnd"/>
+      <w:r>
+        <w:t xml:space="preserve"> </w:t>
       </w:r>
     </w:p>
     <w:p>
@@ -8492,7 +10919,17 @@
       </w:r>
       <w:r>
         <w:tab/>
-        <w:t>&lt;sentençaN&gt;;</w:t>
+        <w:t>&lt;</w:t>
+      </w:r>
+      <w:proofErr w:type="spellStart"/>
+      <w:proofErr w:type="gramStart"/>
+      <w:r>
+        <w:t>sentençaN</w:t>
+      </w:r>
+      <w:proofErr w:type="spellEnd"/>
+      <w:proofErr w:type="gramEnd"/>
+      <w:r>
+        <w:t>&gt;;</w:t>
       </w:r>
     </w:p>
     <w:p>
@@ -8501,7 +10938,16 @@
       </w:pPr>
       <w:r>
         <w:tab/>
-        <w:t>end case;</w:t>
+      </w:r>
+      <w:proofErr w:type="spellStart"/>
+      <w:proofErr w:type="gramStart"/>
+      <w:r>
+        <w:t>end</w:t>
+      </w:r>
+      <w:proofErr w:type="spellEnd"/>
+      <w:proofErr w:type="gramEnd"/>
+      <w:r>
+        <w:t xml:space="preserve"> case;</w:t>
       </w:r>
     </w:p>
     <w:p>
@@ -8520,8 +10966,13 @@
       <w:pPr>
         <w:ind w:firstLine="0"/>
       </w:pPr>
-      <w:r>
-        <w:t xml:space="preserve">case </w:t>
+      <w:proofErr w:type="gramStart"/>
+      <w:r>
+        <w:t>case</w:t>
+      </w:r>
+      <w:proofErr w:type="gramEnd"/>
+      <w:r>
+        <w:t xml:space="preserve"> </w:t>
       </w:r>
       <w:r>
         <w:t>pais</w:t>
@@ -8533,8 +10984,22 @@
       </w:pPr>
       <w:r>
         <w:tab/>
-        <w:t>when ‘USA’ then</w:t>
-      </w:r>
+      </w:r>
+      <w:proofErr w:type="spellStart"/>
+      <w:proofErr w:type="gramStart"/>
+      <w:r>
+        <w:t>when</w:t>
+      </w:r>
+      <w:proofErr w:type="spellEnd"/>
+      <w:proofErr w:type="gramEnd"/>
+      <w:r>
+        <w:t xml:space="preserve"> ‘USA’ </w:t>
+      </w:r>
+      <w:proofErr w:type="spellStart"/>
+      <w:r>
+        <w:t>then</w:t>
+      </w:r>
+      <w:proofErr w:type="spellEnd"/>
     </w:p>
     <w:p>
       <w:pPr>
@@ -8545,7 +11010,14 @@
       </w:r>
       <w:r>
         <w:tab/>
-        <w:t>set taxa = 1.5;</w:t>
+      </w:r>
+      <w:proofErr w:type="gramStart"/>
+      <w:r>
+        <w:t>set</w:t>
+      </w:r>
+      <w:proofErr w:type="gramEnd"/>
+      <w:r>
+        <w:t xml:space="preserve"> taxa = 1.5;</w:t>
       </w:r>
     </w:p>
     <w:p>
@@ -8554,8 +11026,22 @@
       </w:pPr>
       <w:r>
         <w:tab/>
-        <w:t>when ‘CAN’ then</w:t>
-      </w:r>
+      </w:r>
+      <w:proofErr w:type="spellStart"/>
+      <w:proofErr w:type="gramStart"/>
+      <w:r>
+        <w:t>when</w:t>
+      </w:r>
+      <w:proofErr w:type="spellEnd"/>
+      <w:proofErr w:type="gramEnd"/>
+      <w:r>
+        <w:t xml:space="preserve"> ‘CAN’ </w:t>
+      </w:r>
+      <w:proofErr w:type="spellStart"/>
+      <w:r>
+        <w:t>then</w:t>
+      </w:r>
+      <w:proofErr w:type="spellEnd"/>
     </w:p>
     <w:p>
       <w:pPr>
@@ -8567,8 +11053,13 @@
       <w:r>
         <w:tab/>
       </w:r>
-      <w:r>
-        <w:t>set taxa = 1.3;</w:t>
+      <w:proofErr w:type="gramStart"/>
+      <w:r>
+        <w:t>set</w:t>
+      </w:r>
+      <w:proofErr w:type="gramEnd"/>
+      <w:r>
+        <w:t xml:space="preserve"> taxa = 1.3;</w:t>
       </w:r>
     </w:p>
     <w:p>
@@ -8577,8 +11068,22 @@
       </w:pPr>
       <w:r>
         <w:tab/>
-        <w:t>when ‘BRA’ then</w:t>
-      </w:r>
+      </w:r>
+      <w:proofErr w:type="spellStart"/>
+      <w:proofErr w:type="gramStart"/>
+      <w:r>
+        <w:t>when</w:t>
+      </w:r>
+      <w:proofErr w:type="spellEnd"/>
+      <w:proofErr w:type="gramEnd"/>
+      <w:r>
+        <w:t xml:space="preserve"> ‘BRA’ </w:t>
+      </w:r>
+      <w:proofErr w:type="spellStart"/>
+      <w:r>
+        <w:t>then</w:t>
+      </w:r>
+      <w:proofErr w:type="spellEnd"/>
     </w:p>
     <w:p>
       <w:pPr>
@@ -8589,7 +11094,14 @@
       </w:r>
       <w:r>
         <w:tab/>
-        <w:t>set taxa = 2.5;</w:t>
+      </w:r>
+      <w:proofErr w:type="gramStart"/>
+      <w:r>
+        <w:t>set</w:t>
+      </w:r>
+      <w:proofErr w:type="gramEnd"/>
+      <w:r>
+        <w:t xml:space="preserve"> taxa = 2.5;</w:t>
       </w:r>
     </w:p>
     <w:p>
@@ -8598,8 +11110,14 @@
       </w:pPr>
       <w:r>
         <w:tab/>
+      </w:r>
+      <w:proofErr w:type="spellStart"/>
+      <w:proofErr w:type="gramStart"/>
+      <w:r>
         <w:t>else</w:t>
       </w:r>
+      <w:proofErr w:type="spellEnd"/>
+      <w:proofErr w:type="gramEnd"/>
     </w:p>
     <w:p>
       <w:pPr>
@@ -8610,15 +11128,29 @@
       </w:r>
       <w:r>
         <w:tab/>
-        <w:t>set taxa = 0;</w:t>
-      </w:r>
-    </w:p>
-    <w:p>
-      <w:pPr>
-        <w:ind w:firstLine="0"/>
-      </w:pPr>
-      <w:r>
-        <w:t>end case;</w:t>
+      </w:r>
+      <w:proofErr w:type="gramStart"/>
+      <w:r>
+        <w:t>set</w:t>
+      </w:r>
+      <w:proofErr w:type="gramEnd"/>
+      <w:r>
+        <w:t xml:space="preserve"> taxa = 0;</w:t>
+      </w:r>
+    </w:p>
+    <w:p>
+      <w:pPr>
+        <w:ind w:firstLine="0"/>
+      </w:pPr>
+      <w:proofErr w:type="spellStart"/>
+      <w:proofErr w:type="gramStart"/>
+      <w:r>
+        <w:t>end</w:t>
+      </w:r>
+      <w:proofErr w:type="spellEnd"/>
+      <w:proofErr w:type="gramEnd"/>
+      <w:r>
+        <w:t xml:space="preserve"> case;</w:t>
       </w:r>
     </w:p>
     <w:p>
@@ -8638,8 +11170,13 @@
       <w:pPr>
         <w:ind w:firstLine="0"/>
       </w:pPr>
-      <w:r>
-        <w:t xml:space="preserve">case </w:t>
+      <w:proofErr w:type="gramStart"/>
+      <w:r>
+        <w:t>case</w:t>
+      </w:r>
+      <w:proofErr w:type="gramEnd"/>
+      <w:r>
+        <w:t xml:space="preserve"> </w:t>
       </w:r>
     </w:p>
     <w:p>
@@ -8648,8 +11185,22 @@
       </w:pPr>
       <w:r>
         <w:tab/>
-        <w:t>when limite &gt; 50000 then</w:t>
-      </w:r>
+      </w:r>
+      <w:proofErr w:type="spellStart"/>
+      <w:proofErr w:type="gramStart"/>
+      <w:r>
+        <w:t>when</w:t>
+      </w:r>
+      <w:proofErr w:type="spellEnd"/>
+      <w:proofErr w:type="gramEnd"/>
+      <w:r>
+        <w:t xml:space="preserve"> limite &gt; 50000 </w:t>
+      </w:r>
+      <w:proofErr w:type="spellStart"/>
+      <w:r>
+        <w:t>then</w:t>
+      </w:r>
+      <w:proofErr w:type="spellEnd"/>
     </w:p>
     <w:p>
       <w:pPr>
@@ -8660,7 +11211,22 @@
       </w:r>
       <w:r>
         <w:tab/>
-        <w:t>set cliente_tipo = ‘SUPER VIP’</w:t>
+      </w:r>
+      <w:proofErr w:type="gramStart"/>
+      <w:r>
+        <w:t>set</w:t>
+      </w:r>
+      <w:proofErr w:type="gramEnd"/>
+      <w:r>
+        <w:t xml:space="preserve"> </w:t>
+      </w:r>
+      <w:proofErr w:type="spellStart"/>
+      <w:r>
+        <w:t>cliente_tipo</w:t>
+      </w:r>
+      <w:proofErr w:type="spellEnd"/>
+      <w:r>
+        <w:t xml:space="preserve"> = ‘SUPER VIP’</w:t>
       </w:r>
     </w:p>
     <w:p>
@@ -8669,8 +11235,30 @@
       </w:pPr>
       <w:r>
         <w:tab/>
-        <w:t>when limite &lt;= 50000 and limite &gt;30000 then</w:t>
-      </w:r>
+      </w:r>
+      <w:proofErr w:type="spellStart"/>
+      <w:proofErr w:type="gramStart"/>
+      <w:r>
+        <w:t>when</w:t>
+      </w:r>
+      <w:proofErr w:type="spellEnd"/>
+      <w:proofErr w:type="gramEnd"/>
+      <w:r>
+        <w:t xml:space="preserve"> limite &lt;= 50000 </w:t>
+      </w:r>
+      <w:proofErr w:type="spellStart"/>
+      <w:r>
+        <w:t>and</w:t>
+      </w:r>
+      <w:proofErr w:type="spellEnd"/>
+      <w:r>
+        <w:t xml:space="preserve"> limite &gt;30000 </w:t>
+      </w:r>
+      <w:proofErr w:type="spellStart"/>
+      <w:r>
+        <w:t>then</w:t>
+      </w:r>
+      <w:proofErr w:type="spellEnd"/>
     </w:p>
     <w:p>
       <w:pPr>
@@ -8681,7 +11269,22 @@
       </w:r>
       <w:r>
         <w:tab/>
-        <w:t>set cliente_tipo = ‘SUPER GOLD’;</w:t>
+      </w:r>
+      <w:proofErr w:type="gramStart"/>
+      <w:r>
+        <w:t>set</w:t>
+      </w:r>
+      <w:proofErr w:type="gramEnd"/>
+      <w:r>
+        <w:t xml:space="preserve"> </w:t>
+      </w:r>
+      <w:proofErr w:type="spellStart"/>
+      <w:r>
+        <w:t>cliente_tipo</w:t>
+      </w:r>
+      <w:proofErr w:type="spellEnd"/>
+      <w:r>
+        <w:t xml:space="preserve"> = ‘SUPER GOLD’;</w:t>
       </w:r>
     </w:p>
     <w:p>
@@ -8690,8 +11293,14 @@
       </w:pPr>
       <w:r>
         <w:tab/>
+      </w:r>
+      <w:proofErr w:type="spellStart"/>
+      <w:proofErr w:type="gramStart"/>
+      <w:r>
         <w:t>else</w:t>
       </w:r>
+      <w:proofErr w:type="spellEnd"/>
+      <w:proofErr w:type="gramEnd"/>
     </w:p>
     <w:p>
       <w:pPr>
@@ -8702,15 +11311,37 @@
       </w:r>
       <w:r>
         <w:tab/>
-        <w:t>set cliente_tipo = ‘NORMAL’;</w:t>
-      </w:r>
-    </w:p>
-    <w:p>
-      <w:pPr>
-        <w:ind w:firstLine="0"/>
-      </w:pPr>
-      <w:r>
-        <w:t>end case;</w:t>
+      </w:r>
+      <w:proofErr w:type="gramStart"/>
+      <w:r>
+        <w:t>set</w:t>
+      </w:r>
+      <w:proofErr w:type="gramEnd"/>
+      <w:r>
+        <w:t xml:space="preserve"> </w:t>
+      </w:r>
+      <w:proofErr w:type="spellStart"/>
+      <w:r>
+        <w:t>cliente_tipo</w:t>
+      </w:r>
+      <w:proofErr w:type="spellEnd"/>
+      <w:r>
+        <w:t xml:space="preserve"> = ‘NORMAL’;</w:t>
+      </w:r>
+    </w:p>
+    <w:p>
+      <w:pPr>
+        <w:ind w:firstLine="0"/>
+      </w:pPr>
+      <w:proofErr w:type="spellStart"/>
+      <w:proofErr w:type="gramStart"/>
+      <w:r>
+        <w:t>end</w:t>
+      </w:r>
+      <w:proofErr w:type="spellEnd"/>
+      <w:proofErr w:type="gramEnd"/>
+      <w:r>
+        <w:t xml:space="preserve"> case;</w:t>
       </w:r>
     </w:p>
     <w:p>
@@ -8748,28 +11379,52 @@
       </w:pPr>
       <w:r>
         <w:tab/>
-        <w:t>DECLARE &lt;nome_variavel&gt; &lt;tipo&gt; DEFAULT &lt;valor&gt;;</w:t>
-      </w:r>
-    </w:p>
-    <w:p>
-      <w:pPr>
-        <w:ind w:firstLine="0"/>
-      </w:pPr>
-      <w:r>
-        <w:t>&lt;tipo&gt; = QUALQUER TIPO DE DADOS VÁLIDO EM SQL: DATE, INT, VARCHAR...</w:t>
-      </w:r>
-    </w:p>
-    <w:p>
-      <w:pPr>
-        <w:ind w:firstLine="0"/>
-      </w:pPr>
-    </w:p>
-    <w:p>
-      <w:pPr>
-        <w:ind w:firstLine="0"/>
-      </w:pPr>
-      <w:r>
-        <w:t>- O valor inicial das variáveis é NULL caso não sejam inicializadas;</w:t>
+        <w:t>DECLARE &lt;</w:t>
+      </w:r>
+      <w:proofErr w:type="spellStart"/>
+      <w:r>
+        <w:t>nome_variavel</w:t>
+      </w:r>
+      <w:proofErr w:type="spellEnd"/>
+      <w:r>
+        <w:t>&gt; &lt;tipo&gt; DEFAULT &lt;valor&gt;;</w:t>
+      </w:r>
+    </w:p>
+    <w:p>
+      <w:pPr>
+        <w:ind w:firstLine="0"/>
+      </w:pPr>
+      <w:r>
+        <w:t>&lt;</w:t>
+      </w:r>
+      <w:proofErr w:type="gramStart"/>
+      <w:r>
+        <w:t>tipo</w:t>
+      </w:r>
+      <w:proofErr w:type="gramEnd"/>
+      <w:r>
+        <w:t>&gt; = QUALQUER TIPO DE DADOS VÁLIDO EM SQL: DATE, INT, VARCHAR...</w:t>
+      </w:r>
+    </w:p>
+    <w:p>
+      <w:pPr>
+        <w:ind w:firstLine="0"/>
+      </w:pPr>
+    </w:p>
+    <w:p>
+      <w:pPr>
+        <w:ind w:firstLine="0"/>
+      </w:pPr>
+      <w:r>
+        <w:t xml:space="preserve">- </w:t>
+      </w:r>
+      <w:proofErr w:type="gramStart"/>
+      <w:r>
+        <w:t>O</w:t>
+      </w:r>
+      <w:proofErr w:type="gramEnd"/>
+      <w:r>
+        <w:t xml:space="preserve"> valor inicial das variáveis é NULL caso não sejam inicializadas;</w:t>
       </w:r>
     </w:p>
     <w:p>
@@ -8788,7 +11443,15 @@
       <w:r>
         <w:lastRenderedPageBreak/>
         <w:tab/>
-        <w:t>DECLARE nome VARCHAR(100);</w:t>
+        <w:t xml:space="preserve">DECLARE nome </w:t>
+      </w:r>
+      <w:proofErr w:type="gramStart"/>
+      <w:r>
+        <w:t>VARCHAR(</w:t>
+      </w:r>
+      <w:proofErr w:type="gramEnd"/>
+      <w:r>
+        <w:t>100);</w:t>
       </w:r>
     </w:p>
     <w:p>
@@ -8822,7 +11485,15 @@
       </w:pPr>
       <w:r>
         <w:tab/>
-        <w:t>SET nome = ’joão’;</w:t>
+        <w:t>SET nome = ’</w:t>
+      </w:r>
+      <w:proofErr w:type="spellStart"/>
+      <w:r>
+        <w:t>joão</w:t>
+      </w:r>
+      <w:proofErr w:type="spellEnd"/>
+      <w:r>
+        <w:t>’;</w:t>
       </w:r>
     </w:p>
     <w:p>
@@ -9499,6 +12170,7 @@
       <w:pPr>
         <w:ind w:firstLine="0"/>
       </w:pPr>
+      <w:proofErr w:type="spellStart"/>
       <w:r>
         <w:rPr>
           <w:b/>
@@ -9507,63 +12179,120 @@
         <w:lastRenderedPageBreak/>
         <w:t>LOOP’s</w:t>
       </w:r>
-    </w:p>
-    <w:p>
-      <w:pPr>
-        <w:ind w:firstLine="0"/>
-      </w:pPr>
-      <w:r>
-        <w:t>while &lt;condição&gt; do</w:t>
-      </w:r>
-    </w:p>
-    <w:p>
-      <w:pPr>
-        <w:ind w:firstLine="0"/>
-      </w:pPr>
-      <w:r>
-        <w:t>end while;</w:t>
-      </w:r>
-    </w:p>
-    <w:p>
-      <w:pPr>
-        <w:ind w:firstLine="0"/>
-      </w:pPr>
-    </w:p>
-    <w:p>
-      <w:pPr>
-        <w:ind w:firstLine="0"/>
-      </w:pPr>
-      <w:r>
-        <w:t>loop...</w:t>
-      </w:r>
-    </w:p>
-    <w:p>
-      <w:pPr>
-        <w:ind w:firstLine="0"/>
-      </w:pPr>
-      <w:r>
-        <w:t>end loop;</w:t>
-      </w:r>
-    </w:p>
-    <w:p>
-      <w:pPr>
-        <w:ind w:firstLine="0"/>
-      </w:pPr>
-    </w:p>
-    <w:p>
-      <w:pPr>
-        <w:ind w:firstLine="0"/>
-      </w:pPr>
-      <w:r>
-        <w:t>repeat...</w:t>
-      </w:r>
-    </w:p>
-    <w:p>
-      <w:pPr>
-        <w:ind w:firstLine="0"/>
-      </w:pPr>
-      <w:r>
-        <w:t>end repeat;</w:t>
+      <w:proofErr w:type="spellEnd"/>
+    </w:p>
+    <w:p>
+      <w:pPr>
+        <w:ind w:firstLine="0"/>
+      </w:pPr>
+      <w:proofErr w:type="spellStart"/>
+      <w:proofErr w:type="gramStart"/>
+      <w:r>
+        <w:t>while</w:t>
+      </w:r>
+      <w:proofErr w:type="spellEnd"/>
+      <w:proofErr w:type="gramEnd"/>
+      <w:r>
+        <w:t xml:space="preserve"> &lt;condição&gt; do</w:t>
+      </w:r>
+    </w:p>
+    <w:p>
+      <w:pPr>
+        <w:ind w:firstLine="0"/>
+      </w:pPr>
+      <w:proofErr w:type="spellStart"/>
+      <w:proofErr w:type="gramStart"/>
+      <w:r>
+        <w:t>end</w:t>
+      </w:r>
+      <w:proofErr w:type="spellEnd"/>
+      <w:proofErr w:type="gramEnd"/>
+      <w:r>
+        <w:t xml:space="preserve"> </w:t>
+      </w:r>
+      <w:proofErr w:type="spellStart"/>
+      <w:r>
+        <w:t>while</w:t>
+      </w:r>
+      <w:proofErr w:type="spellEnd"/>
+      <w:r>
+        <w:t>;</w:t>
+      </w:r>
+    </w:p>
+    <w:p>
+      <w:pPr>
+        <w:ind w:firstLine="0"/>
+      </w:pPr>
+    </w:p>
+    <w:p>
+      <w:pPr>
+        <w:ind w:firstLine="0"/>
+      </w:pPr>
+      <w:proofErr w:type="gramStart"/>
+      <w:r>
+        <w:t>loop</w:t>
+      </w:r>
+      <w:proofErr w:type="gramEnd"/>
+      <w:r>
+        <w:t>...</w:t>
+      </w:r>
+    </w:p>
+    <w:p>
+      <w:pPr>
+        <w:ind w:firstLine="0"/>
+      </w:pPr>
+      <w:proofErr w:type="spellStart"/>
+      <w:proofErr w:type="gramStart"/>
+      <w:r>
+        <w:t>end</w:t>
+      </w:r>
+      <w:proofErr w:type="spellEnd"/>
+      <w:proofErr w:type="gramEnd"/>
+      <w:r>
+        <w:t xml:space="preserve"> loop;</w:t>
+      </w:r>
+    </w:p>
+    <w:p>
+      <w:pPr>
+        <w:ind w:firstLine="0"/>
+      </w:pPr>
+    </w:p>
+    <w:p>
+      <w:pPr>
+        <w:ind w:firstLine="0"/>
+      </w:pPr>
+      <w:proofErr w:type="spellStart"/>
+      <w:proofErr w:type="gramStart"/>
+      <w:r>
+        <w:t>repeat</w:t>
+      </w:r>
+      <w:proofErr w:type="spellEnd"/>
+      <w:proofErr w:type="gramEnd"/>
+      <w:r>
+        <w:t>...</w:t>
+      </w:r>
+    </w:p>
+    <w:p>
+      <w:pPr>
+        <w:ind w:firstLine="0"/>
+      </w:pPr>
+      <w:proofErr w:type="spellStart"/>
+      <w:proofErr w:type="gramStart"/>
+      <w:r>
+        <w:t>end</w:t>
+      </w:r>
+      <w:proofErr w:type="spellEnd"/>
+      <w:proofErr w:type="gramEnd"/>
+      <w:r>
+        <w:t xml:space="preserve"> </w:t>
+      </w:r>
+      <w:proofErr w:type="spellStart"/>
+      <w:r>
+        <w:t>repeat</w:t>
+      </w:r>
+      <w:proofErr w:type="spellEnd"/>
+      <w:r>
+        <w:t>;</w:t>
       </w:r>
     </w:p>
     <w:p>
@@ -9803,7 +12532,14 @@
       </w:pPr>
       <w:r>
         <w:tab/>
-        <w:t>Loop_label:</w:t>
+      </w:r>
+      <w:proofErr w:type="spellStart"/>
+      <w:r>
+        <w:t>Loop_label</w:t>
+      </w:r>
+      <w:proofErr w:type="spellEnd"/>
+      <w:r>
+        <w:t>:</w:t>
       </w:r>
     </w:p>
     <w:p>
@@ -9863,7 +12599,15 @@
       </w:r>
       <w:r>
         <w:tab/>
-        <w:t>LEAVE loop_label;</w:t>
+        <w:t xml:space="preserve">LEAVE </w:t>
+      </w:r>
+      <w:proofErr w:type="spellStart"/>
+      <w:r>
+        <w:t>loop_label</w:t>
+      </w:r>
+      <w:proofErr w:type="spellEnd"/>
+      <w:r>
+        <w:t>;</w:t>
       </w:r>
     </w:p>
     <w:p>
@@ -10398,7 +13142,15 @@
         <w:ind w:firstLine="0"/>
       </w:pPr>
       <w:r>
-        <w:t>Um gatilho é um tipo especial de store procedure, que ao invés de ser chamado diretamente, ele é chamado automaticamente.</w:t>
+        <w:t xml:space="preserve">Um gatilho é um tipo especial de </w:t>
+      </w:r>
+      <w:proofErr w:type="spellStart"/>
+      <w:r>
+        <w:t>store</w:t>
+      </w:r>
+      <w:proofErr w:type="spellEnd"/>
+      <w:r>
+        <w:t xml:space="preserve"> procedure, que ao invés de ser chamado diretamente, ele é chamado automaticamente.</w:t>
       </w:r>
     </w:p>
     <w:p>
@@ -10500,7 +13252,15 @@
         <w:ind w:firstLine="0"/>
       </w:pPr>
       <w:r>
-        <w:t>- Os gatilhos só conseguem realizar algumas validações. Validações mais complexas precisam ser executadas a nível de aplicação -&gt; Fragmentação das regras de negócios.</w:t>
+        <w:t xml:space="preserve">- </w:t>
+      </w:r>
+      <w:proofErr w:type="gramStart"/>
+      <w:r>
+        <w:t>Os</w:t>
+      </w:r>
+      <w:proofErr w:type="gramEnd"/>
+      <w:r>
+        <w:t xml:space="preserve"> gatilhos só conseguem realizar algumas validações. Validações mais complexas precisam ser executadas a nível de aplicação -&gt; Fragmentação das regras de negócios.</w:t>
       </w:r>
     </w:p>
     <w:p>
@@ -10874,7 +13634,15 @@
         </w:tabs>
       </w:pPr>
       <w:r>
-        <w:t xml:space="preserve">Utilizar sql dinâmico </w:t>
+        <w:t xml:space="preserve">Utilizar </w:t>
+      </w:r>
+      <w:proofErr w:type="spellStart"/>
+      <w:r>
+        <w:t>sql</w:t>
+      </w:r>
+      <w:proofErr w:type="spellEnd"/>
+      <w:r>
+        <w:t xml:space="preserve"> dinâmico </w:t>
       </w:r>
     </w:p>
     <w:p>
@@ -10889,7 +13657,15 @@
         </w:tabs>
       </w:pPr>
       <w:r>
-        <w:t>Chamar stored procedure ou funções.</w:t>
+        <w:t xml:space="preserve">Chamar </w:t>
+      </w:r>
+      <w:proofErr w:type="spellStart"/>
+      <w:r>
+        <w:t>stored</w:t>
+      </w:r>
+      <w:proofErr w:type="spellEnd"/>
+      <w:r>
+        <w:t xml:space="preserve"> procedure ou funções.</w:t>
       </w:r>
     </w:p>
     <w:p>
@@ -10924,11 +13700,19 @@
       <w:r>
         <w:t xml:space="preserve">CREATE TRIGGER </w:t>
       </w:r>
+      <w:proofErr w:type="spellStart"/>
       <w:r>
         <w:rPr>
           <w:color w:val="FF0000"/>
         </w:rPr>
-        <w:t xml:space="preserve">minha_trigger </w:t>
+        <w:t>minha_trigger</w:t>
+      </w:r>
+      <w:proofErr w:type="spellEnd"/>
+      <w:r>
+        <w:rPr>
+          <w:color w:val="FF0000"/>
+        </w:rPr>
+        <w:t xml:space="preserve"> </w:t>
       </w:r>
     </w:p>
     <w:p>
@@ -11032,8 +13816,13 @@
         <w:ind w:firstLine="0"/>
       </w:pPr>
       <w:r>
-        <w:t>CREATE TRIGGER tr_admite_funcionario</w:t>
-      </w:r>
+        <w:t xml:space="preserve">CREATE TRIGGER </w:t>
+      </w:r>
+      <w:proofErr w:type="spellStart"/>
+      <w:r>
+        <w:t>tr_admite_funcionario</w:t>
+      </w:r>
+      <w:proofErr w:type="spellEnd"/>
     </w:p>
     <w:p>
       <w:pPr>
@@ -11067,7 +13856,23 @@
         <w:ind w:left="705" w:firstLine="0"/>
       </w:pPr>
       <w:r>
-        <w:t>INSERT INTO histórico_funcionario VALUES(NULL, -- ID DA TABELA NEW.NOME_FUNCIONARIO);</w:t>
+        <w:t xml:space="preserve">INSERT INTO </w:t>
+      </w:r>
+      <w:proofErr w:type="spellStart"/>
+      <w:r>
+        <w:t>histórico_funcionario</w:t>
+      </w:r>
+      <w:proofErr w:type="spellEnd"/>
+      <w:r>
+        <w:t xml:space="preserve"> </w:t>
+      </w:r>
+      <w:proofErr w:type="gramStart"/>
+      <w:r>
+        <w:t>VALUES(</w:t>
+      </w:r>
+      <w:proofErr w:type="gramEnd"/>
+      <w:r>
+        <w:t>NULL, -- ID DA TABELA NEW.NOME_FUNCIONARIO);</w:t>
       </w:r>
     </w:p>
     <w:p>
@@ -11115,8 +13920,25 @@
       </w:r>
       <w:r>
         <w:tab/>
-        <w:t>a.ID_DISC = d.ID_DISC</w:t>
-      </w:r>
+      </w:r>
+      <w:proofErr w:type="spellStart"/>
+      <w:proofErr w:type="gramStart"/>
+      <w:r>
+        <w:t>a</w:t>
+      </w:r>
+      <w:proofErr w:type="gramEnd"/>
+      <w:r>
+        <w:t>.ID_DISC</w:t>
+      </w:r>
+      <w:proofErr w:type="spellEnd"/>
+      <w:r>
+        <w:t xml:space="preserve"> = </w:t>
+      </w:r>
+      <w:proofErr w:type="spellStart"/>
+      <w:r>
+        <w:t>d.ID_DISC</w:t>
+      </w:r>
+      <w:proofErr w:type="spellEnd"/>
     </w:p>
     <w:p>
       <w:pPr>
@@ -11132,7 +13954,27 @@
       </w:pPr>
       <w:r>
         <w:tab/>
-        <w:t>d.media &gt; (SELECT AVG(x.media) FROM DISCIPLINA x</w:t>
+      </w:r>
+      <w:proofErr w:type="spellStart"/>
+      <w:r>
+        <w:t>d.media</w:t>
+      </w:r>
+      <w:proofErr w:type="spellEnd"/>
+      <w:r>
+        <w:t xml:space="preserve"> &gt; (SELECT </w:t>
+      </w:r>
+      <w:proofErr w:type="gramStart"/>
+      <w:r>
+        <w:t>AVG(</w:t>
+      </w:r>
+      <w:proofErr w:type="spellStart"/>
+      <w:proofErr w:type="gramEnd"/>
+      <w:r>
+        <w:t>x.media</w:t>
+      </w:r>
+      <w:proofErr w:type="spellEnd"/>
+      <w:r>
+        <w:t>) FROM DISCIPLINA x</w:t>
       </w:r>
     </w:p>
     <w:p>
@@ -11140,7 +13982,23 @@
         <w:ind w:left="1418" w:firstLine="709"/>
       </w:pPr>
       <w:r>
-        <w:t>WHERE x.ID_DISC = d.ID_DISC)</w:t>
+        <w:t xml:space="preserve">WHERE </w:t>
+      </w:r>
+      <w:proofErr w:type="spellStart"/>
+      <w:r>
+        <w:t>x.ID_DISC</w:t>
+      </w:r>
+      <w:proofErr w:type="spellEnd"/>
+      <w:r>
+        <w:t xml:space="preserve"> = </w:t>
+      </w:r>
+      <w:proofErr w:type="spellStart"/>
+      <w:r>
+        <w:t>d.ID_DISC</w:t>
+      </w:r>
+      <w:proofErr w:type="spellEnd"/>
+      <w:r>
+        <w:t>)</w:t>
       </w:r>
     </w:p>
     <w:p>
@@ -11173,7 +14031,15 @@
         </w:numPr>
       </w:pPr>
       <w:r>
-        <w:t>Crie uma tabela funcionário(id, nome, salario, cargo)</w:t>
+        <w:t xml:space="preserve">Crie uma tabela </w:t>
+      </w:r>
+      <w:proofErr w:type="gramStart"/>
+      <w:r>
+        <w:t>funcionário(</w:t>
+      </w:r>
+      <w:proofErr w:type="gramEnd"/>
+      <w:r>
+        <w:t>id, nome, salario, cargo)</w:t>
       </w:r>
     </w:p>
     <w:p>
@@ -11197,7 +14063,15 @@
         </w:numPr>
       </w:pPr>
       <w:r>
-        <w:t>Se cargo = ‘Junior’, acrescentar ao salario 5%;</w:t>
+        <w:t xml:space="preserve">Se cargo = ‘Junior’, acrescentar ao </w:t>
+      </w:r>
+      <w:proofErr w:type="spellStart"/>
+      <w:r>
+        <w:t>salario</w:t>
+      </w:r>
+      <w:proofErr w:type="spellEnd"/>
+      <w:r>
+        <w:t xml:space="preserve"> 5%;</w:t>
       </w:r>
     </w:p>
     <w:p>
@@ -11209,7 +14083,15 @@
         </w:numPr>
       </w:pPr>
       <w:r>
-        <w:t>Se cargo = ‘Pleno’, acrescentar ao salario 10%;</w:t>
+        <w:t xml:space="preserve">Se cargo = ‘Pleno’, acrescentar ao </w:t>
+      </w:r>
+      <w:proofErr w:type="spellStart"/>
+      <w:r>
+        <w:t>salario</w:t>
+      </w:r>
+      <w:proofErr w:type="spellEnd"/>
+      <w:r>
+        <w:t xml:space="preserve"> 10%;</w:t>
       </w:r>
     </w:p>
     <w:p>
@@ -11221,7 +14103,15 @@
         </w:numPr>
       </w:pPr>
       <w:r>
-        <w:t>Se cargo = ‘Master’, acrescentar ao salario 15%.</w:t>
+        <w:t xml:space="preserve">Se cargo = ‘Master’, acrescentar ao </w:t>
+      </w:r>
+      <w:proofErr w:type="spellStart"/>
+      <w:r>
+        <w:t>salario</w:t>
+      </w:r>
+      <w:proofErr w:type="spellEnd"/>
+      <w:r>
+        <w:t xml:space="preserve"> 15%.</w:t>
       </w:r>
     </w:p>
     <w:p>
@@ -11245,8 +14135,2937 @@
         </w:numPr>
       </w:pPr>
       <w:r>
-        <w:t>Criar uma trigger que depois de deletar um funcionário, grave os dados do funcionário em uma tabela de log, somente se o salario for &gt; 2000.00</w:t>
-      </w:r>
+        <w:t xml:space="preserve">Criar uma trigger que depois de deletar um funcionário, grave os dados do funcionário em uma tabela de log, somente se o </w:t>
+      </w:r>
+      <w:proofErr w:type="spellStart"/>
+      <w:r>
+        <w:t>salario</w:t>
+      </w:r>
+      <w:proofErr w:type="spellEnd"/>
+      <w:r>
+        <w:t xml:space="preserve"> for &gt; 2000.00</w:t>
+      </w:r>
+    </w:p>
+    <w:p>
+      <w:pPr>
+        <w:ind w:firstLine="0"/>
+      </w:pPr>
+    </w:p>
+    <w:p>
+      <w:pPr>
+        <w:ind w:firstLine="0"/>
+      </w:pPr>
+      <w:r>
+        <w:rPr>
+          <w:b/>
+          <w:i/>
+        </w:rPr>
+        <w:t>TRANSAÇÃO EM BD</w:t>
+      </w:r>
+    </w:p>
+    <w:p>
+      <w:pPr>
+        <w:ind w:firstLine="0"/>
+      </w:pPr>
+      <w:r>
+        <w:t>Transação se refere a uma coleção de operações que formam uma única unidade de trabalho lógica.</w:t>
+      </w:r>
+    </w:p>
+    <w:p>
+      <w:pPr>
+        <w:ind w:firstLine="0"/>
+      </w:pPr>
+      <w:r>
+        <w:t>Por exemplo, transferência de dinheiro de uma conta para outra é uma transação consistindo de duas atualizações, uma para cada conta.</w:t>
+      </w:r>
+    </w:p>
+    <w:p>
+      <w:pPr>
+        <w:ind w:firstLine="0"/>
+      </w:pPr>
+      <w:r>
+        <w:rPr>
+          <w:i/>
+        </w:rPr>
+        <w:t>CONTA 1:</w:t>
+      </w:r>
+    </w:p>
+    <w:p>
+      <w:pPr>
+        <w:ind w:firstLine="709"/>
+      </w:pPr>
+      <w:r>
+        <w:t>SALDO = SALDO – VALOR;</w:t>
+      </w:r>
+    </w:p>
+    <w:p>
+      <w:pPr>
+        <w:ind w:firstLine="0"/>
+      </w:pPr>
+      <w:r>
+        <w:rPr>
+          <w:i/>
+        </w:rPr>
+        <w:t>CONTA 2:</w:t>
+      </w:r>
+    </w:p>
+    <w:p>
+      <w:pPr>
+        <w:ind w:firstLine="0"/>
+      </w:pPr>
+      <w:r>
+        <w:rPr>
+          <w:b/>
+        </w:rPr>
+        <w:tab/>
+      </w:r>
+      <w:r>
+        <w:t>SALDO = SALDO + VALOR;</w:t>
+      </w:r>
+    </w:p>
+    <w:p>
+      <w:pPr>
+        <w:ind w:firstLine="0"/>
+      </w:pPr>
+    </w:p>
+    <w:p>
+      <w:pPr>
+        <w:ind w:firstLine="0"/>
+      </w:pPr>
+      <w:r>
+        <w:t>Uma transação é uma unidade de execução do programa que acessa e atualiza possivelmente vários itens de dados.</w:t>
+      </w:r>
+    </w:p>
+    <w:p>
+      <w:pPr>
+        <w:ind w:firstLine="0"/>
+      </w:pPr>
+      <w:r>
+        <w:t>Para garantir a consistência dos sados é necessário que o SGBD mantenha as seguintes propriedades:</w:t>
+      </w:r>
+    </w:p>
+    <w:p>
+      <w:pPr>
+        <w:ind w:firstLine="0"/>
+      </w:pPr>
+      <w:r>
+        <w:rPr>
+          <w:i/>
+        </w:rPr>
+        <w:t>ATOMICIDADE:</w:t>
+      </w:r>
+      <w:r>
+        <w:t xml:space="preserve"> Uma transação é uma unidade atômica de processamento; ou ela será executada em sua totalidade ou não será executada de modo nenhum;</w:t>
+      </w:r>
+    </w:p>
+    <w:p>
+      <w:pPr>
+        <w:ind w:firstLine="0"/>
+      </w:pPr>
+      <w:r>
+        <w:rPr>
+          <w:i/>
+        </w:rPr>
+        <w:lastRenderedPageBreak/>
+        <w:t>CONSISTÊNCIA:</w:t>
+      </w:r>
+      <w:r>
+        <w:t xml:space="preserve"> Uma transação deve ser preservadora de consistência se sua execução fizer o BD passar de um estado consistente para outro BD consistente;</w:t>
+      </w:r>
+    </w:p>
+    <w:p>
+      <w:pPr>
+        <w:ind w:firstLine="0"/>
+      </w:pPr>
+      <w:r>
+        <w:rPr>
+          <w:i/>
+        </w:rPr>
+        <w:t>ISOLAMENTO:</w:t>
+      </w:r>
+      <w:r>
+        <w:t xml:space="preserve"> Uma transação deve ser executada como se estivesse isolada das demais. Uma transação não deve receber interferência de nenhuma outra transação concorrente;</w:t>
+      </w:r>
+    </w:p>
+    <w:p>
+      <w:pPr>
+        <w:ind w:firstLine="0"/>
+      </w:pPr>
+      <w:r>
+        <w:rPr>
+          <w:i/>
+        </w:rPr>
+        <w:t>DURABILIDADE:</w:t>
+      </w:r>
+      <w:r>
+        <w:t xml:space="preserve"> As mudanças aplicadas ao BD por uma transação devem persistir, ou seja, não devem ser perdidas em razão de uma falha.</w:t>
+      </w:r>
+    </w:p>
+    <w:p>
+      <w:pPr>
+        <w:ind w:firstLine="0"/>
+      </w:pPr>
+    </w:p>
+    <w:p>
+      <w:pPr>
+        <w:ind w:firstLine="0"/>
+        <w:rPr>
+          <w:b/>
+          <w:i/>
+        </w:rPr>
+      </w:pPr>
+      <w:r>
+        <w:rPr>
+          <w:b/>
+          <w:i/>
+        </w:rPr>
+        <w:t>ESTADOS DAS TRANSAÇÕES</w:t>
+      </w:r>
+    </w:p>
+    <w:p>
+      <w:pPr>
+        <w:ind w:firstLine="0"/>
+      </w:pPr>
+      <w:r>
+        <w:t>Na ausência de falhas, todas transações são completadas com sucesso.</w:t>
+      </w:r>
+    </w:p>
+    <w:p>
+      <w:pPr>
+        <w:ind w:firstLine="0"/>
+      </w:pPr>
+      <w:r>
+        <w:t>Em caso de falha, a transação é considerada como abortada.</w:t>
+      </w:r>
+    </w:p>
+    <w:p>
+      <w:pPr>
+        <w:ind w:firstLine="0"/>
+      </w:pPr>
+      <w:r>
+        <w:t>Se tivermos que garantir a atomicidade, a transação não pode ter efeito sobre o banco.</w:t>
+      </w:r>
+    </w:p>
+    <w:p>
+      <w:pPr>
+        <w:ind w:firstLine="0"/>
+      </w:pPr>
+      <w:r>
+        <w:t xml:space="preserve">Quando as mudanças tiverem sido revertidas dizemos que ela sofreu </w:t>
+      </w:r>
+      <w:proofErr w:type="spellStart"/>
+      <w:r>
+        <w:t>roll</w:t>
+      </w:r>
+      <w:proofErr w:type="spellEnd"/>
+      <w:r>
+        <w:t xml:space="preserve"> </w:t>
+      </w:r>
+      <w:proofErr w:type="spellStart"/>
+      <w:r>
+        <w:t>back</w:t>
+      </w:r>
+      <w:proofErr w:type="spellEnd"/>
+    </w:p>
+    <w:p>
+      <w:pPr>
+        <w:ind w:firstLine="0"/>
+      </w:pPr>
+      <w:r>
+        <w:rPr>
+          <w:noProof/>
+        </w:rPr>
+        <mc:AlternateContent>
+          <mc:Choice Requires="wps">
+            <w:drawing>
+              <wp:anchor distT="0" distB="0" distL="114300" distR="114300" simplePos="0" relativeHeight="251706368" behindDoc="1" locked="0" layoutInCell="1" allowOverlap="1">
+                <wp:simplePos x="0" y="0"/>
+                <wp:positionH relativeFrom="column">
+                  <wp:posOffset>1731525</wp:posOffset>
+                </wp:positionH>
+                <wp:positionV relativeFrom="paragraph">
+                  <wp:posOffset>316781</wp:posOffset>
+                </wp:positionV>
+                <wp:extent cx="1302589" cy="491706"/>
+                <wp:effectExtent l="0" t="0" r="12065" b="22860"/>
+                <wp:wrapNone/>
+                <wp:docPr id="36" name="Caixa de Texto 36"/>
+                <wp:cNvGraphicFramePr/>
+                <a:graphic xmlns:a="http://schemas.openxmlformats.org/drawingml/2006/main">
+                  <a:graphicData uri="http://schemas.microsoft.com/office/word/2010/wordprocessingShape">
+                    <wps:wsp>
+                      <wps:cNvSpPr txBox="1"/>
+                      <wps:spPr>
+                        <a:xfrm>
+                          <a:off x="0" y="0"/>
+                          <a:ext cx="1302589" cy="491706"/>
+                        </a:xfrm>
+                        <a:prstGeom prst="rect">
+                          <a:avLst/>
+                        </a:prstGeom>
+                        <a:solidFill>
+                          <a:schemeClr val="lt1"/>
+                        </a:solidFill>
+                        <a:ln w="6350">
+                          <a:solidFill>
+                            <a:prstClr val="black"/>
+                          </a:solidFill>
+                        </a:ln>
+                      </wps:spPr>
+                      <wps:txbx>
+                        <w:txbxContent>
+                          <w:p>
+                            <w:pPr>
+                              <w:ind w:firstLine="0"/>
+                              <w:rPr>
+                                <w:sz w:val="16"/>
+                                <w:szCs w:val="16"/>
+                              </w:rPr>
+                            </w:pPr>
+                            <w:r>
+                              <w:rPr>
+                                <w:sz w:val="16"/>
+                                <w:szCs w:val="16"/>
+                              </w:rPr>
+                              <w:t>Após executada uma instrução</w:t>
+                            </w:r>
+                          </w:p>
+                        </w:txbxContent>
+                      </wps:txbx>
+                      <wps:bodyPr rot="0" spcFirstLastPara="0" vertOverflow="overflow" horzOverflow="overflow" vert="horz" wrap="square" lIns="91440" tIns="45720" rIns="91440" bIns="45720" numCol="1" spcCol="0" rtlCol="0" fromWordArt="0" anchor="t" anchorCtr="0" forceAA="0" compatLnSpc="1">
+                        <a:prstTxWarp prst="textNoShape">
+                          <a:avLst/>
+                        </a:prstTxWarp>
+                        <a:noAutofit/>
+                      </wps:bodyPr>
+                    </wps:wsp>
+                  </a:graphicData>
+                </a:graphic>
+                <wp14:sizeRelH relativeFrom="margin">
+                  <wp14:pctWidth>0</wp14:pctWidth>
+                </wp14:sizeRelH>
+                <wp14:sizeRelV relativeFrom="margin">
+                  <wp14:pctHeight>0</wp14:pctHeight>
+                </wp14:sizeRelV>
+              </wp:anchor>
+            </w:drawing>
+          </mc:Choice>
+          <mc:Fallback>
+            <w:pict>
+              <v:shape id="Caixa de Texto 36" o:spid="_x0000_s1037" type="#_x0000_t202" style="position:absolute;margin-left:136.35pt;margin-top:24.95pt;width:102.55pt;height:38.7pt;z-index:-251610112;visibility:visible;mso-wrap-style:square;mso-width-percent:0;mso-height-percent:0;mso-wrap-distance-left:9pt;mso-wrap-distance-top:0;mso-wrap-distance-right:9pt;mso-wrap-distance-bottom:0;mso-position-horizontal:absolute;mso-position-horizontal-relative:text;mso-position-vertical:absolute;mso-position-vertical-relative:text;mso-width-percent:0;mso-height-percent:0;mso-width-relative:margin;mso-height-relative:margin;v-text-anchor:top" o:gfxdata="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" fillcolor="white [3201]" strokeweight=".5pt">
+                <v:textbox>
+                  <w:txbxContent>
+                    <w:p>
+                      <w:pPr>
+                        <w:ind w:firstLine="0"/>
+                        <w:rPr>
+                          <w:sz w:val="16"/>
+                          <w:szCs w:val="16"/>
+                        </w:rPr>
+                      </w:pPr>
+                      <w:r>
+                        <w:rPr>
+                          <w:sz w:val="16"/>
+                          <w:szCs w:val="16"/>
+                        </w:rPr>
+                        <w:t>Após executada uma instrução</w:t>
+                      </w:r>
+                    </w:p>
+                  </w:txbxContent>
+                </v:textbox>
+              </v:shape>
+            </w:pict>
+          </mc:Fallback>
+        </mc:AlternateContent>
+      </w:r>
+      <w:r>
+        <w:t>Quando a transação executou com sucesso, dizemos que ela foi confirmada (</w:t>
+      </w:r>
+      <w:proofErr w:type="spellStart"/>
+      <w:r>
+        <w:t>committed</w:t>
+      </w:r>
+      <w:proofErr w:type="spellEnd"/>
+      <w:r>
+        <w:t>)</w:t>
+      </w:r>
+    </w:p>
+    <w:p>
+      <w:pPr>
+        <w:ind w:firstLine="0"/>
+      </w:pPr>
+      <w:r>
+        <w:rPr>
+          <w:noProof/>
+        </w:rPr>
+        <mc:AlternateContent>
+          <mc:Choice Requires="wps">
+            <w:drawing>
+              <wp:anchor distT="0" distB="0" distL="114300" distR="114300" simplePos="0" relativeHeight="251707392" behindDoc="1" locked="0" layoutInCell="1" allowOverlap="1">
+                <wp:simplePos x="0" y="0"/>
+                <wp:positionH relativeFrom="column">
+                  <wp:posOffset>3612635</wp:posOffset>
+                </wp:positionH>
+                <wp:positionV relativeFrom="paragraph">
+                  <wp:posOffset>166082</wp:posOffset>
+                </wp:positionV>
+                <wp:extent cx="914400" cy="319178"/>
+                <wp:effectExtent l="0" t="0" r="27305" b="24130"/>
+                <wp:wrapNone/>
+                <wp:docPr id="37" name="Caixa de Texto 37"/>
+                <wp:cNvGraphicFramePr/>
+                <a:graphic xmlns:a="http://schemas.openxmlformats.org/drawingml/2006/main">
+                  <a:graphicData uri="http://schemas.microsoft.com/office/word/2010/wordprocessingShape">
+                    <wps:wsp>
+                      <wps:cNvSpPr txBox="1"/>
+                      <wps:spPr>
+                        <a:xfrm>
+                          <a:off x="0" y="0"/>
+                          <a:ext cx="914400" cy="319178"/>
+                        </a:xfrm>
+                        <a:prstGeom prst="rect">
+                          <a:avLst/>
+                        </a:prstGeom>
+                        <a:solidFill>
+                          <a:schemeClr val="lt1"/>
+                        </a:solidFill>
+                        <a:ln w="6350">
+                          <a:solidFill>
+                            <a:prstClr val="black"/>
+                          </a:solidFill>
+                        </a:ln>
+                      </wps:spPr>
+                      <wps:txbx>
+                        <w:txbxContent>
+                          <w:p>
+                            <w:pPr>
+                              <w:ind w:firstLine="0"/>
+                              <w:rPr>
+                                <w:sz w:val="16"/>
+                                <w:szCs w:val="16"/>
+                              </w:rPr>
+                            </w:pPr>
+                            <w:r>
+                              <w:rPr>
+                                <w:sz w:val="16"/>
+                                <w:szCs w:val="16"/>
+                              </w:rPr>
+                              <w:t>Finalizada com êxito</w:t>
+                            </w:r>
+                          </w:p>
+                        </w:txbxContent>
+                      </wps:txbx>
+                      <wps:bodyPr rot="0" spcFirstLastPara="0" vertOverflow="overflow" horzOverflow="overflow" vert="horz" wrap="none" lIns="91440" tIns="45720" rIns="91440" bIns="45720" numCol="1" spcCol="0" rtlCol="0" fromWordArt="0" anchor="t" anchorCtr="0" forceAA="0" compatLnSpc="1">
+                        <a:prstTxWarp prst="textNoShape">
+                          <a:avLst/>
+                        </a:prstTxWarp>
+                        <a:noAutofit/>
+                      </wps:bodyPr>
+                    </wps:wsp>
+                  </a:graphicData>
+                </a:graphic>
+                <wp14:sizeRelV relativeFrom="margin">
+                  <wp14:pctHeight>0</wp14:pctHeight>
+                </wp14:sizeRelV>
+              </wp:anchor>
+            </w:drawing>
+          </mc:Choice>
+          <mc:Fallback>
+            <w:pict>
+              <v:shape id="Caixa de Texto 37" o:spid="_x0000_s1038" type="#_x0000_t202" style="position:absolute;margin-left:284.45pt;margin-top:13.1pt;width:1in;height:25.15pt;z-index:-251609088;visibility:visible;mso-wrap-style:none;mso-height-percent:0;mso-wrap-distance-left:9pt;mso-wrap-distance-top:0;mso-wrap-distance-right:9pt;mso-wrap-distance-bottom:0;mso-position-horizontal:absolute;mso-position-horizontal-relative:text;mso-position-vertical:absolute;mso-position-vertical-relative:text;mso-height-percent:0;mso-height-relative:margin;v-text-anchor:top" o:gfxdata="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" fillcolor="white [3201]" strokeweight=".5pt">
+                <v:textbox>
+                  <w:txbxContent>
+                    <w:p>
+                      <w:pPr>
+                        <w:ind w:firstLine="0"/>
+                        <w:rPr>
+                          <w:sz w:val="16"/>
+                          <w:szCs w:val="16"/>
+                        </w:rPr>
+                      </w:pPr>
+                      <w:r>
+                        <w:rPr>
+                          <w:sz w:val="16"/>
+                          <w:szCs w:val="16"/>
+                        </w:rPr>
+                        <w:t>Finalizada com êxito</w:t>
+                      </w:r>
+                    </w:p>
+                  </w:txbxContent>
+                </v:textbox>
+              </v:shape>
+            </w:pict>
+          </mc:Fallback>
+        </mc:AlternateContent>
+      </w:r>
+      <w:r>
+        <w:rPr>
+          <w:noProof/>
+        </w:rPr>
+        <mc:AlternateContent>
+          <mc:Choice Requires="wps">
+            <w:drawing>
+              <wp:anchor distT="0" distB="0" distL="114300" distR="114300" simplePos="0" relativeHeight="251692032" behindDoc="0" locked="0" layoutInCell="1" allowOverlap="1">
+                <wp:simplePos x="0" y="0"/>
+                <wp:positionH relativeFrom="column">
+                  <wp:posOffset>2053590</wp:posOffset>
+                </wp:positionH>
+                <wp:positionV relativeFrom="paragraph">
+                  <wp:posOffset>88265</wp:posOffset>
+                </wp:positionV>
+                <wp:extent cx="914400" cy="914400"/>
+                <wp:effectExtent l="0" t="0" r="19050" b="19050"/>
+                <wp:wrapNone/>
+                <wp:docPr id="15" name="Elipse 15"/>
+                <wp:cNvGraphicFramePr/>
+                <a:graphic xmlns:a="http://schemas.openxmlformats.org/drawingml/2006/main">
+                  <a:graphicData uri="http://schemas.microsoft.com/office/word/2010/wordprocessingShape">
+                    <wps:wsp>
+                      <wps:cNvSpPr/>
+                      <wps:spPr>
+                        <a:xfrm>
+                          <a:off x="0" y="0"/>
+                          <a:ext cx="914400" cy="914400"/>
+                        </a:xfrm>
+                        <a:prstGeom prst="ellipse">
+                          <a:avLst/>
+                        </a:prstGeom>
+                      </wps:spPr>
+                      <wps:style>
+                        <a:lnRef idx="2">
+                          <a:schemeClr val="accent1">
+                            <a:shade val="50000"/>
+                          </a:schemeClr>
+                        </a:lnRef>
+                        <a:fillRef idx="1">
+                          <a:schemeClr val="accent1"/>
+                        </a:fillRef>
+                        <a:effectRef idx="0">
+                          <a:schemeClr val="accent1"/>
+                        </a:effectRef>
+                        <a:fontRef idx="minor">
+                          <a:schemeClr val="lt1"/>
+                        </a:fontRef>
+                      </wps:style>
+                      <wps:txbx>
+                        <w:txbxContent>
+                          <w:p>
+                            <w:pPr>
+                              <w:ind w:firstLine="0"/>
+                              <w:jc w:val="center"/>
+                              <w:rPr>
+                                <w:sz w:val="8"/>
+                                <w:szCs w:val="8"/>
+                              </w:rPr>
+                            </w:pPr>
+                            <w:r>
+                              <w:rPr>
+                                <w:sz w:val="8"/>
+                                <w:szCs w:val="8"/>
+                              </w:rPr>
+                              <w:t>PARCIALMENTE CONFIRMADA</w:t>
+                            </w:r>
+                          </w:p>
+                        </w:txbxContent>
+                      </wps:txbx>
+                      <wps:bodyPr rot="0" spcFirstLastPara="0" vertOverflow="overflow" horzOverflow="overflow" vert="horz" wrap="square" lIns="91440" tIns="45720" rIns="91440" bIns="45720" numCol="1" spcCol="0" rtlCol="0" fromWordArt="0" anchor="ctr" anchorCtr="0" forceAA="0" compatLnSpc="1">
+                        <a:prstTxWarp prst="textNoShape">
+                          <a:avLst/>
+                        </a:prstTxWarp>
+                        <a:noAutofit/>
+                      </wps:bodyPr>
+                    </wps:wsp>
+                  </a:graphicData>
+                </a:graphic>
+              </wp:anchor>
+            </w:drawing>
+          </mc:Choice>
+          <mc:Fallback>
+            <w:pict>
+              <v:oval id="Elipse 15" o:spid="_x0000_s1039" style="position:absolute;margin-left:161.7pt;margin-top:6.95pt;width:1in;height:1in;z-index:251692032;visibility:visible;mso-wrap-style:square;mso-wrap-distance-left:9pt;mso-wrap-distance-top:0;mso-wrap-distance-right:9pt;mso-wrap-distance-bottom:0;mso-position-horizontal:absolute;mso-position-horizontal-relative:text;mso-position-vertical:absolute;mso-position-vertical-relative:text;v-text-anchor:middle" o:gfxdata="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" fillcolor="#4472c4 [3204]" strokecolor="#1f3763 [1604]" strokeweight="1pt">
+                <v:stroke joinstyle="miter"/>
+                <v:textbox>
+                  <w:txbxContent>
+                    <w:p>
+                      <w:pPr>
+                        <w:ind w:firstLine="0"/>
+                        <w:jc w:val="center"/>
+                        <w:rPr>
+                          <w:sz w:val="8"/>
+                          <w:szCs w:val="8"/>
+                        </w:rPr>
+                      </w:pPr>
+                      <w:r>
+                        <w:rPr>
+                          <w:sz w:val="8"/>
+                          <w:szCs w:val="8"/>
+                        </w:rPr>
+                        <w:t>PARCIALMENTE CONFIRMADA</w:t>
+                      </w:r>
+                    </w:p>
+                  </w:txbxContent>
+                </v:textbox>
+              </v:oval>
+            </w:pict>
+          </mc:Fallback>
+        </mc:AlternateContent>
+      </w:r>
+      <w:r>
+        <w:t>Estados:</w:t>
+      </w:r>
+    </w:p>
+    <w:p>
+      <w:pPr>
+        <w:ind w:firstLine="0"/>
+      </w:pPr>
+      <w:r>
+        <w:rPr>
+          <w:noProof/>
+        </w:rPr>
+        <mc:AlternateContent>
+          <mc:Choice Requires="wps">
+            <w:drawing>
+              <wp:anchor distT="0" distB="0" distL="114300" distR="114300" simplePos="0" relativeHeight="251698176" behindDoc="0" locked="0" layoutInCell="1" allowOverlap="1" wp14:anchorId="1428CF7F" wp14:editId="7CAD0384">
+                <wp:simplePos x="0" y="0"/>
+                <wp:positionH relativeFrom="column">
+                  <wp:posOffset>3072764</wp:posOffset>
+                </wp:positionH>
+                <wp:positionV relativeFrom="paragraph">
+                  <wp:posOffset>207009</wp:posOffset>
+                </wp:positionV>
+                <wp:extent cx="542925" cy="200025"/>
+                <wp:effectExtent l="0" t="0" r="66675" b="66675"/>
+                <wp:wrapNone/>
+                <wp:docPr id="31" name="Conector de Seta Reta 31"/>
+                <wp:cNvGraphicFramePr/>
+                <a:graphic xmlns:a="http://schemas.openxmlformats.org/drawingml/2006/main">
+                  <a:graphicData uri="http://schemas.microsoft.com/office/word/2010/wordprocessingShape">
+                    <wps:wsp>
+                      <wps:cNvCnPr/>
+                      <wps:spPr>
+                        <a:xfrm>
+                          <a:off x="0" y="0"/>
+                          <a:ext cx="542925" cy="200025"/>
+                        </a:xfrm>
+                        <a:prstGeom prst="straightConnector1">
+                          <a:avLst/>
+                        </a:prstGeom>
+                        <a:ln>
+                          <a:tailEnd type="triangle"/>
+                        </a:ln>
+                      </wps:spPr>
+                      <wps:style>
+                        <a:lnRef idx="1">
+                          <a:schemeClr val="accent1"/>
+                        </a:lnRef>
+                        <a:fillRef idx="0">
+                          <a:schemeClr val="accent1"/>
+                        </a:fillRef>
+                        <a:effectRef idx="0">
+                          <a:schemeClr val="accent1"/>
+                        </a:effectRef>
+                        <a:fontRef idx="minor">
+                          <a:schemeClr val="tx1"/>
+                        </a:fontRef>
+                      </wps:style>
+                      <wps:bodyPr/>
+                    </wps:wsp>
+                  </a:graphicData>
+                </a:graphic>
+                <wp14:sizeRelH relativeFrom="margin">
+                  <wp14:pctWidth>0</wp14:pctWidth>
+                </wp14:sizeRelH>
+                <wp14:sizeRelV relativeFrom="margin">
+                  <wp14:pctHeight>0</wp14:pctHeight>
+                </wp14:sizeRelV>
+              </wp:anchor>
+            </w:drawing>
+          </mc:Choice>
+          <mc:Fallback>
+            <w:pict>
+              <v:shapetype w14:anchorId="588F3862" id="_x0000_t32" coordsize="21600,21600" o:spt="32" o:oned="t" path="m,l21600,21600e" filled="f">
+                <v:path arrowok="t" fillok="f" o:connecttype="none"/>
+                <o:lock v:ext="edit" shapetype="t"/>
+              </v:shapetype>
+              <v:shape id="Conector de Seta Reta 31" o:spid="_x0000_s1026" type="#_x0000_t32" style="position:absolute;margin-left:241.95pt;margin-top:16.3pt;width:42.75pt;height:15.75pt;z-index:251698176;visibility:visible;mso-wrap-style:square;mso-width-percent:0;mso-height-percent:0;mso-wrap-distance-left:9pt;mso-wrap-distance-top:0;mso-wrap-distance-right:9pt;mso-wrap-distance-bottom:0;mso-position-horizontal:absolute;mso-position-horizontal-relative:text;mso-position-vertical:absolute;mso-position-vertical-relative:text;mso-width-percent:0;mso-height-percent:0;mso-width-relative:margin;mso-height-relative:margin" o:gfxdata="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" strokecolor="#4472c4 [3204]" strokeweight=".5pt">
+                <v:stroke endarrow="block" joinstyle="miter"/>
+              </v:shape>
+            </w:pict>
+          </mc:Fallback>
+        </mc:AlternateContent>
+      </w:r>
+      <w:r>
+        <w:rPr>
+          <w:noProof/>
+        </w:rPr>
+        <mc:AlternateContent>
+          <mc:Choice Requires="wps">
+            <w:drawing>
+              <wp:anchor distT="0" distB="0" distL="114300" distR="114300" simplePos="0" relativeHeight="251696128" behindDoc="0" locked="0" layoutInCell="1" allowOverlap="1">
+                <wp:simplePos x="0" y="0"/>
+                <wp:positionH relativeFrom="column">
+                  <wp:posOffset>1377315</wp:posOffset>
+                </wp:positionH>
+                <wp:positionV relativeFrom="paragraph">
+                  <wp:posOffset>226060</wp:posOffset>
+                </wp:positionV>
+                <wp:extent cx="495300" cy="180975"/>
+                <wp:effectExtent l="0" t="38100" r="57150" b="28575"/>
+                <wp:wrapNone/>
+                <wp:docPr id="30" name="Conector de Seta Reta 30"/>
+                <wp:cNvGraphicFramePr/>
+                <a:graphic xmlns:a="http://schemas.openxmlformats.org/drawingml/2006/main">
+                  <a:graphicData uri="http://schemas.microsoft.com/office/word/2010/wordprocessingShape">
+                    <wps:wsp>
+                      <wps:cNvCnPr/>
+                      <wps:spPr>
+                        <a:xfrm flipV="1">
+                          <a:off x="0" y="0"/>
+                          <a:ext cx="495300" cy="180975"/>
+                        </a:xfrm>
+                        <a:prstGeom prst="straightConnector1">
+                          <a:avLst/>
+                        </a:prstGeom>
+                        <a:ln>
+                          <a:tailEnd type="triangle"/>
+                        </a:ln>
+                      </wps:spPr>
+                      <wps:style>
+                        <a:lnRef idx="1">
+                          <a:schemeClr val="accent1"/>
+                        </a:lnRef>
+                        <a:fillRef idx="0">
+                          <a:schemeClr val="accent1"/>
+                        </a:fillRef>
+                        <a:effectRef idx="0">
+                          <a:schemeClr val="accent1"/>
+                        </a:effectRef>
+                        <a:fontRef idx="minor">
+                          <a:schemeClr val="tx1"/>
+                        </a:fontRef>
+                      </wps:style>
+                      <wps:bodyPr/>
+                    </wps:wsp>
+                  </a:graphicData>
+                </a:graphic>
+                <wp14:sizeRelH relativeFrom="margin">
+                  <wp14:pctWidth>0</wp14:pctWidth>
+                </wp14:sizeRelH>
+                <wp14:sizeRelV relativeFrom="margin">
+                  <wp14:pctHeight>0</wp14:pctHeight>
+                </wp14:sizeRelV>
+              </wp:anchor>
+            </w:drawing>
+          </mc:Choice>
+          <mc:Fallback>
+            <w:pict>
+              <v:shape w14:anchorId="04BF7868" id="Conector de Seta Reta 30" o:spid="_x0000_s1026" type="#_x0000_t32" style="position:absolute;margin-left:108.45pt;margin-top:17.8pt;width:39pt;height:14.25pt;flip:y;z-index:251696128;visibility:visible;mso-wrap-style:square;mso-width-percent:0;mso-height-percent:0;mso-wrap-distance-left:9pt;mso-wrap-distance-top:0;mso-wrap-distance-right:9pt;mso-wrap-distance-bottom:0;mso-position-horizontal:absolute;mso-position-horizontal-relative:text;mso-position-vertical:absolute;mso-position-vertical-relative:text;mso-width-percent:0;mso-height-percent:0;mso-width-relative:margin;mso-height-relative:margin" o:gfxdata="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" strokecolor="#4472c4 [3204]" strokeweight=".5pt">
+                <v:stroke endarrow="block" joinstyle="miter"/>
+              </v:shape>
+            </w:pict>
+          </mc:Fallback>
+        </mc:AlternateContent>
+      </w:r>
+      <w:r>
+        <w:rPr>
+          <w:noProof/>
+        </w:rPr>
+        <mc:AlternateContent>
+          <mc:Choice Requires="wps">
+            <w:drawing>
+              <wp:anchor distT="0" distB="0" distL="114300" distR="114300" simplePos="0" relativeHeight="251693056" behindDoc="0" locked="0" layoutInCell="1" allowOverlap="1">
+                <wp:simplePos x="0" y="0"/>
+                <wp:positionH relativeFrom="column">
+                  <wp:posOffset>3720465</wp:posOffset>
+                </wp:positionH>
+                <wp:positionV relativeFrom="paragraph">
+                  <wp:posOffset>45085</wp:posOffset>
+                </wp:positionV>
+                <wp:extent cx="914400" cy="914400"/>
+                <wp:effectExtent l="0" t="0" r="19050" b="19050"/>
+                <wp:wrapNone/>
+                <wp:docPr id="27" name="Elipse 27"/>
+                <wp:cNvGraphicFramePr/>
+                <a:graphic xmlns:a="http://schemas.openxmlformats.org/drawingml/2006/main">
+                  <a:graphicData uri="http://schemas.microsoft.com/office/word/2010/wordprocessingShape">
+                    <wps:wsp>
+                      <wps:cNvSpPr/>
+                      <wps:spPr>
+                        <a:xfrm>
+                          <a:off x="0" y="0"/>
+                          <a:ext cx="914400" cy="914400"/>
+                        </a:xfrm>
+                        <a:prstGeom prst="ellipse">
+                          <a:avLst/>
+                        </a:prstGeom>
+                      </wps:spPr>
+                      <wps:style>
+                        <a:lnRef idx="2">
+                          <a:schemeClr val="accent1">
+                            <a:shade val="50000"/>
+                          </a:schemeClr>
+                        </a:lnRef>
+                        <a:fillRef idx="1">
+                          <a:schemeClr val="accent1"/>
+                        </a:fillRef>
+                        <a:effectRef idx="0">
+                          <a:schemeClr val="accent1"/>
+                        </a:effectRef>
+                        <a:fontRef idx="minor">
+                          <a:schemeClr val="lt1"/>
+                        </a:fontRef>
+                      </wps:style>
+                      <wps:txbx>
+                        <w:txbxContent>
+                          <w:p>
+                            <w:pPr>
+                              <w:ind w:firstLine="0"/>
+                              <w:rPr>
+                                <w:sz w:val="10"/>
+                                <w:szCs w:val="10"/>
+                              </w:rPr>
+                            </w:pPr>
+                            <w:r>
+                              <w:rPr>
+                                <w:sz w:val="10"/>
+                                <w:szCs w:val="10"/>
+                              </w:rPr>
+                              <w:t>CONFIRMADA</w:t>
+                            </w:r>
+                          </w:p>
+                        </w:txbxContent>
+                      </wps:txbx>
+                      <wps:bodyPr rot="0" spcFirstLastPara="0" vertOverflow="overflow" horzOverflow="overflow" vert="horz" wrap="square" lIns="91440" tIns="45720" rIns="91440" bIns="45720" numCol="1" spcCol="0" rtlCol="0" fromWordArt="0" anchor="ctr" anchorCtr="0" forceAA="0" compatLnSpc="1">
+                        <a:prstTxWarp prst="textNoShape">
+                          <a:avLst/>
+                        </a:prstTxWarp>
+                        <a:noAutofit/>
+                      </wps:bodyPr>
+                    </wps:wsp>
+                  </a:graphicData>
+                </a:graphic>
+              </wp:anchor>
+            </w:drawing>
+          </mc:Choice>
+          <mc:Fallback>
+            <w:pict>
+              <v:oval id="Elipse 27" o:spid="_x0000_s1040" style="position:absolute;margin-left:292.95pt;margin-top:3.55pt;width:1in;height:1in;z-index:251693056;visibility:visible;mso-wrap-style:square;mso-wrap-distance-left:9pt;mso-wrap-distance-top:0;mso-wrap-distance-right:9pt;mso-wrap-distance-bottom:0;mso-position-horizontal:absolute;mso-position-horizontal-relative:text;mso-position-vertical:absolute;mso-position-vertical-relative:text;v-text-anchor:middle" o:gfxdata="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" fillcolor="#4472c4 [3204]" strokecolor="#1f3763 [1604]" strokeweight="1pt">
+                <v:stroke joinstyle="miter"/>
+                <v:textbox>
+                  <w:txbxContent>
+                    <w:p>
+                      <w:pPr>
+                        <w:ind w:firstLine="0"/>
+                        <w:rPr>
+                          <w:sz w:val="10"/>
+                          <w:szCs w:val="10"/>
+                        </w:rPr>
+                      </w:pPr>
+                      <w:r>
+                        <w:rPr>
+                          <w:sz w:val="10"/>
+                          <w:szCs w:val="10"/>
+                        </w:rPr>
+                        <w:t>CONFIRMADA</w:t>
+                      </w:r>
+                    </w:p>
+                  </w:txbxContent>
+                </v:textbox>
+              </v:oval>
+            </w:pict>
+          </mc:Fallback>
+        </mc:AlternateContent>
+      </w:r>
+      <w:r>
+        <w:rPr>
+          <w:noProof/>
+        </w:rPr>
+        <mc:AlternateContent>
+          <mc:Choice Requires="wps">
+            <w:drawing>
+              <wp:anchor distT="0" distB="0" distL="114300" distR="114300" simplePos="0" relativeHeight="251691008" behindDoc="0" locked="0" layoutInCell="1" allowOverlap="1">
+                <wp:simplePos x="0" y="0"/>
+                <wp:positionH relativeFrom="column">
+                  <wp:posOffset>253365</wp:posOffset>
+                </wp:positionH>
+                <wp:positionV relativeFrom="paragraph">
+                  <wp:posOffset>149860</wp:posOffset>
+                </wp:positionV>
+                <wp:extent cx="914400" cy="914400"/>
+                <wp:effectExtent l="0" t="0" r="19050" b="19050"/>
+                <wp:wrapNone/>
+                <wp:docPr id="8" name="Elipse 8"/>
+                <wp:cNvGraphicFramePr/>
+                <a:graphic xmlns:a="http://schemas.openxmlformats.org/drawingml/2006/main">
+                  <a:graphicData uri="http://schemas.microsoft.com/office/word/2010/wordprocessingShape">
+                    <wps:wsp>
+                      <wps:cNvSpPr/>
+                      <wps:spPr>
+                        <a:xfrm>
+                          <a:off x="0" y="0"/>
+                          <a:ext cx="914400" cy="914400"/>
+                        </a:xfrm>
+                        <a:prstGeom prst="ellipse">
+                          <a:avLst/>
+                        </a:prstGeom>
+                      </wps:spPr>
+                      <wps:style>
+                        <a:lnRef idx="2">
+                          <a:schemeClr val="accent1">
+                            <a:shade val="50000"/>
+                          </a:schemeClr>
+                        </a:lnRef>
+                        <a:fillRef idx="1">
+                          <a:schemeClr val="accent1"/>
+                        </a:fillRef>
+                        <a:effectRef idx="0">
+                          <a:schemeClr val="accent1"/>
+                        </a:effectRef>
+                        <a:fontRef idx="minor">
+                          <a:schemeClr val="lt1"/>
+                        </a:fontRef>
+                      </wps:style>
+                      <wps:txbx>
+                        <w:txbxContent>
+                          <w:p>
+                            <w:pPr>
+                              <w:ind w:firstLine="0"/>
+                              <w:rPr>
+                                <w:sz w:val="16"/>
+                                <w:szCs w:val="16"/>
+                              </w:rPr>
+                            </w:pPr>
+                            <w:r>
+                              <w:rPr>
+                                <w:sz w:val="16"/>
+                                <w:szCs w:val="16"/>
+                              </w:rPr>
+                              <w:t>ATIVA</w:t>
+                            </w:r>
+                          </w:p>
+                        </w:txbxContent>
+                      </wps:txbx>
+                      <wps:bodyPr rot="0" spcFirstLastPara="0" vertOverflow="overflow" horzOverflow="overflow" vert="horz" wrap="square" lIns="91440" tIns="45720" rIns="91440" bIns="45720" numCol="1" spcCol="0" rtlCol="0" fromWordArt="0" anchor="ctr" anchorCtr="0" forceAA="0" compatLnSpc="1">
+                        <a:prstTxWarp prst="textNoShape">
+                          <a:avLst/>
+                        </a:prstTxWarp>
+                        <a:noAutofit/>
+                      </wps:bodyPr>
+                    </wps:wsp>
+                  </a:graphicData>
+                </a:graphic>
+              </wp:anchor>
+            </w:drawing>
+          </mc:Choice>
+          <mc:Fallback>
+            <w:pict>
+              <v:oval id="Elipse 8" o:spid="_x0000_s1041" style="position:absolute;margin-left:19.95pt;margin-top:11.8pt;width:1in;height:1in;z-index:251691008;visibility:visible;mso-wrap-style:square;mso-wrap-distance-left:9pt;mso-wrap-distance-top:0;mso-wrap-distance-right:9pt;mso-wrap-distance-bottom:0;mso-position-horizontal:absolute;mso-position-horizontal-relative:text;mso-position-vertical:absolute;mso-position-vertical-relative:text;v-text-anchor:middle" o:gfxdata="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" fillcolor="#4472c4 [3204]" strokecolor="#1f3763 [1604]" strokeweight="1pt">
+                <v:stroke joinstyle="miter"/>
+                <v:textbox>
+                  <w:txbxContent>
+                    <w:p>
+                      <w:pPr>
+                        <w:ind w:firstLine="0"/>
+                        <w:rPr>
+                          <w:sz w:val="16"/>
+                          <w:szCs w:val="16"/>
+                        </w:rPr>
+                      </w:pPr>
+                      <w:r>
+                        <w:rPr>
+                          <w:sz w:val="16"/>
+                          <w:szCs w:val="16"/>
+                        </w:rPr>
+                        <w:t>ATIVA</w:t>
+                      </w:r>
+                    </w:p>
+                  </w:txbxContent>
+                </v:textbox>
+              </v:oval>
+            </w:pict>
+          </mc:Fallback>
+        </mc:AlternateContent>
+      </w:r>
+    </w:p>
+    <w:p>
+      <w:pPr>
+        <w:ind w:firstLine="0"/>
+      </w:pPr>
+      <w:r>
+        <w:rPr>
+          <w:noProof/>
+        </w:rPr>
+        <mc:AlternateContent>
+          <mc:Choice Requires="wps">
+            <w:drawing>
+              <wp:anchor distT="0" distB="0" distL="114300" distR="114300" simplePos="0" relativeHeight="251708416" behindDoc="1" locked="0" layoutInCell="1" allowOverlap="1">
+                <wp:simplePos x="0" y="0"/>
+                <wp:positionH relativeFrom="column">
+                  <wp:posOffset>3905933</wp:posOffset>
+                </wp:positionH>
+                <wp:positionV relativeFrom="paragraph">
+                  <wp:posOffset>1283827</wp:posOffset>
+                </wp:positionV>
+                <wp:extent cx="1311215" cy="370936"/>
+                <wp:effectExtent l="0" t="0" r="22860" b="10160"/>
+                <wp:wrapNone/>
+                <wp:docPr id="38" name="Caixa de Texto 38"/>
+                <wp:cNvGraphicFramePr/>
+                <a:graphic xmlns:a="http://schemas.openxmlformats.org/drawingml/2006/main">
+                  <a:graphicData uri="http://schemas.microsoft.com/office/word/2010/wordprocessingShape">
+                    <wps:wsp>
+                      <wps:cNvSpPr txBox="1"/>
+                      <wps:spPr>
+                        <a:xfrm>
+                          <a:off x="0" y="0"/>
+                          <a:ext cx="1311215" cy="370936"/>
+                        </a:xfrm>
+                        <a:prstGeom prst="rect">
+                          <a:avLst/>
+                        </a:prstGeom>
+                        <a:solidFill>
+                          <a:schemeClr val="lt1"/>
+                        </a:solidFill>
+                        <a:ln w="6350">
+                          <a:solidFill>
+                            <a:prstClr val="black"/>
+                          </a:solidFill>
+                        </a:ln>
+                      </wps:spPr>
+                      <wps:txbx>
+                        <w:txbxContent>
+                          <w:p>
+                            <w:pPr>
+                              <w:ind w:firstLine="0"/>
+                              <w:rPr>
+                                <w:sz w:val="16"/>
+                                <w:szCs w:val="16"/>
+                              </w:rPr>
+                            </w:pPr>
+                            <w:r>
+                              <w:rPr>
+                                <w:sz w:val="16"/>
+                                <w:szCs w:val="16"/>
+                              </w:rPr>
+                              <w:t>Revertida para o estado inicial</w:t>
+                            </w:r>
+                          </w:p>
+                        </w:txbxContent>
+                      </wps:txbx>
+                      <wps:bodyPr rot="0" spcFirstLastPara="0" vertOverflow="overflow" horzOverflow="overflow" vert="horz" wrap="square" lIns="91440" tIns="45720" rIns="91440" bIns="45720" numCol="1" spcCol="0" rtlCol="0" fromWordArt="0" anchor="t" anchorCtr="0" forceAA="0" compatLnSpc="1">
+                        <a:prstTxWarp prst="textNoShape">
+                          <a:avLst/>
+                        </a:prstTxWarp>
+                        <a:noAutofit/>
+                      </wps:bodyPr>
+                    </wps:wsp>
+                  </a:graphicData>
+                </a:graphic>
+                <wp14:sizeRelH relativeFrom="margin">
+                  <wp14:pctWidth>0</wp14:pctWidth>
+                </wp14:sizeRelH>
+                <wp14:sizeRelV relativeFrom="margin">
+                  <wp14:pctHeight>0</wp14:pctHeight>
+                </wp14:sizeRelV>
+              </wp:anchor>
+            </w:drawing>
+          </mc:Choice>
+          <mc:Fallback>
+            <w:pict>
+              <v:shape id="Caixa de Texto 38" o:spid="_x0000_s1042" type="#_x0000_t202" style="position:absolute;margin-left:307.55pt;margin-top:101.1pt;width:103.25pt;height:29.2pt;z-index:-251608064;visibility:visible;mso-wrap-style:square;mso-width-percent:0;mso-height-percent:0;mso-wrap-distance-left:9pt;mso-wrap-distance-top:0;mso-wrap-distance-right:9pt;mso-wrap-distance-bottom:0;mso-position-horizontal:absolute;mso-position-horizontal-relative:text;mso-position-vertical:absolute;mso-position-vertical-relative:text;mso-width-percent:0;mso-height-percent:0;mso-width-relative:margin;mso-height-relative:margin;v-text-anchor:top" o:gfxdata="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" fillcolor="white [3201]" strokeweight=".5pt">
+                <v:textbox>
+                  <w:txbxContent>
+                    <w:p>
+                      <w:pPr>
+                        <w:ind w:firstLine="0"/>
+                        <w:rPr>
+                          <w:sz w:val="16"/>
+                          <w:szCs w:val="16"/>
+                        </w:rPr>
+                      </w:pPr>
+                      <w:r>
+                        <w:rPr>
+                          <w:sz w:val="16"/>
+                          <w:szCs w:val="16"/>
+                        </w:rPr>
+                        <w:t>Revertida para o estado inicial</w:t>
+                      </w:r>
+                    </w:p>
+                  </w:txbxContent>
+                </v:textbox>
+              </v:shape>
+            </w:pict>
+          </mc:Fallback>
+        </mc:AlternateContent>
+      </w:r>
+      <w:r>
+        <w:rPr>
+          <w:noProof/>
+        </w:rPr>
+        <mc:AlternateContent>
+          <mc:Choice Requires="wps">
+            <w:drawing>
+              <wp:anchor distT="0" distB="0" distL="114300" distR="114300" simplePos="0" relativeHeight="251709440" behindDoc="1" locked="0" layoutInCell="1" allowOverlap="1">
+                <wp:simplePos x="0" y="0"/>
+                <wp:positionH relativeFrom="column">
+                  <wp:posOffset>947073</wp:posOffset>
+                </wp:positionH>
+                <wp:positionV relativeFrom="paragraph">
+                  <wp:posOffset>1853170</wp:posOffset>
+                </wp:positionV>
+                <wp:extent cx="1000664" cy="276045"/>
+                <wp:effectExtent l="0" t="0" r="28575" b="10160"/>
+                <wp:wrapNone/>
+                <wp:docPr id="39" name="Caixa de Texto 39"/>
+                <wp:cNvGraphicFramePr/>
+                <a:graphic xmlns:a="http://schemas.openxmlformats.org/drawingml/2006/main">
+                  <a:graphicData uri="http://schemas.microsoft.com/office/word/2010/wordprocessingShape">
+                    <wps:wsp>
+                      <wps:cNvSpPr txBox="1"/>
+                      <wps:spPr>
+                        <a:xfrm>
+                          <a:off x="0" y="0"/>
+                          <a:ext cx="1000664" cy="276045"/>
+                        </a:xfrm>
+                        <a:prstGeom prst="rect">
+                          <a:avLst/>
+                        </a:prstGeom>
+                        <a:solidFill>
+                          <a:schemeClr val="lt1"/>
+                        </a:solidFill>
+                        <a:ln w="6350">
+                          <a:solidFill>
+                            <a:prstClr val="black"/>
+                          </a:solidFill>
+                        </a:ln>
+                      </wps:spPr>
+                      <wps:txbx>
+                        <w:txbxContent>
+                          <w:p>
+                            <w:pPr>
+                              <w:ind w:firstLine="0"/>
+                              <w:rPr>
+                                <w:sz w:val="16"/>
+                                <w:szCs w:val="16"/>
+                              </w:rPr>
+                            </w:pPr>
+                            <w:r>
+                              <w:rPr>
+                                <w:sz w:val="16"/>
+                                <w:szCs w:val="16"/>
+                              </w:rPr>
+                              <w:t>Descobriu o erro</w:t>
+                            </w:r>
+                          </w:p>
+                        </w:txbxContent>
+                      </wps:txbx>
+                      <wps:bodyPr rot="0" spcFirstLastPara="0" vertOverflow="overflow" horzOverflow="overflow" vert="horz" wrap="square" lIns="91440" tIns="45720" rIns="91440" bIns="45720" numCol="1" spcCol="0" rtlCol="0" fromWordArt="0" anchor="t" anchorCtr="0" forceAA="0" compatLnSpc="1">
+                        <a:prstTxWarp prst="textNoShape">
+                          <a:avLst/>
+                        </a:prstTxWarp>
+                        <a:noAutofit/>
+                      </wps:bodyPr>
+                    </wps:wsp>
+                  </a:graphicData>
+                </a:graphic>
+                <wp14:sizeRelH relativeFrom="margin">
+                  <wp14:pctWidth>0</wp14:pctWidth>
+                </wp14:sizeRelH>
+                <wp14:sizeRelV relativeFrom="margin">
+                  <wp14:pctHeight>0</wp14:pctHeight>
+                </wp14:sizeRelV>
+              </wp:anchor>
+            </w:drawing>
+          </mc:Choice>
+          <mc:Fallback>
+            <w:pict>
+              <v:shape id="Caixa de Texto 39" o:spid="_x0000_s1043" type="#_x0000_t202" style="position:absolute;margin-left:74.55pt;margin-top:145.9pt;width:78.8pt;height:21.75pt;z-index:-251607040;visibility:visible;mso-wrap-style:square;mso-width-percent:0;mso-height-percent:0;mso-wrap-distance-left:9pt;mso-wrap-distance-top:0;mso-wrap-distance-right:9pt;mso-wrap-distance-bottom:0;mso-position-horizontal:absolute;mso-position-horizontal-relative:text;mso-position-vertical:absolute;mso-position-vertical-relative:text;mso-width-percent:0;mso-height-percent:0;mso-width-relative:margin;mso-height-relative:margin;v-text-anchor:top" o:gfxdata="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" fillcolor="white [3201]" strokeweight=".5pt">
+                <v:textbox>
+                  <w:txbxContent>
+                    <w:p>
+                      <w:pPr>
+                        <w:ind w:firstLine="0"/>
+                        <w:rPr>
+                          <w:sz w:val="16"/>
+                          <w:szCs w:val="16"/>
+                        </w:rPr>
+                      </w:pPr>
+                      <w:r>
+                        <w:rPr>
+                          <w:sz w:val="16"/>
+                          <w:szCs w:val="16"/>
+                        </w:rPr>
+                        <w:t>Descobriu o erro</w:t>
+                      </w:r>
+                    </w:p>
+                  </w:txbxContent>
+                </v:textbox>
+              </v:shape>
+            </w:pict>
+          </mc:Fallback>
+        </mc:AlternateContent>
+      </w:r>
+      <w:r>
+        <w:rPr>
+          <w:noProof/>
+        </w:rPr>
+        <mc:AlternateContent>
+          <mc:Choice Requires="wps">
+            <w:drawing>
+              <wp:anchor distT="0" distB="0" distL="114300" distR="114300" simplePos="0" relativeHeight="251705344" behindDoc="1" locked="0" layoutInCell="1" allowOverlap="1">
+                <wp:simplePos x="0" y="0"/>
+                <wp:positionH relativeFrom="margin">
+                  <wp:align>left</wp:align>
+                </wp:positionH>
+                <wp:positionV relativeFrom="paragraph">
+                  <wp:posOffset>550461</wp:posOffset>
+                </wp:positionV>
+                <wp:extent cx="552210" cy="344805"/>
+                <wp:effectExtent l="0" t="0" r="19685" b="17145"/>
+                <wp:wrapNone/>
+                <wp:docPr id="35" name="Caixa de Texto 35"/>
+                <wp:cNvGraphicFramePr/>
+                <a:graphic xmlns:a="http://schemas.openxmlformats.org/drawingml/2006/main">
+                  <a:graphicData uri="http://schemas.microsoft.com/office/word/2010/wordprocessingShape">
+                    <wps:wsp>
+                      <wps:cNvSpPr txBox="1"/>
+                      <wps:spPr>
+                        <a:xfrm>
+                          <a:off x="0" y="0"/>
+                          <a:ext cx="552210" cy="344805"/>
+                        </a:xfrm>
+                        <a:prstGeom prst="rect">
+                          <a:avLst/>
+                        </a:prstGeom>
+                        <a:solidFill>
+                          <a:schemeClr val="lt1"/>
+                        </a:solidFill>
+                        <a:ln w="6350">
+                          <a:solidFill>
+                            <a:prstClr val="black"/>
+                          </a:solidFill>
+                        </a:ln>
+                      </wps:spPr>
+                      <wps:txbx>
+                        <w:txbxContent>
+                          <w:p>
+                            <w:pPr>
+                              <w:ind w:firstLine="0"/>
+                              <w:rPr>
+                                <w:sz w:val="16"/>
+                                <w:szCs w:val="16"/>
+                              </w:rPr>
+                            </w:pPr>
+                            <w:r>
+                              <w:rPr>
+                                <w:sz w:val="16"/>
+                                <w:szCs w:val="16"/>
+                              </w:rPr>
+                              <w:t>Estado Inicial</w:t>
+                            </w:r>
+                          </w:p>
+                        </w:txbxContent>
+                      </wps:txbx>
+                      <wps:bodyPr rot="0" spcFirstLastPara="0" vertOverflow="overflow" horzOverflow="overflow" vert="horz" wrap="square" lIns="91440" tIns="45720" rIns="91440" bIns="45720" numCol="1" spcCol="0" rtlCol="0" fromWordArt="0" anchor="t" anchorCtr="0" forceAA="0" compatLnSpc="1">
+                        <a:prstTxWarp prst="textNoShape">
+                          <a:avLst/>
+                        </a:prstTxWarp>
+                        <a:noAutofit/>
+                      </wps:bodyPr>
+                    </wps:wsp>
+                  </a:graphicData>
+                </a:graphic>
+                <wp14:sizeRelH relativeFrom="margin">
+                  <wp14:pctWidth>0</wp14:pctWidth>
+                </wp14:sizeRelH>
+                <wp14:sizeRelV relativeFrom="margin">
+                  <wp14:pctHeight>0</wp14:pctHeight>
+                </wp14:sizeRelV>
+              </wp:anchor>
+            </w:drawing>
+          </mc:Choice>
+          <mc:Fallback>
+            <w:pict>
+              <v:shape id="Caixa de Texto 35" o:spid="_x0000_s1044" type="#_x0000_t202" style="position:absolute;margin-left:0;margin-top:43.35pt;width:43.5pt;height:27.15pt;z-index:-251611136;visibility:visible;mso-wrap-style:square;mso-width-percent:0;mso-height-percent:0;mso-wrap-distance-left:9pt;mso-wrap-distance-top:0;mso-wrap-distance-right:9pt;mso-wrap-distance-bottom:0;mso-position-horizontal:left;mso-position-horizontal-relative:margin;mso-position-vertical:absolute;mso-position-vertical-relative:text;mso-width-percent:0;mso-height-percent:0;mso-width-relative:margin;mso-height-relative:margin;v-text-anchor:top" o:gfxdata="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" fillcolor="white [3201]" strokeweight=".5pt">
+                <v:textbox>
+                  <w:txbxContent>
+                    <w:p>
+                      <w:pPr>
+                        <w:ind w:firstLine="0"/>
+                        <w:rPr>
+                          <w:sz w:val="16"/>
+                          <w:szCs w:val="16"/>
+                        </w:rPr>
+                      </w:pPr>
+                      <w:r>
+                        <w:rPr>
+                          <w:sz w:val="16"/>
+                          <w:szCs w:val="16"/>
+                        </w:rPr>
+                        <w:t>Estado Inicial</w:t>
+                      </w:r>
+                    </w:p>
+                  </w:txbxContent>
+                </v:textbox>
+                <w10:wrap anchorx="margin"/>
+              </v:shape>
+            </w:pict>
+          </mc:Fallback>
+        </mc:AlternateContent>
+      </w:r>
+      <w:r>
+        <w:rPr>
+          <w:noProof/>
+        </w:rPr>
+        <mc:AlternateContent>
+          <mc:Choice Requires="wps">
+            <w:drawing>
+              <wp:anchor distT="0" distB="0" distL="114300" distR="114300" simplePos="0" relativeHeight="251704320" behindDoc="0" locked="0" layoutInCell="1" allowOverlap="1" wp14:anchorId="1428CF7F" wp14:editId="7CAD0384">
+                <wp:simplePos x="0" y="0"/>
+                <wp:positionH relativeFrom="column">
+                  <wp:posOffset>1043940</wp:posOffset>
+                </wp:positionH>
+                <wp:positionV relativeFrom="paragraph">
+                  <wp:posOffset>782954</wp:posOffset>
+                </wp:positionV>
+                <wp:extent cx="457200" cy="533400"/>
+                <wp:effectExtent l="0" t="0" r="76200" b="57150"/>
+                <wp:wrapNone/>
+                <wp:docPr id="34" name="Conector de Seta Reta 34"/>
+                <wp:cNvGraphicFramePr/>
+                <a:graphic xmlns:a="http://schemas.openxmlformats.org/drawingml/2006/main">
+                  <a:graphicData uri="http://schemas.microsoft.com/office/word/2010/wordprocessingShape">
+                    <wps:wsp>
+                      <wps:cNvCnPr/>
+                      <wps:spPr>
+                        <a:xfrm>
+                          <a:off x="0" y="0"/>
+                          <a:ext cx="457200" cy="533400"/>
+                        </a:xfrm>
+                        <a:prstGeom prst="straightConnector1">
+                          <a:avLst/>
+                        </a:prstGeom>
+                        <a:ln>
+                          <a:tailEnd type="triangle"/>
+                        </a:ln>
+                      </wps:spPr>
+                      <wps:style>
+                        <a:lnRef idx="1">
+                          <a:schemeClr val="accent1"/>
+                        </a:lnRef>
+                        <a:fillRef idx="0">
+                          <a:schemeClr val="accent1"/>
+                        </a:fillRef>
+                        <a:effectRef idx="0">
+                          <a:schemeClr val="accent1"/>
+                        </a:effectRef>
+                        <a:fontRef idx="minor">
+                          <a:schemeClr val="tx1"/>
+                        </a:fontRef>
+                      </wps:style>
+                      <wps:bodyPr/>
+                    </wps:wsp>
+                  </a:graphicData>
+                </a:graphic>
+                <wp14:sizeRelH relativeFrom="margin">
+                  <wp14:pctWidth>0</wp14:pctWidth>
+                </wp14:sizeRelH>
+                <wp14:sizeRelV relativeFrom="margin">
+                  <wp14:pctHeight>0</wp14:pctHeight>
+                </wp14:sizeRelV>
+              </wp:anchor>
+            </w:drawing>
+          </mc:Choice>
+          <mc:Fallback>
+            <w:pict>
+              <v:shape w14:anchorId="7D9A36ED" id="Conector de Seta Reta 34" o:spid="_x0000_s1026" type="#_x0000_t32" style="position:absolute;margin-left:82.2pt;margin-top:61.65pt;width:36pt;height:42pt;z-index:251704320;visibility:visible;mso-wrap-style:square;mso-width-percent:0;mso-height-percent:0;mso-wrap-distance-left:9pt;mso-wrap-distance-top:0;mso-wrap-distance-right:9pt;mso-wrap-distance-bottom:0;mso-position-horizontal:absolute;mso-position-horizontal-relative:text;mso-position-vertical:absolute;mso-position-vertical-relative:text;mso-width-percent:0;mso-height-percent:0;mso-width-relative:margin;mso-height-relative:margin" o:gfxdata="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" strokecolor="#4472c4 [3204]" strokeweight=".5pt">
+                <v:stroke endarrow="block" joinstyle="miter"/>
+              </v:shape>
+            </w:pict>
+          </mc:Fallback>
+        </mc:AlternateContent>
+      </w:r>
+      <w:r>
+        <w:rPr>
+          <w:noProof/>
+        </w:rPr>
+        <mc:AlternateContent>
+          <mc:Choice Requires="wps">
+            <w:drawing>
+              <wp:anchor distT="0" distB="0" distL="114300" distR="114300" simplePos="0" relativeHeight="251702272" behindDoc="0" locked="0" layoutInCell="1" allowOverlap="1" wp14:anchorId="1428CF7F" wp14:editId="7CAD0384">
+                <wp:simplePos x="0" y="0"/>
+                <wp:positionH relativeFrom="column">
+                  <wp:posOffset>2672714</wp:posOffset>
+                </wp:positionH>
+                <wp:positionV relativeFrom="paragraph">
+                  <wp:posOffset>1687829</wp:posOffset>
+                </wp:positionV>
+                <wp:extent cx="1152525" cy="161925"/>
+                <wp:effectExtent l="0" t="0" r="66675" b="85725"/>
+                <wp:wrapNone/>
+                <wp:docPr id="33" name="Conector de Seta Reta 33"/>
+                <wp:cNvGraphicFramePr/>
+                <a:graphic xmlns:a="http://schemas.openxmlformats.org/drawingml/2006/main">
+                  <a:graphicData uri="http://schemas.microsoft.com/office/word/2010/wordprocessingShape">
+                    <wps:wsp>
+                      <wps:cNvCnPr/>
+                      <wps:spPr>
+                        <a:xfrm>
+                          <a:off x="0" y="0"/>
+                          <a:ext cx="1152525" cy="161925"/>
+                        </a:xfrm>
+                        <a:prstGeom prst="straightConnector1">
+                          <a:avLst/>
+                        </a:prstGeom>
+                        <a:ln>
+                          <a:tailEnd type="triangle"/>
+                        </a:ln>
+                      </wps:spPr>
+                      <wps:style>
+                        <a:lnRef idx="1">
+                          <a:schemeClr val="accent1"/>
+                        </a:lnRef>
+                        <a:fillRef idx="0">
+                          <a:schemeClr val="accent1"/>
+                        </a:fillRef>
+                        <a:effectRef idx="0">
+                          <a:schemeClr val="accent1"/>
+                        </a:effectRef>
+                        <a:fontRef idx="minor">
+                          <a:schemeClr val="tx1"/>
+                        </a:fontRef>
+                      </wps:style>
+                      <wps:bodyPr/>
+                    </wps:wsp>
+                  </a:graphicData>
+                </a:graphic>
+                <wp14:sizeRelH relativeFrom="margin">
+                  <wp14:pctWidth>0</wp14:pctWidth>
+                </wp14:sizeRelH>
+                <wp14:sizeRelV relativeFrom="margin">
+                  <wp14:pctHeight>0</wp14:pctHeight>
+                </wp14:sizeRelV>
+              </wp:anchor>
+            </w:drawing>
+          </mc:Choice>
+          <mc:Fallback>
+            <w:pict>
+              <v:shape w14:anchorId="17FE80EC" id="Conector de Seta Reta 33" o:spid="_x0000_s1026" type="#_x0000_t32" style="position:absolute;margin-left:210.45pt;margin-top:132.9pt;width:90.75pt;height:12.75pt;z-index:251702272;visibility:visible;mso-wrap-style:square;mso-width-percent:0;mso-height-percent:0;mso-wrap-distance-left:9pt;mso-wrap-distance-top:0;mso-wrap-distance-right:9pt;mso-wrap-distance-bottom:0;mso-position-horizontal:absolute;mso-position-horizontal-relative:text;mso-position-vertical:absolute;mso-position-vertical-relative:text;mso-width-percent:0;mso-height-percent:0;mso-width-relative:margin;mso-height-relative:margin" o:gfxdata="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" strokecolor="#4472c4 [3204]" strokeweight=".5pt">
+                <v:stroke endarrow="block" joinstyle="miter"/>
+              </v:shape>
+            </w:pict>
+          </mc:Fallback>
+        </mc:AlternateContent>
+      </w:r>
+      <w:r>
+        <w:rPr>
+          <w:noProof/>
+        </w:rPr>
+        <mc:AlternateContent>
+          <mc:Choice Requires="wps">
+            <w:drawing>
+              <wp:anchor distT="0" distB="0" distL="114300" distR="114300" simplePos="0" relativeHeight="251700224" behindDoc="0" locked="0" layoutInCell="1" allowOverlap="1" wp14:anchorId="1428CF7F" wp14:editId="7CAD0384">
+                <wp:simplePos x="0" y="0"/>
+                <wp:positionH relativeFrom="column">
+                  <wp:posOffset>2339341</wp:posOffset>
+                </wp:positionH>
+                <wp:positionV relativeFrom="paragraph">
+                  <wp:posOffset>506730</wp:posOffset>
+                </wp:positionV>
+                <wp:extent cx="76200" cy="466725"/>
+                <wp:effectExtent l="57150" t="0" r="19050" b="47625"/>
+                <wp:wrapNone/>
+                <wp:docPr id="32" name="Conector de Seta Reta 32"/>
+                <wp:cNvGraphicFramePr/>
+                <a:graphic xmlns:a="http://schemas.openxmlformats.org/drawingml/2006/main">
+                  <a:graphicData uri="http://schemas.microsoft.com/office/word/2010/wordprocessingShape">
+                    <wps:wsp>
+                      <wps:cNvCnPr/>
+                      <wps:spPr>
+                        <a:xfrm flipH="1">
+                          <a:off x="0" y="0"/>
+                          <a:ext cx="76200" cy="466725"/>
+                        </a:xfrm>
+                        <a:prstGeom prst="straightConnector1">
+                          <a:avLst/>
+                        </a:prstGeom>
+                        <a:ln>
+                          <a:tailEnd type="triangle"/>
+                        </a:ln>
+                      </wps:spPr>
+                      <wps:style>
+                        <a:lnRef idx="1">
+                          <a:schemeClr val="accent1"/>
+                        </a:lnRef>
+                        <a:fillRef idx="0">
+                          <a:schemeClr val="accent1"/>
+                        </a:fillRef>
+                        <a:effectRef idx="0">
+                          <a:schemeClr val="accent1"/>
+                        </a:effectRef>
+                        <a:fontRef idx="minor">
+                          <a:schemeClr val="tx1"/>
+                        </a:fontRef>
+                      </wps:style>
+                      <wps:bodyPr/>
+                    </wps:wsp>
+                  </a:graphicData>
+                </a:graphic>
+                <wp14:sizeRelH relativeFrom="margin">
+                  <wp14:pctWidth>0</wp14:pctWidth>
+                </wp14:sizeRelH>
+                <wp14:sizeRelV relativeFrom="margin">
+                  <wp14:pctHeight>0</wp14:pctHeight>
+                </wp14:sizeRelV>
+              </wp:anchor>
+            </w:drawing>
+          </mc:Choice>
+          <mc:Fallback>
+            <w:pict>
+              <v:shape w14:anchorId="28FE794E" id="Conector de Seta Reta 32" o:spid="_x0000_s1026" type="#_x0000_t32" style="position:absolute;margin-left:184.2pt;margin-top:39.9pt;width:6pt;height:36.75pt;flip:x;z-index:251700224;visibility:visible;mso-wrap-style:square;mso-width-percent:0;mso-height-percent:0;mso-wrap-distance-left:9pt;mso-wrap-distance-top:0;mso-wrap-distance-right:9pt;mso-wrap-distance-bottom:0;mso-position-horizontal:absolute;mso-position-horizontal-relative:text;mso-position-vertical:absolute;mso-position-vertical-relative:text;mso-width-percent:0;mso-height-percent:0;mso-width-relative:margin;mso-height-relative:margin" o:gfxdata="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" strokecolor="#4472c4 [3204]" strokeweight=".5pt">
+                <v:stroke endarrow="block" joinstyle="miter"/>
+              </v:shape>
+            </w:pict>
+          </mc:Fallback>
+        </mc:AlternateContent>
+      </w:r>
+      <w:r>
+        <w:rPr>
+          <w:noProof/>
+        </w:rPr>
+        <mc:AlternateContent>
+          <mc:Choice Requires="wps">
+            <w:drawing>
+              <wp:anchor distT="0" distB="0" distL="114300" distR="114300" simplePos="0" relativeHeight="251695104" behindDoc="0" locked="0" layoutInCell="1" allowOverlap="1">
+                <wp:simplePos x="0" y="0"/>
+                <wp:positionH relativeFrom="column">
+                  <wp:posOffset>4072890</wp:posOffset>
+                </wp:positionH>
+                <wp:positionV relativeFrom="paragraph">
+                  <wp:posOffset>1487805</wp:posOffset>
+                </wp:positionV>
+                <wp:extent cx="914400" cy="914400"/>
+                <wp:effectExtent l="0" t="0" r="19050" b="19050"/>
+                <wp:wrapNone/>
+                <wp:docPr id="29" name="Elipse 29"/>
+                <wp:cNvGraphicFramePr/>
+                <a:graphic xmlns:a="http://schemas.openxmlformats.org/drawingml/2006/main">
+                  <a:graphicData uri="http://schemas.microsoft.com/office/word/2010/wordprocessingShape">
+                    <wps:wsp>
+                      <wps:cNvSpPr/>
+                      <wps:spPr>
+                        <a:xfrm>
+                          <a:off x="0" y="0"/>
+                          <a:ext cx="914400" cy="914400"/>
+                        </a:xfrm>
+                        <a:prstGeom prst="ellipse">
+                          <a:avLst/>
+                        </a:prstGeom>
+                      </wps:spPr>
+                      <wps:style>
+                        <a:lnRef idx="2">
+                          <a:schemeClr val="accent1">
+                            <a:shade val="50000"/>
+                          </a:schemeClr>
+                        </a:lnRef>
+                        <a:fillRef idx="1">
+                          <a:schemeClr val="accent1"/>
+                        </a:fillRef>
+                        <a:effectRef idx="0">
+                          <a:schemeClr val="accent1"/>
+                        </a:effectRef>
+                        <a:fontRef idx="minor">
+                          <a:schemeClr val="lt1"/>
+                        </a:fontRef>
+                      </wps:style>
+                      <wps:txbx>
+                        <w:txbxContent>
+                          <w:p>
+                            <w:pPr>
+                              <w:ind w:firstLine="0"/>
+                              <w:rPr>
+                                <w:sz w:val="10"/>
+                                <w:szCs w:val="10"/>
+                              </w:rPr>
+                            </w:pPr>
+                            <w:r>
+                              <w:rPr>
+                                <w:sz w:val="10"/>
+                                <w:szCs w:val="10"/>
+                              </w:rPr>
+                              <w:t>ABORTADA</w:t>
+                            </w:r>
+                          </w:p>
+                        </w:txbxContent>
+                      </wps:txbx>
+                      <wps:bodyPr rot="0" spcFirstLastPara="0" vertOverflow="overflow" horzOverflow="overflow" vert="horz" wrap="square" lIns="91440" tIns="45720" rIns="91440" bIns="45720" numCol="1" spcCol="0" rtlCol="0" fromWordArt="0" anchor="ctr" anchorCtr="0" forceAA="0" compatLnSpc="1">
+                        <a:prstTxWarp prst="textNoShape">
+                          <a:avLst/>
+                        </a:prstTxWarp>
+                        <a:noAutofit/>
+                      </wps:bodyPr>
+                    </wps:wsp>
+                  </a:graphicData>
+                </a:graphic>
+              </wp:anchor>
+            </w:drawing>
+          </mc:Choice>
+          <mc:Fallback>
+            <w:pict>
+              <v:oval id="Elipse 29" o:spid="_x0000_s1045" style="position:absolute;margin-left:320.7pt;margin-top:117.15pt;width:1in;height:1in;z-index:251695104;visibility:visible;mso-wrap-style:square;mso-wrap-distance-left:9pt;mso-wrap-distance-top:0;mso-wrap-distance-right:9pt;mso-wrap-distance-bottom:0;mso-position-horizontal:absolute;mso-position-horizontal-relative:text;mso-position-vertical:absolute;mso-position-vertical-relative:text;v-text-anchor:middle" o:gfxdata="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" fillcolor="#4472c4 [3204]" strokecolor="#1f3763 [1604]" strokeweight="1pt">
+                <v:stroke joinstyle="miter"/>
+                <v:textbox>
+                  <w:txbxContent>
+                    <w:p>
+                      <w:pPr>
+                        <w:ind w:firstLine="0"/>
+                        <w:rPr>
+                          <w:sz w:val="10"/>
+                          <w:szCs w:val="10"/>
+                        </w:rPr>
+                      </w:pPr>
+                      <w:r>
+                        <w:rPr>
+                          <w:sz w:val="10"/>
+                          <w:szCs w:val="10"/>
+                        </w:rPr>
+                        <w:t>ABORTADA</w:t>
+                      </w:r>
+                    </w:p>
+                  </w:txbxContent>
+                </v:textbox>
+              </v:oval>
+            </w:pict>
+          </mc:Fallback>
+        </mc:AlternateContent>
+      </w:r>
+      <w:r>
+        <w:rPr>
+          <w:noProof/>
+        </w:rPr>
+        <mc:AlternateContent>
+          <mc:Choice Requires="wps">
+            <w:drawing>
+              <wp:anchor distT="0" distB="0" distL="114300" distR="114300" simplePos="0" relativeHeight="251694080" behindDoc="0" locked="0" layoutInCell="1" allowOverlap="1">
+                <wp:simplePos x="0" y="0"/>
+                <wp:positionH relativeFrom="column">
+                  <wp:posOffset>1634490</wp:posOffset>
+                </wp:positionH>
+                <wp:positionV relativeFrom="paragraph">
+                  <wp:posOffset>1125855</wp:posOffset>
+                </wp:positionV>
+                <wp:extent cx="914400" cy="914400"/>
+                <wp:effectExtent l="0" t="0" r="19050" b="19050"/>
+                <wp:wrapNone/>
+                <wp:docPr id="28" name="Elipse 28"/>
+                <wp:cNvGraphicFramePr/>
+                <a:graphic xmlns:a="http://schemas.openxmlformats.org/drawingml/2006/main">
+                  <a:graphicData uri="http://schemas.microsoft.com/office/word/2010/wordprocessingShape">
+                    <wps:wsp>
+                      <wps:cNvSpPr/>
+                      <wps:spPr>
+                        <a:xfrm>
+                          <a:off x="0" y="0"/>
+                          <a:ext cx="914400" cy="914400"/>
+                        </a:xfrm>
+                        <a:prstGeom prst="ellipse">
+                          <a:avLst/>
+                        </a:prstGeom>
+                      </wps:spPr>
+                      <wps:style>
+                        <a:lnRef idx="2">
+                          <a:schemeClr val="accent1">
+                            <a:shade val="50000"/>
+                          </a:schemeClr>
+                        </a:lnRef>
+                        <a:fillRef idx="1">
+                          <a:schemeClr val="accent1"/>
+                        </a:fillRef>
+                        <a:effectRef idx="0">
+                          <a:schemeClr val="accent1"/>
+                        </a:effectRef>
+                        <a:fontRef idx="minor">
+                          <a:schemeClr val="lt1"/>
+                        </a:fontRef>
+                      </wps:style>
+                      <wps:txbx>
+                        <w:txbxContent>
+                          <w:p>
+                            <w:pPr>
+                              <w:jc w:val="center"/>
+                              <w:rPr>
+                                <w:sz w:val="16"/>
+                                <w:szCs w:val="16"/>
+                              </w:rPr>
+                            </w:pPr>
+                            <w:r>
+                              <w:rPr>
+                                <w:sz w:val="16"/>
+                                <w:szCs w:val="16"/>
+                              </w:rPr>
+                              <w:t>FFALHA</w:t>
+                            </w:r>
+                          </w:p>
+                        </w:txbxContent>
+                      </wps:txbx>
+                      <wps:bodyPr rot="0" spcFirstLastPara="0" vertOverflow="overflow" horzOverflow="overflow" vert="horz" wrap="square" lIns="91440" tIns="45720" rIns="91440" bIns="45720" numCol="1" spcCol="0" rtlCol="0" fromWordArt="0" anchor="ctr" anchorCtr="0" forceAA="0" compatLnSpc="1">
+                        <a:prstTxWarp prst="textNoShape">
+                          <a:avLst/>
+                        </a:prstTxWarp>
+                        <a:noAutofit/>
+                      </wps:bodyPr>
+                    </wps:wsp>
+                  </a:graphicData>
+                </a:graphic>
+              </wp:anchor>
+            </w:drawing>
+          </mc:Choice>
+          <mc:Fallback>
+            <w:pict>
+              <v:oval id="Elipse 28" o:spid="_x0000_s1046" style="position:absolute;margin-left:128.7pt;margin-top:88.65pt;width:1in;height:1in;z-index:251694080;visibility:visible;mso-wrap-style:square;mso-wrap-distance-left:9pt;mso-wrap-distance-top:0;mso-wrap-distance-right:9pt;mso-wrap-distance-bottom:0;mso-position-horizontal:absolute;mso-position-horizontal-relative:text;mso-position-vertical:absolute;mso-position-vertical-relative:text;v-text-anchor:middle" o:gfxdata="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" fillcolor="#4472c4 [3204]" strokecolor="#1f3763 [1604]" strokeweight="1pt">
+                <v:stroke joinstyle="miter"/>
+                <v:textbox>
+                  <w:txbxContent>
+                    <w:p>
+                      <w:pPr>
+                        <w:jc w:val="center"/>
+                        <w:rPr>
+                          <w:sz w:val="16"/>
+                          <w:szCs w:val="16"/>
+                        </w:rPr>
+                      </w:pPr>
+                      <w:r>
+                        <w:rPr>
+                          <w:sz w:val="16"/>
+                          <w:szCs w:val="16"/>
+                        </w:rPr>
+                        <w:t>FFALHA</w:t>
+                      </w:r>
+                    </w:p>
+                  </w:txbxContent>
+                </v:textbox>
+              </v:oval>
+            </w:pict>
+          </mc:Fallback>
+        </mc:AlternateContent>
+      </w:r>
+    </w:p>
+    <w:p/>
+    <w:p/>
+    <w:p/>
+    <w:p/>
+    <w:p/>
+    <w:p/>
+    <w:p/>
+    <w:p/>
+    <w:p>
+      <w:pPr>
+        <w:ind w:firstLine="0"/>
+      </w:pPr>
+      <w:r>
+        <w:rPr>
+          <w:b/>
+          <w:i/>
+        </w:rPr>
+        <w:t>CONTROLE DE CONCORRENCIA</w:t>
+      </w:r>
+    </w:p>
+    <w:p>
+      <w:pPr>
+        <w:ind w:firstLine="0"/>
+      </w:pPr>
+      <w:r>
+        <w:t>Uma das coisas mais importantes em base de dados grandes.</w:t>
+      </w:r>
+    </w:p>
+    <w:p>
+      <w:pPr>
+        <w:ind w:firstLine="0"/>
+      </w:pPr>
+      <w:r>
+        <w:t>Exemplo</w:t>
+      </w:r>
+      <w:r>
+        <w:t xml:space="preserve">: Caso de um banco onde várias pessoas podem acessar os mesmos dados simultaneamente, fazendo </w:t>
+      </w:r>
+      <w:r>
+        <w:t>várias</w:t>
+      </w:r>
+      <w:r>
+        <w:t xml:space="preserve"> operações iguais ou diferentes sem um controle de concorrência podemos ter um problema </w:t>
+      </w:r>
+      <w:r>
+        <w:t>sério</w:t>
+      </w:r>
+      <w:r>
+        <w:t>.</w:t>
+      </w:r>
+    </w:p>
+    <w:p>
+      <w:pPr>
+        <w:ind w:firstLine="0"/>
+      </w:pPr>
+    </w:p>
+    <w:p>
+      <w:pPr>
+        <w:pStyle w:val="PargrafodaLista"/>
+        <w:numPr>
+          <w:ilvl w:val="0"/>
+          <w:numId w:val="9"/>
+        </w:numPr>
+      </w:pPr>
+      <w:r>
+        <w:rPr>
+          <w:i/>
+        </w:rPr>
+        <w:lastRenderedPageBreak/>
+        <w:t>PROTOCOLO BASEADOS EM LOCKS</w:t>
+      </w:r>
+    </w:p>
+    <w:p>
+      <w:pPr>
+        <w:ind w:left="360" w:firstLine="0"/>
+      </w:pPr>
+      <w:r>
+        <w:t xml:space="preserve">Utiliza </w:t>
+      </w:r>
+      <w:proofErr w:type="spellStart"/>
+      <w:r>
+        <w:t>lock</w:t>
+      </w:r>
+      <w:proofErr w:type="spellEnd"/>
+      <w:r>
+        <w:t xml:space="preserve"> (travas) para garantir o acesso aos dados.</w:t>
+      </w:r>
+    </w:p>
+    <w:p>
+      <w:pPr>
+        <w:ind w:left="360" w:firstLine="0"/>
+      </w:pPr>
+      <w:r>
+        <w:t xml:space="preserve">A ideia básica é que se uma transação está acessando um dado, nenhuma outra pode ter acesso (modo exclusivo). Através de </w:t>
+      </w:r>
+      <w:proofErr w:type="spellStart"/>
+      <w:r>
+        <w:t>lock</w:t>
+      </w:r>
+      <w:proofErr w:type="spellEnd"/>
+      <w:r>
+        <w:t xml:space="preserve"> e </w:t>
+      </w:r>
+      <w:proofErr w:type="spellStart"/>
+      <w:r>
+        <w:t>unlock</w:t>
+      </w:r>
+      <w:proofErr w:type="spellEnd"/>
+      <w:r>
+        <w:t xml:space="preserve"> podemos estabelecer regras os tipos são:</w:t>
+      </w:r>
+    </w:p>
+    <w:p>
+      <w:pPr>
+        <w:pStyle w:val="PargrafodaLista"/>
+        <w:numPr>
+          <w:ilvl w:val="0"/>
+          <w:numId w:val="1"/>
+        </w:numPr>
+      </w:pPr>
+      <w:r>
+        <w:t>MODO EXCLUSIVO: Nenhuma transação poderá ler ou escrever nestes dados;</w:t>
+      </w:r>
+    </w:p>
+    <w:p>
+      <w:pPr>
+        <w:pStyle w:val="PargrafodaLista"/>
+        <w:numPr>
+          <w:ilvl w:val="0"/>
+          <w:numId w:val="1"/>
+        </w:numPr>
+      </w:pPr>
+      <w:r>
+        <w:t xml:space="preserve">MODO COMPARTILHADO: Qualquer outra transação poderá </w:t>
+      </w:r>
+      <w:proofErr w:type="gramStart"/>
+      <w:r>
+        <w:t>ler</w:t>
+      </w:r>
+      <w:proofErr w:type="gramEnd"/>
+      <w:r>
+        <w:t xml:space="preserve"> mas nunca escrever.</w:t>
+      </w:r>
+    </w:p>
+    <w:p>
+      <w:pPr>
+        <w:pStyle w:val="PargrafodaLista"/>
+        <w:numPr>
+          <w:ilvl w:val="0"/>
+          <w:numId w:val="9"/>
+        </w:numPr>
+      </w:pPr>
+      <w:r>
+        <w:rPr>
+          <w:i/>
+        </w:rPr>
+        <w:t>PROTOCOLOS BASEADOS EM TIMESTAMP</w:t>
+      </w:r>
+    </w:p>
+    <w:p>
+      <w:pPr>
+        <w:ind w:left="360" w:firstLine="0"/>
+      </w:pPr>
+      <w:r>
+        <w:t>Cada transação recebe</w:t>
+      </w:r>
+      <w:r>
+        <w:t xml:space="preserve"> um </w:t>
+      </w:r>
+      <w:proofErr w:type="spellStart"/>
+      <w:r>
+        <w:t>timestamp</w:t>
+      </w:r>
+      <w:proofErr w:type="spellEnd"/>
+      <w:r>
+        <w:t xml:space="preserve"> antes de começar. O </w:t>
+      </w:r>
+      <w:proofErr w:type="spellStart"/>
+      <w:r>
+        <w:t>timestamp</w:t>
+      </w:r>
+      <w:proofErr w:type="spellEnd"/>
+      <w:r>
+        <w:t xml:space="preserve"> pode ser o </w:t>
+      </w:r>
+      <w:proofErr w:type="spellStart"/>
+      <w:r>
+        <w:t>clock</w:t>
+      </w:r>
+      <w:proofErr w:type="spellEnd"/>
+      <w:r>
+        <w:t xml:space="preserve"> do sistema ou um número incremental. Através dos </w:t>
+      </w:r>
+      <w:proofErr w:type="spellStart"/>
+      <w:r>
+        <w:t>timestamps</w:t>
+      </w:r>
+      <w:proofErr w:type="spellEnd"/>
+      <w:r>
+        <w:t xml:space="preserve"> é feito o controle de concorrência.</w:t>
+      </w:r>
+    </w:p>
+    <w:p>
+      <w:pPr>
+        <w:pStyle w:val="PargrafodaLista"/>
+        <w:numPr>
+          <w:ilvl w:val="0"/>
+          <w:numId w:val="9"/>
+        </w:numPr>
+      </w:pPr>
+      <w:r>
+        <w:rPr>
+          <w:i/>
+        </w:rPr>
+        <w:t>PROTOCOLOS MULTI VERSÕES</w:t>
+      </w:r>
+    </w:p>
+    <w:p>
+      <w:pPr>
+        <w:ind w:left="360" w:firstLine="0"/>
+      </w:pPr>
+      <w:r>
+        <w:t>Para maximizar a concorrência, este protocolo cria várias versões do mesmo item.</w:t>
+      </w:r>
+    </w:p>
+    <w:p>
+      <w:pPr>
+        <w:ind w:left="360" w:firstLine="0"/>
+      </w:pPr>
+      <w:r>
+        <w:t xml:space="preserve">Exemplo: Cada operação </w:t>
+      </w:r>
+      <w:proofErr w:type="spellStart"/>
+      <w:r>
+        <w:t>write</w:t>
+      </w:r>
+      <w:proofErr w:type="spellEnd"/>
+      <w:r>
+        <w:t xml:space="preserve"> (Q) gera uma nova versão de Q. Quando Q é chamada para leitura, o sistema elege a versão mais apropriada.</w:t>
+      </w:r>
+    </w:p>
+    <w:p>
+      <w:pPr>
+        <w:ind w:left="360" w:firstLine="0"/>
+      </w:pPr>
+      <w:r>
+        <w:rPr>
+          <w:b/>
+          <w:i/>
+        </w:rPr>
+        <w:t>GARANTIA DE ISOLAMENTO</w:t>
+      </w:r>
+    </w:p>
+    <w:p>
+      <w:pPr>
+        <w:ind w:left="360" w:firstLine="0"/>
+      </w:pPr>
+      <w:r>
+        <w:t xml:space="preserve">O modelo </w:t>
+      </w:r>
+      <w:proofErr w:type="spellStart"/>
+      <w:r>
+        <w:t>multi-versões</w:t>
+      </w:r>
+      <w:proofErr w:type="spellEnd"/>
+      <w:r>
+        <w:t xml:space="preserve"> (</w:t>
+      </w:r>
+      <w:proofErr w:type="spellStart"/>
+      <w:r>
+        <w:t>multi</w:t>
+      </w:r>
+      <w:proofErr w:type="spellEnd"/>
+      <w:r>
+        <w:t xml:space="preserve"> </w:t>
+      </w:r>
+      <w:proofErr w:type="spellStart"/>
+      <w:r>
+        <w:t>version</w:t>
+      </w:r>
+      <w:proofErr w:type="spellEnd"/>
+      <w:r>
+        <w:t xml:space="preserve"> </w:t>
+      </w:r>
+      <w:proofErr w:type="spellStart"/>
+      <w:r>
+        <w:t>concurrency</w:t>
+      </w:r>
+      <w:proofErr w:type="spellEnd"/>
+      <w:r>
+        <w:t xml:space="preserve"> </w:t>
+      </w:r>
+      <w:proofErr w:type="spellStart"/>
+      <w:r>
+        <w:t>control</w:t>
+      </w:r>
+      <w:proofErr w:type="spellEnd"/>
+      <w:r>
+        <w:t>, MVCC) garante o isolamento das transações do BD. Cada transação vê uma versão do BD como ele era em algum tempo atrás, independente do estado atual dos dados.</w:t>
+      </w:r>
+    </w:p>
+    <w:p>
+      <w:pPr>
+        <w:ind w:left="360" w:firstLine="0"/>
+      </w:pPr>
+      <w:r>
+        <w:t>Existem 4 níveis de isolamento de acordo com 3 problemas que não devem ocorrem em transações concorrentes.</w:t>
+      </w:r>
+    </w:p>
+    <w:p>
+      <w:pPr>
+        <w:ind w:left="360" w:firstLine="0"/>
+      </w:pPr>
+      <w:r>
+        <w:t xml:space="preserve">- </w:t>
+      </w:r>
+      <w:r>
+        <w:rPr>
+          <w:i/>
+        </w:rPr>
+        <w:t>DIRTY READING</w:t>
+      </w:r>
+      <w:r>
+        <w:t xml:space="preserve">: Uma transação lê dados modificados por outra que ainda não realizou </w:t>
+      </w:r>
+      <w:proofErr w:type="spellStart"/>
+      <w:r>
+        <w:t>commit</w:t>
+      </w:r>
+      <w:proofErr w:type="spellEnd"/>
+      <w:r>
+        <w:t>.</w:t>
+      </w:r>
+    </w:p>
+    <w:p>
+      <w:pPr>
+        <w:ind w:left="360" w:firstLine="0"/>
+      </w:pPr>
+      <w:r>
+        <w:t xml:space="preserve">- </w:t>
+      </w:r>
+      <w:proofErr w:type="gramStart"/>
+      <w:r>
+        <w:rPr>
+          <w:i/>
+        </w:rPr>
+        <w:t xml:space="preserve"> </w:t>
+      </w:r>
+      <w:proofErr w:type="gramEnd"/>
+      <w:r>
+        <w:rPr>
+          <w:i/>
+        </w:rPr>
+        <w:t>NON REPETABLE READING:</w:t>
+      </w:r>
+      <w:r>
+        <w:t xml:space="preserve"> Uma transação relê dados e descobre se foram modificados por outra transação.</w:t>
+      </w:r>
+    </w:p>
+    <w:p>
+      <w:pPr>
+        <w:ind w:left="360" w:firstLine="0"/>
+      </w:pPr>
+      <w:r>
+        <w:t xml:space="preserve">- </w:t>
+      </w:r>
+      <w:r>
+        <w:rPr>
+          <w:i/>
+        </w:rPr>
+        <w:t xml:space="preserve">PHANTOM READING: </w:t>
+      </w:r>
+      <w:r>
+        <w:t xml:space="preserve">Uma transação refaz uma query e descobre que os dados estão diferentes por causa do </w:t>
+      </w:r>
+      <w:proofErr w:type="spellStart"/>
+      <w:r>
+        <w:t>commit</w:t>
+      </w:r>
+      <w:proofErr w:type="spellEnd"/>
+      <w:r>
+        <w:t xml:space="preserve"> de outra.</w:t>
+      </w:r>
+    </w:p>
+    <w:p>
+      <w:pPr>
+        <w:ind w:left="360" w:firstLine="0"/>
+      </w:pPr>
+    </w:p>
+    <w:p>
+      <w:pPr>
+        <w:ind w:left="360" w:firstLine="0"/>
+      </w:pPr>
+    </w:p>
+    <w:p>
+      <w:pPr>
+        <w:ind w:left="360" w:firstLine="0"/>
+      </w:pPr>
+    </w:p>
+    <w:p>
+      <w:pPr>
+        <w:ind w:left="360" w:firstLine="0"/>
+      </w:pPr>
+    </w:p>
+    <w:p>
+      <w:pPr>
+        <w:ind w:left="360" w:firstLine="0"/>
+      </w:pPr>
+    </w:p>
+    <w:p>
+      <w:pPr>
+        <w:ind w:left="360" w:firstLine="0"/>
+      </w:pPr>
+    </w:p>
+    <w:p>
+      <w:pPr>
+        <w:ind w:left="360" w:firstLine="0"/>
+      </w:pPr>
+      <w:r>
+        <w:lastRenderedPageBreak/>
+        <w:t>Os quatro níveis são:</w:t>
+      </w:r>
+    </w:p>
+    <w:tbl>
+      <w:tblPr>
+        <w:tblStyle w:val="Tabelacomgrade"/>
+        <w:tblW w:w="0" w:type="auto"/>
+        <w:tblInd w:w="360" w:type="dxa"/>
+        <w:tblLook w:val="04A0" w:firstRow="1" w:lastRow="0" w:firstColumn="1" w:lastColumn="0" w:noHBand="0" w:noVBand="1"/>
+      </w:tblPr>
+      <w:tblGrid>
+        <w:gridCol w:w="2220"/>
+        <w:gridCol w:w="2160"/>
+        <w:gridCol w:w="2160"/>
+        <w:gridCol w:w="2161"/>
+      </w:tblGrid>
+      <w:tr>
+        <w:tc>
+          <w:tcPr>
+            <w:tcW w:w="2265" w:type="dxa"/>
+            <w:shd w:val="clear" w:color="auto" w:fill="000000" w:themeFill="text1"/>
+            <w:vAlign w:val="center"/>
+          </w:tcPr>
+          <w:p>
+            <w:pPr>
+              <w:ind w:firstLine="0"/>
+              <w:jc w:val="center"/>
+              <w:rPr>
+                <w:sz w:val="20"/>
+                <w:szCs w:val="20"/>
+              </w:rPr>
+            </w:pPr>
+          </w:p>
+        </w:tc>
+        <w:tc>
+          <w:tcPr>
+            <w:tcW w:w="2265" w:type="dxa"/>
+            <w:vAlign w:val="center"/>
+          </w:tcPr>
+          <w:p>
+            <w:pPr>
+              <w:ind w:firstLine="0"/>
+              <w:jc w:val="center"/>
+              <w:rPr>
+                <w:sz w:val="20"/>
+                <w:szCs w:val="20"/>
+              </w:rPr>
+            </w:pPr>
+            <w:r>
+              <w:rPr>
+                <w:sz w:val="20"/>
+                <w:szCs w:val="20"/>
+              </w:rPr>
+              <w:t>1</w:t>
+            </w:r>
+          </w:p>
+        </w:tc>
+        <w:tc>
+          <w:tcPr>
+            <w:tcW w:w="2265" w:type="dxa"/>
+            <w:vAlign w:val="center"/>
+          </w:tcPr>
+          <w:p>
+            <w:pPr>
+              <w:ind w:firstLine="0"/>
+              <w:jc w:val="center"/>
+              <w:rPr>
+                <w:sz w:val="20"/>
+                <w:szCs w:val="20"/>
+              </w:rPr>
+            </w:pPr>
+            <w:r>
+              <w:rPr>
+                <w:sz w:val="20"/>
+                <w:szCs w:val="20"/>
+              </w:rPr>
+              <w:t>2</w:t>
+            </w:r>
+          </w:p>
+        </w:tc>
+        <w:tc>
+          <w:tcPr>
+            <w:tcW w:w="2266" w:type="dxa"/>
+            <w:vAlign w:val="center"/>
+          </w:tcPr>
+          <w:p>
+            <w:pPr>
+              <w:ind w:firstLine="0"/>
+              <w:jc w:val="center"/>
+              <w:rPr>
+                <w:sz w:val="20"/>
+                <w:szCs w:val="20"/>
+              </w:rPr>
+            </w:pPr>
+            <w:r>
+              <w:rPr>
+                <w:sz w:val="20"/>
+                <w:szCs w:val="20"/>
+              </w:rPr>
+              <w:t>3</w:t>
+            </w:r>
+          </w:p>
+        </w:tc>
+      </w:tr>
+      <w:tr>
+        <w:tc>
+          <w:tcPr>
+            <w:tcW w:w="2265" w:type="dxa"/>
+            <w:vAlign w:val="center"/>
+          </w:tcPr>
+          <w:p>
+            <w:pPr>
+              <w:ind w:firstLine="0"/>
+              <w:jc w:val="center"/>
+              <w:rPr>
+                <w:sz w:val="20"/>
+                <w:szCs w:val="20"/>
+              </w:rPr>
+            </w:pPr>
+            <w:r>
+              <w:rPr>
+                <w:sz w:val="20"/>
+                <w:szCs w:val="20"/>
+              </w:rPr>
+              <w:t>READ UNCOMMITTED</w:t>
+            </w:r>
+          </w:p>
+        </w:tc>
+        <w:tc>
+          <w:tcPr>
+            <w:tcW w:w="2265" w:type="dxa"/>
+            <w:vAlign w:val="center"/>
+          </w:tcPr>
+          <w:p>
+            <w:pPr>
+              <w:ind w:firstLine="0"/>
+              <w:jc w:val="center"/>
+              <w:rPr>
+                <w:color w:val="0070C0"/>
+                <w:sz w:val="20"/>
+                <w:szCs w:val="20"/>
+              </w:rPr>
+            </w:pPr>
+            <w:r>
+              <w:rPr>
+                <w:color w:val="0070C0"/>
+                <w:sz w:val="20"/>
+                <w:szCs w:val="20"/>
+              </w:rPr>
+              <w:t>Possível</w:t>
+            </w:r>
+          </w:p>
+        </w:tc>
+        <w:tc>
+          <w:tcPr>
+            <w:tcW w:w="2265" w:type="dxa"/>
+            <w:vAlign w:val="center"/>
+          </w:tcPr>
+          <w:p>
+            <w:pPr>
+              <w:ind w:firstLine="0"/>
+              <w:jc w:val="center"/>
+              <w:rPr>
+                <w:color w:val="0070C0"/>
+                <w:sz w:val="20"/>
+                <w:szCs w:val="20"/>
+              </w:rPr>
+            </w:pPr>
+            <w:r>
+              <w:rPr>
+                <w:color w:val="0070C0"/>
+                <w:sz w:val="20"/>
+                <w:szCs w:val="20"/>
+              </w:rPr>
+              <w:t>Possível</w:t>
+            </w:r>
+          </w:p>
+        </w:tc>
+        <w:tc>
+          <w:tcPr>
+            <w:tcW w:w="2266" w:type="dxa"/>
+            <w:vAlign w:val="center"/>
+          </w:tcPr>
+          <w:p>
+            <w:pPr>
+              <w:ind w:firstLine="0"/>
+              <w:jc w:val="center"/>
+              <w:rPr>
+                <w:color w:val="0070C0"/>
+                <w:sz w:val="20"/>
+                <w:szCs w:val="20"/>
+              </w:rPr>
+            </w:pPr>
+            <w:r>
+              <w:rPr>
+                <w:color w:val="0070C0"/>
+                <w:sz w:val="20"/>
+                <w:szCs w:val="20"/>
+              </w:rPr>
+              <w:t>Possível</w:t>
+            </w:r>
+          </w:p>
+        </w:tc>
+      </w:tr>
+      <w:tr>
+        <w:tc>
+          <w:tcPr>
+            <w:tcW w:w="2265" w:type="dxa"/>
+            <w:vAlign w:val="center"/>
+          </w:tcPr>
+          <w:p>
+            <w:pPr>
+              <w:ind w:firstLine="0"/>
+              <w:jc w:val="center"/>
+              <w:rPr>
+                <w:sz w:val="20"/>
+                <w:szCs w:val="20"/>
+              </w:rPr>
+            </w:pPr>
+            <w:r>
+              <w:rPr>
+                <w:sz w:val="20"/>
+                <w:szCs w:val="20"/>
+              </w:rPr>
+              <w:t>READ COMMITTED</w:t>
+            </w:r>
+          </w:p>
+        </w:tc>
+        <w:tc>
+          <w:tcPr>
+            <w:tcW w:w="2265" w:type="dxa"/>
+            <w:vAlign w:val="center"/>
+          </w:tcPr>
+          <w:p>
+            <w:pPr>
+              <w:ind w:firstLine="0"/>
+              <w:jc w:val="center"/>
+              <w:rPr>
+                <w:sz w:val="20"/>
+                <w:szCs w:val="20"/>
+              </w:rPr>
+            </w:pPr>
+            <w:r>
+              <w:rPr>
+                <w:color w:val="FF0000"/>
+                <w:sz w:val="20"/>
+                <w:szCs w:val="20"/>
+              </w:rPr>
+              <w:t>X</w:t>
+            </w:r>
+          </w:p>
+        </w:tc>
+        <w:tc>
+          <w:tcPr>
+            <w:tcW w:w="2265" w:type="dxa"/>
+            <w:vAlign w:val="center"/>
+          </w:tcPr>
+          <w:p>
+            <w:pPr>
+              <w:ind w:firstLine="0"/>
+              <w:jc w:val="center"/>
+              <w:rPr>
+                <w:color w:val="0070C0"/>
+                <w:sz w:val="20"/>
+                <w:szCs w:val="20"/>
+              </w:rPr>
+            </w:pPr>
+            <w:r>
+              <w:rPr>
+                <w:color w:val="0070C0"/>
+                <w:sz w:val="20"/>
+                <w:szCs w:val="20"/>
+              </w:rPr>
+              <w:t>Possível</w:t>
+            </w:r>
+          </w:p>
+        </w:tc>
+        <w:tc>
+          <w:tcPr>
+            <w:tcW w:w="2266" w:type="dxa"/>
+            <w:vAlign w:val="center"/>
+          </w:tcPr>
+          <w:p>
+            <w:pPr>
+              <w:ind w:firstLine="0"/>
+              <w:jc w:val="center"/>
+              <w:rPr>
+                <w:color w:val="0070C0"/>
+                <w:sz w:val="20"/>
+                <w:szCs w:val="20"/>
+              </w:rPr>
+            </w:pPr>
+            <w:r>
+              <w:rPr>
+                <w:color w:val="0070C0"/>
+                <w:sz w:val="20"/>
+                <w:szCs w:val="20"/>
+              </w:rPr>
+              <w:t>Possível</w:t>
+            </w:r>
+          </w:p>
+        </w:tc>
+      </w:tr>
+      <w:tr>
+        <w:tc>
+          <w:tcPr>
+            <w:tcW w:w="2265" w:type="dxa"/>
+            <w:vAlign w:val="center"/>
+          </w:tcPr>
+          <w:p>
+            <w:pPr>
+              <w:ind w:firstLine="0"/>
+              <w:jc w:val="center"/>
+              <w:rPr>
+                <w:sz w:val="20"/>
+                <w:szCs w:val="20"/>
+              </w:rPr>
+            </w:pPr>
+            <w:r>
+              <w:rPr>
+                <w:sz w:val="20"/>
+                <w:szCs w:val="20"/>
+              </w:rPr>
+              <w:t>REPEATABLE READ</w:t>
+            </w:r>
+          </w:p>
+        </w:tc>
+        <w:tc>
+          <w:tcPr>
+            <w:tcW w:w="2265" w:type="dxa"/>
+            <w:vAlign w:val="center"/>
+          </w:tcPr>
+          <w:p>
+            <w:pPr>
+              <w:ind w:firstLine="0"/>
+              <w:jc w:val="center"/>
+              <w:rPr>
+                <w:color w:val="FF0000"/>
+                <w:sz w:val="20"/>
+                <w:szCs w:val="20"/>
+              </w:rPr>
+            </w:pPr>
+            <w:r>
+              <w:rPr>
+                <w:color w:val="FF0000"/>
+                <w:sz w:val="20"/>
+                <w:szCs w:val="20"/>
+              </w:rPr>
+              <w:t>X</w:t>
+            </w:r>
+          </w:p>
+        </w:tc>
+        <w:tc>
+          <w:tcPr>
+            <w:tcW w:w="2265" w:type="dxa"/>
+            <w:vAlign w:val="center"/>
+          </w:tcPr>
+          <w:p>
+            <w:pPr>
+              <w:ind w:firstLine="0"/>
+              <w:jc w:val="center"/>
+              <w:rPr>
+                <w:color w:val="FF0000"/>
+                <w:sz w:val="20"/>
+                <w:szCs w:val="20"/>
+              </w:rPr>
+            </w:pPr>
+            <w:r>
+              <w:rPr>
+                <w:color w:val="FF0000"/>
+                <w:sz w:val="20"/>
+                <w:szCs w:val="20"/>
+              </w:rPr>
+              <w:t>X</w:t>
+            </w:r>
+          </w:p>
+        </w:tc>
+        <w:tc>
+          <w:tcPr>
+            <w:tcW w:w="2266" w:type="dxa"/>
+            <w:vAlign w:val="center"/>
+          </w:tcPr>
+          <w:p>
+            <w:pPr>
+              <w:ind w:firstLine="0"/>
+              <w:jc w:val="center"/>
+              <w:rPr>
+                <w:sz w:val="20"/>
+                <w:szCs w:val="20"/>
+              </w:rPr>
+            </w:pPr>
+            <w:r>
+              <w:rPr>
+                <w:color w:val="0070C0"/>
+                <w:sz w:val="20"/>
+                <w:szCs w:val="20"/>
+              </w:rPr>
+              <w:t>Possível</w:t>
+            </w:r>
+          </w:p>
+        </w:tc>
+      </w:tr>
+      <w:tr>
+        <w:tc>
+          <w:tcPr>
+            <w:tcW w:w="2265" w:type="dxa"/>
+            <w:vAlign w:val="center"/>
+          </w:tcPr>
+          <w:p>
+            <w:pPr>
+              <w:ind w:firstLine="0"/>
+              <w:jc w:val="center"/>
+              <w:rPr>
+                <w:sz w:val="20"/>
+                <w:szCs w:val="20"/>
+              </w:rPr>
+            </w:pPr>
+            <w:r>
+              <w:rPr>
+                <w:sz w:val="20"/>
+                <w:szCs w:val="20"/>
+              </w:rPr>
+              <w:t>SERIALIZABLE</w:t>
+            </w:r>
+          </w:p>
+        </w:tc>
+        <w:tc>
+          <w:tcPr>
+            <w:tcW w:w="2265" w:type="dxa"/>
+            <w:vAlign w:val="center"/>
+          </w:tcPr>
+          <w:p>
+            <w:pPr>
+              <w:ind w:firstLine="0"/>
+              <w:jc w:val="center"/>
+              <w:rPr>
+                <w:color w:val="FF0000"/>
+                <w:sz w:val="20"/>
+                <w:szCs w:val="20"/>
+              </w:rPr>
+            </w:pPr>
+            <w:r>
+              <w:rPr>
+                <w:color w:val="FF0000"/>
+                <w:sz w:val="20"/>
+                <w:szCs w:val="20"/>
+              </w:rPr>
+              <w:t>X</w:t>
+            </w:r>
+          </w:p>
+        </w:tc>
+        <w:tc>
+          <w:tcPr>
+            <w:tcW w:w="2265" w:type="dxa"/>
+            <w:vAlign w:val="center"/>
+          </w:tcPr>
+          <w:p>
+            <w:pPr>
+              <w:ind w:firstLine="0"/>
+              <w:jc w:val="center"/>
+              <w:rPr>
+                <w:color w:val="FF0000"/>
+                <w:sz w:val="20"/>
+                <w:szCs w:val="20"/>
+              </w:rPr>
+            </w:pPr>
+            <w:r>
+              <w:rPr>
+                <w:color w:val="FF0000"/>
+                <w:sz w:val="20"/>
+                <w:szCs w:val="20"/>
+              </w:rPr>
+              <w:t>X</w:t>
+            </w:r>
+          </w:p>
+        </w:tc>
+        <w:tc>
+          <w:tcPr>
+            <w:tcW w:w="2266" w:type="dxa"/>
+            <w:vAlign w:val="center"/>
+          </w:tcPr>
+          <w:p>
+            <w:pPr>
+              <w:ind w:firstLine="0"/>
+              <w:jc w:val="center"/>
+              <w:rPr>
+                <w:color w:val="FF0000"/>
+                <w:sz w:val="20"/>
+                <w:szCs w:val="20"/>
+              </w:rPr>
+            </w:pPr>
+            <w:r>
+              <w:rPr>
+                <w:color w:val="FF0000"/>
+                <w:sz w:val="20"/>
+                <w:szCs w:val="20"/>
+              </w:rPr>
+              <w:t>X</w:t>
+            </w:r>
+          </w:p>
+        </w:tc>
+      </w:tr>
+    </w:tbl>
+    <w:p>
+      <w:pPr>
+        <w:ind w:left="360" w:firstLine="0"/>
+      </w:pPr>
+    </w:p>
+    <w:p>
+      <w:pPr>
+        <w:ind w:left="360" w:firstLine="0"/>
+      </w:pPr>
+      <w:r>
+        <w:rPr>
+          <w:b/>
+          <w:i/>
+        </w:rPr>
+        <w:t>TRANSAÇÕES NO MYSQL</w:t>
+      </w:r>
+    </w:p>
+    <w:p>
+      <w:pPr>
+        <w:ind w:left="360" w:firstLine="0"/>
+      </w:pPr>
+      <w:r>
+        <w:t xml:space="preserve">Padrão: auto </w:t>
+      </w:r>
+      <w:proofErr w:type="spellStart"/>
+      <w:r>
+        <w:t>commit</w:t>
+      </w:r>
+      <w:proofErr w:type="spellEnd"/>
+    </w:p>
+    <w:p>
+      <w:pPr>
+        <w:pStyle w:val="PargrafodaLista"/>
+        <w:numPr>
+          <w:ilvl w:val="0"/>
+          <w:numId w:val="10"/>
+        </w:numPr>
+      </w:pPr>
+      <w:r>
+        <w:t xml:space="preserve">Desabilitar o </w:t>
+      </w:r>
+      <w:proofErr w:type="spellStart"/>
+      <w:r>
+        <w:t>autocommit</w:t>
+      </w:r>
+      <w:proofErr w:type="spellEnd"/>
+    </w:p>
+    <w:p>
+      <w:pPr>
+        <w:ind w:left="567"/>
+      </w:pPr>
+      <w:proofErr w:type="gramStart"/>
+      <w:r>
+        <w:t>set</w:t>
+      </w:r>
+      <w:proofErr w:type="gramEnd"/>
+      <w:r>
+        <w:t xml:space="preserve"> </w:t>
+      </w:r>
+      <w:proofErr w:type="spellStart"/>
+      <w:r>
+        <w:t>session</w:t>
+      </w:r>
+      <w:proofErr w:type="spellEnd"/>
+      <w:r>
+        <w:t xml:space="preserve"> </w:t>
+      </w:r>
+      <w:proofErr w:type="spellStart"/>
+      <w:r>
+        <w:t>autocommit</w:t>
+      </w:r>
+      <w:proofErr w:type="spellEnd"/>
+      <w:r>
+        <w:t xml:space="preserve"> = 0;</w:t>
+      </w:r>
+    </w:p>
+    <w:p>
+      <w:pPr>
+        <w:ind w:left="567"/>
+      </w:pPr>
+      <w:proofErr w:type="gramStart"/>
+      <w:r>
+        <w:t>set</w:t>
+      </w:r>
+      <w:proofErr w:type="gramEnd"/>
+      <w:r>
+        <w:t xml:space="preserve"> </w:t>
+      </w:r>
+      <w:proofErr w:type="spellStart"/>
+      <w:r>
+        <w:t>autocommit</w:t>
+      </w:r>
+      <w:proofErr w:type="spellEnd"/>
+      <w:r>
+        <w:t xml:space="preserve"> = 0;</w:t>
+      </w:r>
+    </w:p>
+    <w:p>
+      <w:pPr>
+        <w:ind w:firstLine="0"/>
+      </w:pPr>
+      <w:r>
+        <w:tab/>
+        <w:t>Para verificar o status do banco:</w:t>
+      </w:r>
+    </w:p>
+    <w:p>
+      <w:pPr>
+        <w:ind w:firstLine="0"/>
+      </w:pPr>
+      <w:r>
+        <w:tab/>
+      </w:r>
+      <w:r>
+        <w:tab/>
+      </w:r>
+      <w:proofErr w:type="spellStart"/>
+      <w:proofErr w:type="gramStart"/>
+      <w:r>
+        <w:t>select</w:t>
+      </w:r>
+      <w:proofErr w:type="spellEnd"/>
+      <w:proofErr w:type="gramEnd"/>
+      <w:r>
+        <w:t xml:space="preserve"> @@</w:t>
+      </w:r>
+      <w:proofErr w:type="spellStart"/>
+      <w:r>
+        <w:t>autocommit</w:t>
+      </w:r>
+      <w:proofErr w:type="spellEnd"/>
+      <w:r>
+        <w:t>;</w:t>
+      </w:r>
+    </w:p>
+    <w:p>
+      <w:pPr>
+        <w:pStyle w:val="PargrafodaLista"/>
+        <w:numPr>
+          <w:ilvl w:val="0"/>
+          <w:numId w:val="10"/>
+        </w:numPr>
+      </w:pPr>
+      <w:r>
+        <w:t>Iniciar uma transação</w:t>
+      </w:r>
+    </w:p>
+    <w:p>
+      <w:pPr>
+        <w:ind w:left="567"/>
+      </w:pPr>
+      <w:proofErr w:type="gramStart"/>
+      <w:r>
+        <w:t>create</w:t>
+      </w:r>
+      <w:proofErr w:type="gramEnd"/>
+      <w:r>
+        <w:t xml:space="preserve"> procedure...</w:t>
+      </w:r>
+    </w:p>
+    <w:p>
+      <w:pPr>
+        <w:ind w:left="567"/>
+      </w:pPr>
+      <w:proofErr w:type="spellStart"/>
+      <w:proofErr w:type="gramStart"/>
+      <w:r>
+        <w:t>begin</w:t>
+      </w:r>
+      <w:proofErr w:type="spellEnd"/>
+      <w:proofErr w:type="gramEnd"/>
+    </w:p>
+    <w:p>
+      <w:pPr>
+        <w:ind w:left="567"/>
+      </w:pPr>
+      <w:r>
+        <w:tab/>
+      </w:r>
+      <w:proofErr w:type="gramStart"/>
+      <w:r>
+        <w:rPr>
+          <w:color w:val="0070C0"/>
+        </w:rPr>
+        <w:t>start</w:t>
+      </w:r>
+      <w:proofErr w:type="gramEnd"/>
+      <w:r>
+        <w:rPr>
+          <w:color w:val="0070C0"/>
+        </w:rPr>
+        <w:t xml:space="preserve"> </w:t>
+      </w:r>
+      <w:proofErr w:type="spellStart"/>
+      <w:r>
+        <w:rPr>
+          <w:color w:val="0070C0"/>
+        </w:rPr>
+        <w:t>transaction</w:t>
+      </w:r>
+      <w:proofErr w:type="spellEnd"/>
+      <w:r>
+        <w:rPr>
+          <w:color w:val="0070C0"/>
+        </w:rPr>
+        <w:t>;</w:t>
+      </w:r>
+    </w:p>
+    <w:p>
+      <w:pPr>
+        <w:ind w:left="567"/>
+      </w:pPr>
+      <w:r>
+        <w:tab/>
+        <w:t>...</w:t>
+      </w:r>
+    </w:p>
+    <w:p>
+      <w:pPr>
+        <w:ind w:left="567"/>
+      </w:pPr>
+      <w:r>
+        <w:tab/>
+      </w:r>
+      <w:proofErr w:type="spellStart"/>
+      <w:proofErr w:type="gramStart"/>
+      <w:r>
+        <w:rPr>
+          <w:color w:val="FF0000"/>
+        </w:rPr>
+        <w:t>rollback</w:t>
+      </w:r>
+      <w:proofErr w:type="spellEnd"/>
+      <w:proofErr w:type="gramEnd"/>
+      <w:r>
+        <w:rPr>
+          <w:color w:val="FF0000"/>
+        </w:rPr>
+        <w:t>;</w:t>
+      </w:r>
+    </w:p>
+    <w:p>
+      <w:pPr>
+        <w:ind w:left="567"/>
+      </w:pPr>
+      <w:r>
+        <w:tab/>
+        <w:t>...</w:t>
+      </w:r>
+    </w:p>
+    <w:p>
+      <w:pPr>
+        <w:ind w:left="567"/>
+      </w:pPr>
+      <w:r>
+        <w:tab/>
+      </w:r>
+      <w:proofErr w:type="spellStart"/>
+      <w:proofErr w:type="gramStart"/>
+      <w:r>
+        <w:rPr>
+          <w:color w:val="0070C0"/>
+        </w:rPr>
+        <w:t>commit</w:t>
+      </w:r>
+      <w:proofErr w:type="spellEnd"/>
+      <w:proofErr w:type="gramEnd"/>
+      <w:r>
+        <w:rPr>
+          <w:color w:val="0070C0"/>
+        </w:rPr>
+        <w:t>;</w:t>
+      </w:r>
+    </w:p>
+    <w:p>
+      <w:pPr>
+        <w:ind w:left="567"/>
+      </w:pPr>
+      <w:proofErr w:type="spellStart"/>
+      <w:proofErr w:type="gramStart"/>
+      <w:r>
+        <w:t>end</w:t>
+      </w:r>
+      <w:proofErr w:type="spellEnd"/>
+      <w:proofErr w:type="gramEnd"/>
+      <w:r>
+        <w:t>;</w:t>
+      </w:r>
+    </w:p>
+    <w:p>
+      <w:pPr>
+        <w:ind w:firstLine="0"/>
+      </w:pPr>
       <w:bookmarkStart w:id="1" w:name="_GoBack"/>
       <w:bookmarkEnd w:id="1"/>
     </w:p>
@@ -11527,6 +17346,95 @@
     </w:lvl>
   </w:abstractNum>
   <w:abstractNum w:abstractNumId="3" w15:restartNumberingAfterBreak="0">
+    <w:nsid w:val="25612575"/>
+    <w:multiLevelType w:val="hybridMultilevel"/>
+    <w:tmpl w:val="DBAE5102"/>
+    <w:lvl w:ilvl="0" w:tplc="04160011">
+      <w:start w:val="1"/>
+      <w:numFmt w:val="decimal"/>
+      <w:lvlText w:val="%1)"/>
+      <w:lvlJc w:val="left"/>
+      <w:pPr>
+        <w:ind w:left="720" w:hanging="360"/>
+      </w:pPr>
+      <w:rPr>
+        <w:rFonts w:hint="default"/>
+      </w:rPr>
+    </w:lvl>
+    <w:lvl w:ilvl="1" w:tplc="04160019" w:tentative="1">
+      <w:start w:val="1"/>
+      <w:numFmt w:val="lowerLetter"/>
+      <w:lvlText w:val="%2."/>
+      <w:lvlJc w:val="left"/>
+      <w:pPr>
+        <w:ind w:left="1440" w:hanging="360"/>
+      </w:pPr>
+    </w:lvl>
+    <w:lvl w:ilvl="2" w:tplc="0416001B" w:tentative="1">
+      <w:start w:val="1"/>
+      <w:numFmt w:val="lowerRoman"/>
+      <w:lvlText w:val="%3."/>
+      <w:lvlJc w:val="right"/>
+      <w:pPr>
+        <w:ind w:left="2160" w:hanging="180"/>
+      </w:pPr>
+    </w:lvl>
+    <w:lvl w:ilvl="3" w:tplc="0416000F" w:tentative="1">
+      <w:start w:val="1"/>
+      <w:numFmt w:val="decimal"/>
+      <w:lvlText w:val="%4."/>
+      <w:lvlJc w:val="left"/>
+      <w:pPr>
+        <w:ind w:left="2880" w:hanging="360"/>
+      </w:pPr>
+    </w:lvl>
+    <w:lvl w:ilvl="4" w:tplc="04160019" w:tentative="1">
+      <w:start w:val="1"/>
+      <w:numFmt w:val="lowerLetter"/>
+      <w:lvlText w:val="%5."/>
+      <w:lvlJc w:val="left"/>
+      <w:pPr>
+        <w:ind w:left="3600" w:hanging="360"/>
+      </w:pPr>
+    </w:lvl>
+    <w:lvl w:ilvl="5" w:tplc="0416001B" w:tentative="1">
+      <w:start w:val="1"/>
+      <w:numFmt w:val="lowerRoman"/>
+      <w:lvlText w:val="%6."/>
+      <w:lvlJc w:val="right"/>
+      <w:pPr>
+        <w:ind w:left="4320" w:hanging="180"/>
+      </w:pPr>
+    </w:lvl>
+    <w:lvl w:ilvl="6" w:tplc="0416000F" w:tentative="1">
+      <w:start w:val="1"/>
+      <w:numFmt w:val="decimal"/>
+      <w:lvlText w:val="%7."/>
+      <w:lvlJc w:val="left"/>
+      <w:pPr>
+        <w:ind w:left="5040" w:hanging="360"/>
+      </w:pPr>
+    </w:lvl>
+    <w:lvl w:ilvl="7" w:tplc="04160019" w:tentative="1">
+      <w:start w:val="1"/>
+      <w:numFmt w:val="lowerLetter"/>
+      <w:lvlText w:val="%8."/>
+      <w:lvlJc w:val="left"/>
+      <w:pPr>
+        <w:ind w:left="5760" w:hanging="360"/>
+      </w:pPr>
+    </w:lvl>
+    <w:lvl w:ilvl="8" w:tplc="0416001B" w:tentative="1">
+      <w:start w:val="1"/>
+      <w:numFmt w:val="lowerRoman"/>
+      <w:lvlText w:val="%9."/>
+      <w:lvlJc w:val="right"/>
+      <w:pPr>
+        <w:ind w:left="6480" w:hanging="180"/>
+      </w:pPr>
+    </w:lvl>
+  </w:abstractNum>
+  <w:abstractNum w:abstractNumId="4" w15:restartNumberingAfterBreak="0">
     <w:nsid w:val="30DA651E"/>
     <w:multiLevelType w:val="hybridMultilevel"/>
     <w:tmpl w:val="DD02558E"/>
@@ -11612,7 +17520,7 @@
       </w:pPr>
     </w:lvl>
   </w:abstractNum>
-  <w:abstractNum w:abstractNumId="4" w15:restartNumberingAfterBreak="0">
+  <w:abstractNum w:abstractNumId="5" w15:restartNumberingAfterBreak="0">
     <w:nsid w:val="33370AC0"/>
     <w:multiLevelType w:val="hybridMultilevel"/>
     <w:tmpl w:val="8A882418"/>
@@ -11724,7 +17632,7 @@
       </w:rPr>
     </w:lvl>
   </w:abstractNum>
-  <w:abstractNum w:abstractNumId="5" w15:restartNumberingAfterBreak="0">
+  <w:abstractNum w:abstractNumId="6" w15:restartNumberingAfterBreak="0">
     <w:nsid w:val="3420601A"/>
     <w:multiLevelType w:val="hybridMultilevel"/>
     <w:tmpl w:val="54A48412"/>
@@ -11813,7 +17721,7 @@
       </w:pPr>
     </w:lvl>
   </w:abstractNum>
-  <w:abstractNum w:abstractNumId="6" w15:restartNumberingAfterBreak="0">
+  <w:abstractNum w:abstractNumId="7" w15:restartNumberingAfterBreak="0">
     <w:nsid w:val="49533821"/>
     <w:multiLevelType w:val="hybridMultilevel"/>
     <w:tmpl w:val="91865710"/>
@@ -11926,7 +17834,7 @@
       </w:rPr>
     </w:lvl>
   </w:abstractNum>
-  <w:abstractNum w:abstractNumId="7" w15:restartNumberingAfterBreak="0">
+  <w:abstractNum w:abstractNumId="8" w15:restartNumberingAfterBreak="0">
     <w:nsid w:val="4C104621"/>
     <w:multiLevelType w:val="hybridMultilevel"/>
     <w:tmpl w:val="83F8664C"/>
@@ -12015,17 +17923,106 @@
       </w:pPr>
     </w:lvl>
   </w:abstractNum>
+  <w:abstractNum w:abstractNumId="9" w15:restartNumberingAfterBreak="0">
+    <w:nsid w:val="4D4044DC"/>
+    <w:multiLevelType w:val="hybridMultilevel"/>
+    <w:tmpl w:val="6D00098A"/>
+    <w:lvl w:ilvl="0" w:tplc="04160011">
+      <w:start w:val="1"/>
+      <w:numFmt w:val="decimal"/>
+      <w:lvlText w:val="%1)"/>
+      <w:lvlJc w:val="left"/>
+      <w:pPr>
+        <w:ind w:left="720" w:hanging="360"/>
+      </w:pPr>
+      <w:rPr>
+        <w:rFonts w:hint="default"/>
+      </w:rPr>
+    </w:lvl>
+    <w:lvl w:ilvl="1" w:tplc="04160019" w:tentative="1">
+      <w:start w:val="1"/>
+      <w:numFmt w:val="lowerLetter"/>
+      <w:lvlText w:val="%2."/>
+      <w:lvlJc w:val="left"/>
+      <w:pPr>
+        <w:ind w:left="1440" w:hanging="360"/>
+      </w:pPr>
+    </w:lvl>
+    <w:lvl w:ilvl="2" w:tplc="0416001B" w:tentative="1">
+      <w:start w:val="1"/>
+      <w:numFmt w:val="lowerRoman"/>
+      <w:lvlText w:val="%3."/>
+      <w:lvlJc w:val="right"/>
+      <w:pPr>
+        <w:ind w:left="2160" w:hanging="180"/>
+      </w:pPr>
+    </w:lvl>
+    <w:lvl w:ilvl="3" w:tplc="0416000F" w:tentative="1">
+      <w:start w:val="1"/>
+      <w:numFmt w:val="decimal"/>
+      <w:lvlText w:val="%4."/>
+      <w:lvlJc w:val="left"/>
+      <w:pPr>
+        <w:ind w:left="2880" w:hanging="360"/>
+      </w:pPr>
+    </w:lvl>
+    <w:lvl w:ilvl="4" w:tplc="04160019" w:tentative="1">
+      <w:start w:val="1"/>
+      <w:numFmt w:val="lowerLetter"/>
+      <w:lvlText w:val="%5."/>
+      <w:lvlJc w:val="left"/>
+      <w:pPr>
+        <w:ind w:left="3600" w:hanging="360"/>
+      </w:pPr>
+    </w:lvl>
+    <w:lvl w:ilvl="5" w:tplc="0416001B" w:tentative="1">
+      <w:start w:val="1"/>
+      <w:numFmt w:val="lowerRoman"/>
+      <w:lvlText w:val="%6."/>
+      <w:lvlJc w:val="right"/>
+      <w:pPr>
+        <w:ind w:left="4320" w:hanging="180"/>
+      </w:pPr>
+    </w:lvl>
+    <w:lvl w:ilvl="6" w:tplc="0416000F" w:tentative="1">
+      <w:start w:val="1"/>
+      <w:numFmt w:val="decimal"/>
+      <w:lvlText w:val="%7."/>
+      <w:lvlJc w:val="left"/>
+      <w:pPr>
+        <w:ind w:left="5040" w:hanging="360"/>
+      </w:pPr>
+    </w:lvl>
+    <w:lvl w:ilvl="7" w:tplc="04160019" w:tentative="1">
+      <w:start w:val="1"/>
+      <w:numFmt w:val="lowerLetter"/>
+      <w:lvlText w:val="%8."/>
+      <w:lvlJc w:val="left"/>
+      <w:pPr>
+        <w:ind w:left="5760" w:hanging="360"/>
+      </w:pPr>
+    </w:lvl>
+    <w:lvl w:ilvl="8" w:tplc="0416001B" w:tentative="1">
+      <w:start w:val="1"/>
+      <w:numFmt w:val="lowerRoman"/>
+      <w:lvlText w:val="%9."/>
+      <w:lvlJc w:val="right"/>
+      <w:pPr>
+        <w:ind w:left="6480" w:hanging="180"/>
+      </w:pPr>
+    </w:lvl>
+  </w:abstractNum>
   <w:num w:numId="1">
-    <w:abstractNumId w:val="6"/>
+    <w:abstractNumId w:val="7"/>
   </w:num>
   <w:num w:numId="2">
-    <w:abstractNumId w:val="3"/>
+    <w:abstractNumId w:val="4"/>
   </w:num>
   <w:num w:numId="3">
     <w:abstractNumId w:val="1"/>
   </w:num>
   <w:num w:numId="4">
-    <w:abstractNumId w:val="4"/>
+    <w:abstractNumId w:val="5"/>
   </w:num>
   <w:num w:numId="5">
     <w:abstractNumId w:val="0"/>
@@ -12034,10 +18031,16 @@
     <w:abstractNumId w:val="2"/>
   </w:num>
   <w:num w:numId="7">
-    <w:abstractNumId w:val="7"/>
+    <w:abstractNumId w:val="8"/>
   </w:num>
   <w:num w:numId="8">
-    <w:abstractNumId w:val="5"/>
+    <w:abstractNumId w:val="6"/>
+  </w:num>
+  <w:num w:numId="9">
+    <w:abstractNumId w:val="9"/>
+  </w:num>
+  <w:num w:numId="10">
+    <w:abstractNumId w:val="3"/>
   </w:num>
 </w:numbering>
 </file>
@@ -12470,7 +18473,6 @@
   <w:style w:type="character" w:default="1" w:styleId="Fontepargpadro">
     <w:name w:val="Default Paragraph Font"/>
     <w:uiPriority w:val="1"/>
-    <w:semiHidden/>
     <w:unhideWhenUsed/>
   </w:style>
   <w:style w:type="table" w:default="1" w:styleId="Tabelanormal">
@@ -13487,7 +19489,7 @@
 </file>
 
 <file path=customXml/itemProps1.xml><?xml version="1.0" encoding="utf-8"?>
-<ds:datastoreItem xmlns:ds="http://schemas.openxmlformats.org/officeDocument/2006/customXml" ds:itemID="{52817C6B-DFF5-4B8D-BC69-464D6AF8BB3B}">
+<ds:datastoreItem xmlns:ds="http://schemas.openxmlformats.org/officeDocument/2006/customXml" ds:itemID="{9D095CF9-F069-42C9-B47E-28BD5953F850}">
   <ds:schemaRefs>
     <ds:schemaRef ds:uri="http://schemas.openxmlformats.org/officeDocument/2006/bibliography"/>
   </ds:schemaRefs>

--- a/Programação de Banco de Dados/sql-visão geral.docx
+++ b/Programação de Banco de Dados/sql-visão geral.docx
@@ -59,15 +59,7 @@
     </w:p>
     <w:p>
       <w:r>
-        <w:t xml:space="preserve">1970 – </w:t>
-      </w:r>
-      <w:proofErr w:type="spellStart"/>
-      <w:r>
-        <w:t>Dr</w:t>
-      </w:r>
-      <w:proofErr w:type="spellEnd"/>
-      <w:r>
-        <w:t xml:space="preserve"> E.F. “TED” DA IBM</w:t>
+        <w:t>1970 – Dr E.F. “TED” DA IBM</w:t>
       </w:r>
     </w:p>
     <w:p>
@@ -84,29 +76,13 @@
     <w:p/>
     <w:p>
       <w:r>
-        <w:t xml:space="preserve">1978 – </w:t>
-      </w:r>
-      <w:proofErr w:type="gramStart"/>
-      <w:r>
-        <w:t>IBM</w:t>
-      </w:r>
-      <w:proofErr w:type="gramEnd"/>
-      <w:r>
-        <w:t xml:space="preserve"> DESENVOLVEU E LANÇOU UM PRODUTO CHAMADO SYSTEM / R</w:t>
+        <w:t>1978 – IBM DESENVOLVEU E LANÇOU UM PRODUTO CHAMADO SYSTEM / R</w:t>
       </w:r>
     </w:p>
     <w:p/>
     <w:p>
       <w:r>
-        <w:t xml:space="preserve">1986 – </w:t>
-      </w:r>
-      <w:proofErr w:type="gramStart"/>
-      <w:r>
-        <w:t>IBM</w:t>
-      </w:r>
-      <w:proofErr w:type="gramEnd"/>
-      <w:r>
-        <w:t xml:space="preserve"> DESENVOLVEU O PRIMEIRO PROTOTIPO DE BANCO RELACIONAL E PADRONIZOU PELA ANSI</w:t>
+        <w:t>1986 – IBM DESENVOLVEU O PRIMEIRO PROTOTIPO DE BANCO RELACIONAL E PADRONIZOU PELA ANSI</w:t>
       </w:r>
     </w:p>
     <w:p/>
@@ -1231,15 +1207,7 @@
         </w:numPr>
       </w:pPr>
       <w:r>
-        <w:t xml:space="preserve">ALTER – MODIFICA UM OBJETO EXISTENTE NO BD. </w:t>
-      </w:r>
-      <w:proofErr w:type="spellStart"/>
-      <w:r>
-        <w:t>e.g</w:t>
-      </w:r>
-      <w:proofErr w:type="spellEnd"/>
-      <w:r>
-        <w:t>: TABELAS</w:t>
+        <w:t>ALTER – MODIFICA UM OBJETO EXISTENTE NO BD. e.g: TABELAS</w:t>
       </w:r>
     </w:p>
     <w:p>
@@ -1461,15 +1429,7 @@
         </w:numPr>
       </w:pPr>
       <w:r>
-        <w:t xml:space="preserve">OS DADOS NOS </w:t>
-      </w:r>
-      <w:proofErr w:type="spellStart"/>
-      <w:r>
-        <w:t>SGBDs</w:t>
-      </w:r>
-      <w:proofErr w:type="spellEnd"/>
-      <w:r>
-        <w:t xml:space="preserve"> SÃO ARMAZENADOS EM TABELAS</w:t>
+        <w:t>OS DADOS NOS SGBDs SÃO ARMAZENADOS EM TABELAS</w:t>
       </w:r>
     </w:p>
     <w:p>
@@ -3062,24 +3022,350 @@
         <w:pStyle w:val="SemEspaamento"/>
       </w:pPr>
       <w:r>
+        <w:t xml:space="preserve">  id      INT           </w:t>
+      </w:r>
+      <w:r>
+        <w:rPr>
+          <w:color w:val="C00000"/>
+        </w:rPr>
+        <w:t>NOT</w:t>
+      </w:r>
+      <w:r>
+        <w:t xml:space="preserve"> NULL,</w:t>
+      </w:r>
+    </w:p>
+    <w:p>
+      <w:pPr>
+        <w:pStyle w:val="SemEspaamento"/>
+      </w:pPr>
+      <w:r>
+        <w:t xml:space="preserve">  nome    VARCHAR(50)   </w:t>
+      </w:r>
+      <w:r>
+        <w:rPr>
+          <w:color w:val="C00000"/>
+        </w:rPr>
+        <w:t>NOT</w:t>
+      </w:r>
+      <w:r>
+        <w:t xml:space="preserve"> NULL,</w:t>
+      </w:r>
+    </w:p>
+    <w:p>
+      <w:pPr>
+        <w:pStyle w:val="SemEspaamento"/>
+      </w:pPr>
+      <w:r>
+        <w:t xml:space="preserve">  idade   INT           </w:t>
+      </w:r>
+      <w:r>
+        <w:rPr>
+          <w:color w:val="C00000"/>
+        </w:rPr>
+        <w:t>NOT</w:t>
+      </w:r>
+      <w:r>
+        <w:t xml:space="preserve"> NULL </w:t>
+      </w:r>
+      <w:r>
+        <w:rPr>
+          <w:color w:val="C00000"/>
+        </w:rPr>
+        <w:t>CHECK</w:t>
+      </w:r>
+      <w:r>
+        <w:t xml:space="preserve"> (idade &gt;= 18),</w:t>
+      </w:r>
+    </w:p>
+    <w:p>
+      <w:pPr>
+        <w:pStyle w:val="SemEspaamento"/>
+      </w:pPr>
+      <w:r>
+        <w:t xml:space="preserve">  salario DECIMAL(10, 2)</w:t>
+      </w:r>
+      <w:r>
+        <w:rPr>
+          <w:color w:val="C00000"/>
+        </w:rPr>
+        <w:t>DEFAULT</w:t>
+      </w:r>
+      <w:r>
+        <w:t xml:space="preserve"> 5000,</w:t>
+      </w:r>
+    </w:p>
+    <w:p>
+      <w:pPr>
+        <w:pStyle w:val="SemEspaamento"/>
+      </w:pPr>
+      <w:r>
+        <w:t xml:space="preserve">  cidade VARCHAR(50)    </w:t>
+      </w:r>
+      <w:r>
+        <w:rPr>
+          <w:color w:val="C00000"/>
+        </w:rPr>
+        <w:t>UNIQUE</w:t>
+      </w:r>
+      <w:r>
+        <w:t>,</w:t>
+      </w:r>
+    </w:p>
+    <w:p>
+      <w:pPr>
+        <w:pStyle w:val="SemEspaamento"/>
+      </w:pPr>
+      <w:r>
+        <w:t xml:space="preserve">  PRIMARY KEY (id)</w:t>
+      </w:r>
+    </w:p>
+    <w:p>
+      <w:pPr>
+        <w:pStyle w:val="SemEspaamento"/>
+      </w:pPr>
+      <w:r>
+        <w:t xml:space="preserve">  );</w:t>
+      </w:r>
+    </w:p>
+    <w:p>
+      <w:pPr>
+        <w:pStyle w:val="SemEspaamento"/>
+      </w:pPr>
+    </w:p>
+    <w:p>
+      <w:pPr>
+        <w:pStyle w:val="SemEspaamento"/>
+      </w:pPr>
+      <w:r>
+        <w:rPr>
+          <w:color w:val="C00000"/>
+        </w:rPr>
+        <w:t xml:space="preserve">INSERT INTO </w:t>
+      </w:r>
+      <w:r>
+        <w:t xml:space="preserve">cliente </w:t>
+      </w:r>
+      <w:r>
+        <w:rPr>
+          <w:color w:val="C00000"/>
+        </w:rPr>
+        <w:t>VALUES</w:t>
+      </w:r>
+      <w:r>
+        <w:t xml:space="preserve"> </w:t>
+      </w:r>
+    </w:p>
+    <w:p>
+      <w:pPr>
+        <w:pStyle w:val="SemEspaamento"/>
+      </w:pPr>
+      <w:r>
+        <w:t>(</w:t>
+      </w:r>
+    </w:p>
+    <w:p>
+      <w:pPr>
+        <w:pStyle w:val="SemEspaamento"/>
+      </w:pPr>
+      <w:r>
+        <w:t xml:space="preserve">  1,</w:t>
+      </w:r>
+    </w:p>
+    <w:p>
+      <w:pPr>
+        <w:pStyle w:val="SemEspaamento"/>
+      </w:pPr>
+      <w:r>
+        <w:t xml:space="preserve">  'Ana',</w:t>
+      </w:r>
+    </w:p>
+    <w:p>
+      <w:pPr>
+        <w:pStyle w:val="SemEspaamento"/>
+      </w:pPr>
+      <w:r>
+        <w:t xml:space="preserve">  20,</w:t>
+      </w:r>
+    </w:p>
+    <w:p>
+      <w:pPr>
+        <w:pStyle w:val="SemEspaamento"/>
+      </w:pPr>
+      <w:r>
+        <w:t xml:space="preserve">  2000,</w:t>
+      </w:r>
+    </w:p>
+    <w:p>
+      <w:pPr>
+        <w:pStyle w:val="SemEspaamento"/>
+      </w:pPr>
+      <w:r>
+        <w:t xml:space="preserve">  'Curitiba'</w:t>
+      </w:r>
+    </w:p>
+    <w:p>
+      <w:pPr>
+        <w:pStyle w:val="SemEspaamento"/>
+      </w:pPr>
+      <w:r>
+        <w:t xml:space="preserve">  );</w:t>
+      </w:r>
+    </w:p>
+    <w:p>
+      <w:pPr>
+        <w:pStyle w:val="SemEspaamento"/>
+      </w:pPr>
+    </w:p>
+    <w:p>
+      <w:pPr>
+        <w:pStyle w:val="SemEspaamento"/>
+      </w:pPr>
+      <w:r>
+        <w:rPr>
+          <w:color w:val="C00000"/>
+        </w:rPr>
+        <w:t xml:space="preserve">INSERT INTO </w:t>
+      </w:r>
+      <w:r>
+        <w:t>cliente(id, nome, idade)</w:t>
+      </w:r>
+      <w:r>
+        <w:rPr>
+          <w:color w:val="C00000"/>
+        </w:rPr>
+        <w:t xml:space="preserve"> VALUES </w:t>
+      </w:r>
+    </w:p>
+    <w:p>
+      <w:pPr>
+        <w:pStyle w:val="SemEspaamento"/>
+      </w:pPr>
+      <w:r>
+        <w:t>(</w:t>
+      </w:r>
+    </w:p>
+    <w:p>
+      <w:pPr>
+        <w:pStyle w:val="SemEspaamento"/>
+      </w:pPr>
+      <w:r>
+        <w:t xml:space="preserve">  2,</w:t>
+      </w:r>
+    </w:p>
+    <w:p>
+      <w:pPr>
+        <w:pStyle w:val="SemEspaamento"/>
+      </w:pPr>
+      <w:r>
+        <w:t xml:space="preserve">  'Pedro',</w:t>
+      </w:r>
+    </w:p>
+    <w:p>
+      <w:pPr>
+        <w:pStyle w:val="SemEspaamento"/>
+      </w:pPr>
+      <w:r>
+        <w:t xml:space="preserve">  25</w:t>
+      </w:r>
+    </w:p>
+    <w:p>
+      <w:pPr>
+        <w:pStyle w:val="SemEspaamento"/>
+      </w:pPr>
+      <w:r>
+        <w:t xml:space="preserve">  );</w:t>
+      </w:r>
+    </w:p>
+    <w:p>
+      <w:pPr>
+        <w:pStyle w:val="SemEspaamento"/>
+      </w:pPr>
+    </w:p>
+    <w:p>
+      <w:pPr>
+        <w:pStyle w:val="SemEspaamento"/>
+      </w:pPr>
+      <w:r>
+        <w:rPr>
+          <w:color w:val="C00000"/>
+        </w:rPr>
+        <w:t xml:space="preserve">INSERT INTO </w:t>
+      </w:r>
+      <w:r>
+        <w:t xml:space="preserve">cliente </w:t>
+      </w:r>
+      <w:r>
+        <w:rPr>
+          <w:color w:val="C00000"/>
+        </w:rPr>
+        <w:t>VALUES</w:t>
+      </w:r>
+      <w:r>
+        <w:t xml:space="preserve"> </w:t>
+      </w:r>
+    </w:p>
+    <w:p>
+      <w:pPr>
+        <w:pStyle w:val="SemEspaamento"/>
+      </w:pPr>
+      <w:r>
+        <w:t>(</w:t>
+      </w:r>
+    </w:p>
+    <w:p>
+      <w:pPr>
+        <w:pStyle w:val="SemEspaamento"/>
+      </w:pPr>
+      <w:r>
         <w:t xml:space="preserve">  </w:t>
       </w:r>
-      <w:proofErr w:type="gramStart"/>
-      <w:r>
-        <w:t>id</w:t>
-      </w:r>
-      <w:proofErr w:type="gramEnd"/>
-      <w:r>
-        <w:t xml:space="preserve">      INT           </w:t>
-      </w:r>
-      <w:r>
-        <w:rPr>
-          <w:color w:val="C00000"/>
-        </w:rPr>
-        <w:t>NOT</w:t>
-      </w:r>
-      <w:r>
-        <w:t xml:space="preserve"> NULL,</w:t>
+    </w:p>
+    <w:p>
+      <w:pPr>
+        <w:pStyle w:val="SemEspaamento"/>
+      </w:pPr>
+      <w:r>
+        <w:t xml:space="preserve">  3,</w:t>
+      </w:r>
+    </w:p>
+    <w:p>
+      <w:pPr>
+        <w:pStyle w:val="SemEspaamento"/>
+      </w:pPr>
+      <w:r>
+        <w:t xml:space="preserve">  'José',</w:t>
+      </w:r>
+    </w:p>
+    <w:p>
+      <w:pPr>
+        <w:pStyle w:val="SemEspaamento"/>
+      </w:pPr>
+      <w:r>
+        <w:t xml:space="preserve">  17,</w:t>
+      </w:r>
+    </w:p>
+    <w:p>
+      <w:pPr>
+        <w:pStyle w:val="SemEspaamento"/>
+      </w:pPr>
+      <w:r>
+        <w:t xml:space="preserve">  NULL,</w:t>
+      </w:r>
+    </w:p>
+    <w:p>
+      <w:pPr>
+        <w:pStyle w:val="SemEspaamento"/>
+      </w:pPr>
+      <w:r>
+        <w:t xml:space="preserve">  'Curitibo'</w:t>
+      </w:r>
+    </w:p>
+    <w:p>
+      <w:pPr>
+        <w:pStyle w:val="SemEspaamento"/>
+      </w:pPr>
+      <w:r>
+        <w:t xml:space="preserve">  );</w:t>
       </w:r>
     </w:p>
     <w:p>
@@ -3089,400 +3375,13 @@
       <w:r>
         <w:t xml:space="preserve">  </w:t>
       </w:r>
-      <w:proofErr w:type="gramStart"/>
-      <w:r>
-        <w:t>nome</w:t>
-      </w:r>
-      <w:proofErr w:type="gramEnd"/>
-      <w:r>
-        <w:t xml:space="preserve">    VARCHAR(50)   </w:t>
-      </w:r>
-      <w:r>
-        <w:rPr>
-          <w:color w:val="C00000"/>
-        </w:rPr>
-        <w:t>NOT</w:t>
-      </w:r>
-      <w:r>
-        <w:t xml:space="preserve"> NULL,</w:t>
-      </w:r>
-    </w:p>
-    <w:p>
-      <w:pPr>
-        <w:pStyle w:val="SemEspaamento"/>
-      </w:pPr>
-      <w:r>
-        <w:t xml:space="preserve">  </w:t>
-      </w:r>
-      <w:proofErr w:type="gramStart"/>
-      <w:r>
-        <w:t>idade</w:t>
-      </w:r>
-      <w:proofErr w:type="gramEnd"/>
-      <w:r>
-        <w:t xml:space="preserve">   INT           </w:t>
-      </w:r>
-      <w:r>
-        <w:rPr>
-          <w:color w:val="C00000"/>
-        </w:rPr>
-        <w:t>NOT</w:t>
-      </w:r>
-      <w:r>
-        <w:t xml:space="preserve"> NULL </w:t>
-      </w:r>
-      <w:r>
-        <w:rPr>
-          <w:color w:val="C00000"/>
-        </w:rPr>
-        <w:t>CHECK</w:t>
-      </w:r>
-      <w:r>
-        <w:t xml:space="preserve"> (idade &gt;= 18),</w:t>
-      </w:r>
-    </w:p>
-    <w:p>
-      <w:pPr>
-        <w:pStyle w:val="SemEspaamento"/>
-      </w:pPr>
-      <w:r>
-        <w:t xml:space="preserve">  </w:t>
-      </w:r>
-      <w:proofErr w:type="gramStart"/>
-      <w:r>
-        <w:t>salario</w:t>
-      </w:r>
-      <w:proofErr w:type="gramEnd"/>
-      <w:r>
-        <w:t xml:space="preserve"> DECIMAL(10, 2)</w:t>
-      </w:r>
-      <w:r>
-        <w:rPr>
-          <w:color w:val="C00000"/>
-        </w:rPr>
-        <w:t>DEFAULT</w:t>
-      </w:r>
-      <w:r>
-        <w:t xml:space="preserve"> 5000,</w:t>
-      </w:r>
-    </w:p>
-    <w:p>
-      <w:pPr>
-        <w:pStyle w:val="SemEspaamento"/>
-      </w:pPr>
-      <w:r>
-        <w:t xml:space="preserve">  </w:t>
-      </w:r>
-      <w:proofErr w:type="gramStart"/>
-      <w:r>
-        <w:t>cidade</w:t>
-      </w:r>
-      <w:proofErr w:type="gramEnd"/>
-      <w:r>
-        <w:t xml:space="preserve"> VARCHAR(50)    </w:t>
-      </w:r>
-      <w:r>
-        <w:rPr>
-          <w:color w:val="C00000"/>
-        </w:rPr>
-        <w:t>UNIQUE</w:t>
-      </w:r>
-      <w:r>
-        <w:t>,</w:t>
-      </w:r>
-    </w:p>
-    <w:p>
-      <w:pPr>
-        <w:pStyle w:val="SemEspaamento"/>
-      </w:pPr>
-      <w:r>
-        <w:t xml:space="preserve">  PRIMARY KEY (id)</w:t>
-      </w:r>
-    </w:p>
-    <w:p>
-      <w:pPr>
-        <w:pStyle w:val="SemEspaamento"/>
-      </w:pPr>
-      <w:r>
-        <w:t xml:space="preserve">  );</w:t>
-      </w:r>
-    </w:p>
-    <w:p>
-      <w:pPr>
-        <w:pStyle w:val="SemEspaamento"/>
-      </w:pPr>
-    </w:p>
-    <w:p>
-      <w:pPr>
-        <w:pStyle w:val="SemEspaamento"/>
-      </w:pPr>
-      <w:r>
-        <w:rPr>
-          <w:color w:val="C00000"/>
-        </w:rPr>
-        <w:t xml:space="preserve">INSERT INTO </w:t>
-      </w:r>
-      <w:r>
-        <w:t xml:space="preserve">cliente </w:t>
-      </w:r>
-      <w:r>
-        <w:rPr>
-          <w:color w:val="C00000"/>
-        </w:rPr>
-        <w:t>VALUES</w:t>
-      </w:r>
-      <w:r>
-        <w:t xml:space="preserve"> </w:t>
-      </w:r>
-    </w:p>
-    <w:p>
-      <w:pPr>
-        <w:pStyle w:val="SemEspaamento"/>
-      </w:pPr>
-      <w:r>
-        <w:t>(</w:t>
-      </w:r>
-    </w:p>
-    <w:p>
-      <w:pPr>
-        <w:pStyle w:val="SemEspaamento"/>
-      </w:pPr>
-      <w:r>
-        <w:t xml:space="preserve">  1,</w:t>
-      </w:r>
-    </w:p>
-    <w:p>
-      <w:pPr>
-        <w:pStyle w:val="SemEspaamento"/>
-      </w:pPr>
-      <w:r>
-        <w:t xml:space="preserve">  'Ana',</w:t>
-      </w:r>
-    </w:p>
-    <w:p>
-      <w:pPr>
-        <w:pStyle w:val="SemEspaamento"/>
-      </w:pPr>
-      <w:r>
-        <w:t xml:space="preserve">  20,</w:t>
-      </w:r>
-    </w:p>
-    <w:p>
-      <w:pPr>
-        <w:pStyle w:val="SemEspaamento"/>
-      </w:pPr>
-      <w:r>
-        <w:t xml:space="preserve">  2000,</w:t>
-      </w:r>
-    </w:p>
-    <w:p>
-      <w:pPr>
-        <w:pStyle w:val="SemEspaamento"/>
-      </w:pPr>
-      <w:r>
-        <w:t xml:space="preserve">  'Curitiba'</w:t>
-      </w:r>
-    </w:p>
-    <w:p>
-      <w:pPr>
-        <w:pStyle w:val="SemEspaamento"/>
-      </w:pPr>
-      <w:r>
-        <w:t xml:space="preserve">  );</w:t>
-      </w:r>
-    </w:p>
-    <w:p>
-      <w:pPr>
-        <w:pStyle w:val="SemEspaamento"/>
-      </w:pPr>
-    </w:p>
-    <w:p>
-      <w:pPr>
-        <w:pStyle w:val="SemEspaamento"/>
-      </w:pPr>
-      <w:r>
-        <w:rPr>
-          <w:color w:val="C00000"/>
-        </w:rPr>
-        <w:t xml:space="preserve">INSERT INTO </w:t>
-      </w:r>
-      <w:proofErr w:type="gramStart"/>
-      <w:r>
-        <w:t>cliente(</w:t>
-      </w:r>
-      <w:proofErr w:type="gramEnd"/>
-      <w:r>
-        <w:t>id, nome, idade)</w:t>
-      </w:r>
-      <w:r>
-        <w:rPr>
-          <w:color w:val="C00000"/>
-        </w:rPr>
-        <w:t xml:space="preserve"> VALUES </w:t>
-      </w:r>
-    </w:p>
-    <w:p>
-      <w:pPr>
-        <w:pStyle w:val="SemEspaamento"/>
-      </w:pPr>
-      <w:r>
-        <w:t>(</w:t>
-      </w:r>
-    </w:p>
-    <w:p>
-      <w:pPr>
-        <w:pStyle w:val="SemEspaamento"/>
-      </w:pPr>
-      <w:r>
-        <w:t xml:space="preserve">  2,</w:t>
-      </w:r>
-    </w:p>
-    <w:p>
-      <w:pPr>
-        <w:pStyle w:val="SemEspaamento"/>
-      </w:pPr>
-      <w:r>
-        <w:t xml:space="preserve">  'Pedro',</w:t>
-      </w:r>
-    </w:p>
-    <w:p>
-      <w:pPr>
-        <w:pStyle w:val="SemEspaamento"/>
-      </w:pPr>
-      <w:r>
-        <w:t xml:space="preserve">  25</w:t>
-      </w:r>
-    </w:p>
-    <w:p>
-      <w:pPr>
-        <w:pStyle w:val="SemEspaamento"/>
-      </w:pPr>
-      <w:r>
-        <w:t xml:space="preserve">  );</w:t>
-      </w:r>
-    </w:p>
-    <w:p>
-      <w:pPr>
-        <w:pStyle w:val="SemEspaamento"/>
-      </w:pPr>
-    </w:p>
-    <w:p>
-      <w:pPr>
-        <w:pStyle w:val="SemEspaamento"/>
-      </w:pPr>
-      <w:r>
-        <w:rPr>
-          <w:color w:val="C00000"/>
-        </w:rPr>
-        <w:t xml:space="preserve">INSERT INTO </w:t>
-      </w:r>
-      <w:r>
-        <w:t xml:space="preserve">cliente </w:t>
-      </w:r>
-      <w:r>
-        <w:rPr>
-          <w:color w:val="C00000"/>
-        </w:rPr>
-        <w:t>VALUES</w:t>
-      </w:r>
-      <w:r>
-        <w:t xml:space="preserve"> </w:t>
-      </w:r>
-    </w:p>
-    <w:p>
-      <w:pPr>
-        <w:pStyle w:val="SemEspaamento"/>
-      </w:pPr>
-      <w:r>
-        <w:t>(</w:t>
-      </w:r>
-    </w:p>
-    <w:p>
-      <w:pPr>
-        <w:pStyle w:val="SemEspaamento"/>
-      </w:pPr>
-      <w:r>
-        <w:t xml:space="preserve">  </w:t>
-      </w:r>
-    </w:p>
-    <w:p>
-      <w:pPr>
-        <w:pStyle w:val="SemEspaamento"/>
-      </w:pPr>
-      <w:r>
-        <w:t xml:space="preserve">  3,</w:t>
-      </w:r>
-    </w:p>
-    <w:p>
-      <w:pPr>
-        <w:pStyle w:val="SemEspaamento"/>
-      </w:pPr>
-      <w:r>
-        <w:t xml:space="preserve">  'José',</w:t>
-      </w:r>
-    </w:p>
-    <w:p>
-      <w:pPr>
-        <w:pStyle w:val="SemEspaamento"/>
-      </w:pPr>
-      <w:r>
-        <w:t xml:space="preserve">  17,</w:t>
-      </w:r>
-    </w:p>
-    <w:p>
-      <w:pPr>
-        <w:pStyle w:val="SemEspaamento"/>
-      </w:pPr>
-      <w:r>
-        <w:t xml:space="preserve">  NULL,</w:t>
-      </w:r>
-    </w:p>
-    <w:p>
-      <w:pPr>
-        <w:pStyle w:val="SemEspaamento"/>
-      </w:pPr>
-      <w:r>
-        <w:t xml:space="preserve">  '</w:t>
-      </w:r>
-      <w:proofErr w:type="spellStart"/>
-      <w:r>
-        <w:t>Curitibo</w:t>
-      </w:r>
-      <w:proofErr w:type="spellEnd"/>
-      <w:r>
-        <w:t>'</w:t>
-      </w:r>
-    </w:p>
-    <w:p>
-      <w:pPr>
-        <w:pStyle w:val="SemEspaamento"/>
-      </w:pPr>
-      <w:r>
-        <w:t xml:space="preserve">  );</w:t>
-      </w:r>
-    </w:p>
-    <w:p>
-      <w:pPr>
-        <w:pStyle w:val="SemEspaamento"/>
-      </w:pPr>
-      <w:r>
-        <w:t xml:space="preserve">  </w:t>
-      </w:r>
-    </w:p>
-    <w:p>
-      <w:pPr>
-        <w:pStyle w:val="SemEspaamento"/>
-      </w:pPr>
-      <w:r>
-        <w:t>-</w:t>
-      </w:r>
-      <w:proofErr w:type="gramStart"/>
-      <w:r>
-        <w:t>-</w:t>
-      </w:r>
-      <w:proofErr w:type="gramEnd"/>
-      <w:r>
-        <w:t xml:space="preserve"> DROP TABLE cliente;</w:t>
+    </w:p>
+    <w:p>
+      <w:pPr>
+        <w:pStyle w:val="SemEspaamento"/>
+      </w:pPr>
+      <w:r>
+        <w:t>-- DROP TABLE cliente;</w:t>
       </w:r>
     </w:p>
     <w:p>
@@ -3505,13 +3404,8 @@
       </w:pPr>
       <w:r>
         <w:lastRenderedPageBreak/>
-        <w:t xml:space="preserve">CREATE TABLE </w:t>
-      </w:r>
-      <w:proofErr w:type="spellStart"/>
-      <w:r>
-        <w:t>funcionarios</w:t>
-      </w:r>
-      <w:proofErr w:type="spellEnd"/>
+        <w:t>CREATE TABLE funcionarios</w:t>
+      </w:r>
     </w:p>
     <w:p>
       <w:pPr>
@@ -3526,23 +3420,7 @@
         <w:pStyle w:val="SemEspaamento"/>
       </w:pPr>
       <w:r>
-        <w:t xml:space="preserve">  </w:t>
-      </w:r>
-      <w:proofErr w:type="gramStart"/>
-      <w:r>
-        <w:t>id</w:t>
-      </w:r>
-      <w:proofErr w:type="gramEnd"/>
-      <w:r>
-        <w:t xml:space="preserve">          </w:t>
-      </w:r>
-      <w:proofErr w:type="spellStart"/>
-      <w:r>
-        <w:t>int</w:t>
-      </w:r>
-      <w:proofErr w:type="spellEnd"/>
-      <w:r>
-        <w:t xml:space="preserve">           NOT NULL,</w:t>
+        <w:t xml:space="preserve">  id          int           NOT NULL,</w:t>
       </w:r>
     </w:p>
     <w:p>
@@ -3558,73 +3436,31 @@
         <w:pStyle w:val="SemEspaamento"/>
       </w:pPr>
       <w:r>
-        <w:t xml:space="preserve">  </w:t>
-      </w:r>
-      <w:proofErr w:type="gramStart"/>
-      <w:r>
-        <w:t>nome</w:t>
-      </w:r>
-      <w:proofErr w:type="gramEnd"/>
-      <w:r>
-        <w:t xml:space="preserve">        VARCHAR(50)   NOT NULL,</w:t>
-      </w:r>
-    </w:p>
-    <w:p>
-      <w:pPr>
-        <w:pStyle w:val="SemEspaamento"/>
-      </w:pPr>
-      <w:r>
-        <w:t xml:space="preserve">  </w:t>
-      </w:r>
-      <w:proofErr w:type="gramStart"/>
-      <w:r>
-        <w:t>idade</w:t>
-      </w:r>
-      <w:proofErr w:type="gramEnd"/>
-      <w:r>
-        <w:t xml:space="preserve">       </w:t>
-      </w:r>
-      <w:proofErr w:type="spellStart"/>
-      <w:r>
-        <w:t>int</w:t>
-      </w:r>
-      <w:proofErr w:type="spellEnd"/>
-      <w:r>
-        <w:t xml:space="preserve">           NOT NULL,</w:t>
-      </w:r>
-    </w:p>
-    <w:p>
-      <w:pPr>
-        <w:pStyle w:val="SemEspaamento"/>
-      </w:pPr>
-      <w:r>
-        <w:t xml:space="preserve">  </w:t>
-      </w:r>
-      <w:proofErr w:type="gramStart"/>
-      <w:r>
-        <w:t>salario</w:t>
-      </w:r>
-      <w:proofErr w:type="gramEnd"/>
-      <w:r>
-        <w:t xml:space="preserve">     DECIMAL(10,2) NOT NULL DEFAULT 2000,</w:t>
-      </w:r>
-    </w:p>
-    <w:p>
-      <w:pPr>
-        <w:pStyle w:val="SemEspaamento"/>
-      </w:pPr>
-      <w:r>
-        <w:t xml:space="preserve">  </w:t>
-      </w:r>
-      <w:proofErr w:type="spellStart"/>
-      <w:proofErr w:type="gramStart"/>
-      <w:r>
-        <w:t>area</w:t>
-      </w:r>
-      <w:proofErr w:type="spellEnd"/>
-      <w:proofErr w:type="gramEnd"/>
-      <w:r>
-        <w:t xml:space="preserve">        VARCHAR(30)</w:t>
+        <w:t xml:space="preserve">  nome        VARCHAR(50)   NOT NULL,</w:t>
+      </w:r>
+    </w:p>
+    <w:p>
+      <w:pPr>
+        <w:pStyle w:val="SemEspaamento"/>
+      </w:pPr>
+      <w:r>
+        <w:t xml:space="preserve">  idade       int           NOT NULL,</w:t>
+      </w:r>
+    </w:p>
+    <w:p>
+      <w:pPr>
+        <w:pStyle w:val="SemEspaamento"/>
+      </w:pPr>
+      <w:r>
+        <w:t xml:space="preserve">  salario     DECIMAL(10,2) NOT NULL DEFAULT 2000,</w:t>
+      </w:r>
+    </w:p>
+    <w:p>
+      <w:pPr>
+        <w:pStyle w:val="SemEspaamento"/>
+      </w:pPr>
+      <w:r>
+        <w:t xml:space="preserve">  area        VARCHAR(30)</w:t>
       </w:r>
     </w:p>
     <w:p>
@@ -3644,37 +3480,9 @@
       <w:pPr>
         <w:pStyle w:val="SemEspaamento"/>
       </w:pPr>
-      <w:proofErr w:type="spellStart"/>
-      <w:proofErr w:type="gramStart"/>
-      <w:r>
-        <w:t>insert</w:t>
-      </w:r>
-      <w:proofErr w:type="spellEnd"/>
-      <w:proofErr w:type="gramEnd"/>
-      <w:r>
-        <w:t xml:space="preserve"> </w:t>
-      </w:r>
-      <w:proofErr w:type="spellStart"/>
-      <w:r>
-        <w:t>into</w:t>
-      </w:r>
-      <w:proofErr w:type="spellEnd"/>
-      <w:r>
-        <w:t xml:space="preserve"> </w:t>
-      </w:r>
-      <w:proofErr w:type="spellStart"/>
-      <w:r>
-        <w:t>funcionarios</w:t>
-      </w:r>
-      <w:proofErr w:type="spellEnd"/>
-      <w:r>
-        <w:t xml:space="preserve"> </w:t>
-      </w:r>
-      <w:proofErr w:type="spellStart"/>
-      <w:r>
-        <w:t>values</w:t>
-      </w:r>
-      <w:proofErr w:type="spellEnd"/>
+      <w:r>
+        <w:t>insert into funcionarios values</w:t>
+      </w:r>
     </w:p>
     <w:p>
       <w:pPr>
@@ -3689,15 +3497,7 @@
         <w:pStyle w:val="SemEspaamento"/>
       </w:pPr>
       <w:r>
-        <w:t xml:space="preserve">  1, '</w:t>
-      </w:r>
-      <w:proofErr w:type="spellStart"/>
-      <w:r>
-        <w:t>Ramesh</w:t>
-      </w:r>
-      <w:proofErr w:type="spellEnd"/>
-      <w:r>
-        <w:t>', 32, 4000, 'TI'</w:t>
+        <w:t xml:space="preserve">  1, 'Ramesh', 32, 4000, 'TI'</w:t>
       </w:r>
     </w:p>
     <w:p>
@@ -3717,37 +3517,9 @@
       <w:pPr>
         <w:pStyle w:val="SemEspaamento"/>
       </w:pPr>
-      <w:proofErr w:type="spellStart"/>
-      <w:proofErr w:type="gramStart"/>
-      <w:r>
-        <w:t>insert</w:t>
-      </w:r>
-      <w:proofErr w:type="spellEnd"/>
-      <w:proofErr w:type="gramEnd"/>
-      <w:r>
-        <w:t xml:space="preserve"> </w:t>
-      </w:r>
-      <w:proofErr w:type="spellStart"/>
-      <w:r>
-        <w:t>into</w:t>
-      </w:r>
-      <w:proofErr w:type="spellEnd"/>
-      <w:r>
-        <w:t xml:space="preserve"> </w:t>
-      </w:r>
-      <w:proofErr w:type="spellStart"/>
-      <w:r>
-        <w:t>funcionarios</w:t>
-      </w:r>
-      <w:proofErr w:type="spellEnd"/>
-      <w:r>
-        <w:t xml:space="preserve"> </w:t>
-      </w:r>
-      <w:proofErr w:type="spellStart"/>
-      <w:r>
-        <w:t>values</w:t>
-      </w:r>
-      <w:proofErr w:type="spellEnd"/>
+      <w:r>
+        <w:t>insert into funcionarios values</w:t>
+      </w:r>
     </w:p>
     <w:p>
       <w:pPr>
@@ -3762,15 +3534,7 @@
         <w:pStyle w:val="SemEspaamento"/>
       </w:pPr>
       <w:r>
-        <w:t xml:space="preserve">  2, '</w:t>
-      </w:r>
-      <w:proofErr w:type="spellStart"/>
-      <w:r>
-        <w:t>Khilan</w:t>
-      </w:r>
-      <w:proofErr w:type="spellEnd"/>
-      <w:r>
-        <w:t>', 25, 5000, 'Financeiro'</w:t>
+        <w:t xml:space="preserve">  2, 'Khilan', 25, 5000, 'Financeiro'</w:t>
       </w:r>
     </w:p>
     <w:p>
@@ -3790,37 +3554,9 @@
       <w:pPr>
         <w:pStyle w:val="SemEspaamento"/>
       </w:pPr>
-      <w:proofErr w:type="spellStart"/>
-      <w:proofErr w:type="gramStart"/>
-      <w:r>
-        <w:t>insert</w:t>
-      </w:r>
-      <w:proofErr w:type="spellEnd"/>
-      <w:proofErr w:type="gramEnd"/>
-      <w:r>
-        <w:t xml:space="preserve"> </w:t>
-      </w:r>
-      <w:proofErr w:type="spellStart"/>
-      <w:r>
-        <w:t>into</w:t>
-      </w:r>
-      <w:proofErr w:type="spellEnd"/>
-      <w:r>
-        <w:t xml:space="preserve"> </w:t>
-      </w:r>
-      <w:proofErr w:type="spellStart"/>
-      <w:r>
-        <w:t>funcionarios</w:t>
-      </w:r>
-      <w:proofErr w:type="spellEnd"/>
-      <w:r>
-        <w:t xml:space="preserve"> </w:t>
-      </w:r>
-      <w:proofErr w:type="spellStart"/>
-      <w:r>
-        <w:t>values</w:t>
-      </w:r>
-      <w:proofErr w:type="spellEnd"/>
+      <w:r>
+        <w:t>insert into funcionarios values</w:t>
+      </w:r>
     </w:p>
     <w:p>
       <w:pPr>
@@ -3835,15 +3571,7 @@
         <w:pStyle w:val="SemEspaamento"/>
       </w:pPr>
       <w:r>
-        <w:t xml:space="preserve">  7, '</w:t>
-      </w:r>
-      <w:proofErr w:type="spellStart"/>
-      <w:r>
-        <w:t>Muffy</w:t>
-      </w:r>
-      <w:proofErr w:type="spellEnd"/>
-      <w:r>
-        <w:t>', 24, 7000, 'Gerente'</w:t>
+        <w:t xml:space="preserve">  7, 'Muffy', 24, 7000, 'Gerente'</w:t>
       </w:r>
     </w:p>
     <w:p>
@@ -3863,37 +3591,9 @@
       <w:pPr>
         <w:pStyle w:val="SemEspaamento"/>
       </w:pPr>
-      <w:proofErr w:type="spellStart"/>
-      <w:proofErr w:type="gramStart"/>
-      <w:r>
-        <w:t>insert</w:t>
-      </w:r>
-      <w:proofErr w:type="spellEnd"/>
-      <w:proofErr w:type="gramEnd"/>
-      <w:r>
-        <w:t xml:space="preserve"> </w:t>
-      </w:r>
-      <w:proofErr w:type="spellStart"/>
-      <w:r>
-        <w:t>into</w:t>
-      </w:r>
-      <w:proofErr w:type="spellEnd"/>
-      <w:r>
-        <w:t xml:space="preserve"> </w:t>
-      </w:r>
-      <w:proofErr w:type="spellStart"/>
-      <w:r>
-        <w:t>funcionarios</w:t>
-      </w:r>
-      <w:proofErr w:type="spellEnd"/>
-      <w:r>
-        <w:t xml:space="preserve"> (id, nome, idade) </w:t>
-      </w:r>
-      <w:proofErr w:type="spellStart"/>
-      <w:r>
-        <w:t>values</w:t>
-      </w:r>
-      <w:proofErr w:type="spellEnd"/>
+      <w:r>
+        <w:t>insert into funcionarios (id, nome, idade) values</w:t>
+      </w:r>
     </w:p>
     <w:p>
       <w:pPr>
@@ -3908,15 +3608,7 @@
         <w:pStyle w:val="SemEspaamento"/>
       </w:pPr>
       <w:r>
-        <w:t xml:space="preserve">  3, '</w:t>
-      </w:r>
-      <w:proofErr w:type="spellStart"/>
-      <w:r>
-        <w:t>Kaushik</w:t>
-      </w:r>
-      <w:proofErr w:type="spellEnd"/>
-      <w:r>
-        <w:t>', 23</w:t>
+        <w:t xml:space="preserve">  3, 'Kaushik', 23</w:t>
       </w:r>
     </w:p>
     <w:p>
@@ -3936,37 +3628,9 @@
       <w:pPr>
         <w:pStyle w:val="SemEspaamento"/>
       </w:pPr>
-      <w:proofErr w:type="spellStart"/>
-      <w:proofErr w:type="gramStart"/>
-      <w:r>
-        <w:t>insert</w:t>
-      </w:r>
-      <w:proofErr w:type="spellEnd"/>
-      <w:proofErr w:type="gramEnd"/>
-      <w:r>
-        <w:t xml:space="preserve"> </w:t>
-      </w:r>
-      <w:proofErr w:type="spellStart"/>
-      <w:r>
-        <w:t>into</w:t>
-      </w:r>
-      <w:proofErr w:type="spellEnd"/>
-      <w:r>
-        <w:t xml:space="preserve"> </w:t>
-      </w:r>
-      <w:proofErr w:type="spellStart"/>
-      <w:r>
-        <w:t>funcionarios</w:t>
-      </w:r>
-      <w:proofErr w:type="spellEnd"/>
-      <w:r>
-        <w:t xml:space="preserve"> (id, nome, idade) </w:t>
-      </w:r>
-      <w:proofErr w:type="spellStart"/>
-      <w:r>
-        <w:t>values</w:t>
-      </w:r>
-      <w:proofErr w:type="spellEnd"/>
+      <w:r>
+        <w:t>insert into funcionarios (id, nome, idade) values</w:t>
+      </w:r>
     </w:p>
     <w:p>
       <w:pPr>
@@ -3981,15 +3645,7 @@
         <w:pStyle w:val="SemEspaamento"/>
       </w:pPr>
       <w:r>
-        <w:t xml:space="preserve">  4, '</w:t>
-      </w:r>
-      <w:proofErr w:type="spellStart"/>
-      <w:r>
-        <w:t>Chaitali</w:t>
-      </w:r>
-      <w:proofErr w:type="spellEnd"/>
-      <w:r>
-        <w:t>', 25</w:t>
+        <w:t xml:space="preserve">  4, 'Chaitali', 25</w:t>
       </w:r>
     </w:p>
     <w:p>
@@ -4009,37 +3665,9 @@
       <w:pPr>
         <w:pStyle w:val="SemEspaamento"/>
       </w:pPr>
-      <w:proofErr w:type="spellStart"/>
-      <w:proofErr w:type="gramStart"/>
-      <w:r>
-        <w:t>insert</w:t>
-      </w:r>
-      <w:proofErr w:type="spellEnd"/>
-      <w:proofErr w:type="gramEnd"/>
-      <w:r>
-        <w:t xml:space="preserve"> </w:t>
-      </w:r>
-      <w:proofErr w:type="spellStart"/>
-      <w:r>
-        <w:t>into</w:t>
-      </w:r>
-      <w:proofErr w:type="spellEnd"/>
-      <w:r>
-        <w:t xml:space="preserve"> </w:t>
-      </w:r>
-      <w:proofErr w:type="spellStart"/>
-      <w:r>
-        <w:t>funcionarios</w:t>
-      </w:r>
-      <w:proofErr w:type="spellEnd"/>
-      <w:r>
-        <w:t xml:space="preserve"> (id, nome, idade, salario) </w:t>
-      </w:r>
-      <w:proofErr w:type="spellStart"/>
-      <w:r>
-        <w:t>values</w:t>
-      </w:r>
-      <w:proofErr w:type="spellEnd"/>
+      <w:r>
+        <w:t>insert into funcionarios (id, nome, idade, salario) values</w:t>
+      </w:r>
     </w:p>
     <w:p>
       <w:pPr>
@@ -4054,15 +3682,7 @@
         <w:pStyle w:val="SemEspaamento"/>
       </w:pPr>
       <w:r>
-        <w:t xml:space="preserve">  5, '</w:t>
-      </w:r>
-      <w:proofErr w:type="spellStart"/>
-      <w:r>
-        <w:t>Hardik</w:t>
-      </w:r>
-      <w:proofErr w:type="spellEnd"/>
-      <w:r>
-        <w:t>', 27, 1500</w:t>
+        <w:t xml:space="preserve">  5, 'Hardik', 27, 1500</w:t>
       </w:r>
     </w:p>
     <w:p>
@@ -4082,45 +3702,9 @@
       <w:pPr>
         <w:pStyle w:val="SemEspaamento"/>
       </w:pPr>
-      <w:proofErr w:type="spellStart"/>
-      <w:proofErr w:type="gramStart"/>
-      <w:r>
-        <w:t>insert</w:t>
-      </w:r>
-      <w:proofErr w:type="spellEnd"/>
-      <w:proofErr w:type="gramEnd"/>
-      <w:r>
-        <w:t xml:space="preserve"> </w:t>
-      </w:r>
-      <w:proofErr w:type="spellStart"/>
-      <w:r>
-        <w:t>into</w:t>
-      </w:r>
-      <w:proofErr w:type="spellEnd"/>
-      <w:r>
-        <w:t xml:space="preserve"> </w:t>
-      </w:r>
-      <w:proofErr w:type="spellStart"/>
-      <w:r>
-        <w:t>funcionarios</w:t>
-      </w:r>
-      <w:proofErr w:type="spellEnd"/>
-      <w:r>
-        <w:t xml:space="preserve"> (id, nome, idade, </w:t>
-      </w:r>
-      <w:proofErr w:type="spellStart"/>
-      <w:r>
-        <w:t>area</w:t>
-      </w:r>
-      <w:proofErr w:type="spellEnd"/>
-      <w:r>
-        <w:t xml:space="preserve">) </w:t>
-      </w:r>
-      <w:proofErr w:type="spellStart"/>
-      <w:r>
-        <w:t>values</w:t>
-      </w:r>
-      <w:proofErr w:type="spellEnd"/>
+      <w:r>
+        <w:t>insert into funcionarios (id, nome, idade, area) values</w:t>
+      </w:r>
     </w:p>
     <w:p>
       <w:pPr>
@@ -4135,15 +3719,7 @@
         <w:pStyle w:val="SemEspaamento"/>
       </w:pPr>
       <w:r>
-        <w:t xml:space="preserve">  6, '</w:t>
-      </w:r>
-      <w:proofErr w:type="spellStart"/>
-      <w:r>
-        <w:t>Komal</w:t>
-      </w:r>
-      <w:proofErr w:type="spellEnd"/>
-      <w:r>
-        <w:t>', 22, 'TI'</w:t>
+        <w:t xml:space="preserve">  6, 'Komal', 22, 'TI'</w:t>
       </w:r>
     </w:p>
     <w:p>
@@ -4163,1010 +3739,363 @@
       <w:pPr>
         <w:pStyle w:val="SemEspaamento"/>
       </w:pPr>
-      <w:proofErr w:type="gramStart"/>
-      <w:r>
-        <w:t>set</w:t>
-      </w:r>
-      <w:proofErr w:type="gramEnd"/>
-      <w:r>
-        <w:t xml:space="preserve"> SQL_SAFE_UPDATES=0;</w:t>
-      </w:r>
-    </w:p>
-    <w:p>
-      <w:pPr>
-        <w:pStyle w:val="SemEspaamento"/>
-      </w:pPr>
-    </w:p>
-    <w:p>
-      <w:pPr>
-        <w:pStyle w:val="SemEspaamento"/>
-      </w:pPr>
-      <w:r>
-        <w:t>-- 8</w:t>
-      </w:r>
-      <w:proofErr w:type="gramStart"/>
-      <w:r>
-        <w:t>) Modifique</w:t>
-      </w:r>
-      <w:proofErr w:type="gramEnd"/>
-      <w:r>
-        <w:t xml:space="preserve"> os funcionários sem </w:t>
-      </w:r>
-      <w:proofErr w:type="spellStart"/>
-      <w:r>
-        <w:t>area</w:t>
-      </w:r>
-      <w:proofErr w:type="spellEnd"/>
-      <w:r>
-        <w:t xml:space="preserve"> para área de Marketing</w:t>
-      </w:r>
-    </w:p>
-    <w:p>
-      <w:pPr>
-        <w:pStyle w:val="SemEspaamento"/>
-      </w:pPr>
-      <w:proofErr w:type="gramStart"/>
-      <w:r>
-        <w:t>update</w:t>
-      </w:r>
-      <w:proofErr w:type="gramEnd"/>
-      <w:r>
-        <w:t xml:space="preserve"> </w:t>
-      </w:r>
-      <w:proofErr w:type="spellStart"/>
-      <w:r>
-        <w:t>funcionarios</w:t>
-      </w:r>
-      <w:proofErr w:type="spellEnd"/>
-    </w:p>
-    <w:p>
-      <w:pPr>
-        <w:pStyle w:val="SemEspaamento"/>
-      </w:pPr>
-      <w:r>
-        <w:t xml:space="preserve">  </w:t>
-      </w:r>
-      <w:proofErr w:type="gramStart"/>
-      <w:r>
-        <w:t>set</w:t>
-      </w:r>
-      <w:proofErr w:type="gramEnd"/>
-      <w:r>
-        <w:t xml:space="preserve"> </w:t>
-      </w:r>
-      <w:proofErr w:type="spellStart"/>
-      <w:r>
-        <w:t>area</w:t>
-      </w:r>
-      <w:proofErr w:type="spellEnd"/>
-      <w:r>
-        <w:t xml:space="preserve"> = 'Marketing' </w:t>
-      </w:r>
-      <w:proofErr w:type="spellStart"/>
-      <w:r>
-        <w:t>where</w:t>
-      </w:r>
-      <w:proofErr w:type="spellEnd"/>
-      <w:r>
-        <w:t xml:space="preserve"> </w:t>
-      </w:r>
-      <w:proofErr w:type="spellStart"/>
-      <w:r>
-        <w:t>area</w:t>
-      </w:r>
-      <w:proofErr w:type="spellEnd"/>
-      <w:r>
-        <w:t xml:space="preserve"> </w:t>
-      </w:r>
-      <w:proofErr w:type="spellStart"/>
-      <w:r>
-        <w:t>is</w:t>
-      </w:r>
-      <w:proofErr w:type="spellEnd"/>
-      <w:r>
-        <w:t xml:space="preserve"> NULL;</w:t>
-      </w:r>
-    </w:p>
-    <w:p>
-      <w:pPr>
-        <w:pStyle w:val="SemEspaamento"/>
-      </w:pPr>
-    </w:p>
-    <w:p>
-      <w:pPr>
-        <w:pStyle w:val="SemEspaamento"/>
-      </w:pPr>
-      <w:proofErr w:type="gramStart"/>
-      <w:r>
-        <w:t>delete</w:t>
-      </w:r>
-      <w:proofErr w:type="gramEnd"/>
-      <w:r>
-        <w:t xml:space="preserve"> </w:t>
-      </w:r>
-      <w:proofErr w:type="spellStart"/>
-      <w:r>
-        <w:t>from</w:t>
-      </w:r>
-      <w:proofErr w:type="spellEnd"/>
-      <w:r>
-        <w:t xml:space="preserve"> </w:t>
-      </w:r>
-      <w:proofErr w:type="spellStart"/>
-      <w:r>
-        <w:t>funcionarios</w:t>
-      </w:r>
-      <w:proofErr w:type="spellEnd"/>
-      <w:r>
-        <w:t xml:space="preserve"> </w:t>
-      </w:r>
-    </w:p>
-    <w:p>
-      <w:pPr>
-        <w:pStyle w:val="SemEspaamento"/>
-      </w:pPr>
-      <w:r>
-        <w:t xml:space="preserve">  </w:t>
-      </w:r>
-      <w:proofErr w:type="spellStart"/>
-      <w:proofErr w:type="gramStart"/>
-      <w:r>
-        <w:t>where</w:t>
-      </w:r>
-      <w:proofErr w:type="spellEnd"/>
-      <w:proofErr w:type="gramEnd"/>
-      <w:r>
-        <w:t xml:space="preserve"> idade = 25;</w:t>
-      </w:r>
-    </w:p>
-    <w:p>
-      <w:pPr>
-        <w:pStyle w:val="SemEspaamento"/>
-      </w:pPr>
-    </w:p>
-    <w:p>
-      <w:pPr>
-        <w:pStyle w:val="SemEspaamento"/>
-      </w:pPr>
-      <w:r>
-        <w:t>-- 3</w:t>
-      </w:r>
-      <w:proofErr w:type="gramStart"/>
-      <w:r>
-        <w:t>) Exiba</w:t>
-      </w:r>
-      <w:proofErr w:type="gramEnd"/>
-      <w:r>
-        <w:t xml:space="preserve"> todos os funcionários com mais de 25 anos</w:t>
-      </w:r>
-    </w:p>
-    <w:p>
-      <w:pPr>
-        <w:pStyle w:val="SemEspaamento"/>
-      </w:pPr>
-      <w:proofErr w:type="spellStart"/>
-      <w:proofErr w:type="gramStart"/>
-      <w:r>
-        <w:t>select</w:t>
-      </w:r>
-      <w:proofErr w:type="spellEnd"/>
-      <w:proofErr w:type="gramEnd"/>
-      <w:r>
-        <w:t xml:space="preserve"> * </w:t>
-      </w:r>
-      <w:proofErr w:type="spellStart"/>
-      <w:r>
-        <w:t>from</w:t>
-      </w:r>
-      <w:proofErr w:type="spellEnd"/>
-      <w:r>
-        <w:t xml:space="preserve"> </w:t>
-      </w:r>
-      <w:proofErr w:type="spellStart"/>
-      <w:r>
-        <w:t>funcionarios</w:t>
-      </w:r>
-      <w:proofErr w:type="spellEnd"/>
-      <w:r>
-        <w:t>;</w:t>
-      </w:r>
-    </w:p>
-    <w:p>
-      <w:pPr>
-        <w:pStyle w:val="SemEspaamento"/>
-      </w:pPr>
-    </w:p>
-    <w:p>
-      <w:pPr>
-        <w:pStyle w:val="SemEspaamento"/>
-      </w:pPr>
-      <w:r>
-        <w:t>-- 4</w:t>
-      </w:r>
-      <w:proofErr w:type="gramStart"/>
-      <w:r>
-        <w:t>) Exiba</w:t>
-      </w:r>
-      <w:proofErr w:type="gramEnd"/>
-      <w:r>
-        <w:t xml:space="preserve"> todos os funcionários com </w:t>
-      </w:r>
-      <w:proofErr w:type="spellStart"/>
-      <w:r>
-        <w:t>salario</w:t>
-      </w:r>
-      <w:proofErr w:type="spellEnd"/>
-      <w:r>
-        <w:t xml:space="preserve"> acima de 3000</w:t>
-      </w:r>
-    </w:p>
-    <w:p>
-      <w:pPr>
-        <w:pStyle w:val="SemEspaamento"/>
-      </w:pPr>
-      <w:proofErr w:type="spellStart"/>
-      <w:proofErr w:type="gramStart"/>
-      <w:r>
-        <w:t>select</w:t>
-      </w:r>
-      <w:proofErr w:type="spellEnd"/>
-      <w:proofErr w:type="gramEnd"/>
-      <w:r>
-        <w:t xml:space="preserve"> * </w:t>
-      </w:r>
-      <w:proofErr w:type="spellStart"/>
-      <w:r>
-        <w:t>from</w:t>
-      </w:r>
-      <w:proofErr w:type="spellEnd"/>
-      <w:r>
-        <w:t xml:space="preserve"> </w:t>
-      </w:r>
-      <w:proofErr w:type="spellStart"/>
-      <w:r>
-        <w:t>funcionarios</w:t>
-      </w:r>
-      <w:proofErr w:type="spellEnd"/>
-    </w:p>
-    <w:p>
-      <w:pPr>
-        <w:pStyle w:val="SemEspaamento"/>
-      </w:pPr>
-      <w:r>
-        <w:t xml:space="preserve">  </w:t>
-      </w:r>
-      <w:proofErr w:type="spellStart"/>
-      <w:proofErr w:type="gramStart"/>
-      <w:r>
-        <w:t>where</w:t>
-      </w:r>
-      <w:proofErr w:type="spellEnd"/>
-      <w:proofErr w:type="gramEnd"/>
-      <w:r>
-        <w:t xml:space="preserve"> idade &gt; 25;</w:t>
-      </w:r>
-    </w:p>
-    <w:p>
-      <w:pPr>
-        <w:pStyle w:val="SemEspaamento"/>
-      </w:pPr>
-    </w:p>
-    <w:p>
-      <w:pPr>
-        <w:pStyle w:val="SemEspaamento"/>
-      </w:pPr>
-      <w:r>
-        <w:t>-- 5</w:t>
-      </w:r>
-      <w:proofErr w:type="gramStart"/>
-      <w:r>
-        <w:t>) Exiba</w:t>
-      </w:r>
-      <w:proofErr w:type="gramEnd"/>
-      <w:r>
-        <w:t xml:space="preserve"> todos os funcionários sem salario</w:t>
-      </w:r>
-    </w:p>
-    <w:p>
-      <w:pPr>
-        <w:pStyle w:val="SemEspaamento"/>
-      </w:pPr>
-      <w:proofErr w:type="spellStart"/>
-      <w:proofErr w:type="gramStart"/>
-      <w:r>
-        <w:t>select</w:t>
-      </w:r>
-      <w:proofErr w:type="spellEnd"/>
-      <w:proofErr w:type="gramEnd"/>
-      <w:r>
-        <w:t xml:space="preserve"> * </w:t>
-      </w:r>
-      <w:proofErr w:type="spellStart"/>
-      <w:r>
-        <w:t>from</w:t>
-      </w:r>
-      <w:proofErr w:type="spellEnd"/>
-      <w:r>
-        <w:t xml:space="preserve"> </w:t>
-      </w:r>
-      <w:proofErr w:type="spellStart"/>
-      <w:r>
-        <w:t>funcionarios</w:t>
-      </w:r>
-      <w:proofErr w:type="spellEnd"/>
-    </w:p>
-    <w:p>
-      <w:pPr>
-        <w:pStyle w:val="SemEspaamento"/>
-      </w:pPr>
-      <w:r>
-        <w:t xml:space="preserve">  </w:t>
-      </w:r>
-      <w:proofErr w:type="spellStart"/>
-      <w:proofErr w:type="gramStart"/>
-      <w:r>
-        <w:t>where</w:t>
-      </w:r>
-      <w:proofErr w:type="spellEnd"/>
-      <w:proofErr w:type="gramEnd"/>
-      <w:r>
-        <w:t xml:space="preserve"> salario &gt; 3000;</w:t>
-      </w:r>
-    </w:p>
-    <w:p>
-      <w:pPr>
-        <w:pStyle w:val="SemEspaamento"/>
-      </w:pPr>
-    </w:p>
-    <w:p>
-      <w:pPr>
-        <w:pStyle w:val="SemEspaamento"/>
-      </w:pPr>
-      <w:r>
-        <w:t>-- 6</w:t>
-      </w:r>
-      <w:proofErr w:type="gramStart"/>
-      <w:r>
-        <w:t>) Exiba</w:t>
-      </w:r>
-      <w:proofErr w:type="gramEnd"/>
-      <w:r>
-        <w:t xml:space="preserve"> todos os funcionários da </w:t>
-      </w:r>
-      <w:proofErr w:type="spellStart"/>
-      <w:r>
-        <w:t>area</w:t>
-      </w:r>
-      <w:proofErr w:type="spellEnd"/>
-      <w:r>
-        <w:t xml:space="preserve"> de TI</w:t>
-      </w:r>
-    </w:p>
-    <w:p>
-      <w:pPr>
-        <w:pStyle w:val="SemEspaamento"/>
-      </w:pPr>
-      <w:proofErr w:type="spellStart"/>
-      <w:proofErr w:type="gramStart"/>
-      <w:r>
-        <w:t>select</w:t>
-      </w:r>
-      <w:proofErr w:type="spellEnd"/>
-      <w:proofErr w:type="gramEnd"/>
-      <w:r>
-        <w:t xml:space="preserve"> * </w:t>
-      </w:r>
-      <w:proofErr w:type="spellStart"/>
-      <w:r>
-        <w:t>from</w:t>
-      </w:r>
-      <w:proofErr w:type="spellEnd"/>
-      <w:r>
-        <w:t xml:space="preserve"> </w:t>
-      </w:r>
-      <w:proofErr w:type="spellStart"/>
-      <w:r>
-        <w:t>funcionarios</w:t>
-      </w:r>
-      <w:proofErr w:type="spellEnd"/>
-    </w:p>
-    <w:p>
-      <w:pPr>
-        <w:pStyle w:val="SemEspaamento"/>
-      </w:pPr>
-      <w:r>
-        <w:t xml:space="preserve">  </w:t>
-      </w:r>
-      <w:proofErr w:type="spellStart"/>
-      <w:proofErr w:type="gramStart"/>
-      <w:r>
-        <w:t>where</w:t>
-      </w:r>
-      <w:proofErr w:type="spellEnd"/>
-      <w:proofErr w:type="gramEnd"/>
-      <w:r>
-        <w:t xml:space="preserve"> salario </w:t>
-      </w:r>
-      <w:proofErr w:type="spellStart"/>
-      <w:r>
-        <w:t>is</w:t>
-      </w:r>
-      <w:proofErr w:type="spellEnd"/>
-      <w:r>
-        <w:t xml:space="preserve"> NULL;</w:t>
-      </w:r>
-    </w:p>
-    <w:p>
-      <w:pPr>
-        <w:pStyle w:val="SemEspaamento"/>
-      </w:pPr>
-    </w:p>
-    <w:p>
-      <w:pPr>
-        <w:pStyle w:val="SemEspaamento"/>
-      </w:pPr>
-      <w:r>
-        <w:t>-- 7</w:t>
-      </w:r>
-      <w:proofErr w:type="gramStart"/>
-      <w:r>
-        <w:t>) Exiba</w:t>
-      </w:r>
-      <w:proofErr w:type="gramEnd"/>
-      <w:r>
-        <w:t xml:space="preserve"> todos os funcionários cujos nomes começam com K</w:t>
-      </w:r>
-    </w:p>
-    <w:p>
-      <w:pPr>
-        <w:pStyle w:val="SemEspaamento"/>
-      </w:pPr>
-      <w:proofErr w:type="spellStart"/>
-      <w:proofErr w:type="gramStart"/>
-      <w:r>
-        <w:t>select</w:t>
-      </w:r>
-      <w:proofErr w:type="spellEnd"/>
-      <w:proofErr w:type="gramEnd"/>
-      <w:r>
-        <w:t xml:space="preserve"> * </w:t>
-      </w:r>
-      <w:proofErr w:type="spellStart"/>
-      <w:r>
-        <w:t>from</w:t>
-      </w:r>
-      <w:proofErr w:type="spellEnd"/>
-      <w:r>
-        <w:t xml:space="preserve"> </w:t>
-      </w:r>
-      <w:proofErr w:type="spellStart"/>
-      <w:r>
-        <w:t>funcionarios</w:t>
-      </w:r>
-      <w:proofErr w:type="spellEnd"/>
-    </w:p>
-    <w:p>
-      <w:pPr>
-        <w:pStyle w:val="SemEspaamento"/>
-      </w:pPr>
-      <w:r>
-        <w:t xml:space="preserve">  </w:t>
-      </w:r>
-      <w:proofErr w:type="spellStart"/>
-      <w:proofErr w:type="gramStart"/>
-      <w:r>
-        <w:t>where</w:t>
-      </w:r>
-      <w:proofErr w:type="spellEnd"/>
-      <w:proofErr w:type="gramEnd"/>
-      <w:r>
-        <w:t xml:space="preserve"> </w:t>
-      </w:r>
-      <w:proofErr w:type="spellStart"/>
-      <w:r>
-        <w:t>area</w:t>
-      </w:r>
-      <w:proofErr w:type="spellEnd"/>
-      <w:r>
-        <w:t xml:space="preserve"> = 'TI';</w:t>
-      </w:r>
-    </w:p>
-    <w:p>
-      <w:pPr>
-        <w:pStyle w:val="SemEspaamento"/>
-      </w:pPr>
-    </w:p>
-    <w:p>
-      <w:pPr>
-        <w:pStyle w:val="SemEspaamento"/>
-      </w:pPr>
-      <w:r>
-        <w:t>-</w:t>
-      </w:r>
-      <w:proofErr w:type="gramStart"/>
-      <w:r>
-        <w:t>-</w:t>
-      </w:r>
-      <w:proofErr w:type="gramEnd"/>
-      <w:r>
-        <w:t xml:space="preserve"> </w:t>
-      </w:r>
-    </w:p>
-    <w:p>
-      <w:pPr>
-        <w:pStyle w:val="SemEspaamento"/>
-      </w:pPr>
-      <w:proofErr w:type="spellStart"/>
-      <w:proofErr w:type="gramStart"/>
-      <w:r>
-        <w:t>select</w:t>
-      </w:r>
-      <w:proofErr w:type="spellEnd"/>
-      <w:proofErr w:type="gramEnd"/>
-      <w:r>
-        <w:t xml:space="preserve"> * </w:t>
-      </w:r>
-      <w:proofErr w:type="spellStart"/>
-      <w:r>
-        <w:t>from</w:t>
-      </w:r>
-      <w:proofErr w:type="spellEnd"/>
-      <w:r>
-        <w:t xml:space="preserve"> </w:t>
-      </w:r>
-      <w:proofErr w:type="spellStart"/>
-      <w:r>
-        <w:t>funcionarios</w:t>
-      </w:r>
-      <w:proofErr w:type="spellEnd"/>
-      <w:r>
-        <w:t xml:space="preserve"> </w:t>
-      </w:r>
-    </w:p>
-    <w:p>
-      <w:pPr>
-        <w:pStyle w:val="SemEspaamento"/>
-      </w:pPr>
-      <w:r>
-        <w:t xml:space="preserve">  </w:t>
-      </w:r>
-      <w:proofErr w:type="spellStart"/>
-      <w:proofErr w:type="gramStart"/>
-      <w:r>
-        <w:t>where</w:t>
-      </w:r>
-      <w:proofErr w:type="spellEnd"/>
-      <w:proofErr w:type="gramEnd"/>
-      <w:r>
-        <w:t xml:space="preserve"> nome </w:t>
-      </w:r>
-      <w:proofErr w:type="spellStart"/>
-      <w:r>
-        <w:t>like</w:t>
-      </w:r>
-      <w:proofErr w:type="spellEnd"/>
-      <w:r>
-        <w:t xml:space="preserve"> 'K%';</w:t>
-      </w:r>
-    </w:p>
-    <w:p>
-      <w:pPr>
-        <w:pStyle w:val="SemEspaamento"/>
-      </w:pPr>
-    </w:p>
-    <w:p>
-      <w:pPr>
-        <w:pStyle w:val="SemEspaamento"/>
-      </w:pPr>
-      <w:r>
-        <w:t>-- 10</w:t>
-      </w:r>
-      <w:proofErr w:type="gramStart"/>
-      <w:r>
-        <w:t>) Exiba</w:t>
-      </w:r>
-      <w:proofErr w:type="gramEnd"/>
-      <w:r>
-        <w:t xml:space="preserve"> os 3 funcionários com maiores salários</w:t>
-      </w:r>
-    </w:p>
-    <w:p>
-      <w:pPr>
-        <w:pStyle w:val="SemEspaamento"/>
-      </w:pPr>
-      <w:proofErr w:type="spellStart"/>
-      <w:proofErr w:type="gramStart"/>
-      <w:r>
-        <w:t>select</w:t>
-      </w:r>
-      <w:proofErr w:type="spellEnd"/>
-      <w:proofErr w:type="gramEnd"/>
-      <w:r>
-        <w:t xml:space="preserve"> * </w:t>
-      </w:r>
-      <w:proofErr w:type="spellStart"/>
-      <w:r>
-        <w:t>from</w:t>
-      </w:r>
-      <w:proofErr w:type="spellEnd"/>
-      <w:r>
-        <w:t xml:space="preserve"> </w:t>
-      </w:r>
-      <w:proofErr w:type="spellStart"/>
-      <w:r>
-        <w:t>funcionarios</w:t>
-      </w:r>
-      <w:proofErr w:type="spellEnd"/>
-    </w:p>
-    <w:p>
-      <w:pPr>
-        <w:pStyle w:val="SemEspaamento"/>
-      </w:pPr>
-      <w:r>
-        <w:t xml:space="preserve">  </w:t>
-      </w:r>
-      <w:proofErr w:type="spellStart"/>
-      <w:proofErr w:type="gramStart"/>
-      <w:r>
-        <w:t>order</w:t>
-      </w:r>
-      <w:proofErr w:type="spellEnd"/>
-      <w:proofErr w:type="gramEnd"/>
-      <w:r>
-        <w:t xml:space="preserve"> </w:t>
-      </w:r>
-      <w:proofErr w:type="spellStart"/>
-      <w:r>
-        <w:t>by</w:t>
-      </w:r>
-      <w:proofErr w:type="spellEnd"/>
-      <w:r>
-        <w:t xml:space="preserve"> </w:t>
-      </w:r>
-      <w:proofErr w:type="spellStart"/>
-      <w:r>
-        <w:t>salario</w:t>
-      </w:r>
-      <w:proofErr w:type="spellEnd"/>
-      <w:r>
-        <w:t>;</w:t>
-      </w:r>
-    </w:p>
-    <w:p>
-      <w:pPr>
-        <w:pStyle w:val="SemEspaamento"/>
-      </w:pPr>
-    </w:p>
-    <w:p>
-      <w:pPr>
-        <w:pStyle w:val="SemEspaamento"/>
-      </w:pPr>
-      <w:r>
-        <w:t>-- 11</w:t>
-      </w:r>
-      <w:proofErr w:type="gramStart"/>
-      <w:r>
-        <w:t>) Exiba</w:t>
-      </w:r>
-      <w:proofErr w:type="gramEnd"/>
-      <w:r>
-        <w:t xml:space="preserve"> todos os funcionários por ordem alfabética</w:t>
-      </w:r>
-    </w:p>
-    <w:p>
-      <w:pPr>
-        <w:pStyle w:val="SemEspaamento"/>
-      </w:pPr>
-      <w:proofErr w:type="spellStart"/>
-      <w:proofErr w:type="gramStart"/>
-      <w:r>
-        <w:t>select</w:t>
-      </w:r>
-      <w:proofErr w:type="spellEnd"/>
-      <w:proofErr w:type="gramEnd"/>
-      <w:r>
-        <w:t xml:space="preserve"> * </w:t>
-      </w:r>
-      <w:proofErr w:type="spellStart"/>
-      <w:r>
-        <w:t>from</w:t>
-      </w:r>
-      <w:proofErr w:type="spellEnd"/>
-      <w:r>
-        <w:t xml:space="preserve"> </w:t>
-      </w:r>
-      <w:proofErr w:type="spellStart"/>
-      <w:r>
-        <w:t>funcionarios</w:t>
-      </w:r>
-      <w:proofErr w:type="spellEnd"/>
-    </w:p>
-    <w:p>
-      <w:pPr>
-        <w:pStyle w:val="SemEspaamento"/>
-      </w:pPr>
-      <w:r>
-        <w:t xml:space="preserve">  </w:t>
-      </w:r>
-      <w:proofErr w:type="spellStart"/>
-      <w:proofErr w:type="gramStart"/>
-      <w:r>
-        <w:t>order</w:t>
-      </w:r>
-      <w:proofErr w:type="spellEnd"/>
-      <w:proofErr w:type="gramEnd"/>
-      <w:r>
-        <w:t xml:space="preserve"> </w:t>
-      </w:r>
-      <w:proofErr w:type="spellStart"/>
-      <w:r>
-        <w:t>by</w:t>
-      </w:r>
-      <w:proofErr w:type="spellEnd"/>
-      <w:r>
-        <w:t xml:space="preserve"> </w:t>
-      </w:r>
-      <w:proofErr w:type="spellStart"/>
-      <w:r>
-        <w:t>salario</w:t>
-      </w:r>
-      <w:proofErr w:type="spellEnd"/>
-      <w:r>
-        <w:t xml:space="preserve"> </w:t>
-      </w:r>
-      <w:proofErr w:type="spellStart"/>
-      <w:r>
-        <w:t>desc</w:t>
-      </w:r>
-      <w:proofErr w:type="spellEnd"/>
-      <w:r>
-        <w:t xml:space="preserve"> LIMIT 3;</w:t>
-      </w:r>
-    </w:p>
-    <w:p>
-      <w:pPr>
-        <w:pStyle w:val="SemEspaamento"/>
-      </w:pPr>
-    </w:p>
-    <w:p>
-      <w:pPr>
-        <w:pStyle w:val="SemEspaamento"/>
-      </w:pPr>
-      <w:r>
-        <w:t>-- 12</w:t>
-      </w:r>
-      <w:proofErr w:type="gramStart"/>
-      <w:r>
-        <w:t>) Exiba</w:t>
-      </w:r>
-      <w:proofErr w:type="gramEnd"/>
-      <w:r>
-        <w:t xml:space="preserve"> todas as áreas e exclua as repetidas</w:t>
-      </w:r>
-    </w:p>
-    <w:p>
-      <w:pPr>
-        <w:pStyle w:val="SemEspaamento"/>
-      </w:pPr>
-      <w:proofErr w:type="spellStart"/>
-      <w:proofErr w:type="gramStart"/>
-      <w:r>
-        <w:t>select</w:t>
-      </w:r>
-      <w:proofErr w:type="spellEnd"/>
-      <w:proofErr w:type="gramEnd"/>
-      <w:r>
-        <w:t xml:space="preserve"> * </w:t>
-      </w:r>
-      <w:proofErr w:type="spellStart"/>
-      <w:r>
-        <w:t>from</w:t>
-      </w:r>
-      <w:proofErr w:type="spellEnd"/>
-      <w:r>
-        <w:t xml:space="preserve"> </w:t>
-      </w:r>
-      <w:proofErr w:type="spellStart"/>
-      <w:r>
-        <w:t>funcionarios</w:t>
-      </w:r>
-      <w:proofErr w:type="spellEnd"/>
-    </w:p>
-    <w:p>
-      <w:pPr>
-        <w:pStyle w:val="SemEspaamento"/>
-      </w:pPr>
-      <w:r>
-        <w:t xml:space="preserve">  </w:t>
-      </w:r>
-      <w:proofErr w:type="spellStart"/>
-      <w:proofErr w:type="gramStart"/>
-      <w:r>
-        <w:t>order</w:t>
-      </w:r>
-      <w:proofErr w:type="spellEnd"/>
-      <w:proofErr w:type="gramEnd"/>
-      <w:r>
-        <w:t xml:space="preserve"> </w:t>
-      </w:r>
-      <w:proofErr w:type="spellStart"/>
-      <w:r>
-        <w:t>by</w:t>
-      </w:r>
-      <w:proofErr w:type="spellEnd"/>
-      <w:r>
-        <w:t xml:space="preserve"> nome;</w:t>
-      </w:r>
-    </w:p>
-    <w:p>
-      <w:pPr>
-        <w:pStyle w:val="SemEspaamento"/>
-      </w:pPr>
-    </w:p>
-    <w:p>
-      <w:pPr>
-        <w:pStyle w:val="SemEspaamento"/>
-      </w:pPr>
-    </w:p>
-    <w:p>
-      <w:pPr>
-        <w:pStyle w:val="SemEspaamento"/>
-      </w:pPr>
-      <w:proofErr w:type="spellStart"/>
-      <w:proofErr w:type="gramStart"/>
-      <w:r>
-        <w:t>select</w:t>
-      </w:r>
-      <w:proofErr w:type="spellEnd"/>
-      <w:proofErr w:type="gramEnd"/>
-      <w:r>
-        <w:t xml:space="preserve"> </w:t>
-      </w:r>
-      <w:proofErr w:type="spellStart"/>
-      <w:r>
-        <w:t>distinct</w:t>
-      </w:r>
-      <w:proofErr w:type="spellEnd"/>
-      <w:r>
-        <w:t xml:space="preserve"> </w:t>
-      </w:r>
-      <w:proofErr w:type="spellStart"/>
-      <w:r>
-        <w:t>area</w:t>
-      </w:r>
-      <w:proofErr w:type="spellEnd"/>
-      <w:r>
-        <w:t xml:space="preserve"> </w:t>
-      </w:r>
-      <w:proofErr w:type="spellStart"/>
-      <w:r>
-        <w:t>from</w:t>
-      </w:r>
-      <w:proofErr w:type="spellEnd"/>
-      <w:r>
-        <w:t xml:space="preserve"> </w:t>
-      </w:r>
-      <w:proofErr w:type="spellStart"/>
-      <w:r>
-        <w:t>funcionarios</w:t>
-      </w:r>
-      <w:proofErr w:type="spellEnd"/>
-      <w:r>
-        <w:t>;</w:t>
-      </w:r>
-    </w:p>
-    <w:p>
-      <w:pPr>
-        <w:pStyle w:val="SemEspaamento"/>
-      </w:pPr>
-    </w:p>
-    <w:p>
-      <w:pPr>
-        <w:pStyle w:val="SemEspaamento"/>
-      </w:pPr>
-      <w:proofErr w:type="spellStart"/>
-      <w:proofErr w:type="gramStart"/>
-      <w:r>
-        <w:t>select</w:t>
-      </w:r>
-      <w:proofErr w:type="spellEnd"/>
-      <w:proofErr w:type="gramEnd"/>
-      <w:r>
-        <w:t xml:space="preserve"> sum(salario) </w:t>
-      </w:r>
-      <w:proofErr w:type="spellStart"/>
-      <w:r>
-        <w:t>from</w:t>
-      </w:r>
-      <w:proofErr w:type="spellEnd"/>
-      <w:r>
-        <w:t xml:space="preserve"> </w:t>
-      </w:r>
-      <w:proofErr w:type="spellStart"/>
-      <w:r>
-        <w:t>funcionarios</w:t>
-      </w:r>
-      <w:proofErr w:type="spellEnd"/>
-      <w:r>
-        <w:t>;</w:t>
-      </w:r>
-    </w:p>
-    <w:p>
-      <w:pPr>
-        <w:pStyle w:val="SemEspaamento"/>
-      </w:pPr>
-    </w:p>
-    <w:p>
-      <w:pPr>
-        <w:pStyle w:val="SemEspaamento"/>
-      </w:pPr>
-      <w:proofErr w:type="spellStart"/>
-      <w:proofErr w:type="gramStart"/>
-      <w:r>
-        <w:t>select</w:t>
-      </w:r>
-      <w:proofErr w:type="spellEnd"/>
-      <w:proofErr w:type="gramEnd"/>
-      <w:r>
-        <w:t xml:space="preserve"> sum(salario), </w:t>
-      </w:r>
-      <w:proofErr w:type="spellStart"/>
-      <w:r>
-        <w:t>area</w:t>
-      </w:r>
-      <w:proofErr w:type="spellEnd"/>
-      <w:r>
-        <w:t xml:space="preserve"> </w:t>
-      </w:r>
-      <w:proofErr w:type="spellStart"/>
-      <w:r>
-        <w:t>from</w:t>
-      </w:r>
-      <w:proofErr w:type="spellEnd"/>
-      <w:r>
-        <w:t xml:space="preserve"> </w:t>
-      </w:r>
-      <w:proofErr w:type="spellStart"/>
-      <w:r>
-        <w:t>funcionarios</w:t>
-      </w:r>
-      <w:proofErr w:type="spellEnd"/>
-      <w:r>
-        <w:t xml:space="preserve"> </w:t>
-      </w:r>
-    </w:p>
-    <w:p>
-      <w:pPr>
-        <w:pStyle w:val="SemEspaamento"/>
-      </w:pPr>
-      <w:r>
-        <w:t xml:space="preserve">  </w:t>
-      </w:r>
-      <w:proofErr w:type="spellStart"/>
-      <w:proofErr w:type="gramStart"/>
-      <w:r>
-        <w:t>group</w:t>
-      </w:r>
-      <w:proofErr w:type="spellEnd"/>
-      <w:proofErr w:type="gramEnd"/>
-      <w:r>
-        <w:t xml:space="preserve"> </w:t>
-      </w:r>
-      <w:proofErr w:type="spellStart"/>
-      <w:r>
-        <w:t>by</w:t>
-      </w:r>
-      <w:proofErr w:type="spellEnd"/>
-      <w:r>
-        <w:t xml:space="preserve"> </w:t>
-      </w:r>
-      <w:proofErr w:type="spellStart"/>
-      <w:r>
-        <w:t>area</w:t>
-      </w:r>
-      <w:proofErr w:type="spellEnd"/>
-      <w:r>
-        <w:t>;</w:t>
+      <w:r>
+        <w:t>set SQL_SAFE_UPDATES=0;</w:t>
+      </w:r>
+    </w:p>
+    <w:p>
+      <w:pPr>
+        <w:pStyle w:val="SemEspaamento"/>
+      </w:pPr>
+    </w:p>
+    <w:p>
+      <w:pPr>
+        <w:pStyle w:val="SemEspaamento"/>
+      </w:pPr>
+      <w:r>
+        <w:t>-- 8) Modifique os funcionários sem area para área de Marketing</w:t>
+      </w:r>
+    </w:p>
+    <w:p>
+      <w:pPr>
+        <w:pStyle w:val="SemEspaamento"/>
+      </w:pPr>
+      <w:r>
+        <w:t>update funcionarios</w:t>
+      </w:r>
+    </w:p>
+    <w:p>
+      <w:pPr>
+        <w:pStyle w:val="SemEspaamento"/>
+      </w:pPr>
+      <w:r>
+        <w:t xml:space="preserve">  set area = 'Marketing' where area is NULL;</w:t>
+      </w:r>
+    </w:p>
+    <w:p>
+      <w:pPr>
+        <w:pStyle w:val="SemEspaamento"/>
+      </w:pPr>
+    </w:p>
+    <w:p>
+      <w:pPr>
+        <w:pStyle w:val="SemEspaamento"/>
+      </w:pPr>
+      <w:r>
+        <w:t xml:space="preserve">delete from funcionarios </w:t>
+      </w:r>
+    </w:p>
+    <w:p>
+      <w:pPr>
+        <w:pStyle w:val="SemEspaamento"/>
+      </w:pPr>
+      <w:r>
+        <w:t xml:space="preserve">  where idade = 25;</w:t>
+      </w:r>
+    </w:p>
+    <w:p>
+      <w:pPr>
+        <w:pStyle w:val="SemEspaamento"/>
+      </w:pPr>
+    </w:p>
+    <w:p>
+      <w:pPr>
+        <w:pStyle w:val="SemEspaamento"/>
+      </w:pPr>
+      <w:r>
+        <w:t>-- 3) Exiba todos os funcionários com mais de 25 anos</w:t>
+      </w:r>
+    </w:p>
+    <w:p>
+      <w:pPr>
+        <w:pStyle w:val="SemEspaamento"/>
+      </w:pPr>
+      <w:r>
+        <w:t>select * from funcionarios;</w:t>
+      </w:r>
+    </w:p>
+    <w:p>
+      <w:pPr>
+        <w:pStyle w:val="SemEspaamento"/>
+      </w:pPr>
+    </w:p>
+    <w:p>
+      <w:pPr>
+        <w:pStyle w:val="SemEspaamento"/>
+      </w:pPr>
+      <w:r>
+        <w:t>-- 4) Exiba todos os funcionários com salario acima de 3000</w:t>
+      </w:r>
+    </w:p>
+    <w:p>
+      <w:pPr>
+        <w:pStyle w:val="SemEspaamento"/>
+      </w:pPr>
+      <w:r>
+        <w:t>select * from funcionarios</w:t>
+      </w:r>
+    </w:p>
+    <w:p>
+      <w:pPr>
+        <w:pStyle w:val="SemEspaamento"/>
+      </w:pPr>
+      <w:r>
+        <w:t xml:space="preserve">  where idade &gt; 25;</w:t>
+      </w:r>
+    </w:p>
+    <w:p>
+      <w:pPr>
+        <w:pStyle w:val="SemEspaamento"/>
+      </w:pPr>
+    </w:p>
+    <w:p>
+      <w:pPr>
+        <w:pStyle w:val="SemEspaamento"/>
+      </w:pPr>
+      <w:r>
+        <w:t>-- 5) Exiba todos os funcionários sem salario</w:t>
+      </w:r>
+    </w:p>
+    <w:p>
+      <w:pPr>
+        <w:pStyle w:val="SemEspaamento"/>
+      </w:pPr>
+      <w:r>
+        <w:t>select * from funcionarios</w:t>
+      </w:r>
+    </w:p>
+    <w:p>
+      <w:pPr>
+        <w:pStyle w:val="SemEspaamento"/>
+      </w:pPr>
+      <w:r>
+        <w:t xml:space="preserve">  where salario &gt; 3000;</w:t>
+      </w:r>
+    </w:p>
+    <w:p>
+      <w:pPr>
+        <w:pStyle w:val="SemEspaamento"/>
+      </w:pPr>
+    </w:p>
+    <w:p>
+      <w:pPr>
+        <w:pStyle w:val="SemEspaamento"/>
+      </w:pPr>
+      <w:r>
+        <w:t>-- 6) Exiba todos os funcionários da area de TI</w:t>
+      </w:r>
+    </w:p>
+    <w:p>
+      <w:pPr>
+        <w:pStyle w:val="SemEspaamento"/>
+      </w:pPr>
+      <w:r>
+        <w:t>select * from funcionarios</w:t>
+      </w:r>
+    </w:p>
+    <w:p>
+      <w:pPr>
+        <w:pStyle w:val="SemEspaamento"/>
+      </w:pPr>
+      <w:r>
+        <w:t xml:space="preserve">  where salario is NULL;</w:t>
+      </w:r>
+    </w:p>
+    <w:p>
+      <w:pPr>
+        <w:pStyle w:val="SemEspaamento"/>
+      </w:pPr>
+    </w:p>
+    <w:p>
+      <w:pPr>
+        <w:pStyle w:val="SemEspaamento"/>
+      </w:pPr>
+      <w:r>
+        <w:t>-- 7) Exiba todos os funcionários cujos nomes começam com K</w:t>
+      </w:r>
+    </w:p>
+    <w:p>
+      <w:pPr>
+        <w:pStyle w:val="SemEspaamento"/>
+      </w:pPr>
+      <w:r>
+        <w:t>select * from funcionarios</w:t>
+      </w:r>
+    </w:p>
+    <w:p>
+      <w:pPr>
+        <w:pStyle w:val="SemEspaamento"/>
+      </w:pPr>
+      <w:r>
+        <w:t xml:space="preserve">  where area = 'TI';</w:t>
+      </w:r>
+    </w:p>
+    <w:p>
+      <w:pPr>
+        <w:pStyle w:val="SemEspaamento"/>
+      </w:pPr>
+    </w:p>
+    <w:p>
+      <w:pPr>
+        <w:pStyle w:val="SemEspaamento"/>
+      </w:pPr>
+      <w:r>
+        <w:t xml:space="preserve">-- </w:t>
+      </w:r>
+    </w:p>
+    <w:p>
+      <w:pPr>
+        <w:pStyle w:val="SemEspaamento"/>
+      </w:pPr>
+      <w:r>
+        <w:t xml:space="preserve">select * from funcionarios </w:t>
+      </w:r>
+    </w:p>
+    <w:p>
+      <w:pPr>
+        <w:pStyle w:val="SemEspaamento"/>
+      </w:pPr>
+      <w:r>
+        <w:t xml:space="preserve">  where nome like 'K%';</w:t>
+      </w:r>
+    </w:p>
+    <w:p>
+      <w:pPr>
+        <w:pStyle w:val="SemEspaamento"/>
+      </w:pPr>
+    </w:p>
+    <w:p>
+      <w:pPr>
+        <w:pStyle w:val="SemEspaamento"/>
+      </w:pPr>
+      <w:r>
+        <w:t>-- 10) Exiba os 3 funcionários com maiores salários</w:t>
+      </w:r>
+    </w:p>
+    <w:p>
+      <w:pPr>
+        <w:pStyle w:val="SemEspaamento"/>
+      </w:pPr>
+      <w:r>
+        <w:t>select * from funcionarios</w:t>
+      </w:r>
+    </w:p>
+    <w:p>
+      <w:pPr>
+        <w:pStyle w:val="SemEspaamento"/>
+      </w:pPr>
+      <w:r>
+        <w:t xml:space="preserve">  order by salario;</w:t>
+      </w:r>
+    </w:p>
+    <w:p>
+      <w:pPr>
+        <w:pStyle w:val="SemEspaamento"/>
+      </w:pPr>
+    </w:p>
+    <w:p>
+      <w:pPr>
+        <w:pStyle w:val="SemEspaamento"/>
+      </w:pPr>
+      <w:r>
+        <w:t>-- 11) Exiba todos os funcionários por ordem alfabética</w:t>
+      </w:r>
+    </w:p>
+    <w:p>
+      <w:pPr>
+        <w:pStyle w:val="SemEspaamento"/>
+      </w:pPr>
+      <w:r>
+        <w:t>select * from funcionarios</w:t>
+      </w:r>
+    </w:p>
+    <w:p>
+      <w:pPr>
+        <w:pStyle w:val="SemEspaamento"/>
+      </w:pPr>
+      <w:r>
+        <w:t xml:space="preserve">  order by salario desc LIMIT 3;</w:t>
+      </w:r>
+    </w:p>
+    <w:p>
+      <w:pPr>
+        <w:pStyle w:val="SemEspaamento"/>
+      </w:pPr>
+    </w:p>
+    <w:p>
+      <w:pPr>
+        <w:pStyle w:val="SemEspaamento"/>
+      </w:pPr>
+      <w:r>
+        <w:t>-- 12) Exiba todas as áreas e exclua as repetidas</w:t>
+      </w:r>
+    </w:p>
+    <w:p>
+      <w:pPr>
+        <w:pStyle w:val="SemEspaamento"/>
+      </w:pPr>
+      <w:r>
+        <w:t>select * from funcionarios</w:t>
+      </w:r>
+    </w:p>
+    <w:p>
+      <w:pPr>
+        <w:pStyle w:val="SemEspaamento"/>
+      </w:pPr>
+      <w:r>
+        <w:t xml:space="preserve">  order by nome;</w:t>
+      </w:r>
+    </w:p>
+    <w:p>
+      <w:pPr>
+        <w:pStyle w:val="SemEspaamento"/>
+      </w:pPr>
+    </w:p>
+    <w:p>
+      <w:pPr>
+        <w:pStyle w:val="SemEspaamento"/>
+      </w:pPr>
+    </w:p>
+    <w:p>
+      <w:pPr>
+        <w:pStyle w:val="SemEspaamento"/>
+      </w:pPr>
+      <w:r>
+        <w:t>select distinct area from funcionarios;</w:t>
+      </w:r>
+    </w:p>
+    <w:p>
+      <w:pPr>
+        <w:pStyle w:val="SemEspaamento"/>
+      </w:pPr>
+    </w:p>
+    <w:p>
+      <w:pPr>
+        <w:pStyle w:val="SemEspaamento"/>
+      </w:pPr>
+      <w:r>
+        <w:t>select sum(salario) from funcionarios;</w:t>
+      </w:r>
+    </w:p>
+    <w:p>
+      <w:pPr>
+        <w:pStyle w:val="SemEspaamento"/>
+      </w:pPr>
+    </w:p>
+    <w:p>
+      <w:pPr>
+        <w:pStyle w:val="SemEspaamento"/>
+      </w:pPr>
+      <w:r>
+        <w:t xml:space="preserve">select sum(salario), area from funcionarios </w:t>
+      </w:r>
+    </w:p>
+    <w:p>
+      <w:pPr>
+        <w:pStyle w:val="SemEspaamento"/>
+      </w:pPr>
+      <w:r>
+        <w:t xml:space="preserve">  group by area;</w:t>
       </w:r>
     </w:p>
     <w:p>
@@ -5205,18 +4134,8 @@
         <w:pStyle w:val="SemEspaamento"/>
         <w:ind w:firstLine="0"/>
       </w:pPr>
-      <w:proofErr w:type="gramStart"/>
-      <w:r>
-        <w:t>SELECT  '</w:t>
-      </w:r>
-      <w:proofErr w:type="spellStart"/>
-      <w:proofErr w:type="gramEnd"/>
-      <w:r>
-        <w:t>Hello</w:t>
-      </w:r>
-      <w:proofErr w:type="spellEnd"/>
-      <w:r>
-        <w:t>, World!';</w:t>
+      <w:r>
+        <w:t>SELECT  'Hello, World!';</w:t>
       </w:r>
     </w:p>
     <w:p>
@@ -5246,78 +4165,46 @@
         <w:ind w:firstLine="0"/>
       </w:pPr>
       <w:r>
-        <w:t>SELECT CURRENT_DATE, CURRENT_TIME, CURRENT_TIMESTAMP, UNIX_</w:t>
-      </w:r>
-      <w:proofErr w:type="gramStart"/>
-      <w:r>
-        <w:t>TIMESTAMP(</w:t>
-      </w:r>
-      <w:proofErr w:type="gramEnd"/>
-      <w:r>
-        <w:t>) FROM DUAL;</w:t>
-      </w:r>
-    </w:p>
-    <w:p>
-      <w:pPr>
-        <w:pStyle w:val="SemEspaamento"/>
-        <w:ind w:firstLine="0"/>
-      </w:pPr>
-    </w:p>
-    <w:p>
-      <w:pPr>
-        <w:pStyle w:val="SemEspaamento"/>
-        <w:ind w:firstLine="0"/>
-      </w:pPr>
-      <w:r>
-        <w:t>SELECT DATE_</w:t>
-      </w:r>
-      <w:proofErr w:type="gramStart"/>
-      <w:r>
-        <w:t>FORMAT(</w:t>
-      </w:r>
-      <w:proofErr w:type="gramEnd"/>
-      <w:r>
-        <w:t xml:space="preserve">CURRENT_TIMESTAMP - 1, '%d/%M/%Y %H:%i'), DATE_SUB(CURRENT_DATE, INTERVAL 10 DAY), </w:t>
-      </w:r>
-    </w:p>
-    <w:p>
-      <w:pPr>
-        <w:pStyle w:val="SemEspaamento"/>
-        <w:ind w:firstLine="0"/>
-      </w:pPr>
-      <w:r>
-        <w:t xml:space="preserve">                                                             DATE_</w:t>
-      </w:r>
-      <w:proofErr w:type="gramStart"/>
-      <w:r>
-        <w:t>ADD(</w:t>
-      </w:r>
-      <w:proofErr w:type="gramEnd"/>
-      <w:r>
-        <w:t>CURRENT_DATE, INTERVAL 10 DAY);</w:t>
-      </w:r>
-    </w:p>
-    <w:p>
-      <w:pPr>
-        <w:pStyle w:val="SemEspaamento"/>
-        <w:ind w:firstLine="0"/>
-      </w:pPr>
-    </w:p>
-    <w:p>
-      <w:pPr>
-        <w:pStyle w:val="SemEspaamento"/>
-        <w:ind w:firstLine="0"/>
-      </w:pPr>
-      <w:r>
-        <w:t xml:space="preserve">SELECT </w:t>
-      </w:r>
-      <w:proofErr w:type="gramStart"/>
-      <w:r>
-        <w:t>EXTRACT(</w:t>
-      </w:r>
-      <w:proofErr w:type="gramEnd"/>
-      <w:r>
-        <w:t>MONTH FROM CURRENT_DATE);</w:t>
+        <w:t>SELECT CURRENT_DATE, CURRENT_TIME, CURRENT_TIMESTAMP, UNIX_TIMESTAMP() FROM DUAL;</w:t>
+      </w:r>
+    </w:p>
+    <w:p>
+      <w:pPr>
+        <w:pStyle w:val="SemEspaamento"/>
+        <w:ind w:firstLine="0"/>
+      </w:pPr>
+    </w:p>
+    <w:p>
+      <w:pPr>
+        <w:pStyle w:val="SemEspaamento"/>
+        <w:ind w:firstLine="0"/>
+      </w:pPr>
+      <w:r>
+        <w:t xml:space="preserve">SELECT DATE_FORMAT(CURRENT_TIMESTAMP - 1, '%d/%M/%Y %H:%i'), DATE_SUB(CURRENT_DATE, INTERVAL 10 DAY), </w:t>
+      </w:r>
+    </w:p>
+    <w:p>
+      <w:pPr>
+        <w:pStyle w:val="SemEspaamento"/>
+        <w:ind w:firstLine="0"/>
+      </w:pPr>
+      <w:r>
+        <w:t xml:space="preserve">                                                             DATE_ADD(CURRENT_DATE, INTERVAL 10 DAY);</w:t>
+      </w:r>
+    </w:p>
+    <w:p>
+      <w:pPr>
+        <w:pStyle w:val="SemEspaamento"/>
+        <w:ind w:firstLine="0"/>
+      </w:pPr>
+    </w:p>
+    <w:p>
+      <w:pPr>
+        <w:pStyle w:val="SemEspaamento"/>
+        <w:ind w:firstLine="0"/>
+      </w:pPr>
+      <w:r>
+        <w:t>SELECT EXTRACT(MONTH FROM CURRENT_DATE);</w:t>
       </w:r>
     </w:p>
     <w:p>
@@ -5341,305 +4228,160 @@
         <w:ind w:firstLine="0"/>
       </w:pPr>
       <w:r>
-        <w:t xml:space="preserve">  WHERE ID = </w:t>
-      </w:r>
-      <w:proofErr w:type="gramStart"/>
-      <w:r>
-        <w:t>CAST(</w:t>
-      </w:r>
-      <w:proofErr w:type="gramEnd"/>
-      <w:r>
-        <w:t>1 AS CHAR);</w:t>
-      </w:r>
-    </w:p>
-    <w:p>
-      <w:pPr>
-        <w:pStyle w:val="SemEspaamento"/>
-        <w:ind w:firstLine="0"/>
-      </w:pPr>
-    </w:p>
-    <w:p>
-      <w:pPr>
-        <w:pStyle w:val="SemEspaamento"/>
-        <w:ind w:firstLine="0"/>
-      </w:pPr>
-      <w:r>
-        <w:t xml:space="preserve">SELECT 'banana', </w:t>
-      </w:r>
-      <w:proofErr w:type="gramStart"/>
-      <w:r>
-        <w:t>INSTR(</w:t>
-      </w:r>
-      <w:proofErr w:type="gramEnd"/>
-      <w:r>
-        <w:t>'banana', '</w:t>
-      </w:r>
-      <w:proofErr w:type="spellStart"/>
-      <w:r>
-        <w:t>ana</w:t>
-      </w:r>
-      <w:proofErr w:type="spellEnd"/>
-      <w:r>
-        <w:t>'), REPLACE('banana', '</w:t>
-      </w:r>
-      <w:proofErr w:type="spellStart"/>
-      <w:r>
-        <w:t>ana</w:t>
-      </w:r>
-      <w:proofErr w:type="spellEnd"/>
-      <w:r>
-        <w:t xml:space="preserve">', 'marcela'), </w:t>
-      </w:r>
-    </w:p>
-    <w:p>
-      <w:pPr>
-        <w:pStyle w:val="SemEspaamento"/>
-        <w:ind w:firstLine="0"/>
-      </w:pPr>
-      <w:proofErr w:type="gramStart"/>
-      <w:r>
-        <w:t>SUBSTRING(</w:t>
-      </w:r>
-      <w:proofErr w:type="gramEnd"/>
-      <w:r>
-        <w:t>'banana',3), SUBSTRING('banana',3,2), CONCAT('</w:t>
-      </w:r>
-      <w:proofErr w:type="spellStart"/>
-      <w:r>
-        <w:t>Jaque</w:t>
-      </w:r>
-      <w:proofErr w:type="spellEnd"/>
-      <w:r>
-        <w:t>, ', '</w:t>
-      </w:r>
-      <w:proofErr w:type="spellStart"/>
-      <w:r>
-        <w:t>vc</w:t>
-      </w:r>
-      <w:proofErr w:type="spellEnd"/>
-      <w:r>
-        <w:t xml:space="preserve"> ', 'é ', 'Incrivelmente ', 'linda!'), </w:t>
-      </w:r>
-    </w:p>
-    <w:p>
-      <w:pPr>
-        <w:pStyle w:val="SemEspaamento"/>
-        <w:ind w:firstLine="0"/>
-      </w:pPr>
-      <w:proofErr w:type="gramStart"/>
-      <w:r>
-        <w:t>TRIM(</w:t>
-      </w:r>
-      <w:proofErr w:type="gramEnd"/>
-      <w:r>
-        <w:t xml:space="preserve">'     OI      '), </w:t>
-      </w:r>
-    </w:p>
-    <w:p>
-      <w:pPr>
-        <w:pStyle w:val="SemEspaamento"/>
-        <w:ind w:firstLine="0"/>
-      </w:pPr>
-      <w:proofErr w:type="gramStart"/>
-      <w:r>
-        <w:t>LTRIM(</w:t>
-      </w:r>
-      <w:proofErr w:type="gramEnd"/>
-      <w:r>
-        <w:t>'     OI      '),</w:t>
-      </w:r>
-    </w:p>
-    <w:p>
-      <w:pPr>
-        <w:pStyle w:val="SemEspaamento"/>
-        <w:ind w:firstLine="0"/>
-      </w:pPr>
-      <w:proofErr w:type="gramStart"/>
-      <w:r>
-        <w:t>RTRIM(</w:t>
-      </w:r>
-      <w:proofErr w:type="gramEnd"/>
-      <w:r>
-        <w:t>'     OI      '),</w:t>
-      </w:r>
-    </w:p>
-    <w:p>
-      <w:pPr>
-        <w:pStyle w:val="SemEspaamento"/>
-        <w:ind w:firstLine="0"/>
-      </w:pPr>
-      <w:proofErr w:type="gramStart"/>
-      <w:r>
-        <w:t>UPPER(</w:t>
-      </w:r>
-      <w:proofErr w:type="gramEnd"/>
-      <w:r>
-        <w:t>'oi'), LOWER('OI');</w:t>
-      </w:r>
-    </w:p>
-    <w:p>
-      <w:pPr>
-        <w:pStyle w:val="SemEspaamento"/>
-        <w:ind w:firstLine="0"/>
-      </w:pPr>
-    </w:p>
-    <w:p>
-      <w:pPr>
-        <w:pStyle w:val="SemEspaamento"/>
-        <w:ind w:firstLine="0"/>
-      </w:pPr>
-    </w:p>
-    <w:p>
-      <w:pPr>
-        <w:pStyle w:val="SemEspaamento"/>
-        <w:ind w:firstLine="0"/>
-      </w:pPr>
-      <w:r>
-        <w:t>-</w:t>
-      </w:r>
-      <w:proofErr w:type="gramStart"/>
-      <w:r>
-        <w:t>-</w:t>
-      </w:r>
-      <w:proofErr w:type="gramEnd"/>
-      <w:r>
-        <w:t xml:space="preserve"> %d - 01,02... 31 (dia)</w:t>
-      </w:r>
-    </w:p>
-    <w:p>
-      <w:pPr>
-        <w:pStyle w:val="SemEspaamento"/>
-        <w:ind w:firstLine="0"/>
-      </w:pPr>
-      <w:r>
-        <w:t>-</w:t>
-      </w:r>
-      <w:proofErr w:type="gramStart"/>
-      <w:r>
-        <w:t>-</w:t>
-      </w:r>
-      <w:proofErr w:type="gramEnd"/>
-      <w:r>
-        <w:t xml:space="preserve"> %H - 00...23 (hora)</w:t>
-      </w:r>
-    </w:p>
-    <w:p>
-      <w:pPr>
-        <w:pStyle w:val="SemEspaamento"/>
-        <w:ind w:firstLine="0"/>
-      </w:pPr>
-      <w:r>
-        <w:t xml:space="preserve">-- %h - </w:t>
-      </w:r>
-      <w:proofErr w:type="gramStart"/>
-      <w:r>
-        <w:t>00..</w:t>
-      </w:r>
-      <w:proofErr w:type="gramEnd"/>
-      <w:r>
-        <w:t>12 (hora)</w:t>
-      </w:r>
-    </w:p>
-    <w:p>
-      <w:pPr>
-        <w:pStyle w:val="SemEspaamento"/>
-        <w:ind w:firstLine="0"/>
-      </w:pPr>
-      <w:r>
-        <w:t>-</w:t>
-      </w:r>
-      <w:proofErr w:type="gramStart"/>
-      <w:r>
-        <w:t>-</w:t>
-      </w:r>
-      <w:proofErr w:type="gramEnd"/>
-      <w:r>
-        <w:t xml:space="preserve"> %i - minutos</w:t>
-      </w:r>
-    </w:p>
-    <w:p>
-      <w:pPr>
-        <w:pStyle w:val="SemEspaamento"/>
-        <w:ind w:firstLine="0"/>
-      </w:pPr>
-      <w:r>
-        <w:t>-</w:t>
-      </w:r>
-      <w:proofErr w:type="gramStart"/>
-      <w:r>
-        <w:t>-</w:t>
-      </w:r>
-      <w:proofErr w:type="gramEnd"/>
-      <w:r>
-        <w:t xml:space="preserve"> %S - segundos</w:t>
-      </w:r>
-    </w:p>
-    <w:p>
-      <w:pPr>
-        <w:pStyle w:val="SemEspaamento"/>
-        <w:ind w:firstLine="0"/>
-      </w:pPr>
-      <w:r>
-        <w:t>-</w:t>
-      </w:r>
-      <w:proofErr w:type="gramStart"/>
-      <w:r>
-        <w:t>-</w:t>
-      </w:r>
-      <w:proofErr w:type="gramEnd"/>
-      <w:r>
-        <w:t xml:space="preserve"> %Y - Ano (2017)</w:t>
-      </w:r>
-    </w:p>
-    <w:p>
-      <w:pPr>
-        <w:pStyle w:val="SemEspaamento"/>
-        <w:ind w:firstLine="0"/>
-      </w:pPr>
-      <w:r>
-        <w:t>-</w:t>
-      </w:r>
-      <w:proofErr w:type="gramStart"/>
-      <w:r>
-        <w:t>-</w:t>
-      </w:r>
-      <w:proofErr w:type="gramEnd"/>
-      <w:r>
-        <w:t xml:space="preserve"> y - ano (17)</w:t>
-      </w:r>
-    </w:p>
-    <w:p>
-      <w:pPr>
-        <w:pStyle w:val="SemEspaamento"/>
-        <w:ind w:firstLine="0"/>
-      </w:pPr>
-      <w:r>
-        <w:t>-</w:t>
-      </w:r>
-      <w:proofErr w:type="gramStart"/>
-      <w:r>
-        <w:t>-</w:t>
-      </w:r>
-      <w:proofErr w:type="gramEnd"/>
-      <w:r>
-        <w:t xml:space="preserve"> %m - 01...12 (mês)</w:t>
-      </w:r>
-    </w:p>
-    <w:p>
-      <w:pPr>
-        <w:pStyle w:val="SemEspaamento"/>
-        <w:ind w:firstLine="0"/>
-      </w:pPr>
-      <w:r>
-        <w:t xml:space="preserve">-- %M - Jan, </w:t>
-      </w:r>
-      <w:proofErr w:type="gramStart"/>
-      <w:r>
-        <w:t>Fev.</w:t>
-      </w:r>
-      <w:proofErr w:type="gramEnd"/>
-      <w:r>
-        <w:t>..Dez (mês)</w:t>
+        <w:t xml:space="preserve">  WHERE ID = CAST(1 AS CHAR);</w:t>
+      </w:r>
+    </w:p>
+    <w:p>
+      <w:pPr>
+        <w:pStyle w:val="SemEspaamento"/>
+        <w:ind w:firstLine="0"/>
+      </w:pPr>
+    </w:p>
+    <w:p>
+      <w:pPr>
+        <w:pStyle w:val="SemEspaamento"/>
+        <w:ind w:firstLine="0"/>
+      </w:pPr>
+      <w:r>
+        <w:t xml:space="preserve">SELECT 'banana', INSTR('banana', 'ana'), REPLACE('banana', 'ana', 'marcela'), </w:t>
+      </w:r>
+    </w:p>
+    <w:p>
+      <w:pPr>
+        <w:pStyle w:val="SemEspaamento"/>
+        <w:ind w:firstLine="0"/>
+      </w:pPr>
+      <w:r>
+        <w:t xml:space="preserve">SUBSTRING('banana',3), SUBSTRING('banana',3,2), CONCAT('Jaque, ', 'vc ', 'é ', 'Incrivelmente ', 'linda!'), </w:t>
+      </w:r>
+    </w:p>
+    <w:p>
+      <w:pPr>
+        <w:pStyle w:val="SemEspaamento"/>
+        <w:ind w:firstLine="0"/>
+      </w:pPr>
+      <w:r>
+        <w:t xml:space="preserve">TRIM('     OI      '), </w:t>
+      </w:r>
+    </w:p>
+    <w:p>
+      <w:pPr>
+        <w:pStyle w:val="SemEspaamento"/>
+        <w:ind w:firstLine="0"/>
+      </w:pPr>
+      <w:r>
+        <w:t>LTRIM('     OI      '),</w:t>
+      </w:r>
+    </w:p>
+    <w:p>
+      <w:pPr>
+        <w:pStyle w:val="SemEspaamento"/>
+        <w:ind w:firstLine="0"/>
+      </w:pPr>
+      <w:r>
+        <w:t>RTRIM('     OI      '),</w:t>
+      </w:r>
+    </w:p>
+    <w:p>
+      <w:pPr>
+        <w:pStyle w:val="SemEspaamento"/>
+        <w:ind w:firstLine="0"/>
+      </w:pPr>
+      <w:r>
+        <w:t>UPPER('oi'), LOWER('OI');</w:t>
+      </w:r>
+    </w:p>
+    <w:p>
+      <w:pPr>
+        <w:pStyle w:val="SemEspaamento"/>
+        <w:ind w:firstLine="0"/>
+      </w:pPr>
+    </w:p>
+    <w:p>
+      <w:pPr>
+        <w:pStyle w:val="SemEspaamento"/>
+        <w:ind w:firstLine="0"/>
+      </w:pPr>
+    </w:p>
+    <w:p>
+      <w:pPr>
+        <w:pStyle w:val="SemEspaamento"/>
+        <w:ind w:firstLine="0"/>
+      </w:pPr>
+      <w:r>
+        <w:t>-- %d - 01,02... 31 (dia)</w:t>
+      </w:r>
+    </w:p>
+    <w:p>
+      <w:pPr>
+        <w:pStyle w:val="SemEspaamento"/>
+        <w:ind w:firstLine="0"/>
+      </w:pPr>
+      <w:r>
+        <w:t>-- %H - 00...23 (hora)</w:t>
+      </w:r>
+    </w:p>
+    <w:p>
+      <w:pPr>
+        <w:pStyle w:val="SemEspaamento"/>
+        <w:ind w:firstLine="0"/>
+      </w:pPr>
+      <w:r>
+        <w:t>-- %h - 00..12 (hora)</w:t>
+      </w:r>
+    </w:p>
+    <w:p>
+      <w:pPr>
+        <w:pStyle w:val="SemEspaamento"/>
+        <w:ind w:firstLine="0"/>
+      </w:pPr>
+      <w:r>
+        <w:t>-- %i - minutos</w:t>
+      </w:r>
+    </w:p>
+    <w:p>
+      <w:pPr>
+        <w:pStyle w:val="SemEspaamento"/>
+        <w:ind w:firstLine="0"/>
+      </w:pPr>
+      <w:r>
+        <w:t>-- %S - segundos</w:t>
+      </w:r>
+    </w:p>
+    <w:p>
+      <w:pPr>
+        <w:pStyle w:val="SemEspaamento"/>
+        <w:ind w:firstLine="0"/>
+      </w:pPr>
+      <w:r>
+        <w:t>-- %Y - Ano (2017)</w:t>
+      </w:r>
+    </w:p>
+    <w:p>
+      <w:pPr>
+        <w:pStyle w:val="SemEspaamento"/>
+        <w:ind w:firstLine="0"/>
+      </w:pPr>
+      <w:r>
+        <w:t>-- y - ano (17)</w:t>
+      </w:r>
+    </w:p>
+    <w:p>
+      <w:pPr>
+        <w:pStyle w:val="SemEspaamento"/>
+        <w:ind w:firstLine="0"/>
+      </w:pPr>
+      <w:r>
+        <w:t>-- %m - 01...12 (mês)</w:t>
+      </w:r>
+    </w:p>
+    <w:p>
+      <w:pPr>
+        <w:pStyle w:val="SemEspaamento"/>
+        <w:ind w:firstLine="0"/>
+      </w:pPr>
+      <w:r>
+        <w:t>-- %M - Jan, Fev...Dez (mês)</w:t>
       </w:r>
     </w:p>
     <w:p>
@@ -5731,18 +4473,8 @@
               <w:ind w:firstLine="0"/>
               <w:jc w:val="center"/>
             </w:pPr>
-            <w:proofErr w:type="spellStart"/>
-            <w:proofErr w:type="gramStart"/>
             <w:r>
-              <w:t>num</w:t>
-            </w:r>
-            <w:proofErr w:type="gramEnd"/>
-            <w:r>
-              <w:t>_pedido</w:t>
-            </w:r>
-            <w:proofErr w:type="spellEnd"/>
-            <w:r>
-              <w:t>*</w:t>
+              <w:t>num_pedido*</w:t>
             </w:r>
           </w:p>
         </w:tc>
@@ -5759,11 +4491,9 @@
               <w:ind w:firstLine="0"/>
               <w:jc w:val="center"/>
             </w:pPr>
-            <w:proofErr w:type="gramStart"/>
             <w:r>
               <w:t>data</w:t>
             </w:r>
-            <w:proofErr w:type="gramEnd"/>
           </w:p>
         </w:tc>
       </w:tr>
@@ -5782,11 +4512,9 @@
               <w:ind w:firstLine="0"/>
               <w:jc w:val="center"/>
             </w:pPr>
-            <w:proofErr w:type="gramStart"/>
             <w:r>
               <w:t>status</w:t>
             </w:r>
-            <w:proofErr w:type="gramEnd"/>
           </w:p>
         </w:tc>
       </w:tr>
@@ -5802,11 +4530,9 @@
               <w:ind w:firstLine="0"/>
               <w:jc w:val="center"/>
             </w:pPr>
-            <w:proofErr w:type="gramStart"/>
             <w:r>
               <w:t>comentário</w:t>
             </w:r>
-            <w:proofErr w:type="gramEnd"/>
           </w:p>
         </w:tc>
       </w:tr>
@@ -5825,11 +4551,9 @@
               <w:ind w:firstLine="0"/>
               <w:jc w:val="center"/>
             </w:pPr>
-            <w:proofErr w:type="spellStart"/>
             <w:r>
               <w:t>Id_cliente</w:t>
             </w:r>
-            <w:proofErr w:type="spellEnd"/>
           </w:p>
         </w:tc>
       </w:tr>
@@ -5880,18 +4604,8 @@
               <w:ind w:firstLine="0"/>
               <w:jc w:val="center"/>
             </w:pPr>
-            <w:proofErr w:type="spellStart"/>
-            <w:proofErr w:type="gramStart"/>
             <w:r>
-              <w:t>num</w:t>
-            </w:r>
-            <w:proofErr w:type="gramEnd"/>
-            <w:r>
-              <w:t>_pedido</w:t>
-            </w:r>
-            <w:proofErr w:type="spellEnd"/>
-            <w:r>
-              <w:t>*</w:t>
+              <w:t>num_pedido*</w:t>
             </w:r>
           </w:p>
         </w:tc>
@@ -5908,11 +4622,9 @@
               <w:ind w:firstLine="0"/>
               <w:jc w:val="center"/>
             </w:pPr>
-            <w:proofErr w:type="spellStart"/>
             <w:r>
               <w:t>Cod_produto</w:t>
             </w:r>
-            <w:proofErr w:type="spellEnd"/>
           </w:p>
         </w:tc>
       </w:tr>
@@ -6021,11 +4733,9 @@
               <w:jc w:val="center"/>
               <w:cnfStyle w:val="100000000000" w:firstRow="1" w:lastRow="0" w:firstColumn="0" w:lastColumn="0" w:oddVBand="0" w:evenVBand="0" w:oddHBand="0" w:evenHBand="0" w:firstRowFirstColumn="0" w:firstRowLastColumn="0" w:lastRowFirstColumn="0" w:lastRowLastColumn="0"/>
             </w:pPr>
-            <w:proofErr w:type="gramStart"/>
             <w:r>
               <w:t>padrão</w:t>
             </w:r>
-            <w:proofErr w:type="gramEnd"/>
           </w:p>
         </w:tc>
       </w:tr>
@@ -6095,13 +4805,9 @@
               <w:jc w:val="center"/>
               <w:cnfStyle w:val="000000000000" w:firstRow="0" w:lastRow="0" w:firstColumn="0" w:lastColumn="0" w:oddVBand="0" w:evenVBand="0" w:oddHBand="0" w:evenHBand="0" w:firstRowFirstColumn="0" w:firstRowLastColumn="0" w:lastRowFirstColumn="0" w:lastRowLastColumn="0"/>
             </w:pPr>
-            <w:proofErr w:type="spellStart"/>
-            <w:proofErr w:type="gramStart"/>
             <w:r>
               <w:t>back</w:t>
             </w:r>
-            <w:proofErr w:type="spellEnd"/>
-            <w:proofErr w:type="gramEnd"/>
           </w:p>
         </w:tc>
       </w:tr>
@@ -6188,11 +4894,9 @@
               <w:ind w:firstLine="0"/>
               <w:jc w:val="both"/>
             </w:pPr>
-            <w:proofErr w:type="gramStart"/>
             <w:r>
               <w:t>padrão</w:t>
             </w:r>
-            <w:proofErr w:type="gramEnd"/>
           </w:p>
         </w:tc>
       </w:tr>
@@ -6222,13 +4926,9 @@
               <w:ind w:firstLine="0"/>
               <w:jc w:val="both"/>
             </w:pPr>
-            <w:proofErr w:type="spellStart"/>
-            <w:proofErr w:type="gramStart"/>
             <w:r>
               <w:t>brick</w:t>
             </w:r>
-            <w:proofErr w:type="spellEnd"/>
-            <w:proofErr w:type="gramEnd"/>
           </w:p>
         </w:tc>
       </w:tr>
@@ -6258,11 +4958,9 @@
               <w:ind w:firstLine="0"/>
               <w:jc w:val="both"/>
             </w:pPr>
-            <w:proofErr w:type="gramStart"/>
             <w:r>
               <w:t>grid</w:t>
             </w:r>
-            <w:proofErr w:type="gramEnd"/>
           </w:p>
         </w:tc>
       </w:tr>
@@ -6292,13 +4990,9 @@
               <w:ind w:firstLine="0"/>
               <w:jc w:val="both"/>
             </w:pPr>
-            <w:proofErr w:type="spellStart"/>
-            <w:proofErr w:type="gramStart"/>
             <w:r>
               <w:t>diamond</w:t>
             </w:r>
-            <w:proofErr w:type="spellEnd"/>
-            <w:proofErr w:type="gramEnd"/>
           </w:p>
         </w:tc>
       </w:tr>
@@ -6764,15 +5458,7 @@
         <w:jc w:val="both"/>
       </w:pPr>
       <w:r>
-        <w:t xml:space="preserve">- </w:t>
-      </w:r>
-      <w:proofErr w:type="gramStart"/>
-      <w:r>
-        <w:t>As</w:t>
-      </w:r>
-      <w:proofErr w:type="gramEnd"/>
-      <w:r>
-        <w:t xml:space="preserve"> linhas de duas tabelas são casadas se e somente se tiverem colunas com valores idênticos </w:t>
+        <w:t xml:space="preserve">- As linhas de duas tabelas são casadas se e somente se tiverem colunas com valores idênticos </w:t>
       </w:r>
     </w:p>
     <w:p>
@@ -6782,21 +5468,8 @@
         <w:jc w:val="both"/>
       </w:pPr>
       <w:r>
-        <w:t xml:space="preserve">- </w:t>
-      </w:r>
-      <w:proofErr w:type="gramStart"/>
-      <w:r>
-        <w:t>A</w:t>
-      </w:r>
-      <w:proofErr w:type="gramEnd"/>
-      <w:r>
-        <w:t xml:space="preserve"> condição é informada no predicado do </w:t>
-      </w:r>
-      <w:proofErr w:type="spellStart"/>
-      <w:r>
-        <w:t>join</w:t>
-      </w:r>
-      <w:proofErr w:type="spellEnd"/>
+        <w:t>- A condição é informada no predicado do join</w:t>
+      </w:r>
     </w:p>
     <w:p>
       <w:pPr>
@@ -6816,13 +5489,8 @@
       </w:pPr>
       <w:r>
         <w:tab/>
-        <w:t>INNER JOIN T2 ON T</w:t>
-      </w:r>
-      <w:proofErr w:type="gramStart"/>
-      <w:r>
-        <w:t>1.PADRAO=T2.PADRAO</w:t>
-      </w:r>
-      <w:proofErr w:type="gramEnd"/>
+        <w:t>INNER JOIN T2 ON T1.PADRAO=T2.PADRAO</w:t>
+      </w:r>
     </w:p>
     <w:tbl>
       <w:tblPr>
@@ -6959,31 +5627,12 @@
         <w:jc w:val="both"/>
       </w:pPr>
       <w:r>
-        <w:t xml:space="preserve">- Similar </w:t>
-      </w:r>
-      <w:proofErr w:type="gramStart"/>
-      <w:r>
-        <w:t>ai</w:t>
-      </w:r>
-      <w:proofErr w:type="gramEnd"/>
-      <w:r>
-        <w:t xml:space="preserve"> </w:t>
-      </w:r>
-      <w:proofErr w:type="spellStart"/>
-      <w:r>
-        <w:t>inner</w:t>
-      </w:r>
-      <w:proofErr w:type="spellEnd"/>
-      <w:r>
-        <w:t xml:space="preserve"> </w:t>
-      </w:r>
-      <w:proofErr w:type="spellStart"/>
-      <w:r>
-        <w:t>join</w:t>
-      </w:r>
-      <w:proofErr w:type="spellEnd"/>
-      <w:r>
-        <w:t>, e também requer um predicado</w:t>
+        <w:t>- Similar ao</w:t>
+      </w:r>
+      <w:bookmarkStart w:id="1" w:name="_GoBack"/>
+      <w:bookmarkEnd w:id="1"/>
+      <w:r>
+        <w:t xml:space="preserve"> inner join, e também requer um predicado</w:t>
       </w:r>
     </w:p>
     <w:p>
@@ -7029,15 +5678,7 @@
       </w:pPr>
       <w:r>
         <w:tab/>
-        <w:t>LEFT JOIN T2 ON T</w:t>
-      </w:r>
-      <w:proofErr w:type="gramStart"/>
-      <w:r>
-        <w:t>1.PADRAO</w:t>
-      </w:r>
-      <w:proofErr w:type="gramEnd"/>
-      <w:r>
-        <w:t xml:space="preserve"> = T2.PADRAO</w:t>
+        <w:t>LEFT JOIN T2 ON T1.PADRAO = T2.PADRAO</w:t>
       </w:r>
     </w:p>
     <w:p>
@@ -7213,23 +5854,7 @@
         <w:jc w:val="both"/>
       </w:pPr>
       <w:r>
-        <w:t xml:space="preserve">- Análogo ao </w:t>
-      </w:r>
-      <w:proofErr w:type="spellStart"/>
-      <w:r>
-        <w:t>left</w:t>
-      </w:r>
-      <w:proofErr w:type="spellEnd"/>
-      <w:r>
-        <w:t xml:space="preserve"> </w:t>
-      </w:r>
-      <w:proofErr w:type="spellStart"/>
-      <w:r>
-        <w:t>join</w:t>
-      </w:r>
-      <w:proofErr w:type="spellEnd"/>
-      <w:r>
-        <w:t>, no entanto retorna todas as linhas da tabela da direita</w:t>
+        <w:t>- Análogo ao left join, no entanto retorna todas as linhas da tabela da direita</w:t>
       </w:r>
     </w:p>
     <w:p>
@@ -7239,15 +5864,7 @@
         <w:jc w:val="both"/>
       </w:pPr>
       <w:r>
-        <w:t>SELECT T1 ID, T2 ID FROM T1 RIGHT JOIN T2 ON T</w:t>
-      </w:r>
-      <w:proofErr w:type="gramStart"/>
-      <w:r>
-        <w:t>1.PADRAO</w:t>
-      </w:r>
-      <w:proofErr w:type="gramEnd"/>
-      <w:r>
-        <w:t xml:space="preserve"> = T2.PADRAO </w:t>
+        <w:t xml:space="preserve">SELECT T1 ID, T2 ID FROM T1 RIGHT JOIN T2 ON T1.PADRAO = T2.PADRAO </w:t>
       </w:r>
     </w:p>
     <w:p>
@@ -7967,19 +6584,11 @@
                                 <w:sz w:val="18"/>
                               </w:rPr>
                             </w:pPr>
-                            <w:proofErr w:type="gramStart"/>
                             <w:r>
                               <w:rPr>
                                 <w:sz w:val="18"/>
                               </w:rPr>
-                              <w:t>Operações  +</w:t>
-                            </w:r>
-                            <w:proofErr w:type="gramEnd"/>
-                            <w:r>
-                              <w:rPr>
-                                <w:sz w:val="18"/>
-                              </w:rPr>
-                              <w:t xml:space="preserve"> rápidas;</w:t>
+                              <w:t>Operações  + rápidas;</w:t>
                             </w:r>
                           </w:p>
                           <w:p>
@@ -8032,19 +6641,11 @@
                           <w:sz w:val="18"/>
                         </w:rPr>
                       </w:pPr>
-                      <w:proofErr w:type="gramStart"/>
                       <w:r>
                         <w:rPr>
                           <w:sz w:val="18"/>
                         </w:rPr>
-                        <w:t>Operações  +</w:t>
-                      </w:r>
-                      <w:proofErr w:type="gramEnd"/>
-                      <w:r>
-                        <w:rPr>
-                          <w:sz w:val="18"/>
-                        </w:rPr>
-                        <w:t xml:space="preserve"> rápidas;</w:t>
+                        <w:t>Operações  + rápidas;</w:t>
                       </w:r>
                     </w:p>
                     <w:p>
@@ -8091,71 +6692,18 @@
         <w:ind w:firstLine="0"/>
       </w:pPr>
       <w:r>
-        <w:t xml:space="preserve">- Um </w:t>
-      </w:r>
-      <w:proofErr w:type="spellStart"/>
-      <w:r>
-        <w:t>stored</w:t>
-      </w:r>
-      <w:proofErr w:type="spellEnd"/>
-      <w:r>
-        <w:t xml:space="preserve"> procedure (procedimento armazenado - SP) é um segmento de código SQL declarativo armazenado dentro do BD;</w:t>
-      </w:r>
-    </w:p>
-    <w:p>
-      <w:pPr>
-        <w:ind w:firstLine="0"/>
-      </w:pPr>
-      <w:r>
-        <w:t xml:space="preserve">- </w:t>
-      </w:r>
-      <w:proofErr w:type="gramStart"/>
-      <w:r>
-        <w:t>Os</w:t>
-      </w:r>
-      <w:proofErr w:type="gramEnd"/>
-      <w:r>
-        <w:t xml:space="preserve"> </w:t>
-      </w:r>
-      <w:proofErr w:type="spellStart"/>
-      <w:r>
-        <w:t>SP’s</w:t>
-      </w:r>
-      <w:proofErr w:type="spellEnd"/>
-      <w:r>
-        <w:t xml:space="preserve"> podem ser invocados por outros </w:t>
-      </w:r>
-      <w:proofErr w:type="spellStart"/>
-      <w:r>
-        <w:t>SP’s</w:t>
-      </w:r>
-      <w:proofErr w:type="spellEnd"/>
-      <w:r>
-        <w:t xml:space="preserve"> triggers ou aplicações como </w:t>
-      </w:r>
-      <w:proofErr w:type="spellStart"/>
-      <w:r>
-        <w:t>java</w:t>
-      </w:r>
-      <w:proofErr w:type="spellEnd"/>
-      <w:r>
-        <w:t xml:space="preserve">, </w:t>
-      </w:r>
-      <w:proofErr w:type="spellStart"/>
-      <w:r>
-        <w:t>php</w:t>
-      </w:r>
-      <w:proofErr w:type="spellEnd"/>
-      <w:r>
-        <w:t xml:space="preserve">, </w:t>
-      </w:r>
-      <w:proofErr w:type="spellStart"/>
-      <w:r>
-        <w:t>python</w:t>
-      </w:r>
-      <w:proofErr w:type="spellEnd"/>
-      <w:r>
-        <w:t>, etc.</w:t>
+        <w:t>- Um stored procedure (procedimento armazenado - SP) é um segmento de código SQL declarativo armazenado dentro do BD;</w:t>
+      </w:r>
+    </w:p>
+    <w:p>
+      <w:pPr>
+        <w:ind w:firstLine="0"/>
+      </w:pPr>
+      <w:r>
+        <w:t>- Os SP’s podem ser invocados por outros SP’s</w:t>
+      </w:r>
+      <w:r>
+        <w:t xml:space="preserve"> triggers ou aplicações como java, php, python, etc.</w:t>
       </w:r>
     </w:p>
     <w:p>
@@ -8214,8 +6762,6 @@
                                 <w:sz w:val="20"/>
                               </w:rPr>
                             </w:pPr>
-                            <w:proofErr w:type="spellStart"/>
-                            <w:proofErr w:type="gramStart"/>
                             <w:r>
                               <w:rPr>
                                 <w:sz w:val="20"/>
@@ -8226,14 +6772,7 @@
                               <w:rPr>
                                 <w:sz w:val="20"/>
                               </w:rPr>
-                              <w:t>et</w:t>
-                            </w:r>
-                            <w:proofErr w:type="gramEnd"/>
-                            <w:r>
-                              <w:rPr>
-                                <w:sz w:val="20"/>
-                              </w:rPr>
-                              <w:t>_</w:t>
+                              <w:t>et_</w:t>
                             </w:r>
                             <w:r>
                               <w:rPr>
@@ -8241,7 +6780,6 @@
                               </w:rPr>
                               <w:t>produtos</w:t>
                             </w:r>
-                            <w:proofErr w:type="spellEnd"/>
                           </w:p>
                         </w:txbxContent>
                       </wps:txbx>
@@ -8271,8 +6809,6 @@
                           <w:sz w:val="20"/>
                         </w:rPr>
                       </w:pPr>
-                      <w:proofErr w:type="spellStart"/>
-                      <w:proofErr w:type="gramStart"/>
                       <w:r>
                         <w:rPr>
                           <w:sz w:val="20"/>
@@ -8283,14 +6819,7 @@
                         <w:rPr>
                           <w:sz w:val="20"/>
                         </w:rPr>
-                        <w:t>et</w:t>
-                      </w:r>
-                      <w:proofErr w:type="gramEnd"/>
-                      <w:r>
-                        <w:rPr>
-                          <w:sz w:val="20"/>
-                        </w:rPr>
-                        <w:t>_</w:t>
+                        <w:t>et_</w:t>
                       </w:r>
                       <w:r>
                         <w:rPr>
@@ -8298,7 +6827,6 @@
                         </w:rPr>
                         <w:t>produtos</w:t>
                       </w:r>
-                      <w:proofErr w:type="spellEnd"/>
                     </w:p>
                   </w:txbxContent>
                 </v:textbox>
@@ -8307,11 +6835,9 @@
           </mc:Fallback>
         </mc:AlternateContent>
       </w:r>
-      <w:proofErr w:type="gramStart"/>
       <w:r>
         <w:t>a</w:t>
       </w:r>
-      <w:proofErr w:type="gramEnd"/>
     </w:p>
     <w:p>
       <w:pPr>
@@ -8629,8 +7155,6 @@
                                 <w:sz w:val="20"/>
                               </w:rPr>
                             </w:pPr>
-                            <w:proofErr w:type="spellStart"/>
-                            <w:proofErr w:type="gramStart"/>
                             <w:r>
                               <w:rPr>
                                 <w:sz w:val="20"/>
@@ -8641,14 +7165,7 @@
                               <w:rPr>
                                 <w:sz w:val="20"/>
                               </w:rPr>
-                              <w:t>et</w:t>
-                            </w:r>
-                            <w:proofErr w:type="gramEnd"/>
-                            <w:r>
-                              <w:rPr>
-                                <w:sz w:val="20"/>
-                              </w:rPr>
-                              <w:t>_</w:t>
+                              <w:t>et_</w:t>
                             </w:r>
                             <w:r>
                               <w:rPr>
@@ -8656,7 +7173,6 @@
                               </w:rPr>
                               <w:t>produtos</w:t>
                             </w:r>
-                            <w:proofErr w:type="spellEnd"/>
                           </w:p>
                         </w:txbxContent>
                       </wps:txbx>
@@ -8686,8 +7202,6 @@
                           <w:sz w:val="20"/>
                         </w:rPr>
                       </w:pPr>
-                      <w:proofErr w:type="spellStart"/>
-                      <w:proofErr w:type="gramStart"/>
                       <w:r>
                         <w:rPr>
                           <w:sz w:val="20"/>
@@ -8698,14 +7212,7 @@
                         <w:rPr>
                           <w:sz w:val="20"/>
                         </w:rPr>
-                        <w:t>et</w:t>
-                      </w:r>
-                      <w:proofErr w:type="gramEnd"/>
-                      <w:r>
-                        <w:rPr>
-                          <w:sz w:val="20"/>
-                        </w:rPr>
-                        <w:t>_</w:t>
+                        <w:t>et_</w:t>
                       </w:r>
                       <w:r>
                         <w:rPr>
@@ -8713,7 +7220,6 @@
                         </w:rPr>
                         <w:t>produtos</w:t>
                       </w:r>
-                      <w:proofErr w:type="spellEnd"/>
                     </w:p>
                   </w:txbxContent>
                 </v:textbox>
@@ -8722,11 +7228,9 @@
           </mc:Fallback>
         </mc:AlternateContent>
       </w:r>
-      <w:proofErr w:type="gramStart"/>
       <w:r>
         <w:t>b</w:t>
       </w:r>
-      <w:proofErr w:type="gramEnd"/>
     </w:p>
     <w:p>
       <w:pPr>
@@ -8822,15 +7326,7 @@
         </w:numPr>
       </w:pPr>
       <w:r>
-        <w:t xml:space="preserve">Muitos </w:t>
-      </w:r>
-      <w:proofErr w:type="spellStart"/>
-      <w:r>
-        <w:t>SP’s</w:t>
-      </w:r>
-      <w:proofErr w:type="spellEnd"/>
-      <w:r>
-        <w:t xml:space="preserve"> aumentam o consumo de memória;</w:t>
+        <w:t>Muitos SP’s aumentam o consumo de memória;</w:t>
       </w:r>
     </w:p>
     <w:p>
@@ -8866,15 +7362,7 @@
         </w:numPr>
       </w:pPr>
       <w:r>
-        <w:t xml:space="preserve">Difícil realizar depuração dos </w:t>
-      </w:r>
-      <w:proofErr w:type="spellStart"/>
-      <w:r>
-        <w:t>SP’s</w:t>
-      </w:r>
-      <w:proofErr w:type="spellEnd"/>
-      <w:r>
-        <w:t>;</w:t>
+        <w:t>Difícil realizar depuração dos SP’s;</w:t>
       </w:r>
     </w:p>
     <w:p>
@@ -8925,108 +7413,56 @@
       <w:pPr>
         <w:ind w:firstLine="0"/>
       </w:pPr>
-      <w:proofErr w:type="spellStart"/>
-      <w:proofErr w:type="gramStart"/>
+      <w:r>
+        <w:t>delimiter //</w:t>
+      </w:r>
+    </w:p>
+    <w:p>
+      <w:pPr>
+        <w:ind w:firstLine="0"/>
+      </w:pPr>
+      <w:r>
+        <w:t>create procedure alo_mamae()</w:t>
+      </w:r>
+    </w:p>
+    <w:p>
+      <w:pPr>
+        <w:ind w:firstLine="0"/>
+      </w:pPr>
+      <w:r>
+        <w:t>begin</w:t>
+      </w:r>
+    </w:p>
+    <w:p>
+      <w:pPr>
+        <w:ind w:firstLine="0"/>
+      </w:pPr>
+      <w:r>
+        <w:tab/>
+        <w:t>select ‘alo_mamae’;</w:t>
+      </w:r>
+    </w:p>
+    <w:p>
+      <w:pPr>
+        <w:ind w:firstLine="0"/>
+      </w:pPr>
+      <w:r>
+        <w:t>end //</w:t>
+      </w:r>
+    </w:p>
+    <w:p>
+      <w:pPr>
+        <w:ind w:firstLine="0"/>
+      </w:pPr>
       <w:r>
         <w:t>delimiter</w:t>
       </w:r>
-      <w:proofErr w:type="spellEnd"/>
-      <w:proofErr w:type="gramEnd"/>
-      <w:r>
-        <w:t xml:space="preserve"> //</w:t>
-      </w:r>
-    </w:p>
-    <w:p>
-      <w:pPr>
-        <w:ind w:firstLine="0"/>
-      </w:pPr>
-      <w:proofErr w:type="gramStart"/>
-      <w:r>
-        <w:t>create</w:t>
-      </w:r>
-      <w:proofErr w:type="gramEnd"/>
-      <w:r>
-        <w:t xml:space="preserve"> procedure </w:t>
-      </w:r>
-      <w:proofErr w:type="spellStart"/>
-      <w:r>
-        <w:t>alo_mamae</w:t>
-      </w:r>
-      <w:proofErr w:type="spellEnd"/>
-      <w:r>
-        <w:t>()</w:t>
-      </w:r>
-    </w:p>
-    <w:p>
-      <w:pPr>
-        <w:ind w:firstLine="0"/>
-      </w:pPr>
-      <w:proofErr w:type="spellStart"/>
-      <w:proofErr w:type="gramStart"/>
-      <w:r>
-        <w:t>begin</w:t>
-      </w:r>
-      <w:proofErr w:type="spellEnd"/>
-      <w:proofErr w:type="gramEnd"/>
-    </w:p>
-    <w:p>
-      <w:pPr>
-        <w:ind w:firstLine="0"/>
-      </w:pPr>
-      <w:r>
-        <w:tab/>
-      </w:r>
-      <w:proofErr w:type="spellStart"/>
-      <w:proofErr w:type="gramStart"/>
-      <w:r>
-        <w:t>select</w:t>
-      </w:r>
-      <w:proofErr w:type="spellEnd"/>
-      <w:proofErr w:type="gramEnd"/>
-      <w:r>
-        <w:t xml:space="preserve"> ‘</w:t>
-      </w:r>
-      <w:proofErr w:type="spellStart"/>
-      <w:r>
-        <w:t>alo_mamae</w:t>
-      </w:r>
-      <w:proofErr w:type="spellEnd"/>
-      <w:r>
-        <w:t>’;</w:t>
-      </w:r>
-    </w:p>
-    <w:p>
-      <w:pPr>
-        <w:ind w:firstLine="0"/>
-      </w:pPr>
-      <w:proofErr w:type="spellStart"/>
-      <w:proofErr w:type="gramStart"/>
-      <w:r>
-        <w:t>end</w:t>
-      </w:r>
-      <w:proofErr w:type="spellEnd"/>
-      <w:proofErr w:type="gramEnd"/>
-      <w:r>
-        <w:t xml:space="preserve"> //</w:t>
-      </w:r>
-    </w:p>
-    <w:p>
-      <w:pPr>
-        <w:ind w:firstLine="0"/>
-      </w:pPr>
-      <w:proofErr w:type="spellStart"/>
-      <w:proofErr w:type="gramStart"/>
-      <w:r>
-        <w:t>delimiter</w:t>
-      </w:r>
-      <w:proofErr w:type="spellEnd"/>
       <w:r>
         <w:t xml:space="preserve"> </w:t>
       </w:r>
       <w:r>
         <w:t>;</w:t>
       </w:r>
-      <w:proofErr w:type="gramEnd"/>
     </w:p>
     <w:p>
       <w:pPr>
@@ -9041,29 +7477,8 @@
           <w:numId w:val="4"/>
         </w:numPr>
       </w:pPr>
-      <w:proofErr w:type="spellStart"/>
-      <w:r>
-        <w:t>Delimiter</w:t>
-      </w:r>
-      <w:proofErr w:type="spellEnd"/>
-      <w:r>
-        <w:t xml:space="preserve">: não está relacionado à sintase do SP. Este comando altera o delimitador </w:t>
-      </w:r>
-      <w:proofErr w:type="gramStart"/>
-      <w:r>
-        <w:t>‘ ;</w:t>
-      </w:r>
-      <w:proofErr w:type="gramEnd"/>
-      <w:r>
-        <w:t xml:space="preserve"> ’ do </w:t>
-      </w:r>
-      <w:proofErr w:type="spellStart"/>
-      <w:r>
-        <w:t>sql</w:t>
-      </w:r>
-      <w:proofErr w:type="spellEnd"/>
-      <w:r>
-        <w:t xml:space="preserve"> para algum outro. Por que é necessário mudar </w:t>
+      <w:r>
+        <w:t xml:space="preserve">Delimiter: não está relacionado à sintase do SP. Este comando altera o delimitador ‘ ; ’ do sql para algum outro. Por que é necessário mudar </w:t>
       </w:r>
       <w:r>
         <w:t xml:space="preserve">o delimitador? Queremos passar </w:t>
@@ -9121,28 +7536,11 @@
       </w:pPr>
       <w:r>
         <w:tab/>
-      </w:r>
-      <w:proofErr w:type="spellStart"/>
-      <w:proofErr w:type="gramStart"/>
-      <w:r>
-        <w:t>call</w:t>
-      </w:r>
-      <w:proofErr w:type="spellEnd"/>
-      <w:proofErr w:type="gramEnd"/>
+        <w:t>call alo_mamae();</w:t>
+      </w:r>
       <w:r>
         <w:t xml:space="preserve"> </w:t>
       </w:r>
-      <w:proofErr w:type="spellStart"/>
-      <w:r>
-        <w:t>alo_mamae</w:t>
-      </w:r>
-      <w:proofErr w:type="spellEnd"/>
-      <w:r>
-        <w:t>();</w:t>
-      </w:r>
-      <w:r>
-        <w:t xml:space="preserve"> </w:t>
-      </w:r>
     </w:p>
     <w:p>
       <w:pPr>
@@ -9165,47 +7563,15 @@
         <w:ind w:firstLine="0"/>
       </w:pPr>
       <w:r>
-        <w:t xml:space="preserve">- </w:t>
-      </w:r>
-      <w:proofErr w:type="gramStart"/>
-      <w:r>
-        <w:t>A</w:t>
-      </w:r>
-      <w:proofErr w:type="gramEnd"/>
-      <w:r>
-        <w:t xml:space="preserve"> maioria das </w:t>
-      </w:r>
-      <w:proofErr w:type="spellStart"/>
-      <w:r>
-        <w:t>SP’s</w:t>
-      </w:r>
-      <w:proofErr w:type="spellEnd"/>
-      <w:r>
-        <w:t xml:space="preserve"> necessitam de parâmetros. Tornam as </w:t>
-      </w:r>
-      <w:proofErr w:type="spellStart"/>
-      <w:r>
-        <w:t>SP’s</w:t>
-      </w:r>
-      <w:proofErr w:type="spellEnd"/>
-      <w:r>
-        <w:t xml:space="preserve"> mais flexíveis;</w:t>
-      </w:r>
-    </w:p>
-    <w:p>
-      <w:pPr>
-        <w:ind w:firstLine="0"/>
-      </w:pPr>
-      <w:r>
-        <w:t xml:space="preserve">- </w:t>
-      </w:r>
-      <w:proofErr w:type="gramStart"/>
-      <w:r>
-        <w:t>Os</w:t>
-      </w:r>
-      <w:proofErr w:type="gramEnd"/>
-      <w:r>
-        <w:t xml:space="preserve"> parâmetros tem 3 modos: </w:t>
+        <w:t>- A maioria das SP’s necessitam de parâmetros. Tornam as SP’s mais flexíveis;</w:t>
+      </w:r>
+    </w:p>
+    <w:p>
+      <w:pPr>
+        <w:ind w:firstLine="0"/>
+      </w:pPr>
+      <w:r>
+        <w:t xml:space="preserve">- Os parâmetros tem 3 modos: </w:t>
       </w:r>
     </w:p>
     <w:p>
@@ -9213,15 +7579,7 @@
         <w:ind w:left="708" w:firstLine="0"/>
       </w:pPr>
       <w:r>
-        <w:t xml:space="preserve">* IN: É o modo padrão. O </w:t>
-      </w:r>
-      <w:proofErr w:type="spellStart"/>
-      <w:r>
-        <w:t>pgma</w:t>
-      </w:r>
-      <w:proofErr w:type="spellEnd"/>
-      <w:r>
-        <w:t xml:space="preserve"> que chama deve passar um valor, e o valor fica protegido;</w:t>
+        <w:t>* IN: É o modo padrão. O pgma que chama deve passar um valor, e o valor fica protegido;</w:t>
       </w:r>
     </w:p>
     <w:p>
@@ -9237,13 +7595,8 @@
         <w:ind w:left="708" w:firstLine="0"/>
       </w:pPr>
       <w:r>
-        <w:t xml:space="preserve">* INOUT: Combinação de IN e </w:t>
-      </w:r>
-      <w:proofErr w:type="gramStart"/>
-      <w:r>
-        <w:t>OUT.</w:t>
-      </w:r>
-      <w:proofErr w:type="gramEnd"/>
+        <w:t>* INOUT: Combinação de IN e OUT.</w:t>
+      </w:r>
     </w:p>
     <w:p>
       <w:pPr>
@@ -9261,15 +7614,7 @@
         <w:ind w:firstLine="0"/>
       </w:pPr>
       <w:r>
-        <w:t>&lt;</w:t>
-      </w:r>
-      <w:proofErr w:type="gramStart"/>
-      <w:r>
-        <w:t>modo</w:t>
-      </w:r>
-      <w:proofErr w:type="gramEnd"/>
-      <w:r>
-        <w:t>&gt; &lt;parâmetro&gt; &lt;tipo&gt;</w:t>
+        <w:t>&lt;modo&gt; &lt;parâmetro&gt; &lt;tipo&gt;</w:t>
       </w:r>
     </w:p>
     <w:p>
@@ -9293,65 +7638,25 @@
       <w:pPr>
         <w:ind w:firstLine="0"/>
       </w:pPr>
-      <w:proofErr w:type="spellStart"/>
-      <w:proofErr w:type="gramStart"/>
-      <w:r>
-        <w:t>delimiter</w:t>
-      </w:r>
-      <w:proofErr w:type="spellEnd"/>
-      <w:proofErr w:type="gramEnd"/>
-      <w:r>
-        <w:t xml:space="preserve"> //</w:t>
-      </w:r>
-    </w:p>
-    <w:p>
-      <w:pPr>
-        <w:ind w:firstLine="0"/>
-      </w:pPr>
-      <w:proofErr w:type="gramStart"/>
-      <w:r>
-        <w:t>create</w:t>
-      </w:r>
-      <w:proofErr w:type="gramEnd"/>
-      <w:r>
-        <w:t xml:space="preserve"> procedure </w:t>
-      </w:r>
-      <w:proofErr w:type="spellStart"/>
-      <w:r>
-        <w:t>get_escritorio_por_pais</w:t>
-      </w:r>
-      <w:proofErr w:type="spellEnd"/>
-      <w:r>
-        <w:t xml:space="preserve"> (in </w:t>
-      </w:r>
-      <w:proofErr w:type="spellStart"/>
-      <w:r>
-        <w:t>nome_pais</w:t>
-      </w:r>
-      <w:proofErr w:type="spellEnd"/>
-      <w:r>
-        <w:t xml:space="preserve"> </w:t>
-      </w:r>
-      <w:proofErr w:type="spellStart"/>
-      <w:r>
-        <w:t>varchar</w:t>
-      </w:r>
-      <w:proofErr w:type="spellEnd"/>
-      <w:r>
-        <w:t>(255))</w:t>
-      </w:r>
-    </w:p>
-    <w:p>
-      <w:pPr>
-        <w:ind w:firstLine="0"/>
-      </w:pPr>
-      <w:proofErr w:type="spellStart"/>
-      <w:proofErr w:type="gramStart"/>
+      <w:r>
+        <w:t>delimiter //</w:t>
+      </w:r>
+    </w:p>
+    <w:p>
+      <w:pPr>
+        <w:ind w:firstLine="0"/>
+      </w:pPr>
+      <w:r>
+        <w:t>create procedure get_escritorio_por_pais (in nome_pais varchar(255))</w:t>
+      </w:r>
+    </w:p>
+    <w:p>
+      <w:pPr>
+        <w:ind w:firstLine="0"/>
+      </w:pPr>
       <w:r>
         <w:t>begin</w:t>
       </w:r>
-      <w:proofErr w:type="spellEnd"/>
-      <w:proofErr w:type="gramEnd"/>
     </w:p>
     <w:p>
       <w:pPr>
@@ -9372,46 +7677,24 @@
       </w:r>
       <w:r>
         <w:tab/>
-        <w:t xml:space="preserve">WHERE PAIS = </w:t>
-      </w:r>
-      <w:proofErr w:type="spellStart"/>
-      <w:r>
-        <w:t>nome_pais</w:t>
-      </w:r>
-      <w:proofErr w:type="spellEnd"/>
-      <w:r>
-        <w:t>;</w:t>
-      </w:r>
-    </w:p>
-    <w:p>
-      <w:pPr>
-        <w:ind w:firstLine="0"/>
-      </w:pPr>
-      <w:proofErr w:type="spellStart"/>
-      <w:proofErr w:type="gramStart"/>
-      <w:r>
-        <w:t>end</w:t>
-      </w:r>
-      <w:proofErr w:type="spellEnd"/>
-      <w:proofErr w:type="gramEnd"/>
-      <w:r>
-        <w:t xml:space="preserve"> //</w:t>
-      </w:r>
-    </w:p>
-    <w:p>
-      <w:pPr>
-        <w:ind w:firstLine="0"/>
-      </w:pPr>
-      <w:proofErr w:type="spellStart"/>
-      <w:proofErr w:type="gramStart"/>
-      <w:r>
-        <w:t>delimiter</w:t>
-      </w:r>
-      <w:proofErr w:type="spellEnd"/>
-      <w:r>
-        <w:t xml:space="preserve"> ;</w:t>
-      </w:r>
-      <w:proofErr w:type="gramEnd"/>
+        <w:t>WHERE PAIS = nome_pais;</w:t>
+      </w:r>
+    </w:p>
+    <w:p>
+      <w:pPr>
+        <w:ind w:firstLine="0"/>
+      </w:pPr>
+      <w:r>
+        <w:t>end //</w:t>
+      </w:r>
+    </w:p>
+    <w:p>
+      <w:pPr>
+        <w:ind w:firstLine="0"/>
+      </w:pPr>
+      <w:r>
+        <w:t>delimiter ;</w:t>
+      </w:r>
     </w:p>
     <w:p>
       <w:pPr>
@@ -9426,31 +7709,7 @@
         </w:rPr>
       </w:pPr>
       <w:r>
-        <w:t>//</w:t>
-      </w:r>
-      <w:proofErr w:type="spellStart"/>
-      <w:r>
-        <w:t>call</w:t>
-      </w:r>
-      <w:proofErr w:type="spellEnd"/>
-      <w:r>
-        <w:t xml:space="preserve"> </w:t>
-      </w:r>
-      <w:proofErr w:type="spellStart"/>
-      <w:r>
-        <w:t>get_escritorio_por_</w:t>
-      </w:r>
-      <w:proofErr w:type="gramStart"/>
-      <w:r>
-        <w:t>pais</w:t>
-      </w:r>
-      <w:proofErr w:type="spellEnd"/>
-      <w:r>
-        <w:t>(</w:t>
-      </w:r>
-      <w:proofErr w:type="gramEnd"/>
-      <w:r>
-        <w:t>‘BR’);</w:t>
+        <w:t>//call get_escritorio_por_pais(‘BR’);</w:t>
       </w:r>
     </w:p>
     <w:p>
@@ -9473,65 +7732,504 @@
       <w:pPr>
         <w:ind w:firstLine="0"/>
       </w:pPr>
-      <w:proofErr w:type="spellStart"/>
-      <w:proofErr w:type="gramStart"/>
-      <w:r>
-        <w:t>delimiter</w:t>
-      </w:r>
-      <w:proofErr w:type="spellEnd"/>
-      <w:proofErr w:type="gramEnd"/>
-      <w:r>
-        <w:t xml:space="preserve"> $$</w:t>
-      </w:r>
-    </w:p>
-    <w:p>
-      <w:pPr>
-        <w:ind w:firstLine="0"/>
-      </w:pPr>
-      <w:proofErr w:type="gramStart"/>
-      <w:r>
-        <w:t>create</w:t>
-      </w:r>
-      <w:proofErr w:type="gramEnd"/>
-      <w:r>
-        <w:t xml:space="preserve"> procedure </w:t>
-      </w:r>
-      <w:proofErr w:type="spellStart"/>
-      <w:r>
-        <w:t>conta_pedidos</w:t>
-      </w:r>
-      <w:proofErr w:type="spellEnd"/>
-      <w:r>
-        <w:t xml:space="preserve">(in status </w:t>
-      </w:r>
-      <w:proofErr w:type="spellStart"/>
-      <w:r>
-        <w:t>varchar</w:t>
-      </w:r>
-      <w:proofErr w:type="spellEnd"/>
-      <w:r>
-        <w:t xml:space="preserve">(25), out total </w:t>
-      </w:r>
-      <w:proofErr w:type="spellStart"/>
-      <w:r>
-        <w:t>int</w:t>
-      </w:r>
-      <w:proofErr w:type="spellEnd"/>
-      <w:r>
-        <w:t>)</w:t>
-      </w:r>
-    </w:p>
-    <w:p>
-      <w:pPr>
-        <w:ind w:firstLine="0"/>
-      </w:pPr>
-      <w:proofErr w:type="spellStart"/>
-      <w:proofErr w:type="gramStart"/>
+      <w:r>
+        <w:t>delimiter $$</w:t>
+      </w:r>
+    </w:p>
+    <w:p>
+      <w:pPr>
+        <w:ind w:firstLine="0"/>
+      </w:pPr>
+      <w:r>
+        <w:t>create procedure conta_pedidos(in status varchar(25), out total int)</w:t>
+      </w:r>
+    </w:p>
+    <w:p>
+      <w:pPr>
+        <w:ind w:firstLine="0"/>
+      </w:pPr>
       <w:r>
         <w:t>begin</w:t>
       </w:r>
-      <w:proofErr w:type="spellEnd"/>
-      <w:proofErr w:type="gramEnd"/>
+    </w:p>
+    <w:p>
+      <w:pPr>
+        <w:ind w:firstLine="0"/>
+      </w:pPr>
+      <w:r>
+        <w:tab/>
+        <w:t>SELECT count (num_pedido)</w:t>
+      </w:r>
+    </w:p>
+    <w:p>
+      <w:pPr>
+        <w:ind w:firstLine="0"/>
+      </w:pPr>
+      <w:r>
+        <w:tab/>
+        <w:t>INTO TOTAL FROM pedidos</w:t>
+      </w:r>
+    </w:p>
+    <w:p>
+      <w:pPr>
+        <w:ind w:firstLine="0"/>
+      </w:pPr>
+      <w:r>
+        <w:tab/>
+      </w:r>
+      <w:r>
+        <w:tab/>
+        <w:t>Where status_pedido = status;</w:t>
+      </w:r>
+    </w:p>
+    <w:p>
+      <w:pPr>
+        <w:ind w:firstLine="0"/>
+      </w:pPr>
+      <w:r>
+        <w:t>End $$</w:t>
+      </w:r>
+    </w:p>
+    <w:p>
+      <w:pPr>
+        <w:ind w:firstLine="0"/>
+      </w:pPr>
+      <w:r>
+        <w:t>delimiter ;</w:t>
+      </w:r>
+    </w:p>
+    <w:p>
+      <w:pPr>
+        <w:ind w:firstLine="0"/>
+      </w:pPr>
+    </w:p>
+    <w:p>
+      <w:pPr>
+        <w:ind w:firstLine="0"/>
+      </w:pPr>
+      <w:r>
+        <w:t>call conta_pedidos(‘enviado’, @total);</w:t>
+      </w:r>
+    </w:p>
+    <w:p>
+      <w:pPr>
+        <w:ind w:firstLine="0"/>
+      </w:pPr>
+      <w:r>
+        <w:t>SELECT @total;</w:t>
+      </w:r>
+    </w:p>
+    <w:p>
+      <w:pPr>
+        <w:ind w:firstLine="0"/>
+      </w:pPr>
+    </w:p>
+    <w:p>
+      <w:pPr>
+        <w:ind w:firstLine="0"/>
+      </w:pPr>
+      <w:r>
+        <w:t>@total: é uma variável que é passada como argumentos para o SP</w:t>
+      </w:r>
+    </w:p>
+    <w:p>
+      <w:pPr>
+        <w:ind w:firstLine="0"/>
+      </w:pPr>
+    </w:p>
+    <w:p>
+      <w:pPr>
+        <w:ind w:firstLine="0"/>
+      </w:pPr>
+      <w:r>
+        <w:rPr>
+          <w:i/>
+        </w:rPr>
+        <w:t>Exemplo:</w:t>
+      </w:r>
+    </w:p>
+    <w:p>
+      <w:pPr>
+        <w:ind w:firstLine="0"/>
+      </w:pPr>
+      <w:r>
+        <w:t>delimiter //</w:t>
+      </w:r>
+    </w:p>
+    <w:p>
+      <w:pPr>
+        <w:ind w:firstLine="0"/>
+      </w:pPr>
+      <w:r>
+        <w:t>create procedure contador(inout cont int, in incr int)</w:t>
+      </w:r>
+    </w:p>
+    <w:p>
+      <w:pPr>
+        <w:ind w:firstLine="0"/>
+      </w:pPr>
+      <w:r>
+        <w:t xml:space="preserve">begin </w:t>
+      </w:r>
+    </w:p>
+    <w:p>
+      <w:pPr>
+        <w:ind w:firstLine="0"/>
+      </w:pPr>
+      <w:r>
+        <w:tab/>
+        <w:t>SET cont = cont + incr;</w:t>
+      </w:r>
+    </w:p>
+    <w:p>
+      <w:pPr>
+        <w:ind w:firstLine="0"/>
+      </w:pPr>
+      <w:r>
+        <w:t>End //</w:t>
+      </w:r>
+    </w:p>
+    <w:p>
+      <w:pPr>
+        <w:ind w:firstLine="0"/>
+      </w:pPr>
+      <w:r>
+        <w:t>delimiter ;</w:t>
+      </w:r>
+    </w:p>
+    <w:p>
+      <w:pPr>
+        <w:ind w:firstLine="0"/>
+      </w:pPr>
+    </w:p>
+    <w:p>
+      <w:pPr>
+        <w:ind w:firstLine="0"/>
+      </w:pPr>
+      <w:r>
+        <w:lastRenderedPageBreak/>
+        <w:t>SET @cont = 1</w:t>
+      </w:r>
+    </w:p>
+    <w:p>
+      <w:pPr>
+        <w:ind w:firstLine="0"/>
+      </w:pPr>
+      <w:r>
+        <w:t>Call contador(@cont, 1); --2</w:t>
+      </w:r>
+    </w:p>
+    <w:p>
+      <w:pPr>
+        <w:ind w:firstLine="0"/>
+      </w:pPr>
+      <w:r>
+        <w:t>Call contador(@cont, 1); --3</w:t>
+      </w:r>
+    </w:p>
+    <w:p>
+      <w:pPr>
+        <w:ind w:firstLine="0"/>
+      </w:pPr>
+      <w:r>
+        <w:t>Call contador(@cont, 5); --8</w:t>
+      </w:r>
+    </w:p>
+    <w:p>
+      <w:pPr>
+        <w:ind w:firstLine="0"/>
+      </w:pPr>
+      <w:r>
+        <w:t>SET @cont FROM DUAL;</w:t>
+      </w:r>
+    </w:p>
+    <w:p>
+      <w:pPr>
+        <w:ind w:firstLine="0"/>
+      </w:pPr>
+    </w:p>
+    <w:p>
+      <w:pPr>
+        <w:ind w:firstLine="0"/>
+        <w:rPr>
+          <w:b/>
+        </w:rPr>
+      </w:pPr>
+      <w:r>
+        <w:rPr>
+          <w:b/>
+        </w:rPr>
+        <w:t>ESTRUTURAS DE DECISÃO</w:t>
+      </w:r>
+      <w:r>
+        <w:rPr>
+          <w:b/>
+        </w:rPr>
+        <w:t xml:space="preserve"> (IF/ELSE/ELSEIF)</w:t>
+      </w:r>
+    </w:p>
+    <w:p>
+      <w:pPr>
+        <w:ind w:firstLine="0"/>
+      </w:pPr>
+      <w:r>
+        <w:tab/>
+        <w:t>if &lt;expressão&gt; then</w:t>
+      </w:r>
+    </w:p>
+    <w:p>
+      <w:pPr>
+        <w:ind w:firstLine="0"/>
+      </w:pPr>
+      <w:r>
+        <w:tab/>
+      </w:r>
+      <w:r>
+        <w:tab/>
+        <w:t>&lt;sentenças&gt;;</w:t>
+      </w:r>
+    </w:p>
+    <w:p>
+      <w:pPr>
+        <w:ind w:firstLine="0"/>
+      </w:pPr>
+      <w:r>
+        <w:tab/>
+        <w:t>end if;</w:t>
+      </w:r>
+    </w:p>
+    <w:p>
+      <w:pPr>
+        <w:ind w:firstLine="0"/>
+      </w:pPr>
+    </w:p>
+    <w:p>
+      <w:pPr>
+        <w:ind w:firstLine="0"/>
+      </w:pPr>
+      <w:r>
+        <w:tab/>
+        <w:t>//if / else</w:t>
+      </w:r>
+    </w:p>
+    <w:p>
+      <w:pPr>
+        <w:ind w:firstLine="0"/>
+      </w:pPr>
+      <w:r>
+        <w:tab/>
+        <w:t>if &lt;expressão&gt; then</w:t>
+      </w:r>
+    </w:p>
+    <w:p>
+      <w:pPr>
+        <w:ind w:firstLine="0"/>
+      </w:pPr>
+      <w:r>
+        <w:tab/>
+      </w:r>
+      <w:r>
+        <w:tab/>
+        <w:t>&lt;sentenças&gt;;</w:t>
+      </w:r>
+    </w:p>
+    <w:p>
+      <w:pPr>
+        <w:ind w:firstLine="0"/>
+      </w:pPr>
+      <w:r>
+        <w:tab/>
+        <w:t>else</w:t>
+      </w:r>
+    </w:p>
+    <w:p>
+      <w:pPr>
+        <w:ind w:firstLine="0"/>
+      </w:pPr>
+      <w:r>
+        <w:tab/>
+      </w:r>
+      <w:r>
+        <w:tab/>
+        <w:t>&lt;sentenças else&gt;;</w:t>
+      </w:r>
+    </w:p>
+    <w:p>
+      <w:pPr>
+        <w:ind w:firstLine="0"/>
+      </w:pPr>
+      <w:r>
+        <w:tab/>
+        <w:t>end if;</w:t>
+      </w:r>
+    </w:p>
+    <w:p>
+      <w:pPr>
+        <w:ind w:firstLine="0"/>
+      </w:pPr>
+    </w:p>
+    <w:p>
+      <w:pPr>
+        <w:ind w:firstLine="0"/>
+      </w:pPr>
+      <w:r>
+        <w:tab/>
+        <w:t>//if /elseif</w:t>
+      </w:r>
+    </w:p>
+    <w:p>
+      <w:pPr>
+        <w:ind w:firstLine="0"/>
+      </w:pPr>
+      <w:r>
+        <w:tab/>
+        <w:t>if &lt;expressão&gt; then</w:t>
+      </w:r>
+    </w:p>
+    <w:p>
+      <w:pPr>
+        <w:ind w:firstLine="0"/>
+      </w:pPr>
+      <w:r>
+        <w:tab/>
+      </w:r>
+      <w:r>
+        <w:tab/>
+        <w:t>&lt;sentenças&gt;;</w:t>
+      </w:r>
+    </w:p>
+    <w:p>
+      <w:pPr>
+        <w:ind w:firstLine="0"/>
+      </w:pPr>
+      <w:r>
+        <w:tab/>
+        <w:t>elseif &lt;expressão&gt; then</w:t>
+      </w:r>
+    </w:p>
+    <w:p>
+      <w:pPr>
+        <w:ind w:firstLine="0"/>
+      </w:pPr>
+      <w:r>
+        <w:tab/>
+      </w:r>
+      <w:r>
+        <w:tab/>
+        <w:t>&lt;senteças&gt;;</w:t>
+      </w:r>
+    </w:p>
+    <w:p>
+      <w:pPr>
+        <w:ind w:firstLine="0"/>
+      </w:pPr>
+      <w:r>
+        <w:tab/>
+        <w:t>else</w:t>
+      </w:r>
+    </w:p>
+    <w:p>
+      <w:pPr>
+        <w:ind w:firstLine="0"/>
+      </w:pPr>
+      <w:r>
+        <w:tab/>
+      </w:r>
+      <w:r>
+        <w:tab/>
+        <w:t>&lt;sentenças&gt;;</w:t>
+      </w:r>
+    </w:p>
+    <w:p>
+      <w:pPr>
+        <w:ind w:firstLine="0"/>
+      </w:pPr>
+      <w:r>
+        <w:tab/>
+        <w:t>end if;</w:t>
+      </w:r>
+    </w:p>
+    <w:p>
+      <w:pPr>
+        <w:ind w:firstLine="0"/>
+      </w:pPr>
+    </w:p>
+    <w:p>
+      <w:pPr>
+        <w:spacing w:after="0" w:line="360" w:lineRule="auto"/>
+        <w:jc w:val="both"/>
+        <w:rPr>
+          <w:i/>
+        </w:rPr>
+      </w:pPr>
+      <w:r>
+        <w:rPr>
+          <w:i/>
+        </w:rPr>
+        <w:br w:type="page"/>
+      </w:r>
+    </w:p>
+    <w:p>
+      <w:pPr>
+        <w:ind w:firstLine="0"/>
+      </w:pPr>
+      <w:r>
+        <w:rPr>
+          <w:i/>
+        </w:rPr>
+        <w:lastRenderedPageBreak/>
+        <w:t>Exemplo:</w:t>
+      </w:r>
+    </w:p>
+    <w:p>
+      <w:pPr>
+        <w:ind w:firstLine="0"/>
+      </w:pPr>
+      <w:r>
+        <w:t>DELIMIER $$</w:t>
+      </w:r>
+    </w:p>
+    <w:p>
+      <w:pPr>
+        <w:ind w:firstLine="0"/>
+      </w:pPr>
+      <w:r>
+        <w:t xml:space="preserve">CREATE PROCEDURE </w:t>
+      </w:r>
+    </w:p>
+    <w:p>
+      <w:pPr>
+        <w:ind w:left="708" w:firstLine="0"/>
+      </w:pPr>
+      <w:r>
+        <w:t>Get Tipo Cliente(IN cliente_id INT, OUT cliente_tipo VARCHAR(10))</w:t>
+      </w:r>
+    </w:p>
+    <w:p>
+      <w:pPr>
+        <w:ind w:firstLine="0"/>
+      </w:pPr>
+      <w:r>
+        <w:t>BEGIN</w:t>
+      </w:r>
+    </w:p>
+    <w:p>
+      <w:pPr>
+        <w:ind w:firstLine="0"/>
+      </w:pPr>
+      <w:r>
+        <w:tab/>
+        <w:t>DECLARE limite DOUBLE DEFAULT 0; //inicia varia de escopo local</w:t>
+      </w:r>
+    </w:p>
+    <w:p>
+      <w:pPr>
+        <w:ind w:firstLine="0"/>
+      </w:pPr>
+      <w:r>
+        <w:tab/>
+        <w:t>SET limite = 0; //insere na variável</w:t>
+      </w:r>
     </w:p>
     <w:p>
       <w:pPr>
@@ -9541,21 +8239,11 @@
         <w:tab/>
         <w:t xml:space="preserve">SELECT </w:t>
       </w:r>
-      <w:proofErr w:type="spellStart"/>
-      <w:r>
-        <w:t>count</w:t>
-      </w:r>
-      <w:proofErr w:type="spellEnd"/>
-      <w:r>
-        <w:t xml:space="preserve"> (</w:t>
-      </w:r>
-      <w:proofErr w:type="spellStart"/>
-      <w:r>
-        <w:t>num_pedido</w:t>
-      </w:r>
-      <w:proofErr w:type="spellEnd"/>
-      <w:r>
-        <w:t>)</w:t>
+      <w:r>
+        <w:t>c.</w:t>
+      </w:r>
+      <w:r>
+        <w:t>cliente_limite INTO limite</w:t>
       </w:r>
     </w:p>
     <w:p>
@@ -9564,210 +8252,22 @@
       </w:pPr>
       <w:r>
         <w:tab/>
-        <w:t>INTO TOTAL FROM pedidos</w:t>
-      </w:r>
-    </w:p>
-    <w:p>
-      <w:pPr>
-        <w:ind w:firstLine="0"/>
-      </w:pPr>
+      </w:r>
       <w:r>
         <w:tab/>
-      </w:r>
+        <w:t xml:space="preserve">FROM cliente.c WHERE </w:t>
+      </w:r>
+      <w:r>
+        <w:t>c.cliente_id=cliente_id;</w:t>
+      </w:r>
+    </w:p>
+    <w:p>
+      <w:pPr>
+        <w:ind w:firstLine="0"/>
+      </w:pPr>
       <w:r>
         <w:tab/>
-      </w:r>
-      <w:proofErr w:type="spellStart"/>
-      <w:r>
-        <w:t>Where</w:t>
-      </w:r>
-      <w:proofErr w:type="spellEnd"/>
-      <w:r>
-        <w:t xml:space="preserve"> </w:t>
-      </w:r>
-      <w:proofErr w:type="spellStart"/>
-      <w:r>
-        <w:t>status_pedido</w:t>
-      </w:r>
-      <w:proofErr w:type="spellEnd"/>
-      <w:r>
-        <w:t xml:space="preserve"> = status;</w:t>
-      </w:r>
-    </w:p>
-    <w:p>
-      <w:pPr>
-        <w:ind w:firstLine="0"/>
-      </w:pPr>
-      <w:proofErr w:type="spellStart"/>
-      <w:r>
-        <w:t>End</w:t>
-      </w:r>
-      <w:proofErr w:type="spellEnd"/>
-      <w:r>
-        <w:t xml:space="preserve"> $$</w:t>
-      </w:r>
-    </w:p>
-    <w:p>
-      <w:pPr>
-        <w:ind w:firstLine="0"/>
-      </w:pPr>
-      <w:proofErr w:type="spellStart"/>
-      <w:proofErr w:type="gramStart"/>
-      <w:r>
-        <w:t>delimiter</w:t>
-      </w:r>
-      <w:proofErr w:type="spellEnd"/>
-      <w:r>
-        <w:t xml:space="preserve"> ;</w:t>
-      </w:r>
-      <w:proofErr w:type="gramEnd"/>
-    </w:p>
-    <w:p>
-      <w:pPr>
-        <w:ind w:firstLine="0"/>
-      </w:pPr>
-    </w:p>
-    <w:p>
-      <w:pPr>
-        <w:ind w:firstLine="0"/>
-      </w:pPr>
-      <w:proofErr w:type="spellStart"/>
-      <w:proofErr w:type="gramStart"/>
-      <w:r>
-        <w:t>call</w:t>
-      </w:r>
-      <w:proofErr w:type="spellEnd"/>
-      <w:proofErr w:type="gramEnd"/>
-      <w:r>
-        <w:t xml:space="preserve"> </w:t>
-      </w:r>
-      <w:proofErr w:type="spellStart"/>
-      <w:r>
-        <w:t>conta_pedidos</w:t>
-      </w:r>
-      <w:proofErr w:type="spellEnd"/>
-      <w:r>
-        <w:t>(‘enviado’, @total);</w:t>
-      </w:r>
-    </w:p>
-    <w:p>
-      <w:pPr>
-        <w:ind w:firstLine="0"/>
-      </w:pPr>
-      <w:r>
-        <w:t>SELECT @total;</w:t>
-      </w:r>
-    </w:p>
-    <w:p>
-      <w:pPr>
-        <w:ind w:firstLine="0"/>
-      </w:pPr>
-    </w:p>
-    <w:p>
-      <w:pPr>
-        <w:ind w:firstLine="0"/>
-      </w:pPr>
-      <w:r>
-        <w:t>@total: é uma variável que é passada como argumentos para o SP</w:t>
-      </w:r>
-    </w:p>
-    <w:p>
-      <w:pPr>
-        <w:ind w:firstLine="0"/>
-      </w:pPr>
-    </w:p>
-    <w:p>
-      <w:pPr>
-        <w:ind w:firstLine="0"/>
-      </w:pPr>
-      <w:r>
-        <w:rPr>
-          <w:i/>
-        </w:rPr>
-        <w:t>Exemplo:</w:t>
-      </w:r>
-    </w:p>
-    <w:p>
-      <w:pPr>
-        <w:ind w:firstLine="0"/>
-      </w:pPr>
-      <w:proofErr w:type="spellStart"/>
-      <w:proofErr w:type="gramStart"/>
-      <w:r>
-        <w:t>delimiter</w:t>
-      </w:r>
-      <w:proofErr w:type="spellEnd"/>
-      <w:proofErr w:type="gramEnd"/>
-      <w:r>
-        <w:t xml:space="preserve"> //</w:t>
-      </w:r>
-    </w:p>
-    <w:p>
-      <w:pPr>
-        <w:ind w:firstLine="0"/>
-      </w:pPr>
-      <w:proofErr w:type="gramStart"/>
-      <w:r>
-        <w:t>create</w:t>
-      </w:r>
-      <w:proofErr w:type="gramEnd"/>
-      <w:r>
-        <w:t xml:space="preserve"> procedure contador(</w:t>
-      </w:r>
-      <w:proofErr w:type="spellStart"/>
-      <w:r>
-        <w:t>inout</w:t>
-      </w:r>
-      <w:proofErr w:type="spellEnd"/>
-      <w:r>
-        <w:t xml:space="preserve"> </w:t>
-      </w:r>
-      <w:proofErr w:type="spellStart"/>
-      <w:r>
-        <w:t>cont</w:t>
-      </w:r>
-      <w:proofErr w:type="spellEnd"/>
-      <w:r>
-        <w:t xml:space="preserve"> </w:t>
-      </w:r>
-      <w:proofErr w:type="spellStart"/>
-      <w:r>
-        <w:t>int</w:t>
-      </w:r>
-      <w:proofErr w:type="spellEnd"/>
-      <w:r>
-        <w:t xml:space="preserve">, in </w:t>
-      </w:r>
-      <w:proofErr w:type="spellStart"/>
-      <w:r>
-        <w:t>incr</w:t>
-      </w:r>
-      <w:proofErr w:type="spellEnd"/>
-      <w:r>
-        <w:t xml:space="preserve"> </w:t>
-      </w:r>
-      <w:proofErr w:type="spellStart"/>
-      <w:r>
-        <w:t>int</w:t>
-      </w:r>
-      <w:proofErr w:type="spellEnd"/>
-      <w:r>
-        <w:t>)</w:t>
-      </w:r>
-    </w:p>
-    <w:p>
-      <w:pPr>
-        <w:ind w:firstLine="0"/>
-      </w:pPr>
-      <w:proofErr w:type="spellStart"/>
-      <w:proofErr w:type="gramStart"/>
-      <w:r>
-        <w:t>begin</w:t>
-      </w:r>
-      <w:proofErr w:type="spellEnd"/>
-      <w:proofErr w:type="gramEnd"/>
-      <w:r>
-        <w:t xml:space="preserve"> </w:t>
+        <w:t>if limite = 50000 then</w:t>
       </w:r>
     </w:p>
     <w:p>
@@ -9776,184 +8276,69 @@
       </w:pPr>
       <w:r>
         <w:tab/>
-        <w:t xml:space="preserve">SET </w:t>
-      </w:r>
-      <w:proofErr w:type="spellStart"/>
-      <w:r>
-        <w:t>cont</w:t>
-      </w:r>
-      <w:proofErr w:type="spellEnd"/>
-      <w:r>
-        <w:t xml:space="preserve"> = </w:t>
-      </w:r>
-      <w:proofErr w:type="spellStart"/>
-      <w:r>
-        <w:t>cont</w:t>
-      </w:r>
-      <w:proofErr w:type="spellEnd"/>
-      <w:r>
-        <w:t xml:space="preserve"> + </w:t>
-      </w:r>
-      <w:proofErr w:type="spellStart"/>
-      <w:r>
-        <w:t>incr</w:t>
-      </w:r>
-      <w:proofErr w:type="spellEnd"/>
-      <w:r>
-        <w:t>;</w:t>
-      </w:r>
-    </w:p>
-    <w:p>
-      <w:pPr>
-        <w:ind w:firstLine="0"/>
-      </w:pPr>
-      <w:proofErr w:type="spellStart"/>
-      <w:r>
-        <w:t>End</w:t>
-      </w:r>
-      <w:proofErr w:type="spellEnd"/>
-      <w:r>
-        <w:t xml:space="preserve"> //</w:t>
-      </w:r>
-    </w:p>
-    <w:p>
-      <w:pPr>
-        <w:ind w:firstLine="0"/>
-      </w:pPr>
-      <w:proofErr w:type="spellStart"/>
-      <w:proofErr w:type="gramStart"/>
-      <w:r>
-        <w:t>delimiter</w:t>
-      </w:r>
-      <w:proofErr w:type="spellEnd"/>
-      <w:r>
-        <w:t xml:space="preserve"> ;</w:t>
-      </w:r>
-      <w:proofErr w:type="gramEnd"/>
-    </w:p>
-    <w:p>
-      <w:pPr>
-        <w:ind w:firstLine="0"/>
-      </w:pPr>
-    </w:p>
-    <w:p>
-      <w:pPr>
-        <w:ind w:firstLine="0"/>
-      </w:pPr>
-      <w:r>
-        <w:lastRenderedPageBreak/>
-        <w:t>SET @</w:t>
-      </w:r>
-      <w:proofErr w:type="spellStart"/>
-      <w:r>
-        <w:t>cont</w:t>
-      </w:r>
-      <w:proofErr w:type="spellEnd"/>
-      <w:r>
-        <w:t xml:space="preserve"> = 1</w:t>
-      </w:r>
-    </w:p>
-    <w:p>
-      <w:pPr>
-        <w:ind w:firstLine="0"/>
-      </w:pPr>
-      <w:proofErr w:type="spellStart"/>
-      <w:r>
-        <w:t>Call</w:t>
-      </w:r>
-      <w:proofErr w:type="spellEnd"/>
-      <w:r>
-        <w:t xml:space="preserve"> </w:t>
-      </w:r>
-      <w:proofErr w:type="gramStart"/>
-      <w:r>
-        <w:t>contador(</w:t>
-      </w:r>
-      <w:proofErr w:type="gramEnd"/>
-      <w:r>
-        <w:t>@</w:t>
-      </w:r>
-      <w:proofErr w:type="spellStart"/>
-      <w:r>
-        <w:t>cont</w:t>
-      </w:r>
-      <w:proofErr w:type="spellEnd"/>
-      <w:r>
-        <w:t>, 1); --2</w:t>
-      </w:r>
-    </w:p>
-    <w:p>
-      <w:pPr>
-        <w:ind w:firstLine="0"/>
-      </w:pPr>
-      <w:proofErr w:type="spellStart"/>
-      <w:r>
-        <w:t>Call</w:t>
-      </w:r>
-      <w:proofErr w:type="spellEnd"/>
-      <w:r>
-        <w:t xml:space="preserve"> </w:t>
-      </w:r>
-      <w:proofErr w:type="gramStart"/>
-      <w:r>
-        <w:t>contador(</w:t>
-      </w:r>
-      <w:proofErr w:type="gramEnd"/>
-      <w:r>
-        <w:t>@</w:t>
-      </w:r>
-      <w:proofErr w:type="spellStart"/>
-      <w:r>
-        <w:t>cont</w:t>
-      </w:r>
-      <w:proofErr w:type="spellEnd"/>
-      <w:r>
-        <w:t>, 1); --3</w:t>
-      </w:r>
-    </w:p>
-    <w:p>
-      <w:pPr>
-        <w:ind w:firstLine="0"/>
-      </w:pPr>
-      <w:proofErr w:type="spellStart"/>
-      <w:r>
-        <w:t>Call</w:t>
-      </w:r>
-      <w:proofErr w:type="spellEnd"/>
-      <w:r>
-        <w:t xml:space="preserve"> </w:t>
-      </w:r>
-      <w:proofErr w:type="gramStart"/>
-      <w:r>
-        <w:t>contador(</w:t>
-      </w:r>
-      <w:proofErr w:type="gramEnd"/>
-      <w:r>
-        <w:t>@</w:t>
-      </w:r>
-      <w:proofErr w:type="spellStart"/>
-      <w:r>
-        <w:t>cont</w:t>
-      </w:r>
-      <w:proofErr w:type="spellEnd"/>
-      <w:r>
-        <w:t>, 5); --8</w:t>
-      </w:r>
-    </w:p>
-    <w:p>
-      <w:pPr>
-        <w:ind w:firstLine="0"/>
-      </w:pPr>
-      <w:r>
-        <w:t>SET @</w:t>
-      </w:r>
-      <w:proofErr w:type="spellStart"/>
-      <w:r>
-        <w:t>cont</w:t>
-      </w:r>
-      <w:proofErr w:type="spellEnd"/>
-      <w:r>
-        <w:t xml:space="preserve"> FROM DUAL;</w:t>
+      </w:r>
+      <w:r>
+        <w:tab/>
+        <w:t>SET cliente_tipo = ‘SUPER VIP’;</w:t>
+      </w:r>
+    </w:p>
+    <w:p>
+      <w:pPr>
+        <w:ind w:firstLine="0"/>
+      </w:pPr>
+      <w:r>
+        <w:tab/>
+        <w:t>elseif limite &lt;= 50000 and limite &gt; 30000 then</w:t>
+      </w:r>
+    </w:p>
+    <w:p>
+      <w:pPr>
+        <w:ind w:firstLine="0"/>
+      </w:pPr>
+      <w:r>
+        <w:tab/>
+      </w:r>
+      <w:r>
+        <w:tab/>
+        <w:t>SET cliente_tipo = ‘GOLD VIP’;</w:t>
+      </w:r>
+    </w:p>
+    <w:p>
+      <w:pPr>
+        <w:ind w:firstLine="0"/>
+      </w:pPr>
+      <w:r>
+        <w:tab/>
+        <w:t xml:space="preserve">else </w:t>
+      </w:r>
+    </w:p>
+    <w:p>
+      <w:pPr>
+        <w:ind w:firstLine="0"/>
+      </w:pPr>
+      <w:r>
+        <w:tab/>
+      </w:r>
+      <w:r>
+        <w:tab/>
+        <w:t>SET cliente_tipo = ‘NORMAL’;</w:t>
+      </w:r>
+    </w:p>
+    <w:p>
+      <w:pPr>
+        <w:ind w:firstLine="0"/>
+      </w:pPr>
+      <w:r>
+        <w:tab/>
+        <w:t>end if;</w:t>
+      </w:r>
+    </w:p>
+    <w:p>
+      <w:pPr>
+        <w:ind w:firstLine="0"/>
+      </w:pPr>
+      <w:r>
+        <w:t>END $$</w:t>
       </w:r>
     </w:p>
     <w:p>
@@ -9978,31 +8363,25 @@
         <w:rPr>
           <w:b/>
         </w:rPr>
-        <w:t xml:space="preserve"> (IF/ELSE/ELSEIF)</w:t>
-      </w:r>
-    </w:p>
-    <w:p>
-      <w:pPr>
-        <w:ind w:firstLine="0"/>
-      </w:pPr>
-      <w:r>
+        <w:t xml:space="preserve"> (CASE / WHEN)</w:t>
+      </w:r>
+    </w:p>
+    <w:p>
+      <w:pPr>
+        <w:ind w:firstLine="0"/>
+      </w:pPr>
+      <w:r>
+        <w:rPr>
+          <w:b/>
+        </w:rPr>
         <w:tab/>
       </w:r>
-      <w:proofErr w:type="spellStart"/>
-      <w:proofErr w:type="gramStart"/>
-      <w:r>
-        <w:t>if</w:t>
-      </w:r>
-      <w:proofErr w:type="spellEnd"/>
-      <w:proofErr w:type="gramEnd"/>
-      <w:r>
-        <w:t xml:space="preserve"> &lt;expressão&gt; </w:t>
-      </w:r>
-      <w:proofErr w:type="spellStart"/>
-      <w:r>
-        <w:t>then</w:t>
-      </w:r>
-      <w:proofErr w:type="spellEnd"/>
+      <w:r>
+        <w:t>case</w:t>
+      </w:r>
+      <w:r>
+        <w:t xml:space="preserve"> &lt;expressão&gt;</w:t>
+      </w:r>
     </w:p>
     <w:p>
       <w:pPr>
@@ -10013,15 +8392,7 @@
       </w:r>
       <w:r>
         <w:tab/>
-        <w:t>&lt;</w:t>
-      </w:r>
-      <w:proofErr w:type="gramStart"/>
-      <w:r>
-        <w:t>sentenças</w:t>
-      </w:r>
-      <w:proofErr w:type="gramEnd"/>
-      <w:r>
-        <w:t>&gt;;</w:t>
+        <w:t>when &lt;valor1&gt; then</w:t>
       </w:r>
     </w:p>
     <w:p>
@@ -10031,74 +8402,13 @@
       <w:r>
         <w:tab/>
       </w:r>
-      <w:proofErr w:type="spellStart"/>
-      <w:proofErr w:type="gramStart"/>
-      <w:r>
-        <w:t>end</w:t>
-      </w:r>
-      <w:proofErr w:type="spellEnd"/>
-      <w:proofErr w:type="gramEnd"/>
-      <w:r>
-        <w:t xml:space="preserve"> </w:t>
-      </w:r>
-      <w:proofErr w:type="spellStart"/>
-      <w:r>
-        <w:t>if</w:t>
-      </w:r>
-      <w:proofErr w:type="spellEnd"/>
-      <w:r>
-        <w:t>;</w:t>
-      </w:r>
-    </w:p>
-    <w:p>
-      <w:pPr>
-        <w:ind w:firstLine="0"/>
-      </w:pPr>
-    </w:p>
-    <w:p>
-      <w:pPr>
-        <w:ind w:firstLine="0"/>
-      </w:pPr>
       <w:r>
         <w:tab/>
-        <w:t>//</w:t>
-      </w:r>
-      <w:proofErr w:type="spellStart"/>
-      <w:r>
-        <w:t>if</w:t>
-      </w:r>
-      <w:proofErr w:type="spellEnd"/>
-      <w:r>
-        <w:t xml:space="preserve"> / </w:t>
-      </w:r>
-      <w:proofErr w:type="spellStart"/>
-      <w:r>
-        <w:t>else</w:t>
-      </w:r>
-      <w:proofErr w:type="spellEnd"/>
-    </w:p>
-    <w:p>
-      <w:pPr>
-        <w:ind w:firstLine="0"/>
-      </w:pPr>
+      </w:r>
       <w:r>
         <w:tab/>
-      </w:r>
-      <w:proofErr w:type="spellStart"/>
-      <w:proofErr w:type="gramStart"/>
-      <w:r>
-        <w:t>if</w:t>
-      </w:r>
-      <w:proofErr w:type="spellEnd"/>
-      <w:proofErr w:type="gramEnd"/>
-      <w:r>
-        <w:t xml:space="preserve"> &lt;expressão&gt; </w:t>
-      </w:r>
-      <w:proofErr w:type="spellStart"/>
-      <w:r>
-        <w:t>then</w:t>
-      </w:r>
-      <w:proofErr w:type="spellEnd"/>
+        <w:t>&lt;sentença1&gt;;</w:t>
+      </w:r>
     </w:p>
     <w:p>
       <w:pPr>
@@ -10109,15 +8419,7 @@
       </w:r>
       <w:r>
         <w:tab/>
-        <w:t>&lt;</w:t>
-      </w:r>
-      <w:proofErr w:type="gramStart"/>
-      <w:r>
-        <w:t>sentenças</w:t>
-      </w:r>
-      <w:proofErr w:type="gramEnd"/>
-      <w:r>
-        <w:t>&gt;;</w:t>
+        <w:t>when &lt;valor2&gt; then</w:t>
       </w:r>
     </w:p>
     <w:p>
@@ -10127,40 +8429,12 @@
       <w:r>
         <w:tab/>
       </w:r>
-      <w:proofErr w:type="spellStart"/>
-      <w:proofErr w:type="gramStart"/>
-      <w:r>
-        <w:t>else</w:t>
-      </w:r>
-      <w:proofErr w:type="spellEnd"/>
-      <w:proofErr w:type="gramEnd"/>
-    </w:p>
-    <w:p>
-      <w:pPr>
-        <w:ind w:firstLine="0"/>
-      </w:pPr>
       <w:r>
         <w:tab/>
       </w:r>
       <w:r>
         <w:tab/>
-        <w:t>&lt;</w:t>
-      </w:r>
-      <w:proofErr w:type="gramStart"/>
-      <w:r>
-        <w:t>sentenças</w:t>
-      </w:r>
-      <w:proofErr w:type="gramEnd"/>
-      <w:r>
-        <w:t xml:space="preserve"> </w:t>
-      </w:r>
-      <w:proofErr w:type="spellStart"/>
-      <w:r>
-        <w:t>else</w:t>
-      </w:r>
-      <w:proofErr w:type="spellEnd"/>
-      <w:r>
-        <w:t>&gt;;</w:t>
+        <w:t>&lt;sentença2&gt;;</w:t>
       </w:r>
     </w:p>
     <w:p>
@@ -10170,51 +8444,10 @@
       <w:r>
         <w:tab/>
       </w:r>
-      <w:proofErr w:type="spellStart"/>
-      <w:proofErr w:type="gramStart"/>
-      <w:r>
-        <w:t>end</w:t>
-      </w:r>
-      <w:proofErr w:type="spellEnd"/>
-      <w:proofErr w:type="gramEnd"/>
-      <w:r>
-        <w:t xml:space="preserve"> </w:t>
-      </w:r>
-      <w:proofErr w:type="spellStart"/>
-      <w:r>
-        <w:t>if</w:t>
-      </w:r>
-      <w:proofErr w:type="spellEnd"/>
-      <w:r>
-        <w:t>;</w:t>
-      </w:r>
-    </w:p>
-    <w:p>
-      <w:pPr>
-        <w:ind w:firstLine="0"/>
-      </w:pPr>
-    </w:p>
-    <w:p>
-      <w:pPr>
-        <w:ind w:firstLine="0"/>
-      </w:pPr>
       <w:r>
         <w:tab/>
-        <w:t>//</w:t>
-      </w:r>
-      <w:proofErr w:type="spellStart"/>
-      <w:r>
-        <w:t>if</w:t>
-      </w:r>
-      <w:proofErr w:type="spellEnd"/>
-      <w:r>
-        <w:t xml:space="preserve"> /</w:t>
-      </w:r>
-      <w:proofErr w:type="spellStart"/>
-      <w:r>
-        <w:t>elseif</w:t>
-      </w:r>
-      <w:proofErr w:type="spellEnd"/>
+        <w:t>.</w:t>
+      </w:r>
     </w:p>
     <w:p>
       <w:pPr>
@@ -10223,64 +8456,22 @@
       <w:r>
         <w:tab/>
       </w:r>
-      <w:proofErr w:type="spellStart"/>
-      <w:proofErr w:type="gramStart"/>
-      <w:r>
-        <w:t>if</w:t>
-      </w:r>
-      <w:proofErr w:type="spellEnd"/>
-      <w:proofErr w:type="gramEnd"/>
-      <w:r>
-        <w:t xml:space="preserve"> &lt;expressão&gt; </w:t>
-      </w:r>
-      <w:proofErr w:type="spellStart"/>
-      <w:r>
-        <w:t>then</w:t>
-      </w:r>
-      <w:proofErr w:type="spellEnd"/>
-    </w:p>
-    <w:p>
-      <w:pPr>
-        <w:ind w:firstLine="0"/>
-      </w:pPr>
       <w:r>
         <w:tab/>
-      </w:r>
+        <w:t>.</w:t>
+      </w:r>
+    </w:p>
+    <w:p>
+      <w:pPr>
+        <w:ind w:firstLine="0"/>
+      </w:pPr>
       <w:r>
         <w:tab/>
-        <w:t>&lt;</w:t>
-      </w:r>
-      <w:proofErr w:type="gramStart"/>
-      <w:r>
-        <w:t>sentenças</w:t>
-      </w:r>
-      <w:proofErr w:type="gramEnd"/>
-      <w:r>
-        <w:t>&gt;;</w:t>
-      </w:r>
-    </w:p>
-    <w:p>
-      <w:pPr>
-        <w:ind w:firstLine="0"/>
-      </w:pPr>
+      </w:r>
       <w:r>
         <w:tab/>
-      </w:r>
-      <w:proofErr w:type="spellStart"/>
-      <w:proofErr w:type="gramStart"/>
-      <w:r>
-        <w:t>elseif</w:t>
-      </w:r>
-      <w:proofErr w:type="spellEnd"/>
-      <w:proofErr w:type="gramEnd"/>
-      <w:r>
-        <w:t xml:space="preserve"> &lt;expressão&gt; </w:t>
-      </w:r>
-      <w:proofErr w:type="spellStart"/>
-      <w:r>
-        <w:t>then</w:t>
-      </w:r>
-      <w:proofErr w:type="spellEnd"/>
+        <w:t>.</w:t>
+      </w:r>
     </w:p>
     <w:p>
       <w:pPr>
@@ -10291,17 +8482,7 @@
       </w:r>
       <w:r>
         <w:tab/>
-        <w:t>&lt;</w:t>
-      </w:r>
-      <w:proofErr w:type="spellStart"/>
-      <w:proofErr w:type="gramStart"/>
-      <w:r>
-        <w:t>senteças</w:t>
-      </w:r>
-      <w:proofErr w:type="spellEnd"/>
-      <w:proofErr w:type="gramEnd"/>
-      <w:r>
-        <w:t>&gt;;</w:t>
+        <w:t xml:space="preserve">else </w:t>
       </w:r>
     </w:p>
     <w:p>
@@ -10311,32 +8492,12 @@
       <w:r>
         <w:tab/>
       </w:r>
-      <w:proofErr w:type="spellStart"/>
-      <w:proofErr w:type="gramStart"/>
-      <w:r>
-        <w:t>else</w:t>
-      </w:r>
-      <w:proofErr w:type="spellEnd"/>
-      <w:proofErr w:type="gramEnd"/>
-    </w:p>
-    <w:p>
-      <w:pPr>
-        <w:ind w:firstLine="0"/>
-      </w:pPr>
       <w:r>
         <w:tab/>
       </w:r>
       <w:r>
         <w:tab/>
-        <w:t>&lt;</w:t>
-      </w:r>
-      <w:proofErr w:type="gramStart"/>
-      <w:r>
-        <w:t>sentenças</w:t>
-      </w:r>
-      <w:proofErr w:type="gramEnd"/>
-      <w:r>
-        <w:t>&gt;;</w:t>
+        <w:t>&lt;sentençaN&gt;;</w:t>
       </w:r>
     </w:p>
     <w:p>
@@ -10345,44 +8506,7 @@
       </w:pPr>
       <w:r>
         <w:tab/>
-      </w:r>
-      <w:proofErr w:type="spellStart"/>
-      <w:proofErr w:type="gramStart"/>
-      <w:r>
-        <w:t>end</w:t>
-      </w:r>
-      <w:proofErr w:type="spellEnd"/>
-      <w:proofErr w:type="gramEnd"/>
-      <w:r>
-        <w:t xml:space="preserve"> </w:t>
-      </w:r>
-      <w:proofErr w:type="spellStart"/>
-      <w:r>
-        <w:t>if</w:t>
-      </w:r>
-      <w:proofErr w:type="spellEnd"/>
-      <w:r>
-        <w:t>;</w:t>
-      </w:r>
-    </w:p>
-    <w:p>
-      <w:pPr>
-        <w:ind w:firstLine="0"/>
-      </w:pPr>
-    </w:p>
-    <w:p>
-      <w:pPr>
-        <w:spacing w:after="0" w:line="360" w:lineRule="auto"/>
-        <w:jc w:val="both"/>
-        <w:rPr>
-          <w:i/>
-        </w:rPr>
-      </w:pPr>
-      <w:r>
-        <w:rPr>
-          <w:i/>
-        </w:rPr>
-        <w:br w:type="page"/>
+        <w:t>end case;</w:t>
       </w:r>
     </w:p>
     <w:p>
@@ -10402,60 +8526,10 @@
         <w:ind w:firstLine="0"/>
       </w:pPr>
       <w:r>
-        <w:t>DELIMIER $$</w:t>
-      </w:r>
-    </w:p>
-    <w:p>
-      <w:pPr>
-        <w:ind w:firstLine="0"/>
-      </w:pPr>
-      <w:r>
-        <w:t xml:space="preserve">CREATE PROCEDURE </w:t>
-      </w:r>
-    </w:p>
-    <w:p>
-      <w:pPr>
-        <w:ind w:left="708" w:firstLine="0"/>
-      </w:pPr>
-      <w:proofErr w:type="spellStart"/>
-      <w:r>
-        <w:t>Get</w:t>
-      </w:r>
-      <w:proofErr w:type="spellEnd"/>
-      <w:r>
-        <w:t xml:space="preserve"> Tipo </w:t>
-      </w:r>
-      <w:proofErr w:type="gramStart"/>
-      <w:r>
-        <w:t>Cliente(</w:t>
-      </w:r>
-      <w:proofErr w:type="gramEnd"/>
-      <w:r>
-        <w:t xml:space="preserve">IN </w:t>
-      </w:r>
-      <w:proofErr w:type="spellStart"/>
-      <w:r>
-        <w:t>cliente_id</w:t>
-      </w:r>
-      <w:proofErr w:type="spellEnd"/>
-      <w:r>
-        <w:t xml:space="preserve"> INT, OUT </w:t>
-      </w:r>
-      <w:proofErr w:type="spellStart"/>
-      <w:r>
-        <w:t>cliente_tipo</w:t>
-      </w:r>
-      <w:proofErr w:type="spellEnd"/>
-      <w:r>
-        <w:t xml:space="preserve"> VARCHAR(10))</w:t>
-      </w:r>
-    </w:p>
-    <w:p>
-      <w:pPr>
-        <w:ind w:firstLine="0"/>
-      </w:pPr>
-      <w:r>
-        <w:t>BEGIN</w:t>
+        <w:t xml:space="preserve">case </w:t>
+      </w:r>
+      <w:r>
+        <w:t>pais</w:t>
       </w:r>
     </w:p>
     <w:p>
@@ -10464,7 +8538,7 @@
       </w:pPr>
       <w:r>
         <w:tab/>
-        <w:t>DECLARE limite DOUBLE DEFAULT 0; //inicia varia de escopo local</w:t>
+        <w:t>when ‘USA’ then</w:t>
       </w:r>
     </w:p>
     <w:p>
@@ -10473,32 +8547,10 @@
       </w:pPr>
       <w:r>
         <w:tab/>
-        <w:t>SET limite = 0; //insere na variável</w:t>
-      </w:r>
-    </w:p>
-    <w:p>
-      <w:pPr>
-        <w:ind w:firstLine="0"/>
-      </w:pPr>
+      </w:r>
       <w:r>
         <w:tab/>
-        <w:t xml:space="preserve">SELECT </w:t>
-      </w:r>
-      <w:proofErr w:type="spellStart"/>
-      <w:proofErr w:type="gramStart"/>
-      <w:r>
-        <w:t>c.</w:t>
-      </w:r>
-      <w:r>
-        <w:t>cliente</w:t>
-      </w:r>
-      <w:proofErr w:type="gramEnd"/>
-      <w:r>
-        <w:t>_limite</w:t>
-      </w:r>
-      <w:proofErr w:type="spellEnd"/>
-      <w:r>
-        <w:t xml:space="preserve"> INTO limite</w:t>
+        <w:t>set taxa = 1.5;</w:t>
       </w:r>
     </w:p>
     <w:p>
@@ -10507,63 +8559,22 @@
       </w:pPr>
       <w:r>
         <w:tab/>
-      </w:r>
+        <w:t>when ‘CAN’ then</w:t>
+      </w:r>
+    </w:p>
+    <w:p>
+      <w:pPr>
+        <w:ind w:firstLine="0"/>
+      </w:pPr>
       <w:r>
         <w:tab/>
-        <w:t xml:space="preserve">FROM </w:t>
-      </w:r>
-      <w:proofErr w:type="spellStart"/>
-      <w:r>
-        <w:t>cliente.c</w:t>
-      </w:r>
-      <w:proofErr w:type="spellEnd"/>
-      <w:r>
-        <w:t xml:space="preserve"> WHERE </w:t>
-      </w:r>
-      <w:proofErr w:type="spellStart"/>
-      <w:proofErr w:type="gramStart"/>
-      <w:r>
-        <w:t>c.cliente</w:t>
-      </w:r>
-      <w:proofErr w:type="gramEnd"/>
-      <w:r>
-        <w:t>_id</w:t>
-      </w:r>
-      <w:proofErr w:type="spellEnd"/>
-      <w:r>
-        <w:t>=</w:t>
-      </w:r>
-      <w:proofErr w:type="spellStart"/>
-      <w:r>
-        <w:t>cliente_id</w:t>
-      </w:r>
-      <w:proofErr w:type="spellEnd"/>
-      <w:r>
-        <w:t>;</w:t>
-      </w:r>
-    </w:p>
-    <w:p>
-      <w:pPr>
-        <w:ind w:firstLine="0"/>
-      </w:pPr>
+      </w:r>
       <w:r>
         <w:tab/>
       </w:r>
-      <w:proofErr w:type="spellStart"/>
-      <w:proofErr w:type="gramStart"/>
-      <w:r>
-        <w:t>if</w:t>
-      </w:r>
-      <w:proofErr w:type="spellEnd"/>
-      <w:proofErr w:type="gramEnd"/>
-      <w:r>
-        <w:t xml:space="preserve"> limite = 50000 </w:t>
-      </w:r>
-      <w:proofErr w:type="spellStart"/>
-      <w:r>
-        <w:t>then</w:t>
-      </w:r>
-      <w:proofErr w:type="spellEnd"/>
+      <w:r>
+        <w:t>set taxa = 1.3;</w:t>
+      </w:r>
     </w:p>
     <w:p>
       <w:pPr>
@@ -10571,50 +8582,20 @@
       </w:pPr>
       <w:r>
         <w:tab/>
-      </w:r>
+        <w:t>when ‘BRA’ then</w:t>
+      </w:r>
+    </w:p>
+    <w:p>
+      <w:pPr>
+        <w:ind w:firstLine="0"/>
+      </w:pPr>
       <w:r>
         <w:tab/>
-        <w:t xml:space="preserve">SET </w:t>
-      </w:r>
-      <w:proofErr w:type="spellStart"/>
-      <w:r>
-        <w:t>cliente_tipo</w:t>
-      </w:r>
-      <w:proofErr w:type="spellEnd"/>
-      <w:r>
-        <w:t xml:space="preserve"> = ‘SUPER VIP’;</w:t>
-      </w:r>
-    </w:p>
-    <w:p>
-      <w:pPr>
-        <w:ind w:firstLine="0"/>
-      </w:pPr>
+      </w:r>
       <w:r>
         <w:tab/>
-      </w:r>
-      <w:proofErr w:type="spellStart"/>
-      <w:proofErr w:type="gramStart"/>
-      <w:r>
-        <w:t>elseif</w:t>
-      </w:r>
-      <w:proofErr w:type="spellEnd"/>
-      <w:proofErr w:type="gramEnd"/>
-      <w:r>
-        <w:t xml:space="preserve"> limite &lt;= 50000 </w:t>
-      </w:r>
-      <w:proofErr w:type="spellStart"/>
-      <w:r>
-        <w:t>and</w:t>
-      </w:r>
-      <w:proofErr w:type="spellEnd"/>
-      <w:r>
-        <w:t xml:space="preserve"> limite &gt; 30000 </w:t>
-      </w:r>
-      <w:proofErr w:type="spellStart"/>
-      <w:r>
-        <w:t>then</w:t>
-      </w:r>
-      <w:proofErr w:type="spellEnd"/>
+        <w:t>set taxa = 2.5;</w:t>
+      </w:r>
     </w:p>
     <w:p>
       <w:pPr>
@@ -10622,37 +8603,100 @@
       </w:pPr>
       <w:r>
         <w:tab/>
-      </w:r>
+        <w:t>else</w:t>
+      </w:r>
+    </w:p>
+    <w:p>
+      <w:pPr>
+        <w:ind w:firstLine="0"/>
+      </w:pPr>
       <w:r>
         <w:tab/>
-        <w:t xml:space="preserve">SET </w:t>
-      </w:r>
-      <w:proofErr w:type="spellStart"/>
-      <w:r>
-        <w:t>cliente_tipo</w:t>
-      </w:r>
-      <w:proofErr w:type="spellEnd"/>
-      <w:r>
-        <w:t xml:space="preserve"> = ‘GOLD VIP’;</w:t>
-      </w:r>
-    </w:p>
-    <w:p>
-      <w:pPr>
-        <w:ind w:firstLine="0"/>
-      </w:pPr>
+      </w:r>
       <w:r>
         <w:tab/>
-      </w:r>
-      <w:proofErr w:type="spellStart"/>
-      <w:proofErr w:type="gramStart"/>
-      <w:r>
+        <w:t>set taxa = 0;</w:t>
+      </w:r>
+    </w:p>
+    <w:p>
+      <w:pPr>
+        <w:ind w:firstLine="0"/>
+      </w:pPr>
+      <w:r>
+        <w:t>end case;</w:t>
+      </w:r>
+    </w:p>
+    <w:p>
+      <w:pPr>
+        <w:ind w:firstLine="0"/>
+      </w:pPr>
+      <w:r>
+        <w:t>/////////////////////////////////////</w:t>
+      </w:r>
+    </w:p>
+    <w:p>
+      <w:pPr>
+        <w:ind w:firstLine="0"/>
+      </w:pPr>
+    </w:p>
+    <w:p>
+      <w:pPr>
+        <w:ind w:firstLine="0"/>
+      </w:pPr>
+      <w:r>
+        <w:t xml:space="preserve">case </w:t>
+      </w:r>
+    </w:p>
+    <w:p>
+      <w:pPr>
+        <w:ind w:firstLine="0"/>
+      </w:pPr>
+      <w:r>
+        <w:tab/>
+        <w:t>when limite &gt; 50000 then</w:t>
+      </w:r>
+    </w:p>
+    <w:p>
+      <w:pPr>
+        <w:ind w:firstLine="0"/>
+      </w:pPr>
+      <w:r>
+        <w:tab/>
+      </w:r>
+      <w:r>
+        <w:tab/>
+        <w:t>set cliente_tipo = ‘SUPER VIP’</w:t>
+      </w:r>
+    </w:p>
+    <w:p>
+      <w:pPr>
+        <w:ind w:firstLine="0"/>
+      </w:pPr>
+      <w:r>
+        <w:tab/>
+        <w:t>when limite &lt;= 50000 and limite &gt;30000 then</w:t>
+      </w:r>
+    </w:p>
+    <w:p>
+      <w:pPr>
+        <w:ind w:firstLine="0"/>
+      </w:pPr>
+      <w:r>
+        <w:tab/>
+      </w:r>
+      <w:r>
+        <w:tab/>
+        <w:t>set cliente_tipo = ‘SUPER GOLD’;</w:t>
+      </w:r>
+    </w:p>
+    <w:p>
+      <w:pPr>
+        <w:ind w:firstLine="0"/>
+      </w:pPr>
+      <w:r>
+        <w:tab/>
         <w:t>else</w:t>
       </w:r>
-      <w:proofErr w:type="spellEnd"/>
-      <w:proofErr w:type="gramEnd"/>
-      <w:r>
-        <w:t xml:space="preserve"> </w:t>
-      </w:r>
     </w:p>
     <w:p>
       <w:pPr>
@@ -10663,16 +8707,45 @@
       </w:r>
       <w:r>
         <w:tab/>
-        <w:t xml:space="preserve">SET </w:t>
-      </w:r>
-      <w:proofErr w:type="spellStart"/>
-      <w:r>
-        <w:t>cliente_tipo</w:t>
-      </w:r>
-      <w:proofErr w:type="spellEnd"/>
-      <w:r>
-        <w:t xml:space="preserve"> = ‘NORMAL’;</w:t>
-      </w:r>
+        <w:t>set cliente_tipo = ‘NORMAL’;</w:t>
+      </w:r>
+    </w:p>
+    <w:p>
+      <w:pPr>
+        <w:ind w:firstLine="0"/>
+      </w:pPr>
+      <w:r>
+        <w:t>end case;</w:t>
+      </w:r>
+    </w:p>
+    <w:p>
+      <w:pPr>
+        <w:ind w:firstLine="0"/>
+      </w:pPr>
+    </w:p>
+    <w:p>
+      <w:pPr>
+        <w:ind w:firstLine="0"/>
+      </w:pPr>
+      <w:r>
+        <w:rPr>
+          <w:b/>
+        </w:rPr>
+        <w:t>VARIAVEIS LOCAIS</w:t>
+      </w:r>
+    </w:p>
+    <w:p>
+      <w:pPr>
+        <w:ind w:firstLine="0"/>
+      </w:pPr>
+      <w:r>
+        <w:t>- Usadas para armazenar valores imediatos;</w:t>
+      </w:r>
+    </w:p>
+    <w:p>
+      <w:pPr>
+        <w:ind w:firstLine="0"/>
+      </w:pPr>
     </w:p>
     <w:p>
       <w:pPr>
@@ -10680,751 +8753,28 @@
       </w:pPr>
       <w:r>
         <w:tab/>
-      </w:r>
-      <w:proofErr w:type="spellStart"/>
-      <w:proofErr w:type="gramStart"/>
-      <w:r>
-        <w:t>end</w:t>
-      </w:r>
-      <w:proofErr w:type="spellEnd"/>
-      <w:proofErr w:type="gramEnd"/>
-      <w:r>
-        <w:t xml:space="preserve"> </w:t>
-      </w:r>
-      <w:proofErr w:type="spellStart"/>
-      <w:r>
-        <w:t>if</w:t>
-      </w:r>
-      <w:proofErr w:type="spellEnd"/>
-      <w:r>
-        <w:t>;</w:t>
-      </w:r>
-    </w:p>
-    <w:p>
-      <w:pPr>
-        <w:ind w:firstLine="0"/>
-      </w:pPr>
-      <w:r>
-        <w:t>END $$</w:t>
-      </w:r>
-    </w:p>
-    <w:p>
-      <w:pPr>
-        <w:ind w:firstLine="0"/>
-      </w:pPr>
-    </w:p>
-    <w:p>
-      <w:pPr>
-        <w:ind w:firstLine="0"/>
-        <w:rPr>
-          <w:b/>
-        </w:rPr>
-      </w:pPr>
-      <w:r>
-        <w:rPr>
-          <w:b/>
-        </w:rPr>
-        <w:t>ESTRUTURAS DE DECISÃO</w:t>
-      </w:r>
-      <w:r>
-        <w:rPr>
-          <w:b/>
-        </w:rPr>
-        <w:t xml:space="preserve"> (CASE / WHEN)</w:t>
-      </w:r>
-    </w:p>
-    <w:p>
-      <w:pPr>
-        <w:ind w:firstLine="0"/>
-      </w:pPr>
-      <w:r>
-        <w:rPr>
-          <w:b/>
-        </w:rPr>
-        <w:tab/>
-      </w:r>
-      <w:proofErr w:type="gramStart"/>
-      <w:r>
-        <w:t>case</w:t>
-      </w:r>
-      <w:proofErr w:type="gramEnd"/>
-      <w:r>
-        <w:t xml:space="preserve"> &lt;expressão&gt;</w:t>
-      </w:r>
-    </w:p>
-    <w:p>
-      <w:pPr>
-        <w:ind w:firstLine="0"/>
-      </w:pPr>
-      <w:r>
-        <w:tab/>
-      </w:r>
-      <w:r>
-        <w:tab/>
-      </w:r>
-      <w:proofErr w:type="spellStart"/>
-      <w:proofErr w:type="gramStart"/>
-      <w:r>
-        <w:t>when</w:t>
-      </w:r>
-      <w:proofErr w:type="spellEnd"/>
-      <w:proofErr w:type="gramEnd"/>
-      <w:r>
-        <w:t xml:space="preserve"> &lt;valor1&gt; </w:t>
-      </w:r>
-      <w:proofErr w:type="spellStart"/>
-      <w:r>
-        <w:t>then</w:t>
-      </w:r>
-      <w:proofErr w:type="spellEnd"/>
-    </w:p>
-    <w:p>
-      <w:pPr>
-        <w:ind w:firstLine="0"/>
-      </w:pPr>
-      <w:r>
-        <w:tab/>
-      </w:r>
-      <w:r>
-        <w:tab/>
-      </w:r>
-      <w:r>
-        <w:tab/>
-        <w:t>&lt;</w:t>
-      </w:r>
-      <w:proofErr w:type="gramStart"/>
-      <w:r>
-        <w:t>sentença</w:t>
-      </w:r>
-      <w:proofErr w:type="gramEnd"/>
-      <w:r>
-        <w:t>1&gt;;</w:t>
-      </w:r>
-    </w:p>
-    <w:p>
-      <w:pPr>
-        <w:ind w:firstLine="0"/>
-      </w:pPr>
-      <w:r>
-        <w:tab/>
-      </w:r>
-      <w:r>
-        <w:tab/>
-      </w:r>
-      <w:proofErr w:type="spellStart"/>
-      <w:proofErr w:type="gramStart"/>
-      <w:r>
-        <w:t>when</w:t>
-      </w:r>
-      <w:proofErr w:type="spellEnd"/>
-      <w:proofErr w:type="gramEnd"/>
-      <w:r>
-        <w:t xml:space="preserve"> &lt;valor2&gt; </w:t>
-      </w:r>
-      <w:proofErr w:type="spellStart"/>
-      <w:r>
-        <w:t>then</w:t>
-      </w:r>
-      <w:proofErr w:type="spellEnd"/>
-    </w:p>
-    <w:p>
-      <w:pPr>
-        <w:ind w:firstLine="0"/>
-      </w:pPr>
-      <w:r>
-        <w:tab/>
-      </w:r>
-      <w:r>
-        <w:tab/>
-      </w:r>
-      <w:r>
-        <w:tab/>
-        <w:t>&lt;</w:t>
-      </w:r>
-      <w:proofErr w:type="gramStart"/>
-      <w:r>
-        <w:t>sentença</w:t>
-      </w:r>
-      <w:proofErr w:type="gramEnd"/>
-      <w:r>
-        <w:t>2&gt;;</w:t>
-      </w:r>
-    </w:p>
-    <w:p>
-      <w:pPr>
-        <w:ind w:firstLine="0"/>
-      </w:pPr>
-      <w:r>
-        <w:tab/>
-      </w:r>
-      <w:r>
-        <w:tab/>
-        <w:t>.</w:t>
-      </w:r>
-    </w:p>
-    <w:p>
-      <w:pPr>
-        <w:ind w:firstLine="0"/>
-      </w:pPr>
-      <w:r>
-        <w:tab/>
-      </w:r>
-      <w:r>
-        <w:tab/>
-        <w:t>.</w:t>
-      </w:r>
-    </w:p>
-    <w:p>
-      <w:pPr>
-        <w:ind w:firstLine="0"/>
-      </w:pPr>
-      <w:r>
-        <w:tab/>
-      </w:r>
-      <w:r>
-        <w:tab/>
-        <w:t>.</w:t>
-      </w:r>
-    </w:p>
-    <w:p>
-      <w:pPr>
-        <w:ind w:firstLine="0"/>
-      </w:pPr>
-      <w:r>
-        <w:tab/>
-      </w:r>
-      <w:r>
-        <w:tab/>
-      </w:r>
-      <w:proofErr w:type="spellStart"/>
-      <w:proofErr w:type="gramStart"/>
-      <w:r>
-        <w:t>else</w:t>
-      </w:r>
-      <w:proofErr w:type="spellEnd"/>
-      <w:proofErr w:type="gramEnd"/>
-      <w:r>
-        <w:t xml:space="preserve"> </w:t>
-      </w:r>
-    </w:p>
-    <w:p>
-      <w:pPr>
-        <w:ind w:firstLine="0"/>
-      </w:pPr>
-      <w:r>
-        <w:tab/>
-      </w:r>
-      <w:r>
-        <w:tab/>
-      </w:r>
-      <w:r>
-        <w:tab/>
-        <w:t>&lt;</w:t>
-      </w:r>
-      <w:proofErr w:type="spellStart"/>
-      <w:proofErr w:type="gramStart"/>
-      <w:r>
-        <w:t>sentençaN</w:t>
-      </w:r>
-      <w:proofErr w:type="spellEnd"/>
-      <w:proofErr w:type="gramEnd"/>
-      <w:r>
-        <w:t>&gt;;</w:t>
-      </w:r>
-    </w:p>
-    <w:p>
-      <w:pPr>
-        <w:ind w:firstLine="0"/>
-      </w:pPr>
-      <w:r>
-        <w:tab/>
-      </w:r>
-      <w:proofErr w:type="spellStart"/>
-      <w:proofErr w:type="gramStart"/>
-      <w:r>
-        <w:t>end</w:t>
-      </w:r>
-      <w:proofErr w:type="spellEnd"/>
-      <w:proofErr w:type="gramEnd"/>
-      <w:r>
-        <w:t xml:space="preserve"> case;</w:t>
-      </w:r>
-    </w:p>
-    <w:p>
-      <w:pPr>
-        <w:ind w:firstLine="0"/>
-      </w:pPr>
-      <w:r>
-        <w:rPr>
-          <w:i/>
-        </w:rPr>
-        <w:lastRenderedPageBreak/>
-        <w:t>Exemplo:</w:t>
-      </w:r>
-    </w:p>
-    <w:p>
-      <w:pPr>
-        <w:ind w:firstLine="0"/>
-      </w:pPr>
-      <w:proofErr w:type="gramStart"/>
-      <w:r>
-        <w:t>case</w:t>
-      </w:r>
-      <w:proofErr w:type="gramEnd"/>
-      <w:r>
-        <w:t xml:space="preserve"> </w:t>
-      </w:r>
-      <w:r>
-        <w:t>pais</w:t>
-      </w:r>
-    </w:p>
-    <w:p>
-      <w:pPr>
-        <w:ind w:firstLine="0"/>
-      </w:pPr>
-      <w:r>
-        <w:tab/>
-      </w:r>
-      <w:proofErr w:type="spellStart"/>
-      <w:proofErr w:type="gramStart"/>
-      <w:r>
-        <w:t>when</w:t>
-      </w:r>
-      <w:proofErr w:type="spellEnd"/>
-      <w:proofErr w:type="gramEnd"/>
-      <w:r>
-        <w:t xml:space="preserve"> ‘USA’ </w:t>
-      </w:r>
-      <w:proofErr w:type="spellStart"/>
-      <w:r>
-        <w:t>then</w:t>
-      </w:r>
-      <w:proofErr w:type="spellEnd"/>
-    </w:p>
-    <w:p>
-      <w:pPr>
-        <w:ind w:firstLine="0"/>
-      </w:pPr>
-      <w:r>
-        <w:tab/>
-      </w:r>
-      <w:r>
-        <w:tab/>
-      </w:r>
-      <w:proofErr w:type="gramStart"/>
-      <w:r>
-        <w:t>set</w:t>
-      </w:r>
-      <w:proofErr w:type="gramEnd"/>
-      <w:r>
-        <w:t xml:space="preserve"> taxa = 1.5;</w:t>
-      </w:r>
-    </w:p>
-    <w:p>
-      <w:pPr>
-        <w:ind w:firstLine="0"/>
-      </w:pPr>
-      <w:r>
-        <w:tab/>
-      </w:r>
-      <w:proofErr w:type="spellStart"/>
-      <w:proofErr w:type="gramStart"/>
-      <w:r>
-        <w:t>when</w:t>
-      </w:r>
-      <w:proofErr w:type="spellEnd"/>
-      <w:proofErr w:type="gramEnd"/>
-      <w:r>
-        <w:t xml:space="preserve"> ‘CAN’ </w:t>
-      </w:r>
-      <w:proofErr w:type="spellStart"/>
-      <w:r>
-        <w:t>then</w:t>
-      </w:r>
-      <w:proofErr w:type="spellEnd"/>
-    </w:p>
-    <w:p>
-      <w:pPr>
-        <w:ind w:firstLine="0"/>
-      </w:pPr>
-      <w:r>
-        <w:tab/>
-      </w:r>
-      <w:r>
-        <w:tab/>
-      </w:r>
-      <w:proofErr w:type="gramStart"/>
-      <w:r>
-        <w:t>set</w:t>
-      </w:r>
-      <w:proofErr w:type="gramEnd"/>
-      <w:r>
-        <w:t xml:space="preserve"> taxa = 1.3;</w:t>
-      </w:r>
-    </w:p>
-    <w:p>
-      <w:pPr>
-        <w:ind w:firstLine="0"/>
-      </w:pPr>
-      <w:r>
-        <w:tab/>
-      </w:r>
-      <w:proofErr w:type="spellStart"/>
-      <w:proofErr w:type="gramStart"/>
-      <w:r>
-        <w:t>when</w:t>
-      </w:r>
-      <w:proofErr w:type="spellEnd"/>
-      <w:proofErr w:type="gramEnd"/>
-      <w:r>
-        <w:t xml:space="preserve"> ‘BRA’ </w:t>
-      </w:r>
-      <w:proofErr w:type="spellStart"/>
-      <w:r>
-        <w:t>then</w:t>
-      </w:r>
-      <w:proofErr w:type="spellEnd"/>
-    </w:p>
-    <w:p>
-      <w:pPr>
-        <w:ind w:firstLine="0"/>
-      </w:pPr>
-      <w:r>
-        <w:tab/>
-      </w:r>
-      <w:r>
-        <w:tab/>
-      </w:r>
-      <w:proofErr w:type="gramStart"/>
-      <w:r>
-        <w:t>set</w:t>
-      </w:r>
-      <w:proofErr w:type="gramEnd"/>
-      <w:r>
-        <w:t xml:space="preserve"> taxa = 2.5;</w:t>
-      </w:r>
-    </w:p>
-    <w:p>
-      <w:pPr>
-        <w:ind w:firstLine="0"/>
-      </w:pPr>
-      <w:r>
-        <w:tab/>
-      </w:r>
-      <w:proofErr w:type="spellStart"/>
-      <w:proofErr w:type="gramStart"/>
-      <w:r>
-        <w:t>else</w:t>
-      </w:r>
-      <w:proofErr w:type="spellEnd"/>
-      <w:proofErr w:type="gramEnd"/>
-    </w:p>
-    <w:p>
-      <w:pPr>
-        <w:ind w:firstLine="0"/>
-      </w:pPr>
-      <w:r>
-        <w:tab/>
-      </w:r>
-      <w:r>
-        <w:tab/>
-      </w:r>
-      <w:proofErr w:type="gramStart"/>
-      <w:r>
-        <w:t>set</w:t>
-      </w:r>
-      <w:proofErr w:type="gramEnd"/>
-      <w:r>
-        <w:t xml:space="preserve"> taxa = 0;</w:t>
-      </w:r>
-    </w:p>
-    <w:p>
-      <w:pPr>
-        <w:ind w:firstLine="0"/>
-      </w:pPr>
-      <w:proofErr w:type="spellStart"/>
-      <w:proofErr w:type="gramStart"/>
-      <w:r>
-        <w:t>end</w:t>
-      </w:r>
-      <w:proofErr w:type="spellEnd"/>
-      <w:proofErr w:type="gramEnd"/>
-      <w:r>
-        <w:t xml:space="preserve"> case;</w:t>
-      </w:r>
-    </w:p>
-    <w:p>
-      <w:pPr>
-        <w:ind w:firstLine="0"/>
-      </w:pPr>
-      <w:r>
-        <w:t>/////////////////////////////////////</w:t>
-      </w:r>
-    </w:p>
-    <w:p>
-      <w:pPr>
-        <w:ind w:firstLine="0"/>
-      </w:pPr>
-    </w:p>
-    <w:p>
-      <w:pPr>
-        <w:ind w:firstLine="0"/>
-      </w:pPr>
-      <w:proofErr w:type="gramStart"/>
-      <w:r>
-        <w:t>case</w:t>
-      </w:r>
-      <w:proofErr w:type="gramEnd"/>
-      <w:r>
-        <w:t xml:space="preserve"> </w:t>
-      </w:r>
-    </w:p>
-    <w:p>
-      <w:pPr>
-        <w:ind w:firstLine="0"/>
-      </w:pPr>
-      <w:r>
-        <w:tab/>
-      </w:r>
-      <w:proofErr w:type="spellStart"/>
-      <w:proofErr w:type="gramStart"/>
-      <w:r>
-        <w:t>when</w:t>
-      </w:r>
-      <w:proofErr w:type="spellEnd"/>
-      <w:proofErr w:type="gramEnd"/>
-      <w:r>
-        <w:t xml:space="preserve"> limite &gt; 50000 </w:t>
-      </w:r>
-      <w:proofErr w:type="spellStart"/>
-      <w:r>
-        <w:t>then</w:t>
-      </w:r>
-      <w:proofErr w:type="spellEnd"/>
-    </w:p>
-    <w:p>
-      <w:pPr>
-        <w:ind w:firstLine="0"/>
-      </w:pPr>
-      <w:r>
-        <w:tab/>
-      </w:r>
-      <w:r>
-        <w:tab/>
-      </w:r>
-      <w:proofErr w:type="gramStart"/>
-      <w:r>
-        <w:t>set</w:t>
-      </w:r>
-      <w:proofErr w:type="gramEnd"/>
-      <w:r>
-        <w:t xml:space="preserve"> </w:t>
-      </w:r>
-      <w:proofErr w:type="spellStart"/>
-      <w:r>
-        <w:t>cliente_tipo</w:t>
-      </w:r>
-      <w:proofErr w:type="spellEnd"/>
-      <w:r>
-        <w:t xml:space="preserve"> = ‘SUPER VIP’</w:t>
-      </w:r>
-    </w:p>
-    <w:p>
-      <w:pPr>
-        <w:ind w:firstLine="0"/>
-      </w:pPr>
-      <w:r>
-        <w:tab/>
-      </w:r>
-      <w:proofErr w:type="spellStart"/>
-      <w:proofErr w:type="gramStart"/>
-      <w:r>
-        <w:t>when</w:t>
-      </w:r>
-      <w:proofErr w:type="spellEnd"/>
-      <w:proofErr w:type="gramEnd"/>
-      <w:r>
-        <w:t xml:space="preserve"> limite &lt;= 50000 </w:t>
-      </w:r>
-      <w:proofErr w:type="spellStart"/>
-      <w:r>
-        <w:t>and</w:t>
-      </w:r>
-      <w:proofErr w:type="spellEnd"/>
-      <w:r>
-        <w:t xml:space="preserve"> limite &gt;30000 </w:t>
-      </w:r>
-      <w:proofErr w:type="spellStart"/>
-      <w:r>
-        <w:t>then</w:t>
-      </w:r>
-      <w:proofErr w:type="spellEnd"/>
-    </w:p>
-    <w:p>
-      <w:pPr>
-        <w:ind w:firstLine="0"/>
-      </w:pPr>
-      <w:r>
-        <w:tab/>
-      </w:r>
-      <w:r>
-        <w:tab/>
-      </w:r>
-      <w:proofErr w:type="gramStart"/>
-      <w:r>
-        <w:t>set</w:t>
-      </w:r>
-      <w:proofErr w:type="gramEnd"/>
-      <w:r>
-        <w:t xml:space="preserve"> </w:t>
-      </w:r>
-      <w:proofErr w:type="spellStart"/>
-      <w:r>
-        <w:t>cliente_tipo</w:t>
-      </w:r>
-      <w:proofErr w:type="spellEnd"/>
-      <w:r>
-        <w:t xml:space="preserve"> = ‘SUPER GOLD’;</w:t>
-      </w:r>
-    </w:p>
-    <w:p>
-      <w:pPr>
-        <w:ind w:firstLine="0"/>
-      </w:pPr>
-      <w:r>
-        <w:tab/>
-      </w:r>
-      <w:proofErr w:type="spellStart"/>
-      <w:proofErr w:type="gramStart"/>
-      <w:r>
-        <w:t>else</w:t>
-      </w:r>
-      <w:proofErr w:type="spellEnd"/>
-      <w:proofErr w:type="gramEnd"/>
-    </w:p>
-    <w:p>
-      <w:pPr>
-        <w:ind w:firstLine="0"/>
-      </w:pPr>
-      <w:r>
-        <w:tab/>
-      </w:r>
-      <w:r>
-        <w:tab/>
-      </w:r>
-      <w:proofErr w:type="gramStart"/>
-      <w:r>
-        <w:t>set</w:t>
-      </w:r>
-      <w:proofErr w:type="gramEnd"/>
-      <w:r>
-        <w:t xml:space="preserve"> </w:t>
-      </w:r>
-      <w:proofErr w:type="spellStart"/>
-      <w:r>
-        <w:t>cliente_tipo</w:t>
-      </w:r>
-      <w:proofErr w:type="spellEnd"/>
-      <w:r>
-        <w:t xml:space="preserve"> = ‘NORMAL’;</w:t>
-      </w:r>
-    </w:p>
-    <w:p>
-      <w:pPr>
-        <w:ind w:firstLine="0"/>
-      </w:pPr>
-      <w:proofErr w:type="spellStart"/>
-      <w:proofErr w:type="gramStart"/>
-      <w:r>
-        <w:t>end</w:t>
-      </w:r>
-      <w:proofErr w:type="spellEnd"/>
-      <w:proofErr w:type="gramEnd"/>
-      <w:r>
-        <w:t xml:space="preserve"> case;</w:t>
-      </w:r>
-    </w:p>
-    <w:p>
-      <w:pPr>
-        <w:ind w:firstLine="0"/>
-      </w:pPr>
-    </w:p>
-    <w:p>
-      <w:pPr>
-        <w:ind w:firstLine="0"/>
-      </w:pPr>
-      <w:r>
-        <w:rPr>
-          <w:b/>
-        </w:rPr>
-        <w:t>VARIAVEIS LOCAIS</w:t>
-      </w:r>
-    </w:p>
-    <w:p>
-      <w:pPr>
-        <w:ind w:firstLine="0"/>
-      </w:pPr>
-      <w:r>
-        <w:t>- Usadas para armazenar valores imediatos;</w:t>
-      </w:r>
-    </w:p>
-    <w:p>
-      <w:pPr>
-        <w:ind w:firstLine="0"/>
-      </w:pPr>
-    </w:p>
-    <w:p>
-      <w:pPr>
-        <w:ind w:firstLine="0"/>
-      </w:pPr>
-      <w:r>
-        <w:tab/>
-        <w:t>DECLARE &lt;</w:t>
-      </w:r>
-      <w:proofErr w:type="spellStart"/>
-      <w:r>
-        <w:t>nome_variavel</w:t>
-      </w:r>
-      <w:proofErr w:type="spellEnd"/>
-      <w:r>
-        <w:t>&gt; &lt;tipo&gt; DEFAULT &lt;valor&gt;;</w:t>
-      </w:r>
-    </w:p>
-    <w:p>
-      <w:pPr>
-        <w:ind w:firstLine="0"/>
-      </w:pPr>
-      <w:r>
-        <w:t>&lt;</w:t>
-      </w:r>
-      <w:proofErr w:type="gramStart"/>
-      <w:r>
-        <w:t>tipo</w:t>
-      </w:r>
-      <w:proofErr w:type="gramEnd"/>
-      <w:r>
-        <w:t>&gt; = QUALQUER TIPO DE DADOS VÁLIDO EM SQL: DATE, INT, VARCHAR...</w:t>
-      </w:r>
-    </w:p>
-    <w:p>
-      <w:pPr>
-        <w:ind w:firstLine="0"/>
-      </w:pPr>
-    </w:p>
-    <w:p>
-      <w:pPr>
-        <w:ind w:firstLine="0"/>
-      </w:pPr>
-      <w:r>
-        <w:t xml:space="preserve">- </w:t>
-      </w:r>
-      <w:proofErr w:type="gramStart"/>
-      <w:r>
-        <w:t>O</w:t>
-      </w:r>
-      <w:proofErr w:type="gramEnd"/>
-      <w:r>
-        <w:t xml:space="preserve"> valor inicial das variáveis é NULL caso não sejam inicializadas;</w:t>
+        <w:t>DECLARE &lt;nome_variavel&gt; &lt;tipo&gt; DEFAULT &lt;valor&gt;;</w:t>
+      </w:r>
+    </w:p>
+    <w:p>
+      <w:pPr>
+        <w:ind w:firstLine="0"/>
+      </w:pPr>
+      <w:r>
+        <w:t>&lt;tipo&gt; = QUALQUER TIPO DE DADOS VÁLIDO EM SQL: DATE, INT, VARCHAR...</w:t>
+      </w:r>
+    </w:p>
+    <w:p>
+      <w:pPr>
+        <w:ind w:firstLine="0"/>
+      </w:pPr>
+    </w:p>
+    <w:p>
+      <w:pPr>
+        <w:ind w:firstLine="0"/>
+      </w:pPr>
+      <w:r>
+        <w:t>- O valor inicial das variáveis é NULL caso não sejam inicializadas;</w:t>
       </w:r>
     </w:p>
     <w:p>
@@ -11443,15 +8793,7 @@
       <w:r>
         <w:lastRenderedPageBreak/>
         <w:tab/>
-        <w:t xml:space="preserve">DECLARE nome </w:t>
-      </w:r>
-      <w:proofErr w:type="gramStart"/>
-      <w:r>
-        <w:t>VARCHAR(</w:t>
-      </w:r>
-      <w:proofErr w:type="gramEnd"/>
-      <w:r>
-        <w:t>100);</w:t>
+        <w:t>DECLARE nome VARCHAR(100);</w:t>
       </w:r>
     </w:p>
     <w:p>
@@ -11485,15 +8827,7 @@
       </w:pPr>
       <w:r>
         <w:tab/>
-        <w:t>SET nome = ’</w:t>
-      </w:r>
-      <w:proofErr w:type="spellStart"/>
-      <w:r>
-        <w:t>joão</w:t>
-      </w:r>
-      <w:proofErr w:type="spellEnd"/>
-      <w:r>
-        <w:t>’;</w:t>
+        <w:t>SET nome = ’joão’;</w:t>
       </w:r>
     </w:p>
     <w:p>
@@ -12170,7 +9504,6 @@
       <w:pPr>
         <w:ind w:firstLine="0"/>
       </w:pPr>
-      <w:proofErr w:type="spellStart"/>
       <w:r>
         <w:rPr>
           <w:b/>
@@ -12179,120 +9512,63 @@
         <w:lastRenderedPageBreak/>
         <w:t>LOOP’s</w:t>
       </w:r>
-      <w:proofErr w:type="spellEnd"/>
-    </w:p>
-    <w:p>
-      <w:pPr>
-        <w:ind w:firstLine="0"/>
-      </w:pPr>
-      <w:proofErr w:type="spellStart"/>
-      <w:proofErr w:type="gramStart"/>
-      <w:r>
-        <w:t>while</w:t>
-      </w:r>
-      <w:proofErr w:type="spellEnd"/>
-      <w:proofErr w:type="gramEnd"/>
-      <w:r>
-        <w:t xml:space="preserve"> &lt;condição&gt; do</w:t>
-      </w:r>
-    </w:p>
-    <w:p>
-      <w:pPr>
-        <w:ind w:firstLine="0"/>
-      </w:pPr>
-      <w:proofErr w:type="spellStart"/>
-      <w:proofErr w:type="gramStart"/>
-      <w:r>
-        <w:t>end</w:t>
-      </w:r>
-      <w:proofErr w:type="spellEnd"/>
-      <w:proofErr w:type="gramEnd"/>
-      <w:r>
-        <w:t xml:space="preserve"> </w:t>
-      </w:r>
-      <w:proofErr w:type="spellStart"/>
-      <w:r>
-        <w:t>while</w:t>
-      </w:r>
-      <w:proofErr w:type="spellEnd"/>
-      <w:r>
-        <w:t>;</w:t>
-      </w:r>
-    </w:p>
-    <w:p>
-      <w:pPr>
-        <w:ind w:firstLine="0"/>
-      </w:pPr>
-    </w:p>
-    <w:p>
-      <w:pPr>
-        <w:ind w:firstLine="0"/>
-      </w:pPr>
-      <w:proofErr w:type="gramStart"/>
-      <w:r>
-        <w:t>loop</w:t>
-      </w:r>
-      <w:proofErr w:type="gramEnd"/>
-      <w:r>
-        <w:t>...</w:t>
-      </w:r>
-    </w:p>
-    <w:p>
-      <w:pPr>
-        <w:ind w:firstLine="0"/>
-      </w:pPr>
-      <w:proofErr w:type="spellStart"/>
-      <w:proofErr w:type="gramStart"/>
-      <w:r>
-        <w:t>end</w:t>
-      </w:r>
-      <w:proofErr w:type="spellEnd"/>
-      <w:proofErr w:type="gramEnd"/>
-      <w:r>
-        <w:t xml:space="preserve"> loop;</w:t>
-      </w:r>
-    </w:p>
-    <w:p>
-      <w:pPr>
-        <w:ind w:firstLine="0"/>
-      </w:pPr>
-    </w:p>
-    <w:p>
-      <w:pPr>
-        <w:ind w:firstLine="0"/>
-      </w:pPr>
-      <w:proofErr w:type="spellStart"/>
-      <w:proofErr w:type="gramStart"/>
-      <w:r>
-        <w:t>repeat</w:t>
-      </w:r>
-      <w:proofErr w:type="spellEnd"/>
-      <w:proofErr w:type="gramEnd"/>
-      <w:r>
-        <w:t>...</w:t>
-      </w:r>
-    </w:p>
-    <w:p>
-      <w:pPr>
-        <w:ind w:firstLine="0"/>
-      </w:pPr>
-      <w:proofErr w:type="spellStart"/>
-      <w:proofErr w:type="gramStart"/>
-      <w:r>
-        <w:t>end</w:t>
-      </w:r>
-      <w:proofErr w:type="spellEnd"/>
-      <w:proofErr w:type="gramEnd"/>
-      <w:r>
-        <w:t xml:space="preserve"> </w:t>
-      </w:r>
-      <w:proofErr w:type="spellStart"/>
-      <w:r>
-        <w:t>repeat</w:t>
-      </w:r>
-      <w:proofErr w:type="spellEnd"/>
-      <w:r>
-        <w:t>;</w:t>
+    </w:p>
+    <w:p>
+      <w:pPr>
+        <w:ind w:firstLine="0"/>
+      </w:pPr>
+      <w:r>
+        <w:t>while &lt;condição&gt; do</w:t>
+      </w:r>
+    </w:p>
+    <w:p>
+      <w:pPr>
+        <w:ind w:firstLine="0"/>
+      </w:pPr>
+      <w:r>
+        <w:t>end while;</w:t>
+      </w:r>
+    </w:p>
+    <w:p>
+      <w:pPr>
+        <w:ind w:firstLine="0"/>
+      </w:pPr>
+    </w:p>
+    <w:p>
+      <w:pPr>
+        <w:ind w:firstLine="0"/>
+      </w:pPr>
+      <w:r>
+        <w:t>loop...</w:t>
+      </w:r>
+    </w:p>
+    <w:p>
+      <w:pPr>
+        <w:ind w:firstLine="0"/>
+      </w:pPr>
+      <w:r>
+        <w:t>end loop;</w:t>
+      </w:r>
+    </w:p>
+    <w:p>
+      <w:pPr>
+        <w:ind w:firstLine="0"/>
+      </w:pPr>
+    </w:p>
+    <w:p>
+      <w:pPr>
+        <w:ind w:firstLine="0"/>
+      </w:pPr>
+      <w:r>
+        <w:t>repeat...</w:t>
+      </w:r>
+    </w:p>
+    <w:p>
+      <w:pPr>
+        <w:ind w:firstLine="0"/>
+      </w:pPr>
+      <w:r>
+        <w:t>end repeat;</w:t>
       </w:r>
     </w:p>
     <w:p>
@@ -12532,14 +9808,7 @@
       </w:pPr>
       <w:r>
         <w:tab/>
-      </w:r>
-      <w:proofErr w:type="spellStart"/>
-      <w:r>
-        <w:t>Loop_label</w:t>
-      </w:r>
-      <w:proofErr w:type="spellEnd"/>
-      <w:r>
-        <w:t>:</w:t>
+        <w:t>Loop_label:</w:t>
       </w:r>
     </w:p>
     <w:p>
@@ -12599,15 +9868,7 @@
       </w:r>
       <w:r>
         <w:tab/>
-        <w:t xml:space="preserve">LEAVE </w:t>
-      </w:r>
-      <w:proofErr w:type="spellStart"/>
-      <w:r>
-        <w:t>loop_label</w:t>
-      </w:r>
-      <w:proofErr w:type="spellEnd"/>
-      <w:r>
-        <w:t>;</w:t>
+        <w:t>LEAVE loop_label;</w:t>
       </w:r>
     </w:p>
     <w:p>
@@ -13142,15 +10403,7 @@
         <w:ind w:firstLine="0"/>
       </w:pPr>
       <w:r>
-        <w:t xml:space="preserve">Um gatilho é um tipo especial de </w:t>
-      </w:r>
-      <w:proofErr w:type="spellStart"/>
-      <w:r>
-        <w:t>store</w:t>
-      </w:r>
-      <w:proofErr w:type="spellEnd"/>
-      <w:r>
-        <w:t xml:space="preserve"> procedure, que ao invés de ser chamado diretamente, ele é chamado automaticamente.</w:t>
+        <w:t>Um gatilho é um tipo especial de store procedure, que ao invés de ser chamado diretamente, ele é chamado automaticamente.</w:t>
       </w:r>
     </w:p>
     <w:p>
@@ -13252,15 +10505,7 @@
         <w:ind w:firstLine="0"/>
       </w:pPr>
       <w:r>
-        <w:t xml:space="preserve">- </w:t>
-      </w:r>
-      <w:proofErr w:type="gramStart"/>
-      <w:r>
-        <w:t>Os</w:t>
-      </w:r>
-      <w:proofErr w:type="gramEnd"/>
-      <w:r>
-        <w:t xml:space="preserve"> gatilhos só conseguem realizar algumas validações. Validações mais complexas precisam ser executadas a nível de aplicação -&gt; Fragmentação das regras de negócios.</w:t>
+        <w:t>- Os gatilhos só conseguem realizar algumas validações. Validações mais complexas precisam ser executadas a nível de aplicação -&gt; Fragmentação das regras de negócios.</w:t>
       </w:r>
     </w:p>
     <w:p>
@@ -13634,15 +10879,7 @@
         </w:tabs>
       </w:pPr>
       <w:r>
-        <w:t xml:space="preserve">Utilizar </w:t>
-      </w:r>
-      <w:proofErr w:type="spellStart"/>
-      <w:r>
-        <w:t>sql</w:t>
-      </w:r>
-      <w:proofErr w:type="spellEnd"/>
-      <w:r>
-        <w:t xml:space="preserve"> dinâmico </w:t>
+        <w:t xml:space="preserve">Utilizar sql dinâmico </w:t>
       </w:r>
     </w:p>
     <w:p>
@@ -13657,15 +10894,7 @@
         </w:tabs>
       </w:pPr>
       <w:r>
-        <w:t xml:space="preserve">Chamar </w:t>
-      </w:r>
-      <w:proofErr w:type="spellStart"/>
-      <w:r>
-        <w:t>stored</w:t>
-      </w:r>
-      <w:proofErr w:type="spellEnd"/>
-      <w:r>
-        <w:t xml:space="preserve"> procedure ou funções.</w:t>
+        <w:t>Chamar stored procedure ou funções.</w:t>
       </w:r>
     </w:p>
     <w:p>
@@ -13700,33 +10929,126 @@
       <w:r>
         <w:t xml:space="preserve">CREATE TRIGGER </w:t>
       </w:r>
-      <w:proofErr w:type="spellStart"/>
       <w:r>
         <w:rPr>
           <w:color w:val="FF0000"/>
         </w:rPr>
-        <w:t>minha_trigger</w:t>
-      </w:r>
-      <w:proofErr w:type="spellEnd"/>
+        <w:t xml:space="preserve">minha_trigger </w:t>
+      </w:r>
+    </w:p>
+    <w:p>
+      <w:pPr>
+        <w:ind w:firstLine="0"/>
+      </w:pPr>
+      <w:r>
+        <w:t xml:space="preserve">BEFORE INSERT ON </w:t>
+      </w:r>
       <w:r>
         <w:rPr>
           <w:color w:val="FF0000"/>
         </w:rPr>
-        <w:t xml:space="preserve"> </w:t>
-      </w:r>
-    </w:p>
-    <w:p>
-      <w:pPr>
-        <w:ind w:firstLine="0"/>
-      </w:pPr>
-      <w:r>
-        <w:t xml:space="preserve">BEFORE INSERT ON </w:t>
-      </w:r>
-      <w:r>
+        <w:t>Aluno</w:t>
+      </w:r>
+    </w:p>
+    <w:p>
+      <w:pPr>
+        <w:ind w:firstLine="0"/>
+      </w:pPr>
+      <w:r>
+        <w:t>FOR EACH ROW</w:t>
+      </w:r>
+    </w:p>
+    <w:p>
+      <w:pPr>
+        <w:ind w:firstLine="0"/>
+      </w:pPr>
+      <w:r>
+        <w:t>BEGIN...</w:t>
+      </w:r>
+    </w:p>
+    <w:p>
+      <w:pPr>
+        <w:ind w:firstLine="0"/>
+      </w:pPr>
+      <w:r>
+        <w:t>END //</w:t>
+      </w:r>
+    </w:p>
+    <w:p>
+      <w:pPr>
+        <w:ind w:firstLine="0"/>
+      </w:pPr>
+    </w:p>
+    <w:p>
+      <w:pPr>
+        <w:ind w:firstLine="0"/>
+      </w:pPr>
+      <w:r>
+        <w:t>- Toda trigger deve possuir um nome único e estar associado a uma tabela</w:t>
+      </w:r>
+    </w:p>
+    <w:p>
+      <w:pPr>
+        <w:ind w:firstLine="0"/>
         <w:rPr>
           <w:color w:val="FF0000"/>
         </w:rPr>
-        <w:t>Aluno</w:t>
+      </w:pPr>
+      <w:r>
+        <w:t xml:space="preserve">- Para acessar os valores novos ou antigos usamos as palavras-chave: </w:t>
+      </w:r>
+      <w:r>
+        <w:rPr>
+          <w:color w:val="FF0000"/>
+        </w:rPr>
+        <w:t xml:space="preserve">NEW </w:t>
+      </w:r>
+      <w:r>
+        <w:t xml:space="preserve">e </w:t>
+      </w:r>
+      <w:r>
+        <w:rPr>
+          <w:color w:val="FF0000"/>
+        </w:rPr>
+        <w:t>OLD</w:t>
+      </w:r>
+    </w:p>
+    <w:p>
+      <w:pPr>
+        <w:ind w:firstLine="0"/>
+        <w:rPr>
+          <w:color w:val="FF0000"/>
+        </w:rPr>
+      </w:pPr>
+    </w:p>
+    <w:p>
+      <w:pPr>
+        <w:ind w:firstLine="0"/>
+      </w:pPr>
+      <w:r>
+        <w:rPr>
+          <w:i/>
+        </w:rPr>
+        <w:t>EXEMPLO</w:t>
+      </w:r>
+    </w:p>
+    <w:p>
+      <w:pPr>
+        <w:ind w:firstLine="0"/>
+      </w:pPr>
+      <w:r>
+        <w:t>CREATE TRIGGER tr_admite_funcionario</w:t>
+      </w:r>
+    </w:p>
+    <w:p>
+      <w:pPr>
+        <w:ind w:firstLine="0"/>
+      </w:pPr>
+      <w:r>
+        <w:t>AFTER INSERT</w:t>
+      </w:r>
+      <w:r>
+        <w:t xml:space="preserve"> ON funcionários</w:t>
       </w:r>
     </w:p>
     <w:p>
@@ -13742,112 +11064,6 @@
         <w:ind w:firstLine="0"/>
       </w:pPr>
       <w:r>
-        <w:t>BEGIN...</w:t>
-      </w:r>
-    </w:p>
-    <w:p>
-      <w:pPr>
-        <w:ind w:firstLine="0"/>
-      </w:pPr>
-      <w:r>
-        <w:t>END //</w:t>
-      </w:r>
-    </w:p>
-    <w:p>
-      <w:pPr>
-        <w:ind w:firstLine="0"/>
-      </w:pPr>
-    </w:p>
-    <w:p>
-      <w:pPr>
-        <w:ind w:firstLine="0"/>
-      </w:pPr>
-      <w:r>
-        <w:t>- Toda trigger deve possuir um nome único e estar associado a uma tabela</w:t>
-      </w:r>
-    </w:p>
-    <w:p>
-      <w:pPr>
-        <w:ind w:firstLine="0"/>
-        <w:rPr>
-          <w:color w:val="FF0000"/>
-        </w:rPr>
-      </w:pPr>
-      <w:r>
-        <w:t xml:space="preserve">- Para acessar os valores novos ou antigos usamos as palavras-chave: </w:t>
-      </w:r>
-      <w:r>
-        <w:rPr>
-          <w:color w:val="FF0000"/>
-        </w:rPr>
-        <w:t xml:space="preserve">NEW </w:t>
-      </w:r>
-      <w:r>
-        <w:t xml:space="preserve">e </w:t>
-      </w:r>
-      <w:r>
-        <w:rPr>
-          <w:color w:val="FF0000"/>
-        </w:rPr>
-        <w:t>OLD</w:t>
-      </w:r>
-    </w:p>
-    <w:p>
-      <w:pPr>
-        <w:ind w:firstLine="0"/>
-        <w:rPr>
-          <w:color w:val="FF0000"/>
-        </w:rPr>
-      </w:pPr>
-    </w:p>
-    <w:p>
-      <w:pPr>
-        <w:ind w:firstLine="0"/>
-      </w:pPr>
-      <w:r>
-        <w:rPr>
-          <w:i/>
-        </w:rPr>
-        <w:t>EXEMPLO</w:t>
-      </w:r>
-    </w:p>
-    <w:p>
-      <w:pPr>
-        <w:ind w:firstLine="0"/>
-      </w:pPr>
-      <w:r>
-        <w:t xml:space="preserve">CREATE TRIGGER </w:t>
-      </w:r>
-      <w:proofErr w:type="spellStart"/>
-      <w:r>
-        <w:t>tr_admite_funcionario</w:t>
-      </w:r>
-      <w:proofErr w:type="spellEnd"/>
-    </w:p>
-    <w:p>
-      <w:pPr>
-        <w:ind w:firstLine="0"/>
-      </w:pPr>
-      <w:r>
-        <w:t>AFTER INSERT</w:t>
-      </w:r>
-      <w:r>
-        <w:t xml:space="preserve"> ON funcionários</w:t>
-      </w:r>
-    </w:p>
-    <w:p>
-      <w:pPr>
-        <w:ind w:firstLine="0"/>
-      </w:pPr>
-      <w:r>
-        <w:t>FOR EACH ROW</w:t>
-      </w:r>
-    </w:p>
-    <w:p>
-      <w:pPr>
-        <w:ind w:firstLine="0"/>
-      </w:pPr>
-      <w:r>
         <w:t>BEGIN</w:t>
       </w:r>
     </w:p>
@@ -13856,23 +11072,7 @@
         <w:ind w:left="705" w:firstLine="0"/>
       </w:pPr>
       <w:r>
-        <w:t xml:space="preserve">INSERT INTO </w:t>
-      </w:r>
-      <w:proofErr w:type="spellStart"/>
-      <w:r>
-        <w:t>histórico_funcionario</w:t>
-      </w:r>
-      <w:proofErr w:type="spellEnd"/>
-      <w:r>
-        <w:t xml:space="preserve"> </w:t>
-      </w:r>
-      <w:proofErr w:type="gramStart"/>
-      <w:r>
-        <w:t>VALUES(</w:t>
-      </w:r>
-      <w:proofErr w:type="gramEnd"/>
-      <w:r>
-        <w:t>NULL, -- ID DA TABELA NEW.NOME_FUNCIONARIO);</w:t>
+        <w:t>INSERT INTO histórico_funcionario VALUES(NULL, -- ID DA TABELA NEW.NOME_FUNCIONARIO);</w:t>
       </w:r>
     </w:p>
     <w:p>
@@ -13920,25 +11120,8 @@
       </w:r>
       <w:r>
         <w:tab/>
-      </w:r>
-      <w:proofErr w:type="spellStart"/>
-      <w:proofErr w:type="gramStart"/>
-      <w:r>
-        <w:t>a</w:t>
-      </w:r>
-      <w:proofErr w:type="gramEnd"/>
-      <w:r>
-        <w:t>.ID_DISC</w:t>
-      </w:r>
-      <w:proofErr w:type="spellEnd"/>
-      <w:r>
-        <w:t xml:space="preserve"> = </w:t>
-      </w:r>
-      <w:proofErr w:type="spellStart"/>
-      <w:r>
-        <w:t>d.ID_DISC</w:t>
-      </w:r>
-      <w:proofErr w:type="spellEnd"/>
+        <w:t>a.ID_DISC = d.ID_DISC</w:t>
+      </w:r>
     </w:p>
     <w:p>
       <w:pPr>
@@ -13954,27 +11137,7 @@
       </w:pPr>
       <w:r>
         <w:tab/>
-      </w:r>
-      <w:proofErr w:type="spellStart"/>
-      <w:r>
-        <w:t>d.media</w:t>
-      </w:r>
-      <w:proofErr w:type="spellEnd"/>
-      <w:r>
-        <w:t xml:space="preserve"> &gt; (SELECT </w:t>
-      </w:r>
-      <w:proofErr w:type="gramStart"/>
-      <w:r>
-        <w:t>AVG(</w:t>
-      </w:r>
-      <w:proofErr w:type="spellStart"/>
-      <w:proofErr w:type="gramEnd"/>
-      <w:r>
-        <w:t>x.media</w:t>
-      </w:r>
-      <w:proofErr w:type="spellEnd"/>
-      <w:r>
-        <w:t>) FROM DISCIPLINA x</w:t>
+        <w:t>d.media &gt; (SELECT AVG(x.media) FROM DISCIPLINA x</w:t>
       </w:r>
     </w:p>
     <w:p>
@@ -13982,23 +11145,7 @@
         <w:ind w:left="1418" w:firstLine="709"/>
       </w:pPr>
       <w:r>
-        <w:t xml:space="preserve">WHERE </w:t>
-      </w:r>
-      <w:proofErr w:type="spellStart"/>
-      <w:r>
-        <w:t>x.ID_DISC</w:t>
-      </w:r>
-      <w:proofErr w:type="spellEnd"/>
-      <w:r>
-        <w:t xml:space="preserve"> = </w:t>
-      </w:r>
-      <w:proofErr w:type="spellStart"/>
-      <w:r>
-        <w:t>d.ID_DISC</w:t>
-      </w:r>
-      <w:proofErr w:type="spellEnd"/>
-      <w:r>
-        <w:t>)</w:t>
+        <w:t>WHERE x.ID_DISC = d.ID_DISC)</w:t>
       </w:r>
     </w:p>
     <w:p>
@@ -14031,15 +11178,7 @@
         </w:numPr>
       </w:pPr>
       <w:r>
-        <w:t xml:space="preserve">Crie uma tabela </w:t>
-      </w:r>
-      <w:proofErr w:type="gramStart"/>
-      <w:r>
-        <w:t>funcionário(</w:t>
-      </w:r>
-      <w:proofErr w:type="gramEnd"/>
-      <w:r>
-        <w:t>id, nome, salario, cargo)</w:t>
+        <w:t>Crie uma tabela funcionário(id, nome, salario, cargo)</w:t>
       </w:r>
     </w:p>
     <w:p>
@@ -14063,15 +11202,7 @@
         </w:numPr>
       </w:pPr>
       <w:r>
-        <w:t xml:space="preserve">Se cargo = ‘Junior’, acrescentar ao </w:t>
-      </w:r>
-      <w:proofErr w:type="spellStart"/>
-      <w:r>
-        <w:t>salario</w:t>
-      </w:r>
-      <w:proofErr w:type="spellEnd"/>
-      <w:r>
-        <w:t xml:space="preserve"> 5%;</w:t>
+        <w:t>Se cargo = ‘Junior’, acrescentar ao salario 5%;</w:t>
       </w:r>
     </w:p>
     <w:p>
@@ -14083,15 +11214,7 @@
         </w:numPr>
       </w:pPr>
       <w:r>
-        <w:t xml:space="preserve">Se cargo = ‘Pleno’, acrescentar ao </w:t>
-      </w:r>
-      <w:proofErr w:type="spellStart"/>
-      <w:r>
-        <w:t>salario</w:t>
-      </w:r>
-      <w:proofErr w:type="spellEnd"/>
-      <w:r>
-        <w:t xml:space="preserve"> 10%;</w:t>
+        <w:t>Se cargo = ‘Pleno’, acrescentar ao salario 10%;</w:t>
       </w:r>
     </w:p>
     <w:p>
@@ -14103,15 +11226,7 @@
         </w:numPr>
       </w:pPr>
       <w:r>
-        <w:t xml:space="preserve">Se cargo = ‘Master’, acrescentar ao </w:t>
-      </w:r>
-      <w:proofErr w:type="spellStart"/>
-      <w:r>
-        <w:t>salario</w:t>
-      </w:r>
-      <w:proofErr w:type="spellEnd"/>
-      <w:r>
-        <w:t xml:space="preserve"> 15%.</w:t>
+        <w:t>Se cargo = ‘Master’, acrescentar ao salario 15%.</w:t>
       </w:r>
     </w:p>
     <w:p>
@@ -14135,15 +11250,7 @@
         </w:numPr>
       </w:pPr>
       <w:r>
-        <w:t xml:space="preserve">Criar uma trigger que depois de deletar um funcionário, grave os dados do funcionário em uma tabela de log, somente se o </w:t>
-      </w:r>
-      <w:proofErr w:type="spellStart"/>
-      <w:r>
-        <w:t>salario</w:t>
-      </w:r>
-      <w:proofErr w:type="spellEnd"/>
-      <w:r>
-        <w:t xml:space="preserve"> for &gt; 2000.00</w:t>
+        <w:t>Criar uma trigger que depois de deletar um funcionário, grave os dados do funcionário em uma tabela de log, somente se o salario for &gt; 2000.00</w:t>
       </w:r>
     </w:p>
     <w:p>
@@ -14351,21 +11458,8 @@
         <w:ind w:firstLine="0"/>
       </w:pPr>
       <w:r>
-        <w:t xml:space="preserve">Quando as mudanças tiverem sido revertidas dizemos que ela sofreu </w:t>
-      </w:r>
-      <w:proofErr w:type="spellStart"/>
-      <w:r>
-        <w:t>roll</w:t>
-      </w:r>
-      <w:proofErr w:type="spellEnd"/>
-      <w:r>
-        <w:t xml:space="preserve"> </w:t>
-      </w:r>
-      <w:proofErr w:type="spellStart"/>
-      <w:r>
-        <w:t>back</w:t>
-      </w:r>
-      <w:proofErr w:type="spellEnd"/>
+        <w:t>Quando as mudanças tiverem sido revertidas dizemos que ela sofreu roll back</w:t>
+      </w:r>
     </w:p>
     <w:p>
       <w:pPr>
@@ -14479,15 +11573,7 @@
         </mc:AlternateContent>
       </w:r>
       <w:r>
-        <w:t>Quando a transação executou com sucesso, dizemos que ela foi confirmada (</w:t>
-      </w:r>
-      <w:proofErr w:type="spellStart"/>
-      <w:r>
-        <w:t>committed</w:t>
-      </w:r>
-      <w:proofErr w:type="spellEnd"/>
-      <w:r>
-        <w:t>)</w:t>
+        <w:t>Quando a transação executou com sucesso, dizemos que ela foi confirmada (committed)</w:t>
       </w:r>
     </w:p>
     <w:p>
@@ -15927,15 +13013,7 @@
         <w:ind w:left="360" w:firstLine="0"/>
       </w:pPr>
       <w:r>
-        <w:t xml:space="preserve">Utiliza </w:t>
-      </w:r>
-      <w:proofErr w:type="spellStart"/>
-      <w:r>
-        <w:t>lock</w:t>
-      </w:r>
-      <w:proofErr w:type="spellEnd"/>
-      <w:r>
-        <w:t xml:space="preserve"> (travas) para garantir o acesso aos dados.</w:t>
+        <w:t>Utiliza lock (travas) para garantir o acesso aos dados.</w:t>
       </w:r>
     </w:p>
     <w:p>
@@ -15943,23 +13021,7 @@
         <w:ind w:left="360" w:firstLine="0"/>
       </w:pPr>
       <w:r>
-        <w:t xml:space="preserve">A ideia básica é que se uma transação está acessando um dado, nenhuma outra pode ter acesso (modo exclusivo). Através de </w:t>
-      </w:r>
-      <w:proofErr w:type="spellStart"/>
-      <w:r>
-        <w:t>lock</w:t>
-      </w:r>
-      <w:proofErr w:type="spellEnd"/>
-      <w:r>
-        <w:t xml:space="preserve"> e </w:t>
-      </w:r>
-      <w:proofErr w:type="spellStart"/>
-      <w:r>
-        <w:t>unlock</w:t>
-      </w:r>
-      <w:proofErr w:type="spellEnd"/>
-      <w:r>
-        <w:t xml:space="preserve"> podemos estabelecer regras os tipos são:</w:t>
+        <w:t>A ideia básica é que se uma transação está acessando um dado, nenhuma outra pode ter acesso (modo exclusivo). Através de lock e unlock podemos estabelecer regras os tipos são:</w:t>
       </w:r>
     </w:p>
     <w:p>
@@ -15983,15 +13045,7 @@
         </w:numPr>
       </w:pPr>
       <w:r>
-        <w:t xml:space="preserve">MODO COMPARTILHADO: Qualquer outra transação poderá </w:t>
-      </w:r>
-      <w:proofErr w:type="gramStart"/>
-      <w:r>
-        <w:t>ler</w:t>
-      </w:r>
-      <w:proofErr w:type="gramEnd"/>
-      <w:r>
-        <w:t xml:space="preserve"> mas nunca escrever.</w:t>
+        <w:t>MODO COMPARTILHADO: Qualquer outra transação poderá ler mas nunca escrever.</w:t>
       </w:r>
     </w:p>
     <w:p>
@@ -16017,39 +13071,7 @@
         <w:t>Cada transação recebe</w:t>
       </w:r>
       <w:r>
-        <w:t xml:space="preserve"> um </w:t>
-      </w:r>
-      <w:proofErr w:type="spellStart"/>
-      <w:r>
-        <w:t>timestamp</w:t>
-      </w:r>
-      <w:proofErr w:type="spellEnd"/>
-      <w:r>
-        <w:t xml:space="preserve"> antes de começar. O </w:t>
-      </w:r>
-      <w:proofErr w:type="spellStart"/>
-      <w:r>
-        <w:t>timestamp</w:t>
-      </w:r>
-      <w:proofErr w:type="spellEnd"/>
-      <w:r>
-        <w:t xml:space="preserve"> pode ser o </w:t>
-      </w:r>
-      <w:proofErr w:type="spellStart"/>
-      <w:r>
-        <w:t>clock</w:t>
-      </w:r>
-      <w:proofErr w:type="spellEnd"/>
-      <w:r>
-        <w:t xml:space="preserve"> do sistema ou um número incremental. Através dos </w:t>
-      </w:r>
-      <w:proofErr w:type="spellStart"/>
-      <w:r>
-        <w:t>timestamps</w:t>
-      </w:r>
-      <w:proofErr w:type="spellEnd"/>
-      <w:r>
-        <w:t xml:space="preserve"> é feito o controle de concorrência.</w:t>
+        <w:t xml:space="preserve"> um timestamp antes de começar. O timestamp pode ser o clock do sistema ou um número incremental. Através dos timestamps é feito o controle de concorrência.</w:t>
       </w:r>
     </w:p>
     <w:p>
@@ -16080,15 +13102,7 @@
         <w:ind w:left="360" w:firstLine="0"/>
       </w:pPr>
       <w:r>
-        <w:t xml:space="preserve">Exemplo: Cada operação </w:t>
-      </w:r>
-      <w:proofErr w:type="spellStart"/>
-      <w:r>
-        <w:t>write</w:t>
-      </w:r>
-      <w:proofErr w:type="spellEnd"/>
-      <w:r>
-        <w:t xml:space="preserve"> (Q) gera uma nova versão de Q. Quando Q é chamada para leitura, o sistema elege a versão mais apropriada.</w:t>
+        <w:t>Exemplo: Cada operação write (Q) gera uma nova versão de Q. Quando Q é chamada para leitura, o sistema elege a versão mais apropriada.</w:t>
       </w:r>
     </w:p>
     <w:p>
@@ -16108,47 +13122,7 @@
         <w:ind w:left="360" w:firstLine="0"/>
       </w:pPr>
       <w:r>
-        <w:t xml:space="preserve">O modelo </w:t>
-      </w:r>
-      <w:proofErr w:type="spellStart"/>
-      <w:r>
-        <w:t>multi-versões</w:t>
-      </w:r>
-      <w:proofErr w:type="spellEnd"/>
-      <w:r>
-        <w:t xml:space="preserve"> (</w:t>
-      </w:r>
-      <w:proofErr w:type="spellStart"/>
-      <w:r>
-        <w:t>multi</w:t>
-      </w:r>
-      <w:proofErr w:type="spellEnd"/>
-      <w:r>
-        <w:t xml:space="preserve"> </w:t>
-      </w:r>
-      <w:proofErr w:type="spellStart"/>
-      <w:r>
-        <w:t>version</w:t>
-      </w:r>
-      <w:proofErr w:type="spellEnd"/>
-      <w:r>
-        <w:t xml:space="preserve"> </w:t>
-      </w:r>
-      <w:proofErr w:type="spellStart"/>
-      <w:r>
-        <w:t>concurrency</w:t>
-      </w:r>
-      <w:proofErr w:type="spellEnd"/>
-      <w:r>
-        <w:t xml:space="preserve"> </w:t>
-      </w:r>
-      <w:proofErr w:type="spellStart"/>
-      <w:r>
-        <w:t>control</w:t>
-      </w:r>
-      <w:proofErr w:type="spellEnd"/>
-      <w:r>
-        <w:t>, MVCC) garante o isolamento das transações do BD. Cada transação vê uma versão do BD como ele era em algum tempo atrás, independente do estado atual dos dados.</w:t>
+        <w:t>O modelo multi-versões (multi version concurrency control, MVCC) garante o isolamento das transações do BD. Cada transação vê uma versão do BD como ele era em algum tempo atrás, independente do estado atual dos dados.</w:t>
       </w:r>
     </w:p>
     <w:p>
@@ -16173,15 +13147,7 @@
         <w:t>DIRTY READING</w:t>
       </w:r>
       <w:r>
-        <w:t xml:space="preserve">: Uma transação lê dados modificados por outra que ainda não realizou </w:t>
-      </w:r>
-      <w:proofErr w:type="spellStart"/>
-      <w:r>
-        <w:t>commit</w:t>
-      </w:r>
-      <w:proofErr w:type="spellEnd"/>
-      <w:r>
-        <w:t>.</w:t>
+        <w:t>: Uma transação lê dados modificados por outra que ainda não realizou commit.</w:t>
       </w:r>
     </w:p>
     <w:p>
@@ -16191,47 +13157,31 @@
       <w:r>
         <w:t xml:space="preserve">- </w:t>
       </w:r>
-      <w:proofErr w:type="gramStart"/>
       <w:r>
         <w:rPr>
           <w:i/>
         </w:rPr>
-        <w:t xml:space="preserve"> </w:t>
-      </w:r>
-      <w:proofErr w:type="gramEnd"/>
+        <w:t xml:space="preserve"> NON REPETABLE READING:</w:t>
+      </w:r>
+      <w:r>
+        <w:t xml:space="preserve"> Uma transação relê dados e descobre se foram modificados por outra transação.</w:t>
+      </w:r>
+    </w:p>
+    <w:p>
+      <w:pPr>
+        <w:ind w:left="360" w:firstLine="0"/>
+      </w:pPr>
+      <w:r>
+        <w:t xml:space="preserve">- </w:t>
+      </w:r>
       <w:r>
         <w:rPr>
           <w:i/>
         </w:rPr>
-        <w:t>NON REPETABLE READING:</w:t>
-      </w:r>
-      <w:r>
-        <w:t xml:space="preserve"> Uma transação relê dados e descobre se foram modificados por outra transação.</w:t>
-      </w:r>
-    </w:p>
-    <w:p>
-      <w:pPr>
-        <w:ind w:left="360" w:firstLine="0"/>
-      </w:pPr>
-      <w:r>
-        <w:t xml:space="preserve">- </w:t>
-      </w:r>
-      <w:r>
-        <w:rPr>
-          <w:i/>
-        </w:rPr>
         <w:t xml:space="preserve">PHANTOM READING: </w:t>
       </w:r>
       <w:r>
-        <w:t xml:space="preserve">Uma transação refaz uma query e descobre que os dados estão diferentes por causa do </w:t>
-      </w:r>
-      <w:proofErr w:type="spellStart"/>
-      <w:r>
-        <w:t>commit</w:t>
-      </w:r>
-      <w:proofErr w:type="spellEnd"/>
-      <w:r>
-        <w:t xml:space="preserve"> de outra.</w:t>
+        <w:t>Uma transação refaz uma query e descobre que os dados estão diferentes por causa do commit de outra.</w:t>
       </w:r>
     </w:p>
     <w:p>
@@ -16795,13 +13745,8 @@
         <w:ind w:left="360" w:firstLine="0"/>
       </w:pPr>
       <w:r>
-        <w:t xml:space="preserve">Padrão: auto </w:t>
-      </w:r>
-      <w:proofErr w:type="spellStart"/>
-      <w:r>
-        <w:t>commit</w:t>
-      </w:r>
-      <w:proofErr w:type="spellEnd"/>
+        <w:t>Padrão: auto commit</w:t>
+      </w:r>
     </w:p>
     <w:p>
       <w:pPr>
@@ -16812,62 +13757,23 @@
         </w:numPr>
       </w:pPr>
       <w:r>
-        <w:t xml:space="preserve">Desabilitar o </w:t>
-      </w:r>
-      <w:proofErr w:type="spellStart"/>
-      <w:r>
-        <w:t>autocommit</w:t>
-      </w:r>
-      <w:proofErr w:type="spellEnd"/>
+        <w:t>Desabilitar o autocommit</w:t>
+      </w:r>
     </w:p>
     <w:p>
       <w:pPr>
         <w:ind w:left="567"/>
       </w:pPr>
-      <w:proofErr w:type="gramStart"/>
-      <w:r>
-        <w:t>set</w:t>
-      </w:r>
-      <w:proofErr w:type="gramEnd"/>
-      <w:r>
-        <w:t xml:space="preserve"> </w:t>
-      </w:r>
-      <w:proofErr w:type="spellStart"/>
-      <w:r>
-        <w:t>session</w:t>
-      </w:r>
-      <w:proofErr w:type="spellEnd"/>
-      <w:r>
-        <w:t xml:space="preserve"> </w:t>
-      </w:r>
-      <w:proofErr w:type="spellStart"/>
-      <w:r>
-        <w:t>autocommit</w:t>
-      </w:r>
-      <w:proofErr w:type="spellEnd"/>
-      <w:r>
-        <w:t xml:space="preserve"> = 0;</w:t>
+      <w:r>
+        <w:t>set session autocommit = 0;</w:t>
       </w:r>
     </w:p>
     <w:p>
       <w:pPr>
         <w:ind w:left="567"/>
       </w:pPr>
-      <w:proofErr w:type="gramStart"/>
-      <w:r>
-        <w:t>set</w:t>
-      </w:r>
-      <w:proofErr w:type="gramEnd"/>
-      <w:r>
-        <w:t xml:space="preserve"> </w:t>
-      </w:r>
-      <w:proofErr w:type="spellStart"/>
-      <w:r>
-        <w:t>autocommit</w:t>
-      </w:r>
-      <w:proofErr w:type="spellEnd"/>
-      <w:r>
-        <w:t xml:space="preserve"> = 0;</w:t>
+      <w:r>
+        <w:t>set autocommit = 0;</w:t>
       </w:r>
     </w:p>
     <w:p>
@@ -16888,24 +13794,7 @@
       </w:r>
       <w:r>
         <w:tab/>
-      </w:r>
-      <w:proofErr w:type="spellStart"/>
-      <w:proofErr w:type="gramStart"/>
-      <w:r>
-        <w:t>select</w:t>
-      </w:r>
-      <w:proofErr w:type="spellEnd"/>
-      <w:proofErr w:type="gramEnd"/>
-      <w:r>
-        <w:t xml:space="preserve"> @@</w:t>
-      </w:r>
-      <w:proofErr w:type="spellStart"/>
-      <w:r>
-        <w:t>autocommit</w:t>
-      </w:r>
-      <w:proofErr w:type="spellEnd"/>
-      <w:r>
-        <w:t>;</w:t>
+        <w:t>select @@autocommit;</w:t>
       </w:r>
     </w:p>
     <w:p>
@@ -16924,26 +13813,17 @@
       <w:pPr>
         <w:ind w:left="567"/>
       </w:pPr>
-      <w:proofErr w:type="gramStart"/>
-      <w:r>
-        <w:t>create</w:t>
-      </w:r>
-      <w:proofErr w:type="gramEnd"/>
-      <w:r>
-        <w:t xml:space="preserve"> procedure...</w:t>
+      <w:r>
+        <w:t>create procedure...</w:t>
       </w:r>
     </w:p>
     <w:p>
       <w:pPr>
         <w:ind w:left="567"/>
       </w:pPr>
-      <w:proofErr w:type="spellStart"/>
-      <w:proofErr w:type="gramStart"/>
       <w:r>
         <w:t>begin</w:t>
       </w:r>
-      <w:proofErr w:type="spellEnd"/>
-      <w:proofErr w:type="gramEnd"/>
     </w:p>
     <w:p>
       <w:pPr>
@@ -16952,33 +13832,11 @@
       <w:r>
         <w:tab/>
       </w:r>
-      <w:proofErr w:type="gramStart"/>
       <w:r>
         <w:rPr>
           <w:color w:val="0070C0"/>
         </w:rPr>
-        <w:t>start</w:t>
-      </w:r>
-      <w:proofErr w:type="gramEnd"/>
-      <w:r>
-        <w:rPr>
-          <w:color w:val="0070C0"/>
-        </w:rPr>
-        <w:t xml:space="preserve"> </w:t>
-      </w:r>
-      <w:proofErr w:type="spellStart"/>
-      <w:r>
-        <w:rPr>
-          <w:color w:val="0070C0"/>
-        </w:rPr>
-        <w:t>transaction</w:t>
-      </w:r>
-      <w:proofErr w:type="spellEnd"/>
-      <w:r>
-        <w:rPr>
-          <w:color w:val="0070C0"/>
-        </w:rPr>
-        <w:t>;</w:t>
+        <w:t>start transaction;</w:t>
       </w:r>
     </w:p>
     <w:p>
@@ -16997,21 +13855,11 @@
       <w:r>
         <w:tab/>
       </w:r>
-      <w:proofErr w:type="spellStart"/>
-      <w:proofErr w:type="gramStart"/>
       <w:r>
         <w:rPr>
           <w:color w:val="FF0000"/>
         </w:rPr>
-        <w:t>rollback</w:t>
-      </w:r>
-      <w:proofErr w:type="spellEnd"/>
-      <w:proofErr w:type="gramEnd"/>
-      <w:r>
-        <w:rPr>
-          <w:color w:val="FF0000"/>
-        </w:rPr>
-        <w:t>;</w:t>
+        <w:t>rollback;</w:t>
       </w:r>
     </w:p>
     <w:p>
@@ -17030,44 +13878,25 @@
       <w:r>
         <w:tab/>
       </w:r>
-      <w:proofErr w:type="spellStart"/>
-      <w:proofErr w:type="gramStart"/>
       <w:r>
         <w:rPr>
           <w:color w:val="0070C0"/>
         </w:rPr>
-        <w:t>commit</w:t>
-      </w:r>
-      <w:proofErr w:type="spellEnd"/>
-      <w:proofErr w:type="gramEnd"/>
-      <w:r>
-        <w:rPr>
-          <w:color w:val="0070C0"/>
-        </w:rPr>
-        <w:t>;</w:t>
+        <w:t>commit;</w:t>
       </w:r>
     </w:p>
     <w:p>
       <w:pPr>
         <w:ind w:left="567"/>
       </w:pPr>
-      <w:proofErr w:type="spellStart"/>
-      <w:proofErr w:type="gramStart"/>
-      <w:r>
-        <w:t>end</w:t>
-      </w:r>
-      <w:proofErr w:type="spellEnd"/>
-      <w:proofErr w:type="gramEnd"/>
-      <w:r>
-        <w:t>;</w:t>
-      </w:r>
-    </w:p>
-    <w:p>
-      <w:pPr>
-        <w:ind w:firstLine="0"/>
-      </w:pPr>
-      <w:bookmarkStart w:id="1" w:name="_GoBack"/>
-      <w:bookmarkEnd w:id="1"/>
+      <w:r>
+        <w:t>end;</w:t>
+      </w:r>
+    </w:p>
+    <w:p>
+      <w:pPr>
+        <w:ind w:firstLine="0"/>
+      </w:pPr>
     </w:p>
     <w:sectPr>
       <w:pgSz w:w="11906" w:h="16838" w:code="9"/>
@@ -18473,6 +15302,7 @@
   <w:style w:type="character" w:default="1" w:styleId="Fontepargpadro">
     <w:name w:val="Default Paragraph Font"/>
     <w:uiPriority w:val="1"/>
+    <w:semiHidden/>
     <w:unhideWhenUsed/>
   </w:style>
   <w:style w:type="table" w:default="1" w:styleId="Tabelanormal">
@@ -19489,7 +16319,7 @@
 </file>
 
 <file path=customXml/itemProps1.xml><?xml version="1.0" encoding="utf-8"?>
-<ds:datastoreItem xmlns:ds="http://schemas.openxmlformats.org/officeDocument/2006/customXml" ds:itemID="{9D095CF9-F069-42C9-B47E-28BD5953F850}">
+<ds:datastoreItem xmlns:ds="http://schemas.openxmlformats.org/officeDocument/2006/customXml" ds:itemID="{192B9D55-D199-4392-947E-D4879954BB4E}">
   <ds:schemaRefs>
     <ds:schemaRef ds:uri="http://schemas.openxmlformats.org/officeDocument/2006/bibliography"/>
   </ds:schemaRefs>
